--- a/API_DOC/API.docx
+++ b/API_DOC/API.docx
@@ -45,21 +45,341 @@
     </w:p>
     <w:p>
       <w:pPr>
-        <w:pStyle w:val="ListParagraph"/>
-        <w:jc w:val="both"/>
-        <w:rPr>
-          <w:rFonts w:ascii="Calibri" w:hAnsi="Calibri"/>
-          <w:color w:val="000000" w:themeColor="text1"/>
-          <w:lang w:val="ru-RU"/>
-        </w:rPr>
-      </w:pPr>
+        <w:jc w:val="both"/>
+        <w:rPr>
+          <w:rFonts w:ascii="Calibri" w:hAnsi="Calibri"/>
+          <w:color w:val="000000" w:themeColor="text1"/>
+          <w:sz w:val="40"/>
+          <w:szCs w:val="40"/>
+          <w:lang w:val="ru-RU"/>
+        </w:rPr>
+      </w:pPr>
+      <w:r>
+        <w:rPr>
+          <w:rFonts w:ascii="Calibri" w:hAnsi="Calibri"/>
+          <w:color w:val="000000" w:themeColor="text1"/>
+          <w:sz w:val="40"/>
+          <w:szCs w:val="40"/>
+          <w:lang w:val="ru-RU"/>
+        </w:rPr>
+        <w:t>List of methods for iOS app</w:t>
+      </w:r>
+    </w:p>
+    <w:p>
+      <w:pPr>
+        <w:jc w:val="both"/>
+        <w:rPr>
+          <w:rFonts w:ascii="Calibri" w:hAnsi="Calibri"/>
+          <w:color w:val="000000" w:themeColor="text1"/>
+          <w:sz w:val="40"/>
+          <w:szCs w:val="40"/>
+          <w:lang w:val="ru-RU"/>
+        </w:rPr>
+      </w:pPr>
+    </w:p>
+    <w:p>
+      <w:pPr>
+        <w:jc w:val="both"/>
+        <w:rPr>
+          <w:rFonts w:ascii="Calibri" w:hAnsi="Calibri"/>
+          <w:color w:val="000000" w:themeColor="text1"/>
+          <w:sz w:val="40"/>
+          <w:szCs w:val="40"/>
+        </w:rPr>
+      </w:pPr>
+      <w:r>
+        <w:rPr>
+          <w:rFonts w:ascii="Calibri" w:hAnsi="Calibri"/>
+          <w:color w:val="000000" w:themeColor="text1"/>
+          <w:sz w:val="40"/>
+          <w:szCs w:val="40"/>
+        </w:rPr>
+        <w:t>Return Type:</w:t>
+      </w:r>
+    </w:p>
+    <w:p>
+      <w:pPr>
+        <w:jc w:val="both"/>
+        <w:rPr>
+          <w:rFonts w:ascii="Calibri" w:hAnsi="Calibri"/>
+          <w:color w:val="000000" w:themeColor="text1"/>
+          <w:sz w:val="28"/>
+          <w:szCs w:val="40"/>
+        </w:rPr>
+      </w:pPr>
+      <w:r>
+        <w:rPr>
+          <w:rFonts w:ascii="Calibri" w:hAnsi="Calibri"/>
+          <w:color w:val="000000" w:themeColor="text1"/>
+          <w:sz w:val="28"/>
+          <w:szCs w:val="40"/>
+        </w:rPr>
+        <w:t>var res200 = {</w:t>
+      </w:r>
+    </w:p>
+    <w:p>
+      <w:pPr>
+        <w:jc w:val="both"/>
+        <w:rPr>
+          <w:rFonts w:ascii="Calibri" w:hAnsi="Calibri"/>
+          <w:color w:val="000000" w:themeColor="text1"/>
+          <w:sz w:val="28"/>
+          <w:szCs w:val="40"/>
+        </w:rPr>
+      </w:pPr>
+      <w:r>
+        <w:rPr>
+          <w:rFonts w:ascii="Calibri" w:hAnsi="Calibri"/>
+          <w:color w:val="000000" w:themeColor="text1"/>
+          <w:sz w:val="28"/>
+          <w:szCs w:val="40"/>
+        </w:rPr>
+        <w:tab/>
+        <w:t>status: 200,</w:t>
+      </w:r>
+    </w:p>
+    <w:p>
+      <w:pPr>
+        <w:jc w:val="both"/>
+        <w:rPr>
+          <w:rFonts w:ascii="Calibri" w:hAnsi="Calibri"/>
+          <w:color w:val="000000" w:themeColor="text1"/>
+          <w:sz w:val="28"/>
+          <w:szCs w:val="40"/>
+        </w:rPr>
+      </w:pPr>
+      <w:r>
+        <w:rPr>
+          <w:rFonts w:ascii="Calibri" w:hAnsi="Calibri"/>
+          <w:color w:val="000000" w:themeColor="text1"/>
+          <w:sz w:val="28"/>
+          <w:szCs w:val="40"/>
+        </w:rPr>
+        <w:tab/>
+        <w:t>statusText: "OK"</w:t>
+      </w:r>
+    </w:p>
+    <w:p>
+      <w:pPr>
+        <w:jc w:val="both"/>
+        <w:rPr>
+          <w:rFonts w:ascii="Calibri" w:hAnsi="Calibri"/>
+          <w:color w:val="000000" w:themeColor="text1"/>
+          <w:sz w:val="28"/>
+          <w:szCs w:val="40"/>
+        </w:rPr>
+      </w:pPr>
+      <w:r>
+        <w:rPr>
+          <w:rFonts w:ascii="Calibri" w:hAnsi="Calibri"/>
+          <w:color w:val="000000" w:themeColor="text1"/>
+          <w:sz w:val="28"/>
+          <w:szCs w:val="40"/>
+        </w:rPr>
+        <w:t>};</w:t>
+      </w:r>
+    </w:p>
+    <w:p>
+      <w:pPr>
+        <w:jc w:val="both"/>
+        <w:rPr>
+          <w:rFonts w:ascii="Calibri" w:hAnsi="Calibri"/>
+          <w:color w:val="000000" w:themeColor="text1"/>
+          <w:sz w:val="28"/>
+          <w:szCs w:val="40"/>
+        </w:rPr>
+      </w:pPr>
+      <w:r>
+        <w:rPr>
+          <w:rFonts w:ascii="Calibri" w:hAnsi="Calibri"/>
+          <w:color w:val="000000" w:themeColor="text1"/>
+          <w:sz w:val="28"/>
+          <w:szCs w:val="40"/>
+        </w:rPr>
+        <w:t>var res404 = {</w:t>
+      </w:r>
+    </w:p>
+    <w:p>
+      <w:pPr>
+        <w:jc w:val="both"/>
+        <w:rPr>
+          <w:rFonts w:ascii="Calibri" w:hAnsi="Calibri"/>
+          <w:color w:val="000000" w:themeColor="text1"/>
+          <w:sz w:val="28"/>
+          <w:szCs w:val="40"/>
+        </w:rPr>
+      </w:pPr>
+      <w:r>
+        <w:rPr>
+          <w:rFonts w:ascii="Calibri" w:hAnsi="Calibri"/>
+          <w:color w:val="000000" w:themeColor="text1"/>
+          <w:sz w:val="28"/>
+          <w:szCs w:val="40"/>
+        </w:rPr>
+        <w:tab/>
+        <w:t>status: 404,</w:t>
+      </w:r>
+    </w:p>
+    <w:p>
+      <w:pPr>
+        <w:jc w:val="both"/>
+        <w:rPr>
+          <w:rFonts w:ascii="Calibri" w:hAnsi="Calibri"/>
+          <w:color w:val="000000" w:themeColor="text1"/>
+          <w:sz w:val="28"/>
+          <w:szCs w:val="40"/>
+        </w:rPr>
+      </w:pPr>
+      <w:r>
+        <w:rPr>
+          <w:rFonts w:ascii="Calibri" w:hAnsi="Calibri"/>
+          <w:color w:val="000000" w:themeColor="text1"/>
+          <w:sz w:val="28"/>
+          <w:szCs w:val="40"/>
+        </w:rPr>
+        <w:tab/>
+        <w:t>statusText: "Not Found"</w:t>
+      </w:r>
+    </w:p>
+    <w:p>
+      <w:pPr>
+        <w:jc w:val="both"/>
+        <w:rPr>
+          <w:rFonts w:ascii="Calibri" w:hAnsi="Calibri"/>
+          <w:color w:val="000000" w:themeColor="text1"/>
+          <w:sz w:val="28"/>
+          <w:szCs w:val="40"/>
+        </w:rPr>
+      </w:pPr>
+      <w:r>
+        <w:rPr>
+          <w:rFonts w:ascii="Calibri" w:hAnsi="Calibri"/>
+          <w:color w:val="000000" w:themeColor="text1"/>
+          <w:sz w:val="28"/>
+          <w:szCs w:val="40"/>
+        </w:rPr>
+        <w:t>};</w:t>
+      </w:r>
+    </w:p>
+    <w:p>
+      <w:pPr>
+        <w:jc w:val="both"/>
+        <w:rPr>
+          <w:rFonts w:ascii="Calibri" w:hAnsi="Calibri"/>
+          <w:color w:val="000000" w:themeColor="text1"/>
+          <w:sz w:val="28"/>
+          <w:szCs w:val="40"/>
+        </w:rPr>
+      </w:pPr>
+      <w:r>
+        <w:rPr>
+          <w:rFonts w:ascii="Calibri" w:hAnsi="Calibri"/>
+          <w:color w:val="000000" w:themeColor="text1"/>
+          <w:sz w:val="28"/>
+          <w:szCs w:val="40"/>
+        </w:rPr>
+        <w:t>var res500 = {</w:t>
+      </w:r>
+    </w:p>
+    <w:p>
+      <w:pPr>
+        <w:jc w:val="both"/>
+        <w:rPr>
+          <w:rFonts w:ascii="Calibri" w:hAnsi="Calibri"/>
+          <w:color w:val="000000" w:themeColor="text1"/>
+          <w:sz w:val="28"/>
+          <w:szCs w:val="40"/>
+        </w:rPr>
+      </w:pPr>
+      <w:r>
+        <w:rPr>
+          <w:rFonts w:ascii="Calibri" w:hAnsi="Calibri"/>
+          <w:color w:val="000000" w:themeColor="text1"/>
+          <w:sz w:val="28"/>
+          <w:szCs w:val="40"/>
+        </w:rPr>
+        <w:tab/>
+        <w:t>status: 500,</w:t>
+      </w:r>
+    </w:p>
+    <w:p>
+      <w:pPr>
+        <w:jc w:val="both"/>
+        <w:rPr>
+          <w:rFonts w:ascii="Calibri" w:hAnsi="Calibri"/>
+          <w:color w:val="000000" w:themeColor="text1"/>
+          <w:sz w:val="28"/>
+          <w:szCs w:val="40"/>
+        </w:rPr>
+      </w:pPr>
+      <w:r>
+        <w:rPr>
+          <w:rFonts w:ascii="Calibri" w:hAnsi="Calibri"/>
+          <w:color w:val="000000" w:themeColor="text1"/>
+          <w:sz w:val="28"/>
+          <w:szCs w:val="40"/>
+        </w:rPr>
+        <w:tab/>
+        <w:t>statusText: "Firebase Error"</w:t>
+      </w:r>
+    </w:p>
+    <w:p>
+      <w:pPr>
+        <w:jc w:val="both"/>
+        <w:rPr>
+          <w:rFonts w:ascii="Calibri" w:hAnsi="Calibri"/>
+          <w:color w:val="000000" w:themeColor="text1"/>
+          <w:sz w:val="28"/>
+          <w:szCs w:val="40"/>
+        </w:rPr>
+      </w:pPr>
+      <w:r>
+        <w:rPr>
+          <w:rFonts w:ascii="Calibri" w:hAnsi="Calibri"/>
+          <w:color w:val="000000" w:themeColor="text1"/>
+          <w:sz w:val="28"/>
+          <w:szCs w:val="40"/>
+        </w:rPr>
+        <w:t>};</w:t>
+      </w:r>
+    </w:p>
+    <w:p>
+      <w:pPr>
+        <w:jc w:val="both"/>
+        <w:rPr>
+          <w:rFonts w:ascii="Calibri" w:hAnsi="Calibri"/>
+          <w:color w:val="000000" w:themeColor="text1"/>
+          <w:sz w:val="40"/>
+          <w:szCs w:val="40"/>
+        </w:rPr>
+      </w:pPr>
+    </w:p>
+    <w:p>
+      <w:pPr>
+        <w:jc w:val="both"/>
+        <w:rPr>
+          <w:rFonts w:ascii="Calibri" w:hAnsi="Calibri"/>
+          <w:color w:val="000000" w:themeColor="text1"/>
+          <w:sz w:val="40"/>
+          <w:szCs w:val="40"/>
+        </w:rPr>
+      </w:pPr>
+      <w:r>
+        <w:rPr>
+          <w:rFonts w:ascii="Calibri" w:hAnsi="Calibri"/>
+          <w:color w:val="000000" w:themeColor="text1"/>
+          <w:sz w:val="40"/>
+          <w:szCs w:val="40"/>
+        </w:rPr>
+        <w:t>API:</w:t>
+      </w:r>
     </w:p>
     <w:p>
       <w:pPr>
         <w:pStyle w:val="ListParagraph"/>
         <w:numPr>
           <w:ilvl w:val="0"/>
-          <w:numId w:val="8"/>
+          <w:numId w:val="1"/>
         </w:numPr>
         <w:jc w:val="both"/>
         <w:rPr>
@@ -74,7 +394,7 @@
           <w:color w:val="000000" w:themeColor="text1"/>
           <w:lang w:val="ru-RU"/>
         </w:rPr>
-        <w:t>GetCountriesForUser</w:t>
+        <w:t>SignIn</w:t>
       </w:r>
     </w:p>
     <w:p>
@@ -95,29 +415,13 @@
         </w:rPr>
         <w:t xml:space="preserve">Input: </w:t>
       </w:r>
-      <w:proofErr w:type="spellStart"/>
-      <w:r>
-        <w:rPr>
-          <w:rFonts w:ascii="Calibri" w:hAnsi="Calibri"/>
-          <w:color w:val="000000" w:themeColor="text1"/>
-        </w:rPr>
-        <w:t>facebook</w:t>
-      </w:r>
-      <w:proofErr w:type="spellEnd"/>
-      <w:r>
-        <w:rPr>
-          <w:rFonts w:ascii="Calibri" w:hAnsi="Calibri"/>
-          <w:color w:val="000000" w:themeColor="text1"/>
-        </w:rPr>
-        <w:t xml:space="preserve"> user</w:t>
-      </w:r>
-      <w:r>
-        <w:rPr>
-          <w:rFonts w:ascii="Calibri" w:hAnsi="Calibri"/>
-          <w:color w:val="000000" w:themeColor="text1"/>
-          <w:lang w:val="ru-RU"/>
-        </w:rPr>
-        <w:t xml:space="preserve"> id</w:t>
+      <w:r>
+        <w:rPr>
+          <w:rFonts w:ascii="Calibri" w:hAnsi="Calibri"/>
+          <w:color w:val="000000" w:themeColor="text1"/>
+          <w:lang w:val="ru-RU"/>
+        </w:rPr>
+        <w:t>User data that we can get from Facebook.</w:t>
       </w:r>
     </w:p>
     <w:p>
@@ -137,6 +441,1358 @@
           <w:lang w:val="ru-RU"/>
         </w:rPr>
         <w:t xml:space="preserve">Return: </w:t>
+      </w:r>
+      <w:r>
+        <w:rPr>
+          <w:rFonts w:ascii="Calibri" w:hAnsi="Calibri"/>
+          <w:color w:val="000000" w:themeColor="text1"/>
+          <w:lang w:val="ru-RU"/>
+        </w:rPr>
+        <w:t>User |</w:t>
+      </w:r>
+      <w:r>
+        <w:rPr>
+          <w:rFonts w:ascii="Calibri" w:hAnsi="Calibri"/>
+          <w:color w:val="000000" w:themeColor="text1"/>
+          <w:lang w:val="ru-RU"/>
+        </w:rPr>
+        <w:t xml:space="preserve"> Error.</w:t>
+      </w:r>
+    </w:p>
+    <w:p>
+      <w:pPr>
+        <w:ind w:left="360"/>
+        <w:jc w:val="both"/>
+        <w:rPr>
+          <w:rFonts w:ascii="Calibri" w:hAnsi="Calibri"/>
+          <w:color w:val="000000" w:themeColor="text1"/>
+          <w:lang w:val="ru-RU"/>
+        </w:rPr>
+      </w:pPr>
+    </w:p>
+    <w:p>
+      <w:pPr>
+        <w:ind w:left="360"/>
+        <w:jc w:val="both"/>
+        <w:rPr>
+          <w:rFonts w:ascii="Calibri" w:hAnsi="Calibri"/>
+          <w:color w:val="000000" w:themeColor="text1"/>
+          <w:lang w:val="ru-RU"/>
+        </w:rPr>
+      </w:pPr>
+      <w:r>
+        <w:rPr>
+          <w:rFonts w:ascii="Calibri" w:hAnsi="Calibri"/>
+          <w:color w:val="000000" w:themeColor="text1"/>
+          <w:lang w:val="ru-RU"/>
+        </w:rPr>
+        <w:t>Note: you should tell me how to upload files (images or video)</w:t>
+      </w:r>
+    </w:p>
+    <w:p>
+      <w:pPr>
+        <w:ind w:left="360"/>
+        <w:jc w:val="both"/>
+        <w:rPr>
+          <w:rFonts w:ascii="Calibri" w:hAnsi="Calibri"/>
+          <w:color w:val="000000" w:themeColor="text1"/>
+          <w:lang w:val="ru-RU"/>
+        </w:rPr>
+      </w:pPr>
+    </w:p>
+    <w:p>
+      <w:pPr>
+        <w:ind w:left="360"/>
+        <w:jc w:val="both"/>
+        <w:rPr>
+          <w:rFonts w:ascii="Calibri" w:hAnsi="Calibri"/>
+          <w:color w:val="000000" w:themeColor="text1"/>
+        </w:rPr>
+      </w:pPr>
+      <w:r>
+        <w:rPr>
+          <w:rFonts w:ascii="Calibri" w:hAnsi="Calibri"/>
+          <w:color w:val="FF0000"/>
+        </w:rPr>
+        <w:t>API</w:t>
+      </w:r>
+      <w:r>
+        <w:rPr>
+          <w:rFonts w:ascii="Calibri" w:hAnsi="Calibri"/>
+          <w:color w:val="000000" w:themeColor="text1"/>
+        </w:rPr>
+        <w:t xml:space="preserve">: </w:t>
+      </w:r>
+      <w:r>
+        <w:rPr>
+          <w:rFonts w:ascii="Calibri" w:hAnsi="Calibri"/>
+          <w:color w:val="000000" w:themeColor="text1"/>
+        </w:rPr>
+        <w:t>POST</w:t>
+      </w:r>
+    </w:p>
+    <w:p>
+      <w:pPr>
+        <w:jc w:val="both"/>
+        <w:rPr>
+          <w:rFonts w:ascii="Calibri" w:hAnsi="Calibri"/>
+          <w:color w:val="000000" w:themeColor="text1"/>
+          <w:szCs w:val="40"/>
+        </w:rPr>
+      </w:pPr>
+      <w:hyperlink r:id="rId5" w:history="1">
+        <w:r>
+          <w:rPr>
+            <w:rStyle w:val="Hyperlink"/>
+            <w:rFonts w:ascii="Calibri" w:hAnsi="Calibri"/>
+            <w:szCs w:val="40"/>
+          </w:rPr>
+          <w:t>http://ec2-54-244-190-99.us-west-2.compute.amazonaws.com:3000/usres</w:t>
+        </w:r>
+      </w:hyperlink>
+    </w:p>
+    <w:p>
+      <w:pPr>
+        <w:ind w:left="360"/>
+        <w:jc w:val="both"/>
+        <w:rPr>
+          <w:rFonts w:ascii="Calibri" w:hAnsi="Calibri"/>
+          <w:color w:val="000000" w:themeColor="text1"/>
+        </w:rPr>
+      </w:pPr>
+      <w:r>
+        <w:rPr>
+          <w:rFonts w:ascii="Calibri" w:hAnsi="Calibri"/>
+          <w:color w:val="FF0000"/>
+        </w:rPr>
+        <w:t>DESC</w:t>
+      </w:r>
+      <w:r>
+        <w:rPr>
+          <w:rFonts w:ascii="Calibri" w:hAnsi="Calibri"/>
+          <w:color w:val="000000" w:themeColor="text1"/>
+        </w:rPr>
+        <w:t>:</w:t>
+      </w:r>
+    </w:p>
+    <w:p>
+      <w:pPr>
+        <w:jc w:val="both"/>
+        <w:rPr>
+          <w:rFonts w:ascii="Calibri" w:hAnsi="Calibri"/>
+          <w:color w:val="000000" w:themeColor="text1"/>
+          <w:szCs w:val="40"/>
+        </w:rPr>
+      </w:pPr>
+      <w:r>
+        <w:rPr>
+          <w:rFonts w:ascii="Calibri" w:hAnsi="Calibri"/>
+          <w:color w:val="FF0000"/>
+          <w:szCs w:val="40"/>
+        </w:rPr>
+        <w:t>PARAMETER</w:t>
+      </w:r>
+      <w:r>
+        <w:rPr>
+          <w:rFonts w:ascii="Calibri" w:hAnsi="Calibri"/>
+          <w:color w:val="000000" w:themeColor="text1"/>
+          <w:szCs w:val="40"/>
+        </w:rPr>
+        <w:t>:</w:t>
+      </w:r>
+    </w:p>
+    <w:p>
+      <w:pPr>
+        <w:jc w:val="both"/>
+        <w:rPr>
+          <w:rFonts w:ascii="Calibri" w:hAnsi="Calibri"/>
+          <w:color w:val="000000" w:themeColor="text1"/>
+          <w:szCs w:val="40"/>
+        </w:rPr>
+      </w:pPr>
+      <w:r>
+        <w:rPr>
+          <w:rFonts w:ascii="Calibri" w:hAnsi="Calibri"/>
+          <w:color w:val="000000" w:themeColor="text1"/>
+          <w:szCs w:val="40"/>
+        </w:rPr>
+        <w:t>newuser</w:t>
+      </w:r>
+      <w:r>
+        <w:rPr>
+          <w:rFonts w:ascii="Calibri" w:hAnsi="Calibri"/>
+          <w:color w:val="000000" w:themeColor="text1"/>
+          <w:szCs w:val="40"/>
+        </w:rPr>
+        <w:t xml:space="preserve">: </w:t>
+      </w:r>
+      <w:r>
+        <w:rPr>
+          <w:rFonts w:ascii="Calibri" w:hAnsi="Calibri"/>
+          <w:color w:val="000000" w:themeColor="text1"/>
+          <w:szCs w:val="40"/>
+        </w:rPr>
+        <w:t>new user data by json</w:t>
+      </w:r>
+    </w:p>
+    <w:p>
+      <w:pPr>
+        <w:jc w:val="both"/>
+        <w:rPr>
+          <w:rFonts w:ascii="Calibri" w:hAnsi="Calibri"/>
+          <w:color w:val="000000" w:themeColor="text1"/>
+          <w:szCs w:val="40"/>
+        </w:rPr>
+      </w:pPr>
+      <w:r>
+        <w:rPr>
+          <w:rFonts w:ascii="Calibri" w:hAnsi="Calibri"/>
+          <w:color w:val="FF0000"/>
+          <w:szCs w:val="40"/>
+        </w:rPr>
+        <w:t>Return</w:t>
+      </w:r>
+      <w:r>
+        <w:rPr>
+          <w:rFonts w:ascii="Calibri" w:hAnsi="Calibri"/>
+          <w:color w:val="000000" w:themeColor="text1"/>
+          <w:szCs w:val="40"/>
+        </w:rPr>
+        <w:t xml:space="preserve">: if success, </w:t>
+      </w:r>
+      <w:r>
+        <w:rPr>
+          <w:rFonts w:ascii="Calibri" w:hAnsi="Calibri"/>
+          <w:color w:val="000000" w:themeColor="text1"/>
+          <w:szCs w:val="40"/>
+        </w:rPr>
+        <w:t>res200, otherwise res500</w:t>
+      </w:r>
+    </w:p>
+    <w:p>
+      <w:pPr>
+        <w:ind w:left="360"/>
+        <w:jc w:val="both"/>
+        <w:rPr>
+          <w:rFonts w:ascii="Calibri" w:hAnsi="Calibri"/>
+          <w:color w:val="000000" w:themeColor="text1"/>
+          <w:lang w:val="ru-RU"/>
+        </w:rPr>
+      </w:pPr>
+    </w:p>
+    <w:p>
+      <w:pPr>
+        <w:ind w:left="360"/>
+        <w:jc w:val="both"/>
+        <w:rPr>
+          <w:rFonts w:ascii="Calibri" w:hAnsi="Calibri"/>
+          <w:color w:val="000000" w:themeColor="text1"/>
+          <w:lang w:val="ru-RU"/>
+        </w:rPr>
+      </w:pPr>
+    </w:p>
+    <w:p>
+      <w:pPr>
+        <w:pStyle w:val="ListParagraph"/>
+        <w:numPr>
+          <w:ilvl w:val="0"/>
+          <w:numId w:val="1"/>
+        </w:numPr>
+        <w:jc w:val="both"/>
+        <w:rPr>
+          <w:rFonts w:ascii="Calibri" w:hAnsi="Calibri"/>
+          <w:color w:val="000000" w:themeColor="text1"/>
+          <w:lang w:val="ru-RU"/>
+        </w:rPr>
+      </w:pPr>
+      <w:r>
+        <w:rPr>
+          <w:rFonts w:ascii="Calibri" w:hAnsi="Calibri"/>
+          <w:color w:val="000000" w:themeColor="text1"/>
+          <w:lang w:val="ru-RU"/>
+        </w:rPr>
+        <w:t>GetCurrentUser</w:t>
+      </w:r>
+      <w:r>
+        <w:rPr>
+          <w:rFonts w:ascii="Calibri" w:hAnsi="Calibri"/>
+          <w:color w:val="000000" w:themeColor="text1"/>
+          <w:lang w:val="ru-RU"/>
+        </w:rPr>
+        <w:t xml:space="preserve"> (I need to get currently logged in user. Looks like I need to send you some input data so you will be able to check whether the user account exists. According to the fact that we are signing in through the Facebook, should I send you personal facebook user id?)</w:t>
+      </w:r>
+    </w:p>
+    <w:p>
+      <w:pPr>
+        <w:ind w:left="360"/>
+        <w:jc w:val="both"/>
+        <w:rPr>
+          <w:rFonts w:ascii="Calibri" w:hAnsi="Calibri"/>
+          <w:color w:val="000000" w:themeColor="text1"/>
+          <w:lang w:val="ru-RU"/>
+        </w:rPr>
+      </w:pPr>
+      <w:r>
+        <w:rPr>
+          <w:rFonts w:ascii="Calibri" w:hAnsi="Calibri"/>
+          <w:color w:val="000000" w:themeColor="text1"/>
+          <w:lang w:val="ru-RU"/>
+        </w:rPr>
+        <w:t>Input:</w:t>
+      </w:r>
+      <w:r>
+        <w:rPr>
+          <w:rFonts w:ascii="Calibri" w:hAnsi="Calibri"/>
+          <w:color w:val="000000" w:themeColor="text1"/>
+          <w:lang w:val="ru-RU"/>
+        </w:rPr>
+        <w:t xml:space="preserve"> ?</w:t>
+      </w:r>
+    </w:p>
+    <w:p>
+      <w:pPr>
+        <w:ind w:left="360"/>
+        <w:jc w:val="both"/>
+        <w:rPr>
+          <w:rFonts w:ascii="Calibri" w:hAnsi="Calibri"/>
+          <w:color w:val="000000" w:themeColor="text1"/>
+          <w:lang w:val="ru-RU"/>
+        </w:rPr>
+      </w:pPr>
+      <w:r>
+        <w:rPr>
+          <w:rFonts w:ascii="Calibri" w:hAnsi="Calibri"/>
+          <w:color w:val="000000" w:themeColor="text1"/>
+          <w:lang w:val="ru-RU"/>
+        </w:rPr>
+        <w:t>Return: User | Error.</w:t>
+      </w:r>
+    </w:p>
+    <w:p>
+      <w:pPr>
+        <w:ind w:left="360"/>
+        <w:jc w:val="both"/>
+        <w:rPr>
+          <w:rFonts w:ascii="Calibri" w:hAnsi="Calibri"/>
+          <w:color w:val="000000" w:themeColor="text1"/>
+          <w:lang w:val="ru-RU"/>
+        </w:rPr>
+      </w:pPr>
+    </w:p>
+    <w:p>
+      <w:pPr>
+        <w:ind w:left="360"/>
+        <w:jc w:val="both"/>
+        <w:rPr>
+          <w:rFonts w:ascii="Calibri" w:hAnsi="Calibri"/>
+          <w:color w:val="000000" w:themeColor="text1"/>
+        </w:rPr>
+      </w:pPr>
+      <w:r>
+        <w:rPr>
+          <w:rFonts w:ascii="Calibri" w:hAnsi="Calibri"/>
+          <w:color w:val="FF0000"/>
+        </w:rPr>
+        <w:t>API</w:t>
+      </w:r>
+      <w:r>
+        <w:rPr>
+          <w:rFonts w:ascii="Calibri" w:hAnsi="Calibri"/>
+          <w:color w:val="000000" w:themeColor="text1"/>
+        </w:rPr>
+        <w:t xml:space="preserve">: </w:t>
+      </w:r>
+      <w:r>
+        <w:rPr>
+          <w:rFonts w:ascii="Calibri" w:hAnsi="Calibri"/>
+          <w:color w:val="000000" w:themeColor="text1"/>
+        </w:rPr>
+        <w:t>GET</w:t>
+      </w:r>
+    </w:p>
+    <w:p>
+      <w:pPr>
+        <w:jc w:val="both"/>
+        <w:rPr>
+          <w:rFonts w:ascii="Calibri" w:hAnsi="Calibri"/>
+          <w:color w:val="000000" w:themeColor="text1"/>
+          <w:szCs w:val="40"/>
+        </w:rPr>
+      </w:pPr>
+      <w:hyperlink r:id="rId6" w:history="1">
+        <w:r>
+          <w:rPr>
+            <w:rStyle w:val="Hyperlink"/>
+            <w:rFonts w:ascii="Calibri" w:hAnsi="Calibri"/>
+            <w:szCs w:val="40"/>
+          </w:rPr>
+          <w:t>http://ec2-54-244-190-99.us-west-2.compute.amazonaws.com:3000/users/10154390471048223</w:t>
+        </w:r>
+      </w:hyperlink>
+    </w:p>
+    <w:p>
+      <w:pPr>
+        <w:ind w:left="360"/>
+        <w:jc w:val="both"/>
+        <w:rPr>
+          <w:rFonts w:ascii="Calibri" w:hAnsi="Calibri"/>
+          <w:color w:val="000000" w:themeColor="text1"/>
+        </w:rPr>
+      </w:pPr>
+      <w:r>
+        <w:rPr>
+          <w:rFonts w:ascii="Calibri" w:hAnsi="Calibri"/>
+          <w:color w:val="FF0000"/>
+        </w:rPr>
+        <w:lastRenderedPageBreak/>
+        <w:t>DESC</w:t>
+      </w:r>
+      <w:r>
+        <w:rPr>
+          <w:rFonts w:ascii="Calibri" w:hAnsi="Calibri"/>
+          <w:color w:val="000000" w:themeColor="text1"/>
+        </w:rPr>
+        <w:t>:</w:t>
+      </w:r>
+      <w:r>
+        <w:rPr>
+          <w:rFonts w:ascii="Calibri" w:hAnsi="Calibri"/>
+          <w:color w:val="000000" w:themeColor="text1"/>
+        </w:rPr>
+        <w:t xml:space="preserve"> </w:t>
+      </w:r>
+      <w:r>
+        <w:rPr>
+          <w:rFonts w:ascii="Calibri" w:hAnsi="Calibri"/>
+          <w:color w:val="000000" w:themeColor="text1"/>
+        </w:rPr>
+        <w:t>10154390471048223</w:t>
+      </w:r>
+      <w:r>
+        <w:rPr>
+          <w:rFonts w:ascii="Calibri" w:hAnsi="Calibri"/>
+          <w:color w:val="000000" w:themeColor="text1"/>
+        </w:rPr>
+        <w:t>:userid</w:t>
+      </w:r>
+    </w:p>
+    <w:p>
+      <w:pPr>
+        <w:jc w:val="both"/>
+        <w:rPr>
+          <w:rFonts w:ascii="Calibri" w:hAnsi="Calibri"/>
+          <w:color w:val="000000" w:themeColor="text1"/>
+          <w:szCs w:val="40"/>
+        </w:rPr>
+      </w:pPr>
+      <w:r>
+        <w:rPr>
+          <w:rFonts w:ascii="Calibri" w:hAnsi="Calibri"/>
+          <w:color w:val="FF0000"/>
+          <w:szCs w:val="40"/>
+        </w:rPr>
+        <w:t>PARAMETER</w:t>
+      </w:r>
+      <w:r>
+        <w:rPr>
+          <w:rFonts w:ascii="Calibri" w:hAnsi="Calibri"/>
+          <w:color w:val="000000" w:themeColor="text1"/>
+          <w:szCs w:val="40"/>
+        </w:rPr>
+        <w:t>:</w:t>
+      </w:r>
+      <w:r>
+        <w:rPr>
+          <w:rFonts w:ascii="Calibri" w:hAnsi="Calibri"/>
+          <w:color w:val="000000" w:themeColor="text1"/>
+          <w:szCs w:val="40"/>
+        </w:rPr>
+        <w:t>no</w:t>
+      </w:r>
+    </w:p>
+    <w:p>
+      <w:pPr>
+        <w:jc w:val="both"/>
+        <w:rPr>
+          <w:rFonts w:ascii="Calibri" w:hAnsi="Calibri"/>
+          <w:color w:val="000000" w:themeColor="text1"/>
+          <w:szCs w:val="40"/>
+        </w:rPr>
+      </w:pPr>
+      <w:r>
+        <w:rPr>
+          <w:rFonts w:ascii="Calibri" w:hAnsi="Calibri"/>
+          <w:color w:val="FF0000"/>
+          <w:szCs w:val="40"/>
+        </w:rPr>
+        <w:t>Return</w:t>
+      </w:r>
+      <w:r>
+        <w:rPr>
+          <w:rFonts w:ascii="Calibri" w:hAnsi="Calibri"/>
+          <w:color w:val="000000" w:themeColor="text1"/>
+          <w:szCs w:val="40"/>
+        </w:rPr>
+        <w:t xml:space="preserve">: if success, </w:t>
+      </w:r>
+      <w:r>
+        <w:rPr>
+          <w:rFonts w:ascii="Calibri" w:hAnsi="Calibri"/>
+          <w:color w:val="000000" w:themeColor="text1"/>
+          <w:szCs w:val="40"/>
+        </w:rPr>
+        <w:t>user data, otherwise res404</w:t>
+      </w:r>
+    </w:p>
+    <w:p>
+      <w:pPr>
+        <w:ind w:left="360"/>
+        <w:jc w:val="both"/>
+        <w:rPr>
+          <w:rFonts w:ascii="Calibri" w:hAnsi="Calibri"/>
+          <w:color w:val="000000" w:themeColor="text1"/>
+          <w:lang w:val="ru-RU"/>
+        </w:rPr>
+      </w:pPr>
+    </w:p>
+    <w:p>
+      <w:pPr>
+        <w:ind w:left="360"/>
+        <w:jc w:val="both"/>
+        <w:rPr>
+          <w:rFonts w:ascii="Calibri" w:hAnsi="Calibri"/>
+          <w:color w:val="000000" w:themeColor="text1"/>
+          <w:lang w:val="ru-RU"/>
+        </w:rPr>
+      </w:pPr>
+    </w:p>
+    <w:p>
+      <w:pPr>
+        <w:pStyle w:val="ListParagraph"/>
+        <w:numPr>
+          <w:ilvl w:val="0"/>
+          <w:numId w:val="1"/>
+        </w:numPr>
+        <w:jc w:val="both"/>
+        <w:rPr>
+          <w:rFonts w:ascii="Calibri" w:hAnsi="Calibri"/>
+          <w:color w:val="000000" w:themeColor="text1"/>
+          <w:lang w:val="ru-RU"/>
+        </w:rPr>
+      </w:pPr>
+      <w:r>
+        <w:rPr>
+          <w:rFonts w:ascii="Calibri" w:hAnsi="Calibri"/>
+          <w:color w:val="000000" w:themeColor="text1"/>
+          <w:lang w:val="ru-RU"/>
+        </w:rPr>
+        <w:t>UploadFilesForUser (It may be images or videos)</w:t>
+      </w:r>
+    </w:p>
+    <w:p>
+      <w:pPr>
+        <w:ind w:left="360"/>
+        <w:jc w:val="both"/>
+        <w:rPr>
+          <w:rFonts w:ascii="Calibri" w:hAnsi="Calibri"/>
+          <w:color w:val="000000" w:themeColor="text1"/>
+          <w:lang w:val="ru-RU"/>
+        </w:rPr>
+      </w:pPr>
+      <w:r>
+        <w:rPr>
+          <w:rFonts w:ascii="Calibri" w:hAnsi="Calibri"/>
+          <w:color w:val="000000" w:themeColor="text1"/>
+          <w:lang w:val="ru-RU"/>
+        </w:rPr>
+        <w:t>Input: Array of files (one or more), user Id</w:t>
+      </w:r>
+    </w:p>
+    <w:p>
+      <w:pPr>
+        <w:ind w:left="360"/>
+        <w:jc w:val="both"/>
+        <w:rPr>
+          <w:rFonts w:ascii="Calibri" w:hAnsi="Calibri"/>
+          <w:color w:val="000000" w:themeColor="text1"/>
+          <w:lang w:val="ru-RU"/>
+        </w:rPr>
+      </w:pPr>
+      <w:r>
+        <w:rPr>
+          <w:rFonts w:ascii="Calibri" w:hAnsi="Calibri"/>
+          <w:color w:val="000000" w:themeColor="text1"/>
+          <w:lang w:val="ru-RU"/>
+        </w:rPr>
+        <w:t>Return: User | Error</w:t>
+      </w:r>
+    </w:p>
+    <w:p>
+      <w:pPr>
+        <w:ind w:left="360"/>
+        <w:jc w:val="both"/>
+        <w:rPr>
+          <w:rFonts w:ascii="Calibri" w:hAnsi="Calibri"/>
+          <w:color w:val="000000" w:themeColor="text1"/>
+          <w:lang w:val="ru-RU"/>
+        </w:rPr>
+      </w:pPr>
+    </w:p>
+    <w:p>
+      <w:pPr>
+        <w:pStyle w:val="ListParagraph"/>
+        <w:numPr>
+          <w:ilvl w:val="0"/>
+          <w:numId w:val="1"/>
+        </w:numPr>
+        <w:jc w:val="both"/>
+        <w:rPr>
+          <w:rFonts w:ascii="Calibri" w:hAnsi="Calibri"/>
+          <w:color w:val="000000" w:themeColor="text1"/>
+          <w:lang w:val="ru-RU"/>
+        </w:rPr>
+      </w:pPr>
+      <w:r>
+        <w:rPr>
+          <w:rFonts w:ascii="Calibri" w:hAnsi="Calibri"/>
+          <w:color w:val="000000" w:themeColor="text1"/>
+          <w:lang w:val="ru-RU"/>
+        </w:rPr>
+        <w:t>GetPreferencesByUserId or GetCurrentPreferences</w:t>
+      </w:r>
+    </w:p>
+    <w:p>
+      <w:pPr>
+        <w:ind w:left="360"/>
+        <w:jc w:val="both"/>
+        <w:rPr>
+          <w:rFonts w:ascii="Calibri" w:hAnsi="Calibri"/>
+          <w:color w:val="000000" w:themeColor="text1"/>
+        </w:rPr>
+      </w:pPr>
+      <w:r>
+        <w:rPr>
+          <w:rFonts w:ascii="Calibri" w:hAnsi="Calibri"/>
+          <w:color w:val="000000" w:themeColor="text1"/>
+          <w:lang w:val="ru-RU"/>
+        </w:rPr>
+        <w:t>Input: user id.</w:t>
+      </w:r>
+    </w:p>
+    <w:p>
+      <w:pPr>
+        <w:ind w:left="360"/>
+        <w:jc w:val="both"/>
+        <w:rPr>
+          <w:rFonts w:ascii="Calibri" w:hAnsi="Calibri"/>
+          <w:color w:val="000000" w:themeColor="text1"/>
+          <w:lang w:val="ru-RU"/>
+        </w:rPr>
+      </w:pPr>
+      <w:r>
+        <w:rPr>
+          <w:rFonts w:ascii="Calibri" w:hAnsi="Calibri"/>
+          <w:color w:val="000000" w:themeColor="text1"/>
+          <w:lang w:val="ru-RU"/>
+        </w:rPr>
+        <w:t>Return: Preferences | Error.</w:t>
+      </w:r>
+    </w:p>
+    <w:p>
+      <w:pPr>
+        <w:ind w:left="360"/>
+        <w:jc w:val="both"/>
+        <w:rPr>
+          <w:rFonts w:ascii="Calibri" w:hAnsi="Calibri"/>
+          <w:color w:val="000000" w:themeColor="text1"/>
+          <w:lang w:val="ru-RU"/>
+        </w:rPr>
+      </w:pPr>
+    </w:p>
+    <w:p>
+      <w:pPr>
+        <w:ind w:left="360"/>
+        <w:jc w:val="both"/>
+        <w:rPr>
+          <w:rFonts w:ascii="Calibri" w:hAnsi="Calibri"/>
+          <w:color w:val="000000" w:themeColor="text1"/>
+        </w:rPr>
+      </w:pPr>
+      <w:r>
+        <w:rPr>
+          <w:rFonts w:ascii="Calibri" w:hAnsi="Calibri"/>
+          <w:color w:val="FF0000"/>
+        </w:rPr>
+        <w:t>API</w:t>
+      </w:r>
+      <w:r>
+        <w:rPr>
+          <w:rFonts w:ascii="Calibri" w:hAnsi="Calibri"/>
+          <w:color w:val="000000" w:themeColor="text1"/>
+        </w:rPr>
+        <w:t>: GET</w:t>
+      </w:r>
+    </w:p>
+    <w:p>
+      <w:pPr>
+        <w:jc w:val="both"/>
+        <w:rPr>
+          <w:rFonts w:ascii="Calibri" w:hAnsi="Calibri"/>
+          <w:color w:val="000000" w:themeColor="text1"/>
+          <w:szCs w:val="40"/>
+        </w:rPr>
+      </w:pPr>
+      <w:hyperlink r:id="rId7" w:history="1">
+        <w:r>
+          <w:rPr>
+            <w:rStyle w:val="Hyperlink"/>
+            <w:rFonts w:ascii="Calibri" w:hAnsi="Calibri"/>
+            <w:szCs w:val="40"/>
+          </w:rPr>
+          <w:t>http://ec2-54-244-190-99.us-west-2.compute.amazonaws.com:3000/preferences/10154390471048223</w:t>
+        </w:r>
+      </w:hyperlink>
+    </w:p>
+    <w:p>
+      <w:pPr>
+        <w:ind w:left="360"/>
+        <w:jc w:val="both"/>
+        <w:rPr>
+          <w:rFonts w:ascii="Calibri" w:hAnsi="Calibri"/>
+          <w:color w:val="000000" w:themeColor="text1"/>
+        </w:rPr>
+      </w:pPr>
+      <w:r>
+        <w:rPr>
+          <w:rFonts w:ascii="Calibri" w:hAnsi="Calibri"/>
+          <w:color w:val="FF0000"/>
+        </w:rPr>
+        <w:t>DESC</w:t>
+      </w:r>
+      <w:r>
+        <w:rPr>
+          <w:rFonts w:ascii="Calibri" w:hAnsi="Calibri"/>
+          <w:color w:val="000000" w:themeColor="text1"/>
+        </w:rPr>
+        <w:t xml:space="preserve">: </w:t>
+      </w:r>
+      <w:r>
+        <w:rPr>
+          <w:rFonts w:ascii="Calibri" w:hAnsi="Calibri"/>
+          <w:color w:val="000000" w:themeColor="text1"/>
+        </w:rPr>
+        <w:t>10154390471048223</w:t>
+      </w:r>
+      <w:r>
+        <w:rPr>
+          <w:rFonts w:ascii="Calibri" w:hAnsi="Calibri"/>
+          <w:color w:val="000000" w:themeColor="text1"/>
+        </w:rPr>
+        <w:t>:userid</w:t>
+      </w:r>
+    </w:p>
+    <w:p>
+      <w:pPr>
+        <w:jc w:val="both"/>
+        <w:rPr>
+          <w:rFonts w:ascii="Calibri" w:hAnsi="Calibri"/>
+          <w:color w:val="000000" w:themeColor="text1"/>
+          <w:szCs w:val="40"/>
+        </w:rPr>
+      </w:pPr>
+      <w:r>
+        <w:rPr>
+          <w:rFonts w:ascii="Calibri" w:hAnsi="Calibri"/>
+          <w:color w:val="FF0000"/>
+          <w:szCs w:val="40"/>
+        </w:rPr>
+        <w:t>PARAMETER</w:t>
+      </w:r>
+      <w:r>
+        <w:rPr>
+          <w:rFonts w:ascii="Calibri" w:hAnsi="Calibri"/>
+          <w:color w:val="000000" w:themeColor="text1"/>
+          <w:szCs w:val="40"/>
+        </w:rPr>
+        <w:t>:no</w:t>
+      </w:r>
+    </w:p>
+    <w:p>
+      <w:pPr>
+        <w:jc w:val="both"/>
+        <w:rPr>
+          <w:rFonts w:ascii="Calibri" w:hAnsi="Calibri"/>
+          <w:color w:val="000000" w:themeColor="text1"/>
+          <w:szCs w:val="40"/>
+        </w:rPr>
+      </w:pPr>
+      <w:r>
+        <w:rPr>
+          <w:rFonts w:ascii="Calibri" w:hAnsi="Calibri"/>
+          <w:color w:val="FF0000"/>
+          <w:szCs w:val="40"/>
+        </w:rPr>
+        <w:t>Return</w:t>
+      </w:r>
+      <w:r>
+        <w:rPr>
+          <w:rFonts w:ascii="Calibri" w:hAnsi="Calibri"/>
+          <w:color w:val="000000" w:themeColor="text1"/>
+          <w:szCs w:val="40"/>
+        </w:rPr>
+        <w:t xml:space="preserve">: if success, </w:t>
+      </w:r>
+      <w:r>
+        <w:rPr>
+          <w:rFonts w:ascii="Calibri" w:hAnsi="Calibri"/>
+          <w:color w:val="000000" w:themeColor="text1"/>
+          <w:szCs w:val="40"/>
+        </w:rPr>
+        <w:t>preference</w:t>
+      </w:r>
+      <w:r>
+        <w:rPr>
+          <w:rFonts w:ascii="Calibri" w:hAnsi="Calibri"/>
+          <w:color w:val="000000" w:themeColor="text1"/>
+          <w:szCs w:val="40"/>
+        </w:rPr>
+        <w:t xml:space="preserve"> data, otherwise res404</w:t>
+      </w:r>
+    </w:p>
+    <w:p>
+      <w:pPr>
+        <w:ind w:left="360"/>
+        <w:jc w:val="both"/>
+        <w:rPr>
+          <w:rFonts w:ascii="Calibri" w:hAnsi="Calibri"/>
+          <w:color w:val="000000" w:themeColor="text1"/>
+          <w:lang w:val="ru-RU"/>
+        </w:rPr>
+      </w:pPr>
+    </w:p>
+    <w:p>
+      <w:pPr>
+        <w:ind w:left="360"/>
+        <w:jc w:val="both"/>
+        <w:rPr>
+          <w:rFonts w:ascii="Calibri" w:hAnsi="Calibri"/>
+          <w:color w:val="000000" w:themeColor="text1"/>
+          <w:lang w:val="ru-RU"/>
+        </w:rPr>
+      </w:pPr>
+    </w:p>
+    <w:p>
+      <w:pPr>
+        <w:pStyle w:val="ListParagraph"/>
+        <w:numPr>
+          <w:ilvl w:val="0"/>
+          <w:numId w:val="1"/>
+        </w:numPr>
+        <w:jc w:val="both"/>
+        <w:rPr>
+          <w:rFonts w:ascii="Calibri" w:hAnsi="Calibri"/>
+          <w:color w:val="000000" w:themeColor="text1"/>
+          <w:lang w:val="ru-RU"/>
+        </w:rPr>
+      </w:pPr>
+      <w:r>
+        <w:rPr>
+          <w:rFonts w:ascii="Calibri" w:hAnsi="Calibri"/>
+          <w:color w:val="000000" w:themeColor="text1"/>
+          <w:lang w:val="ru-RU"/>
+        </w:rPr>
+        <w:t>UpdateUserPreferencesInfo</w:t>
+      </w:r>
+    </w:p>
+    <w:p>
+      <w:pPr>
+        <w:ind w:left="360"/>
+        <w:jc w:val="both"/>
+        <w:rPr>
+          <w:rFonts w:ascii="Calibri" w:hAnsi="Calibri"/>
+          <w:color w:val="000000" w:themeColor="text1"/>
+          <w:lang w:val="ru-RU"/>
+        </w:rPr>
+      </w:pPr>
+      <w:r>
+        <w:rPr>
+          <w:rFonts w:ascii="Calibri" w:hAnsi="Calibri"/>
+          <w:color w:val="000000" w:themeColor="text1"/>
+          <w:lang w:val="ru-RU"/>
+        </w:rPr>
+        <w:t>In</w:t>
+      </w:r>
+      <w:r>
+        <w:rPr>
+          <w:rFonts w:ascii="Calibri" w:hAnsi="Calibri"/>
+          <w:color w:val="000000" w:themeColor="text1"/>
+          <w:lang w:val="ru-RU"/>
+        </w:rPr>
+        <w:t>put: newPreferences, user id</w:t>
+      </w:r>
+    </w:p>
+    <w:p>
+      <w:pPr>
+        <w:ind w:left="360"/>
+        <w:jc w:val="both"/>
+        <w:rPr>
+          <w:rFonts w:ascii="Calibri" w:hAnsi="Calibri"/>
+          <w:color w:val="000000" w:themeColor="text1"/>
+          <w:lang w:val="ru-RU"/>
+        </w:rPr>
+      </w:pPr>
+      <w:r>
+        <w:rPr>
+          <w:rFonts w:ascii="Calibri" w:hAnsi="Calibri"/>
+          <w:color w:val="000000" w:themeColor="text1"/>
+          <w:lang w:val="ru-RU"/>
+        </w:rPr>
+        <w:t>Return: Preferences | Error.</w:t>
+      </w:r>
+    </w:p>
+    <w:p>
+      <w:pPr>
+        <w:ind w:left="360"/>
+        <w:jc w:val="both"/>
+        <w:rPr>
+          <w:rFonts w:ascii="Calibri" w:hAnsi="Calibri"/>
+          <w:color w:val="000000" w:themeColor="text1"/>
+          <w:lang w:val="ru-RU"/>
+        </w:rPr>
+      </w:pPr>
+    </w:p>
+    <w:p>
+      <w:pPr>
+        <w:ind w:left="360"/>
+        <w:jc w:val="both"/>
+        <w:rPr>
+          <w:rFonts w:ascii="Calibri" w:hAnsi="Calibri"/>
+          <w:color w:val="000000" w:themeColor="text1"/>
+        </w:rPr>
+      </w:pPr>
+      <w:r>
+        <w:rPr>
+          <w:rFonts w:ascii="Calibri" w:hAnsi="Calibri"/>
+          <w:color w:val="FF0000"/>
+        </w:rPr>
+        <w:t>API</w:t>
+      </w:r>
+      <w:r>
+        <w:rPr>
+          <w:rFonts w:ascii="Calibri" w:hAnsi="Calibri"/>
+          <w:color w:val="000000" w:themeColor="text1"/>
+        </w:rPr>
+        <w:t xml:space="preserve">: </w:t>
+      </w:r>
+      <w:r>
+        <w:rPr>
+          <w:rFonts w:ascii="Calibri" w:hAnsi="Calibri"/>
+          <w:color w:val="000000" w:themeColor="text1"/>
+        </w:rPr>
+        <w:t>PUT</w:t>
+      </w:r>
+    </w:p>
+    <w:p>
+      <w:pPr>
+        <w:jc w:val="both"/>
+        <w:rPr>
+          <w:rFonts w:ascii="Calibri" w:hAnsi="Calibri"/>
+          <w:color w:val="000000" w:themeColor="text1"/>
+          <w:szCs w:val="40"/>
+        </w:rPr>
+      </w:pPr>
+      <w:hyperlink r:id="rId8" w:history="1">
+        <w:r>
+          <w:rPr>
+            <w:rStyle w:val="Hyperlink"/>
+            <w:rFonts w:ascii="Calibri" w:hAnsi="Calibri"/>
+            <w:szCs w:val="40"/>
+          </w:rPr>
+          <w:t>http://ec2-54-244-190-99.us-west-2.compute.amazonaws.com:3000/preferences/10154390471048223</w:t>
+        </w:r>
+      </w:hyperlink>
+    </w:p>
+    <w:p>
+      <w:pPr>
+        <w:ind w:left="360"/>
+        <w:jc w:val="both"/>
+        <w:rPr>
+          <w:rFonts w:ascii="Calibri" w:hAnsi="Calibri"/>
+          <w:color w:val="000000" w:themeColor="text1"/>
+        </w:rPr>
+      </w:pPr>
+      <w:r>
+        <w:rPr>
+          <w:rFonts w:ascii="Calibri" w:hAnsi="Calibri"/>
+          <w:color w:val="FF0000"/>
+        </w:rPr>
+        <w:t>DESC</w:t>
+      </w:r>
+      <w:r>
+        <w:rPr>
+          <w:rFonts w:ascii="Calibri" w:hAnsi="Calibri"/>
+          <w:color w:val="000000" w:themeColor="text1"/>
+        </w:rPr>
+        <w:t xml:space="preserve">: </w:t>
+      </w:r>
+      <w:r>
+        <w:rPr>
+          <w:rFonts w:ascii="Calibri" w:hAnsi="Calibri"/>
+          <w:color w:val="000000" w:themeColor="text1"/>
+        </w:rPr>
+        <w:t>10154390471048223</w:t>
+      </w:r>
+      <w:r>
+        <w:rPr>
+          <w:rFonts w:ascii="Calibri" w:hAnsi="Calibri"/>
+          <w:color w:val="000000" w:themeColor="text1"/>
+        </w:rPr>
+        <w:t>:userid</w:t>
+      </w:r>
+    </w:p>
+    <w:p>
+      <w:pPr>
+        <w:jc w:val="both"/>
+        <w:rPr>
+          <w:rFonts w:ascii="Calibri" w:hAnsi="Calibri"/>
+          <w:color w:val="000000" w:themeColor="text1"/>
+          <w:szCs w:val="40"/>
+        </w:rPr>
+      </w:pPr>
+      <w:r>
+        <w:rPr>
+          <w:rFonts w:ascii="Calibri" w:hAnsi="Calibri"/>
+          <w:color w:val="FF0000"/>
+          <w:szCs w:val="40"/>
+        </w:rPr>
+        <w:t>PARAMETER</w:t>
+      </w:r>
+      <w:r>
+        <w:rPr>
+          <w:rFonts w:ascii="Calibri" w:hAnsi="Calibri"/>
+          <w:color w:val="000000" w:themeColor="text1"/>
+          <w:szCs w:val="40"/>
+        </w:rPr>
+        <w:t>:</w:t>
+      </w:r>
+      <w:r>
+        <w:rPr>
+          <w:rFonts w:ascii="Calibri" w:hAnsi="Calibri"/>
+          <w:color w:val="000000" w:themeColor="text1"/>
+          <w:szCs w:val="40"/>
+        </w:rPr>
+        <w:t xml:space="preserve"> </w:t>
+      </w:r>
+    </w:p>
+    <w:p>
+      <w:pPr>
+        <w:jc w:val="both"/>
+        <w:rPr>
+          <w:rFonts w:ascii="Calibri" w:hAnsi="Calibri"/>
+          <w:color w:val="000000" w:themeColor="text1"/>
+          <w:szCs w:val="40"/>
+        </w:rPr>
+      </w:pPr>
+      <w:r>
+        <w:rPr>
+          <w:rFonts w:ascii="Calibri" w:hAnsi="Calibri"/>
+          <w:color w:val="000000" w:themeColor="text1"/>
+          <w:szCs w:val="40"/>
+        </w:rPr>
+        <w:t>n</w:t>
+      </w:r>
+      <w:r>
+        <w:rPr>
+          <w:rFonts w:ascii="Calibri" w:hAnsi="Calibri"/>
+          <w:color w:val="000000" w:themeColor="text1"/>
+          <w:szCs w:val="40"/>
+        </w:rPr>
+        <w:t>ewpref</w:t>
+      </w:r>
+      <w:r>
+        <w:rPr>
+          <w:rFonts w:ascii="Calibri" w:hAnsi="Calibri"/>
+          <w:color w:val="000000" w:themeColor="text1"/>
+          <w:szCs w:val="40"/>
+        </w:rPr>
+        <w:t xml:space="preserve"> : new preference data</w:t>
+      </w:r>
+    </w:p>
+    <w:p>
+      <w:pPr>
+        <w:jc w:val="both"/>
+        <w:rPr>
+          <w:rFonts w:ascii="Calibri" w:hAnsi="Calibri"/>
+          <w:color w:val="000000" w:themeColor="text1"/>
+          <w:szCs w:val="40"/>
+        </w:rPr>
+      </w:pPr>
+      <w:r>
+        <w:rPr>
+          <w:rFonts w:ascii="Calibri" w:hAnsi="Calibri"/>
+          <w:color w:val="FF0000"/>
+          <w:szCs w:val="40"/>
+        </w:rPr>
+        <w:t>Return</w:t>
+      </w:r>
+      <w:r>
+        <w:rPr>
+          <w:rFonts w:ascii="Calibri" w:hAnsi="Calibri"/>
+          <w:color w:val="000000" w:themeColor="text1"/>
+          <w:szCs w:val="40"/>
+        </w:rPr>
+        <w:t xml:space="preserve">: if success, </w:t>
+      </w:r>
+      <w:r>
+        <w:rPr>
+          <w:rFonts w:ascii="Calibri" w:hAnsi="Calibri"/>
+          <w:color w:val="000000" w:themeColor="text1"/>
+          <w:szCs w:val="40"/>
+        </w:rPr>
+        <w:t>res200</w:t>
+      </w:r>
+      <w:r>
+        <w:rPr>
+          <w:rFonts w:ascii="Calibri" w:hAnsi="Calibri"/>
+          <w:color w:val="000000" w:themeColor="text1"/>
+          <w:szCs w:val="40"/>
+        </w:rPr>
+        <w:t>, otherwise res404</w:t>
+      </w:r>
+    </w:p>
+    <w:p>
+      <w:pPr>
+        <w:ind w:left="360"/>
+        <w:jc w:val="both"/>
+        <w:rPr>
+          <w:rFonts w:ascii="Calibri" w:hAnsi="Calibri"/>
+          <w:color w:val="000000" w:themeColor="text1"/>
+          <w:lang w:val="ru-RU"/>
+        </w:rPr>
+      </w:pPr>
+    </w:p>
+    <w:p>
+      <w:pPr>
+        <w:ind w:left="360"/>
+        <w:jc w:val="both"/>
+        <w:rPr>
+          <w:rFonts w:ascii="Calibri" w:hAnsi="Calibri"/>
+          <w:color w:val="000000" w:themeColor="text1"/>
+          <w:lang w:val="ru-RU"/>
+        </w:rPr>
+      </w:pPr>
+    </w:p>
+    <w:p>
+      <w:pPr>
+        <w:pStyle w:val="ListParagraph"/>
+        <w:numPr>
+          <w:ilvl w:val="0"/>
+          <w:numId w:val="1"/>
+        </w:numPr>
+        <w:jc w:val="both"/>
+        <w:rPr>
+          <w:rFonts w:ascii="Calibri" w:hAnsi="Calibri"/>
+          <w:color w:val="000000" w:themeColor="text1"/>
+          <w:lang w:val="ru-RU"/>
+        </w:rPr>
+      </w:pPr>
+      <w:r>
+        <w:rPr>
+          <w:rFonts w:ascii="Calibri" w:hAnsi="Calibri"/>
+          <w:color w:val="000000" w:themeColor="text1"/>
+          <w:lang w:val="ru-RU"/>
+        </w:rPr>
+        <w:t>UpdateUserInfo</w:t>
+      </w:r>
+    </w:p>
+    <w:p>
+      <w:pPr>
+        <w:ind w:left="360"/>
+        <w:jc w:val="both"/>
+        <w:rPr>
+          <w:rFonts w:ascii="Calibri" w:hAnsi="Calibri"/>
+          <w:color w:val="000000" w:themeColor="text1"/>
+          <w:lang w:val="ru-RU"/>
+        </w:rPr>
+      </w:pPr>
+      <w:r>
+        <w:rPr>
+          <w:rFonts w:ascii="Calibri" w:hAnsi="Calibri"/>
+          <w:color w:val="000000" w:themeColor="text1"/>
+          <w:lang w:val="ru-RU"/>
+        </w:rPr>
+        <w:t>Input: newUser</w:t>
+      </w:r>
+    </w:p>
+    <w:p>
+      <w:pPr>
+        <w:ind w:left="360"/>
+        <w:jc w:val="both"/>
+        <w:rPr>
+          <w:rFonts w:ascii="Calibri" w:hAnsi="Calibri"/>
+          <w:color w:val="000000" w:themeColor="text1"/>
+          <w:lang w:val="ru-RU"/>
+        </w:rPr>
+      </w:pPr>
+      <w:r>
+        <w:rPr>
+          <w:rFonts w:ascii="Calibri" w:hAnsi="Calibri"/>
+          <w:color w:val="000000" w:themeColor="text1"/>
+          <w:lang w:val="ru-RU"/>
+        </w:rPr>
+        <w:t>Return: User | Error</w:t>
+      </w:r>
+    </w:p>
+    <w:p>
+      <w:pPr>
+        <w:jc w:val="both"/>
+        <w:rPr>
+          <w:rFonts w:ascii="Calibri" w:hAnsi="Calibri"/>
+          <w:color w:val="000000" w:themeColor="text1"/>
+          <w:lang w:val="ru-RU"/>
+        </w:rPr>
+      </w:pPr>
+    </w:p>
+    <w:p>
+      <w:pPr>
+        <w:ind w:left="360"/>
+        <w:jc w:val="both"/>
+        <w:rPr>
+          <w:rFonts w:ascii="Calibri" w:hAnsi="Calibri"/>
+          <w:color w:val="000000" w:themeColor="text1"/>
+        </w:rPr>
+      </w:pPr>
+      <w:r>
+        <w:rPr>
+          <w:rFonts w:ascii="Calibri" w:hAnsi="Calibri"/>
+          <w:color w:val="FF0000"/>
+        </w:rPr>
+        <w:t>API</w:t>
+      </w:r>
+      <w:r>
+        <w:rPr>
+          <w:rFonts w:ascii="Calibri" w:hAnsi="Calibri"/>
+          <w:color w:val="000000" w:themeColor="text1"/>
+        </w:rPr>
+        <w:t>: PUT</w:t>
+      </w:r>
+    </w:p>
+    <w:p>
+      <w:pPr>
+        <w:jc w:val="both"/>
+        <w:rPr>
+          <w:rFonts w:ascii="Calibri" w:hAnsi="Calibri"/>
+          <w:color w:val="000000" w:themeColor="text1"/>
+          <w:szCs w:val="40"/>
+        </w:rPr>
+      </w:pPr>
+      <w:hyperlink r:id="rId9" w:history="1">
+        <w:r>
+          <w:rPr>
+            <w:rStyle w:val="Hyperlink"/>
+            <w:rFonts w:ascii="Calibri" w:hAnsi="Calibri"/>
+            <w:szCs w:val="40"/>
+          </w:rPr>
+          <w:t>http://ec2-54-244-190-99.us-west-2.compute.amazonaws.com:3000/users/10154390471048223</w:t>
+        </w:r>
+      </w:hyperlink>
+    </w:p>
+    <w:p>
+      <w:pPr>
+        <w:ind w:left="360"/>
+        <w:jc w:val="both"/>
+        <w:rPr>
+          <w:rFonts w:ascii="Calibri" w:hAnsi="Calibri"/>
+          <w:color w:val="000000" w:themeColor="text1"/>
+        </w:rPr>
+      </w:pPr>
+      <w:r>
+        <w:rPr>
+          <w:rFonts w:ascii="Calibri" w:hAnsi="Calibri"/>
+          <w:color w:val="FF0000"/>
+        </w:rPr>
+        <w:t>DESC</w:t>
+      </w:r>
+      <w:r>
+        <w:rPr>
+          <w:rFonts w:ascii="Calibri" w:hAnsi="Calibri"/>
+          <w:color w:val="000000" w:themeColor="text1"/>
+        </w:rPr>
+        <w:t xml:space="preserve">: </w:t>
+      </w:r>
+      <w:r>
+        <w:rPr>
+          <w:rFonts w:ascii="Calibri" w:hAnsi="Calibri"/>
+          <w:color w:val="000000" w:themeColor="text1"/>
+        </w:rPr>
+        <w:t>10154390471048223</w:t>
+      </w:r>
+      <w:r>
+        <w:rPr>
+          <w:rFonts w:ascii="Calibri" w:hAnsi="Calibri"/>
+          <w:color w:val="000000" w:themeColor="text1"/>
+        </w:rPr>
+        <w:t>:userid</w:t>
+      </w:r>
+    </w:p>
+    <w:p>
+      <w:pPr>
+        <w:jc w:val="both"/>
+        <w:rPr>
+          <w:rFonts w:ascii="Calibri" w:hAnsi="Calibri"/>
+          <w:color w:val="000000" w:themeColor="text1"/>
+          <w:szCs w:val="40"/>
+        </w:rPr>
+      </w:pPr>
+      <w:r>
+        <w:rPr>
+          <w:rFonts w:ascii="Calibri" w:hAnsi="Calibri"/>
+          <w:color w:val="FF0000"/>
+          <w:szCs w:val="40"/>
+        </w:rPr>
+        <w:t>PARAMETER</w:t>
+      </w:r>
+      <w:r>
+        <w:rPr>
+          <w:rFonts w:ascii="Calibri" w:hAnsi="Calibri"/>
+          <w:color w:val="000000" w:themeColor="text1"/>
+          <w:szCs w:val="40"/>
+        </w:rPr>
+        <w:t xml:space="preserve">: </w:t>
+      </w:r>
+    </w:p>
+    <w:p>
+      <w:pPr>
+        <w:jc w:val="both"/>
+        <w:rPr>
+          <w:rFonts w:ascii="Calibri" w:hAnsi="Calibri"/>
+          <w:color w:val="000000" w:themeColor="text1"/>
+          <w:szCs w:val="40"/>
+        </w:rPr>
+      </w:pPr>
+      <w:r>
+        <w:rPr>
+          <w:rFonts w:ascii="Calibri" w:hAnsi="Calibri"/>
+          <w:color w:val="000000" w:themeColor="text1"/>
+          <w:szCs w:val="40"/>
+        </w:rPr>
+        <w:t>newuser</w:t>
+      </w:r>
+      <w:r>
+        <w:rPr>
+          <w:rFonts w:ascii="Calibri" w:hAnsi="Calibri"/>
+          <w:color w:val="000000" w:themeColor="text1"/>
+          <w:szCs w:val="40"/>
+        </w:rPr>
+        <w:t xml:space="preserve">: new </w:t>
+      </w:r>
+      <w:r>
+        <w:rPr>
+          <w:rFonts w:ascii="Calibri" w:hAnsi="Calibri"/>
+          <w:color w:val="000000" w:themeColor="text1"/>
+          <w:szCs w:val="40"/>
+        </w:rPr>
+        <w:t>user</w:t>
       </w:r>
       <w:bookmarkStart w:id="0" w:name="_GoBack"/>
       <w:bookmarkEnd w:id="0"/>
@@ -144,50 +1800,1888 @@
         <w:rPr>
           <w:rFonts w:ascii="Calibri" w:hAnsi="Calibri"/>
           <w:color w:val="000000" w:themeColor="text1"/>
-          <w:lang w:val="ru-RU"/>
-        </w:rPr>
-        <w:t>[Country].</w:t>
-      </w:r>
-    </w:p>
-    <w:p>
-      <w:pPr>
-        <w:jc w:val="both"/>
-        <w:rPr>
-          <w:rFonts w:ascii="Calibri" w:hAnsi="Calibri"/>
-          <w:color w:val="000000" w:themeColor="text1"/>
-          <w:sz w:val="40"/>
-          <w:szCs w:val="40"/>
-        </w:rPr>
-      </w:pPr>
-    </w:p>
-    <w:p>
-      <w:pPr>
-        <w:jc w:val="both"/>
-        <w:rPr>
-          <w:rFonts w:ascii="Calibri" w:hAnsi="Calibri"/>
-          <w:color w:val="000000" w:themeColor="text1"/>
-          <w:szCs w:val="40"/>
-        </w:rPr>
-      </w:pPr>
-      <w:r>
-        <w:rPr>
-          <w:rFonts w:ascii="Calibri" w:hAnsi="Calibri"/>
-          <w:color w:val="000000" w:themeColor="text1"/>
-          <w:szCs w:val="40"/>
-        </w:rPr>
-        <w:t>Ex:</w:t>
-      </w:r>
-    </w:p>
-    <w:p>
-      <w:pPr>
-        <w:jc w:val="both"/>
-        <w:rPr>
-          <w:rFonts w:ascii="Calibri" w:hAnsi="Calibri"/>
-          <w:color w:val="000000" w:themeColor="text1"/>
-          <w:szCs w:val="40"/>
-        </w:rPr>
-      </w:pPr>
-      <w:hyperlink r:id="rId5" w:history="1">
+          <w:szCs w:val="40"/>
+        </w:rPr>
+        <w:t xml:space="preserve"> data</w:t>
+      </w:r>
+    </w:p>
+    <w:p>
+      <w:pPr>
+        <w:jc w:val="both"/>
+        <w:rPr>
+          <w:rFonts w:ascii="Calibri" w:hAnsi="Calibri"/>
+          <w:color w:val="000000" w:themeColor="text1"/>
+          <w:szCs w:val="40"/>
+        </w:rPr>
+      </w:pPr>
+      <w:r>
+        <w:rPr>
+          <w:rFonts w:ascii="Calibri" w:hAnsi="Calibri"/>
+          <w:color w:val="FF0000"/>
+          <w:szCs w:val="40"/>
+        </w:rPr>
+        <w:t>Return</w:t>
+      </w:r>
+      <w:r>
+        <w:rPr>
+          <w:rFonts w:ascii="Calibri" w:hAnsi="Calibri"/>
+          <w:color w:val="000000" w:themeColor="text1"/>
+          <w:szCs w:val="40"/>
+        </w:rPr>
+        <w:t>: if success, res200, otherwise res404</w:t>
+      </w:r>
+    </w:p>
+    <w:p>
+      <w:pPr>
+        <w:jc w:val="both"/>
+        <w:rPr>
+          <w:rFonts w:ascii="Calibri" w:hAnsi="Calibri"/>
+          <w:color w:val="000000" w:themeColor="text1"/>
+          <w:lang w:val="ru-RU"/>
+        </w:rPr>
+      </w:pPr>
+    </w:p>
+    <w:p>
+      <w:pPr>
+        <w:jc w:val="both"/>
+        <w:rPr>
+          <w:rFonts w:ascii="Calibri" w:hAnsi="Calibri"/>
+          <w:color w:val="000000" w:themeColor="text1"/>
+          <w:lang w:val="ru-RU"/>
+        </w:rPr>
+      </w:pPr>
+    </w:p>
+    <w:p>
+      <w:pPr>
+        <w:pStyle w:val="ListParagraph"/>
+        <w:numPr>
+          <w:ilvl w:val="0"/>
+          <w:numId w:val="1"/>
+        </w:numPr>
+        <w:jc w:val="both"/>
+        <w:rPr>
+          <w:rFonts w:ascii="Calibri" w:hAnsi="Calibri"/>
+          <w:color w:val="000000" w:themeColor="text1"/>
+          <w:lang w:val="ru-RU"/>
+        </w:rPr>
+      </w:pPr>
+      <w:r>
+        <w:rPr>
+          <w:rFonts w:ascii="Calibri" w:hAnsi="Calibri"/>
+          <w:color w:val="000000" w:themeColor="text1"/>
+          <w:lang w:val="ru-RU"/>
+        </w:rPr>
+        <w:t>GetMoments</w:t>
+      </w:r>
+      <w:r>
+        <w:rPr>
+          <w:rFonts w:ascii="Calibri" w:hAnsi="Calibri"/>
+          <w:color w:val="000000" w:themeColor="text1"/>
+          <w:lang w:val="ru-RU"/>
+        </w:rPr>
+        <w:t>ByUsedId</w:t>
+      </w:r>
+      <w:r>
+        <w:rPr>
+          <w:rFonts w:ascii="Calibri" w:hAnsi="Calibri"/>
+          <w:color w:val="000000" w:themeColor="text1"/>
+          <w:lang w:val="ru-RU"/>
+        </w:rPr>
+        <w:t xml:space="preserve"> </w:t>
+      </w:r>
+      <w:r>
+        <w:rPr>
+          <w:rFonts w:ascii="Calibri" w:hAnsi="Calibri"/>
+          <w:color w:val="000000" w:themeColor="text1"/>
+          <w:lang w:val="ru-RU"/>
+        </w:rPr>
+        <w:t>(by default they are sorted 'newest')</w:t>
+      </w:r>
+    </w:p>
+    <w:p>
+      <w:pPr>
+        <w:ind w:left="360"/>
+        <w:jc w:val="both"/>
+        <w:rPr>
+          <w:rFonts w:ascii="Calibri" w:hAnsi="Calibri"/>
+          <w:color w:val="000000" w:themeColor="text1"/>
+          <w:lang w:val="ru-RU"/>
+        </w:rPr>
+      </w:pPr>
+      <w:r>
+        <w:rPr>
+          <w:rFonts w:ascii="Calibri" w:hAnsi="Calibri"/>
+          <w:color w:val="000000" w:themeColor="text1"/>
+          <w:lang w:val="ru-RU"/>
+        </w:rPr>
+        <w:t>Input: user Id(обязательно),</w:t>
+      </w:r>
+      <w:r>
+        <w:rPr>
+          <w:rFonts w:ascii="Calibri" w:hAnsi="Calibri"/>
+          <w:color w:val="000000" w:themeColor="text1"/>
+          <w:lang w:val="ru-RU"/>
+        </w:rPr>
+        <w:t xml:space="preserve"> sorting flag (newest/most popular), filter flag (interest id).</w:t>
+      </w:r>
+    </w:p>
+    <w:p>
+      <w:pPr>
+        <w:ind w:left="360"/>
+        <w:jc w:val="both"/>
+        <w:rPr>
+          <w:rFonts w:ascii="Calibri" w:hAnsi="Calibri"/>
+          <w:color w:val="000000" w:themeColor="text1"/>
+          <w:lang w:val="ru-RU"/>
+        </w:rPr>
+      </w:pPr>
+      <w:r>
+        <w:rPr>
+          <w:rFonts w:ascii="Calibri" w:hAnsi="Calibri"/>
+          <w:color w:val="000000" w:themeColor="text1"/>
+          <w:lang w:val="ru-RU"/>
+        </w:rPr>
+        <w:t>Return: [Moment].</w:t>
+      </w:r>
+    </w:p>
+    <w:p>
+      <w:pPr>
+        <w:jc w:val="both"/>
+        <w:rPr>
+          <w:rFonts w:ascii="Calibri" w:hAnsi="Calibri"/>
+          <w:color w:val="000000" w:themeColor="text1"/>
+          <w:lang w:val="ru-RU"/>
+        </w:rPr>
+      </w:pPr>
+    </w:p>
+    <w:p>
+      <w:pPr>
+        <w:pStyle w:val="ListParagraph"/>
+        <w:numPr>
+          <w:ilvl w:val="0"/>
+          <w:numId w:val="1"/>
+        </w:numPr>
+        <w:jc w:val="both"/>
+        <w:rPr>
+          <w:rFonts w:ascii="Calibri" w:hAnsi="Calibri"/>
+          <w:color w:val="000000" w:themeColor="text1"/>
+          <w:lang w:val="ru-RU"/>
+        </w:rPr>
+      </w:pPr>
+      <w:r>
+        <w:rPr>
+          <w:rFonts w:ascii="Calibri" w:hAnsi="Calibri"/>
+          <w:color w:val="000000" w:themeColor="text1"/>
+          <w:lang w:val="ru-RU"/>
+        </w:rPr>
+        <w:t>GetAllMoments</w:t>
+      </w:r>
+      <w:r>
+        <w:rPr>
+          <w:rFonts w:ascii="Calibri" w:hAnsi="Calibri"/>
+          <w:color w:val="000000" w:themeColor="text1"/>
+          <w:lang w:val="ru-RU"/>
+        </w:rPr>
+        <w:t xml:space="preserve"> (we can combine this and the previous method in one)</w:t>
+      </w:r>
+    </w:p>
+    <w:p>
+      <w:pPr>
+        <w:ind w:left="360"/>
+        <w:jc w:val="both"/>
+        <w:rPr>
+          <w:rFonts w:ascii="Calibri" w:hAnsi="Calibri"/>
+          <w:color w:val="000000" w:themeColor="text1"/>
+          <w:lang w:val="ru-RU"/>
+        </w:rPr>
+      </w:pPr>
+      <w:r>
+        <w:rPr>
+          <w:rFonts w:ascii="Calibri" w:hAnsi="Calibri"/>
+          <w:color w:val="000000" w:themeColor="text1"/>
+          <w:lang w:val="ru-RU"/>
+        </w:rPr>
+        <w:t xml:space="preserve">Input: </w:t>
+      </w:r>
+      <w:r>
+        <w:rPr>
+          <w:rFonts w:ascii="Calibri" w:hAnsi="Calibri"/>
+          <w:color w:val="000000" w:themeColor="text1"/>
+          <w:lang w:val="ru-RU"/>
+        </w:rPr>
+        <w:t>sorting flag (newest/most popular), filter flag (interest id)</w:t>
+      </w:r>
+    </w:p>
+    <w:p>
+      <w:pPr>
+        <w:ind w:left="360"/>
+        <w:jc w:val="both"/>
+        <w:rPr>
+          <w:rFonts w:ascii="Calibri" w:hAnsi="Calibri"/>
+          <w:color w:val="000000" w:themeColor="text1"/>
+          <w:lang w:val="ru-RU"/>
+        </w:rPr>
+      </w:pPr>
+      <w:r>
+        <w:rPr>
+          <w:rFonts w:ascii="Calibri" w:hAnsi="Calibri"/>
+          <w:color w:val="000000" w:themeColor="text1"/>
+          <w:lang w:val="ru-RU"/>
+        </w:rPr>
+        <w:t>Return: [Moment]</w:t>
+      </w:r>
+    </w:p>
+    <w:p>
+      <w:pPr>
+        <w:jc w:val="both"/>
+        <w:rPr>
+          <w:rFonts w:ascii="Calibri" w:hAnsi="Calibri"/>
+          <w:color w:val="000000" w:themeColor="text1"/>
+          <w:lang w:val="ru-RU"/>
+        </w:rPr>
+      </w:pPr>
+    </w:p>
+    <w:p>
+      <w:pPr>
+        <w:pStyle w:val="ListParagraph"/>
+        <w:numPr>
+          <w:ilvl w:val="0"/>
+          <w:numId w:val="1"/>
+        </w:numPr>
+        <w:jc w:val="both"/>
+        <w:rPr>
+          <w:rFonts w:ascii="Calibri" w:hAnsi="Calibri"/>
+          <w:color w:val="000000" w:themeColor="text1"/>
+          <w:lang w:val="ru-RU"/>
+        </w:rPr>
+      </w:pPr>
+      <w:r>
+        <w:rPr>
+          <w:rFonts w:ascii="Calibri" w:hAnsi="Calibri"/>
+          <w:color w:val="000000" w:themeColor="text1"/>
+          <w:lang w:val="ru-RU"/>
+        </w:rPr>
+        <w:t>GetMatched</w:t>
+      </w:r>
+      <w:r>
+        <w:rPr>
+          <w:rFonts w:ascii="Calibri" w:hAnsi="Calibri"/>
+          <w:color w:val="000000" w:themeColor="text1"/>
+          <w:lang w:val="ru-RU"/>
+        </w:rPr>
+        <w:t>Moments</w:t>
+      </w:r>
+      <w:r>
+        <w:rPr>
+          <w:rFonts w:ascii="Calibri" w:hAnsi="Calibri"/>
+          <w:color w:val="000000" w:themeColor="text1"/>
+          <w:lang w:val="ru-RU"/>
+        </w:rPr>
+        <w:t>ByUserId</w:t>
+      </w:r>
+    </w:p>
+    <w:p>
+      <w:pPr>
+        <w:ind w:left="360"/>
+        <w:jc w:val="both"/>
+        <w:rPr>
+          <w:rFonts w:ascii="Calibri" w:hAnsi="Calibri"/>
+          <w:color w:val="000000" w:themeColor="text1"/>
+          <w:lang w:val="ru-RU"/>
+        </w:rPr>
+      </w:pPr>
+      <w:r>
+        <w:rPr>
+          <w:rFonts w:ascii="Calibri" w:hAnsi="Calibri"/>
+          <w:color w:val="000000" w:themeColor="text1"/>
+          <w:lang w:val="ru-RU"/>
+        </w:rPr>
+        <w:t xml:space="preserve">Input: user Id, </w:t>
+      </w:r>
+      <w:r>
+        <w:rPr>
+          <w:rFonts w:ascii="Calibri" w:hAnsi="Calibri"/>
+          <w:color w:val="000000" w:themeColor="text1"/>
+          <w:lang w:val="ru-RU"/>
+        </w:rPr>
+        <w:t>sorting flag (newest/most popular), filter flag (interest id)</w:t>
+      </w:r>
+    </w:p>
+    <w:p>
+      <w:pPr>
+        <w:ind w:left="360"/>
+        <w:jc w:val="both"/>
+        <w:rPr>
+          <w:rFonts w:ascii="Calibri" w:hAnsi="Calibri"/>
+          <w:color w:val="000000" w:themeColor="text1"/>
+          <w:lang w:val="ru-RU"/>
+        </w:rPr>
+      </w:pPr>
+      <w:r>
+        <w:rPr>
+          <w:rFonts w:ascii="Calibri" w:hAnsi="Calibri"/>
+          <w:color w:val="000000" w:themeColor="text1"/>
+          <w:lang w:val="ru-RU"/>
+        </w:rPr>
+        <w:t>Return: [Moment]</w:t>
+      </w:r>
+    </w:p>
+    <w:p>
+      <w:pPr>
+        <w:jc w:val="both"/>
+        <w:rPr>
+          <w:rFonts w:ascii="Calibri" w:hAnsi="Calibri"/>
+          <w:color w:val="000000" w:themeColor="text1"/>
+          <w:lang w:val="ru-RU"/>
+        </w:rPr>
+      </w:pPr>
+    </w:p>
+    <w:p>
+      <w:pPr>
+        <w:pStyle w:val="ListParagraph"/>
+        <w:numPr>
+          <w:ilvl w:val="0"/>
+          <w:numId w:val="1"/>
+        </w:numPr>
+        <w:jc w:val="both"/>
+        <w:rPr>
+          <w:rFonts w:ascii="Calibri" w:hAnsi="Calibri"/>
+          <w:color w:val="000000" w:themeColor="text1"/>
+          <w:lang w:val="ru-RU"/>
+        </w:rPr>
+      </w:pPr>
+      <w:r>
+        <w:rPr>
+          <w:rFonts w:ascii="Calibri" w:hAnsi="Calibri"/>
+          <w:color w:val="000000" w:themeColor="text1"/>
+          <w:lang w:val="ru-RU"/>
+        </w:rPr>
+        <w:t>CreateMoment</w:t>
+      </w:r>
+    </w:p>
+    <w:p>
+      <w:pPr>
+        <w:ind w:left="360"/>
+        <w:jc w:val="both"/>
+        <w:rPr>
+          <w:rFonts w:ascii="Calibri" w:hAnsi="Calibri"/>
+          <w:color w:val="000000" w:themeColor="text1"/>
+          <w:lang w:val="ru-RU"/>
+        </w:rPr>
+      </w:pPr>
+      <w:r>
+        <w:rPr>
+          <w:rFonts w:ascii="Calibri" w:hAnsi="Calibri"/>
+          <w:color w:val="000000" w:themeColor="text1"/>
+          <w:lang w:val="ru-RU"/>
+        </w:rPr>
+        <w:t xml:space="preserve">Input: - </w:t>
+      </w:r>
+      <w:r>
+        <w:rPr>
+          <w:rFonts w:ascii="Calibri" w:hAnsi="Calibri"/>
+          <w:color w:val="000000" w:themeColor="text1"/>
+          <w:lang w:val="ru-RU"/>
+        </w:rPr>
+        <w:t>Info about new moment (please take a look on the «</w:t>
+      </w:r>
+      <w:r>
+        <w:rPr>
+          <w:rFonts w:ascii="Calibri" w:hAnsi="Calibri"/>
+          <w:color w:val="000000" w:themeColor="text1"/>
+          <w:lang w:val="ru-RU"/>
+        </w:rPr>
+        <w:t>Image upload</w:t>
+      </w:r>
+      <w:r>
+        <w:rPr>
+          <w:rFonts w:ascii="Calibri" w:hAnsi="Calibri"/>
+          <w:color w:val="000000" w:themeColor="text1"/>
+          <w:lang w:val="ru-RU"/>
+        </w:rPr>
+        <w:t xml:space="preserve">.png» screen) </w:t>
+      </w:r>
+    </w:p>
+    <w:p>
+      <w:pPr>
+        <w:ind w:left="360"/>
+        <w:jc w:val="both"/>
+        <w:rPr>
+          <w:rFonts w:ascii="Calibri" w:hAnsi="Calibri"/>
+          <w:color w:val="000000" w:themeColor="text1"/>
+          <w:lang w:val="ru-RU"/>
+        </w:rPr>
+      </w:pPr>
+      <w:r>
+        <w:rPr>
+          <w:rFonts w:ascii="Calibri" w:hAnsi="Calibri"/>
+          <w:color w:val="000000" w:themeColor="text1"/>
+          <w:lang w:val="ru-RU"/>
+        </w:rPr>
+        <w:t>Return: Moment | Error.</w:t>
+      </w:r>
+    </w:p>
+    <w:p>
+      <w:pPr>
+        <w:jc w:val="both"/>
+        <w:rPr>
+          <w:rFonts w:ascii="Calibri" w:hAnsi="Calibri"/>
+          <w:color w:val="000000" w:themeColor="text1"/>
+          <w:lang w:val="ru-RU"/>
+        </w:rPr>
+      </w:pPr>
+    </w:p>
+    <w:p>
+      <w:pPr>
+        <w:pStyle w:val="ListParagraph"/>
+        <w:numPr>
+          <w:ilvl w:val="0"/>
+          <w:numId w:val="1"/>
+        </w:numPr>
+        <w:jc w:val="both"/>
+        <w:rPr>
+          <w:rFonts w:ascii="Calibri" w:hAnsi="Calibri"/>
+          <w:color w:val="000000" w:themeColor="text1"/>
+          <w:lang w:val="ru-RU"/>
+        </w:rPr>
+      </w:pPr>
+      <w:r>
+        <w:rPr>
+          <w:rFonts w:ascii="Calibri" w:hAnsi="Calibri"/>
+          <w:color w:val="000000" w:themeColor="text1"/>
+          <w:lang w:val="ru-RU"/>
+        </w:rPr>
+        <w:t>GetAllInterests</w:t>
+      </w:r>
+      <w:r>
+        <w:rPr>
+          <w:rFonts w:ascii="Calibri" w:hAnsi="Calibri"/>
+          <w:color w:val="000000" w:themeColor="text1"/>
+          <w:lang w:val="ru-RU"/>
+        </w:rPr>
+        <w:t xml:space="preserve"> (It means «travel», «foodie», etc.)</w:t>
+      </w:r>
+    </w:p>
+    <w:p>
+      <w:pPr>
+        <w:ind w:left="360"/>
+        <w:jc w:val="both"/>
+        <w:rPr>
+          <w:rFonts w:ascii="Calibri" w:hAnsi="Calibri"/>
+          <w:color w:val="000000" w:themeColor="text1"/>
+          <w:lang w:val="ru-RU"/>
+        </w:rPr>
+      </w:pPr>
+      <w:r>
+        <w:rPr>
+          <w:rFonts w:ascii="Calibri" w:hAnsi="Calibri"/>
+          <w:color w:val="000000" w:themeColor="text1"/>
+          <w:lang w:val="ru-RU"/>
+        </w:rPr>
+        <w:t>Input: -</w:t>
+      </w:r>
+    </w:p>
+    <w:p>
+      <w:pPr>
+        <w:ind w:left="360"/>
+        <w:jc w:val="both"/>
+        <w:rPr>
+          <w:rFonts w:ascii="Calibri" w:hAnsi="Calibri"/>
+          <w:color w:val="000000" w:themeColor="text1"/>
+          <w:lang w:val="ru-RU"/>
+        </w:rPr>
+      </w:pPr>
+      <w:r>
+        <w:rPr>
+          <w:rFonts w:ascii="Calibri" w:hAnsi="Calibri"/>
+          <w:color w:val="000000" w:themeColor="text1"/>
+          <w:lang w:val="ru-RU"/>
+        </w:rPr>
+        <w:t>Return: [Interest].</w:t>
+      </w:r>
+    </w:p>
+    <w:p>
+      <w:pPr>
+        <w:jc w:val="both"/>
+        <w:rPr>
+          <w:rFonts w:ascii="Calibri" w:hAnsi="Calibri"/>
+          <w:color w:val="000000" w:themeColor="text1"/>
+          <w:lang w:val="ru-RU"/>
+        </w:rPr>
+      </w:pPr>
+    </w:p>
+    <w:p>
+      <w:pPr>
+        <w:pStyle w:val="ListParagraph"/>
+        <w:numPr>
+          <w:ilvl w:val="0"/>
+          <w:numId w:val="1"/>
+        </w:numPr>
+        <w:jc w:val="both"/>
+        <w:rPr>
+          <w:rFonts w:ascii="Calibri" w:hAnsi="Calibri"/>
+          <w:color w:val="000000" w:themeColor="text1"/>
+          <w:lang w:val="ru-RU"/>
+        </w:rPr>
+      </w:pPr>
+      <w:r>
+        <w:rPr>
+          <w:rFonts w:ascii="Calibri" w:hAnsi="Calibri"/>
+          <w:color w:val="000000" w:themeColor="text1"/>
+          <w:lang w:val="ru-RU"/>
+        </w:rPr>
+        <w:t>GetLikersForMoment</w:t>
+      </w:r>
+      <w:r>
+        <w:rPr>
+          <w:rFonts w:ascii="Calibri" w:hAnsi="Calibri"/>
+          <w:color w:val="000000" w:themeColor="text1"/>
+          <w:lang w:val="ru-RU"/>
+        </w:rPr>
+        <w:t xml:space="preserve">ByMomentId </w:t>
+      </w:r>
+    </w:p>
+    <w:p>
+      <w:pPr>
+        <w:ind w:left="360"/>
+        <w:jc w:val="both"/>
+        <w:rPr>
+          <w:rFonts w:ascii="Calibri" w:hAnsi="Calibri"/>
+          <w:color w:val="000000" w:themeColor="text1"/>
+          <w:lang w:val="ru-RU"/>
+        </w:rPr>
+      </w:pPr>
+      <w:r>
+        <w:rPr>
+          <w:rFonts w:ascii="Calibri" w:hAnsi="Calibri"/>
+          <w:color w:val="000000" w:themeColor="text1"/>
+          <w:lang w:val="ru-RU"/>
+        </w:rPr>
+        <w:t>Input: moment id</w:t>
+      </w:r>
+    </w:p>
+    <w:p>
+      <w:pPr>
+        <w:ind w:left="360"/>
+        <w:jc w:val="both"/>
+        <w:rPr>
+          <w:rFonts w:ascii="Calibri" w:hAnsi="Calibri"/>
+          <w:color w:val="000000" w:themeColor="text1"/>
+          <w:lang w:val="ru-RU"/>
+        </w:rPr>
+      </w:pPr>
+      <w:r>
+        <w:rPr>
+          <w:rFonts w:ascii="Calibri" w:hAnsi="Calibri"/>
+          <w:color w:val="000000" w:themeColor="text1"/>
+          <w:lang w:val="ru-RU"/>
+        </w:rPr>
+        <w:t>Return: [User]</w:t>
+      </w:r>
+    </w:p>
+    <w:p>
+      <w:pPr>
+        <w:jc w:val="both"/>
+        <w:rPr>
+          <w:rFonts w:ascii="Calibri" w:hAnsi="Calibri"/>
+          <w:color w:val="000000" w:themeColor="text1"/>
+          <w:lang w:val="ru-RU"/>
+        </w:rPr>
+      </w:pPr>
+    </w:p>
+    <w:p>
+      <w:pPr>
+        <w:pStyle w:val="ListParagraph"/>
+        <w:numPr>
+          <w:ilvl w:val="0"/>
+          <w:numId w:val="1"/>
+        </w:numPr>
+        <w:jc w:val="both"/>
+        <w:rPr>
+          <w:rFonts w:ascii="Calibri" w:hAnsi="Calibri"/>
+          <w:color w:val="000000" w:themeColor="text1"/>
+          <w:lang w:val="ru-RU"/>
+        </w:rPr>
+      </w:pPr>
+      <w:r>
+        <w:rPr>
+          <w:rFonts w:ascii="Calibri" w:hAnsi="Calibri"/>
+          <w:color w:val="000000" w:themeColor="text1"/>
+          <w:lang w:val="ru-RU"/>
+        </w:rPr>
+        <w:t>ReportMoment</w:t>
+      </w:r>
+    </w:p>
+    <w:p>
+      <w:pPr>
+        <w:ind w:left="360"/>
+        <w:jc w:val="both"/>
+        <w:rPr>
+          <w:rFonts w:ascii="Calibri" w:hAnsi="Calibri"/>
+          <w:color w:val="000000" w:themeColor="text1"/>
+          <w:lang w:val="ru-RU"/>
+        </w:rPr>
+      </w:pPr>
+      <w:r>
+        <w:rPr>
+          <w:rFonts w:ascii="Calibri" w:hAnsi="Calibri"/>
+          <w:color w:val="000000" w:themeColor="text1"/>
+          <w:lang w:val="ru-RU"/>
+        </w:rPr>
+        <w:t>Input: moment id, user id (who is reporting)</w:t>
+      </w:r>
+    </w:p>
+    <w:p>
+      <w:pPr>
+        <w:ind w:left="360"/>
+        <w:jc w:val="both"/>
+        <w:rPr>
+          <w:rFonts w:ascii="Calibri" w:hAnsi="Calibri"/>
+          <w:color w:val="000000" w:themeColor="text1"/>
+          <w:lang w:val="ru-RU"/>
+        </w:rPr>
+      </w:pPr>
+      <w:r>
+        <w:rPr>
+          <w:rFonts w:ascii="Calibri" w:hAnsi="Calibri"/>
+          <w:color w:val="000000" w:themeColor="text1"/>
+          <w:lang w:val="ru-RU"/>
+        </w:rPr>
+        <w:t xml:space="preserve">Return: </w:t>
+      </w:r>
+      <w:r>
+        <w:rPr>
+          <w:rFonts w:ascii="Calibri" w:hAnsi="Calibri"/>
+          <w:color w:val="000000" w:themeColor="text1"/>
+          <w:lang w:val="ru-RU"/>
+        </w:rPr>
+        <w:t>Success | Error</w:t>
+      </w:r>
+    </w:p>
+    <w:p>
+      <w:pPr>
+        <w:ind w:left="360"/>
+        <w:jc w:val="both"/>
+        <w:rPr>
+          <w:rFonts w:ascii="Calibri" w:hAnsi="Calibri"/>
+          <w:color w:val="000000" w:themeColor="text1"/>
+          <w:lang w:val="ru-RU"/>
+        </w:rPr>
+      </w:pPr>
+    </w:p>
+    <w:p>
+      <w:pPr>
+        <w:pStyle w:val="ListParagraph"/>
+        <w:numPr>
+          <w:ilvl w:val="0"/>
+          <w:numId w:val="1"/>
+        </w:numPr>
+        <w:jc w:val="both"/>
+        <w:rPr>
+          <w:rFonts w:ascii="Calibri" w:hAnsi="Calibri"/>
+          <w:color w:val="000000" w:themeColor="text1"/>
+          <w:lang w:val="ru-RU"/>
+        </w:rPr>
+      </w:pPr>
+      <w:r>
+        <w:rPr>
+          <w:rFonts w:ascii="Calibri" w:hAnsi="Calibri"/>
+          <w:color w:val="000000" w:themeColor="text1"/>
+        </w:rPr>
+        <w:t>Get</w:t>
+      </w:r>
+      <w:r>
+        <w:rPr>
+          <w:rFonts w:ascii="Calibri" w:hAnsi="Calibri"/>
+          <w:color w:val="000000" w:themeColor="text1"/>
+          <w:lang w:val="ru-RU"/>
+        </w:rPr>
+        <w:t>NotificationsForUser</w:t>
+      </w:r>
+      <w:r>
+        <w:rPr>
+          <w:rFonts w:ascii="Calibri" w:hAnsi="Calibri"/>
+          <w:color w:val="000000" w:themeColor="text1"/>
+          <w:lang w:val="ru-RU"/>
+        </w:rPr>
+        <w:t>Id (Please take a look on screen «</w:t>
+      </w:r>
+      <w:r>
+        <w:rPr>
+          <w:rFonts w:ascii="Calibri" w:hAnsi="Calibri"/>
+          <w:color w:val="000000" w:themeColor="text1"/>
+          <w:lang w:val="ru-RU"/>
+        </w:rPr>
+        <w:t>Notification.png</w:t>
+      </w:r>
+      <w:r>
+        <w:rPr>
+          <w:rFonts w:ascii="Calibri" w:hAnsi="Calibri"/>
+          <w:color w:val="000000" w:themeColor="text1"/>
+          <w:lang w:val="ru-RU"/>
+        </w:rPr>
+        <w:t xml:space="preserve">». There are two types of notifications «people» and «likes». You need to tell me how this method will work – whether return all notification and I will split them by type, or add some type flag in request.) </w:t>
+      </w:r>
+    </w:p>
+    <w:p>
+      <w:pPr>
+        <w:ind w:left="360"/>
+        <w:jc w:val="both"/>
+        <w:rPr>
+          <w:rFonts w:ascii="Calibri" w:hAnsi="Calibri"/>
+          <w:color w:val="000000" w:themeColor="text1"/>
+          <w:lang w:val="ru-RU"/>
+        </w:rPr>
+      </w:pPr>
+      <w:r>
+        <w:rPr>
+          <w:rFonts w:ascii="Calibri" w:hAnsi="Calibri"/>
+          <w:color w:val="000000" w:themeColor="text1"/>
+          <w:lang w:val="ru-RU"/>
+        </w:rPr>
+        <w:t>Input: userId</w:t>
+      </w:r>
+    </w:p>
+    <w:p>
+      <w:pPr>
+        <w:ind w:left="360"/>
+        <w:jc w:val="both"/>
+        <w:rPr>
+          <w:rFonts w:ascii="Calibri" w:hAnsi="Calibri"/>
+          <w:color w:val="000000" w:themeColor="text1"/>
+          <w:lang w:val="ru-RU"/>
+        </w:rPr>
+      </w:pPr>
+      <w:r>
+        <w:rPr>
+          <w:rFonts w:ascii="Calibri" w:hAnsi="Calibri"/>
+          <w:color w:val="000000" w:themeColor="text1"/>
+          <w:lang w:val="ru-RU"/>
+        </w:rPr>
+        <w:t>Return: [Notification].</w:t>
+      </w:r>
+    </w:p>
+    <w:p>
+      <w:pPr>
+        <w:jc w:val="both"/>
+        <w:rPr>
+          <w:rFonts w:ascii="Calibri" w:hAnsi="Calibri"/>
+          <w:color w:val="000000" w:themeColor="text1"/>
+          <w:lang w:val="ru-RU"/>
+        </w:rPr>
+      </w:pPr>
+    </w:p>
+    <w:p>
+      <w:pPr>
+        <w:pStyle w:val="ListParagraph"/>
+        <w:numPr>
+          <w:ilvl w:val="0"/>
+          <w:numId w:val="1"/>
+        </w:numPr>
+        <w:jc w:val="both"/>
+        <w:rPr>
+          <w:rFonts w:ascii="Calibri" w:hAnsi="Calibri"/>
+          <w:color w:val="000000" w:themeColor="text1"/>
+          <w:lang w:val="ru-RU"/>
+        </w:rPr>
+      </w:pPr>
+      <w:r>
+        <w:rPr>
+          <w:rFonts w:ascii="Calibri" w:hAnsi="Calibri"/>
+          <w:color w:val="000000" w:themeColor="text1"/>
+          <w:lang w:val="ru-RU"/>
+        </w:rPr>
+        <w:t>Get</w:t>
+      </w:r>
+      <w:r>
+        <w:rPr>
+          <w:rFonts w:ascii="Calibri" w:hAnsi="Calibri"/>
+          <w:color w:val="000000" w:themeColor="text1"/>
+        </w:rPr>
+        <w:t>U</w:t>
+      </w:r>
+      <w:r>
+        <w:rPr>
+          <w:rFonts w:ascii="Calibri" w:hAnsi="Calibri"/>
+          <w:color w:val="000000" w:themeColor="text1"/>
+          <w:lang w:val="ru-RU"/>
+        </w:rPr>
+        <w:t>ser</w:t>
+      </w:r>
+      <w:r>
+        <w:rPr>
+          <w:rFonts w:ascii="Calibri" w:hAnsi="Calibri"/>
+          <w:color w:val="000000" w:themeColor="text1"/>
+          <w:lang w:val="ru-RU"/>
+        </w:rPr>
+        <w:t xml:space="preserve"> (Please add the status between these users (whether one of them has already accepted/declined the other one, or they are matched)</w:t>
+      </w:r>
+    </w:p>
+    <w:p>
+      <w:pPr>
+        <w:ind w:left="360"/>
+        <w:jc w:val="both"/>
+        <w:rPr>
+          <w:rFonts w:ascii="Calibri" w:hAnsi="Calibri"/>
+          <w:color w:val="000000" w:themeColor="text1"/>
+          <w:lang w:val="ru-RU"/>
+        </w:rPr>
+      </w:pPr>
+      <w:r>
+        <w:rPr>
+          <w:rFonts w:ascii="Calibri" w:hAnsi="Calibri"/>
+          <w:color w:val="000000" w:themeColor="text1"/>
+          <w:lang w:val="ru-RU"/>
+        </w:rPr>
+        <w:t>Also is it possible to receive an information about mutual friends?</w:t>
+      </w:r>
+    </w:p>
+    <w:p>
+      <w:pPr>
+        <w:ind w:left="360"/>
+        <w:jc w:val="both"/>
+        <w:rPr>
+          <w:rFonts w:ascii="Calibri" w:hAnsi="Calibri"/>
+          <w:color w:val="000000" w:themeColor="text1"/>
+          <w:lang w:val="ru-RU"/>
+        </w:rPr>
+      </w:pPr>
+      <w:r>
+        <w:rPr>
+          <w:rFonts w:ascii="Calibri" w:hAnsi="Calibri"/>
+          <w:color w:val="000000" w:themeColor="text1"/>
+          <w:lang w:val="ru-RU"/>
+        </w:rPr>
+        <w:t>Input: user Id (</w:t>
+      </w:r>
+      <w:r>
+        <w:rPr>
+          <w:rFonts w:ascii="Calibri" w:hAnsi="Calibri"/>
+          <w:color w:val="000000" w:themeColor="text1"/>
+          <w:lang w:val="ru-RU"/>
+        </w:rPr>
+        <w:t>the person who has been searched</w:t>
+      </w:r>
+      <w:r>
+        <w:rPr>
+          <w:rFonts w:ascii="Calibri" w:hAnsi="Calibri"/>
+          <w:color w:val="000000" w:themeColor="text1"/>
+          <w:lang w:val="ru-RU"/>
+        </w:rPr>
+        <w:t>), user id (</w:t>
+      </w:r>
+      <w:r>
+        <w:rPr>
+          <w:rFonts w:ascii="Calibri" w:hAnsi="Calibri"/>
+          <w:color w:val="000000" w:themeColor="text1"/>
+          <w:lang w:val="ru-RU"/>
+        </w:rPr>
+        <w:t>the person who is searching</w:t>
+      </w:r>
+      <w:r>
+        <w:rPr>
+          <w:rFonts w:ascii="Calibri" w:hAnsi="Calibri"/>
+          <w:color w:val="000000" w:themeColor="text1"/>
+          <w:lang w:val="ru-RU"/>
+        </w:rPr>
+        <w:t xml:space="preserve">). </w:t>
+      </w:r>
+    </w:p>
+    <w:p>
+      <w:pPr>
+        <w:ind w:left="360"/>
+        <w:jc w:val="both"/>
+        <w:rPr>
+          <w:rFonts w:ascii="Calibri" w:hAnsi="Calibri"/>
+          <w:color w:val="000000" w:themeColor="text1"/>
+          <w:lang w:val="ru-RU"/>
+        </w:rPr>
+      </w:pPr>
+      <w:r>
+        <w:rPr>
+          <w:rFonts w:ascii="Calibri" w:hAnsi="Calibri"/>
+          <w:color w:val="000000" w:themeColor="text1"/>
+          <w:lang w:val="ru-RU"/>
+        </w:rPr>
+        <w:t>Return: User.</w:t>
+      </w:r>
+    </w:p>
+    <w:p>
+      <w:pPr>
+        <w:ind w:left="360"/>
+        <w:jc w:val="both"/>
+        <w:rPr>
+          <w:rFonts w:ascii="Calibri" w:hAnsi="Calibri"/>
+          <w:color w:val="000000" w:themeColor="text1"/>
+          <w:lang w:val="ru-RU"/>
+        </w:rPr>
+      </w:pPr>
+    </w:p>
+    <w:p>
+      <w:pPr>
+        <w:pStyle w:val="ListParagraph"/>
+        <w:numPr>
+          <w:ilvl w:val="0"/>
+          <w:numId w:val="1"/>
+        </w:numPr>
+        <w:jc w:val="both"/>
+        <w:rPr>
+          <w:rFonts w:ascii="Calibri" w:hAnsi="Calibri"/>
+          <w:color w:val="000000" w:themeColor="text1"/>
+          <w:lang w:val="ru-RU"/>
+        </w:rPr>
+      </w:pPr>
+      <w:r>
+        <w:rPr>
+          <w:rFonts w:ascii="Calibri" w:hAnsi="Calibri"/>
+          <w:color w:val="000000" w:themeColor="text1"/>
+          <w:lang w:val="ru-RU"/>
+        </w:rPr>
+        <w:t>Like</w:t>
+      </w:r>
+      <w:r>
+        <w:rPr>
+          <w:rFonts w:ascii="Calibri" w:hAnsi="Calibri"/>
+          <w:color w:val="000000" w:themeColor="text1"/>
+        </w:rPr>
+        <w:t>M</w:t>
+      </w:r>
+      <w:r>
+        <w:rPr>
+          <w:rFonts w:ascii="Calibri" w:hAnsi="Calibri"/>
+          <w:color w:val="000000" w:themeColor="text1"/>
+          <w:lang w:val="ru-RU"/>
+        </w:rPr>
+        <w:t>oment</w:t>
+      </w:r>
+    </w:p>
+    <w:p>
+      <w:pPr>
+        <w:ind w:left="360"/>
+        <w:jc w:val="both"/>
+        <w:rPr>
+          <w:rFonts w:ascii="Calibri" w:hAnsi="Calibri"/>
+          <w:color w:val="000000" w:themeColor="text1"/>
+          <w:lang w:val="ru-RU"/>
+        </w:rPr>
+      </w:pPr>
+      <w:r>
+        <w:rPr>
+          <w:rFonts w:ascii="Calibri" w:hAnsi="Calibri"/>
+          <w:color w:val="000000" w:themeColor="text1"/>
+          <w:lang w:val="ru-RU"/>
+        </w:rPr>
+        <w:t>Input: user Id, moment Id.</w:t>
+      </w:r>
+    </w:p>
+    <w:p>
+      <w:pPr>
+        <w:ind w:left="360"/>
+        <w:jc w:val="both"/>
+        <w:rPr>
+          <w:rFonts w:ascii="Calibri" w:hAnsi="Calibri"/>
+          <w:color w:val="000000" w:themeColor="text1"/>
+          <w:lang w:val="ru-RU"/>
+        </w:rPr>
+      </w:pPr>
+      <w:r>
+        <w:rPr>
+          <w:rFonts w:ascii="Calibri" w:hAnsi="Calibri"/>
+          <w:color w:val="000000" w:themeColor="text1"/>
+          <w:lang w:val="ru-RU"/>
+        </w:rPr>
+        <w:t xml:space="preserve">Return: </w:t>
+      </w:r>
+      <w:r>
+        <w:rPr>
+          <w:rFonts w:ascii="Calibri" w:hAnsi="Calibri"/>
+          <w:color w:val="000000" w:themeColor="text1"/>
+          <w:lang w:val="ru-RU"/>
+        </w:rPr>
+        <w:t>Success | Error</w:t>
+      </w:r>
+    </w:p>
+    <w:p>
+      <w:pPr>
+        <w:ind w:left="360"/>
+        <w:jc w:val="both"/>
+        <w:rPr>
+          <w:rFonts w:ascii="Calibri" w:hAnsi="Calibri"/>
+          <w:color w:val="000000" w:themeColor="text1"/>
+          <w:lang w:val="ru-RU"/>
+        </w:rPr>
+      </w:pPr>
+    </w:p>
+    <w:p>
+      <w:pPr>
+        <w:pStyle w:val="ListParagraph"/>
+        <w:numPr>
+          <w:ilvl w:val="0"/>
+          <w:numId w:val="1"/>
+        </w:numPr>
+        <w:jc w:val="both"/>
+        <w:rPr>
+          <w:rFonts w:ascii="Calibri" w:hAnsi="Calibri"/>
+          <w:color w:val="000000" w:themeColor="text1"/>
+          <w:lang w:val="ru-RU"/>
+        </w:rPr>
+      </w:pPr>
+      <w:r>
+        <w:rPr>
+          <w:rFonts w:ascii="Calibri" w:hAnsi="Calibri"/>
+          <w:color w:val="000000" w:themeColor="text1"/>
+          <w:lang w:val="ru-RU"/>
+        </w:rPr>
+        <w:t>DislikeMoment</w:t>
+      </w:r>
+    </w:p>
+    <w:p>
+      <w:pPr>
+        <w:ind w:left="360"/>
+        <w:jc w:val="both"/>
+        <w:rPr>
+          <w:rFonts w:ascii="Calibri" w:hAnsi="Calibri"/>
+          <w:color w:val="000000" w:themeColor="text1"/>
+          <w:lang w:val="ru-RU"/>
+        </w:rPr>
+      </w:pPr>
+      <w:r>
+        <w:rPr>
+          <w:rFonts w:ascii="Calibri" w:hAnsi="Calibri"/>
+          <w:color w:val="000000" w:themeColor="text1"/>
+          <w:lang w:val="ru-RU"/>
+        </w:rPr>
+        <w:t>Input: user Id, moment Id.</w:t>
+      </w:r>
+    </w:p>
+    <w:p>
+      <w:pPr>
+        <w:ind w:left="360"/>
+        <w:jc w:val="both"/>
+        <w:rPr>
+          <w:rFonts w:ascii="Calibri" w:hAnsi="Calibri"/>
+          <w:color w:val="000000" w:themeColor="text1"/>
+          <w:lang w:val="ru-RU"/>
+        </w:rPr>
+      </w:pPr>
+      <w:r>
+        <w:rPr>
+          <w:rFonts w:ascii="Calibri" w:hAnsi="Calibri"/>
+          <w:color w:val="000000" w:themeColor="text1"/>
+          <w:lang w:val="ru-RU"/>
+        </w:rPr>
+        <w:t xml:space="preserve">Return: </w:t>
+      </w:r>
+      <w:r>
+        <w:rPr>
+          <w:rFonts w:ascii="Calibri" w:hAnsi="Calibri"/>
+          <w:color w:val="000000" w:themeColor="text1"/>
+          <w:lang w:val="ru-RU"/>
+        </w:rPr>
+        <w:t>Success | Error</w:t>
+      </w:r>
+    </w:p>
+    <w:p>
+      <w:pPr>
+        <w:ind w:left="360"/>
+        <w:jc w:val="both"/>
+        <w:rPr>
+          <w:rFonts w:ascii="Calibri" w:hAnsi="Calibri"/>
+          <w:color w:val="000000" w:themeColor="text1"/>
+          <w:lang w:val="ru-RU"/>
+        </w:rPr>
+      </w:pPr>
+    </w:p>
+    <w:p>
+      <w:pPr>
+        <w:pStyle w:val="ListParagraph"/>
+        <w:numPr>
+          <w:ilvl w:val="0"/>
+          <w:numId w:val="1"/>
+        </w:numPr>
+        <w:jc w:val="both"/>
+        <w:rPr>
+          <w:rFonts w:ascii="Calibri" w:hAnsi="Calibri"/>
+          <w:color w:val="000000" w:themeColor="text1"/>
+          <w:lang w:val="ru-RU"/>
+        </w:rPr>
+      </w:pPr>
+      <w:r>
+        <w:rPr>
+          <w:rFonts w:ascii="Calibri" w:hAnsi="Calibri"/>
+          <w:color w:val="000000" w:themeColor="text1"/>
+          <w:lang w:val="ru-RU"/>
+        </w:rPr>
+        <w:t>DeleteMoment</w:t>
+      </w:r>
+    </w:p>
+    <w:p>
+      <w:pPr>
+        <w:ind w:left="360"/>
+        <w:jc w:val="both"/>
+        <w:rPr>
+          <w:rFonts w:ascii="Calibri" w:hAnsi="Calibri"/>
+          <w:color w:val="000000" w:themeColor="text1"/>
+          <w:lang w:val="ru-RU"/>
+        </w:rPr>
+      </w:pPr>
+      <w:r>
+        <w:rPr>
+          <w:rFonts w:ascii="Calibri" w:hAnsi="Calibri"/>
+          <w:color w:val="000000" w:themeColor="text1"/>
+          <w:lang w:val="ru-RU"/>
+        </w:rPr>
+        <w:t>Input: user Id, moment Id.</w:t>
+      </w:r>
+    </w:p>
+    <w:p>
+      <w:pPr>
+        <w:ind w:left="360"/>
+        <w:jc w:val="both"/>
+        <w:rPr>
+          <w:rFonts w:ascii="Calibri" w:hAnsi="Calibri"/>
+          <w:color w:val="000000" w:themeColor="text1"/>
+          <w:lang w:val="ru-RU"/>
+        </w:rPr>
+      </w:pPr>
+      <w:r>
+        <w:rPr>
+          <w:rFonts w:ascii="Calibri" w:hAnsi="Calibri"/>
+          <w:color w:val="000000" w:themeColor="text1"/>
+          <w:lang w:val="ru-RU"/>
+        </w:rPr>
+        <w:lastRenderedPageBreak/>
+        <w:t>Return: Moment (</w:t>
+      </w:r>
+      <w:r>
+        <w:rPr>
+          <w:rFonts w:ascii="Calibri" w:hAnsi="Calibri"/>
+          <w:color w:val="000000" w:themeColor="text1"/>
+          <w:lang w:val="ru-RU"/>
+        </w:rPr>
+        <w:t>the one which was deleted</w:t>
+      </w:r>
+      <w:r>
+        <w:rPr>
+          <w:rFonts w:ascii="Calibri" w:hAnsi="Calibri"/>
+          <w:color w:val="000000" w:themeColor="text1"/>
+          <w:lang w:val="ru-RU"/>
+        </w:rPr>
+        <w:t>) | Error.</w:t>
+      </w:r>
+    </w:p>
+    <w:p>
+      <w:pPr>
+        <w:ind w:left="360"/>
+        <w:jc w:val="both"/>
+        <w:rPr>
+          <w:rFonts w:ascii="Calibri" w:hAnsi="Calibri"/>
+          <w:color w:val="000000" w:themeColor="text1"/>
+          <w:lang w:val="ru-RU"/>
+        </w:rPr>
+      </w:pPr>
+    </w:p>
+    <w:p>
+      <w:pPr>
+        <w:pStyle w:val="ListParagraph"/>
+        <w:numPr>
+          <w:ilvl w:val="0"/>
+          <w:numId w:val="1"/>
+        </w:numPr>
+        <w:jc w:val="both"/>
+        <w:rPr>
+          <w:rFonts w:ascii="Calibri" w:hAnsi="Calibri"/>
+          <w:color w:val="000000" w:themeColor="text1"/>
+          <w:lang w:val="ru-RU"/>
+        </w:rPr>
+      </w:pPr>
+      <w:r>
+        <w:rPr>
+          <w:rFonts w:ascii="Calibri" w:hAnsi="Calibri"/>
+          <w:color w:val="000000" w:themeColor="text1"/>
+          <w:lang w:val="ru-RU"/>
+        </w:rPr>
+        <w:t>ReportUser</w:t>
+      </w:r>
+    </w:p>
+    <w:p>
+      <w:pPr>
+        <w:ind w:left="360"/>
+        <w:jc w:val="both"/>
+        <w:rPr>
+          <w:rFonts w:ascii="Calibri" w:hAnsi="Calibri"/>
+          <w:color w:val="000000" w:themeColor="text1"/>
+          <w:lang w:val="ru-RU"/>
+        </w:rPr>
+      </w:pPr>
+      <w:r>
+        <w:rPr>
+          <w:rFonts w:ascii="Calibri" w:hAnsi="Calibri"/>
+          <w:color w:val="000000" w:themeColor="text1"/>
+          <w:lang w:val="ru-RU"/>
+        </w:rPr>
+        <w:t>Input: reporter user id, reported user id</w:t>
+      </w:r>
+    </w:p>
+    <w:p>
+      <w:pPr>
+        <w:ind w:left="360"/>
+        <w:jc w:val="both"/>
+        <w:rPr>
+          <w:rFonts w:ascii="Calibri" w:hAnsi="Calibri"/>
+          <w:color w:val="000000" w:themeColor="text1"/>
+          <w:lang w:val="ru-RU"/>
+        </w:rPr>
+      </w:pPr>
+      <w:r>
+        <w:rPr>
+          <w:rFonts w:ascii="Calibri" w:hAnsi="Calibri"/>
+          <w:color w:val="000000" w:themeColor="text1"/>
+          <w:lang w:val="ru-RU"/>
+        </w:rPr>
+        <w:t xml:space="preserve">Return: </w:t>
+      </w:r>
+      <w:r>
+        <w:rPr>
+          <w:rFonts w:ascii="Calibri" w:hAnsi="Calibri"/>
+          <w:color w:val="000000" w:themeColor="text1"/>
+          <w:lang w:val="ru-RU"/>
+        </w:rPr>
+        <w:t>Success | Error</w:t>
+      </w:r>
+    </w:p>
+    <w:p>
+      <w:pPr>
+        <w:ind w:left="360"/>
+        <w:jc w:val="both"/>
+        <w:rPr>
+          <w:rFonts w:ascii="Calibri" w:hAnsi="Calibri"/>
+          <w:color w:val="000000" w:themeColor="text1"/>
+          <w:lang w:val="ru-RU"/>
+        </w:rPr>
+      </w:pPr>
+    </w:p>
+    <w:p>
+      <w:pPr>
+        <w:pStyle w:val="ListParagraph"/>
+        <w:numPr>
+          <w:ilvl w:val="0"/>
+          <w:numId w:val="1"/>
+        </w:numPr>
+        <w:jc w:val="both"/>
+        <w:rPr>
+          <w:rFonts w:ascii="Calibri" w:hAnsi="Calibri"/>
+          <w:color w:val="000000" w:themeColor="text1"/>
+          <w:lang w:val="ru-RU"/>
+        </w:rPr>
+      </w:pPr>
+      <w:r>
+        <w:rPr>
+          <w:rFonts w:ascii="Calibri" w:hAnsi="Calibri"/>
+          <w:color w:val="000000" w:themeColor="text1"/>
+          <w:lang w:val="ru-RU"/>
+        </w:rPr>
+        <w:t>DownloadEvent (</w:t>
+      </w:r>
+      <w:r>
+        <w:rPr>
+          <w:rFonts w:ascii="Calibri" w:hAnsi="Calibri" w:cs="Menlo"/>
+          <w:color w:val="000000" w:themeColor="text1"/>
+          <w:lang w:val="ru-RU"/>
+        </w:rPr>
+        <w:t>"downloadEvent"</w:t>
+      </w:r>
+      <w:r>
+        <w:rPr>
+          <w:rFonts w:ascii="Calibri" w:hAnsi="Calibri"/>
+          <w:color w:val="000000" w:themeColor="text1"/>
+          <w:lang w:val="ru-RU"/>
+        </w:rPr>
+        <w:t>)</w:t>
+      </w:r>
+      <w:r>
+        <w:rPr>
+          <w:rFonts w:ascii="Calibri" w:hAnsi="Calibri"/>
+          <w:color w:val="000000" w:themeColor="text1"/>
+          <w:lang w:val="ru-RU"/>
+        </w:rPr>
+        <w:t xml:space="preserve"> (This method is not related to Events functionality) (Please take a look in the previous realization or ask Josh about this method because I can see such method is used in the app, but I am not sure why, so perhaps we need it or not)</w:t>
+      </w:r>
+    </w:p>
+    <w:p>
+      <w:pPr>
+        <w:ind w:left="360"/>
+        <w:jc w:val="both"/>
+        <w:rPr>
+          <w:rFonts w:ascii="Calibri" w:hAnsi="Calibri"/>
+          <w:color w:val="000000" w:themeColor="text1"/>
+          <w:lang w:val="ru-RU"/>
+        </w:rPr>
+      </w:pPr>
+      <w:r>
+        <w:rPr>
+          <w:rFonts w:ascii="Calibri" w:hAnsi="Calibri"/>
+          <w:color w:val="000000" w:themeColor="text1"/>
+          <w:lang w:val="ru-RU"/>
+        </w:rPr>
+        <w:t>Input: user id, times (Int).</w:t>
+      </w:r>
+    </w:p>
+    <w:p>
+      <w:pPr>
+        <w:ind w:left="360"/>
+        <w:jc w:val="both"/>
+        <w:rPr>
+          <w:rFonts w:ascii="Calibri" w:hAnsi="Calibri"/>
+          <w:color w:val="000000" w:themeColor="text1"/>
+          <w:lang w:val="ru-RU"/>
+        </w:rPr>
+      </w:pPr>
+      <w:r>
+        <w:rPr>
+          <w:rFonts w:ascii="Calibri" w:hAnsi="Calibri"/>
+          <w:color w:val="000000" w:themeColor="text1"/>
+          <w:lang w:val="ru-RU"/>
+        </w:rPr>
+        <w:t xml:space="preserve">Return: </w:t>
+      </w:r>
+      <w:r>
+        <w:rPr>
+          <w:rFonts w:ascii="Calibri" w:hAnsi="Calibri"/>
+          <w:color w:val="000000" w:themeColor="text1"/>
+          <w:lang w:val="ru-RU"/>
+        </w:rPr>
+        <w:t>Success | Error</w:t>
+      </w:r>
+    </w:p>
+    <w:p>
+      <w:pPr>
+        <w:jc w:val="both"/>
+        <w:rPr>
+          <w:rFonts w:ascii="Calibri" w:hAnsi="Calibri"/>
+          <w:color w:val="000000" w:themeColor="text1"/>
+          <w:lang w:val="ru-RU"/>
+        </w:rPr>
+      </w:pPr>
+    </w:p>
+    <w:p>
+      <w:pPr>
+        <w:pStyle w:val="ListParagraph"/>
+        <w:numPr>
+          <w:ilvl w:val="0"/>
+          <w:numId w:val="1"/>
+        </w:numPr>
+        <w:jc w:val="both"/>
+        <w:rPr>
+          <w:rFonts w:ascii="Calibri" w:hAnsi="Calibri"/>
+          <w:color w:val="000000" w:themeColor="text1"/>
+          <w:lang w:val="ru-RU"/>
+        </w:rPr>
+      </w:pPr>
+      <w:r>
+        <w:rPr>
+          <w:rFonts w:ascii="Calibri" w:hAnsi="Calibri"/>
+          <w:color w:val="000000" w:themeColor="text1"/>
+          <w:lang w:val="ru-RU"/>
+        </w:rPr>
+        <w:t>Approve</w:t>
+      </w:r>
+      <w:r>
+        <w:rPr>
+          <w:rFonts w:ascii="Calibri" w:hAnsi="Calibri"/>
+          <w:color w:val="000000" w:themeColor="text1"/>
+        </w:rPr>
+        <w:t>M</w:t>
+      </w:r>
+      <w:r>
+        <w:rPr>
+          <w:rFonts w:ascii="Calibri" w:hAnsi="Calibri"/>
+          <w:color w:val="000000" w:themeColor="text1"/>
+          <w:lang w:val="ru-RU"/>
+        </w:rPr>
+        <w:t>atch</w:t>
+      </w:r>
+    </w:p>
+    <w:p>
+      <w:pPr>
+        <w:ind w:left="360"/>
+        <w:jc w:val="both"/>
+        <w:rPr>
+          <w:rFonts w:ascii="Calibri" w:hAnsi="Calibri"/>
+          <w:color w:val="000000" w:themeColor="text1"/>
+          <w:lang w:val="ru-RU"/>
+        </w:rPr>
+      </w:pPr>
+      <w:r>
+        <w:rPr>
+          <w:rFonts w:ascii="Calibri" w:hAnsi="Calibri"/>
+          <w:color w:val="000000" w:themeColor="text1"/>
+          <w:lang w:val="ru-RU"/>
+        </w:rPr>
+        <w:t>Input: approver userId, user id.</w:t>
+      </w:r>
+    </w:p>
+    <w:p>
+      <w:pPr>
+        <w:ind w:left="360"/>
+        <w:jc w:val="both"/>
+        <w:rPr>
+          <w:rFonts w:ascii="Calibri" w:hAnsi="Calibri"/>
+          <w:color w:val="000000" w:themeColor="text1"/>
+          <w:lang w:val="ru-RU"/>
+        </w:rPr>
+      </w:pPr>
+      <w:r>
+        <w:rPr>
+          <w:rFonts w:ascii="Calibri" w:hAnsi="Calibri"/>
+          <w:color w:val="000000" w:themeColor="text1"/>
+          <w:lang w:val="ru-RU"/>
+        </w:rPr>
+        <w:t xml:space="preserve">Return: </w:t>
+      </w:r>
+      <w:r>
+        <w:rPr>
+          <w:rFonts w:ascii="Calibri" w:hAnsi="Calibri"/>
+          <w:color w:val="000000" w:themeColor="text1"/>
+          <w:lang w:val="ru-RU"/>
+        </w:rPr>
+        <w:t>Success | Error</w:t>
+      </w:r>
+    </w:p>
+    <w:p>
+      <w:pPr>
+        <w:jc w:val="both"/>
+        <w:rPr>
+          <w:rFonts w:ascii="Calibri" w:hAnsi="Calibri"/>
+          <w:color w:val="000000" w:themeColor="text1"/>
+          <w:lang w:val="ru-RU"/>
+        </w:rPr>
+      </w:pPr>
+    </w:p>
+    <w:p>
+      <w:pPr>
+        <w:pStyle w:val="ListParagraph"/>
+        <w:numPr>
+          <w:ilvl w:val="0"/>
+          <w:numId w:val="1"/>
+        </w:numPr>
+        <w:jc w:val="both"/>
+        <w:rPr>
+          <w:rFonts w:ascii="Calibri" w:hAnsi="Calibri"/>
+          <w:color w:val="000000" w:themeColor="text1"/>
+          <w:lang w:val="ru-RU"/>
+        </w:rPr>
+      </w:pPr>
+      <w:r>
+        <w:rPr>
+          <w:rFonts w:ascii="Calibri" w:hAnsi="Calibri"/>
+          <w:color w:val="000000" w:themeColor="text1"/>
+          <w:lang w:val="ru-RU"/>
+        </w:rPr>
+        <w:t>Decline match</w:t>
+      </w:r>
+    </w:p>
+    <w:p>
+      <w:pPr>
+        <w:ind w:left="360"/>
+        <w:jc w:val="both"/>
+        <w:rPr>
+          <w:rFonts w:ascii="Calibri" w:hAnsi="Calibri"/>
+          <w:color w:val="000000" w:themeColor="text1"/>
+          <w:lang w:val="ru-RU"/>
+        </w:rPr>
+      </w:pPr>
+      <w:r>
+        <w:rPr>
+          <w:rFonts w:ascii="Calibri" w:hAnsi="Calibri"/>
+          <w:color w:val="000000" w:themeColor="text1"/>
+          <w:lang w:val="ru-RU"/>
+        </w:rPr>
+        <w:t>Input: decliner user id, user id.</w:t>
+      </w:r>
+    </w:p>
+    <w:p>
+      <w:pPr>
+        <w:ind w:left="360"/>
+        <w:jc w:val="both"/>
+        <w:rPr>
+          <w:rFonts w:ascii="Calibri" w:hAnsi="Calibri"/>
+          <w:color w:val="000000" w:themeColor="text1"/>
+          <w:lang w:val="ru-RU"/>
+        </w:rPr>
+      </w:pPr>
+      <w:r>
+        <w:rPr>
+          <w:rFonts w:ascii="Calibri" w:hAnsi="Calibri"/>
+          <w:color w:val="000000" w:themeColor="text1"/>
+          <w:lang w:val="ru-RU"/>
+        </w:rPr>
+        <w:t xml:space="preserve">Return: </w:t>
+      </w:r>
+      <w:r>
+        <w:rPr>
+          <w:rFonts w:ascii="Calibri" w:hAnsi="Calibri"/>
+          <w:color w:val="000000" w:themeColor="text1"/>
+          <w:lang w:val="ru-RU"/>
+        </w:rPr>
+        <w:t>Success | Error</w:t>
+      </w:r>
+    </w:p>
+    <w:p>
+      <w:pPr>
+        <w:ind w:left="360"/>
+        <w:jc w:val="both"/>
+        <w:rPr>
+          <w:rFonts w:ascii="Calibri" w:hAnsi="Calibri"/>
+          <w:color w:val="000000" w:themeColor="text1"/>
+          <w:lang w:val="ru-RU"/>
+        </w:rPr>
+      </w:pPr>
+    </w:p>
+    <w:p>
+      <w:pPr>
+        <w:pStyle w:val="ListParagraph"/>
+        <w:numPr>
+          <w:ilvl w:val="0"/>
+          <w:numId w:val="1"/>
+        </w:numPr>
+        <w:jc w:val="both"/>
+        <w:rPr>
+          <w:rFonts w:ascii="Calibri" w:hAnsi="Calibri"/>
+          <w:color w:val="000000" w:themeColor="text1"/>
+          <w:lang w:val="ru-RU"/>
+        </w:rPr>
+      </w:pPr>
+      <w:r>
+        <w:rPr>
+          <w:rFonts w:ascii="Calibri" w:hAnsi="Calibri"/>
+          <w:color w:val="000000" w:themeColor="text1"/>
+        </w:rPr>
+        <w:t>Get</w:t>
+      </w:r>
+      <w:r>
+        <w:rPr>
+          <w:rFonts w:ascii="Calibri" w:hAnsi="Calibri"/>
+          <w:color w:val="000000" w:themeColor="text1"/>
+          <w:lang w:val="ru-RU"/>
+        </w:rPr>
+        <w:t>UsersForMatch (</w:t>
+      </w:r>
+      <w:r>
+        <w:rPr>
+          <w:rFonts w:ascii="Calibri" w:hAnsi="Calibri"/>
+          <w:color w:val="000000" w:themeColor="text1"/>
+          <w:lang w:val="ru-RU"/>
+        </w:rPr>
+        <w:t>name in the previous realization</w:t>
+      </w:r>
+      <w:r>
+        <w:rPr>
+          <w:rFonts w:ascii="Calibri" w:hAnsi="Calibri"/>
+          <w:color w:val="000000" w:themeColor="text1"/>
+          <w:lang w:val="ru-RU"/>
+        </w:rPr>
+        <w:t xml:space="preserve"> </w:t>
+      </w:r>
+      <w:r>
+        <w:rPr>
+          <w:rFonts w:ascii="Calibri" w:hAnsi="Calibri" w:cs="Menlo"/>
+          <w:color w:val="000000" w:themeColor="text1"/>
+          <w:lang w:val="ru-RU"/>
+        </w:rPr>
+        <w:t>"possibleMatches"</w:t>
+      </w:r>
+      <w:r>
+        <w:rPr>
+          <w:rFonts w:ascii="Calibri" w:hAnsi="Calibri"/>
+          <w:color w:val="000000" w:themeColor="text1"/>
+          <w:lang w:val="ru-RU"/>
+        </w:rPr>
+        <w:t>)</w:t>
+      </w:r>
+      <w:r>
+        <w:rPr>
+          <w:rFonts w:ascii="Calibri" w:hAnsi="Calibri"/>
+          <w:color w:val="000000" w:themeColor="text1"/>
+          <w:lang w:val="ru-RU"/>
+        </w:rPr>
+        <w:t xml:space="preserve"> (I'm not sure but I think this method should get also location, but please ask Josh how it should work)</w:t>
+      </w:r>
+    </w:p>
+    <w:p>
+      <w:pPr>
+        <w:ind w:left="360"/>
+        <w:jc w:val="both"/>
+        <w:rPr>
+          <w:rFonts w:ascii="Calibri" w:hAnsi="Calibri"/>
+          <w:color w:val="000000" w:themeColor="text1"/>
+          <w:lang w:val="ru-RU"/>
+        </w:rPr>
+      </w:pPr>
+      <w:r>
+        <w:rPr>
+          <w:rFonts w:ascii="Calibri" w:hAnsi="Calibri"/>
+          <w:color w:val="000000" w:themeColor="text1"/>
+          <w:lang w:val="ru-RU"/>
+        </w:rPr>
+        <w:t>Input: userId</w:t>
+      </w:r>
+    </w:p>
+    <w:p>
+      <w:pPr>
+        <w:ind w:left="360"/>
+        <w:jc w:val="both"/>
+        <w:rPr>
+          <w:rFonts w:ascii="Calibri" w:hAnsi="Calibri"/>
+          <w:color w:val="000000" w:themeColor="text1"/>
+          <w:lang w:val="ru-RU"/>
+        </w:rPr>
+      </w:pPr>
+      <w:r>
+        <w:rPr>
+          <w:rFonts w:ascii="Calibri" w:hAnsi="Calibri"/>
+          <w:color w:val="000000" w:themeColor="text1"/>
+          <w:lang w:val="ru-RU"/>
+        </w:rPr>
+        <w:t>Return: [User].</w:t>
+      </w:r>
+    </w:p>
+    <w:p>
+      <w:pPr>
+        <w:ind w:left="360"/>
+        <w:jc w:val="both"/>
+        <w:rPr>
+          <w:rFonts w:ascii="Calibri" w:hAnsi="Calibri"/>
+          <w:color w:val="000000" w:themeColor="text1"/>
+          <w:lang w:val="ru-RU"/>
+        </w:rPr>
+      </w:pPr>
+    </w:p>
+    <w:p>
+      <w:pPr>
+        <w:pStyle w:val="ListParagraph"/>
+        <w:numPr>
+          <w:ilvl w:val="0"/>
+          <w:numId w:val="1"/>
+        </w:numPr>
+        <w:jc w:val="both"/>
+        <w:rPr>
+          <w:rFonts w:ascii="Calibri" w:hAnsi="Calibri"/>
+          <w:color w:val="000000" w:themeColor="text1"/>
+          <w:lang w:val="ru-RU"/>
+        </w:rPr>
+      </w:pPr>
+      <w:r>
+        <w:rPr>
+          <w:rFonts w:ascii="Calibri" w:hAnsi="Calibri"/>
+          <w:color w:val="000000" w:themeColor="text1"/>
+        </w:rPr>
+        <w:t>Get</w:t>
+      </w:r>
+      <w:r>
+        <w:rPr>
+          <w:rFonts w:ascii="Calibri" w:hAnsi="Calibri"/>
+          <w:color w:val="000000" w:themeColor="text1"/>
+          <w:lang w:val="ru-RU"/>
+        </w:rPr>
+        <w:t>MatchesForUser (</w:t>
+      </w:r>
+      <w:r>
+        <w:rPr>
+          <w:rFonts w:ascii="Calibri" w:hAnsi="Calibri"/>
+          <w:color w:val="000000" w:themeColor="text1"/>
+          <w:lang w:val="ru-RU"/>
+        </w:rPr>
+        <w:t>name in the previous realization</w:t>
+      </w:r>
+      <w:r>
+        <w:rPr>
+          <w:rFonts w:ascii="Calibri" w:hAnsi="Calibri"/>
+          <w:color w:val="000000" w:themeColor="text1"/>
+          <w:lang w:val="ru-RU"/>
+        </w:rPr>
+        <w:t xml:space="preserve"> </w:t>
+      </w:r>
+      <w:r>
+        <w:rPr>
+          <w:rFonts w:ascii="Calibri" w:hAnsi="Calibri" w:cs="Menlo"/>
+          <w:color w:val="000000" w:themeColor="text1"/>
+          <w:lang w:val="ru-RU"/>
+        </w:rPr>
+        <w:t>" matches"</w:t>
+      </w:r>
+      <w:r>
+        <w:rPr>
+          <w:rFonts w:ascii="Calibri" w:hAnsi="Calibri"/>
+          <w:color w:val="000000" w:themeColor="text1"/>
+          <w:lang w:val="ru-RU"/>
+        </w:rPr>
+        <w:t>)</w:t>
+      </w:r>
+      <w:r>
+        <w:rPr>
+          <w:rFonts w:ascii="Calibri" w:hAnsi="Calibri"/>
+          <w:color w:val="000000" w:themeColor="text1"/>
+          <w:lang w:val="ru-RU"/>
+        </w:rPr>
+        <w:t xml:space="preserve"> (Please ask Josh how it should work)</w:t>
+      </w:r>
+    </w:p>
+    <w:p>
+      <w:pPr>
+        <w:ind w:left="360"/>
+        <w:jc w:val="both"/>
+        <w:rPr>
+          <w:rFonts w:ascii="Calibri" w:hAnsi="Calibri"/>
+          <w:color w:val="000000" w:themeColor="text1"/>
+          <w:lang w:val="ru-RU"/>
+        </w:rPr>
+      </w:pPr>
+      <w:r>
+        <w:rPr>
+          <w:rFonts w:ascii="Calibri" w:hAnsi="Calibri"/>
+          <w:color w:val="000000" w:themeColor="text1"/>
+          <w:lang w:val="ru-RU"/>
+        </w:rPr>
+        <w:t>Input: userId</w:t>
+      </w:r>
+    </w:p>
+    <w:p>
+      <w:pPr>
+        <w:ind w:left="360"/>
+        <w:jc w:val="both"/>
+        <w:rPr>
+          <w:rFonts w:ascii="Calibri" w:hAnsi="Calibri"/>
+          <w:color w:val="000000" w:themeColor="text1"/>
+          <w:lang w:val="ru-RU"/>
+        </w:rPr>
+      </w:pPr>
+      <w:r>
+        <w:rPr>
+          <w:rFonts w:ascii="Calibri" w:hAnsi="Calibri"/>
+          <w:color w:val="000000" w:themeColor="text1"/>
+          <w:lang w:val="ru-RU"/>
+        </w:rPr>
+        <w:t>Return: [User].</w:t>
+      </w:r>
+    </w:p>
+    <w:p>
+      <w:pPr>
+        <w:ind w:left="360"/>
+        <w:jc w:val="both"/>
+        <w:rPr>
+          <w:rFonts w:ascii="Calibri" w:hAnsi="Calibri"/>
+          <w:color w:val="000000" w:themeColor="text1"/>
+          <w:lang w:val="ru-RU"/>
+        </w:rPr>
+      </w:pPr>
+    </w:p>
+    <w:p>
+      <w:pPr>
+        <w:pStyle w:val="ListParagraph"/>
+        <w:numPr>
+          <w:ilvl w:val="0"/>
+          <w:numId w:val="1"/>
+        </w:numPr>
+        <w:jc w:val="both"/>
+        <w:rPr>
+          <w:rFonts w:ascii="Calibri" w:hAnsi="Calibri"/>
+          <w:color w:val="000000" w:themeColor="text1"/>
+          <w:lang w:val="ru-RU"/>
+        </w:rPr>
+      </w:pPr>
+      <w:r>
+        <w:rPr>
+          <w:rFonts w:ascii="Calibri" w:hAnsi="Calibri"/>
+          <w:color w:val="000000" w:themeColor="text1"/>
+          <w:lang w:val="ru-RU"/>
+        </w:rPr>
+        <w:t>GetCountriesForUser</w:t>
+      </w:r>
+    </w:p>
+    <w:p>
+      <w:pPr>
+        <w:ind w:left="360"/>
+        <w:jc w:val="both"/>
+        <w:rPr>
+          <w:rFonts w:ascii="Calibri" w:hAnsi="Calibri"/>
+          <w:color w:val="000000" w:themeColor="text1"/>
+          <w:lang w:val="ru-RU"/>
+        </w:rPr>
+      </w:pPr>
+      <w:r>
+        <w:rPr>
+          <w:rFonts w:ascii="Calibri" w:hAnsi="Calibri"/>
+          <w:color w:val="000000" w:themeColor="text1"/>
+          <w:lang w:val="ru-RU"/>
+        </w:rPr>
+        <w:t>Input: user id</w:t>
+      </w:r>
+    </w:p>
+    <w:p>
+      <w:pPr>
+        <w:ind w:left="360"/>
+        <w:jc w:val="both"/>
+        <w:rPr>
+          <w:rFonts w:ascii="Calibri" w:hAnsi="Calibri"/>
+          <w:color w:val="000000" w:themeColor="text1"/>
+          <w:lang w:val="ru-RU"/>
+        </w:rPr>
+      </w:pPr>
+      <w:r>
+        <w:rPr>
+          <w:rFonts w:ascii="Calibri" w:hAnsi="Calibri"/>
+          <w:color w:val="000000" w:themeColor="text1"/>
+          <w:lang w:val="ru-RU"/>
+        </w:rPr>
+        <w:t>Return: [Country].</w:t>
+      </w:r>
+    </w:p>
+    <w:p>
+      <w:pPr>
+        <w:ind w:left="360"/>
+        <w:jc w:val="both"/>
+        <w:rPr>
+          <w:rFonts w:ascii="Calibri" w:hAnsi="Calibri"/>
+          <w:color w:val="000000" w:themeColor="text1"/>
+          <w:lang w:val="ru-RU"/>
+        </w:rPr>
+      </w:pPr>
+    </w:p>
+    <w:p>
+      <w:pPr>
+        <w:ind w:left="360"/>
+        <w:jc w:val="both"/>
+        <w:rPr>
+          <w:rFonts w:ascii="Calibri" w:hAnsi="Calibri"/>
+          <w:color w:val="000000" w:themeColor="text1"/>
+        </w:rPr>
+      </w:pPr>
+      <w:r>
+        <w:rPr>
+          <w:rFonts w:ascii="Calibri" w:hAnsi="Calibri"/>
+          <w:color w:val="FF0000"/>
+        </w:rPr>
+        <w:t>API</w:t>
+      </w:r>
+      <w:r>
+        <w:rPr>
+          <w:rFonts w:ascii="Calibri" w:hAnsi="Calibri"/>
+          <w:color w:val="000000" w:themeColor="text1"/>
+        </w:rPr>
+        <w:t>: GET</w:t>
+      </w:r>
+    </w:p>
+    <w:p>
+      <w:pPr>
+        <w:jc w:val="both"/>
+        <w:rPr>
+          <w:rFonts w:ascii="Calibri" w:hAnsi="Calibri"/>
+          <w:color w:val="000000" w:themeColor="text1"/>
+          <w:szCs w:val="40"/>
+        </w:rPr>
+      </w:pPr>
+      <w:hyperlink r:id="rId10" w:history="1">
         <w:r>
           <w:rPr>
             <w:rStyle w:val="Hyperlink"/>
@@ -200,24 +3694,37 @@
     </w:p>
     <w:p>
       <w:pPr>
-        <w:jc w:val="both"/>
-        <w:rPr>
-          <w:rFonts w:ascii="Calibri" w:hAnsi="Calibri"/>
-          <w:color w:val="000000" w:themeColor="text1"/>
-          <w:szCs w:val="40"/>
-        </w:rPr>
-      </w:pPr>
-    </w:p>
-    <w:p>
-      <w:pPr>
-        <w:jc w:val="both"/>
-        <w:rPr>
-          <w:rFonts w:ascii="Calibri" w:hAnsi="Calibri"/>
-          <w:color w:val="000000" w:themeColor="text1"/>
-          <w:szCs w:val="40"/>
-        </w:rPr>
-      </w:pPr>
-      <w:proofErr w:type="gramStart"/>
+        <w:ind w:left="360"/>
+        <w:jc w:val="both"/>
+        <w:rPr>
+          <w:rFonts w:ascii="Calibri" w:hAnsi="Calibri"/>
+          <w:color w:val="000000" w:themeColor="text1"/>
+        </w:rPr>
+      </w:pPr>
+      <w:r>
+        <w:rPr>
+          <w:rFonts w:ascii="Calibri" w:hAnsi="Calibri"/>
+          <w:color w:val="FF0000"/>
+        </w:rPr>
+        <w:t>DESC</w:t>
+      </w:r>
+      <w:r>
+        <w:rPr>
+          <w:rFonts w:ascii="Calibri" w:hAnsi="Calibri"/>
+          <w:color w:val="000000" w:themeColor="text1"/>
+        </w:rPr>
+        <w:t>:</w:t>
+      </w:r>
+    </w:p>
+    <w:p>
+      <w:pPr>
+        <w:jc w:val="both"/>
+        <w:rPr>
+          <w:rFonts w:ascii="Calibri" w:hAnsi="Calibri"/>
+          <w:color w:val="000000" w:themeColor="text1"/>
+          <w:szCs w:val="40"/>
+        </w:rPr>
+      </w:pPr>
       <w:r>
         <w:rPr>
           <w:rFonts w:ascii="Calibri" w:hAnsi="Calibri"/>
@@ -232,41 +3739,774 @@
           <w:color w:val="000000" w:themeColor="text1"/>
           <w:szCs w:val="40"/>
         </w:rPr>
-        <w:t xml:space="preserve"> :</w:t>
-      </w:r>
-      <w:proofErr w:type="gramEnd"/>
-      <w:r>
-        <w:rPr>
-          <w:rFonts w:ascii="Calibri" w:hAnsi="Calibri"/>
-          <w:color w:val="000000" w:themeColor="text1"/>
-          <w:szCs w:val="40"/>
-        </w:rPr>
-        <w:t xml:space="preserve"> </w:t>
-      </w:r>
-      <w:proofErr w:type="spellStart"/>
-      <w:r>
-        <w:rPr>
-          <w:rFonts w:ascii="Calibri" w:hAnsi="Calibri"/>
-          <w:color w:val="000000" w:themeColor="text1"/>
-          <w:szCs w:val="40"/>
-        </w:rPr>
-        <w:t>facebookid</w:t>
-      </w:r>
-      <w:proofErr w:type="spellEnd"/>
-    </w:p>
-    <w:p>
-      <w:pPr>
-        <w:jc w:val="both"/>
-        <w:rPr>
-          <w:rFonts w:ascii="Calibri" w:hAnsi="Calibri"/>
-          <w:color w:val="000000" w:themeColor="text1"/>
-          <w:szCs w:val="40"/>
+        <w:t xml:space="preserve"> : </w:t>
+      </w:r>
+      <w:r>
+        <w:rPr>
+          <w:rFonts w:ascii="Calibri" w:hAnsi="Calibri"/>
+          <w:color w:val="000000" w:themeColor="text1"/>
+          <w:szCs w:val="40"/>
+        </w:rPr>
+        <w:t>user</w:t>
+      </w:r>
+      <w:r>
+        <w:rPr>
+          <w:rFonts w:ascii="Calibri" w:hAnsi="Calibri"/>
+          <w:color w:val="000000" w:themeColor="text1"/>
+          <w:szCs w:val="40"/>
+        </w:rPr>
+        <w:t>id</w:t>
+      </w:r>
+    </w:p>
+    <w:p>
+      <w:pPr>
+        <w:jc w:val="both"/>
+        <w:rPr>
+          <w:rFonts w:ascii="Calibri" w:hAnsi="Calibri"/>
+          <w:color w:val="000000" w:themeColor="text1"/>
+          <w:szCs w:val="40"/>
+        </w:rPr>
+      </w:pPr>
+      <w:r>
+        <w:rPr>
+          <w:rFonts w:ascii="Calibri" w:hAnsi="Calibri"/>
+          <w:color w:val="FF0000"/>
+          <w:szCs w:val="40"/>
+        </w:rPr>
+        <w:t>PARAMETER</w:t>
+      </w:r>
+      <w:r>
+        <w:rPr>
+          <w:rFonts w:ascii="Calibri" w:hAnsi="Calibri"/>
+          <w:color w:val="000000" w:themeColor="text1"/>
+          <w:szCs w:val="40"/>
+        </w:rPr>
+        <w:t>:</w:t>
+      </w:r>
+      <w:r>
+        <w:rPr>
+          <w:rFonts w:ascii="Calibri" w:hAnsi="Calibri"/>
+          <w:color w:val="000000" w:themeColor="text1"/>
+          <w:szCs w:val="40"/>
+        </w:rPr>
+        <w:t xml:space="preserve"> no</w:t>
+      </w:r>
+    </w:p>
+    <w:p>
+      <w:pPr>
+        <w:jc w:val="both"/>
+        <w:rPr>
+          <w:rFonts w:ascii="Calibri" w:hAnsi="Calibri"/>
+          <w:color w:val="000000" w:themeColor="text1"/>
+          <w:szCs w:val="40"/>
+        </w:rPr>
+      </w:pPr>
+      <w:r>
+        <w:rPr>
+          <w:rFonts w:ascii="Calibri" w:hAnsi="Calibri"/>
+          <w:color w:val="FF0000"/>
+          <w:szCs w:val="40"/>
+        </w:rPr>
+        <w:t>Return</w:t>
+      </w:r>
+      <w:r>
+        <w:rPr>
+          <w:rFonts w:ascii="Calibri" w:hAnsi="Calibri"/>
+          <w:color w:val="000000" w:themeColor="text1"/>
+          <w:szCs w:val="40"/>
+        </w:rPr>
+        <w:t>: if success, [country], otherwise res404</w:t>
+      </w:r>
+    </w:p>
+    <w:p>
+      <w:pPr>
+        <w:jc w:val="both"/>
+        <w:rPr>
+          <w:rFonts w:ascii="Calibri" w:hAnsi="Calibri"/>
+          <w:color w:val="000000" w:themeColor="text1"/>
+          <w:szCs w:val="40"/>
+        </w:rPr>
+      </w:pPr>
+    </w:p>
+    <w:p>
+      <w:pPr>
+        <w:ind w:left="360"/>
+        <w:jc w:val="both"/>
+        <w:rPr>
+          <w:rFonts w:ascii="Calibri" w:hAnsi="Calibri"/>
+          <w:color w:val="000000" w:themeColor="text1"/>
+          <w:lang w:val="ru-RU"/>
+        </w:rPr>
+      </w:pPr>
+    </w:p>
+    <w:p>
+      <w:pPr>
+        <w:pStyle w:val="ListParagraph"/>
+        <w:numPr>
+          <w:ilvl w:val="0"/>
+          <w:numId w:val="1"/>
+        </w:numPr>
+        <w:jc w:val="both"/>
+        <w:rPr>
+          <w:rFonts w:ascii="Calibri" w:hAnsi="Calibri"/>
+          <w:color w:val="000000" w:themeColor="text1"/>
+          <w:lang w:val="ru-RU"/>
+        </w:rPr>
+      </w:pPr>
+      <w:r>
+        <w:rPr>
+          <w:rFonts w:ascii="Calibri" w:hAnsi="Calibri"/>
+          <w:color w:val="000000" w:themeColor="text1"/>
+          <w:lang w:val="ru-RU"/>
+        </w:rPr>
+        <w:t>Add</w:t>
+      </w:r>
+      <w:r>
+        <w:rPr>
+          <w:rFonts w:ascii="Calibri" w:hAnsi="Calibri"/>
+          <w:color w:val="000000" w:themeColor="text1"/>
+          <w:lang w:val="ru-RU"/>
+        </w:rPr>
+        <w:t>User</w:t>
+      </w:r>
+      <w:r>
+        <w:rPr>
+          <w:rFonts w:ascii="Calibri" w:hAnsi="Calibri"/>
+          <w:color w:val="000000" w:themeColor="text1"/>
+          <w:lang w:val="ru-RU"/>
+        </w:rPr>
+        <w:t>C</w:t>
+      </w:r>
+      <w:r>
+        <w:rPr>
+          <w:rFonts w:ascii="Calibri" w:hAnsi="Calibri"/>
+          <w:color w:val="000000" w:themeColor="text1"/>
+          <w:lang w:val="ru-RU"/>
+        </w:rPr>
+        <w:t>ountries</w:t>
+      </w:r>
+      <w:r>
+        <w:rPr>
+          <w:rFonts w:ascii="Calibri" w:hAnsi="Calibri"/>
+          <w:color w:val="000000" w:themeColor="text1"/>
+          <w:lang w:val="ru-RU"/>
+        </w:rPr>
+        <w:t>ForUser</w:t>
+      </w:r>
+    </w:p>
+    <w:p>
+      <w:pPr>
+        <w:ind w:left="360"/>
+        <w:jc w:val="both"/>
+        <w:rPr>
+          <w:rFonts w:ascii="Calibri" w:hAnsi="Calibri"/>
+          <w:color w:val="000000" w:themeColor="text1"/>
+          <w:lang w:val="ru-RU"/>
+        </w:rPr>
+      </w:pPr>
+      <w:r>
+        <w:rPr>
+          <w:rFonts w:ascii="Calibri" w:hAnsi="Calibri"/>
+          <w:color w:val="000000" w:themeColor="text1"/>
+          <w:lang w:val="ru-RU"/>
+        </w:rPr>
+        <w:t>Input: user id, country code.</w:t>
+      </w:r>
+    </w:p>
+    <w:p>
+      <w:pPr>
+        <w:ind w:left="360"/>
+        <w:jc w:val="both"/>
+        <w:rPr>
+          <w:rFonts w:ascii="Calibri" w:hAnsi="Calibri"/>
+          <w:color w:val="000000" w:themeColor="text1"/>
+          <w:lang w:val="ru-RU"/>
+        </w:rPr>
+      </w:pPr>
+      <w:r>
+        <w:rPr>
+          <w:rFonts w:ascii="Calibri" w:hAnsi="Calibri"/>
+          <w:color w:val="000000" w:themeColor="text1"/>
+          <w:lang w:val="ru-RU"/>
+        </w:rPr>
+        <w:t>Return: Country code .</w:t>
+      </w:r>
+    </w:p>
+    <w:p>
+      <w:pPr>
+        <w:ind w:left="360"/>
+        <w:jc w:val="both"/>
+        <w:rPr>
+          <w:rFonts w:ascii="Calibri" w:hAnsi="Calibri"/>
+          <w:color w:val="000000" w:themeColor="text1"/>
+          <w:lang w:val="ru-RU"/>
+        </w:rPr>
+      </w:pPr>
+    </w:p>
+    <w:p>
+      <w:pPr>
+        <w:ind w:left="360"/>
+        <w:jc w:val="both"/>
+        <w:rPr>
+          <w:rFonts w:ascii="Calibri" w:hAnsi="Calibri"/>
+          <w:color w:val="000000" w:themeColor="text1"/>
+        </w:rPr>
+      </w:pPr>
+      <w:r>
+        <w:rPr>
+          <w:rFonts w:ascii="Calibri" w:hAnsi="Calibri"/>
+          <w:color w:val="FF0000"/>
+        </w:rPr>
+        <w:t>API</w:t>
+      </w:r>
+      <w:r>
+        <w:rPr>
+          <w:rFonts w:ascii="Calibri" w:hAnsi="Calibri"/>
+          <w:color w:val="000000" w:themeColor="text1"/>
+        </w:rPr>
+        <w:t>:</w:t>
+      </w:r>
+      <w:r>
+        <w:rPr>
+          <w:rFonts w:ascii="Calibri" w:hAnsi="Calibri"/>
+          <w:color w:val="000000" w:themeColor="text1"/>
+        </w:rPr>
+        <w:t xml:space="preserve"> PUT</w:t>
+      </w:r>
+    </w:p>
+    <w:p>
+      <w:pPr>
+        <w:jc w:val="both"/>
+        <w:rPr>
+          <w:rFonts w:ascii="Calibri" w:hAnsi="Calibri"/>
+          <w:color w:val="000000" w:themeColor="text1"/>
+          <w:szCs w:val="40"/>
+        </w:rPr>
+      </w:pPr>
+      <w:hyperlink r:id="rId11" w:history="1">
+        <w:r>
+          <w:rPr>
+            <w:rStyle w:val="Hyperlink"/>
+            <w:rFonts w:ascii="Calibri" w:hAnsi="Calibri"/>
+            <w:szCs w:val="40"/>
+          </w:rPr>
+          <w:t>http://ec2-54-244-190-99.us-west-2.compute.amazonaws.com:3000/countries/10154390471048223</w:t>
+        </w:r>
+      </w:hyperlink>
+    </w:p>
+    <w:p>
+      <w:pPr>
+        <w:ind w:left="360"/>
+        <w:jc w:val="both"/>
+        <w:rPr>
+          <w:rFonts w:ascii="Calibri" w:hAnsi="Calibri"/>
+          <w:color w:val="000000" w:themeColor="text1"/>
+        </w:rPr>
+      </w:pPr>
+      <w:r>
+        <w:rPr>
+          <w:rFonts w:ascii="Calibri" w:hAnsi="Calibri"/>
+          <w:color w:val="FF0000"/>
+        </w:rPr>
+        <w:t>DESC</w:t>
+      </w:r>
+      <w:r>
+        <w:rPr>
+          <w:rFonts w:ascii="Calibri" w:hAnsi="Calibri"/>
+          <w:color w:val="000000" w:themeColor="text1"/>
+        </w:rPr>
+        <w:t>:</w:t>
+      </w:r>
+    </w:p>
+    <w:p>
+      <w:pPr>
+        <w:jc w:val="both"/>
+        <w:rPr>
+          <w:rFonts w:ascii="Calibri" w:hAnsi="Calibri"/>
+          <w:color w:val="000000" w:themeColor="text1"/>
+          <w:szCs w:val="40"/>
+        </w:rPr>
+      </w:pPr>
+      <w:r>
+        <w:rPr>
+          <w:rFonts w:ascii="Calibri" w:hAnsi="Calibri"/>
+          <w:color w:val="000000" w:themeColor="text1"/>
+          <w:szCs w:val="40"/>
+        </w:rPr>
+        <w:t>10154390471048223</w:t>
+      </w:r>
+      <w:r>
+        <w:rPr>
+          <w:rFonts w:ascii="Calibri" w:hAnsi="Calibri"/>
+          <w:color w:val="000000" w:themeColor="text1"/>
+          <w:szCs w:val="40"/>
+        </w:rPr>
+        <w:t xml:space="preserve"> : </w:t>
+      </w:r>
+      <w:r>
+        <w:rPr>
+          <w:rFonts w:ascii="Calibri" w:hAnsi="Calibri"/>
+          <w:color w:val="000000" w:themeColor="text1"/>
+          <w:szCs w:val="40"/>
+        </w:rPr>
+        <w:t>user</w:t>
+      </w:r>
+      <w:r>
+        <w:rPr>
+          <w:rFonts w:ascii="Calibri" w:hAnsi="Calibri"/>
+          <w:color w:val="000000" w:themeColor="text1"/>
+          <w:szCs w:val="40"/>
+        </w:rPr>
+        <w:t>id</w:t>
+      </w:r>
+    </w:p>
+    <w:p>
+      <w:pPr>
+        <w:jc w:val="both"/>
+        <w:rPr>
+          <w:rFonts w:ascii="Calibri" w:hAnsi="Calibri"/>
+          <w:color w:val="000000" w:themeColor="text1"/>
+          <w:szCs w:val="40"/>
+        </w:rPr>
+      </w:pPr>
+      <w:r>
+        <w:rPr>
+          <w:rFonts w:ascii="Calibri" w:hAnsi="Calibri"/>
+          <w:color w:val="FF0000"/>
+          <w:szCs w:val="40"/>
+        </w:rPr>
+        <w:t>PARAMETER</w:t>
+      </w:r>
+      <w:r>
+        <w:rPr>
+          <w:rFonts w:ascii="Calibri" w:hAnsi="Calibri"/>
+          <w:color w:val="000000" w:themeColor="text1"/>
+          <w:szCs w:val="40"/>
+        </w:rPr>
+        <w:t>:</w:t>
+      </w:r>
+    </w:p>
+    <w:p>
+      <w:pPr>
+        <w:jc w:val="both"/>
+        <w:rPr>
+          <w:rFonts w:ascii="Calibri" w:hAnsi="Calibri"/>
+          <w:color w:val="000000" w:themeColor="text1"/>
+          <w:szCs w:val="40"/>
+        </w:rPr>
+      </w:pPr>
+      <w:r>
+        <w:rPr>
+          <w:rFonts w:ascii="Calibri" w:hAnsi="Calibri"/>
+          <w:color w:val="000000" w:themeColor="text1"/>
+          <w:szCs w:val="40"/>
+        </w:rPr>
+        <w:t>c</w:t>
+      </w:r>
+      <w:r>
+        <w:rPr>
+          <w:rFonts w:ascii="Calibri" w:hAnsi="Calibri"/>
+          <w:color w:val="000000" w:themeColor="text1"/>
+          <w:szCs w:val="40"/>
+        </w:rPr>
+        <w:t>ountry : country code (i.e.   SG for Singapore, AU for Australia etc)</w:t>
+      </w:r>
+    </w:p>
+    <w:p>
+      <w:pPr>
+        <w:jc w:val="both"/>
+        <w:rPr>
+          <w:rFonts w:ascii="Calibri" w:hAnsi="Calibri"/>
+          <w:color w:val="000000" w:themeColor="text1"/>
+          <w:szCs w:val="40"/>
+        </w:rPr>
+      </w:pPr>
+      <w:r>
+        <w:rPr>
+          <w:rFonts w:ascii="Calibri" w:hAnsi="Calibri"/>
+          <w:color w:val="FF0000"/>
+          <w:szCs w:val="40"/>
+        </w:rPr>
+        <w:t>Return</w:t>
+      </w:r>
+      <w:r>
+        <w:rPr>
+          <w:rFonts w:ascii="Calibri" w:hAnsi="Calibri"/>
+          <w:color w:val="000000" w:themeColor="text1"/>
+          <w:szCs w:val="40"/>
+        </w:rPr>
+        <w:t>: if success, [country], otherwise res404</w:t>
+      </w:r>
+    </w:p>
+    <w:p>
+      <w:pPr>
+        <w:ind w:left="360"/>
+        <w:jc w:val="both"/>
+        <w:rPr>
+          <w:rFonts w:ascii="Calibri" w:hAnsi="Calibri"/>
+          <w:color w:val="000000" w:themeColor="text1"/>
+          <w:lang w:val="ru-RU"/>
+        </w:rPr>
+      </w:pPr>
+    </w:p>
+    <w:p>
+      <w:pPr>
+        <w:ind w:left="360"/>
+        <w:jc w:val="both"/>
+        <w:rPr>
+          <w:rFonts w:ascii="Calibri" w:hAnsi="Calibri"/>
+          <w:color w:val="000000" w:themeColor="text1"/>
+          <w:lang w:val="ru-RU"/>
+        </w:rPr>
+      </w:pPr>
+    </w:p>
+    <w:p>
+      <w:pPr>
+        <w:pStyle w:val="ListParagraph"/>
+        <w:numPr>
+          <w:ilvl w:val="0"/>
+          <w:numId w:val="1"/>
+        </w:numPr>
+        <w:jc w:val="both"/>
+        <w:rPr>
+          <w:rFonts w:ascii="Calibri" w:hAnsi="Calibri"/>
+          <w:color w:val="000000" w:themeColor="text1"/>
+          <w:lang w:val="ru-RU"/>
+        </w:rPr>
+      </w:pPr>
+      <w:r>
+        <w:rPr>
+          <w:rFonts w:ascii="Calibri" w:hAnsi="Calibri"/>
+          <w:color w:val="000000" w:themeColor="text1"/>
+          <w:lang w:val="ru-RU"/>
+        </w:rPr>
+        <w:t>DeleteCountryForUser</w:t>
+      </w:r>
+    </w:p>
+    <w:p>
+      <w:pPr>
+        <w:ind w:left="360"/>
+        <w:jc w:val="both"/>
+        <w:rPr>
+          <w:rFonts w:ascii="Calibri" w:hAnsi="Calibri"/>
+          <w:color w:val="000000" w:themeColor="text1"/>
+          <w:lang w:val="ru-RU"/>
+        </w:rPr>
+      </w:pPr>
+      <w:r>
+        <w:rPr>
+          <w:rFonts w:ascii="Calibri" w:hAnsi="Calibri"/>
+          <w:color w:val="000000" w:themeColor="text1"/>
+          <w:lang w:val="ru-RU"/>
+        </w:rPr>
+        <w:t>Input: user id, country code.</w:t>
+      </w:r>
+    </w:p>
+    <w:p>
+      <w:pPr>
+        <w:ind w:left="360"/>
+        <w:jc w:val="both"/>
+        <w:rPr>
+          <w:rFonts w:ascii="Calibri" w:hAnsi="Calibri"/>
+          <w:color w:val="000000" w:themeColor="text1"/>
+          <w:lang w:val="ru-RU"/>
+        </w:rPr>
+      </w:pPr>
+      <w:r>
+        <w:rPr>
+          <w:rFonts w:ascii="Calibri" w:hAnsi="Calibri"/>
+          <w:color w:val="000000" w:themeColor="text1"/>
+          <w:lang w:val="ru-RU"/>
+        </w:rPr>
+        <w:t>Return: Country code.</w:t>
+      </w:r>
+    </w:p>
+    <w:p>
+      <w:pPr>
+        <w:ind w:left="360"/>
+        <w:jc w:val="both"/>
+        <w:rPr>
+          <w:rFonts w:ascii="Calibri" w:hAnsi="Calibri"/>
+          <w:color w:val="000000" w:themeColor="text1"/>
+          <w:lang w:val="ru-RU"/>
+        </w:rPr>
+      </w:pPr>
+    </w:p>
+    <w:p>
+      <w:pPr>
+        <w:ind w:left="360"/>
+        <w:jc w:val="both"/>
+        <w:rPr>
+          <w:rFonts w:ascii="Calibri" w:hAnsi="Calibri"/>
+          <w:color w:val="000000" w:themeColor="text1"/>
+        </w:rPr>
+      </w:pPr>
+      <w:r>
+        <w:rPr>
+          <w:rFonts w:ascii="Calibri" w:hAnsi="Calibri"/>
+          <w:color w:val="FF0000"/>
+        </w:rPr>
+        <w:t>API</w:t>
+      </w:r>
+      <w:r>
+        <w:rPr>
+          <w:rFonts w:ascii="Calibri" w:hAnsi="Calibri"/>
+          <w:color w:val="000000" w:themeColor="text1"/>
+        </w:rPr>
+        <w:t xml:space="preserve">: </w:t>
+      </w:r>
+      <w:r>
+        <w:rPr>
+          <w:rFonts w:ascii="Calibri" w:hAnsi="Calibri"/>
+          <w:color w:val="000000" w:themeColor="text1"/>
+        </w:rPr>
+        <w:t>DELETE</w:t>
+      </w:r>
+    </w:p>
+    <w:p>
+      <w:pPr>
+        <w:jc w:val="both"/>
+        <w:rPr>
+          <w:rFonts w:ascii="Calibri" w:hAnsi="Calibri"/>
+          <w:color w:val="000000" w:themeColor="text1"/>
+          <w:szCs w:val="40"/>
+        </w:rPr>
+      </w:pPr>
+      <w:hyperlink r:id="rId12" w:history="1">
+        <w:r>
+          <w:rPr>
+            <w:rStyle w:val="Hyperlink"/>
+            <w:rFonts w:ascii="Calibri" w:hAnsi="Calibri"/>
+            <w:szCs w:val="40"/>
+          </w:rPr>
+          <w:t>http://ec2-54-244-190-99.us-west-2.compute.amazonaws.com:3000/countries/10154390471048223</w:t>
+        </w:r>
+      </w:hyperlink>
+    </w:p>
+    <w:p>
+      <w:pPr>
+        <w:ind w:left="360"/>
+        <w:jc w:val="both"/>
+        <w:rPr>
+          <w:rFonts w:ascii="Calibri" w:hAnsi="Calibri"/>
+          <w:color w:val="000000" w:themeColor="text1"/>
+        </w:rPr>
+      </w:pPr>
+      <w:r>
+        <w:rPr>
+          <w:rFonts w:ascii="Calibri" w:hAnsi="Calibri"/>
+          <w:color w:val="FF0000"/>
+        </w:rPr>
+        <w:t>DESC</w:t>
+      </w:r>
+      <w:r>
+        <w:rPr>
+          <w:rFonts w:ascii="Calibri" w:hAnsi="Calibri"/>
+          <w:color w:val="000000" w:themeColor="text1"/>
+        </w:rPr>
+        <w:t>:</w:t>
+      </w:r>
+    </w:p>
+    <w:p>
+      <w:pPr>
+        <w:jc w:val="both"/>
+        <w:rPr>
+          <w:rFonts w:ascii="Calibri" w:hAnsi="Calibri"/>
+          <w:color w:val="000000" w:themeColor="text1"/>
+          <w:szCs w:val="40"/>
+        </w:rPr>
+      </w:pPr>
+      <w:r>
+        <w:rPr>
+          <w:rFonts w:ascii="Calibri" w:hAnsi="Calibri"/>
+          <w:color w:val="000000" w:themeColor="text1"/>
+          <w:szCs w:val="40"/>
+        </w:rPr>
+        <w:t>10154390471048223</w:t>
+      </w:r>
+      <w:r>
+        <w:rPr>
+          <w:rFonts w:ascii="Calibri" w:hAnsi="Calibri"/>
+          <w:color w:val="000000" w:themeColor="text1"/>
+          <w:szCs w:val="40"/>
+        </w:rPr>
+        <w:t xml:space="preserve"> : userid</w:t>
+      </w:r>
+    </w:p>
+    <w:p>
+      <w:pPr>
+        <w:jc w:val="both"/>
+        <w:rPr>
+          <w:rFonts w:ascii="Calibri" w:hAnsi="Calibri"/>
+          <w:color w:val="000000" w:themeColor="text1"/>
+          <w:szCs w:val="40"/>
+        </w:rPr>
+      </w:pPr>
+      <w:r>
+        <w:rPr>
+          <w:rFonts w:ascii="Calibri" w:hAnsi="Calibri"/>
+          <w:color w:val="FF0000"/>
+          <w:szCs w:val="40"/>
+        </w:rPr>
+        <w:t>PARAMETER</w:t>
+      </w:r>
+      <w:r>
+        <w:rPr>
+          <w:rFonts w:ascii="Calibri" w:hAnsi="Calibri"/>
+          <w:color w:val="000000" w:themeColor="text1"/>
+          <w:szCs w:val="40"/>
+        </w:rPr>
+        <w:t>:</w:t>
+      </w:r>
+    </w:p>
+    <w:p>
+      <w:pPr>
+        <w:jc w:val="both"/>
+        <w:rPr>
+          <w:rFonts w:ascii="Calibri" w:hAnsi="Calibri"/>
+          <w:color w:val="000000" w:themeColor="text1"/>
+          <w:szCs w:val="40"/>
+        </w:rPr>
+      </w:pPr>
+      <w:r>
+        <w:rPr>
+          <w:rFonts w:ascii="Calibri" w:hAnsi="Calibri"/>
+          <w:color w:val="000000" w:themeColor="text1"/>
+          <w:szCs w:val="40"/>
+        </w:rPr>
+        <w:t>c</w:t>
+      </w:r>
+      <w:r>
+        <w:rPr>
+          <w:rFonts w:ascii="Calibri" w:hAnsi="Calibri"/>
+          <w:color w:val="000000" w:themeColor="text1"/>
+          <w:szCs w:val="40"/>
+        </w:rPr>
+        <w:t>ountry : country code (i.e.   SG for Singapore, AU for Australia etc)</w:t>
+      </w:r>
+    </w:p>
+    <w:p>
+      <w:pPr>
+        <w:jc w:val="both"/>
+        <w:rPr>
+          <w:rFonts w:ascii="Calibri" w:hAnsi="Calibri"/>
+          <w:color w:val="000000" w:themeColor="text1"/>
+          <w:szCs w:val="40"/>
+        </w:rPr>
+      </w:pPr>
+      <w:r>
+        <w:rPr>
+          <w:rFonts w:ascii="Calibri" w:hAnsi="Calibri"/>
+          <w:color w:val="FF0000"/>
+          <w:szCs w:val="40"/>
+        </w:rPr>
+        <w:t>Return</w:t>
+      </w:r>
+      <w:r>
+        <w:rPr>
+          <w:rFonts w:ascii="Calibri" w:hAnsi="Calibri"/>
+          <w:color w:val="000000" w:themeColor="text1"/>
+          <w:szCs w:val="40"/>
+        </w:rPr>
+        <w:t>: if success, [country], otherwise res404</w:t>
+      </w:r>
+    </w:p>
+    <w:p>
+      <w:pPr>
+        <w:ind w:left="360"/>
+        <w:jc w:val="both"/>
+        <w:rPr>
+          <w:rFonts w:ascii="Calibri" w:hAnsi="Calibri"/>
+          <w:color w:val="000000" w:themeColor="text1"/>
+          <w:lang w:val="ru-RU"/>
+        </w:rPr>
+      </w:pPr>
+    </w:p>
+    <w:p>
+      <w:pPr>
+        <w:pStyle w:val="ListParagraph"/>
+        <w:numPr>
+          <w:ilvl w:val="0"/>
+          <w:numId w:val="1"/>
+        </w:numPr>
+        <w:jc w:val="both"/>
+        <w:rPr>
+          <w:rFonts w:ascii="Calibri" w:hAnsi="Calibri"/>
+          <w:color w:val="000000" w:themeColor="text1"/>
+          <w:lang w:val="ru-RU"/>
+        </w:rPr>
+      </w:pPr>
+      <w:r>
+        <w:rPr>
+          <w:rFonts w:ascii="Calibri" w:hAnsi="Calibri"/>
+          <w:color w:val="000000" w:themeColor="text1"/>
+          <w:lang w:val="ru-RU"/>
+        </w:rPr>
+        <w:t>GetEventsForUser (This functionality is not clear so we need to talk about it all together)</w:t>
+      </w:r>
+    </w:p>
+    <w:p>
+      <w:pPr>
+        <w:ind w:left="360"/>
+        <w:jc w:val="both"/>
+        <w:rPr>
+          <w:rFonts w:ascii="Calibri" w:hAnsi="Calibri"/>
+          <w:color w:val="000000" w:themeColor="text1"/>
+          <w:lang w:val="ru-RU"/>
+        </w:rPr>
+      </w:pPr>
+      <w:r>
+        <w:rPr>
+          <w:rFonts w:ascii="Calibri" w:hAnsi="Calibri"/>
+          <w:color w:val="000000" w:themeColor="text1"/>
+          <w:lang w:val="ru-RU"/>
+        </w:rPr>
+        <w:t>Input: userId (perhaps you need to get also user's location?)</w:t>
+      </w:r>
+    </w:p>
+    <w:p>
+      <w:pPr>
+        <w:ind w:left="360"/>
+        <w:jc w:val="both"/>
+        <w:rPr>
+          <w:rFonts w:ascii="Calibri" w:hAnsi="Calibri"/>
+          <w:color w:val="000000" w:themeColor="text1"/>
+          <w:lang w:val="ru-RU"/>
+        </w:rPr>
+      </w:pPr>
+      <w:r>
+        <w:rPr>
+          <w:rFonts w:ascii="Calibri" w:hAnsi="Calibri"/>
+          <w:color w:val="000000" w:themeColor="text1"/>
+          <w:lang w:val="ru-RU"/>
+        </w:rPr>
+        <w:t>Return: [Events]</w:t>
+      </w:r>
+    </w:p>
+    <w:p>
+      <w:pPr>
+        <w:jc w:val="both"/>
+        <w:rPr>
+          <w:rFonts w:ascii="Calibri" w:hAnsi="Calibri"/>
+          <w:color w:val="000000" w:themeColor="text1"/>
+          <w:lang w:val="ru-RU"/>
+        </w:rPr>
+      </w:pPr>
+    </w:p>
+    <w:p>
+      <w:pPr>
+        <w:pStyle w:val="ListParagraph"/>
+        <w:jc w:val="both"/>
+        <w:rPr>
+          <w:rFonts w:ascii="Calibri" w:hAnsi="Calibri"/>
+          <w:color w:val="000000" w:themeColor="text1"/>
+          <w:lang w:val="ru-RU"/>
         </w:rPr>
       </w:pPr>
     </w:p>
     <w:sectPr>
-      <w:pgSz w:w="11900" w:h="16840"/>
-      <w:pgMar w:top="1440" w:right="1440" w:bottom="1440" w:left="1440" w:header="708" w:footer="708" w:gutter="0"/>
+      <w:pgSz w:w="11909" w:h="16834" w:code="9"/>
+      <w:pgMar w:top="1440" w:right="720" w:bottom="1440" w:left="720" w:header="706" w:footer="706" w:gutter="0"/>
       <w:cols w:space="708"/>
       <w:docGrid w:linePitch="360"/>
     </w:sectPr>
@@ -1428,12 +5668,11 @@
   <w:style w:type="paragraph" w:default="1" w:styleId="Normal">
     <w:name w:val="Normal"/>
     <w:qFormat/>
-    <w:rsid w:val="0003397E"/>
+    <w:rsid w:val="00671314"/>
   </w:style>
   <w:style w:type="character" w:default="1" w:styleId="DefaultParagraphFont">
     <w:name w:val="Default Paragraph Font"/>
     <w:uiPriority w:val="1"/>
-    <w:semiHidden/>
     <w:unhideWhenUsed/>
   </w:style>
   <w:style w:type="table" w:default="1" w:styleId="TableNormal">

--- a/API_DOC/API.docx
+++ b/API_DOC/API.docx
@@ -107,6 +107,8 @@
           <w:szCs w:val="40"/>
         </w:rPr>
       </w:pPr>
+      <w:proofErr w:type="spellStart"/>
+      <w:proofErr w:type="gramStart"/>
       <w:r>
         <w:rPr>
           <w:rFonts w:ascii="Calibri" w:hAnsi="Calibri"/>
@@ -114,40 +116,50 @@
           <w:sz w:val="28"/>
           <w:szCs w:val="40"/>
         </w:rPr>
-        <w:t>var res200 = {</w:t>
-      </w:r>
-    </w:p>
-    <w:p>
-      <w:pPr>
-        <w:jc w:val="both"/>
+        <w:t>var</w:t>
+      </w:r>
+      <w:proofErr w:type="spellEnd"/>
+      <w:proofErr w:type="gramEnd"/>
+      <w:r>
         <w:rPr>
           <w:rFonts w:ascii="Calibri" w:hAnsi="Calibri"/>
           <w:color w:val="000000" w:themeColor="text1"/>
           <w:sz w:val="28"/>
           <w:szCs w:val="40"/>
         </w:rPr>
-      </w:pPr>
-      <w:r>
+        <w:t xml:space="preserve"> res200 = {</w:t>
+      </w:r>
+    </w:p>
+    <w:p>
+      <w:pPr>
+        <w:jc w:val="both"/>
         <w:rPr>
           <w:rFonts w:ascii="Calibri" w:hAnsi="Calibri"/>
           <w:color w:val="000000" w:themeColor="text1"/>
           <w:sz w:val="28"/>
           <w:szCs w:val="40"/>
         </w:rPr>
+      </w:pPr>
+      <w:r>
+        <w:rPr>
+          <w:rFonts w:ascii="Calibri" w:hAnsi="Calibri"/>
+          <w:color w:val="000000" w:themeColor="text1"/>
+          <w:sz w:val="28"/>
+          <w:szCs w:val="40"/>
+        </w:rPr>
         <w:tab/>
-        <w:t>status: 200,</w:t>
-      </w:r>
-    </w:p>
-    <w:p>
-      <w:pPr>
-        <w:jc w:val="both"/>
+      </w:r>
+      <w:proofErr w:type="gramStart"/>
+      <w:r>
         <w:rPr>
           <w:rFonts w:ascii="Calibri" w:hAnsi="Calibri"/>
           <w:color w:val="000000" w:themeColor="text1"/>
           <w:sz w:val="28"/>
           <w:szCs w:val="40"/>
         </w:rPr>
-      </w:pPr>
+        <w:t>status</w:t>
+      </w:r>
+      <w:proofErr w:type="gramEnd"/>
       <w:r>
         <w:rPr>
           <w:rFonts w:ascii="Calibri" w:hAnsi="Calibri"/>
@@ -155,20 +167,41 @@
           <w:sz w:val="28"/>
           <w:szCs w:val="40"/>
         </w:rPr>
+        <w:t>: 200,</w:t>
+      </w:r>
+    </w:p>
+    <w:p>
+      <w:pPr>
+        <w:jc w:val="both"/>
+        <w:rPr>
+          <w:rFonts w:ascii="Calibri" w:hAnsi="Calibri"/>
+          <w:color w:val="000000" w:themeColor="text1"/>
+          <w:sz w:val="28"/>
+          <w:szCs w:val="40"/>
+        </w:rPr>
+      </w:pPr>
+      <w:r>
+        <w:rPr>
+          <w:rFonts w:ascii="Calibri" w:hAnsi="Calibri"/>
+          <w:color w:val="000000" w:themeColor="text1"/>
+          <w:sz w:val="28"/>
+          <w:szCs w:val="40"/>
+        </w:rPr>
         <w:tab/>
-        <w:t>statusText: "OK"</w:t>
-      </w:r>
-    </w:p>
-    <w:p>
-      <w:pPr>
-        <w:jc w:val="both"/>
+      </w:r>
+      <w:proofErr w:type="spellStart"/>
+      <w:proofErr w:type="gramStart"/>
+      <w:r>
         <w:rPr>
           <w:rFonts w:ascii="Calibri" w:hAnsi="Calibri"/>
           <w:color w:val="000000" w:themeColor="text1"/>
           <w:sz w:val="28"/>
           <w:szCs w:val="40"/>
         </w:rPr>
-      </w:pPr>
+        <w:t>statusText</w:t>
+      </w:r>
+      <w:proofErr w:type="spellEnd"/>
+      <w:proofErr w:type="gramEnd"/>
       <w:r>
         <w:rPr>
           <w:rFonts w:ascii="Calibri" w:hAnsi="Calibri"/>
@@ -176,6 +209,26 @@
           <w:sz w:val="28"/>
           <w:szCs w:val="40"/>
         </w:rPr>
+        <w:t>: "OK"</w:t>
+      </w:r>
+    </w:p>
+    <w:p>
+      <w:pPr>
+        <w:jc w:val="both"/>
+        <w:rPr>
+          <w:rFonts w:ascii="Calibri" w:hAnsi="Calibri"/>
+          <w:color w:val="000000" w:themeColor="text1"/>
+          <w:sz w:val="28"/>
+          <w:szCs w:val="40"/>
+        </w:rPr>
+      </w:pPr>
+      <w:r>
+        <w:rPr>
+          <w:rFonts w:ascii="Calibri" w:hAnsi="Calibri"/>
+          <w:color w:val="000000" w:themeColor="text1"/>
+          <w:sz w:val="28"/>
+          <w:szCs w:val="40"/>
+        </w:rPr>
         <w:t>};</w:t>
       </w:r>
     </w:p>
@@ -189,6 +242,8 @@
           <w:szCs w:val="40"/>
         </w:rPr>
       </w:pPr>
+      <w:proofErr w:type="spellStart"/>
+      <w:proofErr w:type="gramStart"/>
       <w:r>
         <w:rPr>
           <w:rFonts w:ascii="Calibri" w:hAnsi="Calibri"/>
@@ -196,40 +251,50 @@
           <w:sz w:val="28"/>
           <w:szCs w:val="40"/>
         </w:rPr>
-        <w:t>var res404 = {</w:t>
-      </w:r>
-    </w:p>
-    <w:p>
-      <w:pPr>
-        <w:jc w:val="both"/>
+        <w:t>var</w:t>
+      </w:r>
+      <w:proofErr w:type="spellEnd"/>
+      <w:proofErr w:type="gramEnd"/>
+      <w:r>
         <w:rPr>
           <w:rFonts w:ascii="Calibri" w:hAnsi="Calibri"/>
           <w:color w:val="000000" w:themeColor="text1"/>
           <w:sz w:val="28"/>
           <w:szCs w:val="40"/>
         </w:rPr>
-      </w:pPr>
-      <w:r>
+        <w:t xml:space="preserve"> res404 = {</w:t>
+      </w:r>
+    </w:p>
+    <w:p>
+      <w:pPr>
+        <w:jc w:val="both"/>
         <w:rPr>
           <w:rFonts w:ascii="Calibri" w:hAnsi="Calibri"/>
           <w:color w:val="000000" w:themeColor="text1"/>
           <w:sz w:val="28"/>
           <w:szCs w:val="40"/>
         </w:rPr>
+      </w:pPr>
+      <w:r>
+        <w:rPr>
+          <w:rFonts w:ascii="Calibri" w:hAnsi="Calibri"/>
+          <w:color w:val="000000" w:themeColor="text1"/>
+          <w:sz w:val="28"/>
+          <w:szCs w:val="40"/>
+        </w:rPr>
         <w:tab/>
-        <w:t>status: 404,</w:t>
-      </w:r>
-    </w:p>
-    <w:p>
-      <w:pPr>
-        <w:jc w:val="both"/>
+      </w:r>
+      <w:proofErr w:type="gramStart"/>
+      <w:r>
         <w:rPr>
           <w:rFonts w:ascii="Calibri" w:hAnsi="Calibri"/>
           <w:color w:val="000000" w:themeColor="text1"/>
           <w:sz w:val="28"/>
           <w:szCs w:val="40"/>
         </w:rPr>
-      </w:pPr>
+        <w:t>status</w:t>
+      </w:r>
+      <w:proofErr w:type="gramEnd"/>
       <w:r>
         <w:rPr>
           <w:rFonts w:ascii="Calibri" w:hAnsi="Calibri"/>
@@ -237,20 +302,41 @@
           <w:sz w:val="28"/>
           <w:szCs w:val="40"/>
         </w:rPr>
+        <w:t>: 404,</w:t>
+      </w:r>
+    </w:p>
+    <w:p>
+      <w:pPr>
+        <w:jc w:val="both"/>
+        <w:rPr>
+          <w:rFonts w:ascii="Calibri" w:hAnsi="Calibri"/>
+          <w:color w:val="000000" w:themeColor="text1"/>
+          <w:sz w:val="28"/>
+          <w:szCs w:val="40"/>
+        </w:rPr>
+      </w:pPr>
+      <w:r>
+        <w:rPr>
+          <w:rFonts w:ascii="Calibri" w:hAnsi="Calibri"/>
+          <w:color w:val="000000" w:themeColor="text1"/>
+          <w:sz w:val="28"/>
+          <w:szCs w:val="40"/>
+        </w:rPr>
         <w:tab/>
-        <w:t>statusText: "Not Found"</w:t>
-      </w:r>
-    </w:p>
-    <w:p>
-      <w:pPr>
-        <w:jc w:val="both"/>
+      </w:r>
+      <w:proofErr w:type="spellStart"/>
+      <w:proofErr w:type="gramStart"/>
+      <w:r>
         <w:rPr>
           <w:rFonts w:ascii="Calibri" w:hAnsi="Calibri"/>
           <w:color w:val="000000" w:themeColor="text1"/>
           <w:sz w:val="28"/>
           <w:szCs w:val="40"/>
         </w:rPr>
-      </w:pPr>
+        <w:t>statusText</w:t>
+      </w:r>
+      <w:proofErr w:type="spellEnd"/>
+      <w:proofErr w:type="gramEnd"/>
       <w:r>
         <w:rPr>
           <w:rFonts w:ascii="Calibri" w:hAnsi="Calibri"/>
@@ -258,6 +344,26 @@
           <w:sz w:val="28"/>
           <w:szCs w:val="40"/>
         </w:rPr>
+        <w:t>: "Not Found"</w:t>
+      </w:r>
+    </w:p>
+    <w:p>
+      <w:pPr>
+        <w:jc w:val="both"/>
+        <w:rPr>
+          <w:rFonts w:ascii="Calibri" w:hAnsi="Calibri"/>
+          <w:color w:val="000000" w:themeColor="text1"/>
+          <w:sz w:val="28"/>
+          <w:szCs w:val="40"/>
+        </w:rPr>
+      </w:pPr>
+      <w:r>
+        <w:rPr>
+          <w:rFonts w:ascii="Calibri" w:hAnsi="Calibri"/>
+          <w:color w:val="000000" w:themeColor="text1"/>
+          <w:sz w:val="28"/>
+          <w:szCs w:val="40"/>
+        </w:rPr>
         <w:t>};</w:t>
       </w:r>
     </w:p>
@@ -271,6 +377,8 @@
           <w:szCs w:val="40"/>
         </w:rPr>
       </w:pPr>
+      <w:proofErr w:type="spellStart"/>
+      <w:proofErr w:type="gramStart"/>
       <w:r>
         <w:rPr>
           <w:rFonts w:ascii="Calibri" w:hAnsi="Calibri"/>
@@ -278,40 +386,50 @@
           <w:sz w:val="28"/>
           <w:szCs w:val="40"/>
         </w:rPr>
-        <w:t>var res500 = {</w:t>
-      </w:r>
-    </w:p>
-    <w:p>
-      <w:pPr>
-        <w:jc w:val="both"/>
+        <w:t>var</w:t>
+      </w:r>
+      <w:proofErr w:type="spellEnd"/>
+      <w:proofErr w:type="gramEnd"/>
+      <w:r>
         <w:rPr>
           <w:rFonts w:ascii="Calibri" w:hAnsi="Calibri"/>
           <w:color w:val="000000" w:themeColor="text1"/>
           <w:sz w:val="28"/>
           <w:szCs w:val="40"/>
         </w:rPr>
-      </w:pPr>
-      <w:r>
+        <w:t xml:space="preserve"> res500 = {</w:t>
+      </w:r>
+    </w:p>
+    <w:p>
+      <w:pPr>
+        <w:jc w:val="both"/>
         <w:rPr>
           <w:rFonts w:ascii="Calibri" w:hAnsi="Calibri"/>
           <w:color w:val="000000" w:themeColor="text1"/>
           <w:sz w:val="28"/>
           <w:szCs w:val="40"/>
         </w:rPr>
+      </w:pPr>
+      <w:r>
+        <w:rPr>
+          <w:rFonts w:ascii="Calibri" w:hAnsi="Calibri"/>
+          <w:color w:val="000000" w:themeColor="text1"/>
+          <w:sz w:val="28"/>
+          <w:szCs w:val="40"/>
+        </w:rPr>
         <w:tab/>
-        <w:t>status: 500,</w:t>
-      </w:r>
-    </w:p>
-    <w:p>
-      <w:pPr>
-        <w:jc w:val="both"/>
+      </w:r>
+      <w:proofErr w:type="gramStart"/>
+      <w:r>
         <w:rPr>
           <w:rFonts w:ascii="Calibri" w:hAnsi="Calibri"/>
           <w:color w:val="000000" w:themeColor="text1"/>
           <w:sz w:val="28"/>
           <w:szCs w:val="40"/>
         </w:rPr>
-      </w:pPr>
+        <w:t>status</w:t>
+      </w:r>
+      <w:proofErr w:type="gramEnd"/>
       <w:r>
         <w:rPr>
           <w:rFonts w:ascii="Calibri" w:hAnsi="Calibri"/>
@@ -319,8 +437,49 @@
           <w:sz w:val="28"/>
           <w:szCs w:val="40"/>
         </w:rPr>
+        <w:t>: 500,</w:t>
+      </w:r>
+    </w:p>
+    <w:p>
+      <w:pPr>
+        <w:jc w:val="both"/>
+        <w:rPr>
+          <w:rFonts w:ascii="Calibri" w:hAnsi="Calibri"/>
+          <w:color w:val="000000" w:themeColor="text1"/>
+          <w:sz w:val="28"/>
+          <w:szCs w:val="40"/>
+        </w:rPr>
+      </w:pPr>
+      <w:r>
+        <w:rPr>
+          <w:rFonts w:ascii="Calibri" w:hAnsi="Calibri"/>
+          <w:color w:val="000000" w:themeColor="text1"/>
+          <w:sz w:val="28"/>
+          <w:szCs w:val="40"/>
+        </w:rPr>
         <w:tab/>
-        <w:t>statusText: "Firebase Error"</w:t>
+      </w:r>
+      <w:proofErr w:type="spellStart"/>
+      <w:proofErr w:type="gramStart"/>
+      <w:r>
+        <w:rPr>
+          <w:rFonts w:ascii="Calibri" w:hAnsi="Calibri"/>
+          <w:color w:val="000000" w:themeColor="text1"/>
+          <w:sz w:val="28"/>
+          <w:szCs w:val="40"/>
+        </w:rPr>
+        <w:t>statusText</w:t>
+      </w:r>
+      <w:proofErr w:type="spellEnd"/>
+      <w:proofErr w:type="gramEnd"/>
+      <w:r>
+        <w:rPr>
+          <w:rFonts w:ascii="Calibri" w:hAnsi="Calibri"/>
+          <w:color w:val="000000" w:themeColor="text1"/>
+          <w:sz w:val="28"/>
+          <w:szCs w:val="40"/>
+        </w:rPr>
+        <w:t>: "Firebase Error"</w:t>
       </w:r>
     </w:p>
     <w:p>
@@ -396,6 +555,13 @@
         </w:rPr>
         <w:t>SignIn</w:t>
       </w:r>
+      <w:r>
+        <w:rPr>
+          <w:rFonts w:ascii="Calibri" w:hAnsi="Calibri"/>
+          <w:color w:val="000000" w:themeColor="text1"/>
+        </w:rPr>
+        <w:t xml:space="preserve"> and create new preference</w:t>
+      </w:r>
     </w:p>
     <w:p>
       <w:pPr>
@@ -521,14 +687,7 @@
           <w:rFonts w:ascii="Calibri" w:hAnsi="Calibri"/>
           <w:color w:val="000000" w:themeColor="text1"/>
         </w:rPr>
-        <w:t xml:space="preserve">: </w:t>
-      </w:r>
-      <w:r>
-        <w:rPr>
-          <w:rFonts w:ascii="Calibri" w:hAnsi="Calibri"/>
-          <w:color w:val="000000" w:themeColor="text1"/>
-        </w:rPr>
-        <w:t>POST</w:t>
+        <w:t>: POST</w:t>
       </w:r>
     </w:p>
     <w:p>
@@ -610,6 +769,8 @@
           <w:szCs w:val="40"/>
         </w:rPr>
       </w:pPr>
+      <w:proofErr w:type="spellStart"/>
+      <w:proofErr w:type="gramStart"/>
       <w:r>
         <w:rPr>
           <w:rFonts w:ascii="Calibri" w:hAnsi="Calibri"/>
@@ -618,6 +779,8 @@
         </w:rPr>
         <w:t>newuser</w:t>
       </w:r>
+      <w:proofErr w:type="spellEnd"/>
+      <w:proofErr w:type="gramEnd"/>
       <w:r>
         <w:rPr>
           <w:rFonts w:ascii="Calibri" w:hAnsi="Calibri"/>
@@ -632,8 +795,18 @@
           <w:color w:val="000000" w:themeColor="text1"/>
           <w:szCs w:val="40"/>
         </w:rPr>
-        <w:t>new user data by json</w:t>
-      </w:r>
+        <w:t xml:space="preserve">new user data by </w:t>
+      </w:r>
+      <w:proofErr w:type="spellStart"/>
+      <w:r>
+        <w:rPr>
+          <w:rFonts w:ascii="Calibri" w:hAnsi="Calibri"/>
+          <w:color w:val="000000" w:themeColor="text1"/>
+          <w:szCs w:val="40"/>
+        </w:rPr>
+        <w:t>json</w:t>
+      </w:r>
+      <w:proofErr w:type="spellEnd"/>
     </w:p>
     <w:p>
       <w:pPr>
@@ -800,14 +973,7 @@
           <w:rFonts w:ascii="Calibri" w:hAnsi="Calibri"/>
           <w:color w:val="000000" w:themeColor="text1"/>
         </w:rPr>
-        <w:t xml:space="preserve">: </w:t>
-      </w:r>
-      <w:r>
-        <w:rPr>
-          <w:rFonts w:ascii="Calibri" w:hAnsi="Calibri"/>
-          <w:color w:val="000000" w:themeColor="text1"/>
-        </w:rPr>
-        <w:t>GET</w:t>
+        <w:t>: GET</w:t>
       </w:r>
     </w:p>
     <w:p>
@@ -868,23 +1034,33 @@
         </w:rPr>
         <w:t>10154390471048223</w:t>
       </w:r>
-      <w:r>
-        <w:rPr>
-          <w:rFonts w:ascii="Calibri" w:hAnsi="Calibri"/>
-          <w:color w:val="000000" w:themeColor="text1"/>
-        </w:rPr>
-        <w:t>:userid</w:t>
-      </w:r>
-    </w:p>
-    <w:p>
-      <w:pPr>
-        <w:jc w:val="both"/>
-        <w:rPr>
-          <w:rFonts w:ascii="Calibri" w:hAnsi="Calibri"/>
-          <w:color w:val="000000" w:themeColor="text1"/>
-          <w:szCs w:val="40"/>
-        </w:rPr>
-      </w:pPr>
+      <w:proofErr w:type="gramStart"/>
+      <w:r>
+        <w:rPr>
+          <w:rFonts w:ascii="Calibri" w:hAnsi="Calibri"/>
+          <w:color w:val="000000" w:themeColor="text1"/>
+        </w:rPr>
+        <w:t>:</w:t>
+      </w:r>
+      <w:r>
+        <w:rPr>
+          <w:rFonts w:ascii="Calibri" w:hAnsi="Calibri"/>
+          <w:color w:val="000000" w:themeColor="text1"/>
+        </w:rPr>
+        <w:t>fbid</w:t>
+      </w:r>
+      <w:proofErr w:type="gramEnd"/>
+    </w:p>
+    <w:p>
+      <w:pPr>
+        <w:jc w:val="both"/>
+        <w:rPr>
+          <w:rFonts w:ascii="Calibri" w:hAnsi="Calibri"/>
+          <w:color w:val="000000" w:themeColor="text1"/>
+          <w:szCs w:val="40"/>
+        </w:rPr>
+      </w:pPr>
+      <w:proofErr w:type="spellStart"/>
       <w:r>
         <w:rPr>
           <w:rFonts w:ascii="Calibri" w:hAnsi="Calibri"/>
@@ -893,6 +1069,7 @@
         </w:rPr>
         <w:t>PARAMETER</w:t>
       </w:r>
+      <w:proofErr w:type="gramStart"/>
       <w:r>
         <w:rPr>
           <w:rFonts w:ascii="Calibri" w:hAnsi="Calibri"/>
@@ -909,6 +1086,8 @@
         </w:rPr>
         <w:t>no</w:t>
       </w:r>
+      <w:proofErr w:type="spellEnd"/>
+      <w:proofErr w:type="gramEnd"/>
     </w:p>
     <w:p>
       <w:pPr>
@@ -1183,6 +1362,7 @@
         </w:rPr>
         <w:t>10154390471048223</w:t>
       </w:r>
+      <w:proofErr w:type="gramStart"/>
       <w:r>
         <w:rPr>
           <w:rFonts w:ascii="Calibri" w:hAnsi="Calibri"/>
@@ -1190,16 +1370,18 @@
         </w:rPr>
         <w:t>:userid</w:t>
       </w:r>
-    </w:p>
-    <w:p>
-      <w:pPr>
-        <w:jc w:val="both"/>
-        <w:rPr>
-          <w:rFonts w:ascii="Calibri" w:hAnsi="Calibri"/>
-          <w:color w:val="000000" w:themeColor="text1"/>
-          <w:szCs w:val="40"/>
-        </w:rPr>
-      </w:pPr>
+      <w:proofErr w:type="gramEnd"/>
+    </w:p>
+    <w:p>
+      <w:pPr>
+        <w:jc w:val="both"/>
+        <w:rPr>
+          <w:rFonts w:ascii="Calibri" w:hAnsi="Calibri"/>
+          <w:color w:val="000000" w:themeColor="text1"/>
+          <w:szCs w:val="40"/>
+        </w:rPr>
+      </w:pPr>
+      <w:proofErr w:type="spellStart"/>
       <w:r>
         <w:rPr>
           <w:rFonts w:ascii="Calibri" w:hAnsi="Calibri"/>
@@ -1208,6 +1390,7 @@
         </w:rPr>
         <w:t>PARAMETER</w:t>
       </w:r>
+      <w:proofErr w:type="gramStart"/>
       <w:r>
         <w:rPr>
           <w:rFonts w:ascii="Calibri" w:hAnsi="Calibri"/>
@@ -1216,6 +1399,8 @@
         </w:rPr>
         <w:t>:no</w:t>
       </w:r>
+      <w:proofErr w:type="spellEnd"/>
+      <w:proofErr w:type="gramEnd"/>
     </w:p>
     <w:p>
       <w:pPr>
@@ -1240,23 +1425,7 @@
           <w:color w:val="000000" w:themeColor="text1"/>
           <w:szCs w:val="40"/>
         </w:rPr>
-        <w:t xml:space="preserve">: if success, </w:t>
-      </w:r>
-      <w:r>
-        <w:rPr>
-          <w:rFonts w:ascii="Calibri" w:hAnsi="Calibri"/>
-          <w:color w:val="000000" w:themeColor="text1"/>
-          <w:szCs w:val="40"/>
-        </w:rPr>
-        <w:t>preference</w:t>
-      </w:r>
-      <w:r>
-        <w:rPr>
-          <w:rFonts w:ascii="Calibri" w:hAnsi="Calibri"/>
-          <w:color w:val="000000" w:themeColor="text1"/>
-          <w:szCs w:val="40"/>
-        </w:rPr>
-        <w:t xml:space="preserve"> data, otherwise res404</w:t>
+        <w:t>: if success, preference data, otherwise res404</w:t>
       </w:r>
     </w:p>
     <w:p>
@@ -1382,14 +1551,7 @@
           <w:rFonts w:ascii="Calibri" w:hAnsi="Calibri"/>
           <w:color w:val="000000" w:themeColor="text1"/>
         </w:rPr>
-        <w:t xml:space="preserve">: </w:t>
-      </w:r>
-      <w:r>
-        <w:rPr>
-          <w:rFonts w:ascii="Calibri" w:hAnsi="Calibri"/>
-          <w:color w:val="000000" w:themeColor="text1"/>
-        </w:rPr>
-        <w:t>PUT</w:t>
+        <w:t>: PUT</w:t>
       </w:r>
     </w:p>
     <w:p>
@@ -1442,6 +1604,7 @@
         </w:rPr>
         <w:t>10154390471048223</w:t>
       </w:r>
+      <w:proofErr w:type="gramStart"/>
       <w:r>
         <w:rPr>
           <w:rFonts w:ascii="Calibri" w:hAnsi="Calibri"/>
@@ -1449,6 +1612,7 @@
         </w:rPr>
         <w:t>:userid</w:t>
       </w:r>
+      <w:proofErr w:type="gramEnd"/>
     </w:p>
     <w:p>
       <w:pPr>
@@ -1473,26 +1637,20 @@
           <w:color w:val="000000" w:themeColor="text1"/>
           <w:szCs w:val="40"/>
         </w:rPr>
-        <w:t>:</w:t>
-      </w:r>
-      <w:r>
-        <w:rPr>
-          <w:rFonts w:ascii="Calibri" w:hAnsi="Calibri"/>
-          <w:color w:val="000000" w:themeColor="text1"/>
-          <w:szCs w:val="40"/>
-        </w:rPr>
-        <w:t xml:space="preserve"> </w:t>
-      </w:r>
-    </w:p>
-    <w:p>
-      <w:pPr>
-        <w:jc w:val="both"/>
-        <w:rPr>
-          <w:rFonts w:ascii="Calibri" w:hAnsi="Calibri"/>
-          <w:color w:val="000000" w:themeColor="text1"/>
-          <w:szCs w:val="40"/>
-        </w:rPr>
-      </w:pPr>
+        <w:t xml:space="preserve">: </w:t>
+      </w:r>
+    </w:p>
+    <w:p>
+      <w:pPr>
+        <w:jc w:val="both"/>
+        <w:rPr>
+          <w:rFonts w:ascii="Calibri" w:hAnsi="Calibri"/>
+          <w:color w:val="000000" w:themeColor="text1"/>
+          <w:szCs w:val="40"/>
+        </w:rPr>
+      </w:pPr>
+      <w:proofErr w:type="spellStart"/>
+      <w:proofErr w:type="gramStart"/>
       <w:r>
         <w:rPr>
           <w:rFonts w:ascii="Calibri" w:hAnsi="Calibri"/>
@@ -1509,13 +1667,23 @@
         </w:rPr>
         <w:t>ewpref</w:t>
       </w:r>
-      <w:r>
-        <w:rPr>
-          <w:rFonts w:ascii="Calibri" w:hAnsi="Calibri"/>
-          <w:color w:val="000000" w:themeColor="text1"/>
-          <w:szCs w:val="40"/>
-        </w:rPr>
-        <w:t xml:space="preserve"> : new preference data</w:t>
+      <w:proofErr w:type="spellEnd"/>
+      <w:r>
+        <w:rPr>
+          <w:rFonts w:ascii="Calibri" w:hAnsi="Calibri"/>
+          <w:color w:val="000000" w:themeColor="text1"/>
+          <w:szCs w:val="40"/>
+        </w:rPr>
+        <w:t xml:space="preserve"> :</w:t>
+      </w:r>
+      <w:proofErr w:type="gramEnd"/>
+      <w:r>
+        <w:rPr>
+          <w:rFonts w:ascii="Calibri" w:hAnsi="Calibri"/>
+          <w:color w:val="000000" w:themeColor="text1"/>
+          <w:szCs w:val="40"/>
+        </w:rPr>
+        <w:t xml:space="preserve"> new preference data</w:t>
       </w:r>
     </w:p>
     <w:p>
@@ -1727,6 +1895,7 @@
         </w:rPr>
         <w:t>10154390471048223</w:t>
       </w:r>
+      <w:proofErr w:type="gramStart"/>
       <w:r>
         <w:rPr>
           <w:rFonts w:ascii="Calibri" w:hAnsi="Calibri"/>
@@ -1734,6 +1903,7 @@
         </w:rPr>
         <w:t>:userid</w:t>
       </w:r>
+      <w:proofErr w:type="gramEnd"/>
     </w:p>
     <w:p>
       <w:pPr>
@@ -1770,6 +1940,8 @@
           <w:szCs w:val="40"/>
         </w:rPr>
       </w:pPr>
+      <w:proofErr w:type="spellStart"/>
+      <w:proofErr w:type="gramStart"/>
       <w:r>
         <w:rPr>
           <w:rFonts w:ascii="Calibri" w:hAnsi="Calibri"/>
@@ -1778,6 +1950,8 @@
         </w:rPr>
         <w:t>newuser</w:t>
       </w:r>
+      <w:proofErr w:type="spellEnd"/>
+      <w:proofErr w:type="gramEnd"/>
       <w:r>
         <w:rPr>
           <w:rFonts w:ascii="Calibri" w:hAnsi="Calibri"/>
@@ -1794,8 +1968,6 @@
         </w:rPr>
         <w:t>user</w:t>
       </w:r>
-      <w:bookmarkStart w:id="0" w:name="_GoBack"/>
-      <w:bookmarkEnd w:id="0"/>
       <w:r>
         <w:rPr>
           <w:rFonts w:ascii="Calibri" w:hAnsi="Calibri"/>
@@ -1946,6 +2118,285 @@
     </w:p>
     <w:p>
       <w:pPr>
+        <w:ind w:left="360"/>
+        <w:jc w:val="both"/>
+        <w:rPr>
+          <w:rFonts w:ascii="Calibri" w:hAnsi="Calibri"/>
+          <w:color w:val="FF0000"/>
+        </w:rPr>
+      </w:pPr>
+    </w:p>
+    <w:p>
+      <w:pPr>
+        <w:ind w:left="360"/>
+        <w:jc w:val="both"/>
+        <w:rPr>
+          <w:rFonts w:ascii="Calibri" w:hAnsi="Calibri"/>
+          <w:color w:val="000000" w:themeColor="text1"/>
+        </w:rPr>
+      </w:pPr>
+      <w:r>
+        <w:rPr>
+          <w:rFonts w:ascii="Calibri" w:hAnsi="Calibri"/>
+          <w:color w:val="FF0000"/>
+        </w:rPr>
+        <w:t>API</w:t>
+      </w:r>
+      <w:r>
+        <w:rPr>
+          <w:rFonts w:ascii="Calibri" w:hAnsi="Calibri"/>
+          <w:color w:val="000000" w:themeColor="text1"/>
+        </w:rPr>
+        <w:t xml:space="preserve">: </w:t>
+      </w:r>
+      <w:r>
+        <w:rPr>
+          <w:rFonts w:ascii="Calibri" w:hAnsi="Calibri"/>
+          <w:color w:val="000000" w:themeColor="text1"/>
+        </w:rPr>
+        <w:t>GET</w:t>
+      </w:r>
+    </w:p>
+    <w:p>
+      <w:pPr>
+        <w:jc w:val="both"/>
+        <w:rPr>
+          <w:rFonts w:ascii="Calibri" w:hAnsi="Calibri"/>
+          <w:color w:val="000000" w:themeColor="text1"/>
+          <w:szCs w:val="40"/>
+        </w:rPr>
+      </w:pPr>
+      <w:hyperlink r:id="rId10" w:history="1">
+        <w:r>
+          <w:rPr>
+            <w:rStyle w:val="Hyperlink"/>
+            <w:rFonts w:ascii="Calibri" w:hAnsi="Calibri"/>
+            <w:szCs w:val="40"/>
+          </w:rPr>
+          <w:t>http://ec2-54-244-190-99.us-west-2.compute.amazonaws.com:3000/moments/10154390471048223 /sort/filter</w:t>
+        </w:r>
+      </w:hyperlink>
+    </w:p>
+    <w:p>
+      <w:pPr>
+        <w:ind w:left="360"/>
+        <w:jc w:val="both"/>
+        <w:rPr>
+          <w:rFonts w:ascii="Calibri" w:hAnsi="Calibri"/>
+          <w:color w:val="000000" w:themeColor="text1"/>
+        </w:rPr>
+      </w:pPr>
+      <w:r>
+        <w:rPr>
+          <w:rFonts w:ascii="Calibri" w:hAnsi="Calibri"/>
+          <w:color w:val="FF0000"/>
+        </w:rPr>
+        <w:t>DESC</w:t>
+      </w:r>
+      <w:r>
+        <w:rPr>
+          <w:rFonts w:ascii="Calibri" w:hAnsi="Calibri"/>
+          <w:color w:val="000000" w:themeColor="text1"/>
+        </w:rPr>
+        <w:t xml:space="preserve">: </w:t>
+      </w:r>
+      <w:r>
+        <w:rPr>
+          <w:rFonts w:ascii="Calibri" w:hAnsi="Calibri"/>
+          <w:color w:val="000000" w:themeColor="text1"/>
+        </w:rPr>
+        <w:t>10154390471048223</w:t>
+      </w:r>
+      <w:proofErr w:type="gramStart"/>
+      <w:r>
+        <w:rPr>
+          <w:rFonts w:ascii="Calibri" w:hAnsi="Calibri"/>
+          <w:color w:val="000000" w:themeColor="text1"/>
+        </w:rPr>
+        <w:t>:userid</w:t>
+      </w:r>
+      <w:proofErr w:type="gramEnd"/>
+    </w:p>
+    <w:p>
+      <w:pPr>
+        <w:jc w:val="both"/>
+        <w:rPr>
+          <w:rFonts w:ascii="Calibri" w:hAnsi="Calibri"/>
+          <w:color w:val="000000" w:themeColor="text1"/>
+          <w:szCs w:val="40"/>
+        </w:rPr>
+      </w:pPr>
+      <w:proofErr w:type="gramStart"/>
+      <w:r>
+        <w:rPr>
+          <w:rFonts w:ascii="Calibri" w:hAnsi="Calibri"/>
+          <w:color w:val="000000" w:themeColor="text1"/>
+          <w:szCs w:val="40"/>
+        </w:rPr>
+        <w:t>sort</w:t>
+      </w:r>
+      <w:proofErr w:type="gramEnd"/>
+      <w:r>
+        <w:rPr>
+          <w:rFonts w:ascii="Calibri" w:hAnsi="Calibri"/>
+          <w:color w:val="000000" w:themeColor="text1"/>
+          <w:szCs w:val="40"/>
+        </w:rPr>
+        <w:t xml:space="preserve">: </w:t>
+      </w:r>
+      <w:proofErr w:type="spellStart"/>
+      <w:r>
+        <w:rPr>
+          <w:rFonts w:ascii="Calibri" w:hAnsi="Calibri"/>
+          <w:color w:val="000000" w:themeColor="text1"/>
+          <w:szCs w:val="40"/>
+        </w:rPr>
+        <w:t>updateAt</w:t>
+      </w:r>
+      <w:proofErr w:type="spellEnd"/>
+      <w:r>
+        <w:rPr>
+          <w:rFonts w:ascii="Calibri" w:hAnsi="Calibri"/>
+          <w:color w:val="000000" w:themeColor="text1"/>
+          <w:szCs w:val="40"/>
+        </w:rPr>
+        <w:t xml:space="preserve"> or </w:t>
+      </w:r>
+      <w:r>
+        <w:rPr>
+          <w:rFonts w:ascii="Calibri" w:hAnsi="Calibri"/>
+          <w:color w:val="000000" w:themeColor="text1"/>
+          <w:szCs w:val="40"/>
+        </w:rPr>
+        <w:t>popular</w:t>
+      </w:r>
+    </w:p>
+    <w:p>
+      <w:pPr>
+        <w:jc w:val="both"/>
+        <w:rPr>
+          <w:rFonts w:ascii="Calibri" w:hAnsi="Calibri"/>
+          <w:color w:val="000000" w:themeColor="text1"/>
+          <w:szCs w:val="40"/>
+        </w:rPr>
+      </w:pPr>
+      <w:proofErr w:type="gramStart"/>
+      <w:r>
+        <w:rPr>
+          <w:rFonts w:ascii="Calibri" w:hAnsi="Calibri"/>
+          <w:color w:val="000000" w:themeColor="text1"/>
+          <w:szCs w:val="40"/>
+        </w:rPr>
+        <w:t>filter</w:t>
+      </w:r>
+      <w:proofErr w:type="gramEnd"/>
+      <w:r>
+        <w:rPr>
+          <w:rFonts w:ascii="Calibri" w:hAnsi="Calibri"/>
+          <w:color w:val="000000" w:themeColor="text1"/>
+          <w:szCs w:val="40"/>
+        </w:rPr>
+        <w:t xml:space="preserve">: string for </w:t>
+      </w:r>
+      <w:proofErr w:type="spellStart"/>
+      <w:r>
+        <w:rPr>
+          <w:rFonts w:ascii="Calibri" w:hAnsi="Calibri"/>
+          <w:color w:val="000000" w:themeColor="text1"/>
+          <w:szCs w:val="40"/>
+        </w:rPr>
+        <w:t>momentsPassion</w:t>
+      </w:r>
+      <w:proofErr w:type="spellEnd"/>
+      <w:r>
+        <w:rPr>
+          <w:rFonts w:ascii="Calibri" w:hAnsi="Calibri"/>
+          <w:color w:val="000000" w:themeColor="text1"/>
+          <w:szCs w:val="40"/>
+        </w:rPr>
+        <w:t xml:space="preserve"> ( “all” for all)</w:t>
+      </w:r>
+    </w:p>
+    <w:p>
+      <w:pPr>
+        <w:jc w:val="both"/>
+        <w:rPr>
+          <w:rFonts w:ascii="Calibri" w:hAnsi="Calibri"/>
+          <w:color w:val="000000" w:themeColor="text1"/>
+          <w:szCs w:val="40"/>
+        </w:rPr>
+      </w:pPr>
+      <w:r>
+        <w:rPr>
+          <w:rFonts w:ascii="Calibri" w:hAnsi="Calibri"/>
+          <w:color w:val="FF0000"/>
+          <w:szCs w:val="40"/>
+        </w:rPr>
+        <w:t>PARAMETER</w:t>
+      </w:r>
+      <w:r>
+        <w:rPr>
+          <w:rFonts w:ascii="Calibri" w:hAnsi="Calibri"/>
+          <w:color w:val="000000" w:themeColor="text1"/>
+          <w:szCs w:val="40"/>
+        </w:rPr>
+        <w:t xml:space="preserve">: </w:t>
+      </w:r>
+    </w:p>
+    <w:p>
+      <w:pPr>
+        <w:jc w:val="both"/>
+        <w:rPr>
+          <w:rFonts w:ascii="Calibri" w:hAnsi="Calibri"/>
+          <w:color w:val="000000" w:themeColor="text1"/>
+          <w:szCs w:val="40"/>
+        </w:rPr>
+      </w:pPr>
+      <w:r>
+        <w:rPr>
+          <w:rFonts w:ascii="Calibri" w:hAnsi="Calibri"/>
+          <w:color w:val="FF0000"/>
+          <w:szCs w:val="40"/>
+        </w:rPr>
+        <w:t>Return</w:t>
+      </w:r>
+      <w:r>
+        <w:rPr>
+          <w:rFonts w:ascii="Calibri" w:hAnsi="Calibri"/>
+          <w:color w:val="000000" w:themeColor="text1"/>
+          <w:szCs w:val="40"/>
+        </w:rPr>
+        <w:t xml:space="preserve">: if success, </w:t>
+      </w:r>
+      <w:r>
+        <w:rPr>
+          <w:rFonts w:ascii="Calibri" w:hAnsi="Calibri"/>
+          <w:color w:val="000000" w:themeColor="text1"/>
+          <w:szCs w:val="40"/>
+        </w:rPr>
+        <w:t>[moment]</w:t>
+      </w:r>
+      <w:r>
+        <w:rPr>
+          <w:rFonts w:ascii="Calibri" w:hAnsi="Calibri"/>
+          <w:color w:val="000000" w:themeColor="text1"/>
+          <w:szCs w:val="40"/>
+        </w:rPr>
+        <w:t>, otherwise res404</w:t>
+      </w:r>
+    </w:p>
+    <w:p>
+      <w:pPr>
+        <w:jc w:val="both"/>
+        <w:rPr>
+          <w:rFonts w:ascii="Calibri" w:hAnsi="Calibri"/>
+          <w:color w:val="000000" w:themeColor="text1"/>
+          <w:lang w:val="ru-RU"/>
+        </w:rPr>
+      </w:pPr>
+    </w:p>
+    <w:p>
+      <w:pPr>
         <w:jc w:val="both"/>
         <w:rPr>
           <w:rFonts w:ascii="Calibri" w:hAnsi="Calibri"/>
@@ -2043,6 +2494,246 @@
     </w:p>
     <w:p>
       <w:pPr>
+        <w:ind w:left="360"/>
+        <w:jc w:val="both"/>
+        <w:rPr>
+          <w:rFonts w:ascii="Calibri" w:hAnsi="Calibri"/>
+          <w:color w:val="000000" w:themeColor="text1"/>
+        </w:rPr>
+      </w:pPr>
+      <w:r>
+        <w:rPr>
+          <w:rFonts w:ascii="Calibri" w:hAnsi="Calibri"/>
+          <w:color w:val="FF0000"/>
+        </w:rPr>
+        <w:t>API</w:t>
+      </w:r>
+      <w:r>
+        <w:rPr>
+          <w:rFonts w:ascii="Calibri" w:hAnsi="Calibri"/>
+          <w:color w:val="000000" w:themeColor="text1"/>
+        </w:rPr>
+        <w:t>: GET</w:t>
+      </w:r>
+    </w:p>
+    <w:p>
+      <w:pPr>
+        <w:jc w:val="both"/>
+        <w:rPr>
+          <w:rFonts w:ascii="Calibri" w:hAnsi="Calibri"/>
+          <w:color w:val="000000" w:themeColor="text1"/>
+          <w:szCs w:val="40"/>
+        </w:rPr>
+      </w:pPr>
+      <w:hyperlink r:id="rId11" w:history="1">
+        <w:r>
+          <w:rPr>
+            <w:rStyle w:val="Hyperlink"/>
+            <w:rFonts w:ascii="Calibri" w:hAnsi="Calibri"/>
+            <w:szCs w:val="40"/>
+          </w:rPr>
+          <w:t>http://ec2-54-244-190-99.us-west-2.compute.amazonaws.com:3000/moments/sort/filter</w:t>
+        </w:r>
+      </w:hyperlink>
+    </w:p>
+    <w:p>
+      <w:pPr>
+        <w:ind w:left="360"/>
+        <w:jc w:val="both"/>
+        <w:rPr>
+          <w:rFonts w:ascii="Calibri" w:hAnsi="Calibri"/>
+          <w:color w:val="000000" w:themeColor="text1"/>
+        </w:rPr>
+      </w:pPr>
+      <w:r>
+        <w:rPr>
+          <w:rFonts w:ascii="Calibri" w:hAnsi="Calibri"/>
+          <w:color w:val="FF0000"/>
+        </w:rPr>
+        <w:t>DESC</w:t>
+      </w:r>
+      <w:r>
+        <w:rPr>
+          <w:rFonts w:ascii="Calibri" w:hAnsi="Calibri"/>
+          <w:color w:val="000000" w:themeColor="text1"/>
+        </w:rPr>
+        <w:t xml:space="preserve">: </w:t>
+      </w:r>
+    </w:p>
+    <w:p>
+      <w:pPr>
+        <w:jc w:val="both"/>
+        <w:rPr>
+          <w:rFonts w:ascii="Calibri" w:hAnsi="Calibri"/>
+          <w:color w:val="000000" w:themeColor="text1"/>
+          <w:szCs w:val="40"/>
+        </w:rPr>
+      </w:pPr>
+      <w:proofErr w:type="gramStart"/>
+      <w:r>
+        <w:rPr>
+          <w:rFonts w:ascii="Calibri" w:hAnsi="Calibri"/>
+          <w:color w:val="000000" w:themeColor="text1"/>
+          <w:szCs w:val="40"/>
+        </w:rPr>
+        <w:t>sort</w:t>
+      </w:r>
+      <w:proofErr w:type="gramEnd"/>
+      <w:r>
+        <w:rPr>
+          <w:rFonts w:ascii="Calibri" w:hAnsi="Calibri"/>
+          <w:color w:val="000000" w:themeColor="text1"/>
+          <w:szCs w:val="40"/>
+        </w:rPr>
+        <w:t xml:space="preserve">: </w:t>
+      </w:r>
+      <w:proofErr w:type="spellStart"/>
+      <w:r>
+        <w:rPr>
+          <w:rFonts w:ascii="Calibri" w:hAnsi="Calibri"/>
+          <w:color w:val="000000" w:themeColor="text1"/>
+          <w:szCs w:val="40"/>
+        </w:rPr>
+        <w:t>updateAt</w:t>
+      </w:r>
+      <w:proofErr w:type="spellEnd"/>
+      <w:r>
+        <w:rPr>
+          <w:rFonts w:ascii="Calibri" w:hAnsi="Calibri"/>
+          <w:color w:val="000000" w:themeColor="text1"/>
+          <w:szCs w:val="40"/>
+        </w:rPr>
+        <w:t xml:space="preserve"> or </w:t>
+      </w:r>
+      <w:r>
+        <w:rPr>
+          <w:rFonts w:ascii="Calibri" w:hAnsi="Calibri"/>
+          <w:color w:val="000000" w:themeColor="text1"/>
+          <w:szCs w:val="40"/>
+        </w:rPr>
+        <w:t>popular</w:t>
+      </w:r>
+    </w:p>
+    <w:p>
+      <w:pPr>
+        <w:jc w:val="both"/>
+        <w:rPr>
+          <w:rFonts w:ascii="Calibri" w:hAnsi="Calibri"/>
+          <w:color w:val="000000" w:themeColor="text1"/>
+          <w:szCs w:val="40"/>
+        </w:rPr>
+      </w:pPr>
+      <w:proofErr w:type="gramStart"/>
+      <w:r>
+        <w:rPr>
+          <w:rFonts w:ascii="Calibri" w:hAnsi="Calibri"/>
+          <w:color w:val="000000" w:themeColor="text1"/>
+          <w:szCs w:val="40"/>
+        </w:rPr>
+        <w:t>filter</w:t>
+      </w:r>
+      <w:proofErr w:type="gramEnd"/>
+      <w:r>
+        <w:rPr>
+          <w:rFonts w:ascii="Calibri" w:hAnsi="Calibri"/>
+          <w:color w:val="000000" w:themeColor="text1"/>
+          <w:szCs w:val="40"/>
+        </w:rPr>
+        <w:t xml:space="preserve">: string for </w:t>
+      </w:r>
+      <w:proofErr w:type="spellStart"/>
+      <w:r>
+        <w:rPr>
+          <w:rFonts w:ascii="Calibri" w:hAnsi="Calibri"/>
+          <w:color w:val="000000" w:themeColor="text1"/>
+          <w:szCs w:val="40"/>
+        </w:rPr>
+        <w:t>momentsPassion</w:t>
+      </w:r>
+      <w:proofErr w:type="spellEnd"/>
+      <w:r>
+        <w:rPr>
+          <w:rFonts w:ascii="Calibri" w:hAnsi="Calibri"/>
+          <w:color w:val="000000" w:themeColor="text1"/>
+          <w:szCs w:val="40"/>
+        </w:rPr>
+        <w:t xml:space="preserve"> ( “all” for all)</w:t>
+      </w:r>
+    </w:p>
+    <w:p>
+      <w:pPr>
+        <w:jc w:val="both"/>
+        <w:rPr>
+          <w:rFonts w:ascii="Calibri" w:hAnsi="Calibri"/>
+          <w:color w:val="000000" w:themeColor="text1"/>
+          <w:szCs w:val="40"/>
+        </w:rPr>
+      </w:pPr>
+      <w:r>
+        <w:rPr>
+          <w:rFonts w:ascii="Calibri" w:hAnsi="Calibri"/>
+          <w:color w:val="FF0000"/>
+          <w:szCs w:val="40"/>
+        </w:rPr>
+        <w:t>PARAMETER</w:t>
+      </w:r>
+      <w:r>
+        <w:rPr>
+          <w:rFonts w:ascii="Calibri" w:hAnsi="Calibri"/>
+          <w:color w:val="000000" w:themeColor="text1"/>
+          <w:szCs w:val="40"/>
+        </w:rPr>
+        <w:t xml:space="preserve">: </w:t>
+      </w:r>
+    </w:p>
+    <w:p>
+      <w:pPr>
+        <w:jc w:val="both"/>
+        <w:rPr>
+          <w:rFonts w:ascii="Calibri" w:hAnsi="Calibri"/>
+          <w:color w:val="000000" w:themeColor="text1"/>
+          <w:szCs w:val="40"/>
+        </w:rPr>
+      </w:pPr>
+      <w:r>
+        <w:rPr>
+          <w:rFonts w:ascii="Calibri" w:hAnsi="Calibri"/>
+          <w:color w:val="FF0000"/>
+          <w:szCs w:val="40"/>
+        </w:rPr>
+        <w:t>Return</w:t>
+      </w:r>
+      <w:r>
+        <w:rPr>
+          <w:rFonts w:ascii="Calibri" w:hAnsi="Calibri"/>
+          <w:color w:val="000000" w:themeColor="text1"/>
+          <w:szCs w:val="40"/>
+        </w:rPr>
+        <w:t>: if success, [moment], otherwise res404</w:t>
+      </w:r>
+    </w:p>
+    <w:p>
+      <w:pPr>
+        <w:jc w:val="both"/>
+        <w:rPr>
+          <w:rFonts w:ascii="Calibri" w:hAnsi="Calibri"/>
+          <w:color w:val="000000" w:themeColor="text1"/>
+          <w:lang w:val="ru-RU"/>
+        </w:rPr>
+      </w:pPr>
+    </w:p>
+    <w:p>
+      <w:pPr>
+        <w:jc w:val="both"/>
+        <w:rPr>
+          <w:rFonts w:ascii="Calibri" w:hAnsi="Calibri"/>
+          <w:color w:val="000000" w:themeColor="text1"/>
+          <w:lang w:val="ru-RU"/>
+        </w:rPr>
+      </w:pPr>
+    </w:p>
+    <w:p>
+      <w:pPr>
         <w:pStyle w:val="ListParagraph"/>
         <w:numPr>
           <w:ilvl w:val="0"/>
@@ -2138,6 +2829,262 @@
     </w:p>
     <w:p>
       <w:pPr>
+        <w:ind w:left="360"/>
+        <w:jc w:val="both"/>
+        <w:rPr>
+          <w:rFonts w:ascii="Calibri" w:hAnsi="Calibri"/>
+          <w:color w:val="000000" w:themeColor="text1"/>
+        </w:rPr>
+      </w:pPr>
+      <w:r>
+        <w:rPr>
+          <w:rFonts w:ascii="Calibri" w:hAnsi="Calibri"/>
+          <w:color w:val="FF0000"/>
+        </w:rPr>
+        <w:t>API</w:t>
+      </w:r>
+      <w:r>
+        <w:rPr>
+          <w:rFonts w:ascii="Calibri" w:hAnsi="Calibri"/>
+          <w:color w:val="000000" w:themeColor="text1"/>
+        </w:rPr>
+        <w:t>: GET</w:t>
+      </w:r>
+    </w:p>
+    <w:p>
+      <w:pPr>
+        <w:jc w:val="both"/>
+        <w:rPr>
+          <w:rFonts w:ascii="Calibri" w:hAnsi="Calibri"/>
+          <w:color w:val="000000" w:themeColor="text1"/>
+          <w:szCs w:val="40"/>
+        </w:rPr>
+      </w:pPr>
+      <w:hyperlink r:id="rId12" w:history="1">
+        <w:r>
+          <w:rPr>
+            <w:rStyle w:val="Hyperlink"/>
+            <w:rFonts w:ascii="Calibri" w:hAnsi="Calibri"/>
+            <w:szCs w:val="40"/>
+          </w:rPr>
+          <w:t>http://ec2-54-244-190-99.us-west-2.compute.amazonaws.com:3000/matchedmoments/sort/filter</w:t>
+        </w:r>
+      </w:hyperlink>
+    </w:p>
+    <w:p>
+      <w:pPr>
+        <w:ind w:left="360"/>
+        <w:jc w:val="both"/>
+        <w:rPr>
+          <w:rFonts w:ascii="Calibri" w:hAnsi="Calibri"/>
+          <w:color w:val="000000" w:themeColor="text1"/>
+        </w:rPr>
+      </w:pPr>
+      <w:r>
+        <w:rPr>
+          <w:rFonts w:ascii="Calibri" w:hAnsi="Calibri"/>
+          <w:color w:val="FF0000"/>
+        </w:rPr>
+        <w:t>DESC</w:t>
+      </w:r>
+      <w:r>
+        <w:rPr>
+          <w:rFonts w:ascii="Calibri" w:hAnsi="Calibri"/>
+          <w:color w:val="000000" w:themeColor="text1"/>
+        </w:rPr>
+        <w:t xml:space="preserve">: </w:t>
+      </w:r>
+      <w:r>
+        <w:rPr>
+          <w:rFonts w:ascii="Calibri" w:hAnsi="Calibri"/>
+          <w:color w:val="000000" w:themeColor="text1"/>
+        </w:rPr>
+        <w:t>10154390471048223</w:t>
+      </w:r>
+      <w:proofErr w:type="gramStart"/>
+      <w:r>
+        <w:rPr>
+          <w:rFonts w:ascii="Calibri" w:hAnsi="Calibri"/>
+          <w:color w:val="000000" w:themeColor="text1"/>
+        </w:rPr>
+        <w:t>:userid</w:t>
+      </w:r>
+      <w:proofErr w:type="gramEnd"/>
+    </w:p>
+    <w:p>
+      <w:pPr>
+        <w:jc w:val="both"/>
+        <w:rPr>
+          <w:rFonts w:ascii="Calibri" w:hAnsi="Calibri"/>
+          <w:color w:val="000000" w:themeColor="text1"/>
+          <w:szCs w:val="40"/>
+        </w:rPr>
+      </w:pPr>
+      <w:proofErr w:type="gramStart"/>
+      <w:r>
+        <w:rPr>
+          <w:rFonts w:ascii="Calibri" w:hAnsi="Calibri"/>
+          <w:color w:val="000000" w:themeColor="text1"/>
+          <w:szCs w:val="40"/>
+        </w:rPr>
+        <w:t>sort</w:t>
+      </w:r>
+      <w:proofErr w:type="gramEnd"/>
+      <w:r>
+        <w:rPr>
+          <w:rFonts w:ascii="Calibri" w:hAnsi="Calibri"/>
+          <w:color w:val="000000" w:themeColor="text1"/>
+          <w:szCs w:val="40"/>
+        </w:rPr>
+        <w:t xml:space="preserve">: </w:t>
+      </w:r>
+      <w:proofErr w:type="spellStart"/>
+      <w:r>
+        <w:rPr>
+          <w:rFonts w:ascii="Calibri" w:hAnsi="Calibri"/>
+          <w:color w:val="000000" w:themeColor="text1"/>
+          <w:szCs w:val="40"/>
+        </w:rPr>
+        <w:t>updateAt</w:t>
+      </w:r>
+      <w:proofErr w:type="spellEnd"/>
+      <w:r>
+        <w:rPr>
+          <w:rFonts w:ascii="Calibri" w:hAnsi="Calibri"/>
+          <w:color w:val="000000" w:themeColor="text1"/>
+          <w:szCs w:val="40"/>
+        </w:rPr>
+        <w:t xml:space="preserve"> or </w:t>
+      </w:r>
+      <w:r>
+        <w:rPr>
+          <w:rFonts w:ascii="Calibri" w:hAnsi="Calibri"/>
+          <w:color w:val="000000" w:themeColor="text1"/>
+          <w:szCs w:val="40"/>
+        </w:rPr>
+        <w:t>popular</w:t>
+      </w:r>
+    </w:p>
+    <w:p>
+      <w:pPr>
+        <w:jc w:val="both"/>
+        <w:rPr>
+          <w:rFonts w:ascii="Calibri" w:hAnsi="Calibri"/>
+          <w:color w:val="000000" w:themeColor="text1"/>
+          <w:szCs w:val="40"/>
+        </w:rPr>
+      </w:pPr>
+      <w:proofErr w:type="gramStart"/>
+      <w:r>
+        <w:rPr>
+          <w:rFonts w:ascii="Calibri" w:hAnsi="Calibri"/>
+          <w:color w:val="000000" w:themeColor="text1"/>
+          <w:szCs w:val="40"/>
+        </w:rPr>
+        <w:t>filter</w:t>
+      </w:r>
+      <w:proofErr w:type="gramEnd"/>
+      <w:r>
+        <w:rPr>
+          <w:rFonts w:ascii="Calibri" w:hAnsi="Calibri"/>
+          <w:color w:val="000000" w:themeColor="text1"/>
+          <w:szCs w:val="40"/>
+        </w:rPr>
+        <w:t xml:space="preserve">: string for </w:t>
+      </w:r>
+      <w:proofErr w:type="spellStart"/>
+      <w:r>
+        <w:rPr>
+          <w:rFonts w:ascii="Calibri" w:hAnsi="Calibri"/>
+          <w:color w:val="000000" w:themeColor="text1"/>
+          <w:szCs w:val="40"/>
+        </w:rPr>
+        <w:t>momentsPassion</w:t>
+      </w:r>
+      <w:proofErr w:type="spellEnd"/>
+      <w:r>
+        <w:rPr>
+          <w:rFonts w:ascii="Calibri" w:hAnsi="Calibri"/>
+          <w:color w:val="000000" w:themeColor="text1"/>
+          <w:szCs w:val="40"/>
+        </w:rPr>
+        <w:t xml:space="preserve"> ( “all” for all)</w:t>
+      </w:r>
+    </w:p>
+    <w:p>
+      <w:pPr>
+        <w:jc w:val="both"/>
+        <w:rPr>
+          <w:rFonts w:ascii="Calibri" w:hAnsi="Calibri"/>
+          <w:color w:val="000000" w:themeColor="text1"/>
+          <w:szCs w:val="40"/>
+        </w:rPr>
+      </w:pPr>
+      <w:r>
+        <w:rPr>
+          <w:rFonts w:ascii="Calibri" w:hAnsi="Calibri"/>
+          <w:color w:val="FF0000"/>
+          <w:szCs w:val="40"/>
+        </w:rPr>
+        <w:t>PARAMETER</w:t>
+      </w:r>
+      <w:r>
+        <w:rPr>
+          <w:rFonts w:ascii="Calibri" w:hAnsi="Calibri"/>
+          <w:color w:val="000000" w:themeColor="text1"/>
+          <w:szCs w:val="40"/>
+        </w:rPr>
+        <w:t xml:space="preserve">: </w:t>
+      </w:r>
+    </w:p>
+    <w:p>
+      <w:pPr>
+        <w:jc w:val="both"/>
+        <w:rPr>
+          <w:rFonts w:ascii="Calibri" w:hAnsi="Calibri"/>
+          <w:color w:val="000000" w:themeColor="text1"/>
+          <w:szCs w:val="40"/>
+        </w:rPr>
+      </w:pPr>
+      <w:r>
+        <w:rPr>
+          <w:rFonts w:ascii="Calibri" w:hAnsi="Calibri"/>
+          <w:color w:val="FF0000"/>
+          <w:szCs w:val="40"/>
+        </w:rPr>
+        <w:t>Return</w:t>
+      </w:r>
+      <w:r>
+        <w:rPr>
+          <w:rFonts w:ascii="Calibri" w:hAnsi="Calibri"/>
+          <w:color w:val="000000" w:themeColor="text1"/>
+          <w:szCs w:val="40"/>
+        </w:rPr>
+        <w:t>: if success, [moment], otherwise res404</w:t>
+      </w:r>
+    </w:p>
+    <w:p>
+      <w:pPr>
+        <w:jc w:val="both"/>
+        <w:rPr>
+          <w:rFonts w:ascii="Calibri" w:hAnsi="Calibri"/>
+          <w:color w:val="000000" w:themeColor="text1"/>
+          <w:lang w:val="ru-RU"/>
+        </w:rPr>
+      </w:pPr>
+    </w:p>
+    <w:p>
+      <w:pPr>
+        <w:jc w:val="both"/>
+        <w:rPr>
+          <w:rFonts w:ascii="Calibri" w:hAnsi="Calibri"/>
+          <w:color w:val="000000" w:themeColor="text1"/>
+          <w:lang w:val="ru-RU"/>
+        </w:rPr>
+      </w:pPr>
+    </w:p>
+    <w:p>
+      <w:pPr>
         <w:pStyle w:val="ListParagraph"/>
         <w:numPr>
           <w:ilvl w:val="0"/>
@@ -2233,6 +3180,207 @@
     </w:p>
     <w:p>
       <w:pPr>
+        <w:ind w:left="360"/>
+        <w:jc w:val="both"/>
+        <w:rPr>
+          <w:rFonts w:ascii="Calibri" w:hAnsi="Calibri"/>
+          <w:color w:val="000000" w:themeColor="text1"/>
+        </w:rPr>
+      </w:pPr>
+      <w:r>
+        <w:rPr>
+          <w:rFonts w:ascii="Calibri" w:hAnsi="Calibri"/>
+          <w:color w:val="FF0000"/>
+        </w:rPr>
+        <w:t>API</w:t>
+      </w:r>
+      <w:r>
+        <w:rPr>
+          <w:rFonts w:ascii="Calibri" w:hAnsi="Calibri"/>
+          <w:color w:val="000000" w:themeColor="text1"/>
+        </w:rPr>
+        <w:t xml:space="preserve">: </w:t>
+      </w:r>
+      <w:r>
+        <w:rPr>
+          <w:rFonts w:ascii="Calibri" w:hAnsi="Calibri"/>
+          <w:color w:val="000000" w:themeColor="text1"/>
+        </w:rPr>
+        <w:t>PUT</w:t>
+      </w:r>
+    </w:p>
+    <w:p>
+      <w:pPr>
+        <w:jc w:val="both"/>
+        <w:rPr>
+          <w:rFonts w:ascii="Calibri" w:hAnsi="Calibri"/>
+          <w:color w:val="000000" w:themeColor="text1"/>
+          <w:szCs w:val="40"/>
+        </w:rPr>
+      </w:pPr>
+      <w:hyperlink r:id="rId13" w:history="1">
+        <w:r>
+          <w:rPr>
+            <w:rStyle w:val="Hyperlink"/>
+            <w:rFonts w:ascii="Calibri" w:hAnsi="Calibri"/>
+            <w:szCs w:val="40"/>
+          </w:rPr>
+          <w:t>http://ec2-54-244-190-99.us-west-2.compute.amazonaws.com:3000/moments</w:t>
+        </w:r>
+      </w:hyperlink>
+      <w:r>
+        <w:rPr>
+          <w:rFonts w:ascii="Calibri" w:hAnsi="Calibri"/>
+          <w:color w:val="000000" w:themeColor="text1"/>
+          <w:szCs w:val="40"/>
+        </w:rPr>
+        <w:t xml:space="preserve"> </w:t>
+      </w:r>
+    </w:p>
+    <w:p>
+      <w:pPr>
+        <w:ind w:left="360"/>
+        <w:jc w:val="both"/>
+        <w:rPr>
+          <w:rFonts w:ascii="Calibri" w:hAnsi="Calibri"/>
+          <w:color w:val="000000" w:themeColor="text1"/>
+        </w:rPr>
+      </w:pPr>
+      <w:r>
+        <w:rPr>
+          <w:rFonts w:ascii="Calibri" w:hAnsi="Calibri"/>
+          <w:color w:val="FF0000"/>
+        </w:rPr>
+        <w:t>DESC</w:t>
+      </w:r>
+      <w:r>
+        <w:rPr>
+          <w:rFonts w:ascii="Calibri" w:hAnsi="Calibri"/>
+          <w:color w:val="000000" w:themeColor="text1"/>
+        </w:rPr>
+        <w:t xml:space="preserve">: </w:t>
+      </w:r>
+    </w:p>
+    <w:p>
+      <w:pPr>
+        <w:jc w:val="both"/>
+        <w:rPr>
+          <w:rFonts w:ascii="Calibri" w:hAnsi="Calibri"/>
+          <w:color w:val="000000" w:themeColor="text1"/>
+          <w:szCs w:val="40"/>
+        </w:rPr>
+      </w:pPr>
+      <w:r>
+        <w:rPr>
+          <w:rFonts w:ascii="Calibri" w:hAnsi="Calibri"/>
+          <w:color w:val="FF0000"/>
+          <w:szCs w:val="40"/>
+        </w:rPr>
+        <w:t>PARAMETER</w:t>
+      </w:r>
+      <w:r>
+        <w:rPr>
+          <w:rFonts w:ascii="Calibri" w:hAnsi="Calibri"/>
+          <w:color w:val="000000" w:themeColor="text1"/>
+          <w:szCs w:val="40"/>
+        </w:rPr>
+        <w:t xml:space="preserve">: </w:t>
+      </w:r>
+    </w:p>
+    <w:p>
+      <w:pPr>
+        <w:jc w:val="both"/>
+        <w:rPr>
+          <w:rFonts w:ascii="Calibri" w:hAnsi="Calibri"/>
+          <w:color w:val="000000" w:themeColor="text1"/>
+          <w:szCs w:val="40"/>
+        </w:rPr>
+      </w:pPr>
+      <w:proofErr w:type="spellStart"/>
+      <w:proofErr w:type="gramStart"/>
+      <w:r>
+        <w:rPr>
+          <w:rFonts w:ascii="Calibri" w:hAnsi="Calibri"/>
+          <w:color w:val="000000" w:themeColor="text1"/>
+          <w:szCs w:val="40"/>
+        </w:rPr>
+        <w:t>n</w:t>
+      </w:r>
+      <w:r>
+        <w:rPr>
+          <w:rFonts w:ascii="Calibri" w:hAnsi="Calibri"/>
+          <w:color w:val="000000" w:themeColor="text1"/>
+          <w:szCs w:val="40"/>
+        </w:rPr>
+        <w:t>ewmoment</w:t>
+      </w:r>
+      <w:proofErr w:type="spellEnd"/>
+      <w:r>
+        <w:rPr>
+          <w:rFonts w:ascii="Calibri" w:hAnsi="Calibri"/>
+          <w:color w:val="000000" w:themeColor="text1"/>
+          <w:szCs w:val="40"/>
+        </w:rPr>
+        <w:t xml:space="preserve"> :</w:t>
+      </w:r>
+      <w:proofErr w:type="gramEnd"/>
+      <w:r>
+        <w:rPr>
+          <w:rFonts w:ascii="Calibri" w:hAnsi="Calibri"/>
+          <w:color w:val="000000" w:themeColor="text1"/>
+          <w:szCs w:val="40"/>
+        </w:rPr>
+        <w:t xml:space="preserve"> new moment data</w:t>
+      </w:r>
+    </w:p>
+    <w:p>
+      <w:pPr>
+        <w:jc w:val="both"/>
+        <w:rPr>
+          <w:rFonts w:ascii="Calibri" w:hAnsi="Calibri"/>
+          <w:color w:val="000000" w:themeColor="text1"/>
+          <w:szCs w:val="40"/>
+        </w:rPr>
+      </w:pPr>
+      <w:r>
+        <w:rPr>
+          <w:rFonts w:ascii="Calibri" w:hAnsi="Calibri"/>
+          <w:color w:val="FF0000"/>
+          <w:szCs w:val="40"/>
+        </w:rPr>
+        <w:t>Return</w:t>
+      </w:r>
+      <w:r>
+        <w:rPr>
+          <w:rFonts w:ascii="Calibri" w:hAnsi="Calibri"/>
+          <w:color w:val="000000" w:themeColor="text1"/>
+          <w:szCs w:val="40"/>
+        </w:rPr>
+        <w:t>: if success, [moment], otherwise res404</w:t>
+      </w:r>
+    </w:p>
+    <w:p>
+      <w:pPr>
+        <w:jc w:val="both"/>
+        <w:rPr>
+          <w:rFonts w:ascii="Calibri" w:hAnsi="Calibri"/>
+          <w:color w:val="000000" w:themeColor="text1"/>
+          <w:lang w:val="ru-RU"/>
+        </w:rPr>
+      </w:pPr>
+    </w:p>
+    <w:p>
+      <w:pPr>
+        <w:jc w:val="both"/>
+        <w:rPr>
+          <w:rFonts w:ascii="Calibri" w:hAnsi="Calibri"/>
+          <w:color w:val="000000" w:themeColor="text1"/>
+          <w:lang w:val="ru-RU"/>
+        </w:rPr>
+      </w:pPr>
+    </w:p>
+    <w:p>
+      <w:pPr>
         <w:pStyle w:val="ListParagraph"/>
         <w:numPr>
           <w:ilvl w:val="0"/>
@@ -2312,6 +3460,177 @@
     </w:p>
     <w:p>
       <w:pPr>
+        <w:ind w:left="360"/>
+        <w:jc w:val="both"/>
+        <w:rPr>
+          <w:rFonts w:ascii="Calibri" w:hAnsi="Calibri"/>
+          <w:color w:val="000000" w:themeColor="text1"/>
+        </w:rPr>
+      </w:pPr>
+      <w:r>
+        <w:rPr>
+          <w:rFonts w:ascii="Calibri" w:hAnsi="Calibri"/>
+          <w:color w:val="FF0000"/>
+        </w:rPr>
+        <w:t>API</w:t>
+      </w:r>
+      <w:r>
+        <w:rPr>
+          <w:rFonts w:ascii="Calibri" w:hAnsi="Calibri"/>
+          <w:color w:val="000000" w:themeColor="text1"/>
+        </w:rPr>
+        <w:t xml:space="preserve">: </w:t>
+      </w:r>
+      <w:r>
+        <w:rPr>
+          <w:rFonts w:ascii="Calibri" w:hAnsi="Calibri"/>
+          <w:color w:val="000000" w:themeColor="text1"/>
+        </w:rPr>
+        <w:t>GET</w:t>
+      </w:r>
+    </w:p>
+    <w:p>
+      <w:pPr>
+        <w:jc w:val="both"/>
+        <w:rPr>
+          <w:rFonts w:ascii="Calibri" w:hAnsi="Calibri"/>
+          <w:color w:val="000000" w:themeColor="text1"/>
+          <w:szCs w:val="40"/>
+        </w:rPr>
+      </w:pPr>
+      <w:hyperlink r:id="rId14" w:history="1">
+        <w:r>
+          <w:rPr>
+            <w:rStyle w:val="Hyperlink"/>
+            <w:rFonts w:ascii="Calibri" w:hAnsi="Calibri"/>
+            <w:szCs w:val="40"/>
+          </w:rPr>
+          <w:t>http://ec2-54-244-190-99.us-west-2.compute.amazonaws.com:3000/interests</w:t>
+        </w:r>
+      </w:hyperlink>
+      <w:r>
+        <w:rPr>
+          <w:rFonts w:ascii="Calibri" w:hAnsi="Calibri"/>
+          <w:color w:val="000000" w:themeColor="text1"/>
+          <w:szCs w:val="40"/>
+        </w:rPr>
+        <w:t xml:space="preserve"> </w:t>
+      </w:r>
+    </w:p>
+    <w:p>
+      <w:pPr>
+        <w:ind w:left="360"/>
+        <w:jc w:val="both"/>
+        <w:rPr>
+          <w:rFonts w:ascii="Calibri" w:hAnsi="Calibri"/>
+          <w:color w:val="000000" w:themeColor="text1"/>
+        </w:rPr>
+      </w:pPr>
+      <w:r>
+        <w:rPr>
+          <w:rFonts w:ascii="Calibri" w:hAnsi="Calibri"/>
+          <w:color w:val="FF0000"/>
+        </w:rPr>
+        <w:t>DESC</w:t>
+      </w:r>
+      <w:r>
+        <w:rPr>
+          <w:rFonts w:ascii="Calibri" w:hAnsi="Calibri"/>
+          <w:color w:val="000000" w:themeColor="text1"/>
+        </w:rPr>
+        <w:t xml:space="preserve">: </w:t>
+      </w:r>
+    </w:p>
+    <w:p>
+      <w:pPr>
+        <w:jc w:val="both"/>
+        <w:rPr>
+          <w:rFonts w:ascii="Calibri" w:hAnsi="Calibri"/>
+          <w:color w:val="000000" w:themeColor="text1"/>
+          <w:szCs w:val="40"/>
+        </w:rPr>
+      </w:pPr>
+      <w:r>
+        <w:rPr>
+          <w:rFonts w:ascii="Calibri" w:hAnsi="Calibri"/>
+          <w:color w:val="FF0000"/>
+          <w:szCs w:val="40"/>
+        </w:rPr>
+        <w:t>PARAMETER</w:t>
+      </w:r>
+      <w:r>
+        <w:rPr>
+          <w:rFonts w:ascii="Calibri" w:hAnsi="Calibri"/>
+          <w:color w:val="000000" w:themeColor="text1"/>
+          <w:szCs w:val="40"/>
+        </w:rPr>
+        <w:t xml:space="preserve">: </w:t>
+      </w:r>
+    </w:p>
+    <w:p>
+      <w:pPr>
+        <w:jc w:val="both"/>
+        <w:rPr>
+          <w:rFonts w:ascii="Calibri" w:hAnsi="Calibri"/>
+          <w:color w:val="000000" w:themeColor="text1"/>
+          <w:szCs w:val="40"/>
+        </w:rPr>
+      </w:pPr>
+      <w:r>
+        <w:rPr>
+          <w:rFonts w:ascii="Calibri" w:hAnsi="Calibri"/>
+          <w:color w:val="FF0000"/>
+          <w:szCs w:val="40"/>
+        </w:rPr>
+        <w:t>Return</w:t>
+      </w:r>
+      <w:r>
+        <w:rPr>
+          <w:rFonts w:ascii="Calibri" w:hAnsi="Calibri"/>
+          <w:color w:val="000000" w:themeColor="text1"/>
+          <w:szCs w:val="40"/>
+        </w:rPr>
+        <w:t>: if success, [</w:t>
+      </w:r>
+      <w:r>
+        <w:rPr>
+          <w:rFonts w:ascii="Calibri" w:hAnsi="Calibri"/>
+          <w:color w:val="000000" w:themeColor="text1"/>
+          <w:szCs w:val="40"/>
+        </w:rPr>
+        <w:t>interest</w:t>
+      </w:r>
+      <w:r>
+        <w:rPr>
+          <w:rFonts w:ascii="Calibri" w:hAnsi="Calibri"/>
+          <w:color w:val="000000" w:themeColor="text1"/>
+          <w:szCs w:val="40"/>
+        </w:rPr>
+        <w:t>], otherwise res404</w:t>
+      </w:r>
+    </w:p>
+    <w:p>
+      <w:pPr>
+        <w:jc w:val="both"/>
+        <w:rPr>
+          <w:rFonts w:ascii="Calibri" w:hAnsi="Calibri"/>
+          <w:color w:val="000000" w:themeColor="text1"/>
+          <w:lang w:val="ru-RU"/>
+        </w:rPr>
+      </w:pPr>
+    </w:p>
+    <w:p>
+      <w:pPr>
+        <w:jc w:val="both"/>
+        <w:rPr>
+          <w:rFonts w:ascii="Calibri" w:hAnsi="Calibri"/>
+          <w:color w:val="000000" w:themeColor="text1"/>
+          <w:lang w:val="ru-RU"/>
+        </w:rPr>
+      </w:pPr>
+    </w:p>
+    <w:p>
+      <w:pPr>
         <w:pStyle w:val="ListParagraph"/>
         <w:numPr>
           <w:ilvl w:val="0"/>
@@ -2391,6 +3710,208 @@
     </w:p>
     <w:p>
       <w:pPr>
+        <w:ind w:left="360"/>
+        <w:jc w:val="both"/>
+        <w:rPr>
+          <w:rFonts w:ascii="Calibri" w:hAnsi="Calibri"/>
+          <w:color w:val="000000" w:themeColor="text1"/>
+        </w:rPr>
+      </w:pPr>
+      <w:r>
+        <w:rPr>
+          <w:rFonts w:ascii="Calibri" w:hAnsi="Calibri"/>
+          <w:color w:val="FF0000"/>
+        </w:rPr>
+        <w:t>API</w:t>
+      </w:r>
+      <w:r>
+        <w:rPr>
+          <w:rFonts w:ascii="Calibri" w:hAnsi="Calibri"/>
+          <w:color w:val="000000" w:themeColor="text1"/>
+        </w:rPr>
+        <w:t>: GET</w:t>
+      </w:r>
+    </w:p>
+    <w:p>
+      <w:pPr>
+        <w:jc w:val="both"/>
+        <w:rPr>
+          <w:rFonts w:ascii="Calibri" w:hAnsi="Calibri"/>
+          <w:color w:val="000000" w:themeColor="text1"/>
+          <w:szCs w:val="40"/>
+        </w:rPr>
+      </w:pPr>
+      <w:hyperlink r:id="rId15" w:history="1">
+        <w:r>
+          <w:rPr>
+            <w:rStyle w:val="Hyperlink"/>
+            <w:rFonts w:ascii="Calibri" w:hAnsi="Calibri"/>
+            <w:szCs w:val="40"/>
+          </w:rPr>
+          <w:t>http://ec2-54-244-190-99.us-west-2.compute.amazonaws.com:3000/likemoments/users/:momentid</w:t>
+        </w:r>
+      </w:hyperlink>
+      <w:r>
+        <w:rPr>
+          <w:rFonts w:ascii="Calibri" w:hAnsi="Calibri"/>
+          <w:color w:val="000000" w:themeColor="text1"/>
+          <w:szCs w:val="40"/>
+        </w:rPr>
+        <w:t xml:space="preserve"> </w:t>
+      </w:r>
+    </w:p>
+    <w:p>
+      <w:pPr>
+        <w:ind w:left="360"/>
+        <w:jc w:val="both"/>
+        <w:rPr>
+          <w:rFonts w:ascii="Calibri" w:hAnsi="Calibri"/>
+          <w:color w:val="000000" w:themeColor="text1"/>
+        </w:rPr>
+      </w:pPr>
+      <w:r>
+        <w:rPr>
+          <w:rFonts w:ascii="Calibri" w:hAnsi="Calibri"/>
+          <w:color w:val="FF0000"/>
+        </w:rPr>
+        <w:t>DESC</w:t>
+      </w:r>
+      <w:r>
+        <w:rPr>
+          <w:rFonts w:ascii="Calibri" w:hAnsi="Calibri"/>
+          <w:color w:val="000000" w:themeColor="text1"/>
+        </w:rPr>
+        <w:t xml:space="preserve">: </w:t>
+      </w:r>
+    </w:p>
+    <w:p>
+      <w:pPr>
+        <w:jc w:val="both"/>
+        <w:rPr>
+          <w:rFonts w:ascii="Calibri" w:hAnsi="Calibri"/>
+          <w:color w:val="000000" w:themeColor="text1"/>
+          <w:szCs w:val="40"/>
+        </w:rPr>
+      </w:pPr>
+      <w:r>
+        <w:rPr>
+          <w:rFonts w:ascii="Calibri" w:hAnsi="Calibri"/>
+          <w:color w:val="FF0000"/>
+          <w:szCs w:val="40"/>
+        </w:rPr>
+        <w:t>PARAMETER</w:t>
+      </w:r>
+      <w:r>
+        <w:rPr>
+          <w:rFonts w:ascii="Calibri" w:hAnsi="Calibri"/>
+          <w:color w:val="000000" w:themeColor="text1"/>
+          <w:szCs w:val="40"/>
+        </w:rPr>
+        <w:t xml:space="preserve">: </w:t>
+      </w:r>
+    </w:p>
+    <w:p>
+      <w:pPr>
+        <w:jc w:val="both"/>
+        <w:rPr>
+          <w:rFonts w:ascii="Calibri" w:hAnsi="Calibri"/>
+          <w:color w:val="000000" w:themeColor="text1"/>
+          <w:szCs w:val="40"/>
+        </w:rPr>
+      </w:pPr>
+      <w:proofErr w:type="spellStart"/>
+      <w:proofErr w:type="gramStart"/>
+      <w:r>
+        <w:rPr>
+          <w:rFonts w:ascii="Calibri" w:hAnsi="Calibri"/>
+          <w:color w:val="000000" w:themeColor="text1"/>
+          <w:szCs w:val="40"/>
+        </w:rPr>
+        <w:t>momentid</w:t>
+      </w:r>
+      <w:proofErr w:type="spellEnd"/>
+      <w:r>
+        <w:rPr>
+          <w:rFonts w:ascii="Calibri" w:hAnsi="Calibri"/>
+          <w:color w:val="000000" w:themeColor="text1"/>
+          <w:szCs w:val="40"/>
+        </w:rPr>
+        <w:t xml:space="preserve"> :</w:t>
+      </w:r>
+      <w:proofErr w:type="gramEnd"/>
+      <w:r>
+        <w:rPr>
+          <w:rFonts w:ascii="Calibri" w:hAnsi="Calibri"/>
+          <w:color w:val="000000" w:themeColor="text1"/>
+          <w:szCs w:val="40"/>
+        </w:rPr>
+        <w:t xml:space="preserve"> moment object id to search</w:t>
+      </w:r>
+    </w:p>
+    <w:p>
+      <w:pPr>
+        <w:jc w:val="both"/>
+        <w:rPr>
+          <w:rFonts w:ascii="Calibri" w:hAnsi="Calibri"/>
+          <w:color w:val="000000" w:themeColor="text1"/>
+          <w:szCs w:val="40"/>
+        </w:rPr>
+      </w:pPr>
+      <w:r>
+        <w:rPr>
+          <w:rFonts w:ascii="Calibri" w:hAnsi="Calibri"/>
+          <w:color w:val="FF0000"/>
+          <w:szCs w:val="40"/>
+        </w:rPr>
+        <w:t>Return</w:t>
+      </w:r>
+      <w:r>
+        <w:rPr>
+          <w:rFonts w:ascii="Calibri" w:hAnsi="Calibri"/>
+          <w:color w:val="000000" w:themeColor="text1"/>
+          <w:szCs w:val="40"/>
+        </w:rPr>
+        <w:t>: if success, [</w:t>
+      </w:r>
+      <w:r>
+        <w:rPr>
+          <w:rFonts w:ascii="Calibri" w:hAnsi="Calibri"/>
+          <w:color w:val="000000" w:themeColor="text1"/>
+          <w:szCs w:val="40"/>
+        </w:rPr>
+        <w:t>User</w:t>
+      </w:r>
+      <w:r>
+        <w:rPr>
+          <w:rFonts w:ascii="Calibri" w:hAnsi="Calibri"/>
+          <w:color w:val="000000" w:themeColor="text1"/>
+          <w:szCs w:val="40"/>
+        </w:rPr>
+        <w:t>], otherwise res404</w:t>
+      </w:r>
+    </w:p>
+    <w:p>
+      <w:pPr>
+        <w:jc w:val="both"/>
+        <w:rPr>
+          <w:rFonts w:ascii="Calibri" w:hAnsi="Calibri"/>
+          <w:color w:val="000000" w:themeColor="text1"/>
+          <w:lang w:val="ru-RU"/>
+        </w:rPr>
+      </w:pPr>
+    </w:p>
+    <w:p>
+      <w:pPr>
+        <w:jc w:val="both"/>
+        <w:rPr>
+          <w:rFonts w:ascii="Calibri" w:hAnsi="Calibri"/>
+          <w:color w:val="000000" w:themeColor="text1"/>
+          <w:lang w:val="ru-RU"/>
+        </w:rPr>
+      </w:pPr>
+    </w:p>
+    <w:p>
+      <w:pPr>
         <w:pStyle w:val="ListParagraph"/>
         <w:numPr>
           <w:ilvl w:val="0"/>
@@ -2471,6 +3992,239 @@
     </w:p>
     <w:p>
       <w:pPr>
+        <w:ind w:left="360"/>
+        <w:jc w:val="both"/>
+        <w:rPr>
+          <w:rFonts w:ascii="Calibri" w:hAnsi="Calibri"/>
+          <w:color w:val="000000" w:themeColor="text1"/>
+        </w:rPr>
+      </w:pPr>
+      <w:r>
+        <w:rPr>
+          <w:rFonts w:ascii="Calibri" w:hAnsi="Calibri"/>
+          <w:color w:val="FF0000"/>
+        </w:rPr>
+        <w:t>API</w:t>
+      </w:r>
+      <w:r>
+        <w:rPr>
+          <w:rFonts w:ascii="Calibri" w:hAnsi="Calibri"/>
+          <w:color w:val="000000" w:themeColor="text1"/>
+        </w:rPr>
+        <w:t xml:space="preserve">: </w:t>
+      </w:r>
+      <w:r>
+        <w:rPr>
+          <w:rFonts w:ascii="Calibri" w:hAnsi="Calibri"/>
+          <w:color w:val="000000" w:themeColor="text1"/>
+        </w:rPr>
+        <w:t>POS</w:t>
+      </w:r>
+      <w:r>
+        <w:rPr>
+          <w:rFonts w:ascii="Calibri" w:hAnsi="Calibri"/>
+          <w:color w:val="000000" w:themeColor="text1"/>
+        </w:rPr>
+        <w:t>T</w:t>
+      </w:r>
+    </w:p>
+    <w:p>
+      <w:pPr>
+        <w:jc w:val="both"/>
+        <w:rPr>
+          <w:rFonts w:ascii="Calibri" w:hAnsi="Calibri"/>
+          <w:color w:val="000000" w:themeColor="text1"/>
+          <w:szCs w:val="40"/>
+        </w:rPr>
+      </w:pPr>
+      <w:hyperlink r:id="rId16" w:history="1">
+        <w:r>
+          <w:rPr>
+            <w:rStyle w:val="Hyperlink"/>
+            <w:rFonts w:ascii="Calibri" w:hAnsi="Calibri"/>
+            <w:szCs w:val="40"/>
+          </w:rPr>
+          <w:t>http://ec2-54-244-190-99.us-west-2.compute.amazonaws.com:3000/reportmoment/:momentid/:userid</w:t>
+        </w:r>
+      </w:hyperlink>
+      <w:r>
+        <w:rPr>
+          <w:rFonts w:ascii="Calibri" w:hAnsi="Calibri"/>
+          <w:color w:val="000000" w:themeColor="text1"/>
+          <w:szCs w:val="40"/>
+        </w:rPr>
+        <w:t xml:space="preserve"> </w:t>
+      </w:r>
+    </w:p>
+    <w:p>
+      <w:pPr>
+        <w:ind w:left="360"/>
+        <w:jc w:val="both"/>
+        <w:rPr>
+          <w:rFonts w:ascii="Calibri" w:hAnsi="Calibri"/>
+          <w:color w:val="000000" w:themeColor="text1"/>
+        </w:rPr>
+      </w:pPr>
+      <w:r>
+        <w:rPr>
+          <w:rFonts w:ascii="Calibri" w:hAnsi="Calibri"/>
+          <w:color w:val="FF0000"/>
+        </w:rPr>
+        <w:t>DESC</w:t>
+      </w:r>
+      <w:r>
+        <w:rPr>
+          <w:rFonts w:ascii="Calibri" w:hAnsi="Calibri"/>
+          <w:color w:val="000000" w:themeColor="text1"/>
+        </w:rPr>
+        <w:t xml:space="preserve">: </w:t>
+      </w:r>
+    </w:p>
+    <w:p>
+      <w:pPr>
+        <w:jc w:val="both"/>
+        <w:rPr>
+          <w:rFonts w:ascii="Calibri" w:hAnsi="Calibri"/>
+          <w:color w:val="000000" w:themeColor="text1"/>
+          <w:szCs w:val="40"/>
+        </w:rPr>
+      </w:pPr>
+      <w:proofErr w:type="spellStart"/>
+      <w:proofErr w:type="gramStart"/>
+      <w:r>
+        <w:rPr>
+          <w:rFonts w:ascii="Calibri" w:hAnsi="Calibri"/>
+          <w:color w:val="000000" w:themeColor="text1"/>
+          <w:szCs w:val="40"/>
+        </w:rPr>
+        <w:t>momentid</w:t>
+      </w:r>
+      <w:proofErr w:type="spellEnd"/>
+      <w:proofErr w:type="gramEnd"/>
+      <w:r>
+        <w:rPr>
+          <w:rFonts w:ascii="Calibri" w:hAnsi="Calibri"/>
+          <w:color w:val="000000" w:themeColor="text1"/>
+          <w:szCs w:val="40"/>
+        </w:rPr>
+        <w:t>: moment id</w:t>
+      </w:r>
+    </w:p>
+    <w:p>
+      <w:pPr>
+        <w:jc w:val="both"/>
+        <w:rPr>
+          <w:rFonts w:ascii="Calibri" w:hAnsi="Calibri"/>
+          <w:color w:val="000000" w:themeColor="text1"/>
+        </w:rPr>
+      </w:pPr>
+      <w:proofErr w:type="spellStart"/>
+      <w:proofErr w:type="gramStart"/>
+      <w:r>
+        <w:rPr>
+          <w:rFonts w:ascii="Calibri" w:hAnsi="Calibri"/>
+          <w:color w:val="000000" w:themeColor="text1"/>
+          <w:szCs w:val="40"/>
+        </w:rPr>
+        <w:t>userid</w:t>
+      </w:r>
+      <w:proofErr w:type="spellEnd"/>
+      <w:proofErr w:type="gramEnd"/>
+      <w:r>
+        <w:rPr>
+          <w:rFonts w:ascii="Calibri" w:hAnsi="Calibri"/>
+          <w:color w:val="000000" w:themeColor="text1"/>
+          <w:szCs w:val="40"/>
+        </w:rPr>
+        <w:t xml:space="preserve">: </w:t>
+      </w:r>
+      <w:proofErr w:type="spellStart"/>
+      <w:r>
+        <w:rPr>
+          <w:rFonts w:ascii="Calibri" w:hAnsi="Calibri"/>
+          <w:color w:val="000000" w:themeColor="text1"/>
+          <w:szCs w:val="40"/>
+        </w:rPr>
+        <w:t>userid</w:t>
+      </w:r>
+      <w:proofErr w:type="spellEnd"/>
+    </w:p>
+    <w:p>
+      <w:pPr>
+        <w:jc w:val="both"/>
+        <w:rPr>
+          <w:rFonts w:ascii="Calibri" w:hAnsi="Calibri"/>
+          <w:color w:val="000000" w:themeColor="text1"/>
+          <w:szCs w:val="40"/>
+        </w:rPr>
+      </w:pPr>
+      <w:r>
+        <w:rPr>
+          <w:rFonts w:ascii="Calibri" w:hAnsi="Calibri"/>
+          <w:color w:val="FF0000"/>
+          <w:szCs w:val="40"/>
+        </w:rPr>
+        <w:t>PARAMETER</w:t>
+      </w:r>
+      <w:r>
+        <w:rPr>
+          <w:rFonts w:ascii="Calibri" w:hAnsi="Calibri"/>
+          <w:color w:val="000000" w:themeColor="text1"/>
+          <w:szCs w:val="40"/>
+        </w:rPr>
+        <w:t xml:space="preserve">: </w:t>
+      </w:r>
+    </w:p>
+    <w:p>
+      <w:pPr>
+        <w:jc w:val="both"/>
+        <w:rPr>
+          <w:rFonts w:ascii="Calibri" w:hAnsi="Calibri"/>
+          <w:color w:val="000000" w:themeColor="text1"/>
+          <w:szCs w:val="40"/>
+        </w:rPr>
+      </w:pPr>
+      <w:r>
+        <w:rPr>
+          <w:rFonts w:ascii="Calibri" w:hAnsi="Calibri"/>
+          <w:color w:val="FF0000"/>
+          <w:szCs w:val="40"/>
+        </w:rPr>
+        <w:t>Return</w:t>
+      </w:r>
+      <w:r>
+        <w:rPr>
+          <w:rFonts w:ascii="Calibri" w:hAnsi="Calibri"/>
+          <w:color w:val="000000" w:themeColor="text1"/>
+          <w:szCs w:val="40"/>
+        </w:rPr>
+        <w:t>: if success, [User], otherwise res404</w:t>
+      </w:r>
+    </w:p>
+    <w:p>
+      <w:pPr>
+        <w:ind w:left="360"/>
+        <w:jc w:val="both"/>
+        <w:rPr>
+          <w:rFonts w:ascii="Calibri" w:hAnsi="Calibri"/>
+          <w:color w:val="000000" w:themeColor="text1"/>
+          <w:lang w:val="ru-RU"/>
+        </w:rPr>
+      </w:pPr>
+    </w:p>
+    <w:p>
+      <w:pPr>
+        <w:ind w:left="360"/>
+        <w:jc w:val="both"/>
+        <w:rPr>
+          <w:rFonts w:ascii="Calibri" w:hAnsi="Calibri"/>
+          <w:color w:val="000000" w:themeColor="text1"/>
+          <w:lang w:val="ru-RU"/>
+        </w:rPr>
+      </w:pPr>
+    </w:p>
+    <w:p>
+      <w:pPr>
         <w:pStyle w:val="ListParagraph"/>
         <w:numPr>
           <w:ilvl w:val="0"/>
@@ -2573,6 +4327,226 @@
     </w:p>
     <w:p>
       <w:pPr>
+        <w:ind w:left="360"/>
+        <w:jc w:val="both"/>
+        <w:rPr>
+          <w:rFonts w:ascii="Calibri" w:hAnsi="Calibri"/>
+          <w:color w:val="000000" w:themeColor="text1"/>
+        </w:rPr>
+      </w:pPr>
+      <w:r>
+        <w:rPr>
+          <w:rFonts w:ascii="Calibri" w:hAnsi="Calibri"/>
+          <w:color w:val="FF0000"/>
+        </w:rPr>
+        <w:t>API</w:t>
+      </w:r>
+      <w:r>
+        <w:rPr>
+          <w:rFonts w:ascii="Calibri" w:hAnsi="Calibri"/>
+          <w:color w:val="000000" w:themeColor="text1"/>
+        </w:rPr>
+        <w:t xml:space="preserve">: </w:t>
+      </w:r>
+      <w:r>
+        <w:rPr>
+          <w:rFonts w:ascii="Calibri" w:hAnsi="Calibri"/>
+          <w:color w:val="000000" w:themeColor="text1"/>
+        </w:rPr>
+        <w:t>GET</w:t>
+      </w:r>
+    </w:p>
+    <w:p>
+      <w:pPr>
+        <w:jc w:val="both"/>
+        <w:rPr>
+          <w:rFonts w:ascii="Calibri" w:hAnsi="Calibri"/>
+          <w:color w:val="000000" w:themeColor="text1"/>
+          <w:szCs w:val="40"/>
+        </w:rPr>
+      </w:pPr>
+      <w:hyperlink r:id="rId17" w:history="1">
+        <w:r>
+          <w:rPr>
+            <w:rStyle w:val="Hyperlink"/>
+            <w:rFonts w:ascii="Calibri" w:hAnsi="Calibri"/>
+            <w:szCs w:val="40"/>
+          </w:rPr>
+          <w:t>http://ec2-54-244-190-99.us-west-2.compute.amazonaws.com:3000/notifications/:userid</w:t>
+        </w:r>
+      </w:hyperlink>
+      <w:r>
+        <w:rPr>
+          <w:rFonts w:ascii="Calibri" w:hAnsi="Calibri"/>
+          <w:color w:val="000000" w:themeColor="text1"/>
+          <w:szCs w:val="40"/>
+        </w:rPr>
+        <w:t xml:space="preserve"> </w:t>
+      </w:r>
+    </w:p>
+    <w:p>
+      <w:pPr>
+        <w:ind w:left="360"/>
+        <w:jc w:val="both"/>
+        <w:rPr>
+          <w:rFonts w:ascii="Calibri" w:hAnsi="Calibri"/>
+          <w:color w:val="000000" w:themeColor="text1"/>
+        </w:rPr>
+      </w:pPr>
+      <w:r>
+        <w:rPr>
+          <w:rFonts w:ascii="Calibri" w:hAnsi="Calibri"/>
+          <w:color w:val="FF0000"/>
+        </w:rPr>
+        <w:t>DESC</w:t>
+      </w:r>
+      <w:r>
+        <w:rPr>
+          <w:rFonts w:ascii="Calibri" w:hAnsi="Calibri"/>
+          <w:color w:val="000000" w:themeColor="text1"/>
+        </w:rPr>
+        <w:t xml:space="preserve">: </w:t>
+      </w:r>
+    </w:p>
+    <w:p>
+      <w:pPr>
+        <w:jc w:val="both"/>
+        <w:rPr>
+          <w:rFonts w:ascii="Calibri" w:hAnsi="Calibri"/>
+          <w:color w:val="000000" w:themeColor="text1"/>
+          <w:szCs w:val="40"/>
+        </w:rPr>
+      </w:pPr>
+      <w:proofErr w:type="spellStart"/>
+      <w:proofErr w:type="gramStart"/>
+      <w:r>
+        <w:rPr>
+          <w:rFonts w:ascii="Calibri" w:hAnsi="Calibri"/>
+          <w:color w:val="000000" w:themeColor="text1"/>
+          <w:szCs w:val="40"/>
+        </w:rPr>
+        <w:lastRenderedPageBreak/>
+        <w:t>userid</w:t>
+      </w:r>
+      <w:proofErr w:type="spellEnd"/>
+      <w:r>
+        <w:rPr>
+          <w:rFonts w:ascii="Calibri" w:hAnsi="Calibri"/>
+          <w:color w:val="000000" w:themeColor="text1"/>
+          <w:szCs w:val="40"/>
+        </w:rPr>
+        <w:t xml:space="preserve"> :</w:t>
+      </w:r>
+      <w:proofErr w:type="gramEnd"/>
+      <w:r>
+        <w:rPr>
+          <w:rFonts w:ascii="Calibri" w:hAnsi="Calibri"/>
+          <w:color w:val="000000" w:themeColor="text1"/>
+          <w:szCs w:val="40"/>
+        </w:rPr>
+        <w:t xml:space="preserve"> </w:t>
+      </w:r>
+      <w:proofErr w:type="spellStart"/>
+      <w:r>
+        <w:rPr>
+          <w:rFonts w:ascii="Calibri" w:hAnsi="Calibri"/>
+          <w:color w:val="000000" w:themeColor="text1"/>
+          <w:szCs w:val="40"/>
+        </w:rPr>
+        <w:t>userid</w:t>
+      </w:r>
+      <w:proofErr w:type="spellEnd"/>
+    </w:p>
+    <w:p>
+      <w:pPr>
+        <w:jc w:val="both"/>
+        <w:rPr>
+          <w:rFonts w:ascii="Calibri" w:hAnsi="Calibri"/>
+          <w:color w:val="000000" w:themeColor="text1"/>
+          <w:szCs w:val="40"/>
+        </w:rPr>
+      </w:pPr>
+      <w:r>
+        <w:rPr>
+          <w:rFonts w:ascii="Calibri" w:hAnsi="Calibri"/>
+          <w:color w:val="FF0000"/>
+          <w:szCs w:val="40"/>
+        </w:rPr>
+        <w:t>PARAMETER</w:t>
+      </w:r>
+      <w:r>
+        <w:rPr>
+          <w:rFonts w:ascii="Calibri" w:hAnsi="Calibri"/>
+          <w:color w:val="000000" w:themeColor="text1"/>
+          <w:szCs w:val="40"/>
+        </w:rPr>
+        <w:t xml:space="preserve">: </w:t>
+      </w:r>
+    </w:p>
+    <w:p>
+      <w:pPr>
+        <w:jc w:val="both"/>
+        <w:rPr>
+          <w:rFonts w:ascii="Calibri" w:hAnsi="Calibri"/>
+          <w:color w:val="000000" w:themeColor="text1"/>
+          <w:szCs w:val="40"/>
+        </w:rPr>
+      </w:pPr>
+      <w:r>
+        <w:rPr>
+          <w:rFonts w:ascii="Calibri" w:hAnsi="Calibri"/>
+          <w:color w:val="FF0000"/>
+          <w:szCs w:val="40"/>
+        </w:rPr>
+        <w:t>Return</w:t>
+      </w:r>
+      <w:r>
+        <w:rPr>
+          <w:rFonts w:ascii="Calibri" w:hAnsi="Calibri"/>
+          <w:color w:val="000000" w:themeColor="text1"/>
+          <w:szCs w:val="40"/>
+        </w:rPr>
+        <w:t>: if success, [</w:t>
+      </w:r>
+      <w:r>
+        <w:rPr>
+          <w:rFonts w:ascii="Calibri" w:hAnsi="Calibri"/>
+          <w:color w:val="000000" w:themeColor="text1"/>
+          <w:szCs w:val="40"/>
+        </w:rPr>
+        <w:t>notification</w:t>
+      </w:r>
+      <w:r>
+        <w:rPr>
+          <w:rFonts w:ascii="Calibri" w:hAnsi="Calibri"/>
+          <w:color w:val="000000" w:themeColor="text1"/>
+          <w:szCs w:val="40"/>
+        </w:rPr>
+        <w:t>], otherwise res404</w:t>
+      </w:r>
+    </w:p>
+    <w:p>
+      <w:pPr>
+        <w:jc w:val="both"/>
+        <w:rPr>
+          <w:rFonts w:ascii="Calibri" w:hAnsi="Calibri"/>
+          <w:color w:val="000000" w:themeColor="text1"/>
+          <w:lang w:val="ru-RU"/>
+        </w:rPr>
+      </w:pPr>
+    </w:p>
+    <w:p>
+      <w:pPr>
+        <w:jc w:val="both"/>
+        <w:rPr>
+          <w:rFonts w:ascii="Calibri" w:hAnsi="Calibri"/>
+          <w:color w:val="000000" w:themeColor="text1"/>
+          <w:lang w:val="ru-RU"/>
+        </w:rPr>
+      </w:pPr>
+    </w:p>
+    <w:p>
+      <w:pPr>
         <w:pStyle w:val="ListParagraph"/>
         <w:numPr>
           <w:ilvl w:val="0"/>
@@ -2719,6 +4693,266 @@
     </w:p>
     <w:p>
       <w:pPr>
+        <w:ind w:left="360"/>
+        <w:jc w:val="both"/>
+        <w:rPr>
+          <w:rFonts w:ascii="Calibri" w:hAnsi="Calibri"/>
+          <w:color w:val="000000" w:themeColor="text1"/>
+        </w:rPr>
+      </w:pPr>
+      <w:r>
+        <w:rPr>
+          <w:rFonts w:ascii="Calibri" w:hAnsi="Calibri"/>
+          <w:color w:val="FF0000"/>
+        </w:rPr>
+        <w:t>API</w:t>
+      </w:r>
+      <w:r>
+        <w:rPr>
+          <w:rFonts w:ascii="Calibri" w:hAnsi="Calibri"/>
+          <w:color w:val="000000" w:themeColor="text1"/>
+        </w:rPr>
+        <w:t>: GET</w:t>
+      </w:r>
+    </w:p>
+    <w:p>
+      <w:pPr>
+        <w:jc w:val="both"/>
+        <w:rPr>
+          <w:rFonts w:ascii="Calibri" w:hAnsi="Calibri"/>
+          <w:color w:val="000000" w:themeColor="text1"/>
+          <w:szCs w:val="40"/>
+        </w:rPr>
+      </w:pPr>
+      <w:hyperlink r:id="rId18" w:history="1">
+        <w:r>
+          <w:rPr>
+            <w:rStyle w:val="Hyperlink"/>
+            <w:rFonts w:ascii="Calibri" w:hAnsi="Calibri"/>
+            <w:szCs w:val="40"/>
+          </w:rPr>
+          <w:t>http://ec2-54-244-190-99.us-west-2.compute.amazonaws.com:3000/notifications/:userid1/:userid2</w:t>
+        </w:r>
+      </w:hyperlink>
+      <w:r>
+        <w:rPr>
+          <w:rFonts w:ascii="Calibri" w:hAnsi="Calibri"/>
+          <w:color w:val="000000" w:themeColor="text1"/>
+          <w:szCs w:val="40"/>
+        </w:rPr>
+        <w:t xml:space="preserve"> </w:t>
+      </w:r>
+    </w:p>
+    <w:p>
+      <w:pPr>
+        <w:ind w:left="360"/>
+        <w:jc w:val="both"/>
+        <w:rPr>
+          <w:rFonts w:ascii="Calibri" w:hAnsi="Calibri"/>
+          <w:color w:val="000000" w:themeColor="text1"/>
+        </w:rPr>
+      </w:pPr>
+      <w:r>
+        <w:rPr>
+          <w:rFonts w:ascii="Calibri" w:hAnsi="Calibri"/>
+          <w:color w:val="FF0000"/>
+        </w:rPr>
+        <w:t>DESC</w:t>
+      </w:r>
+      <w:r>
+        <w:rPr>
+          <w:rFonts w:ascii="Calibri" w:hAnsi="Calibri"/>
+          <w:color w:val="000000" w:themeColor="text1"/>
+        </w:rPr>
+        <w:t xml:space="preserve">: </w:t>
+      </w:r>
+    </w:p>
+    <w:p>
+      <w:pPr>
+        <w:jc w:val="both"/>
+        <w:rPr>
+          <w:rFonts w:ascii="Calibri" w:hAnsi="Calibri"/>
+          <w:color w:val="000000" w:themeColor="text1"/>
+          <w:lang w:val="ru-RU"/>
+        </w:rPr>
+      </w:pPr>
+      <w:proofErr w:type="gramStart"/>
+      <w:r>
+        <w:rPr>
+          <w:rFonts w:ascii="Calibri" w:hAnsi="Calibri"/>
+          <w:color w:val="000000" w:themeColor="text1"/>
+          <w:szCs w:val="40"/>
+        </w:rPr>
+        <w:t>u</w:t>
+      </w:r>
+      <w:r>
+        <w:rPr>
+          <w:rFonts w:ascii="Calibri" w:hAnsi="Calibri"/>
+          <w:color w:val="000000" w:themeColor="text1"/>
+          <w:szCs w:val="40"/>
+        </w:rPr>
+        <w:t>serid</w:t>
+      </w:r>
+      <w:r>
+        <w:rPr>
+          <w:rFonts w:ascii="Calibri" w:hAnsi="Calibri"/>
+          <w:color w:val="000000" w:themeColor="text1"/>
+          <w:szCs w:val="40"/>
+        </w:rPr>
+        <w:t>1</w:t>
+      </w:r>
+      <w:r>
+        <w:rPr>
+          <w:rFonts w:ascii="Calibri" w:hAnsi="Calibri"/>
+          <w:color w:val="000000" w:themeColor="text1"/>
+          <w:szCs w:val="40"/>
+        </w:rPr>
+        <w:t xml:space="preserve"> :</w:t>
+      </w:r>
+      <w:proofErr w:type="gramEnd"/>
+      <w:r>
+        <w:rPr>
+          <w:rFonts w:ascii="Calibri" w:hAnsi="Calibri"/>
+          <w:color w:val="000000" w:themeColor="text1"/>
+          <w:szCs w:val="40"/>
+        </w:rPr>
+        <w:t xml:space="preserve"> </w:t>
+      </w:r>
+      <w:r>
+        <w:rPr>
+          <w:rFonts w:ascii="Calibri" w:hAnsi="Calibri"/>
+          <w:color w:val="000000" w:themeColor="text1"/>
+          <w:lang w:val="ru-RU"/>
+        </w:rPr>
+        <w:t>the person who has been searched</w:t>
+      </w:r>
+    </w:p>
+    <w:p>
+      <w:pPr>
+        <w:jc w:val="both"/>
+        <w:rPr>
+          <w:rFonts w:ascii="Calibri" w:hAnsi="Calibri"/>
+          <w:color w:val="000000" w:themeColor="text1"/>
+          <w:szCs w:val="40"/>
+        </w:rPr>
+      </w:pPr>
+      <w:proofErr w:type="gramStart"/>
+      <w:r>
+        <w:rPr>
+          <w:rFonts w:ascii="Calibri" w:hAnsi="Calibri"/>
+          <w:color w:val="000000" w:themeColor="text1"/>
+        </w:rPr>
+        <w:t>userid2 :</w:t>
+      </w:r>
+      <w:proofErr w:type="gramEnd"/>
+      <w:r>
+        <w:rPr>
+          <w:rFonts w:ascii="Calibri" w:hAnsi="Calibri"/>
+          <w:color w:val="000000" w:themeColor="text1"/>
+        </w:rPr>
+        <w:t xml:space="preserve"> </w:t>
+      </w:r>
+      <w:r>
+        <w:rPr>
+          <w:rFonts w:ascii="Calibri" w:hAnsi="Calibri"/>
+          <w:color w:val="000000" w:themeColor="text1"/>
+          <w:lang w:val="ru-RU"/>
+        </w:rPr>
+        <w:t>the person who is searching</w:t>
+      </w:r>
+    </w:p>
+    <w:p>
+      <w:pPr>
+        <w:jc w:val="both"/>
+        <w:rPr>
+          <w:rFonts w:ascii="Calibri" w:hAnsi="Calibri"/>
+          <w:color w:val="000000" w:themeColor="text1"/>
+          <w:szCs w:val="40"/>
+        </w:rPr>
+      </w:pPr>
+      <w:r>
+        <w:rPr>
+          <w:rFonts w:ascii="Calibri" w:hAnsi="Calibri"/>
+          <w:color w:val="FF0000"/>
+          <w:szCs w:val="40"/>
+        </w:rPr>
+        <w:t>PARAMETER</w:t>
+      </w:r>
+      <w:r>
+        <w:rPr>
+          <w:rFonts w:ascii="Calibri" w:hAnsi="Calibri"/>
+          <w:color w:val="000000" w:themeColor="text1"/>
+          <w:szCs w:val="40"/>
+        </w:rPr>
+        <w:t xml:space="preserve">: </w:t>
+      </w:r>
+    </w:p>
+    <w:p>
+      <w:pPr>
+        <w:jc w:val="both"/>
+        <w:rPr>
+          <w:rFonts w:ascii="Calibri" w:hAnsi="Calibri"/>
+          <w:color w:val="000000" w:themeColor="text1"/>
+          <w:szCs w:val="40"/>
+        </w:rPr>
+      </w:pPr>
+      <w:r>
+        <w:rPr>
+          <w:rFonts w:ascii="Calibri" w:hAnsi="Calibri"/>
+          <w:color w:val="FF0000"/>
+          <w:szCs w:val="40"/>
+        </w:rPr>
+        <w:t>Return</w:t>
+      </w:r>
+      <w:r>
+        <w:rPr>
+          <w:rFonts w:ascii="Calibri" w:hAnsi="Calibri"/>
+          <w:color w:val="000000" w:themeColor="text1"/>
+          <w:szCs w:val="40"/>
+        </w:rPr>
+        <w:t xml:space="preserve">: if success, </w:t>
+      </w:r>
+      <w:r>
+        <w:rPr>
+          <w:rFonts w:ascii="Calibri" w:hAnsi="Calibri"/>
+          <w:color w:val="000000" w:themeColor="text1"/>
+          <w:szCs w:val="40"/>
+        </w:rPr>
+        <w:t>User</w:t>
+      </w:r>
+      <w:r>
+        <w:rPr>
+          <w:rFonts w:ascii="Calibri" w:hAnsi="Calibri"/>
+          <w:color w:val="000000" w:themeColor="text1"/>
+          <w:szCs w:val="40"/>
+        </w:rPr>
+        <w:t>, otherwise res404</w:t>
+      </w:r>
+    </w:p>
+    <w:p>
+      <w:pPr>
+        <w:ind w:left="360"/>
+        <w:jc w:val="both"/>
+        <w:rPr>
+          <w:rFonts w:ascii="Calibri" w:hAnsi="Calibri"/>
+          <w:color w:val="000000" w:themeColor="text1"/>
+          <w:lang w:val="ru-RU"/>
+        </w:rPr>
+      </w:pPr>
+    </w:p>
+    <w:p>
+      <w:pPr>
+        <w:ind w:left="360"/>
+        <w:jc w:val="both"/>
+        <w:rPr>
+          <w:rFonts w:ascii="Calibri" w:hAnsi="Calibri"/>
+          <w:color w:val="000000" w:themeColor="text1"/>
+          <w:lang w:val="ru-RU"/>
+        </w:rPr>
+      </w:pPr>
+    </w:p>
+    <w:p>
+      <w:pPr>
         <w:pStyle w:val="ListParagraph"/>
         <w:numPr>
           <w:ilvl w:val="0"/>
@@ -2814,6 +5048,265 @@
     </w:p>
     <w:p>
       <w:pPr>
+        <w:ind w:left="360"/>
+        <w:jc w:val="both"/>
+        <w:rPr>
+          <w:rFonts w:ascii="Calibri" w:hAnsi="Calibri"/>
+          <w:color w:val="000000" w:themeColor="text1"/>
+        </w:rPr>
+      </w:pPr>
+      <w:r>
+        <w:rPr>
+          <w:rFonts w:ascii="Calibri" w:hAnsi="Calibri"/>
+          <w:color w:val="FF0000"/>
+        </w:rPr>
+        <w:t>API</w:t>
+      </w:r>
+      <w:r>
+        <w:rPr>
+          <w:rFonts w:ascii="Calibri" w:hAnsi="Calibri"/>
+          <w:color w:val="000000" w:themeColor="text1"/>
+        </w:rPr>
+        <w:t xml:space="preserve">: </w:t>
+      </w:r>
+      <w:r>
+        <w:rPr>
+          <w:rFonts w:ascii="Calibri" w:hAnsi="Calibri"/>
+          <w:color w:val="000000" w:themeColor="text1"/>
+        </w:rPr>
+        <w:t>PUT</w:t>
+      </w:r>
+    </w:p>
+    <w:p>
+      <w:pPr>
+        <w:jc w:val="both"/>
+        <w:rPr>
+          <w:rFonts w:ascii="Calibri" w:hAnsi="Calibri"/>
+          <w:color w:val="000000" w:themeColor="text1"/>
+          <w:szCs w:val="40"/>
+        </w:rPr>
+      </w:pPr>
+      <w:hyperlink r:id="rId19" w:history="1">
+        <w:r>
+          <w:rPr>
+            <w:rStyle w:val="Hyperlink"/>
+            <w:rFonts w:ascii="Calibri" w:hAnsi="Calibri"/>
+            <w:szCs w:val="40"/>
+          </w:rPr>
+          <w:t>http://ec2-54-244-190-99.us-west-2.compute.amazonaws.com:3000/likemoments/:userid/:momentid</w:t>
+        </w:r>
+      </w:hyperlink>
+      <w:r>
+        <w:rPr>
+          <w:rFonts w:ascii="Calibri" w:hAnsi="Calibri"/>
+          <w:color w:val="000000" w:themeColor="text1"/>
+          <w:szCs w:val="40"/>
+        </w:rPr>
+        <w:t xml:space="preserve"> </w:t>
+      </w:r>
+    </w:p>
+    <w:p>
+      <w:pPr>
+        <w:ind w:left="360"/>
+        <w:jc w:val="both"/>
+        <w:rPr>
+          <w:rFonts w:ascii="Calibri" w:hAnsi="Calibri"/>
+          <w:color w:val="000000" w:themeColor="text1"/>
+        </w:rPr>
+      </w:pPr>
+      <w:r>
+        <w:rPr>
+          <w:rFonts w:ascii="Calibri" w:hAnsi="Calibri"/>
+          <w:color w:val="FF0000"/>
+        </w:rPr>
+        <w:t>DESC</w:t>
+      </w:r>
+      <w:r>
+        <w:rPr>
+          <w:rFonts w:ascii="Calibri" w:hAnsi="Calibri"/>
+          <w:color w:val="000000" w:themeColor="text1"/>
+        </w:rPr>
+        <w:t xml:space="preserve">: </w:t>
+      </w:r>
+    </w:p>
+    <w:p>
+      <w:pPr>
+        <w:jc w:val="both"/>
+        <w:rPr>
+          <w:rFonts w:ascii="Calibri" w:hAnsi="Calibri"/>
+          <w:color w:val="000000" w:themeColor="text1"/>
+        </w:rPr>
+      </w:pPr>
+      <w:proofErr w:type="spellStart"/>
+      <w:proofErr w:type="gramStart"/>
+      <w:r>
+        <w:rPr>
+          <w:rFonts w:ascii="Calibri" w:hAnsi="Calibri"/>
+          <w:color w:val="000000" w:themeColor="text1"/>
+          <w:szCs w:val="40"/>
+        </w:rPr>
+        <w:t>userid</w:t>
+      </w:r>
+      <w:proofErr w:type="spellEnd"/>
+      <w:r>
+        <w:rPr>
+          <w:rFonts w:ascii="Calibri" w:hAnsi="Calibri"/>
+          <w:color w:val="000000" w:themeColor="text1"/>
+          <w:szCs w:val="40"/>
+        </w:rPr>
+        <w:t xml:space="preserve"> :</w:t>
+      </w:r>
+      <w:proofErr w:type="gramEnd"/>
+      <w:r>
+        <w:rPr>
+          <w:rFonts w:ascii="Calibri" w:hAnsi="Calibri"/>
+          <w:color w:val="000000" w:themeColor="text1"/>
+          <w:szCs w:val="40"/>
+        </w:rPr>
+        <w:t xml:space="preserve"> </w:t>
+      </w:r>
+      <w:r>
+        <w:rPr>
+          <w:rFonts w:ascii="Calibri" w:hAnsi="Calibri"/>
+          <w:color w:val="000000" w:themeColor="text1"/>
+        </w:rPr>
+        <w:t>user id</w:t>
+      </w:r>
+    </w:p>
+    <w:p>
+      <w:pPr>
+        <w:jc w:val="both"/>
+        <w:rPr>
+          <w:rFonts w:ascii="Calibri" w:hAnsi="Calibri"/>
+          <w:color w:val="000000" w:themeColor="text1"/>
+          <w:szCs w:val="40"/>
+        </w:rPr>
+      </w:pPr>
+      <w:proofErr w:type="spellStart"/>
+      <w:proofErr w:type="gramStart"/>
+      <w:r>
+        <w:rPr>
+          <w:rFonts w:ascii="Calibri" w:hAnsi="Calibri"/>
+          <w:color w:val="000000" w:themeColor="text1"/>
+        </w:rPr>
+        <w:t>momentid</w:t>
+      </w:r>
+      <w:proofErr w:type="spellEnd"/>
+      <w:r>
+        <w:rPr>
+          <w:rFonts w:ascii="Calibri" w:hAnsi="Calibri"/>
+          <w:color w:val="000000" w:themeColor="text1"/>
+        </w:rPr>
+        <w:t xml:space="preserve"> :</w:t>
+      </w:r>
+      <w:proofErr w:type="gramEnd"/>
+      <w:r>
+        <w:rPr>
+          <w:rFonts w:ascii="Calibri" w:hAnsi="Calibri"/>
+          <w:color w:val="000000" w:themeColor="text1"/>
+        </w:rPr>
+        <w:t xml:space="preserve"> </w:t>
+      </w:r>
+      <w:r>
+        <w:rPr>
+          <w:rFonts w:ascii="Calibri" w:hAnsi="Calibri"/>
+          <w:color w:val="000000" w:themeColor="text1"/>
+        </w:rPr>
+        <w:t>moment id</w:t>
+      </w:r>
+    </w:p>
+    <w:p>
+      <w:pPr>
+        <w:jc w:val="both"/>
+        <w:rPr>
+          <w:rFonts w:ascii="Calibri" w:hAnsi="Calibri"/>
+          <w:color w:val="000000" w:themeColor="text1"/>
+          <w:szCs w:val="40"/>
+        </w:rPr>
+      </w:pPr>
+      <w:r>
+        <w:rPr>
+          <w:rFonts w:ascii="Calibri" w:hAnsi="Calibri"/>
+          <w:color w:val="FF0000"/>
+          <w:szCs w:val="40"/>
+        </w:rPr>
+        <w:t>PARAMETER</w:t>
+      </w:r>
+      <w:r>
+        <w:rPr>
+          <w:rFonts w:ascii="Calibri" w:hAnsi="Calibri"/>
+          <w:color w:val="000000" w:themeColor="text1"/>
+          <w:szCs w:val="40"/>
+        </w:rPr>
+        <w:t xml:space="preserve">: </w:t>
+      </w:r>
+    </w:p>
+    <w:p>
+      <w:pPr>
+        <w:jc w:val="both"/>
+        <w:rPr>
+          <w:rFonts w:ascii="Calibri" w:hAnsi="Calibri"/>
+          <w:color w:val="000000" w:themeColor="text1"/>
+          <w:szCs w:val="40"/>
+        </w:rPr>
+      </w:pPr>
+      <w:r>
+        <w:rPr>
+          <w:rFonts w:ascii="Calibri" w:hAnsi="Calibri"/>
+          <w:color w:val="FF0000"/>
+          <w:szCs w:val="40"/>
+        </w:rPr>
+        <w:t>Return</w:t>
+      </w:r>
+      <w:r>
+        <w:rPr>
+          <w:rFonts w:ascii="Calibri" w:hAnsi="Calibri"/>
+          <w:color w:val="000000" w:themeColor="text1"/>
+          <w:szCs w:val="40"/>
+        </w:rPr>
+        <w:t xml:space="preserve">: if success, </w:t>
+      </w:r>
+      <w:r>
+        <w:rPr>
+          <w:rFonts w:ascii="Calibri" w:hAnsi="Calibri"/>
+          <w:color w:val="000000" w:themeColor="text1"/>
+          <w:szCs w:val="40"/>
+        </w:rPr>
+        <w:t>res200</w:t>
+      </w:r>
+      <w:r>
+        <w:rPr>
+          <w:rFonts w:ascii="Calibri" w:hAnsi="Calibri"/>
+          <w:color w:val="000000" w:themeColor="text1"/>
+          <w:szCs w:val="40"/>
+        </w:rPr>
+        <w:t>, otherwise res404</w:t>
+      </w:r>
+    </w:p>
+    <w:p>
+      <w:pPr>
+        <w:ind w:left="360"/>
+        <w:jc w:val="both"/>
+        <w:rPr>
+          <w:rFonts w:ascii="Calibri" w:hAnsi="Calibri"/>
+          <w:color w:val="000000" w:themeColor="text1"/>
+          <w:lang w:val="ru-RU"/>
+        </w:rPr>
+      </w:pPr>
+    </w:p>
+    <w:p>
+      <w:pPr>
+        <w:ind w:left="360"/>
+        <w:jc w:val="both"/>
+        <w:rPr>
+          <w:rFonts w:ascii="Calibri" w:hAnsi="Calibri"/>
+          <w:color w:val="000000" w:themeColor="text1"/>
+          <w:lang w:val="ru-RU"/>
+        </w:rPr>
+      </w:pPr>
+    </w:p>
+    <w:p>
+      <w:pPr>
         <w:pStyle w:val="ListParagraph"/>
         <w:numPr>
           <w:ilvl w:val="0"/>
@@ -2830,9 +5323,16 @@
         <w:rPr>
           <w:rFonts w:ascii="Calibri" w:hAnsi="Calibri"/>
           <w:color w:val="000000" w:themeColor="text1"/>
-          <w:lang w:val="ru-RU"/>
-        </w:rPr>
-        <w:t>DislikeMoment</w:t>
+        </w:rPr>
+        <w:t>un</w:t>
+      </w:r>
+      <w:r>
+        <w:rPr>
+          <w:rFonts w:ascii="Calibri" w:hAnsi="Calibri"/>
+          <w:color w:val="000000" w:themeColor="text1"/>
+          <w:lang w:val="ru-RU"/>
+        </w:rPr>
+        <w:t>likeMoment</w:t>
       </w:r>
     </w:p>
     <w:p>
@@ -2880,6 +5380,256 @@
         </w:rPr>
         <w:t>Success | Error</w:t>
       </w:r>
+    </w:p>
+    <w:p>
+      <w:pPr>
+        <w:ind w:left="360"/>
+        <w:jc w:val="both"/>
+        <w:rPr>
+          <w:rFonts w:ascii="Calibri" w:hAnsi="Calibri"/>
+          <w:color w:val="000000" w:themeColor="text1"/>
+          <w:lang w:val="ru-RU"/>
+        </w:rPr>
+      </w:pPr>
+    </w:p>
+    <w:p>
+      <w:pPr>
+        <w:ind w:left="360"/>
+        <w:jc w:val="both"/>
+        <w:rPr>
+          <w:rFonts w:ascii="Calibri" w:hAnsi="Calibri"/>
+          <w:color w:val="000000" w:themeColor="text1"/>
+        </w:rPr>
+      </w:pPr>
+      <w:r>
+        <w:rPr>
+          <w:rFonts w:ascii="Calibri" w:hAnsi="Calibri"/>
+          <w:color w:val="FF0000"/>
+        </w:rPr>
+        <w:t>API</w:t>
+      </w:r>
+      <w:r>
+        <w:rPr>
+          <w:rFonts w:ascii="Calibri" w:hAnsi="Calibri"/>
+          <w:color w:val="000000" w:themeColor="text1"/>
+        </w:rPr>
+        <w:t xml:space="preserve">: </w:t>
+      </w:r>
+      <w:r>
+        <w:rPr>
+          <w:rFonts w:ascii="Calibri" w:hAnsi="Calibri"/>
+          <w:color w:val="000000" w:themeColor="text1"/>
+        </w:rPr>
+        <w:t>DELE</w:t>
+      </w:r>
+      <w:r>
+        <w:rPr>
+          <w:rFonts w:ascii="Calibri" w:hAnsi="Calibri"/>
+          <w:color w:val="000000" w:themeColor="text1"/>
+        </w:rPr>
+        <w:t>T</w:t>
+      </w:r>
+      <w:r>
+        <w:rPr>
+          <w:rFonts w:ascii="Calibri" w:hAnsi="Calibri"/>
+          <w:color w:val="000000" w:themeColor="text1"/>
+        </w:rPr>
+        <w:t>E</w:t>
+      </w:r>
+    </w:p>
+    <w:p>
+      <w:pPr>
+        <w:jc w:val="both"/>
+        <w:rPr>
+          <w:rFonts w:ascii="Calibri" w:hAnsi="Calibri"/>
+          <w:color w:val="000000" w:themeColor="text1"/>
+          <w:szCs w:val="40"/>
+        </w:rPr>
+      </w:pPr>
+      <w:hyperlink r:id="rId20" w:history="1">
+        <w:r>
+          <w:rPr>
+            <w:rStyle w:val="Hyperlink"/>
+            <w:rFonts w:ascii="Calibri" w:hAnsi="Calibri"/>
+            <w:szCs w:val="40"/>
+          </w:rPr>
+          <w:t>http://ec2-54-244-190-99.us-west-2.compute.amazonaws.com:3000/likemoments/:userid/:momentid</w:t>
+        </w:r>
+      </w:hyperlink>
+      <w:r>
+        <w:rPr>
+          <w:rFonts w:ascii="Calibri" w:hAnsi="Calibri"/>
+          <w:color w:val="000000" w:themeColor="text1"/>
+          <w:szCs w:val="40"/>
+        </w:rPr>
+        <w:t xml:space="preserve"> </w:t>
+      </w:r>
+    </w:p>
+    <w:p>
+      <w:pPr>
+        <w:ind w:left="360"/>
+        <w:jc w:val="both"/>
+        <w:rPr>
+          <w:rFonts w:ascii="Calibri" w:hAnsi="Calibri"/>
+          <w:color w:val="000000" w:themeColor="text1"/>
+        </w:rPr>
+      </w:pPr>
+      <w:r>
+        <w:rPr>
+          <w:rFonts w:ascii="Calibri" w:hAnsi="Calibri"/>
+          <w:color w:val="FF0000"/>
+        </w:rPr>
+        <w:t>DESC</w:t>
+      </w:r>
+      <w:r>
+        <w:rPr>
+          <w:rFonts w:ascii="Calibri" w:hAnsi="Calibri"/>
+          <w:color w:val="000000" w:themeColor="text1"/>
+        </w:rPr>
+        <w:t xml:space="preserve">: </w:t>
+      </w:r>
+    </w:p>
+    <w:p>
+      <w:pPr>
+        <w:jc w:val="both"/>
+        <w:rPr>
+          <w:rFonts w:ascii="Calibri" w:hAnsi="Calibri"/>
+          <w:color w:val="000000" w:themeColor="text1"/>
+        </w:rPr>
+      </w:pPr>
+      <w:proofErr w:type="spellStart"/>
+      <w:proofErr w:type="gramStart"/>
+      <w:r>
+        <w:rPr>
+          <w:rFonts w:ascii="Calibri" w:hAnsi="Calibri"/>
+          <w:color w:val="000000" w:themeColor="text1"/>
+          <w:szCs w:val="40"/>
+        </w:rPr>
+        <w:t>userid</w:t>
+      </w:r>
+      <w:proofErr w:type="spellEnd"/>
+      <w:r>
+        <w:rPr>
+          <w:rFonts w:ascii="Calibri" w:hAnsi="Calibri"/>
+          <w:color w:val="000000" w:themeColor="text1"/>
+          <w:szCs w:val="40"/>
+        </w:rPr>
+        <w:t xml:space="preserve"> :</w:t>
+      </w:r>
+      <w:proofErr w:type="gramEnd"/>
+      <w:r>
+        <w:rPr>
+          <w:rFonts w:ascii="Calibri" w:hAnsi="Calibri"/>
+          <w:color w:val="000000" w:themeColor="text1"/>
+          <w:szCs w:val="40"/>
+        </w:rPr>
+        <w:t xml:space="preserve"> </w:t>
+      </w:r>
+      <w:r>
+        <w:rPr>
+          <w:rFonts w:ascii="Calibri" w:hAnsi="Calibri"/>
+          <w:color w:val="000000" w:themeColor="text1"/>
+        </w:rPr>
+        <w:t>user id</w:t>
+      </w:r>
+    </w:p>
+    <w:p>
+      <w:pPr>
+        <w:jc w:val="both"/>
+        <w:rPr>
+          <w:rFonts w:ascii="Calibri" w:hAnsi="Calibri"/>
+          <w:color w:val="000000" w:themeColor="text1"/>
+          <w:szCs w:val="40"/>
+        </w:rPr>
+      </w:pPr>
+      <w:proofErr w:type="spellStart"/>
+      <w:proofErr w:type="gramStart"/>
+      <w:r>
+        <w:rPr>
+          <w:rFonts w:ascii="Calibri" w:hAnsi="Calibri"/>
+          <w:color w:val="000000" w:themeColor="text1"/>
+        </w:rPr>
+        <w:t>momentid</w:t>
+      </w:r>
+      <w:proofErr w:type="spellEnd"/>
+      <w:r>
+        <w:rPr>
+          <w:rFonts w:ascii="Calibri" w:hAnsi="Calibri"/>
+          <w:color w:val="000000" w:themeColor="text1"/>
+        </w:rPr>
+        <w:t xml:space="preserve"> :</w:t>
+      </w:r>
+      <w:proofErr w:type="gramEnd"/>
+      <w:r>
+        <w:rPr>
+          <w:rFonts w:ascii="Calibri" w:hAnsi="Calibri"/>
+          <w:color w:val="000000" w:themeColor="text1"/>
+        </w:rPr>
+        <w:t xml:space="preserve"> moment id</w:t>
+      </w:r>
+    </w:p>
+    <w:p>
+      <w:pPr>
+        <w:jc w:val="both"/>
+        <w:rPr>
+          <w:rFonts w:ascii="Calibri" w:hAnsi="Calibri"/>
+          <w:color w:val="000000" w:themeColor="text1"/>
+          <w:szCs w:val="40"/>
+        </w:rPr>
+      </w:pPr>
+      <w:r>
+        <w:rPr>
+          <w:rFonts w:ascii="Calibri" w:hAnsi="Calibri"/>
+          <w:color w:val="FF0000"/>
+          <w:szCs w:val="40"/>
+        </w:rPr>
+        <w:t>PARAMETER</w:t>
+      </w:r>
+      <w:r>
+        <w:rPr>
+          <w:rFonts w:ascii="Calibri" w:hAnsi="Calibri"/>
+          <w:color w:val="000000" w:themeColor="text1"/>
+          <w:szCs w:val="40"/>
+        </w:rPr>
+        <w:t xml:space="preserve">: </w:t>
+      </w:r>
+    </w:p>
+    <w:p>
+      <w:pPr>
+        <w:jc w:val="both"/>
+        <w:rPr>
+          <w:rFonts w:ascii="Calibri" w:hAnsi="Calibri"/>
+          <w:color w:val="000000" w:themeColor="text1"/>
+          <w:szCs w:val="40"/>
+        </w:rPr>
+      </w:pPr>
+      <w:r>
+        <w:rPr>
+          <w:rFonts w:ascii="Calibri" w:hAnsi="Calibri"/>
+          <w:color w:val="FF0000"/>
+          <w:szCs w:val="40"/>
+        </w:rPr>
+        <w:t>Return</w:t>
+      </w:r>
+      <w:r>
+        <w:rPr>
+          <w:rFonts w:ascii="Calibri" w:hAnsi="Calibri"/>
+          <w:color w:val="000000" w:themeColor="text1"/>
+          <w:szCs w:val="40"/>
+        </w:rPr>
+        <w:t>: if success, res200, otherwise res404</w:t>
+      </w:r>
+    </w:p>
+    <w:p>
+      <w:pPr>
+        <w:ind w:left="360"/>
+        <w:jc w:val="both"/>
+        <w:rPr>
+          <w:rFonts w:ascii="Calibri" w:hAnsi="Calibri"/>
+          <w:color w:val="000000" w:themeColor="text1"/>
+          <w:lang w:val="ru-RU"/>
+        </w:rPr>
+      </w:pPr>
     </w:p>
     <w:p>
       <w:pPr>
@@ -2931,6 +5681,7 @@
           <w:color w:val="000000" w:themeColor="text1"/>
           <w:lang w:val="ru-RU"/>
         </w:rPr>
+        <w:lastRenderedPageBreak/>
         <w:t>Input: user Id, moment Id.</w:t>
       </w:r>
     </w:p>
@@ -2950,7 +5701,6 @@
           <w:color w:val="000000" w:themeColor="text1"/>
           <w:lang w:val="ru-RU"/>
         </w:rPr>
-        <w:lastRenderedPageBreak/>
         <w:t>Return: Moment (</w:t>
       </w:r>
       <w:r>
@@ -2969,6 +5719,235 @@
         </w:rPr>
         <w:t>) | Error.</w:t>
       </w:r>
+    </w:p>
+    <w:p>
+      <w:pPr>
+        <w:ind w:left="360"/>
+        <w:jc w:val="both"/>
+        <w:rPr>
+          <w:rFonts w:ascii="Calibri" w:hAnsi="Calibri"/>
+          <w:color w:val="000000" w:themeColor="text1"/>
+          <w:lang w:val="ru-RU"/>
+        </w:rPr>
+      </w:pPr>
+    </w:p>
+    <w:p>
+      <w:pPr>
+        <w:ind w:left="360"/>
+        <w:jc w:val="both"/>
+        <w:rPr>
+          <w:rFonts w:ascii="Calibri" w:hAnsi="Calibri"/>
+          <w:color w:val="000000" w:themeColor="text1"/>
+        </w:rPr>
+      </w:pPr>
+      <w:r>
+        <w:rPr>
+          <w:rFonts w:ascii="Calibri" w:hAnsi="Calibri"/>
+          <w:color w:val="FF0000"/>
+        </w:rPr>
+        <w:t>API</w:t>
+      </w:r>
+      <w:r>
+        <w:rPr>
+          <w:rFonts w:ascii="Calibri" w:hAnsi="Calibri"/>
+          <w:color w:val="000000" w:themeColor="text1"/>
+        </w:rPr>
+        <w:t>: DELETE</w:t>
+      </w:r>
+    </w:p>
+    <w:p>
+      <w:pPr>
+        <w:jc w:val="both"/>
+        <w:rPr>
+          <w:rFonts w:ascii="Calibri" w:hAnsi="Calibri"/>
+          <w:color w:val="000000" w:themeColor="text1"/>
+          <w:szCs w:val="40"/>
+        </w:rPr>
+      </w:pPr>
+      <w:hyperlink r:id="rId21" w:history="1">
+        <w:r>
+          <w:rPr>
+            <w:rStyle w:val="Hyperlink"/>
+            <w:rFonts w:ascii="Calibri" w:hAnsi="Calibri"/>
+            <w:szCs w:val="40"/>
+          </w:rPr>
+          <w:t>http://ec2-54-244-190-99.us-west-2.compute.amazonaws.com:3000/moments/:userid/:momentid</w:t>
+        </w:r>
+      </w:hyperlink>
+      <w:r>
+        <w:rPr>
+          <w:rFonts w:ascii="Calibri" w:hAnsi="Calibri"/>
+          <w:color w:val="000000" w:themeColor="text1"/>
+          <w:szCs w:val="40"/>
+        </w:rPr>
+        <w:t xml:space="preserve"> </w:t>
+      </w:r>
+    </w:p>
+    <w:p>
+      <w:pPr>
+        <w:ind w:left="360"/>
+        <w:jc w:val="both"/>
+        <w:rPr>
+          <w:rFonts w:ascii="Calibri" w:hAnsi="Calibri"/>
+          <w:color w:val="000000" w:themeColor="text1"/>
+        </w:rPr>
+      </w:pPr>
+      <w:r>
+        <w:rPr>
+          <w:rFonts w:ascii="Calibri" w:hAnsi="Calibri"/>
+          <w:color w:val="FF0000"/>
+        </w:rPr>
+        <w:t>DESC</w:t>
+      </w:r>
+      <w:r>
+        <w:rPr>
+          <w:rFonts w:ascii="Calibri" w:hAnsi="Calibri"/>
+          <w:color w:val="000000" w:themeColor="text1"/>
+        </w:rPr>
+        <w:t xml:space="preserve">: </w:t>
+      </w:r>
+    </w:p>
+    <w:p>
+      <w:pPr>
+        <w:jc w:val="both"/>
+        <w:rPr>
+          <w:rFonts w:ascii="Calibri" w:hAnsi="Calibri"/>
+          <w:color w:val="000000" w:themeColor="text1"/>
+        </w:rPr>
+      </w:pPr>
+      <w:proofErr w:type="spellStart"/>
+      <w:proofErr w:type="gramStart"/>
+      <w:r>
+        <w:rPr>
+          <w:rFonts w:ascii="Calibri" w:hAnsi="Calibri"/>
+          <w:color w:val="000000" w:themeColor="text1"/>
+          <w:szCs w:val="40"/>
+        </w:rPr>
+        <w:t>userid</w:t>
+      </w:r>
+      <w:proofErr w:type="spellEnd"/>
+      <w:r>
+        <w:rPr>
+          <w:rFonts w:ascii="Calibri" w:hAnsi="Calibri"/>
+          <w:color w:val="000000" w:themeColor="text1"/>
+          <w:szCs w:val="40"/>
+        </w:rPr>
+        <w:t xml:space="preserve"> :</w:t>
+      </w:r>
+      <w:proofErr w:type="gramEnd"/>
+      <w:r>
+        <w:rPr>
+          <w:rFonts w:ascii="Calibri" w:hAnsi="Calibri"/>
+          <w:color w:val="000000" w:themeColor="text1"/>
+          <w:szCs w:val="40"/>
+        </w:rPr>
+        <w:t xml:space="preserve"> </w:t>
+      </w:r>
+      <w:r>
+        <w:rPr>
+          <w:rFonts w:ascii="Calibri" w:hAnsi="Calibri"/>
+          <w:color w:val="000000" w:themeColor="text1"/>
+        </w:rPr>
+        <w:t>user id</w:t>
+      </w:r>
+    </w:p>
+    <w:p>
+      <w:pPr>
+        <w:jc w:val="both"/>
+        <w:rPr>
+          <w:rFonts w:ascii="Calibri" w:hAnsi="Calibri"/>
+          <w:color w:val="000000" w:themeColor="text1"/>
+          <w:szCs w:val="40"/>
+        </w:rPr>
+      </w:pPr>
+      <w:proofErr w:type="spellStart"/>
+      <w:proofErr w:type="gramStart"/>
+      <w:r>
+        <w:rPr>
+          <w:rFonts w:ascii="Calibri" w:hAnsi="Calibri"/>
+          <w:color w:val="000000" w:themeColor="text1"/>
+        </w:rPr>
+        <w:t>momentid</w:t>
+      </w:r>
+      <w:proofErr w:type="spellEnd"/>
+      <w:r>
+        <w:rPr>
+          <w:rFonts w:ascii="Calibri" w:hAnsi="Calibri"/>
+          <w:color w:val="000000" w:themeColor="text1"/>
+        </w:rPr>
+        <w:t xml:space="preserve"> :</w:t>
+      </w:r>
+      <w:proofErr w:type="gramEnd"/>
+      <w:r>
+        <w:rPr>
+          <w:rFonts w:ascii="Calibri" w:hAnsi="Calibri"/>
+          <w:color w:val="000000" w:themeColor="text1"/>
+        </w:rPr>
+        <w:t xml:space="preserve"> moment id</w:t>
+      </w:r>
+    </w:p>
+    <w:p>
+      <w:pPr>
+        <w:jc w:val="both"/>
+        <w:rPr>
+          <w:rFonts w:ascii="Calibri" w:hAnsi="Calibri"/>
+          <w:color w:val="000000" w:themeColor="text1"/>
+          <w:szCs w:val="40"/>
+        </w:rPr>
+      </w:pPr>
+      <w:r>
+        <w:rPr>
+          <w:rFonts w:ascii="Calibri" w:hAnsi="Calibri"/>
+          <w:color w:val="FF0000"/>
+          <w:szCs w:val="40"/>
+        </w:rPr>
+        <w:t>PARAMETER</w:t>
+      </w:r>
+      <w:r>
+        <w:rPr>
+          <w:rFonts w:ascii="Calibri" w:hAnsi="Calibri"/>
+          <w:color w:val="000000" w:themeColor="text1"/>
+          <w:szCs w:val="40"/>
+        </w:rPr>
+        <w:t xml:space="preserve">: </w:t>
+      </w:r>
+    </w:p>
+    <w:p>
+      <w:pPr>
+        <w:jc w:val="both"/>
+        <w:rPr>
+          <w:rFonts w:ascii="Calibri" w:hAnsi="Calibri"/>
+          <w:color w:val="000000" w:themeColor="text1"/>
+          <w:szCs w:val="40"/>
+        </w:rPr>
+      </w:pPr>
+      <w:r>
+        <w:rPr>
+          <w:rFonts w:ascii="Calibri" w:hAnsi="Calibri"/>
+          <w:color w:val="FF0000"/>
+          <w:szCs w:val="40"/>
+        </w:rPr>
+        <w:t>Return</w:t>
+      </w:r>
+      <w:r>
+        <w:rPr>
+          <w:rFonts w:ascii="Calibri" w:hAnsi="Calibri"/>
+          <w:color w:val="000000" w:themeColor="text1"/>
+          <w:szCs w:val="40"/>
+        </w:rPr>
+        <w:t>: if success, res200, otherwise res404</w:t>
+      </w:r>
+    </w:p>
+    <w:p>
+      <w:pPr>
+        <w:ind w:left="360"/>
+        <w:jc w:val="both"/>
+        <w:rPr>
+          <w:rFonts w:ascii="Calibri" w:hAnsi="Calibri"/>
+          <w:color w:val="000000" w:themeColor="text1"/>
+          <w:lang w:val="ru-RU"/>
+        </w:rPr>
+      </w:pPr>
     </w:p>
     <w:p>
       <w:pPr>
@@ -3063,6 +6042,265 @@
     </w:p>
     <w:p>
       <w:pPr>
+        <w:ind w:left="360"/>
+        <w:jc w:val="both"/>
+        <w:rPr>
+          <w:rFonts w:ascii="Calibri" w:hAnsi="Calibri"/>
+          <w:color w:val="000000" w:themeColor="text1"/>
+        </w:rPr>
+      </w:pPr>
+      <w:r>
+        <w:rPr>
+          <w:rFonts w:ascii="Calibri" w:hAnsi="Calibri"/>
+          <w:color w:val="FF0000"/>
+        </w:rPr>
+        <w:t>API</w:t>
+      </w:r>
+      <w:r>
+        <w:rPr>
+          <w:rFonts w:ascii="Calibri" w:hAnsi="Calibri"/>
+          <w:color w:val="000000" w:themeColor="text1"/>
+        </w:rPr>
+        <w:t>: POST</w:t>
+      </w:r>
+    </w:p>
+    <w:p>
+      <w:pPr>
+        <w:jc w:val="both"/>
+        <w:rPr>
+          <w:rFonts w:ascii="Calibri" w:hAnsi="Calibri"/>
+          <w:color w:val="000000" w:themeColor="text1"/>
+          <w:szCs w:val="40"/>
+        </w:rPr>
+      </w:pPr>
+      <w:hyperlink r:id="rId22" w:history="1">
+        <w:r>
+          <w:rPr>
+            <w:rStyle w:val="Hyperlink"/>
+            <w:rFonts w:ascii="Calibri" w:hAnsi="Calibri"/>
+            <w:szCs w:val="40"/>
+          </w:rPr>
+          <w:t>http://ec2-54-244-190-99.us-west-2.compute.amazonaws.com:3000/reportuser/:userid1/:userid2</w:t>
+        </w:r>
+      </w:hyperlink>
+      <w:r>
+        <w:rPr>
+          <w:rFonts w:ascii="Calibri" w:hAnsi="Calibri"/>
+          <w:color w:val="000000" w:themeColor="text1"/>
+          <w:szCs w:val="40"/>
+        </w:rPr>
+        <w:t xml:space="preserve"> </w:t>
+      </w:r>
+    </w:p>
+    <w:p>
+      <w:pPr>
+        <w:ind w:left="360"/>
+        <w:jc w:val="both"/>
+        <w:rPr>
+          <w:rFonts w:ascii="Calibri" w:hAnsi="Calibri"/>
+          <w:color w:val="000000" w:themeColor="text1"/>
+        </w:rPr>
+      </w:pPr>
+      <w:r>
+        <w:rPr>
+          <w:rFonts w:ascii="Calibri" w:hAnsi="Calibri"/>
+          <w:color w:val="FF0000"/>
+        </w:rPr>
+        <w:t>DESC</w:t>
+      </w:r>
+      <w:r>
+        <w:rPr>
+          <w:rFonts w:ascii="Calibri" w:hAnsi="Calibri"/>
+          <w:color w:val="000000" w:themeColor="text1"/>
+        </w:rPr>
+        <w:t xml:space="preserve">: </w:t>
+      </w:r>
+    </w:p>
+    <w:p>
+      <w:pPr>
+        <w:jc w:val="both"/>
+        <w:rPr>
+          <w:rFonts w:ascii="Calibri" w:hAnsi="Calibri"/>
+          <w:color w:val="000000" w:themeColor="text1"/>
+        </w:rPr>
+      </w:pPr>
+      <w:proofErr w:type="gramStart"/>
+      <w:r>
+        <w:rPr>
+          <w:rFonts w:ascii="Calibri" w:hAnsi="Calibri"/>
+          <w:color w:val="000000" w:themeColor="text1"/>
+          <w:szCs w:val="40"/>
+        </w:rPr>
+        <w:t>u</w:t>
+      </w:r>
+      <w:r>
+        <w:rPr>
+          <w:rFonts w:ascii="Calibri" w:hAnsi="Calibri"/>
+          <w:color w:val="000000" w:themeColor="text1"/>
+          <w:szCs w:val="40"/>
+        </w:rPr>
+        <w:t>serid</w:t>
+      </w:r>
+      <w:r>
+        <w:rPr>
+          <w:rFonts w:ascii="Calibri" w:hAnsi="Calibri"/>
+          <w:color w:val="000000" w:themeColor="text1"/>
+          <w:szCs w:val="40"/>
+        </w:rPr>
+        <w:t>1</w:t>
+      </w:r>
+      <w:r>
+        <w:rPr>
+          <w:rFonts w:ascii="Calibri" w:hAnsi="Calibri"/>
+          <w:color w:val="000000" w:themeColor="text1"/>
+          <w:szCs w:val="40"/>
+        </w:rPr>
+        <w:t xml:space="preserve"> :</w:t>
+      </w:r>
+      <w:proofErr w:type="gramEnd"/>
+      <w:r>
+        <w:rPr>
+          <w:rFonts w:ascii="Calibri" w:hAnsi="Calibri"/>
+          <w:color w:val="000000" w:themeColor="text1"/>
+          <w:szCs w:val="40"/>
+        </w:rPr>
+        <w:t xml:space="preserve"> </w:t>
+      </w:r>
+      <w:r>
+        <w:rPr>
+          <w:rFonts w:ascii="Calibri" w:hAnsi="Calibri"/>
+          <w:color w:val="000000" w:themeColor="text1"/>
+          <w:lang w:val="ru-RU"/>
+        </w:rPr>
+        <w:t>reporter user id</w:t>
+      </w:r>
+    </w:p>
+    <w:p>
+      <w:pPr>
+        <w:jc w:val="both"/>
+        <w:rPr>
+          <w:rFonts w:ascii="Calibri" w:hAnsi="Calibri"/>
+          <w:color w:val="000000" w:themeColor="text1"/>
+        </w:rPr>
+      </w:pPr>
+      <w:proofErr w:type="gramStart"/>
+      <w:r>
+        <w:rPr>
+          <w:rFonts w:ascii="Calibri" w:hAnsi="Calibri"/>
+          <w:color w:val="000000" w:themeColor="text1"/>
+          <w:szCs w:val="40"/>
+        </w:rPr>
+        <w:t>userid2 :</w:t>
+      </w:r>
+      <w:proofErr w:type="gramEnd"/>
+      <w:r>
+        <w:rPr>
+          <w:rFonts w:ascii="Calibri" w:hAnsi="Calibri"/>
+          <w:color w:val="000000" w:themeColor="text1"/>
+          <w:szCs w:val="40"/>
+        </w:rPr>
+        <w:t xml:space="preserve"> </w:t>
+      </w:r>
+      <w:r>
+        <w:rPr>
+          <w:rFonts w:ascii="Calibri" w:hAnsi="Calibri"/>
+          <w:color w:val="000000" w:themeColor="text1"/>
+          <w:lang w:val="ru-RU"/>
+        </w:rPr>
+        <w:t>reporte</w:t>
+      </w:r>
+      <w:r>
+        <w:rPr>
+          <w:rFonts w:ascii="Calibri" w:hAnsi="Calibri"/>
+          <w:color w:val="000000" w:themeColor="text1"/>
+        </w:rPr>
+        <w:t>d</w:t>
+      </w:r>
+      <w:r>
+        <w:rPr>
+          <w:rFonts w:ascii="Calibri" w:hAnsi="Calibri"/>
+          <w:color w:val="000000" w:themeColor="text1"/>
+          <w:lang w:val="ru-RU"/>
+        </w:rPr>
+        <w:t xml:space="preserve"> user id</w:t>
+      </w:r>
+    </w:p>
+    <w:p>
+      <w:pPr>
+        <w:jc w:val="both"/>
+        <w:rPr>
+          <w:rFonts w:ascii="Calibri" w:hAnsi="Calibri"/>
+          <w:color w:val="000000" w:themeColor="text1"/>
+          <w:szCs w:val="40"/>
+        </w:rPr>
+      </w:pPr>
+      <w:r>
+        <w:rPr>
+          <w:rFonts w:ascii="Calibri" w:hAnsi="Calibri"/>
+          <w:color w:val="FF0000"/>
+          <w:szCs w:val="40"/>
+        </w:rPr>
+        <w:t>PARAMETER</w:t>
+      </w:r>
+      <w:r>
+        <w:rPr>
+          <w:rFonts w:ascii="Calibri" w:hAnsi="Calibri"/>
+          <w:color w:val="000000" w:themeColor="text1"/>
+          <w:szCs w:val="40"/>
+        </w:rPr>
+        <w:t xml:space="preserve">: </w:t>
+      </w:r>
+    </w:p>
+    <w:p>
+      <w:pPr>
+        <w:jc w:val="both"/>
+        <w:rPr>
+          <w:rFonts w:ascii="Calibri" w:hAnsi="Calibri"/>
+          <w:color w:val="000000" w:themeColor="text1"/>
+          <w:szCs w:val="40"/>
+        </w:rPr>
+      </w:pPr>
+      <w:r>
+        <w:rPr>
+          <w:rFonts w:ascii="Calibri" w:hAnsi="Calibri"/>
+          <w:color w:val="FF0000"/>
+          <w:szCs w:val="40"/>
+        </w:rPr>
+        <w:t>Return</w:t>
+      </w:r>
+      <w:r>
+        <w:rPr>
+          <w:rFonts w:ascii="Calibri" w:hAnsi="Calibri"/>
+          <w:color w:val="000000" w:themeColor="text1"/>
+          <w:szCs w:val="40"/>
+        </w:rPr>
+        <w:t>: if success, res200, otherwise res404</w:t>
+      </w:r>
+    </w:p>
+    <w:p>
+      <w:pPr>
+        <w:ind w:left="360"/>
+        <w:jc w:val="both"/>
+        <w:rPr>
+          <w:rFonts w:ascii="Calibri" w:hAnsi="Calibri"/>
+          <w:color w:val="000000" w:themeColor="text1"/>
+          <w:lang w:val="ru-RU"/>
+        </w:rPr>
+      </w:pPr>
+    </w:p>
+    <w:p>
+      <w:pPr>
+        <w:ind w:left="360"/>
+        <w:jc w:val="both"/>
+        <w:rPr>
+          <w:rFonts w:ascii="Calibri" w:hAnsi="Calibri"/>
+          <w:color w:val="000000" w:themeColor="text1"/>
+          <w:lang w:val="ru-RU"/>
+        </w:rPr>
+      </w:pPr>
+    </w:p>
+    <w:p>
+      <w:pPr>
         <w:pStyle w:val="ListParagraph"/>
         <w:numPr>
           <w:ilvl w:val="0"/>
@@ -3166,6 +6404,239 @@
     </w:p>
     <w:p>
       <w:pPr>
+        <w:ind w:left="360"/>
+        <w:jc w:val="both"/>
+        <w:rPr>
+          <w:rFonts w:ascii="Calibri" w:hAnsi="Calibri"/>
+          <w:color w:val="000000" w:themeColor="text1"/>
+        </w:rPr>
+      </w:pPr>
+      <w:r>
+        <w:rPr>
+          <w:rFonts w:ascii="Calibri" w:hAnsi="Calibri"/>
+          <w:color w:val="FF0000"/>
+        </w:rPr>
+        <w:t>API</w:t>
+      </w:r>
+      <w:r>
+        <w:rPr>
+          <w:rFonts w:ascii="Calibri" w:hAnsi="Calibri"/>
+          <w:color w:val="000000" w:themeColor="text1"/>
+        </w:rPr>
+        <w:t>: POST</w:t>
+      </w:r>
+    </w:p>
+    <w:p>
+      <w:pPr>
+        <w:jc w:val="both"/>
+        <w:rPr>
+          <w:rFonts w:ascii="Calibri" w:hAnsi="Calibri"/>
+          <w:color w:val="000000" w:themeColor="text1"/>
+          <w:szCs w:val="40"/>
+        </w:rPr>
+      </w:pPr>
+      <w:hyperlink r:id="rId23" w:history="1">
+        <w:r>
+          <w:rPr>
+            <w:rStyle w:val="Hyperlink"/>
+            <w:rFonts w:ascii="Calibri" w:hAnsi="Calibri"/>
+            <w:szCs w:val="40"/>
+          </w:rPr>
+          <w:t>http://ec2-54-244-190-99.us-west-2.compute.amazonaws.com:3000/downloadevent/:fbid1/:times</w:t>
+        </w:r>
+      </w:hyperlink>
+      <w:r>
+        <w:rPr>
+          <w:rFonts w:ascii="Calibri" w:hAnsi="Calibri"/>
+          <w:color w:val="000000" w:themeColor="text1"/>
+          <w:szCs w:val="40"/>
+        </w:rPr>
+        <w:t xml:space="preserve"> </w:t>
+      </w:r>
+    </w:p>
+    <w:p>
+      <w:pPr>
+        <w:ind w:left="360"/>
+        <w:jc w:val="both"/>
+        <w:rPr>
+          <w:rFonts w:ascii="Calibri" w:hAnsi="Calibri"/>
+          <w:color w:val="000000" w:themeColor="text1"/>
+        </w:rPr>
+      </w:pPr>
+      <w:r>
+        <w:rPr>
+          <w:rFonts w:ascii="Calibri" w:hAnsi="Calibri"/>
+          <w:color w:val="FF0000"/>
+        </w:rPr>
+        <w:t>DESC</w:t>
+      </w:r>
+      <w:r>
+        <w:rPr>
+          <w:rFonts w:ascii="Calibri" w:hAnsi="Calibri"/>
+          <w:color w:val="000000" w:themeColor="text1"/>
+        </w:rPr>
+        <w:t xml:space="preserve">: </w:t>
+      </w:r>
+    </w:p>
+    <w:p>
+      <w:pPr>
+        <w:jc w:val="both"/>
+        <w:rPr>
+          <w:rFonts w:ascii="Calibri" w:hAnsi="Calibri"/>
+          <w:color w:val="000000" w:themeColor="text1"/>
+        </w:rPr>
+      </w:pPr>
+      <w:proofErr w:type="gramStart"/>
+      <w:r>
+        <w:rPr>
+          <w:rFonts w:ascii="Calibri" w:hAnsi="Calibri"/>
+          <w:color w:val="000000" w:themeColor="text1"/>
+          <w:szCs w:val="40"/>
+        </w:rPr>
+        <w:t>userid1 :</w:t>
+      </w:r>
+      <w:proofErr w:type="gramEnd"/>
+      <w:r>
+        <w:rPr>
+          <w:rFonts w:ascii="Calibri" w:hAnsi="Calibri"/>
+          <w:color w:val="000000" w:themeColor="text1"/>
+          <w:szCs w:val="40"/>
+        </w:rPr>
+        <w:t xml:space="preserve"> </w:t>
+      </w:r>
+      <w:r>
+        <w:rPr>
+          <w:rFonts w:ascii="Calibri" w:hAnsi="Calibri"/>
+          <w:color w:val="000000" w:themeColor="text1"/>
+          <w:lang w:val="ru-RU"/>
+        </w:rPr>
+        <w:t>reporter user id</w:t>
+      </w:r>
+    </w:p>
+    <w:p>
+      <w:pPr>
+        <w:jc w:val="both"/>
+        <w:rPr>
+          <w:rFonts w:ascii="Calibri" w:hAnsi="Calibri"/>
+          <w:color w:val="000000" w:themeColor="text1"/>
+        </w:rPr>
+      </w:pPr>
+      <w:proofErr w:type="gramStart"/>
+      <w:r>
+        <w:rPr>
+          <w:rFonts w:ascii="Calibri" w:hAnsi="Calibri"/>
+          <w:color w:val="000000" w:themeColor="text1"/>
+          <w:szCs w:val="40"/>
+        </w:rPr>
+        <w:t>times</w:t>
+      </w:r>
+      <w:r>
+        <w:rPr>
+          <w:rFonts w:ascii="Calibri" w:hAnsi="Calibri"/>
+          <w:color w:val="000000" w:themeColor="text1"/>
+          <w:szCs w:val="40"/>
+        </w:rPr>
+        <w:t xml:space="preserve"> :</w:t>
+      </w:r>
+      <w:proofErr w:type="gramEnd"/>
+      <w:r>
+        <w:rPr>
+          <w:rFonts w:ascii="Calibri" w:hAnsi="Calibri"/>
+          <w:color w:val="000000" w:themeColor="text1"/>
+          <w:szCs w:val="40"/>
+        </w:rPr>
+        <w:t xml:space="preserve"> </w:t>
+      </w:r>
+      <w:r>
+        <w:rPr>
+          <w:rFonts w:ascii="Calibri" w:hAnsi="Calibri"/>
+          <w:color w:val="000000" w:themeColor="text1"/>
+        </w:rPr>
+        <w:t>times</w:t>
+      </w:r>
+    </w:p>
+    <w:p>
+      <w:pPr>
+        <w:jc w:val="both"/>
+        <w:rPr>
+          <w:rFonts w:ascii="Calibri" w:hAnsi="Calibri"/>
+          <w:color w:val="000000" w:themeColor="text1"/>
+          <w:szCs w:val="40"/>
+        </w:rPr>
+      </w:pPr>
+      <w:r>
+        <w:rPr>
+          <w:rFonts w:ascii="Calibri" w:hAnsi="Calibri"/>
+          <w:color w:val="FF0000"/>
+          <w:szCs w:val="40"/>
+        </w:rPr>
+        <w:t>PARAMETER</w:t>
+      </w:r>
+      <w:r>
+        <w:rPr>
+          <w:rFonts w:ascii="Calibri" w:hAnsi="Calibri"/>
+          <w:color w:val="000000" w:themeColor="text1"/>
+          <w:szCs w:val="40"/>
+        </w:rPr>
+        <w:t xml:space="preserve">: </w:t>
+      </w:r>
+    </w:p>
+    <w:p>
+      <w:pPr>
+        <w:jc w:val="both"/>
+        <w:rPr>
+          <w:rFonts w:ascii="Calibri" w:hAnsi="Calibri"/>
+          <w:color w:val="000000" w:themeColor="text1"/>
+          <w:szCs w:val="40"/>
+        </w:rPr>
+      </w:pPr>
+      <w:r>
+        <w:rPr>
+          <w:rFonts w:ascii="Calibri" w:hAnsi="Calibri"/>
+          <w:color w:val="FF0000"/>
+          <w:szCs w:val="40"/>
+        </w:rPr>
+        <w:t>Return</w:t>
+      </w:r>
+      <w:r>
+        <w:rPr>
+          <w:rFonts w:ascii="Calibri" w:hAnsi="Calibri"/>
+          <w:color w:val="000000" w:themeColor="text1"/>
+          <w:szCs w:val="40"/>
+        </w:rPr>
+        <w:t>: if success, res200, otherwise res</w:t>
+      </w:r>
+      <w:r>
+        <w:rPr>
+          <w:rFonts w:ascii="Calibri" w:hAnsi="Calibri"/>
+          <w:color w:val="000000" w:themeColor="text1"/>
+          <w:szCs w:val="40"/>
+        </w:rPr>
+        <w:t>500</w:t>
+      </w:r>
+    </w:p>
+    <w:p>
+      <w:pPr>
+        <w:jc w:val="both"/>
+        <w:rPr>
+          <w:rFonts w:ascii="Calibri" w:hAnsi="Calibri"/>
+          <w:color w:val="000000" w:themeColor="text1"/>
+          <w:lang w:val="ru-RU"/>
+        </w:rPr>
+      </w:pPr>
+    </w:p>
+    <w:p>
+      <w:pPr>
+        <w:jc w:val="both"/>
+        <w:rPr>
+          <w:rFonts w:ascii="Calibri" w:hAnsi="Calibri"/>
+          <w:color w:val="000000" w:themeColor="text1"/>
+          <w:lang w:val="ru-RU"/>
+        </w:rPr>
+      </w:pPr>
+    </w:p>
+    <w:p>
+      <w:pPr>
         <w:pStyle w:val="ListParagraph"/>
         <w:numPr>
           <w:ilvl w:val="0"/>
@@ -3260,6 +6731,241 @@
     </w:p>
     <w:p>
       <w:pPr>
+        <w:ind w:left="360"/>
+        <w:jc w:val="both"/>
+        <w:rPr>
+          <w:rFonts w:ascii="Calibri" w:hAnsi="Calibri"/>
+          <w:color w:val="000000" w:themeColor="text1"/>
+        </w:rPr>
+      </w:pPr>
+      <w:r>
+        <w:rPr>
+          <w:rFonts w:ascii="Calibri" w:hAnsi="Calibri"/>
+          <w:color w:val="FF0000"/>
+        </w:rPr>
+        <w:t>API</w:t>
+      </w:r>
+      <w:r>
+        <w:rPr>
+          <w:rFonts w:ascii="Calibri" w:hAnsi="Calibri"/>
+          <w:color w:val="000000" w:themeColor="text1"/>
+        </w:rPr>
+        <w:t>: POST</w:t>
+      </w:r>
+    </w:p>
+    <w:p>
+      <w:pPr>
+        <w:jc w:val="both"/>
+        <w:rPr>
+          <w:rFonts w:ascii="Calibri" w:hAnsi="Calibri"/>
+          <w:color w:val="000000" w:themeColor="text1"/>
+          <w:szCs w:val="40"/>
+        </w:rPr>
+      </w:pPr>
+      <w:hyperlink r:id="rId24" w:history="1">
+        <w:r>
+          <w:rPr>
+            <w:rStyle w:val="Hyperlink"/>
+            <w:rFonts w:ascii="Calibri" w:hAnsi="Calibri"/>
+            <w:szCs w:val="40"/>
+          </w:rPr>
+          <w:t>http://ec2-54-244-190-99.us-west-2.compute.amazonaws.com:3000/match/:userid1/:userid2</w:t>
+        </w:r>
+      </w:hyperlink>
+      <w:r>
+        <w:rPr>
+          <w:rFonts w:ascii="Calibri" w:hAnsi="Calibri"/>
+          <w:color w:val="000000" w:themeColor="text1"/>
+          <w:szCs w:val="40"/>
+        </w:rPr>
+        <w:t xml:space="preserve"> </w:t>
+      </w:r>
+    </w:p>
+    <w:p>
+      <w:pPr>
+        <w:ind w:left="360"/>
+        <w:jc w:val="both"/>
+        <w:rPr>
+          <w:rFonts w:ascii="Calibri" w:hAnsi="Calibri"/>
+          <w:color w:val="000000" w:themeColor="text1"/>
+        </w:rPr>
+      </w:pPr>
+      <w:r>
+        <w:rPr>
+          <w:rFonts w:ascii="Calibri" w:hAnsi="Calibri"/>
+          <w:color w:val="FF0000"/>
+        </w:rPr>
+        <w:t>DESC</w:t>
+      </w:r>
+      <w:r>
+        <w:rPr>
+          <w:rFonts w:ascii="Calibri" w:hAnsi="Calibri"/>
+          <w:color w:val="000000" w:themeColor="text1"/>
+        </w:rPr>
+        <w:t xml:space="preserve">: </w:t>
+      </w:r>
+    </w:p>
+    <w:p>
+      <w:pPr>
+        <w:jc w:val="both"/>
+        <w:rPr>
+          <w:rFonts w:ascii="Calibri" w:hAnsi="Calibri"/>
+          <w:color w:val="000000" w:themeColor="text1"/>
+        </w:rPr>
+      </w:pPr>
+      <w:proofErr w:type="gramStart"/>
+      <w:r>
+        <w:rPr>
+          <w:rFonts w:ascii="Calibri" w:hAnsi="Calibri"/>
+          <w:color w:val="000000" w:themeColor="text1"/>
+          <w:szCs w:val="40"/>
+        </w:rPr>
+        <w:lastRenderedPageBreak/>
+        <w:t>userid1 :</w:t>
+      </w:r>
+      <w:proofErr w:type="gramEnd"/>
+      <w:r>
+        <w:rPr>
+          <w:rFonts w:ascii="Calibri" w:hAnsi="Calibri"/>
+          <w:color w:val="000000" w:themeColor="text1"/>
+          <w:szCs w:val="40"/>
+        </w:rPr>
+        <w:t xml:space="preserve"> </w:t>
+      </w:r>
+      <w:r>
+        <w:rPr>
+          <w:rFonts w:ascii="Calibri" w:hAnsi="Calibri"/>
+          <w:color w:val="000000" w:themeColor="text1"/>
+          <w:lang w:val="ru-RU"/>
+        </w:rPr>
+        <w:t>user id</w:t>
+      </w:r>
+    </w:p>
+    <w:p>
+      <w:pPr>
+        <w:jc w:val="both"/>
+        <w:rPr>
+          <w:rFonts w:ascii="Calibri" w:hAnsi="Calibri"/>
+          <w:color w:val="000000" w:themeColor="text1"/>
+        </w:rPr>
+      </w:pPr>
+      <w:proofErr w:type="gramStart"/>
+      <w:r>
+        <w:rPr>
+          <w:rFonts w:ascii="Calibri" w:hAnsi="Calibri"/>
+          <w:color w:val="000000" w:themeColor="text1"/>
+          <w:szCs w:val="40"/>
+        </w:rPr>
+        <w:t>userid</w:t>
+      </w:r>
+      <w:r>
+        <w:rPr>
+          <w:rFonts w:ascii="Calibri" w:hAnsi="Calibri"/>
+          <w:color w:val="000000" w:themeColor="text1"/>
+          <w:szCs w:val="40"/>
+        </w:rPr>
+        <w:t>2</w:t>
+      </w:r>
+      <w:r>
+        <w:rPr>
+          <w:rFonts w:ascii="Calibri" w:hAnsi="Calibri"/>
+          <w:color w:val="000000" w:themeColor="text1"/>
+          <w:szCs w:val="40"/>
+        </w:rPr>
+        <w:t xml:space="preserve"> :</w:t>
+      </w:r>
+      <w:proofErr w:type="gramEnd"/>
+      <w:r>
+        <w:rPr>
+          <w:rFonts w:ascii="Calibri" w:hAnsi="Calibri"/>
+          <w:color w:val="000000" w:themeColor="text1"/>
+          <w:szCs w:val="40"/>
+        </w:rPr>
+        <w:t xml:space="preserve"> </w:t>
+      </w:r>
+      <w:r>
+        <w:rPr>
+          <w:rFonts w:ascii="Calibri" w:hAnsi="Calibri"/>
+          <w:color w:val="000000" w:themeColor="text1"/>
+          <w:lang w:val="ru-RU"/>
+        </w:rPr>
+        <w:t>user id</w:t>
+      </w:r>
+    </w:p>
+    <w:p>
+      <w:pPr>
+        <w:jc w:val="both"/>
+        <w:rPr>
+          <w:rFonts w:ascii="Calibri" w:hAnsi="Calibri"/>
+          <w:color w:val="000000" w:themeColor="text1"/>
+          <w:szCs w:val="40"/>
+        </w:rPr>
+      </w:pPr>
+      <w:r>
+        <w:rPr>
+          <w:rFonts w:ascii="Calibri" w:hAnsi="Calibri"/>
+          <w:color w:val="FF0000"/>
+          <w:szCs w:val="40"/>
+        </w:rPr>
+        <w:t>PARAMETER</w:t>
+      </w:r>
+      <w:r>
+        <w:rPr>
+          <w:rFonts w:ascii="Calibri" w:hAnsi="Calibri"/>
+          <w:color w:val="000000" w:themeColor="text1"/>
+          <w:szCs w:val="40"/>
+        </w:rPr>
+        <w:t xml:space="preserve">: </w:t>
+      </w:r>
+    </w:p>
+    <w:p>
+      <w:pPr>
+        <w:jc w:val="both"/>
+        <w:rPr>
+          <w:rFonts w:ascii="Calibri" w:hAnsi="Calibri"/>
+          <w:color w:val="000000" w:themeColor="text1"/>
+          <w:szCs w:val="40"/>
+        </w:rPr>
+      </w:pPr>
+      <w:r>
+        <w:rPr>
+          <w:rFonts w:ascii="Calibri" w:hAnsi="Calibri"/>
+          <w:color w:val="FF0000"/>
+          <w:szCs w:val="40"/>
+        </w:rPr>
+        <w:t>Return</w:t>
+      </w:r>
+      <w:r>
+        <w:rPr>
+          <w:rFonts w:ascii="Calibri" w:hAnsi="Calibri"/>
+          <w:color w:val="000000" w:themeColor="text1"/>
+          <w:szCs w:val="40"/>
+        </w:rPr>
+        <w:t>: if success, res200, otherwise res500</w:t>
+      </w:r>
+    </w:p>
+    <w:p>
+      <w:pPr>
+        <w:jc w:val="both"/>
+        <w:rPr>
+          <w:rFonts w:ascii="Calibri" w:hAnsi="Calibri"/>
+          <w:color w:val="000000" w:themeColor="text1"/>
+          <w:lang w:val="ru-RU"/>
+        </w:rPr>
+      </w:pPr>
+    </w:p>
+    <w:p>
+      <w:pPr>
+        <w:jc w:val="both"/>
+        <w:rPr>
+          <w:rFonts w:ascii="Calibri" w:hAnsi="Calibri"/>
+          <w:color w:val="000000" w:themeColor="text1"/>
+          <w:lang w:val="ru-RU"/>
+        </w:rPr>
+      </w:pPr>
+    </w:p>
+    <w:p>
+      <w:pPr>
         <w:pStyle w:val="ListParagraph"/>
         <w:numPr>
           <w:ilvl w:val="0"/>
@@ -3340,6 +7046,226 @@
     </w:p>
     <w:p>
       <w:pPr>
+        <w:ind w:left="360"/>
+        <w:jc w:val="both"/>
+        <w:rPr>
+          <w:rFonts w:ascii="Calibri" w:hAnsi="Calibri"/>
+          <w:color w:val="000000" w:themeColor="text1"/>
+        </w:rPr>
+      </w:pPr>
+      <w:r>
+        <w:rPr>
+          <w:rFonts w:ascii="Calibri" w:hAnsi="Calibri"/>
+          <w:color w:val="FF0000"/>
+        </w:rPr>
+        <w:t>API</w:t>
+      </w:r>
+      <w:r>
+        <w:rPr>
+          <w:rFonts w:ascii="Calibri" w:hAnsi="Calibri"/>
+          <w:color w:val="000000" w:themeColor="text1"/>
+        </w:rPr>
+        <w:t>: DELETE</w:t>
+      </w:r>
+    </w:p>
+    <w:p>
+      <w:pPr>
+        <w:jc w:val="both"/>
+        <w:rPr>
+          <w:rFonts w:ascii="Calibri" w:hAnsi="Calibri"/>
+          <w:color w:val="000000" w:themeColor="text1"/>
+          <w:szCs w:val="40"/>
+        </w:rPr>
+      </w:pPr>
+      <w:hyperlink r:id="rId25" w:history="1">
+        <w:r>
+          <w:rPr>
+            <w:rStyle w:val="Hyperlink"/>
+            <w:rFonts w:ascii="Calibri" w:hAnsi="Calibri"/>
+            <w:szCs w:val="40"/>
+          </w:rPr>
+          <w:t>http://ec2-54-244-190-99.us-west-2.compute.amazonaws.com:3000/match/:userid1/:userid2</w:t>
+        </w:r>
+      </w:hyperlink>
+      <w:r>
+        <w:rPr>
+          <w:rFonts w:ascii="Calibri" w:hAnsi="Calibri"/>
+          <w:color w:val="000000" w:themeColor="text1"/>
+          <w:szCs w:val="40"/>
+        </w:rPr>
+        <w:t xml:space="preserve"> </w:t>
+      </w:r>
+    </w:p>
+    <w:p>
+      <w:pPr>
+        <w:ind w:left="360"/>
+        <w:jc w:val="both"/>
+        <w:rPr>
+          <w:rFonts w:ascii="Calibri" w:hAnsi="Calibri"/>
+          <w:color w:val="000000" w:themeColor="text1"/>
+        </w:rPr>
+      </w:pPr>
+      <w:r>
+        <w:rPr>
+          <w:rFonts w:ascii="Calibri" w:hAnsi="Calibri"/>
+          <w:color w:val="FF0000"/>
+        </w:rPr>
+        <w:t>DESC</w:t>
+      </w:r>
+      <w:r>
+        <w:rPr>
+          <w:rFonts w:ascii="Calibri" w:hAnsi="Calibri"/>
+          <w:color w:val="000000" w:themeColor="text1"/>
+        </w:rPr>
+        <w:t xml:space="preserve">: </w:t>
+      </w:r>
+    </w:p>
+    <w:p>
+      <w:pPr>
+        <w:jc w:val="both"/>
+        <w:rPr>
+          <w:rFonts w:ascii="Calibri" w:hAnsi="Calibri"/>
+          <w:color w:val="000000" w:themeColor="text1"/>
+        </w:rPr>
+      </w:pPr>
+      <w:proofErr w:type="gramStart"/>
+      <w:r>
+        <w:rPr>
+          <w:rFonts w:ascii="Calibri" w:hAnsi="Calibri"/>
+          <w:color w:val="000000" w:themeColor="text1"/>
+          <w:szCs w:val="40"/>
+        </w:rPr>
+        <w:t>userid1 :</w:t>
+      </w:r>
+      <w:proofErr w:type="gramEnd"/>
+      <w:r>
+        <w:rPr>
+          <w:rFonts w:ascii="Calibri" w:hAnsi="Calibri"/>
+          <w:color w:val="000000" w:themeColor="text1"/>
+          <w:szCs w:val="40"/>
+        </w:rPr>
+        <w:t xml:space="preserve"> </w:t>
+      </w:r>
+      <w:r>
+        <w:rPr>
+          <w:rFonts w:ascii="Calibri" w:hAnsi="Calibri"/>
+          <w:color w:val="000000" w:themeColor="text1"/>
+          <w:lang w:val="ru-RU"/>
+        </w:rPr>
+        <w:t>user id</w:t>
+      </w:r>
+    </w:p>
+    <w:p>
+      <w:pPr>
+        <w:jc w:val="both"/>
+        <w:rPr>
+          <w:rFonts w:ascii="Calibri" w:hAnsi="Calibri"/>
+          <w:color w:val="000000" w:themeColor="text1"/>
+        </w:rPr>
+      </w:pPr>
+      <w:proofErr w:type="gramStart"/>
+      <w:r>
+        <w:rPr>
+          <w:rFonts w:ascii="Calibri" w:hAnsi="Calibri"/>
+          <w:color w:val="000000" w:themeColor="text1"/>
+          <w:szCs w:val="40"/>
+        </w:rPr>
+        <w:t>userid2 :</w:t>
+      </w:r>
+      <w:proofErr w:type="gramEnd"/>
+      <w:r>
+        <w:rPr>
+          <w:rFonts w:ascii="Calibri" w:hAnsi="Calibri"/>
+          <w:color w:val="000000" w:themeColor="text1"/>
+          <w:szCs w:val="40"/>
+        </w:rPr>
+        <w:t xml:space="preserve"> </w:t>
+      </w:r>
+      <w:r>
+        <w:rPr>
+          <w:rFonts w:ascii="Calibri" w:hAnsi="Calibri"/>
+          <w:color w:val="000000" w:themeColor="text1"/>
+          <w:lang w:val="ru-RU"/>
+        </w:rPr>
+        <w:t>user id</w:t>
+      </w:r>
+    </w:p>
+    <w:p>
+      <w:pPr>
+        <w:jc w:val="both"/>
+        <w:rPr>
+          <w:rFonts w:ascii="Calibri" w:hAnsi="Calibri"/>
+          <w:color w:val="000000" w:themeColor="text1"/>
+          <w:szCs w:val="40"/>
+        </w:rPr>
+      </w:pPr>
+      <w:r>
+        <w:rPr>
+          <w:rFonts w:ascii="Calibri" w:hAnsi="Calibri"/>
+          <w:color w:val="FF0000"/>
+          <w:szCs w:val="40"/>
+        </w:rPr>
+        <w:t>PARAMETER</w:t>
+      </w:r>
+      <w:r>
+        <w:rPr>
+          <w:rFonts w:ascii="Calibri" w:hAnsi="Calibri"/>
+          <w:color w:val="000000" w:themeColor="text1"/>
+          <w:szCs w:val="40"/>
+        </w:rPr>
+        <w:t xml:space="preserve">: </w:t>
+      </w:r>
+    </w:p>
+    <w:p>
+      <w:pPr>
+        <w:jc w:val="both"/>
+        <w:rPr>
+          <w:rFonts w:ascii="Calibri" w:hAnsi="Calibri"/>
+          <w:color w:val="000000" w:themeColor="text1"/>
+          <w:szCs w:val="40"/>
+        </w:rPr>
+      </w:pPr>
+      <w:r>
+        <w:rPr>
+          <w:rFonts w:ascii="Calibri" w:hAnsi="Calibri"/>
+          <w:color w:val="FF0000"/>
+          <w:szCs w:val="40"/>
+        </w:rPr>
+        <w:t>Return</w:t>
+      </w:r>
+      <w:r>
+        <w:rPr>
+          <w:rFonts w:ascii="Calibri" w:hAnsi="Calibri"/>
+          <w:color w:val="000000" w:themeColor="text1"/>
+          <w:szCs w:val="40"/>
+        </w:rPr>
+        <w:t>: if success, res200, otherwise res500</w:t>
+      </w:r>
+    </w:p>
+    <w:p>
+      <w:pPr>
+        <w:ind w:left="360"/>
+        <w:jc w:val="both"/>
+        <w:rPr>
+          <w:rFonts w:ascii="Calibri" w:hAnsi="Calibri"/>
+          <w:color w:val="000000" w:themeColor="text1"/>
+          <w:lang w:val="ru-RU"/>
+        </w:rPr>
+      </w:pPr>
+    </w:p>
+    <w:p>
+      <w:pPr>
+        <w:ind w:left="360"/>
+        <w:jc w:val="both"/>
+        <w:rPr>
+          <w:rFonts w:ascii="Calibri" w:hAnsi="Calibri"/>
+          <w:color w:val="000000" w:themeColor="text1"/>
+          <w:lang w:val="ru-RU"/>
+        </w:rPr>
+      </w:pPr>
+    </w:p>
+    <w:p>
+      <w:pPr>
         <w:pStyle w:val="ListParagraph"/>
         <w:numPr>
           <w:ilvl w:val="0"/>
@@ -3459,6 +7385,225 @@
     </w:p>
     <w:p>
       <w:pPr>
+        <w:ind w:left="360"/>
+        <w:jc w:val="both"/>
+        <w:rPr>
+          <w:rFonts w:ascii="Calibri" w:hAnsi="Calibri"/>
+          <w:color w:val="000000" w:themeColor="text1"/>
+        </w:rPr>
+      </w:pPr>
+      <w:r>
+        <w:rPr>
+          <w:rFonts w:ascii="Calibri" w:hAnsi="Calibri"/>
+          <w:color w:val="FF0000"/>
+        </w:rPr>
+        <w:t>API</w:t>
+      </w:r>
+      <w:r>
+        <w:rPr>
+          <w:rFonts w:ascii="Calibri" w:hAnsi="Calibri"/>
+          <w:color w:val="000000" w:themeColor="text1"/>
+        </w:rPr>
+        <w:t>: DELETE</w:t>
+      </w:r>
+    </w:p>
+    <w:p>
+      <w:pPr>
+        <w:jc w:val="both"/>
+        <w:rPr>
+          <w:rFonts w:ascii="Calibri" w:hAnsi="Calibri"/>
+          <w:color w:val="000000" w:themeColor="text1"/>
+          <w:szCs w:val="40"/>
+        </w:rPr>
+      </w:pPr>
+      <w:hyperlink r:id="rId26" w:history="1">
+        <w:r>
+          <w:rPr>
+            <w:rStyle w:val="Hyperlink"/>
+            <w:rFonts w:ascii="Calibri" w:hAnsi="Calibri"/>
+            <w:szCs w:val="40"/>
+          </w:rPr>
+          <w:t>http://ec2-54-244-190-99.us-west-2.compute.amazonaws.com:3000/approveuserformatch/:userid</w:t>
+        </w:r>
+      </w:hyperlink>
+      <w:r>
+        <w:rPr>
+          <w:rFonts w:ascii="Calibri" w:hAnsi="Calibri"/>
+          <w:color w:val="000000" w:themeColor="text1"/>
+          <w:szCs w:val="40"/>
+        </w:rPr>
+        <w:t xml:space="preserve"> </w:t>
+      </w:r>
+    </w:p>
+    <w:p>
+      <w:pPr>
+        <w:ind w:left="360"/>
+        <w:jc w:val="both"/>
+        <w:rPr>
+          <w:rFonts w:ascii="Calibri" w:hAnsi="Calibri"/>
+          <w:color w:val="000000" w:themeColor="text1"/>
+        </w:rPr>
+      </w:pPr>
+      <w:r>
+        <w:rPr>
+          <w:rFonts w:ascii="Calibri" w:hAnsi="Calibri"/>
+          <w:color w:val="FF0000"/>
+        </w:rPr>
+        <w:t>DESC</w:t>
+      </w:r>
+      <w:r>
+        <w:rPr>
+          <w:rFonts w:ascii="Calibri" w:hAnsi="Calibri"/>
+          <w:color w:val="000000" w:themeColor="text1"/>
+        </w:rPr>
+        <w:t xml:space="preserve">: </w:t>
+      </w:r>
+    </w:p>
+    <w:p>
+      <w:pPr>
+        <w:jc w:val="both"/>
+        <w:rPr>
+          <w:rFonts w:ascii="Calibri" w:hAnsi="Calibri"/>
+          <w:color w:val="000000" w:themeColor="text1"/>
+        </w:rPr>
+      </w:pPr>
+      <w:proofErr w:type="spellStart"/>
+      <w:proofErr w:type="gramStart"/>
+      <w:r>
+        <w:rPr>
+          <w:rFonts w:ascii="Calibri" w:hAnsi="Calibri"/>
+          <w:color w:val="000000" w:themeColor="text1"/>
+          <w:szCs w:val="40"/>
+        </w:rPr>
+        <w:t>userid</w:t>
+      </w:r>
+      <w:proofErr w:type="spellEnd"/>
+      <w:r>
+        <w:rPr>
+          <w:rFonts w:ascii="Calibri" w:hAnsi="Calibri"/>
+          <w:color w:val="000000" w:themeColor="text1"/>
+          <w:szCs w:val="40"/>
+        </w:rPr>
+        <w:t xml:space="preserve"> :</w:t>
+      </w:r>
+      <w:proofErr w:type="gramEnd"/>
+      <w:r>
+        <w:rPr>
+          <w:rFonts w:ascii="Calibri" w:hAnsi="Calibri"/>
+          <w:color w:val="000000" w:themeColor="text1"/>
+          <w:szCs w:val="40"/>
+        </w:rPr>
+        <w:t xml:space="preserve"> </w:t>
+      </w:r>
+      <w:r>
+        <w:rPr>
+          <w:rFonts w:ascii="Calibri" w:hAnsi="Calibri"/>
+          <w:color w:val="000000" w:themeColor="text1"/>
+          <w:lang w:val="ru-RU"/>
+        </w:rPr>
+        <w:t>user id</w:t>
+      </w:r>
+    </w:p>
+    <w:p>
+      <w:pPr>
+        <w:jc w:val="both"/>
+        <w:rPr>
+          <w:rFonts w:ascii="Calibri" w:hAnsi="Calibri"/>
+          <w:color w:val="000000" w:themeColor="text1"/>
+          <w:szCs w:val="40"/>
+        </w:rPr>
+      </w:pPr>
+      <w:r>
+        <w:rPr>
+          <w:rFonts w:ascii="Calibri" w:hAnsi="Calibri"/>
+          <w:color w:val="FF0000"/>
+          <w:szCs w:val="40"/>
+        </w:rPr>
+        <w:t>PARAMETER</w:t>
+      </w:r>
+      <w:r>
+        <w:rPr>
+          <w:rFonts w:ascii="Calibri" w:hAnsi="Calibri"/>
+          <w:color w:val="000000" w:themeColor="text1"/>
+          <w:szCs w:val="40"/>
+        </w:rPr>
+        <w:t xml:space="preserve">: </w:t>
+      </w:r>
+    </w:p>
+    <w:p>
+      <w:pPr>
+        <w:jc w:val="both"/>
+        <w:rPr>
+          <w:rFonts w:ascii="Calibri" w:hAnsi="Calibri"/>
+          <w:color w:val="000000" w:themeColor="text1"/>
+          <w:szCs w:val="40"/>
+        </w:rPr>
+      </w:pPr>
+      <w:r>
+        <w:rPr>
+          <w:rFonts w:ascii="Calibri" w:hAnsi="Calibri"/>
+          <w:color w:val="FF0000"/>
+          <w:szCs w:val="40"/>
+        </w:rPr>
+        <w:t>Return</w:t>
+      </w:r>
+      <w:r>
+        <w:rPr>
+          <w:rFonts w:ascii="Calibri" w:hAnsi="Calibri"/>
+          <w:color w:val="000000" w:themeColor="text1"/>
+          <w:szCs w:val="40"/>
+        </w:rPr>
+        <w:t xml:space="preserve">: if success, </w:t>
+      </w:r>
+      <w:r>
+        <w:rPr>
+          <w:rFonts w:ascii="Calibri" w:hAnsi="Calibri"/>
+          <w:color w:val="000000" w:themeColor="text1"/>
+          <w:szCs w:val="40"/>
+        </w:rPr>
+        <w:t>[User]</w:t>
+      </w:r>
+      <w:r>
+        <w:rPr>
+          <w:rFonts w:ascii="Calibri" w:hAnsi="Calibri"/>
+          <w:color w:val="000000" w:themeColor="text1"/>
+          <w:szCs w:val="40"/>
+        </w:rPr>
+        <w:t>, otherwise res</w:t>
+      </w:r>
+      <w:r>
+        <w:rPr>
+          <w:rFonts w:ascii="Calibri" w:hAnsi="Calibri"/>
+          <w:color w:val="000000" w:themeColor="text1"/>
+          <w:szCs w:val="40"/>
+        </w:rPr>
+        <w:t>404</w:t>
+      </w:r>
+    </w:p>
+    <w:p>
+      <w:pPr>
+        <w:ind w:left="360"/>
+        <w:jc w:val="both"/>
+        <w:rPr>
+          <w:rFonts w:ascii="Calibri" w:hAnsi="Calibri"/>
+          <w:color w:val="000000" w:themeColor="text1"/>
+          <w:lang w:val="ru-RU"/>
+        </w:rPr>
+      </w:pPr>
+    </w:p>
+    <w:p>
+      <w:pPr>
+        <w:ind w:left="360"/>
+        <w:jc w:val="both"/>
+        <w:rPr>
+          <w:rFonts w:ascii="Calibri" w:hAnsi="Calibri"/>
+          <w:color w:val="000000" w:themeColor="text1"/>
+          <w:lang w:val="ru-RU"/>
+        </w:rPr>
+      </w:pPr>
+    </w:p>
+    <w:p>
+      <w:pPr>
         <w:pStyle w:val="ListParagraph"/>
         <w:numPr>
           <w:ilvl w:val="0"/>
@@ -3578,6 +7723,201 @@
     </w:p>
     <w:p>
       <w:pPr>
+        <w:ind w:left="360"/>
+        <w:jc w:val="both"/>
+        <w:rPr>
+          <w:rFonts w:ascii="Calibri" w:hAnsi="Calibri"/>
+          <w:color w:val="000000" w:themeColor="text1"/>
+        </w:rPr>
+      </w:pPr>
+      <w:r>
+        <w:rPr>
+          <w:rFonts w:ascii="Calibri" w:hAnsi="Calibri"/>
+          <w:color w:val="FF0000"/>
+        </w:rPr>
+        <w:t>API</w:t>
+      </w:r>
+      <w:r>
+        <w:rPr>
+          <w:rFonts w:ascii="Calibri" w:hAnsi="Calibri"/>
+          <w:color w:val="000000" w:themeColor="text1"/>
+        </w:rPr>
+        <w:t>: DELETE</w:t>
+      </w:r>
+    </w:p>
+    <w:p>
+      <w:pPr>
+        <w:jc w:val="both"/>
+        <w:rPr>
+          <w:rFonts w:ascii="Calibri" w:hAnsi="Calibri"/>
+          <w:color w:val="000000" w:themeColor="text1"/>
+          <w:szCs w:val="40"/>
+        </w:rPr>
+      </w:pPr>
+      <w:hyperlink r:id="rId27" w:history="1">
+        <w:r>
+          <w:rPr>
+            <w:rStyle w:val="Hyperlink"/>
+            <w:rFonts w:ascii="Calibri" w:hAnsi="Calibri"/>
+            <w:szCs w:val="40"/>
+          </w:rPr>
+          <w:t>http://ec2-54-244-190-99.us-west-2.compute.amazonaws.com:3000/approvematchforuser/:userid</w:t>
+        </w:r>
+      </w:hyperlink>
+      <w:r>
+        <w:rPr>
+          <w:rFonts w:ascii="Calibri" w:hAnsi="Calibri"/>
+          <w:color w:val="000000" w:themeColor="text1"/>
+          <w:szCs w:val="40"/>
+        </w:rPr>
+        <w:t xml:space="preserve"> </w:t>
+      </w:r>
+    </w:p>
+    <w:p>
+      <w:pPr>
+        <w:ind w:left="360"/>
+        <w:jc w:val="both"/>
+        <w:rPr>
+          <w:rFonts w:ascii="Calibri" w:hAnsi="Calibri"/>
+          <w:color w:val="000000" w:themeColor="text1"/>
+        </w:rPr>
+      </w:pPr>
+      <w:r>
+        <w:rPr>
+          <w:rFonts w:ascii="Calibri" w:hAnsi="Calibri"/>
+          <w:color w:val="FF0000"/>
+        </w:rPr>
+        <w:t>DESC</w:t>
+      </w:r>
+      <w:r>
+        <w:rPr>
+          <w:rFonts w:ascii="Calibri" w:hAnsi="Calibri"/>
+          <w:color w:val="000000" w:themeColor="text1"/>
+        </w:rPr>
+        <w:t xml:space="preserve">: </w:t>
+      </w:r>
+    </w:p>
+    <w:p>
+      <w:pPr>
+        <w:jc w:val="both"/>
+        <w:rPr>
+          <w:rFonts w:ascii="Calibri" w:hAnsi="Calibri"/>
+          <w:color w:val="000000" w:themeColor="text1"/>
+        </w:rPr>
+      </w:pPr>
+      <w:proofErr w:type="spellStart"/>
+      <w:proofErr w:type="gramStart"/>
+      <w:r>
+        <w:rPr>
+          <w:rFonts w:ascii="Calibri" w:hAnsi="Calibri"/>
+          <w:color w:val="000000" w:themeColor="text1"/>
+          <w:szCs w:val="40"/>
+        </w:rPr>
+        <w:t>userid</w:t>
+      </w:r>
+      <w:proofErr w:type="spellEnd"/>
+      <w:r>
+        <w:rPr>
+          <w:rFonts w:ascii="Calibri" w:hAnsi="Calibri"/>
+          <w:color w:val="000000" w:themeColor="text1"/>
+          <w:szCs w:val="40"/>
+        </w:rPr>
+        <w:t xml:space="preserve"> :</w:t>
+      </w:r>
+      <w:proofErr w:type="gramEnd"/>
+      <w:r>
+        <w:rPr>
+          <w:rFonts w:ascii="Calibri" w:hAnsi="Calibri"/>
+          <w:color w:val="000000" w:themeColor="text1"/>
+          <w:szCs w:val="40"/>
+        </w:rPr>
+        <w:t xml:space="preserve"> </w:t>
+      </w:r>
+      <w:r>
+        <w:rPr>
+          <w:rFonts w:ascii="Calibri" w:hAnsi="Calibri"/>
+          <w:color w:val="000000" w:themeColor="text1"/>
+          <w:lang w:val="ru-RU"/>
+        </w:rPr>
+        <w:t>user id</w:t>
+      </w:r>
+    </w:p>
+    <w:p>
+      <w:pPr>
+        <w:jc w:val="both"/>
+        <w:rPr>
+          <w:rFonts w:ascii="Calibri" w:hAnsi="Calibri"/>
+          <w:color w:val="000000" w:themeColor="text1"/>
+          <w:szCs w:val="40"/>
+        </w:rPr>
+      </w:pPr>
+      <w:r>
+        <w:rPr>
+          <w:rFonts w:ascii="Calibri" w:hAnsi="Calibri"/>
+          <w:color w:val="FF0000"/>
+          <w:szCs w:val="40"/>
+        </w:rPr>
+        <w:t>PARAMETER</w:t>
+      </w:r>
+      <w:r>
+        <w:rPr>
+          <w:rFonts w:ascii="Calibri" w:hAnsi="Calibri"/>
+          <w:color w:val="000000" w:themeColor="text1"/>
+          <w:szCs w:val="40"/>
+        </w:rPr>
+        <w:t xml:space="preserve">: </w:t>
+      </w:r>
+    </w:p>
+    <w:p>
+      <w:pPr>
+        <w:jc w:val="both"/>
+        <w:rPr>
+          <w:rFonts w:ascii="Calibri" w:hAnsi="Calibri"/>
+          <w:color w:val="000000" w:themeColor="text1"/>
+          <w:szCs w:val="40"/>
+        </w:rPr>
+      </w:pPr>
+      <w:r>
+        <w:rPr>
+          <w:rFonts w:ascii="Calibri" w:hAnsi="Calibri"/>
+          <w:color w:val="FF0000"/>
+          <w:szCs w:val="40"/>
+        </w:rPr>
+        <w:t>Return</w:t>
+      </w:r>
+      <w:r>
+        <w:rPr>
+          <w:rFonts w:ascii="Calibri" w:hAnsi="Calibri"/>
+          <w:color w:val="000000" w:themeColor="text1"/>
+          <w:szCs w:val="40"/>
+        </w:rPr>
+        <w:t>: if success, [User], otherwise res404</w:t>
+      </w:r>
+    </w:p>
+    <w:p>
+      <w:pPr>
+        <w:ind w:left="360"/>
+        <w:jc w:val="both"/>
+        <w:rPr>
+          <w:rFonts w:ascii="Calibri" w:hAnsi="Calibri"/>
+          <w:color w:val="000000" w:themeColor="text1"/>
+          <w:lang w:val="ru-RU"/>
+        </w:rPr>
+      </w:pPr>
+    </w:p>
+    <w:p>
+      <w:pPr>
+        <w:ind w:left="360"/>
+        <w:jc w:val="both"/>
+        <w:rPr>
+          <w:rFonts w:ascii="Calibri" w:hAnsi="Calibri"/>
+          <w:color w:val="000000" w:themeColor="text1"/>
+          <w:lang w:val="ru-RU"/>
+        </w:rPr>
+      </w:pPr>
+    </w:p>
+    <w:p>
+      <w:pPr>
         <w:pStyle w:val="ListParagraph"/>
         <w:numPr>
           <w:ilvl w:val="0"/>
@@ -3634,6 +7974,7 @@
           <w:color w:val="000000" w:themeColor="text1"/>
           <w:lang w:val="ru-RU"/>
         </w:rPr>
+        <w:lastRenderedPageBreak/>
         <w:t>Return: [Country].</w:t>
       </w:r>
     </w:p>
@@ -3681,7 +8022,7 @@
           <w:szCs w:val="40"/>
         </w:rPr>
       </w:pPr>
-      <w:hyperlink r:id="rId10" w:history="1">
+      <w:hyperlink r:id="rId28" w:history="1">
         <w:r>
           <w:rPr>
             <w:rStyle w:val="Hyperlink"/>
@@ -3725,6 +8066,7 @@
           <w:szCs w:val="40"/>
         </w:rPr>
       </w:pPr>
+      <w:proofErr w:type="gramStart"/>
       <w:r>
         <w:rPr>
           <w:rFonts w:ascii="Calibri" w:hAnsi="Calibri"/>
@@ -3739,24 +8081,27 @@
           <w:color w:val="000000" w:themeColor="text1"/>
           <w:szCs w:val="40"/>
         </w:rPr>
-        <w:t xml:space="preserve"> : </w:t>
-      </w:r>
-      <w:r>
-        <w:rPr>
-          <w:rFonts w:ascii="Calibri" w:hAnsi="Calibri"/>
-          <w:color w:val="000000" w:themeColor="text1"/>
-          <w:szCs w:val="40"/>
-        </w:rPr>
-        <w:t>user</w:t>
-      </w:r>
-      <w:r>
-        <w:rPr>
-          <w:rFonts w:ascii="Calibri" w:hAnsi="Calibri"/>
-          <w:color w:val="000000" w:themeColor="text1"/>
-          <w:szCs w:val="40"/>
-        </w:rPr>
-        <w:t>id</w:t>
-      </w:r>
+        <w:t xml:space="preserve"> :</w:t>
+      </w:r>
+      <w:proofErr w:type="gramEnd"/>
+      <w:r>
+        <w:rPr>
+          <w:rFonts w:ascii="Calibri" w:hAnsi="Calibri"/>
+          <w:color w:val="000000" w:themeColor="text1"/>
+          <w:szCs w:val="40"/>
+        </w:rPr>
+        <w:t xml:space="preserve"> </w:t>
+      </w:r>
+      <w:proofErr w:type="spellStart"/>
+      <w:r>
+        <w:rPr>
+          <w:rFonts w:ascii="Calibri" w:hAnsi="Calibri"/>
+          <w:color w:val="000000" w:themeColor="text1"/>
+          <w:szCs w:val="40"/>
+        </w:rPr>
+        <w:t>userid</w:t>
+      </w:r>
+      <w:proofErr w:type="spellEnd"/>
     </w:p>
     <w:p>
       <w:pPr>
@@ -3781,15 +8126,7 @@
           <w:color w:val="000000" w:themeColor="text1"/>
           <w:szCs w:val="40"/>
         </w:rPr>
-        <w:t>:</w:t>
-      </w:r>
-      <w:r>
-        <w:rPr>
-          <w:rFonts w:ascii="Calibri" w:hAnsi="Calibri"/>
-          <w:color w:val="000000" w:themeColor="text1"/>
-          <w:szCs w:val="40"/>
-        </w:rPr>
-        <w:t xml:space="preserve"> no</w:t>
+        <w:t>: no</w:t>
       </w:r>
     </w:p>
     <w:p>
@@ -3983,7 +8320,339 @@
           <w:szCs w:val="40"/>
         </w:rPr>
       </w:pPr>
-      <w:hyperlink r:id="rId11" w:history="1">
+      <w:hyperlink r:id="rId29" w:history="1">
+        <w:r>
+          <w:rPr>
+            <w:rStyle w:val="Hyperlink"/>
+            <w:rFonts w:ascii="Calibri" w:hAnsi="Calibri"/>
+            <w:szCs w:val="40"/>
+          </w:rPr>
+          <w:t>http://ec2-5</w:t>
+        </w:r>
+        <w:bookmarkStart w:id="0" w:name="_GoBack"/>
+        <w:bookmarkEnd w:id="0"/>
+        <w:r>
+          <w:rPr>
+            <w:rStyle w:val="Hyperlink"/>
+            <w:rFonts w:ascii="Calibri" w:hAnsi="Calibri"/>
+            <w:szCs w:val="40"/>
+          </w:rPr>
+          <w:t>4-244-190-99.us-west-2.compute.amazonaws.com:3000/countries/10154390471048223</w:t>
+        </w:r>
+      </w:hyperlink>
+    </w:p>
+    <w:p>
+      <w:pPr>
+        <w:ind w:left="360"/>
+        <w:jc w:val="both"/>
+        <w:rPr>
+          <w:rFonts w:ascii="Calibri" w:hAnsi="Calibri"/>
+          <w:color w:val="000000" w:themeColor="text1"/>
+        </w:rPr>
+      </w:pPr>
+      <w:r>
+        <w:rPr>
+          <w:rFonts w:ascii="Calibri" w:hAnsi="Calibri"/>
+          <w:color w:val="FF0000"/>
+        </w:rPr>
+        <w:t>DESC</w:t>
+      </w:r>
+      <w:r>
+        <w:rPr>
+          <w:rFonts w:ascii="Calibri" w:hAnsi="Calibri"/>
+          <w:color w:val="000000" w:themeColor="text1"/>
+        </w:rPr>
+        <w:t>:</w:t>
+      </w:r>
+    </w:p>
+    <w:p>
+      <w:pPr>
+        <w:jc w:val="both"/>
+        <w:rPr>
+          <w:rFonts w:ascii="Calibri" w:hAnsi="Calibri"/>
+          <w:color w:val="000000" w:themeColor="text1"/>
+          <w:szCs w:val="40"/>
+        </w:rPr>
+      </w:pPr>
+      <w:proofErr w:type="gramStart"/>
+      <w:r>
+        <w:rPr>
+          <w:rFonts w:ascii="Calibri" w:hAnsi="Calibri"/>
+          <w:color w:val="000000" w:themeColor="text1"/>
+          <w:szCs w:val="40"/>
+        </w:rPr>
+        <w:t>10154390471048223</w:t>
+      </w:r>
+      <w:r>
+        <w:rPr>
+          <w:rFonts w:ascii="Calibri" w:hAnsi="Calibri"/>
+          <w:color w:val="000000" w:themeColor="text1"/>
+          <w:szCs w:val="40"/>
+        </w:rPr>
+        <w:t xml:space="preserve"> :</w:t>
+      </w:r>
+      <w:proofErr w:type="gramEnd"/>
+      <w:r>
+        <w:rPr>
+          <w:rFonts w:ascii="Calibri" w:hAnsi="Calibri"/>
+          <w:color w:val="000000" w:themeColor="text1"/>
+          <w:szCs w:val="40"/>
+        </w:rPr>
+        <w:t xml:space="preserve"> </w:t>
+      </w:r>
+      <w:proofErr w:type="spellStart"/>
+      <w:r>
+        <w:rPr>
+          <w:rFonts w:ascii="Calibri" w:hAnsi="Calibri"/>
+          <w:color w:val="000000" w:themeColor="text1"/>
+          <w:szCs w:val="40"/>
+        </w:rPr>
+        <w:t>user</w:t>
+      </w:r>
+      <w:r>
+        <w:rPr>
+          <w:rFonts w:ascii="Calibri" w:hAnsi="Calibri"/>
+          <w:color w:val="000000" w:themeColor="text1"/>
+          <w:szCs w:val="40"/>
+        </w:rPr>
+        <w:t>id</w:t>
+      </w:r>
+      <w:proofErr w:type="spellEnd"/>
+    </w:p>
+    <w:p>
+      <w:pPr>
+        <w:jc w:val="both"/>
+        <w:rPr>
+          <w:rFonts w:ascii="Calibri" w:hAnsi="Calibri"/>
+          <w:color w:val="000000" w:themeColor="text1"/>
+          <w:szCs w:val="40"/>
+        </w:rPr>
+      </w:pPr>
+      <w:r>
+        <w:rPr>
+          <w:rFonts w:ascii="Calibri" w:hAnsi="Calibri"/>
+          <w:color w:val="FF0000"/>
+          <w:szCs w:val="40"/>
+        </w:rPr>
+        <w:t>PARAMETER</w:t>
+      </w:r>
+      <w:r>
+        <w:rPr>
+          <w:rFonts w:ascii="Calibri" w:hAnsi="Calibri"/>
+          <w:color w:val="000000" w:themeColor="text1"/>
+          <w:szCs w:val="40"/>
+        </w:rPr>
+        <w:t>:</w:t>
+      </w:r>
+    </w:p>
+    <w:p>
+      <w:pPr>
+        <w:jc w:val="both"/>
+        <w:rPr>
+          <w:rFonts w:ascii="Calibri" w:hAnsi="Calibri"/>
+          <w:color w:val="000000" w:themeColor="text1"/>
+          <w:szCs w:val="40"/>
+        </w:rPr>
+      </w:pPr>
+      <w:proofErr w:type="gramStart"/>
+      <w:r>
+        <w:rPr>
+          <w:rFonts w:ascii="Calibri" w:hAnsi="Calibri"/>
+          <w:color w:val="000000" w:themeColor="text1"/>
+          <w:szCs w:val="40"/>
+        </w:rPr>
+        <w:t>c</w:t>
+      </w:r>
+      <w:r>
+        <w:rPr>
+          <w:rFonts w:ascii="Calibri" w:hAnsi="Calibri"/>
+          <w:color w:val="000000" w:themeColor="text1"/>
+          <w:szCs w:val="40"/>
+        </w:rPr>
+        <w:t>ountry :</w:t>
+      </w:r>
+      <w:proofErr w:type="gramEnd"/>
+      <w:r>
+        <w:rPr>
+          <w:rFonts w:ascii="Calibri" w:hAnsi="Calibri"/>
+          <w:color w:val="000000" w:themeColor="text1"/>
+          <w:szCs w:val="40"/>
+        </w:rPr>
+        <w:t xml:space="preserve"> country code (i.e.   SG for Singapore, AU for Australia </w:t>
+      </w:r>
+      <w:proofErr w:type="spellStart"/>
+      <w:r>
+        <w:rPr>
+          <w:rFonts w:ascii="Calibri" w:hAnsi="Calibri"/>
+          <w:color w:val="000000" w:themeColor="text1"/>
+          <w:szCs w:val="40"/>
+        </w:rPr>
+        <w:t>etc</w:t>
+      </w:r>
+      <w:proofErr w:type="spellEnd"/>
+      <w:r>
+        <w:rPr>
+          <w:rFonts w:ascii="Calibri" w:hAnsi="Calibri"/>
+          <w:color w:val="000000" w:themeColor="text1"/>
+          <w:szCs w:val="40"/>
+        </w:rPr>
+        <w:t>)</w:t>
+      </w:r>
+    </w:p>
+    <w:p>
+      <w:pPr>
+        <w:jc w:val="both"/>
+        <w:rPr>
+          <w:rFonts w:ascii="Calibri" w:hAnsi="Calibri"/>
+          <w:color w:val="000000" w:themeColor="text1"/>
+          <w:szCs w:val="40"/>
+        </w:rPr>
+      </w:pPr>
+      <w:r>
+        <w:rPr>
+          <w:rFonts w:ascii="Calibri" w:hAnsi="Calibri"/>
+          <w:color w:val="FF0000"/>
+          <w:szCs w:val="40"/>
+        </w:rPr>
+        <w:t>Return</w:t>
+      </w:r>
+      <w:r>
+        <w:rPr>
+          <w:rFonts w:ascii="Calibri" w:hAnsi="Calibri"/>
+          <w:color w:val="000000" w:themeColor="text1"/>
+          <w:szCs w:val="40"/>
+        </w:rPr>
+        <w:t>: if success, [country], otherwise res404</w:t>
+      </w:r>
+    </w:p>
+    <w:p>
+      <w:pPr>
+        <w:ind w:left="360"/>
+        <w:jc w:val="both"/>
+        <w:rPr>
+          <w:rFonts w:ascii="Calibri" w:hAnsi="Calibri"/>
+          <w:color w:val="000000" w:themeColor="text1"/>
+          <w:lang w:val="ru-RU"/>
+        </w:rPr>
+      </w:pPr>
+    </w:p>
+    <w:p>
+      <w:pPr>
+        <w:ind w:left="360"/>
+        <w:jc w:val="both"/>
+        <w:rPr>
+          <w:rFonts w:ascii="Calibri" w:hAnsi="Calibri"/>
+          <w:color w:val="000000" w:themeColor="text1"/>
+          <w:lang w:val="ru-RU"/>
+        </w:rPr>
+      </w:pPr>
+    </w:p>
+    <w:p>
+      <w:pPr>
+        <w:pStyle w:val="ListParagraph"/>
+        <w:numPr>
+          <w:ilvl w:val="0"/>
+          <w:numId w:val="1"/>
+        </w:numPr>
+        <w:jc w:val="both"/>
+        <w:rPr>
+          <w:rFonts w:ascii="Calibri" w:hAnsi="Calibri"/>
+          <w:color w:val="000000" w:themeColor="text1"/>
+          <w:lang w:val="ru-RU"/>
+        </w:rPr>
+      </w:pPr>
+      <w:r>
+        <w:rPr>
+          <w:rFonts w:ascii="Calibri" w:hAnsi="Calibri"/>
+          <w:color w:val="000000" w:themeColor="text1"/>
+          <w:lang w:val="ru-RU"/>
+        </w:rPr>
+        <w:t>DeleteCountryForUser</w:t>
+      </w:r>
+    </w:p>
+    <w:p>
+      <w:pPr>
+        <w:ind w:left="360"/>
+        <w:jc w:val="both"/>
+        <w:rPr>
+          <w:rFonts w:ascii="Calibri" w:hAnsi="Calibri"/>
+          <w:color w:val="000000" w:themeColor="text1"/>
+          <w:lang w:val="ru-RU"/>
+        </w:rPr>
+      </w:pPr>
+      <w:r>
+        <w:rPr>
+          <w:rFonts w:ascii="Calibri" w:hAnsi="Calibri"/>
+          <w:color w:val="000000" w:themeColor="text1"/>
+          <w:lang w:val="ru-RU"/>
+        </w:rPr>
+        <w:t>Input: user id, country code.</w:t>
+      </w:r>
+    </w:p>
+    <w:p>
+      <w:pPr>
+        <w:ind w:left="360"/>
+        <w:jc w:val="both"/>
+        <w:rPr>
+          <w:rFonts w:ascii="Calibri" w:hAnsi="Calibri"/>
+          <w:color w:val="000000" w:themeColor="text1"/>
+          <w:lang w:val="ru-RU"/>
+        </w:rPr>
+      </w:pPr>
+      <w:r>
+        <w:rPr>
+          <w:rFonts w:ascii="Calibri" w:hAnsi="Calibri"/>
+          <w:color w:val="000000" w:themeColor="text1"/>
+          <w:lang w:val="ru-RU"/>
+        </w:rPr>
+        <w:t>Return: Country code.</w:t>
+      </w:r>
+    </w:p>
+    <w:p>
+      <w:pPr>
+        <w:ind w:left="360"/>
+        <w:jc w:val="both"/>
+        <w:rPr>
+          <w:rFonts w:ascii="Calibri" w:hAnsi="Calibri"/>
+          <w:color w:val="000000" w:themeColor="text1"/>
+          <w:lang w:val="ru-RU"/>
+        </w:rPr>
+      </w:pPr>
+    </w:p>
+    <w:p>
+      <w:pPr>
+        <w:ind w:left="360"/>
+        <w:jc w:val="both"/>
+        <w:rPr>
+          <w:rFonts w:ascii="Calibri" w:hAnsi="Calibri"/>
+          <w:color w:val="000000" w:themeColor="text1"/>
+        </w:rPr>
+      </w:pPr>
+      <w:r>
+        <w:rPr>
+          <w:rFonts w:ascii="Calibri" w:hAnsi="Calibri"/>
+          <w:color w:val="FF0000"/>
+        </w:rPr>
+        <w:t>API</w:t>
+      </w:r>
+      <w:r>
+        <w:rPr>
+          <w:rFonts w:ascii="Calibri" w:hAnsi="Calibri"/>
+          <w:color w:val="000000" w:themeColor="text1"/>
+        </w:rPr>
+        <w:t>: DELETE</w:t>
+      </w:r>
+    </w:p>
+    <w:p>
+      <w:pPr>
+        <w:jc w:val="both"/>
+        <w:rPr>
+          <w:rFonts w:ascii="Calibri" w:hAnsi="Calibri"/>
+          <w:color w:val="000000" w:themeColor="text1"/>
+          <w:szCs w:val="40"/>
+        </w:rPr>
+      </w:pPr>
+      <w:hyperlink r:id="rId30" w:history="1">
         <w:r>
           <w:rPr>
             <w:rStyle w:val="Hyperlink"/>
@@ -4027,6 +8696,7 @@
           <w:szCs w:val="40"/>
         </w:rPr>
       </w:pPr>
+      <w:proofErr w:type="gramStart"/>
       <w:r>
         <w:rPr>
           <w:rFonts w:ascii="Calibri" w:hAnsi="Calibri"/>
@@ -4041,24 +8711,27 @@
           <w:color w:val="000000" w:themeColor="text1"/>
           <w:szCs w:val="40"/>
         </w:rPr>
-        <w:t xml:space="preserve"> : </w:t>
-      </w:r>
-      <w:r>
-        <w:rPr>
-          <w:rFonts w:ascii="Calibri" w:hAnsi="Calibri"/>
-          <w:color w:val="000000" w:themeColor="text1"/>
-          <w:szCs w:val="40"/>
-        </w:rPr>
-        <w:t>user</w:t>
-      </w:r>
-      <w:r>
-        <w:rPr>
-          <w:rFonts w:ascii="Calibri" w:hAnsi="Calibri"/>
-          <w:color w:val="000000" w:themeColor="text1"/>
-          <w:szCs w:val="40"/>
-        </w:rPr>
-        <w:t>id</w:t>
-      </w:r>
+        <w:t xml:space="preserve"> :</w:t>
+      </w:r>
+      <w:proofErr w:type="gramEnd"/>
+      <w:r>
+        <w:rPr>
+          <w:rFonts w:ascii="Calibri" w:hAnsi="Calibri"/>
+          <w:color w:val="000000" w:themeColor="text1"/>
+          <w:szCs w:val="40"/>
+        </w:rPr>
+        <w:t xml:space="preserve"> </w:t>
+      </w:r>
+      <w:proofErr w:type="spellStart"/>
+      <w:r>
+        <w:rPr>
+          <w:rFonts w:ascii="Calibri" w:hAnsi="Calibri"/>
+          <w:color w:val="000000" w:themeColor="text1"/>
+          <w:szCs w:val="40"/>
+        </w:rPr>
+        <w:t>userid</w:t>
+      </w:r>
+      <w:proofErr w:type="spellEnd"/>
     </w:p>
     <w:p>
       <w:pPr>
@@ -4095,6 +8768,7 @@
           <w:szCs w:val="40"/>
         </w:rPr>
       </w:pPr>
+      <w:proofErr w:type="gramStart"/>
       <w:r>
         <w:rPr>
           <w:rFonts w:ascii="Calibri" w:hAnsi="Calibri"/>
@@ -4109,280 +8783,34 @@
           <w:color w:val="000000" w:themeColor="text1"/>
           <w:szCs w:val="40"/>
         </w:rPr>
-        <w:t>ountry : country code (i.e.   SG for Singapore, AU for Australia etc)</w:t>
-      </w:r>
-    </w:p>
-    <w:p>
-      <w:pPr>
-        <w:jc w:val="both"/>
-        <w:rPr>
-          <w:rFonts w:ascii="Calibri" w:hAnsi="Calibri"/>
-          <w:color w:val="000000" w:themeColor="text1"/>
-          <w:szCs w:val="40"/>
-        </w:rPr>
-      </w:pPr>
-      <w:r>
-        <w:rPr>
-          <w:rFonts w:ascii="Calibri" w:hAnsi="Calibri"/>
-          <w:color w:val="FF0000"/>
-          <w:szCs w:val="40"/>
-        </w:rPr>
-        <w:t>Return</w:t>
-      </w:r>
-      <w:r>
-        <w:rPr>
-          <w:rFonts w:ascii="Calibri" w:hAnsi="Calibri"/>
-          <w:color w:val="000000" w:themeColor="text1"/>
-          <w:szCs w:val="40"/>
-        </w:rPr>
-        <w:t>: if success, [country], otherwise res404</w:t>
-      </w:r>
-    </w:p>
-    <w:p>
-      <w:pPr>
-        <w:ind w:left="360"/>
-        <w:jc w:val="both"/>
-        <w:rPr>
-          <w:rFonts w:ascii="Calibri" w:hAnsi="Calibri"/>
-          <w:color w:val="000000" w:themeColor="text1"/>
-          <w:lang w:val="ru-RU"/>
-        </w:rPr>
-      </w:pPr>
-    </w:p>
-    <w:p>
-      <w:pPr>
-        <w:ind w:left="360"/>
-        <w:jc w:val="both"/>
-        <w:rPr>
-          <w:rFonts w:ascii="Calibri" w:hAnsi="Calibri"/>
-          <w:color w:val="000000" w:themeColor="text1"/>
-          <w:lang w:val="ru-RU"/>
-        </w:rPr>
-      </w:pPr>
-    </w:p>
-    <w:p>
-      <w:pPr>
-        <w:pStyle w:val="ListParagraph"/>
-        <w:numPr>
-          <w:ilvl w:val="0"/>
-          <w:numId w:val="1"/>
-        </w:numPr>
-        <w:jc w:val="both"/>
-        <w:rPr>
-          <w:rFonts w:ascii="Calibri" w:hAnsi="Calibri"/>
-          <w:color w:val="000000" w:themeColor="text1"/>
-          <w:lang w:val="ru-RU"/>
-        </w:rPr>
-      </w:pPr>
-      <w:r>
-        <w:rPr>
-          <w:rFonts w:ascii="Calibri" w:hAnsi="Calibri"/>
-          <w:color w:val="000000" w:themeColor="text1"/>
-          <w:lang w:val="ru-RU"/>
-        </w:rPr>
-        <w:t>DeleteCountryForUser</w:t>
-      </w:r>
-    </w:p>
-    <w:p>
-      <w:pPr>
-        <w:ind w:left="360"/>
-        <w:jc w:val="both"/>
-        <w:rPr>
-          <w:rFonts w:ascii="Calibri" w:hAnsi="Calibri"/>
-          <w:color w:val="000000" w:themeColor="text1"/>
-          <w:lang w:val="ru-RU"/>
-        </w:rPr>
-      </w:pPr>
-      <w:r>
-        <w:rPr>
-          <w:rFonts w:ascii="Calibri" w:hAnsi="Calibri"/>
-          <w:color w:val="000000" w:themeColor="text1"/>
-          <w:lang w:val="ru-RU"/>
-        </w:rPr>
-        <w:t>Input: user id, country code.</w:t>
-      </w:r>
-    </w:p>
-    <w:p>
-      <w:pPr>
-        <w:ind w:left="360"/>
-        <w:jc w:val="both"/>
-        <w:rPr>
-          <w:rFonts w:ascii="Calibri" w:hAnsi="Calibri"/>
-          <w:color w:val="000000" w:themeColor="text1"/>
-          <w:lang w:val="ru-RU"/>
-        </w:rPr>
-      </w:pPr>
-      <w:r>
-        <w:rPr>
-          <w:rFonts w:ascii="Calibri" w:hAnsi="Calibri"/>
-          <w:color w:val="000000" w:themeColor="text1"/>
-          <w:lang w:val="ru-RU"/>
-        </w:rPr>
-        <w:t>Return: Country code.</w:t>
-      </w:r>
-    </w:p>
-    <w:p>
-      <w:pPr>
-        <w:ind w:left="360"/>
-        <w:jc w:val="both"/>
-        <w:rPr>
-          <w:rFonts w:ascii="Calibri" w:hAnsi="Calibri"/>
-          <w:color w:val="000000" w:themeColor="text1"/>
-          <w:lang w:val="ru-RU"/>
-        </w:rPr>
-      </w:pPr>
-    </w:p>
-    <w:p>
-      <w:pPr>
-        <w:ind w:left="360"/>
-        <w:jc w:val="both"/>
-        <w:rPr>
-          <w:rFonts w:ascii="Calibri" w:hAnsi="Calibri"/>
-          <w:color w:val="000000" w:themeColor="text1"/>
-        </w:rPr>
-      </w:pPr>
-      <w:r>
-        <w:rPr>
-          <w:rFonts w:ascii="Calibri" w:hAnsi="Calibri"/>
-          <w:color w:val="FF0000"/>
-        </w:rPr>
-        <w:t>API</w:t>
-      </w:r>
-      <w:r>
-        <w:rPr>
-          <w:rFonts w:ascii="Calibri" w:hAnsi="Calibri"/>
-          <w:color w:val="000000" w:themeColor="text1"/>
-        </w:rPr>
-        <w:t xml:space="preserve">: </w:t>
-      </w:r>
-      <w:r>
-        <w:rPr>
-          <w:rFonts w:ascii="Calibri" w:hAnsi="Calibri"/>
-          <w:color w:val="000000" w:themeColor="text1"/>
-        </w:rPr>
-        <w:t>DELETE</w:t>
-      </w:r>
-    </w:p>
-    <w:p>
-      <w:pPr>
-        <w:jc w:val="both"/>
-        <w:rPr>
-          <w:rFonts w:ascii="Calibri" w:hAnsi="Calibri"/>
-          <w:color w:val="000000" w:themeColor="text1"/>
-          <w:szCs w:val="40"/>
-        </w:rPr>
-      </w:pPr>
-      <w:hyperlink r:id="rId12" w:history="1">
-        <w:r>
-          <w:rPr>
-            <w:rStyle w:val="Hyperlink"/>
-            <w:rFonts w:ascii="Calibri" w:hAnsi="Calibri"/>
-            <w:szCs w:val="40"/>
-          </w:rPr>
-          <w:t>http://ec2-54-244-190-99.us-west-2.compute.amazonaws.com:3000/countries/10154390471048223</w:t>
-        </w:r>
-      </w:hyperlink>
-    </w:p>
-    <w:p>
-      <w:pPr>
-        <w:ind w:left="360"/>
-        <w:jc w:val="both"/>
-        <w:rPr>
-          <w:rFonts w:ascii="Calibri" w:hAnsi="Calibri"/>
-          <w:color w:val="000000" w:themeColor="text1"/>
-        </w:rPr>
-      </w:pPr>
-      <w:r>
-        <w:rPr>
-          <w:rFonts w:ascii="Calibri" w:hAnsi="Calibri"/>
-          <w:color w:val="FF0000"/>
-        </w:rPr>
-        <w:t>DESC</w:t>
-      </w:r>
-      <w:r>
-        <w:rPr>
-          <w:rFonts w:ascii="Calibri" w:hAnsi="Calibri"/>
-          <w:color w:val="000000" w:themeColor="text1"/>
-        </w:rPr>
-        <w:t>:</w:t>
-      </w:r>
-    </w:p>
-    <w:p>
-      <w:pPr>
-        <w:jc w:val="both"/>
-        <w:rPr>
-          <w:rFonts w:ascii="Calibri" w:hAnsi="Calibri"/>
-          <w:color w:val="000000" w:themeColor="text1"/>
-          <w:szCs w:val="40"/>
-        </w:rPr>
-      </w:pPr>
-      <w:r>
-        <w:rPr>
-          <w:rFonts w:ascii="Calibri" w:hAnsi="Calibri"/>
-          <w:color w:val="000000" w:themeColor="text1"/>
-          <w:szCs w:val="40"/>
-        </w:rPr>
-        <w:t>10154390471048223</w:t>
-      </w:r>
-      <w:r>
-        <w:rPr>
-          <w:rFonts w:ascii="Calibri" w:hAnsi="Calibri"/>
-          <w:color w:val="000000" w:themeColor="text1"/>
-          <w:szCs w:val="40"/>
-        </w:rPr>
-        <w:t xml:space="preserve"> : userid</w:t>
-      </w:r>
-    </w:p>
-    <w:p>
-      <w:pPr>
-        <w:jc w:val="both"/>
-        <w:rPr>
-          <w:rFonts w:ascii="Calibri" w:hAnsi="Calibri"/>
-          <w:color w:val="000000" w:themeColor="text1"/>
-          <w:szCs w:val="40"/>
-        </w:rPr>
-      </w:pPr>
-      <w:r>
-        <w:rPr>
-          <w:rFonts w:ascii="Calibri" w:hAnsi="Calibri"/>
-          <w:color w:val="FF0000"/>
-          <w:szCs w:val="40"/>
-        </w:rPr>
-        <w:t>PARAMETER</w:t>
-      </w:r>
-      <w:r>
-        <w:rPr>
-          <w:rFonts w:ascii="Calibri" w:hAnsi="Calibri"/>
-          <w:color w:val="000000" w:themeColor="text1"/>
-          <w:szCs w:val="40"/>
-        </w:rPr>
-        <w:t>:</w:t>
-      </w:r>
-    </w:p>
-    <w:p>
-      <w:pPr>
-        <w:jc w:val="both"/>
-        <w:rPr>
-          <w:rFonts w:ascii="Calibri" w:hAnsi="Calibri"/>
-          <w:color w:val="000000" w:themeColor="text1"/>
-          <w:szCs w:val="40"/>
-        </w:rPr>
-      </w:pPr>
-      <w:r>
-        <w:rPr>
-          <w:rFonts w:ascii="Calibri" w:hAnsi="Calibri"/>
-          <w:color w:val="000000" w:themeColor="text1"/>
-          <w:szCs w:val="40"/>
-        </w:rPr>
-        <w:t>c</w:t>
-      </w:r>
-      <w:r>
-        <w:rPr>
-          <w:rFonts w:ascii="Calibri" w:hAnsi="Calibri"/>
-          <w:color w:val="000000" w:themeColor="text1"/>
-          <w:szCs w:val="40"/>
-        </w:rPr>
-        <w:t>ountry : country code (i.e.   SG for Singapore, AU for Australia etc)</w:t>
+        <w:t>ountry :</w:t>
+      </w:r>
+      <w:proofErr w:type="gramEnd"/>
+      <w:r>
+        <w:rPr>
+          <w:rFonts w:ascii="Calibri" w:hAnsi="Calibri"/>
+          <w:color w:val="000000" w:themeColor="text1"/>
+          <w:szCs w:val="40"/>
+        </w:rPr>
+        <w:t xml:space="preserve"> country code (i.e.   SG for Singapore, AU for Australia </w:t>
+      </w:r>
+      <w:proofErr w:type="spellStart"/>
+      <w:r>
+        <w:rPr>
+          <w:rFonts w:ascii="Calibri" w:hAnsi="Calibri"/>
+          <w:color w:val="000000" w:themeColor="text1"/>
+          <w:szCs w:val="40"/>
+        </w:rPr>
+        <w:t>etc</w:t>
+      </w:r>
+      <w:proofErr w:type="spellEnd"/>
+      <w:r>
+        <w:rPr>
+          <w:rFonts w:ascii="Calibri" w:hAnsi="Calibri"/>
+          <w:color w:val="000000" w:themeColor="text1"/>
+          <w:szCs w:val="40"/>
+        </w:rPr>
+        <w:t>)</w:t>
       </w:r>
     </w:p>
     <w:p>
@@ -5668,7 +10096,7 @@
   <w:style w:type="paragraph" w:default="1" w:styleId="Normal">
     <w:name w:val="Normal"/>
     <w:qFormat/>
-    <w:rsid w:val="00671314"/>
+    <w:rsid w:val="004E097D"/>
   </w:style>
   <w:style w:type="character" w:default="1" w:styleId="DefaultParagraphFont">
     <w:name w:val="Default Paragraph Font"/>

--- a/API_DOC/API.docx
+++ b/API_DOC/API.docx
@@ -706,7 +706,7 @@
             <w:rFonts w:ascii="Calibri" w:hAnsi="Calibri"/>
             <w:szCs w:val="40"/>
           </w:rPr>
-          <w:t>http://ec2-54-244-190-99.us-west-2.compute.amazonaws.com:3000/usres</w:t>
+          <w:t>http://ec2-54-244-190-99.us-west-2.compute.amazonaws.com:3000/users</w:t>
         </w:r>
       </w:hyperlink>
     </w:p>
@@ -2867,7 +2867,23 @@
             <w:rFonts w:ascii="Calibri" w:hAnsi="Calibri"/>
             <w:szCs w:val="40"/>
           </w:rPr>
-          <w:t>http://ec2-54-244-190-99.us-west-2.compute.amazonaws.com:3000/matchedmoments/sort/filter</w:t>
+          <w:t>http://ec2-54-244-190-99.us-west-2.compute.amazonaws.com:3000/matchedmoments/</w:t>
+        </w:r>
+        <w:r>
+          <w:rPr>
+            <w:rStyle w:val="Hyperlink"/>
+            <w:rFonts w:ascii="Calibri" w:hAnsi="Calibri"/>
+            <w:szCs w:val="40"/>
+          </w:rPr>
+          <w:t>10154390471048223</w:t>
+        </w:r>
+        <w:r>
+          <w:rPr>
+            <w:rStyle w:val="Hyperlink"/>
+            <w:rFonts w:ascii="Calibri" w:hAnsi="Calibri"/>
+            <w:szCs w:val="40"/>
+          </w:rPr>
+          <w:t>/sort/filter</w:t>
         </w:r>
       </w:hyperlink>
     </w:p>
@@ -3348,6 +3364,7 @@
           <w:color w:val="FF0000"/>
           <w:szCs w:val="40"/>
         </w:rPr>
+        <w:lastRenderedPageBreak/>
         <w:t>Return</w:t>
       </w:r>
       <w:r>
@@ -3407,7 +3424,17 @@
           <w:color w:val="000000" w:themeColor="text1"/>
           <w:lang w:val="ru-RU"/>
         </w:rPr>
-        <w:t xml:space="preserve"> (It means «travel», «foodie», etc.)</w:t>
+        <w:t xml:space="preserve"> (It means «travel», «fo</w:t>
+      </w:r>
+      <w:bookmarkStart w:id="0" w:name="_GoBack"/>
+      <w:bookmarkEnd w:id="0"/>
+      <w:r>
+        <w:rPr>
+          <w:rFonts w:ascii="Calibri" w:hAnsi="Calibri"/>
+          <w:color w:val="000000" w:themeColor="text1"/>
+          <w:lang w:val="ru-RU"/>
+        </w:rPr>
+        <w:t>odie», etc.)</w:t>
       </w:r>
     </w:p>
     <w:p>
@@ -3505,7 +3532,7 @@
             <w:rFonts w:ascii="Calibri" w:hAnsi="Calibri"/>
             <w:szCs w:val="40"/>
           </w:rPr>
-          <w:t>http://ec2-54-244-190-99.us-west-2.compute.amazonaws.com:3000/interests</w:t>
+          <w:t>http://ec2-54-244-190-99.us-west-2.compute.amazonaws.com:3000/passions</w:t>
         </w:r>
       </w:hyperlink>
       <w:r>
@@ -4198,7 +4225,15 @@
           <w:color w:val="000000" w:themeColor="text1"/>
           <w:szCs w:val="40"/>
         </w:rPr>
-        <w:t>: if success, [User], otherwise res404</w:t>
+        <w:t xml:space="preserve">: if success, </w:t>
+      </w:r>
+      <w:r>
+        <w:rPr>
+          <w:rFonts w:ascii="Calibri" w:hAnsi="Calibri"/>
+          <w:color w:val="000000" w:themeColor="text1"/>
+          <w:szCs w:val="40"/>
+        </w:rPr>
+        <w:t>res200, otherwise res500</w:t>
       </w:r>
     </w:p>
     <w:p>
@@ -4398,6 +4433,7 @@
           <w:rFonts w:ascii="Calibri" w:hAnsi="Calibri"/>
           <w:color w:val="FF0000"/>
         </w:rPr>
+        <w:lastRenderedPageBreak/>
         <w:t>DESC</w:t>
       </w:r>
       <w:r>
@@ -4425,7 +4461,6 @@
           <w:color w:val="000000" w:themeColor="text1"/>
           <w:szCs w:val="40"/>
         </w:rPr>
-        <w:lastRenderedPageBreak/>
         <w:t>userid</w:t>
       </w:r>
       <w:proofErr w:type="spellEnd"/>
@@ -5662,6 +5697,7 @@
           <w:color w:val="000000" w:themeColor="text1"/>
           <w:lang w:val="ru-RU"/>
         </w:rPr>
+        <w:lastRenderedPageBreak/>
         <w:t>DeleteMoment</w:t>
       </w:r>
     </w:p>
@@ -5681,7 +5717,6 @@
           <w:color w:val="000000" w:themeColor="text1"/>
           <w:lang w:val="ru-RU"/>
         </w:rPr>
-        <w:lastRenderedPageBreak/>
         <w:t>Input: user Id, moment Id.</w:t>
       </w:r>
     </w:p>
@@ -6442,7 +6477,7 @@
             <w:rFonts w:ascii="Calibri" w:hAnsi="Calibri"/>
             <w:szCs w:val="40"/>
           </w:rPr>
-          <w:t>http://ec2-54-244-190-99.us-west-2.compute.amazonaws.com:3000/downloadevent/:fbid1/:times</w:t>
+          <w:t>http://ec2-54-244-190-99.us-west-2.compute.amazonaws.com:3000/downloadevent/:userid1/:times</w:t>
         </w:r>
       </w:hyperlink>
       <w:r>
@@ -6795,6 +6830,7 @@
           <w:rFonts w:ascii="Calibri" w:hAnsi="Calibri"/>
           <w:color w:val="FF0000"/>
         </w:rPr>
+        <w:lastRenderedPageBreak/>
         <w:t>DESC</w:t>
       </w:r>
       <w:r>
@@ -6820,7 +6856,6 @@
           <w:color w:val="000000" w:themeColor="text1"/>
           <w:szCs w:val="40"/>
         </w:rPr>
-        <w:lastRenderedPageBreak/>
         <w:t>userid1 :</w:t>
       </w:r>
       <w:proofErr w:type="gramEnd"/>
@@ -6856,23 +6891,7 @@
           <w:color w:val="000000" w:themeColor="text1"/>
           <w:szCs w:val="40"/>
         </w:rPr>
-        <w:t>userid</w:t>
-      </w:r>
-      <w:r>
-        <w:rPr>
-          <w:rFonts w:ascii="Calibri" w:hAnsi="Calibri"/>
-          <w:color w:val="000000" w:themeColor="text1"/>
-          <w:szCs w:val="40"/>
-        </w:rPr>
-        <w:t>2</w:t>
-      </w:r>
-      <w:r>
-        <w:rPr>
-          <w:rFonts w:ascii="Calibri" w:hAnsi="Calibri"/>
-          <w:color w:val="000000" w:themeColor="text1"/>
-          <w:szCs w:val="40"/>
-        </w:rPr>
-        <w:t xml:space="preserve"> :</w:t>
+        <w:t>userid2 :</w:t>
       </w:r>
       <w:proofErr w:type="gramEnd"/>
       <w:r>
@@ -7955,6 +7974,7 @@
           <w:color w:val="000000" w:themeColor="text1"/>
           <w:lang w:val="ru-RU"/>
         </w:rPr>
+        <w:lastRenderedPageBreak/>
         <w:t>Input: user id</w:t>
       </w:r>
     </w:p>
@@ -7974,7 +7994,6 @@
           <w:color w:val="000000" w:themeColor="text1"/>
           <w:lang w:val="ru-RU"/>
         </w:rPr>
-        <w:lastRenderedPageBreak/>
         <w:t>Return: [Country].</w:t>
       </w:r>
     </w:p>
@@ -8327,17 +8346,7 @@
             <w:rFonts w:ascii="Calibri" w:hAnsi="Calibri"/>
             <w:szCs w:val="40"/>
           </w:rPr>
-          <w:t>http://ec2-5</w:t>
-        </w:r>
-        <w:bookmarkStart w:id="0" w:name="_GoBack"/>
-        <w:bookmarkEnd w:id="0"/>
-        <w:r>
-          <w:rPr>
-            <w:rStyle w:val="Hyperlink"/>
-            <w:rFonts w:ascii="Calibri" w:hAnsi="Calibri"/>
-            <w:szCs w:val="40"/>
-          </w:rPr>
-          <w:t>4-244-190-99.us-west-2.compute.amazonaws.com:3000/countries/10154390471048223</w:t>
+          <w:t>http://ec2-54-244-190-99.us-west-2.compute.amazonaws.com:3000/countries/10154390471048223</w:t>
         </w:r>
       </w:hyperlink>
     </w:p>

--- a/API_DOC/API.docx
+++ b/API_DOC/API.docx
@@ -107,8 +107,6 @@
           <w:szCs w:val="40"/>
         </w:rPr>
       </w:pPr>
-      <w:proofErr w:type="spellStart"/>
-      <w:proofErr w:type="gramStart"/>
       <w:r>
         <w:rPr>
           <w:rFonts w:ascii="Calibri" w:hAnsi="Calibri"/>
@@ -116,50 +114,61 @@
           <w:sz w:val="28"/>
           <w:szCs w:val="40"/>
         </w:rPr>
-        <w:t>var</w:t>
-      </w:r>
-      <w:proofErr w:type="spellEnd"/>
-      <w:proofErr w:type="gramEnd"/>
-      <w:r>
+        <w:t>var res200 = {</w:t>
+      </w:r>
+    </w:p>
+    <w:p>
+      <w:pPr>
+        <w:jc w:val="both"/>
         <w:rPr>
           <w:rFonts w:ascii="Calibri" w:hAnsi="Calibri"/>
           <w:color w:val="000000" w:themeColor="text1"/>
           <w:sz w:val="28"/>
           <w:szCs w:val="40"/>
         </w:rPr>
-        <w:t xml:space="preserve"> res200 = {</w:t>
-      </w:r>
-    </w:p>
-    <w:p>
-      <w:pPr>
-        <w:jc w:val="both"/>
+      </w:pPr>
+      <w:r>
         <w:rPr>
           <w:rFonts w:ascii="Calibri" w:hAnsi="Calibri"/>
           <w:color w:val="000000" w:themeColor="text1"/>
           <w:sz w:val="28"/>
           <w:szCs w:val="40"/>
         </w:rPr>
-      </w:pPr>
-      <w:r>
+        <w:tab/>
+        <w:t>status: 200,</w:t>
+      </w:r>
+    </w:p>
+    <w:p>
+      <w:pPr>
+        <w:jc w:val="both"/>
         <w:rPr>
           <w:rFonts w:ascii="Calibri" w:hAnsi="Calibri"/>
           <w:color w:val="000000" w:themeColor="text1"/>
           <w:sz w:val="28"/>
           <w:szCs w:val="40"/>
         </w:rPr>
+      </w:pPr>
+      <w:r>
+        <w:rPr>
+          <w:rFonts w:ascii="Calibri" w:hAnsi="Calibri"/>
+          <w:color w:val="000000" w:themeColor="text1"/>
+          <w:sz w:val="28"/>
+          <w:szCs w:val="40"/>
+        </w:rPr>
         <w:tab/>
-      </w:r>
-      <w:proofErr w:type="gramStart"/>
-      <w:r>
+        <w:t>statusText: "OK"</w:t>
+      </w:r>
+    </w:p>
+    <w:p>
+      <w:pPr>
+        <w:jc w:val="both"/>
         <w:rPr>
           <w:rFonts w:ascii="Calibri" w:hAnsi="Calibri"/>
           <w:color w:val="000000" w:themeColor="text1"/>
           <w:sz w:val="28"/>
           <w:szCs w:val="40"/>
         </w:rPr>
-        <w:t>status</w:t>
-      </w:r>
-      <w:proofErr w:type="gramEnd"/>
+      </w:pPr>
       <w:r>
         <w:rPr>
           <w:rFonts w:ascii="Calibri" w:hAnsi="Calibri"/>
@@ -167,7 +176,7 @@
           <w:sz w:val="28"/>
           <w:szCs w:val="40"/>
         </w:rPr>
-        <w:t>: 200,</w:t>
+        <w:t>};</w:t>
       </w:r>
     </w:p>
     <w:p>
@@ -187,21 +196,40 @@
           <w:sz w:val="28"/>
           <w:szCs w:val="40"/>
         </w:rPr>
+        <w:t>var res404 = {</w:t>
+      </w:r>
+    </w:p>
+    <w:p>
+      <w:pPr>
+        <w:jc w:val="both"/>
+        <w:rPr>
+          <w:rFonts w:ascii="Calibri" w:hAnsi="Calibri"/>
+          <w:color w:val="000000" w:themeColor="text1"/>
+          <w:sz w:val="28"/>
+          <w:szCs w:val="40"/>
+        </w:rPr>
+      </w:pPr>
+      <w:r>
+        <w:rPr>
+          <w:rFonts w:ascii="Calibri" w:hAnsi="Calibri"/>
+          <w:color w:val="000000" w:themeColor="text1"/>
+          <w:sz w:val="28"/>
+          <w:szCs w:val="40"/>
+        </w:rPr>
         <w:tab/>
-      </w:r>
-      <w:proofErr w:type="spellStart"/>
-      <w:proofErr w:type="gramStart"/>
-      <w:r>
+        <w:t>status: 404,</w:t>
+      </w:r>
+    </w:p>
+    <w:p>
+      <w:pPr>
+        <w:jc w:val="both"/>
         <w:rPr>
           <w:rFonts w:ascii="Calibri" w:hAnsi="Calibri"/>
           <w:color w:val="000000" w:themeColor="text1"/>
           <w:sz w:val="28"/>
           <w:szCs w:val="40"/>
         </w:rPr>
-        <w:t>statusText</w:t>
-      </w:r>
-      <w:proofErr w:type="spellEnd"/>
-      <w:proofErr w:type="gramEnd"/>
+      </w:pPr>
       <w:r>
         <w:rPr>
           <w:rFonts w:ascii="Calibri" w:hAnsi="Calibri"/>
@@ -209,7 +237,8 @@
           <w:sz w:val="28"/>
           <w:szCs w:val="40"/>
         </w:rPr>
-        <w:t>: "OK"</w:t>
+        <w:tab/>
+        <w:t>statusText: "Not Found"</w:t>
       </w:r>
     </w:p>
     <w:p>
@@ -242,8 +271,6 @@
           <w:szCs w:val="40"/>
         </w:rPr>
       </w:pPr>
-      <w:proofErr w:type="spellStart"/>
-      <w:proofErr w:type="gramStart"/>
       <w:r>
         <w:rPr>
           <w:rFonts w:ascii="Calibri" w:hAnsi="Calibri"/>
@@ -251,235 +278,49 @@
           <w:sz w:val="28"/>
           <w:szCs w:val="40"/>
         </w:rPr>
-        <w:t>var</w:t>
-      </w:r>
-      <w:proofErr w:type="spellEnd"/>
-      <w:proofErr w:type="gramEnd"/>
-      <w:r>
+        <w:t>var res500 = {</w:t>
+      </w:r>
+    </w:p>
+    <w:p>
+      <w:pPr>
+        <w:jc w:val="both"/>
         <w:rPr>
           <w:rFonts w:ascii="Calibri" w:hAnsi="Calibri"/>
           <w:color w:val="000000" w:themeColor="text1"/>
           <w:sz w:val="28"/>
           <w:szCs w:val="40"/>
         </w:rPr>
-        <w:t xml:space="preserve"> res404 = {</w:t>
-      </w:r>
-    </w:p>
-    <w:p>
-      <w:pPr>
-        <w:jc w:val="both"/>
+      </w:pPr>
+      <w:r>
         <w:rPr>
           <w:rFonts w:ascii="Calibri" w:hAnsi="Calibri"/>
           <w:color w:val="000000" w:themeColor="text1"/>
           <w:sz w:val="28"/>
           <w:szCs w:val="40"/>
         </w:rPr>
-      </w:pPr>
-      <w:r>
+        <w:tab/>
+        <w:t>status: 500,</w:t>
+      </w:r>
+    </w:p>
+    <w:p>
+      <w:pPr>
+        <w:jc w:val="both"/>
         <w:rPr>
           <w:rFonts w:ascii="Calibri" w:hAnsi="Calibri"/>
           <w:color w:val="000000" w:themeColor="text1"/>
           <w:sz w:val="28"/>
           <w:szCs w:val="40"/>
         </w:rPr>
+      </w:pPr>
+      <w:r>
+        <w:rPr>
+          <w:rFonts w:ascii="Calibri" w:hAnsi="Calibri"/>
+          <w:color w:val="000000" w:themeColor="text1"/>
+          <w:sz w:val="28"/>
+          <w:szCs w:val="40"/>
+        </w:rPr>
         <w:tab/>
-      </w:r>
-      <w:proofErr w:type="gramStart"/>
-      <w:r>
-        <w:rPr>
-          <w:rFonts w:ascii="Calibri" w:hAnsi="Calibri"/>
-          <w:color w:val="000000" w:themeColor="text1"/>
-          <w:sz w:val="28"/>
-          <w:szCs w:val="40"/>
-        </w:rPr>
-        <w:t>status</w:t>
-      </w:r>
-      <w:proofErr w:type="gramEnd"/>
-      <w:r>
-        <w:rPr>
-          <w:rFonts w:ascii="Calibri" w:hAnsi="Calibri"/>
-          <w:color w:val="000000" w:themeColor="text1"/>
-          <w:sz w:val="28"/>
-          <w:szCs w:val="40"/>
-        </w:rPr>
-        <w:t>: 404,</w:t>
-      </w:r>
-    </w:p>
-    <w:p>
-      <w:pPr>
-        <w:jc w:val="both"/>
-        <w:rPr>
-          <w:rFonts w:ascii="Calibri" w:hAnsi="Calibri"/>
-          <w:color w:val="000000" w:themeColor="text1"/>
-          <w:sz w:val="28"/>
-          <w:szCs w:val="40"/>
-        </w:rPr>
-      </w:pPr>
-      <w:r>
-        <w:rPr>
-          <w:rFonts w:ascii="Calibri" w:hAnsi="Calibri"/>
-          <w:color w:val="000000" w:themeColor="text1"/>
-          <w:sz w:val="28"/>
-          <w:szCs w:val="40"/>
-        </w:rPr>
-        <w:tab/>
-      </w:r>
-      <w:proofErr w:type="spellStart"/>
-      <w:proofErr w:type="gramStart"/>
-      <w:r>
-        <w:rPr>
-          <w:rFonts w:ascii="Calibri" w:hAnsi="Calibri"/>
-          <w:color w:val="000000" w:themeColor="text1"/>
-          <w:sz w:val="28"/>
-          <w:szCs w:val="40"/>
-        </w:rPr>
-        <w:t>statusText</w:t>
-      </w:r>
-      <w:proofErr w:type="spellEnd"/>
-      <w:proofErr w:type="gramEnd"/>
-      <w:r>
-        <w:rPr>
-          <w:rFonts w:ascii="Calibri" w:hAnsi="Calibri"/>
-          <w:color w:val="000000" w:themeColor="text1"/>
-          <w:sz w:val="28"/>
-          <w:szCs w:val="40"/>
-        </w:rPr>
-        <w:t>: "Not Found"</w:t>
-      </w:r>
-    </w:p>
-    <w:p>
-      <w:pPr>
-        <w:jc w:val="both"/>
-        <w:rPr>
-          <w:rFonts w:ascii="Calibri" w:hAnsi="Calibri"/>
-          <w:color w:val="000000" w:themeColor="text1"/>
-          <w:sz w:val="28"/>
-          <w:szCs w:val="40"/>
-        </w:rPr>
-      </w:pPr>
-      <w:r>
-        <w:rPr>
-          <w:rFonts w:ascii="Calibri" w:hAnsi="Calibri"/>
-          <w:color w:val="000000" w:themeColor="text1"/>
-          <w:sz w:val="28"/>
-          <w:szCs w:val="40"/>
-        </w:rPr>
-        <w:t>};</w:t>
-      </w:r>
-    </w:p>
-    <w:p>
-      <w:pPr>
-        <w:jc w:val="both"/>
-        <w:rPr>
-          <w:rFonts w:ascii="Calibri" w:hAnsi="Calibri"/>
-          <w:color w:val="000000" w:themeColor="text1"/>
-          <w:sz w:val="28"/>
-          <w:szCs w:val="40"/>
-        </w:rPr>
-      </w:pPr>
-      <w:proofErr w:type="spellStart"/>
-      <w:proofErr w:type="gramStart"/>
-      <w:r>
-        <w:rPr>
-          <w:rFonts w:ascii="Calibri" w:hAnsi="Calibri"/>
-          <w:color w:val="000000" w:themeColor="text1"/>
-          <w:sz w:val="28"/>
-          <w:szCs w:val="40"/>
-        </w:rPr>
-        <w:t>var</w:t>
-      </w:r>
-      <w:proofErr w:type="spellEnd"/>
-      <w:proofErr w:type="gramEnd"/>
-      <w:r>
-        <w:rPr>
-          <w:rFonts w:ascii="Calibri" w:hAnsi="Calibri"/>
-          <w:color w:val="000000" w:themeColor="text1"/>
-          <w:sz w:val="28"/>
-          <w:szCs w:val="40"/>
-        </w:rPr>
-        <w:t xml:space="preserve"> res500 = {</w:t>
-      </w:r>
-    </w:p>
-    <w:p>
-      <w:pPr>
-        <w:jc w:val="both"/>
-        <w:rPr>
-          <w:rFonts w:ascii="Calibri" w:hAnsi="Calibri"/>
-          <w:color w:val="000000" w:themeColor="text1"/>
-          <w:sz w:val="28"/>
-          <w:szCs w:val="40"/>
-        </w:rPr>
-      </w:pPr>
-      <w:r>
-        <w:rPr>
-          <w:rFonts w:ascii="Calibri" w:hAnsi="Calibri"/>
-          <w:color w:val="000000" w:themeColor="text1"/>
-          <w:sz w:val="28"/>
-          <w:szCs w:val="40"/>
-        </w:rPr>
-        <w:tab/>
-      </w:r>
-      <w:proofErr w:type="gramStart"/>
-      <w:r>
-        <w:rPr>
-          <w:rFonts w:ascii="Calibri" w:hAnsi="Calibri"/>
-          <w:color w:val="000000" w:themeColor="text1"/>
-          <w:sz w:val="28"/>
-          <w:szCs w:val="40"/>
-        </w:rPr>
-        <w:t>status</w:t>
-      </w:r>
-      <w:proofErr w:type="gramEnd"/>
-      <w:r>
-        <w:rPr>
-          <w:rFonts w:ascii="Calibri" w:hAnsi="Calibri"/>
-          <w:color w:val="000000" w:themeColor="text1"/>
-          <w:sz w:val="28"/>
-          <w:szCs w:val="40"/>
-        </w:rPr>
-        <w:t>: 500,</w:t>
-      </w:r>
-    </w:p>
-    <w:p>
-      <w:pPr>
-        <w:jc w:val="both"/>
-        <w:rPr>
-          <w:rFonts w:ascii="Calibri" w:hAnsi="Calibri"/>
-          <w:color w:val="000000" w:themeColor="text1"/>
-          <w:sz w:val="28"/>
-          <w:szCs w:val="40"/>
-        </w:rPr>
-      </w:pPr>
-      <w:r>
-        <w:rPr>
-          <w:rFonts w:ascii="Calibri" w:hAnsi="Calibri"/>
-          <w:color w:val="000000" w:themeColor="text1"/>
-          <w:sz w:val="28"/>
-          <w:szCs w:val="40"/>
-        </w:rPr>
-        <w:tab/>
-      </w:r>
-      <w:proofErr w:type="spellStart"/>
-      <w:proofErr w:type="gramStart"/>
-      <w:r>
-        <w:rPr>
-          <w:rFonts w:ascii="Calibri" w:hAnsi="Calibri"/>
-          <w:color w:val="000000" w:themeColor="text1"/>
-          <w:sz w:val="28"/>
-          <w:szCs w:val="40"/>
-        </w:rPr>
-        <w:t>statusText</w:t>
-      </w:r>
-      <w:proofErr w:type="spellEnd"/>
-      <w:proofErr w:type="gramEnd"/>
-      <w:r>
-        <w:rPr>
-          <w:rFonts w:ascii="Calibri" w:hAnsi="Calibri"/>
-          <w:color w:val="000000" w:themeColor="text1"/>
-          <w:sz w:val="28"/>
-          <w:szCs w:val="40"/>
-        </w:rPr>
-        <w:t>: "Firebase Error"</w:t>
+        <w:t>statusText: "Firebase Error"</w:t>
       </w:r>
     </w:p>
     <w:p>
@@ -769,8 +610,6 @@
           <w:szCs w:val="40"/>
         </w:rPr>
       </w:pPr>
-      <w:proofErr w:type="spellStart"/>
-      <w:proofErr w:type="gramStart"/>
       <w:r>
         <w:rPr>
           <w:rFonts w:ascii="Calibri" w:hAnsi="Calibri"/>
@@ -779,8 +618,6 @@
         </w:rPr>
         <w:t>newuser</w:t>
       </w:r>
-      <w:proofErr w:type="spellEnd"/>
-      <w:proofErr w:type="gramEnd"/>
       <w:r>
         <w:rPr>
           <w:rFonts w:ascii="Calibri" w:hAnsi="Calibri"/>
@@ -795,18 +632,8 @@
           <w:color w:val="000000" w:themeColor="text1"/>
           <w:szCs w:val="40"/>
         </w:rPr>
-        <w:t xml:space="preserve">new user data by </w:t>
-      </w:r>
-      <w:proofErr w:type="spellStart"/>
-      <w:r>
-        <w:rPr>
-          <w:rFonts w:ascii="Calibri" w:hAnsi="Calibri"/>
-          <w:color w:val="000000" w:themeColor="text1"/>
-          <w:szCs w:val="40"/>
-        </w:rPr>
-        <w:t>json</w:t>
-      </w:r>
-      <w:proofErr w:type="spellEnd"/>
+        <w:t>new user data by json</w:t>
+      </w:r>
     </w:p>
     <w:p>
       <w:pPr>
@@ -839,7 +666,17 @@
           <w:color w:val="000000" w:themeColor="text1"/>
           <w:szCs w:val="40"/>
         </w:rPr>
-        <w:t>res200, otherwise res500</w:t>
+        <w:t>userid</w:t>
+      </w:r>
+      <w:bookmarkStart w:id="0" w:name="_GoBack"/>
+      <w:bookmarkEnd w:id="0"/>
+      <w:r>
+        <w:rPr>
+          <w:rFonts w:ascii="Calibri" w:hAnsi="Calibri"/>
+          <w:color w:val="000000" w:themeColor="text1"/>
+          <w:szCs w:val="40"/>
+        </w:rPr>
+        <w:t>, otherwise res500</w:t>
       </w:r>
     </w:p>
     <w:p>
@@ -1034,7 +871,6 @@
         </w:rPr>
         <w:t>10154390471048223</w:t>
       </w:r>
-      <w:proofErr w:type="gramStart"/>
       <w:r>
         <w:rPr>
           <w:rFonts w:ascii="Calibri" w:hAnsi="Calibri"/>
@@ -1049,18 +885,16 @@
         </w:rPr>
         <w:t>fbid</w:t>
       </w:r>
-      <w:proofErr w:type="gramEnd"/>
-    </w:p>
-    <w:p>
-      <w:pPr>
-        <w:jc w:val="both"/>
-        <w:rPr>
-          <w:rFonts w:ascii="Calibri" w:hAnsi="Calibri"/>
-          <w:color w:val="000000" w:themeColor="text1"/>
-          <w:szCs w:val="40"/>
-        </w:rPr>
-      </w:pPr>
-      <w:proofErr w:type="spellStart"/>
+    </w:p>
+    <w:p>
+      <w:pPr>
+        <w:jc w:val="both"/>
+        <w:rPr>
+          <w:rFonts w:ascii="Calibri" w:hAnsi="Calibri"/>
+          <w:color w:val="000000" w:themeColor="text1"/>
+          <w:szCs w:val="40"/>
+        </w:rPr>
+      </w:pPr>
       <w:r>
         <w:rPr>
           <w:rFonts w:ascii="Calibri" w:hAnsi="Calibri"/>
@@ -1069,7 +903,6 @@
         </w:rPr>
         <w:t>PARAMETER</w:t>
       </w:r>
-      <w:proofErr w:type="gramStart"/>
       <w:r>
         <w:rPr>
           <w:rFonts w:ascii="Calibri" w:hAnsi="Calibri"/>
@@ -1086,8 +919,6 @@
         </w:rPr>
         <w:t>no</w:t>
       </w:r>
-      <w:proofErr w:type="spellEnd"/>
-      <w:proofErr w:type="gramEnd"/>
     </w:p>
     <w:p>
       <w:pPr>
@@ -1362,7 +1193,6 @@
         </w:rPr>
         <w:t>10154390471048223</w:t>
       </w:r>
-      <w:proofErr w:type="gramStart"/>
       <w:r>
         <w:rPr>
           <w:rFonts w:ascii="Calibri" w:hAnsi="Calibri"/>
@@ -1370,18 +1200,16 @@
         </w:rPr>
         <w:t>:userid</w:t>
       </w:r>
-      <w:proofErr w:type="gramEnd"/>
-    </w:p>
-    <w:p>
-      <w:pPr>
-        <w:jc w:val="both"/>
-        <w:rPr>
-          <w:rFonts w:ascii="Calibri" w:hAnsi="Calibri"/>
-          <w:color w:val="000000" w:themeColor="text1"/>
-          <w:szCs w:val="40"/>
-        </w:rPr>
-      </w:pPr>
-      <w:proofErr w:type="spellStart"/>
+    </w:p>
+    <w:p>
+      <w:pPr>
+        <w:jc w:val="both"/>
+        <w:rPr>
+          <w:rFonts w:ascii="Calibri" w:hAnsi="Calibri"/>
+          <w:color w:val="000000" w:themeColor="text1"/>
+          <w:szCs w:val="40"/>
+        </w:rPr>
+      </w:pPr>
       <w:r>
         <w:rPr>
           <w:rFonts w:ascii="Calibri" w:hAnsi="Calibri"/>
@@ -1390,7 +1218,6 @@
         </w:rPr>
         <w:t>PARAMETER</w:t>
       </w:r>
-      <w:proofErr w:type="gramStart"/>
       <w:r>
         <w:rPr>
           <w:rFonts w:ascii="Calibri" w:hAnsi="Calibri"/>
@@ -1399,8 +1226,6 @@
         </w:rPr>
         <w:t>:no</w:t>
       </w:r>
-      <w:proofErr w:type="spellEnd"/>
-      <w:proofErr w:type="gramEnd"/>
     </w:p>
     <w:p>
       <w:pPr>
@@ -1604,7 +1429,6 @@
         </w:rPr>
         <w:t>10154390471048223</w:t>
       </w:r>
-      <w:proofErr w:type="gramStart"/>
       <w:r>
         <w:rPr>
           <w:rFonts w:ascii="Calibri" w:hAnsi="Calibri"/>
@@ -1612,7 +1436,6 @@
         </w:rPr>
         <w:t>:userid</w:t>
       </w:r>
-      <w:proofErr w:type="gramEnd"/>
     </w:p>
     <w:p>
       <w:pPr>
@@ -1649,8 +1472,6 @@
           <w:szCs w:val="40"/>
         </w:rPr>
       </w:pPr>
-      <w:proofErr w:type="spellStart"/>
-      <w:proofErr w:type="gramStart"/>
       <w:r>
         <w:rPr>
           <w:rFonts w:ascii="Calibri" w:hAnsi="Calibri"/>
@@ -1667,23 +1488,13 @@
         </w:rPr>
         <w:t>ewpref</w:t>
       </w:r>
-      <w:proofErr w:type="spellEnd"/>
-      <w:r>
-        <w:rPr>
-          <w:rFonts w:ascii="Calibri" w:hAnsi="Calibri"/>
-          <w:color w:val="000000" w:themeColor="text1"/>
-          <w:szCs w:val="40"/>
-        </w:rPr>
-        <w:t xml:space="preserve"> :</w:t>
-      </w:r>
-      <w:proofErr w:type="gramEnd"/>
-      <w:r>
-        <w:rPr>
-          <w:rFonts w:ascii="Calibri" w:hAnsi="Calibri"/>
-          <w:color w:val="000000" w:themeColor="text1"/>
-          <w:szCs w:val="40"/>
-        </w:rPr>
-        <w:t xml:space="preserve"> new preference data</w:t>
+      <w:r>
+        <w:rPr>
+          <w:rFonts w:ascii="Calibri" w:hAnsi="Calibri"/>
+          <w:color w:val="000000" w:themeColor="text1"/>
+          <w:szCs w:val="40"/>
+        </w:rPr>
+        <w:t xml:space="preserve"> : new preference data</w:t>
       </w:r>
     </w:p>
     <w:p>
@@ -1895,7 +1706,6 @@
         </w:rPr>
         <w:t>10154390471048223</w:t>
       </w:r>
-      <w:proofErr w:type="gramStart"/>
       <w:r>
         <w:rPr>
           <w:rFonts w:ascii="Calibri" w:hAnsi="Calibri"/>
@@ -1903,7 +1713,6 @@
         </w:rPr>
         <w:t>:userid</w:t>
       </w:r>
-      <w:proofErr w:type="gramEnd"/>
     </w:p>
     <w:p>
       <w:pPr>
@@ -1940,8 +1749,6 @@
           <w:szCs w:val="40"/>
         </w:rPr>
       </w:pPr>
-      <w:proofErr w:type="spellStart"/>
-      <w:proofErr w:type="gramStart"/>
       <w:r>
         <w:rPr>
           <w:rFonts w:ascii="Calibri" w:hAnsi="Calibri"/>
@@ -1950,8 +1757,6 @@
         </w:rPr>
         <w:t>newuser</w:t>
       </w:r>
-      <w:proofErr w:type="spellEnd"/>
-      <w:proofErr w:type="gramEnd"/>
       <w:r>
         <w:rPr>
           <w:rFonts w:ascii="Calibri" w:hAnsi="Calibri"/>
@@ -2207,7 +2012,6 @@
         </w:rPr>
         <w:t>10154390471048223</w:t>
       </w:r>
-      <w:proofErr w:type="gramStart"/>
       <w:r>
         <w:rPr>
           <w:rFonts w:ascii="Calibri" w:hAnsi="Calibri"/>
@@ -2215,52 +2019,23 @@
         </w:rPr>
         <w:t>:userid</w:t>
       </w:r>
-      <w:proofErr w:type="gramEnd"/>
-    </w:p>
-    <w:p>
-      <w:pPr>
-        <w:jc w:val="both"/>
-        <w:rPr>
-          <w:rFonts w:ascii="Calibri" w:hAnsi="Calibri"/>
-          <w:color w:val="000000" w:themeColor="text1"/>
-          <w:szCs w:val="40"/>
-        </w:rPr>
-      </w:pPr>
-      <w:proofErr w:type="gramStart"/>
-      <w:r>
-        <w:rPr>
-          <w:rFonts w:ascii="Calibri" w:hAnsi="Calibri"/>
-          <w:color w:val="000000" w:themeColor="text1"/>
-          <w:szCs w:val="40"/>
-        </w:rPr>
-        <w:t>sort</w:t>
-      </w:r>
-      <w:proofErr w:type="gramEnd"/>
-      <w:r>
-        <w:rPr>
-          <w:rFonts w:ascii="Calibri" w:hAnsi="Calibri"/>
-          <w:color w:val="000000" w:themeColor="text1"/>
-          <w:szCs w:val="40"/>
-        </w:rPr>
-        <w:t xml:space="preserve">: </w:t>
-      </w:r>
-      <w:proofErr w:type="spellStart"/>
-      <w:r>
-        <w:rPr>
-          <w:rFonts w:ascii="Calibri" w:hAnsi="Calibri"/>
-          <w:color w:val="000000" w:themeColor="text1"/>
-          <w:szCs w:val="40"/>
-        </w:rPr>
-        <w:t>updateAt</w:t>
-      </w:r>
-      <w:proofErr w:type="spellEnd"/>
-      <w:r>
-        <w:rPr>
-          <w:rFonts w:ascii="Calibri" w:hAnsi="Calibri"/>
-          <w:color w:val="000000" w:themeColor="text1"/>
-          <w:szCs w:val="40"/>
-        </w:rPr>
-        <w:t xml:space="preserve"> or </w:t>
+    </w:p>
+    <w:p>
+      <w:pPr>
+        <w:jc w:val="both"/>
+        <w:rPr>
+          <w:rFonts w:ascii="Calibri" w:hAnsi="Calibri"/>
+          <w:color w:val="000000" w:themeColor="text1"/>
+          <w:szCs w:val="40"/>
+        </w:rPr>
+      </w:pPr>
+      <w:r>
+        <w:rPr>
+          <w:rFonts w:ascii="Calibri" w:hAnsi="Calibri"/>
+          <w:color w:val="000000" w:themeColor="text1"/>
+          <w:szCs w:val="40"/>
+        </w:rPr>
+        <w:t xml:space="preserve">sort: updateAt or </w:t>
       </w:r>
       <w:r>
         <w:rPr>
@@ -2280,25 +2055,14 @@
           <w:szCs w:val="40"/>
         </w:rPr>
       </w:pPr>
-      <w:proofErr w:type="gramStart"/>
-      <w:r>
-        <w:rPr>
-          <w:rFonts w:ascii="Calibri" w:hAnsi="Calibri"/>
-          <w:color w:val="000000" w:themeColor="text1"/>
-          <w:szCs w:val="40"/>
-        </w:rPr>
-        <w:t>filter</w:t>
-      </w:r>
-      <w:proofErr w:type="gramEnd"/>
-      <w:r>
-        <w:rPr>
-          <w:rFonts w:ascii="Calibri" w:hAnsi="Calibri"/>
-          <w:color w:val="000000" w:themeColor="text1"/>
-          <w:szCs w:val="40"/>
-        </w:rPr>
-        <w:t xml:space="preserve">: string for </w:t>
-      </w:r>
-      <w:proofErr w:type="spellStart"/>
+      <w:r>
+        <w:rPr>
+          <w:rFonts w:ascii="Calibri" w:hAnsi="Calibri"/>
+          <w:color w:val="000000" w:themeColor="text1"/>
+          <w:szCs w:val="40"/>
+        </w:rPr>
+        <w:t xml:space="preserve">filter: string for </w:t>
+      </w:r>
       <w:r>
         <w:rPr>
           <w:rFonts w:ascii="Calibri" w:hAnsi="Calibri"/>
@@ -2307,7 +2071,6 @@
         </w:rPr>
         <w:t>momentsPassion</w:t>
       </w:r>
-      <w:proofErr w:type="spellEnd"/>
       <w:r>
         <w:rPr>
           <w:rFonts w:ascii="Calibri" w:hAnsi="Calibri"/>
@@ -2569,41 +2332,13 @@
           <w:szCs w:val="40"/>
         </w:rPr>
       </w:pPr>
-      <w:proofErr w:type="gramStart"/>
-      <w:r>
-        <w:rPr>
-          <w:rFonts w:ascii="Calibri" w:hAnsi="Calibri"/>
-          <w:color w:val="000000" w:themeColor="text1"/>
-          <w:szCs w:val="40"/>
-        </w:rPr>
-        <w:t>sort</w:t>
-      </w:r>
-      <w:proofErr w:type="gramEnd"/>
-      <w:r>
-        <w:rPr>
-          <w:rFonts w:ascii="Calibri" w:hAnsi="Calibri"/>
-          <w:color w:val="000000" w:themeColor="text1"/>
-          <w:szCs w:val="40"/>
-        </w:rPr>
-        <w:t xml:space="preserve">: </w:t>
-      </w:r>
-      <w:proofErr w:type="spellStart"/>
-      <w:r>
-        <w:rPr>
-          <w:rFonts w:ascii="Calibri" w:hAnsi="Calibri"/>
-          <w:color w:val="000000" w:themeColor="text1"/>
-          <w:szCs w:val="40"/>
-        </w:rPr>
-        <w:t>updateAt</w:t>
-      </w:r>
-      <w:proofErr w:type="spellEnd"/>
-      <w:r>
-        <w:rPr>
-          <w:rFonts w:ascii="Calibri" w:hAnsi="Calibri"/>
-          <w:color w:val="000000" w:themeColor="text1"/>
-          <w:szCs w:val="40"/>
-        </w:rPr>
-        <w:t xml:space="preserve"> or </w:t>
+      <w:r>
+        <w:rPr>
+          <w:rFonts w:ascii="Calibri" w:hAnsi="Calibri"/>
+          <w:color w:val="000000" w:themeColor="text1"/>
+          <w:szCs w:val="40"/>
+        </w:rPr>
+        <w:t xml:space="preserve">sort: updateAt or </w:t>
       </w:r>
       <w:r>
         <w:rPr>
@@ -2623,25 +2358,14 @@
           <w:szCs w:val="40"/>
         </w:rPr>
       </w:pPr>
-      <w:proofErr w:type="gramStart"/>
-      <w:r>
-        <w:rPr>
-          <w:rFonts w:ascii="Calibri" w:hAnsi="Calibri"/>
-          <w:color w:val="000000" w:themeColor="text1"/>
-          <w:szCs w:val="40"/>
-        </w:rPr>
-        <w:t>filter</w:t>
-      </w:r>
-      <w:proofErr w:type="gramEnd"/>
-      <w:r>
-        <w:rPr>
-          <w:rFonts w:ascii="Calibri" w:hAnsi="Calibri"/>
-          <w:color w:val="000000" w:themeColor="text1"/>
-          <w:szCs w:val="40"/>
-        </w:rPr>
-        <w:t xml:space="preserve">: string for </w:t>
-      </w:r>
-      <w:proofErr w:type="spellStart"/>
+      <w:r>
+        <w:rPr>
+          <w:rFonts w:ascii="Calibri" w:hAnsi="Calibri"/>
+          <w:color w:val="000000" w:themeColor="text1"/>
+          <w:szCs w:val="40"/>
+        </w:rPr>
+        <w:t xml:space="preserve">filter: string for </w:t>
+      </w:r>
       <w:r>
         <w:rPr>
           <w:rFonts w:ascii="Calibri" w:hAnsi="Calibri"/>
@@ -2650,7 +2374,6 @@
         </w:rPr>
         <w:t>momentsPassion</w:t>
       </w:r>
-      <w:proofErr w:type="spellEnd"/>
       <w:r>
         <w:rPr>
           <w:rFonts w:ascii="Calibri" w:hAnsi="Calibri"/>
@@ -2917,7 +2640,6 @@
         </w:rPr>
         <w:t>10154390471048223</w:t>
       </w:r>
-      <w:proofErr w:type="gramStart"/>
       <w:r>
         <w:rPr>
           <w:rFonts w:ascii="Calibri" w:hAnsi="Calibri"/>
@@ -2925,52 +2647,23 @@
         </w:rPr>
         <w:t>:userid</w:t>
       </w:r>
-      <w:proofErr w:type="gramEnd"/>
-    </w:p>
-    <w:p>
-      <w:pPr>
-        <w:jc w:val="both"/>
-        <w:rPr>
-          <w:rFonts w:ascii="Calibri" w:hAnsi="Calibri"/>
-          <w:color w:val="000000" w:themeColor="text1"/>
-          <w:szCs w:val="40"/>
-        </w:rPr>
-      </w:pPr>
-      <w:proofErr w:type="gramStart"/>
-      <w:r>
-        <w:rPr>
-          <w:rFonts w:ascii="Calibri" w:hAnsi="Calibri"/>
-          <w:color w:val="000000" w:themeColor="text1"/>
-          <w:szCs w:val="40"/>
-        </w:rPr>
-        <w:t>sort</w:t>
-      </w:r>
-      <w:proofErr w:type="gramEnd"/>
-      <w:r>
-        <w:rPr>
-          <w:rFonts w:ascii="Calibri" w:hAnsi="Calibri"/>
-          <w:color w:val="000000" w:themeColor="text1"/>
-          <w:szCs w:val="40"/>
-        </w:rPr>
-        <w:t xml:space="preserve">: </w:t>
-      </w:r>
-      <w:proofErr w:type="spellStart"/>
-      <w:r>
-        <w:rPr>
-          <w:rFonts w:ascii="Calibri" w:hAnsi="Calibri"/>
-          <w:color w:val="000000" w:themeColor="text1"/>
-          <w:szCs w:val="40"/>
-        </w:rPr>
-        <w:t>updateAt</w:t>
-      </w:r>
-      <w:proofErr w:type="spellEnd"/>
-      <w:r>
-        <w:rPr>
-          <w:rFonts w:ascii="Calibri" w:hAnsi="Calibri"/>
-          <w:color w:val="000000" w:themeColor="text1"/>
-          <w:szCs w:val="40"/>
-        </w:rPr>
-        <w:t xml:space="preserve"> or </w:t>
+    </w:p>
+    <w:p>
+      <w:pPr>
+        <w:jc w:val="both"/>
+        <w:rPr>
+          <w:rFonts w:ascii="Calibri" w:hAnsi="Calibri"/>
+          <w:color w:val="000000" w:themeColor="text1"/>
+          <w:szCs w:val="40"/>
+        </w:rPr>
+      </w:pPr>
+      <w:r>
+        <w:rPr>
+          <w:rFonts w:ascii="Calibri" w:hAnsi="Calibri"/>
+          <w:color w:val="000000" w:themeColor="text1"/>
+          <w:szCs w:val="40"/>
+        </w:rPr>
+        <w:t xml:space="preserve">sort: updateAt or </w:t>
       </w:r>
       <w:r>
         <w:rPr>
@@ -2990,25 +2683,14 @@
           <w:szCs w:val="40"/>
         </w:rPr>
       </w:pPr>
-      <w:proofErr w:type="gramStart"/>
-      <w:r>
-        <w:rPr>
-          <w:rFonts w:ascii="Calibri" w:hAnsi="Calibri"/>
-          <w:color w:val="000000" w:themeColor="text1"/>
-          <w:szCs w:val="40"/>
-        </w:rPr>
-        <w:t>filter</w:t>
-      </w:r>
-      <w:proofErr w:type="gramEnd"/>
-      <w:r>
-        <w:rPr>
-          <w:rFonts w:ascii="Calibri" w:hAnsi="Calibri"/>
-          <w:color w:val="000000" w:themeColor="text1"/>
-          <w:szCs w:val="40"/>
-        </w:rPr>
-        <w:t xml:space="preserve">: string for </w:t>
-      </w:r>
-      <w:proofErr w:type="spellStart"/>
+      <w:r>
+        <w:rPr>
+          <w:rFonts w:ascii="Calibri" w:hAnsi="Calibri"/>
+          <w:color w:val="000000" w:themeColor="text1"/>
+          <w:szCs w:val="40"/>
+        </w:rPr>
+        <w:t xml:space="preserve">filter: string for </w:t>
+      </w:r>
       <w:r>
         <w:rPr>
           <w:rFonts w:ascii="Calibri" w:hAnsi="Calibri"/>
@@ -3017,7 +2699,6 @@
         </w:rPr>
         <w:t>momentsPassion</w:t>
       </w:r>
-      <w:proofErr w:type="spellEnd"/>
       <w:r>
         <w:rPr>
           <w:rFonts w:ascii="Calibri" w:hAnsi="Calibri"/>
@@ -3312,8 +2993,6 @@
           <w:szCs w:val="40"/>
         </w:rPr>
       </w:pPr>
-      <w:proofErr w:type="spellStart"/>
-      <w:proofErr w:type="gramStart"/>
       <w:r>
         <w:rPr>
           <w:rFonts w:ascii="Calibri" w:hAnsi="Calibri"/>
@@ -3330,23 +3009,13 @@
         </w:rPr>
         <w:t>ewmoment</w:t>
       </w:r>
-      <w:proofErr w:type="spellEnd"/>
-      <w:r>
-        <w:rPr>
-          <w:rFonts w:ascii="Calibri" w:hAnsi="Calibri"/>
-          <w:color w:val="000000" w:themeColor="text1"/>
-          <w:szCs w:val="40"/>
-        </w:rPr>
-        <w:t xml:space="preserve"> :</w:t>
-      </w:r>
-      <w:proofErr w:type="gramEnd"/>
-      <w:r>
-        <w:rPr>
-          <w:rFonts w:ascii="Calibri" w:hAnsi="Calibri"/>
-          <w:color w:val="000000" w:themeColor="text1"/>
-          <w:szCs w:val="40"/>
-        </w:rPr>
-        <w:t xml:space="preserve"> new moment data</w:t>
+      <w:r>
+        <w:rPr>
+          <w:rFonts w:ascii="Calibri" w:hAnsi="Calibri"/>
+          <w:color w:val="000000" w:themeColor="text1"/>
+          <w:szCs w:val="40"/>
+        </w:rPr>
+        <w:t xml:space="preserve"> : new moment data</w:t>
       </w:r>
     </w:p>
     <w:p>
@@ -3424,17 +3093,7 @@
           <w:color w:val="000000" w:themeColor="text1"/>
           <w:lang w:val="ru-RU"/>
         </w:rPr>
-        <w:t xml:space="preserve"> (It means «travel», «fo</w:t>
-      </w:r>
-      <w:bookmarkStart w:id="0" w:name="_GoBack"/>
-      <w:bookmarkEnd w:id="0"/>
-      <w:r>
-        <w:rPr>
-          <w:rFonts w:ascii="Calibri" w:hAnsi="Calibri"/>
-          <w:color w:val="000000" w:themeColor="text1"/>
-          <w:lang w:val="ru-RU"/>
-        </w:rPr>
-        <w:t>odie», etc.)</w:t>
+        <w:t xml:space="preserve"> (It means «travel», «foodie», etc.)</w:t>
       </w:r>
     </w:p>
     <w:p>
@@ -3846,33 +3505,13 @@
           <w:szCs w:val="40"/>
         </w:rPr>
       </w:pPr>
-      <w:proofErr w:type="spellStart"/>
-      <w:proofErr w:type="gramStart"/>
-      <w:r>
-        <w:rPr>
-          <w:rFonts w:ascii="Calibri" w:hAnsi="Calibri"/>
-          <w:color w:val="000000" w:themeColor="text1"/>
-          <w:szCs w:val="40"/>
-        </w:rPr>
-        <w:t>momentid</w:t>
-      </w:r>
-      <w:proofErr w:type="spellEnd"/>
-      <w:r>
-        <w:rPr>
-          <w:rFonts w:ascii="Calibri" w:hAnsi="Calibri"/>
-          <w:color w:val="000000" w:themeColor="text1"/>
-          <w:szCs w:val="40"/>
-        </w:rPr>
-        <w:t xml:space="preserve"> :</w:t>
-      </w:r>
-      <w:proofErr w:type="gramEnd"/>
-      <w:r>
-        <w:rPr>
-          <w:rFonts w:ascii="Calibri" w:hAnsi="Calibri"/>
-          <w:color w:val="000000" w:themeColor="text1"/>
-          <w:szCs w:val="40"/>
-        </w:rPr>
-        <w:t xml:space="preserve"> moment object id to search</w:t>
+      <w:r>
+        <w:rPr>
+          <w:rFonts w:ascii="Calibri" w:hAnsi="Calibri"/>
+          <w:color w:val="000000" w:themeColor="text1"/>
+          <w:szCs w:val="40"/>
+        </w:rPr>
+        <w:t>momentid : moment object id to search</w:t>
       </w:r>
     </w:p>
     <w:p>
@@ -4116,65 +3755,31 @@
           <w:szCs w:val="40"/>
         </w:rPr>
       </w:pPr>
-      <w:proofErr w:type="spellStart"/>
-      <w:proofErr w:type="gramStart"/>
-      <w:r>
-        <w:rPr>
-          <w:rFonts w:ascii="Calibri" w:hAnsi="Calibri"/>
-          <w:color w:val="000000" w:themeColor="text1"/>
-          <w:szCs w:val="40"/>
-        </w:rPr>
-        <w:t>momentid</w:t>
-      </w:r>
-      <w:proofErr w:type="spellEnd"/>
-      <w:proofErr w:type="gramEnd"/>
-      <w:r>
-        <w:rPr>
-          <w:rFonts w:ascii="Calibri" w:hAnsi="Calibri"/>
-          <w:color w:val="000000" w:themeColor="text1"/>
-          <w:szCs w:val="40"/>
-        </w:rPr>
-        <w:t>: moment id</w:t>
-      </w:r>
-    </w:p>
-    <w:p>
-      <w:pPr>
-        <w:jc w:val="both"/>
-        <w:rPr>
-          <w:rFonts w:ascii="Calibri" w:hAnsi="Calibri"/>
-          <w:color w:val="000000" w:themeColor="text1"/>
-        </w:rPr>
-      </w:pPr>
-      <w:proofErr w:type="spellStart"/>
-      <w:proofErr w:type="gramStart"/>
-      <w:r>
-        <w:rPr>
-          <w:rFonts w:ascii="Calibri" w:hAnsi="Calibri"/>
-          <w:color w:val="000000" w:themeColor="text1"/>
-          <w:szCs w:val="40"/>
-        </w:rPr>
-        <w:t>userid</w:t>
-      </w:r>
-      <w:proofErr w:type="spellEnd"/>
-      <w:proofErr w:type="gramEnd"/>
-      <w:r>
-        <w:rPr>
-          <w:rFonts w:ascii="Calibri" w:hAnsi="Calibri"/>
-          <w:color w:val="000000" w:themeColor="text1"/>
-          <w:szCs w:val="40"/>
-        </w:rPr>
-        <w:t xml:space="preserve">: </w:t>
-      </w:r>
-      <w:proofErr w:type="spellStart"/>
-      <w:r>
-        <w:rPr>
-          <w:rFonts w:ascii="Calibri" w:hAnsi="Calibri"/>
-          <w:color w:val="000000" w:themeColor="text1"/>
-          <w:szCs w:val="40"/>
-        </w:rPr>
-        <w:t>userid</w:t>
-      </w:r>
-      <w:proofErr w:type="spellEnd"/>
+      <w:r>
+        <w:rPr>
+          <w:rFonts w:ascii="Calibri" w:hAnsi="Calibri"/>
+          <w:color w:val="000000" w:themeColor="text1"/>
+          <w:szCs w:val="40"/>
+        </w:rPr>
+        <w:t>momentid: moment id</w:t>
+      </w:r>
+    </w:p>
+    <w:p>
+      <w:pPr>
+        <w:jc w:val="both"/>
+        <w:rPr>
+          <w:rFonts w:ascii="Calibri" w:hAnsi="Calibri"/>
+          <w:color w:val="000000" w:themeColor="text1"/>
+        </w:rPr>
+      </w:pPr>
+      <w:r>
+        <w:rPr>
+          <w:rFonts w:ascii="Calibri" w:hAnsi="Calibri"/>
+          <w:color w:val="000000" w:themeColor="text1"/>
+          <w:szCs w:val="40"/>
+        </w:rPr>
+        <w:t>userid: userid</w:t>
+      </w:r>
     </w:p>
     <w:p>
       <w:pPr>
@@ -4453,44 +4058,14 @@
           <w:szCs w:val="40"/>
         </w:rPr>
       </w:pPr>
-      <w:proofErr w:type="spellStart"/>
-      <w:proofErr w:type="gramStart"/>
-      <w:r>
-        <w:rPr>
-          <w:rFonts w:ascii="Calibri" w:hAnsi="Calibri"/>
-          <w:color w:val="000000" w:themeColor="text1"/>
-          <w:szCs w:val="40"/>
-        </w:rPr>
-        <w:t>userid</w:t>
-      </w:r>
-      <w:proofErr w:type="spellEnd"/>
-      <w:r>
-        <w:rPr>
-          <w:rFonts w:ascii="Calibri" w:hAnsi="Calibri"/>
-          <w:color w:val="000000" w:themeColor="text1"/>
-          <w:szCs w:val="40"/>
-        </w:rPr>
-        <w:t xml:space="preserve"> :</w:t>
-      </w:r>
-      <w:proofErr w:type="gramEnd"/>
-      <w:r>
-        <w:rPr>
-          <w:rFonts w:ascii="Calibri" w:hAnsi="Calibri"/>
-          <w:color w:val="000000" w:themeColor="text1"/>
-          <w:szCs w:val="40"/>
-        </w:rPr>
-        <w:t xml:space="preserve"> </w:t>
-      </w:r>
-      <w:proofErr w:type="spellStart"/>
-      <w:r>
-        <w:rPr>
-          <w:rFonts w:ascii="Calibri" w:hAnsi="Calibri"/>
-          <w:color w:val="000000" w:themeColor="text1"/>
-          <w:szCs w:val="40"/>
-        </w:rPr>
-        <w:t>userid</w:t>
-      </w:r>
-      <w:proofErr w:type="spellEnd"/>
+      <w:r>
+        <w:rPr>
+          <w:rFonts w:ascii="Calibri" w:hAnsi="Calibri"/>
+          <w:color w:val="000000" w:themeColor="text1"/>
+          <w:szCs w:val="40"/>
+        </w:rPr>
+        <w:t>userid : userid</w:t>
+      </w:r>
     </w:p>
     <w:p>
       <w:pPr>
@@ -4811,7 +4386,6 @@
           <w:lang w:val="ru-RU"/>
         </w:rPr>
       </w:pPr>
-      <w:proofErr w:type="gramStart"/>
       <w:r>
         <w:rPr>
           <w:rFonts w:ascii="Calibri" w:hAnsi="Calibri"/>
@@ -4842,16 +4416,7 @@
           <w:color w:val="000000" w:themeColor="text1"/>
           <w:szCs w:val="40"/>
         </w:rPr>
-        <w:t xml:space="preserve"> :</w:t>
-      </w:r>
-      <w:proofErr w:type="gramEnd"/>
-      <w:r>
-        <w:rPr>
-          <w:rFonts w:ascii="Calibri" w:hAnsi="Calibri"/>
-          <w:color w:val="000000" w:themeColor="text1"/>
-          <w:szCs w:val="40"/>
-        </w:rPr>
-        <w:t xml:space="preserve"> </w:t>
+        <w:t xml:space="preserve"> : </w:t>
       </w:r>
       <w:r>
         <w:rPr>
@@ -4871,21 +4436,12 @@
           <w:szCs w:val="40"/>
         </w:rPr>
       </w:pPr>
-      <w:proofErr w:type="gramStart"/>
-      <w:r>
-        <w:rPr>
-          <w:rFonts w:ascii="Calibri" w:hAnsi="Calibri"/>
-          <w:color w:val="000000" w:themeColor="text1"/>
-        </w:rPr>
-        <w:t>userid2 :</w:t>
-      </w:r>
-      <w:proofErr w:type="gramEnd"/>
-      <w:r>
-        <w:rPr>
-          <w:rFonts w:ascii="Calibri" w:hAnsi="Calibri"/>
-          <w:color w:val="000000" w:themeColor="text1"/>
-        </w:rPr>
-        <w:t xml:space="preserve"> </w:t>
+      <w:r>
+        <w:rPr>
+          <w:rFonts w:ascii="Calibri" w:hAnsi="Calibri"/>
+          <w:color w:val="000000" w:themeColor="text1"/>
+        </w:rPr>
+        <w:t xml:space="preserve">userid2 : </w:t>
       </w:r>
       <w:r>
         <w:rPr>
@@ -5172,33 +4728,13 @@
           <w:color w:val="000000" w:themeColor="text1"/>
         </w:rPr>
       </w:pPr>
-      <w:proofErr w:type="spellStart"/>
-      <w:proofErr w:type="gramStart"/>
-      <w:r>
-        <w:rPr>
-          <w:rFonts w:ascii="Calibri" w:hAnsi="Calibri"/>
-          <w:color w:val="000000" w:themeColor="text1"/>
-          <w:szCs w:val="40"/>
-        </w:rPr>
-        <w:t>userid</w:t>
-      </w:r>
-      <w:proofErr w:type="spellEnd"/>
-      <w:r>
-        <w:rPr>
-          <w:rFonts w:ascii="Calibri" w:hAnsi="Calibri"/>
-          <w:color w:val="000000" w:themeColor="text1"/>
-          <w:szCs w:val="40"/>
-        </w:rPr>
-        <w:t xml:space="preserve"> :</w:t>
-      </w:r>
-      <w:proofErr w:type="gramEnd"/>
-      <w:r>
-        <w:rPr>
-          <w:rFonts w:ascii="Calibri" w:hAnsi="Calibri"/>
-          <w:color w:val="000000" w:themeColor="text1"/>
-          <w:szCs w:val="40"/>
-        </w:rPr>
-        <w:t xml:space="preserve"> </w:t>
+      <w:r>
+        <w:rPr>
+          <w:rFonts w:ascii="Calibri" w:hAnsi="Calibri"/>
+          <w:color w:val="000000" w:themeColor="text1"/>
+          <w:szCs w:val="40"/>
+        </w:rPr>
+        <w:t xml:space="preserve">userid : </w:t>
       </w:r>
       <w:r>
         <w:rPr>
@@ -5217,8 +4753,6 @@
           <w:szCs w:val="40"/>
         </w:rPr>
       </w:pPr>
-      <w:proofErr w:type="spellStart"/>
-      <w:proofErr w:type="gramStart"/>
       <w:r>
         <w:rPr>
           <w:rFonts w:ascii="Calibri" w:hAnsi="Calibri"/>
@@ -5226,21 +4760,12 @@
         </w:rPr>
         <w:t>momentid</w:t>
       </w:r>
-      <w:proofErr w:type="spellEnd"/>
-      <w:r>
-        <w:rPr>
-          <w:rFonts w:ascii="Calibri" w:hAnsi="Calibri"/>
-          <w:color w:val="000000" w:themeColor="text1"/>
-        </w:rPr>
-        <w:t xml:space="preserve"> :</w:t>
-      </w:r>
-      <w:proofErr w:type="gramEnd"/>
-      <w:r>
-        <w:rPr>
-          <w:rFonts w:ascii="Calibri" w:hAnsi="Calibri"/>
-          <w:color w:val="000000" w:themeColor="text1"/>
-        </w:rPr>
-        <w:t xml:space="preserve"> </w:t>
+      <w:r>
+        <w:rPr>
+          <w:rFonts w:ascii="Calibri" w:hAnsi="Calibri"/>
+          <w:color w:val="000000" w:themeColor="text1"/>
+        </w:rPr>
+        <w:t xml:space="preserve"> : </w:t>
       </w:r>
       <w:r>
         <w:rPr>
@@ -5532,33 +5057,13 @@
           <w:color w:val="000000" w:themeColor="text1"/>
         </w:rPr>
       </w:pPr>
-      <w:proofErr w:type="spellStart"/>
-      <w:proofErr w:type="gramStart"/>
-      <w:r>
-        <w:rPr>
-          <w:rFonts w:ascii="Calibri" w:hAnsi="Calibri"/>
-          <w:color w:val="000000" w:themeColor="text1"/>
-          <w:szCs w:val="40"/>
-        </w:rPr>
-        <w:t>userid</w:t>
-      </w:r>
-      <w:proofErr w:type="spellEnd"/>
-      <w:r>
-        <w:rPr>
-          <w:rFonts w:ascii="Calibri" w:hAnsi="Calibri"/>
-          <w:color w:val="000000" w:themeColor="text1"/>
-          <w:szCs w:val="40"/>
-        </w:rPr>
-        <w:t xml:space="preserve"> :</w:t>
-      </w:r>
-      <w:proofErr w:type="gramEnd"/>
-      <w:r>
-        <w:rPr>
-          <w:rFonts w:ascii="Calibri" w:hAnsi="Calibri"/>
-          <w:color w:val="000000" w:themeColor="text1"/>
-          <w:szCs w:val="40"/>
-        </w:rPr>
-        <w:t xml:space="preserve"> </w:t>
+      <w:r>
+        <w:rPr>
+          <w:rFonts w:ascii="Calibri" w:hAnsi="Calibri"/>
+          <w:color w:val="000000" w:themeColor="text1"/>
+          <w:szCs w:val="40"/>
+        </w:rPr>
+        <w:t xml:space="preserve">userid : </w:t>
       </w:r>
       <w:r>
         <w:rPr>
@@ -5577,30 +5082,12 @@
           <w:szCs w:val="40"/>
         </w:rPr>
       </w:pPr>
-      <w:proofErr w:type="spellStart"/>
-      <w:proofErr w:type="gramStart"/>
-      <w:r>
-        <w:rPr>
-          <w:rFonts w:ascii="Calibri" w:hAnsi="Calibri"/>
-          <w:color w:val="000000" w:themeColor="text1"/>
-        </w:rPr>
-        <w:t>momentid</w:t>
-      </w:r>
-      <w:proofErr w:type="spellEnd"/>
-      <w:r>
-        <w:rPr>
-          <w:rFonts w:ascii="Calibri" w:hAnsi="Calibri"/>
-          <w:color w:val="000000" w:themeColor="text1"/>
-        </w:rPr>
-        <w:t xml:space="preserve"> :</w:t>
-      </w:r>
-      <w:proofErr w:type="gramEnd"/>
-      <w:r>
-        <w:rPr>
-          <w:rFonts w:ascii="Calibri" w:hAnsi="Calibri"/>
-          <w:color w:val="000000" w:themeColor="text1"/>
-        </w:rPr>
-        <w:t xml:space="preserve"> moment id</w:t>
+      <w:r>
+        <w:rPr>
+          <w:rFonts w:ascii="Calibri" w:hAnsi="Calibri"/>
+          <w:color w:val="000000" w:themeColor="text1"/>
+        </w:rPr>
+        <w:t>momentid : moment id</w:t>
       </w:r>
     </w:p>
     <w:p>
@@ -5850,33 +5337,13 @@
           <w:color w:val="000000" w:themeColor="text1"/>
         </w:rPr>
       </w:pPr>
-      <w:proofErr w:type="spellStart"/>
-      <w:proofErr w:type="gramStart"/>
-      <w:r>
-        <w:rPr>
-          <w:rFonts w:ascii="Calibri" w:hAnsi="Calibri"/>
-          <w:color w:val="000000" w:themeColor="text1"/>
-          <w:szCs w:val="40"/>
-        </w:rPr>
-        <w:t>userid</w:t>
-      </w:r>
-      <w:proofErr w:type="spellEnd"/>
-      <w:r>
-        <w:rPr>
-          <w:rFonts w:ascii="Calibri" w:hAnsi="Calibri"/>
-          <w:color w:val="000000" w:themeColor="text1"/>
-          <w:szCs w:val="40"/>
-        </w:rPr>
-        <w:t xml:space="preserve"> :</w:t>
-      </w:r>
-      <w:proofErr w:type="gramEnd"/>
-      <w:r>
-        <w:rPr>
-          <w:rFonts w:ascii="Calibri" w:hAnsi="Calibri"/>
-          <w:color w:val="000000" w:themeColor="text1"/>
-          <w:szCs w:val="40"/>
-        </w:rPr>
-        <w:t xml:space="preserve"> </w:t>
+      <w:r>
+        <w:rPr>
+          <w:rFonts w:ascii="Calibri" w:hAnsi="Calibri"/>
+          <w:color w:val="000000" w:themeColor="text1"/>
+          <w:szCs w:val="40"/>
+        </w:rPr>
+        <w:t xml:space="preserve">userid : </w:t>
       </w:r>
       <w:r>
         <w:rPr>
@@ -5895,30 +5362,12 @@
           <w:szCs w:val="40"/>
         </w:rPr>
       </w:pPr>
-      <w:proofErr w:type="spellStart"/>
-      <w:proofErr w:type="gramStart"/>
-      <w:r>
-        <w:rPr>
-          <w:rFonts w:ascii="Calibri" w:hAnsi="Calibri"/>
-          <w:color w:val="000000" w:themeColor="text1"/>
-        </w:rPr>
-        <w:t>momentid</w:t>
-      </w:r>
-      <w:proofErr w:type="spellEnd"/>
-      <w:r>
-        <w:rPr>
-          <w:rFonts w:ascii="Calibri" w:hAnsi="Calibri"/>
-          <w:color w:val="000000" w:themeColor="text1"/>
-        </w:rPr>
-        <w:t xml:space="preserve"> :</w:t>
-      </w:r>
-      <w:proofErr w:type="gramEnd"/>
-      <w:r>
-        <w:rPr>
-          <w:rFonts w:ascii="Calibri" w:hAnsi="Calibri"/>
-          <w:color w:val="000000" w:themeColor="text1"/>
-        </w:rPr>
-        <w:t xml:space="preserve"> moment id</w:t>
+      <w:r>
+        <w:rPr>
+          <w:rFonts w:ascii="Calibri" w:hAnsi="Calibri"/>
+          <w:color w:val="000000" w:themeColor="text1"/>
+        </w:rPr>
+        <w:t>momentid : moment id</w:t>
       </w:r>
     </w:p>
     <w:p>
@@ -6159,7 +5608,6 @@
           <w:color w:val="000000" w:themeColor="text1"/>
         </w:rPr>
       </w:pPr>
-      <w:proofErr w:type="gramStart"/>
       <w:r>
         <w:rPr>
           <w:rFonts w:ascii="Calibri" w:hAnsi="Calibri"/>
@@ -6190,16 +5638,7 @@
           <w:color w:val="000000" w:themeColor="text1"/>
           <w:szCs w:val="40"/>
         </w:rPr>
-        <w:t xml:space="preserve"> :</w:t>
-      </w:r>
-      <w:proofErr w:type="gramEnd"/>
-      <w:r>
-        <w:rPr>
-          <w:rFonts w:ascii="Calibri" w:hAnsi="Calibri"/>
-          <w:color w:val="000000" w:themeColor="text1"/>
-          <w:szCs w:val="40"/>
-        </w:rPr>
-        <w:t xml:space="preserve"> </w:t>
+        <w:t xml:space="preserve"> : </w:t>
       </w:r>
       <w:r>
         <w:rPr>
@@ -6218,23 +5657,13 @@
           <w:color w:val="000000" w:themeColor="text1"/>
         </w:rPr>
       </w:pPr>
-      <w:proofErr w:type="gramStart"/>
-      <w:r>
-        <w:rPr>
-          <w:rFonts w:ascii="Calibri" w:hAnsi="Calibri"/>
-          <w:color w:val="000000" w:themeColor="text1"/>
-          <w:szCs w:val="40"/>
-        </w:rPr>
-        <w:t>userid2 :</w:t>
-      </w:r>
-      <w:proofErr w:type="gramEnd"/>
-      <w:r>
-        <w:rPr>
-          <w:rFonts w:ascii="Calibri" w:hAnsi="Calibri"/>
-          <w:color w:val="000000" w:themeColor="text1"/>
-          <w:szCs w:val="40"/>
-        </w:rPr>
-        <w:t xml:space="preserve"> </w:t>
+      <w:r>
+        <w:rPr>
+          <w:rFonts w:ascii="Calibri" w:hAnsi="Calibri"/>
+          <w:color w:val="000000" w:themeColor="text1"/>
+          <w:szCs w:val="40"/>
+        </w:rPr>
+        <w:t xml:space="preserve">userid2 : </w:t>
       </w:r>
       <w:r>
         <w:rPr>
@@ -6521,23 +5950,13 @@
           <w:color w:val="000000" w:themeColor="text1"/>
         </w:rPr>
       </w:pPr>
-      <w:proofErr w:type="gramStart"/>
-      <w:r>
-        <w:rPr>
-          <w:rFonts w:ascii="Calibri" w:hAnsi="Calibri"/>
-          <w:color w:val="000000" w:themeColor="text1"/>
-          <w:szCs w:val="40"/>
-        </w:rPr>
-        <w:t>userid1 :</w:t>
-      </w:r>
-      <w:proofErr w:type="gramEnd"/>
-      <w:r>
-        <w:rPr>
-          <w:rFonts w:ascii="Calibri" w:hAnsi="Calibri"/>
-          <w:color w:val="000000" w:themeColor="text1"/>
-          <w:szCs w:val="40"/>
-        </w:rPr>
-        <w:t xml:space="preserve"> </w:t>
+      <w:r>
+        <w:rPr>
+          <w:rFonts w:ascii="Calibri" w:hAnsi="Calibri"/>
+          <w:color w:val="000000" w:themeColor="text1"/>
+          <w:szCs w:val="40"/>
+        </w:rPr>
+        <w:t xml:space="preserve">userid1 : </w:t>
       </w:r>
       <w:r>
         <w:rPr>
@@ -6556,7 +5975,6 @@
           <w:color w:val="000000" w:themeColor="text1"/>
         </w:rPr>
       </w:pPr>
-      <w:proofErr w:type="gramStart"/>
       <w:r>
         <w:rPr>
           <w:rFonts w:ascii="Calibri" w:hAnsi="Calibri"/>
@@ -6571,16 +5989,7 @@
           <w:color w:val="000000" w:themeColor="text1"/>
           <w:szCs w:val="40"/>
         </w:rPr>
-        <w:t xml:space="preserve"> :</w:t>
-      </w:r>
-      <w:proofErr w:type="gramEnd"/>
-      <w:r>
-        <w:rPr>
-          <w:rFonts w:ascii="Calibri" w:hAnsi="Calibri"/>
-          <w:color w:val="000000" w:themeColor="text1"/>
-          <w:szCs w:val="40"/>
-        </w:rPr>
-        <w:t xml:space="preserve"> </w:t>
+        <w:t xml:space="preserve"> : </w:t>
       </w:r>
       <w:r>
         <w:rPr>
@@ -6849,23 +6258,13 @@
           <w:color w:val="000000" w:themeColor="text1"/>
         </w:rPr>
       </w:pPr>
-      <w:proofErr w:type="gramStart"/>
-      <w:r>
-        <w:rPr>
-          <w:rFonts w:ascii="Calibri" w:hAnsi="Calibri"/>
-          <w:color w:val="000000" w:themeColor="text1"/>
-          <w:szCs w:val="40"/>
-        </w:rPr>
-        <w:t>userid1 :</w:t>
-      </w:r>
-      <w:proofErr w:type="gramEnd"/>
-      <w:r>
-        <w:rPr>
-          <w:rFonts w:ascii="Calibri" w:hAnsi="Calibri"/>
-          <w:color w:val="000000" w:themeColor="text1"/>
-          <w:szCs w:val="40"/>
-        </w:rPr>
-        <w:t xml:space="preserve"> </w:t>
+      <w:r>
+        <w:rPr>
+          <w:rFonts w:ascii="Calibri" w:hAnsi="Calibri"/>
+          <w:color w:val="000000" w:themeColor="text1"/>
+          <w:szCs w:val="40"/>
+        </w:rPr>
+        <w:t xml:space="preserve">userid1 : </w:t>
       </w:r>
       <w:r>
         <w:rPr>
@@ -6884,23 +6283,13 @@
           <w:color w:val="000000" w:themeColor="text1"/>
         </w:rPr>
       </w:pPr>
-      <w:proofErr w:type="gramStart"/>
-      <w:r>
-        <w:rPr>
-          <w:rFonts w:ascii="Calibri" w:hAnsi="Calibri"/>
-          <w:color w:val="000000" w:themeColor="text1"/>
-          <w:szCs w:val="40"/>
-        </w:rPr>
-        <w:t>userid2 :</w:t>
-      </w:r>
-      <w:proofErr w:type="gramEnd"/>
-      <w:r>
-        <w:rPr>
-          <w:rFonts w:ascii="Calibri" w:hAnsi="Calibri"/>
-          <w:color w:val="000000" w:themeColor="text1"/>
-          <w:szCs w:val="40"/>
-        </w:rPr>
-        <w:t xml:space="preserve"> </w:t>
+      <w:r>
+        <w:rPr>
+          <w:rFonts w:ascii="Calibri" w:hAnsi="Calibri"/>
+          <w:color w:val="000000" w:themeColor="text1"/>
+          <w:szCs w:val="40"/>
+        </w:rPr>
+        <w:t xml:space="preserve">userid2 : </w:t>
       </w:r>
       <w:r>
         <w:rPr>
@@ -7147,23 +6536,13 @@
           <w:color w:val="000000" w:themeColor="text1"/>
         </w:rPr>
       </w:pPr>
-      <w:proofErr w:type="gramStart"/>
-      <w:r>
-        <w:rPr>
-          <w:rFonts w:ascii="Calibri" w:hAnsi="Calibri"/>
-          <w:color w:val="000000" w:themeColor="text1"/>
-          <w:szCs w:val="40"/>
-        </w:rPr>
-        <w:t>userid1 :</w:t>
-      </w:r>
-      <w:proofErr w:type="gramEnd"/>
-      <w:r>
-        <w:rPr>
-          <w:rFonts w:ascii="Calibri" w:hAnsi="Calibri"/>
-          <w:color w:val="000000" w:themeColor="text1"/>
-          <w:szCs w:val="40"/>
-        </w:rPr>
-        <w:t xml:space="preserve"> </w:t>
+      <w:r>
+        <w:rPr>
+          <w:rFonts w:ascii="Calibri" w:hAnsi="Calibri"/>
+          <w:color w:val="000000" w:themeColor="text1"/>
+          <w:szCs w:val="40"/>
+        </w:rPr>
+        <w:t xml:space="preserve">userid1 : </w:t>
       </w:r>
       <w:r>
         <w:rPr>
@@ -7182,23 +6561,13 @@
           <w:color w:val="000000" w:themeColor="text1"/>
         </w:rPr>
       </w:pPr>
-      <w:proofErr w:type="gramStart"/>
-      <w:r>
-        <w:rPr>
-          <w:rFonts w:ascii="Calibri" w:hAnsi="Calibri"/>
-          <w:color w:val="000000" w:themeColor="text1"/>
-          <w:szCs w:val="40"/>
-        </w:rPr>
-        <w:t>userid2 :</w:t>
-      </w:r>
-      <w:proofErr w:type="gramEnd"/>
-      <w:r>
-        <w:rPr>
-          <w:rFonts w:ascii="Calibri" w:hAnsi="Calibri"/>
-          <w:color w:val="000000" w:themeColor="text1"/>
-          <w:szCs w:val="40"/>
-        </w:rPr>
-        <w:t xml:space="preserve"> </w:t>
+      <w:r>
+        <w:rPr>
+          <w:rFonts w:ascii="Calibri" w:hAnsi="Calibri"/>
+          <w:color w:val="000000" w:themeColor="text1"/>
+          <w:szCs w:val="40"/>
+        </w:rPr>
+        <w:t xml:space="preserve">userid2 : </w:t>
       </w:r>
       <w:r>
         <w:rPr>
@@ -7486,33 +6855,13 @@
           <w:color w:val="000000" w:themeColor="text1"/>
         </w:rPr>
       </w:pPr>
-      <w:proofErr w:type="spellStart"/>
-      <w:proofErr w:type="gramStart"/>
-      <w:r>
-        <w:rPr>
-          <w:rFonts w:ascii="Calibri" w:hAnsi="Calibri"/>
-          <w:color w:val="000000" w:themeColor="text1"/>
-          <w:szCs w:val="40"/>
-        </w:rPr>
-        <w:t>userid</w:t>
-      </w:r>
-      <w:proofErr w:type="spellEnd"/>
-      <w:r>
-        <w:rPr>
-          <w:rFonts w:ascii="Calibri" w:hAnsi="Calibri"/>
-          <w:color w:val="000000" w:themeColor="text1"/>
-          <w:szCs w:val="40"/>
-        </w:rPr>
-        <w:t xml:space="preserve"> :</w:t>
-      </w:r>
-      <w:proofErr w:type="gramEnd"/>
-      <w:r>
-        <w:rPr>
-          <w:rFonts w:ascii="Calibri" w:hAnsi="Calibri"/>
-          <w:color w:val="000000" w:themeColor="text1"/>
-          <w:szCs w:val="40"/>
-        </w:rPr>
-        <w:t xml:space="preserve"> </w:t>
+      <w:r>
+        <w:rPr>
+          <w:rFonts w:ascii="Calibri" w:hAnsi="Calibri"/>
+          <w:color w:val="000000" w:themeColor="text1"/>
+          <w:szCs w:val="40"/>
+        </w:rPr>
+        <w:t xml:space="preserve">userid : </w:t>
       </w:r>
       <w:r>
         <w:rPr>
@@ -7824,33 +7173,13 @@
           <w:color w:val="000000" w:themeColor="text1"/>
         </w:rPr>
       </w:pPr>
-      <w:proofErr w:type="spellStart"/>
-      <w:proofErr w:type="gramStart"/>
-      <w:r>
-        <w:rPr>
-          <w:rFonts w:ascii="Calibri" w:hAnsi="Calibri"/>
-          <w:color w:val="000000" w:themeColor="text1"/>
-          <w:szCs w:val="40"/>
-        </w:rPr>
-        <w:t>userid</w:t>
-      </w:r>
-      <w:proofErr w:type="spellEnd"/>
-      <w:r>
-        <w:rPr>
-          <w:rFonts w:ascii="Calibri" w:hAnsi="Calibri"/>
-          <w:color w:val="000000" w:themeColor="text1"/>
-          <w:szCs w:val="40"/>
-        </w:rPr>
-        <w:t xml:space="preserve"> :</w:t>
-      </w:r>
-      <w:proofErr w:type="gramEnd"/>
-      <w:r>
-        <w:rPr>
-          <w:rFonts w:ascii="Calibri" w:hAnsi="Calibri"/>
-          <w:color w:val="000000" w:themeColor="text1"/>
-          <w:szCs w:val="40"/>
-        </w:rPr>
-        <w:t xml:space="preserve"> </w:t>
+      <w:r>
+        <w:rPr>
+          <w:rFonts w:ascii="Calibri" w:hAnsi="Calibri"/>
+          <w:color w:val="000000" w:themeColor="text1"/>
+          <w:szCs w:val="40"/>
+        </w:rPr>
+        <w:t xml:space="preserve">userid : </w:t>
       </w:r>
       <w:r>
         <w:rPr>
@@ -8085,7 +7414,6 @@
           <w:szCs w:val="40"/>
         </w:rPr>
       </w:pPr>
-      <w:proofErr w:type="gramStart"/>
       <w:r>
         <w:rPr>
           <w:rFonts w:ascii="Calibri" w:hAnsi="Calibri"/>
@@ -8100,27 +7428,8 @@
           <w:color w:val="000000" w:themeColor="text1"/>
           <w:szCs w:val="40"/>
         </w:rPr>
-        <w:t xml:space="preserve"> :</w:t>
-      </w:r>
-      <w:proofErr w:type="gramEnd"/>
-      <w:r>
-        <w:rPr>
-          <w:rFonts w:ascii="Calibri" w:hAnsi="Calibri"/>
-          <w:color w:val="000000" w:themeColor="text1"/>
-          <w:szCs w:val="40"/>
-        </w:rPr>
-        <w:t xml:space="preserve"> </w:t>
-      </w:r>
-      <w:proofErr w:type="spellStart"/>
-      <w:r>
-        <w:rPr>
-          <w:rFonts w:ascii="Calibri" w:hAnsi="Calibri"/>
-          <w:color w:val="000000" w:themeColor="text1"/>
-          <w:szCs w:val="40"/>
-        </w:rPr>
-        <w:t>userid</w:t>
-      </w:r>
-      <w:proofErr w:type="spellEnd"/>
+        <w:t xml:space="preserve"> : userid</w:t>
+      </w:r>
     </w:p>
     <w:p>
       <w:pPr>
@@ -8383,7 +7692,6 @@
           <w:szCs w:val="40"/>
         </w:rPr>
       </w:pPr>
-      <w:proofErr w:type="gramStart"/>
       <w:r>
         <w:rPr>
           <w:rFonts w:ascii="Calibri" w:hAnsi="Calibri"/>
@@ -8398,18 +7706,8 @@
           <w:color w:val="000000" w:themeColor="text1"/>
           <w:szCs w:val="40"/>
         </w:rPr>
-        <w:t xml:space="preserve"> :</w:t>
-      </w:r>
-      <w:proofErr w:type="gramEnd"/>
-      <w:r>
-        <w:rPr>
-          <w:rFonts w:ascii="Calibri" w:hAnsi="Calibri"/>
-          <w:color w:val="000000" w:themeColor="text1"/>
-          <w:szCs w:val="40"/>
-        </w:rPr>
-        <w:t xml:space="preserve"> </w:t>
-      </w:r>
-      <w:proofErr w:type="spellStart"/>
+        <w:t xml:space="preserve"> : </w:t>
+      </w:r>
       <w:r>
         <w:rPr>
           <w:rFonts w:ascii="Calibri" w:hAnsi="Calibri"/>
@@ -8426,7 +7724,6 @@
         </w:rPr>
         <w:t>id</w:t>
       </w:r>
-      <w:proofErr w:type="spellEnd"/>
     </w:p>
     <w:p>
       <w:pPr>
@@ -8463,7 +7760,6 @@
           <w:szCs w:val="40"/>
         </w:rPr>
       </w:pPr>
-      <w:proofErr w:type="gramStart"/>
       <w:r>
         <w:rPr>
           <w:rFonts w:ascii="Calibri" w:hAnsi="Calibri"/>
@@ -8478,34 +7774,7 @@
           <w:color w:val="000000" w:themeColor="text1"/>
           <w:szCs w:val="40"/>
         </w:rPr>
-        <w:t>ountry :</w:t>
-      </w:r>
-      <w:proofErr w:type="gramEnd"/>
-      <w:r>
-        <w:rPr>
-          <w:rFonts w:ascii="Calibri" w:hAnsi="Calibri"/>
-          <w:color w:val="000000" w:themeColor="text1"/>
-          <w:szCs w:val="40"/>
-        </w:rPr>
-        <w:t xml:space="preserve"> country code (i.e.   SG for Singapore, AU for Australia </w:t>
-      </w:r>
-      <w:proofErr w:type="spellStart"/>
-      <w:r>
-        <w:rPr>
-          <w:rFonts w:ascii="Calibri" w:hAnsi="Calibri"/>
-          <w:color w:val="000000" w:themeColor="text1"/>
-          <w:szCs w:val="40"/>
-        </w:rPr>
-        <w:t>etc</w:t>
-      </w:r>
-      <w:proofErr w:type="spellEnd"/>
-      <w:r>
-        <w:rPr>
-          <w:rFonts w:ascii="Calibri" w:hAnsi="Calibri"/>
-          <w:color w:val="000000" w:themeColor="text1"/>
-          <w:szCs w:val="40"/>
-        </w:rPr>
-        <w:t>)</w:t>
+        <w:t>ountry : country code (i.e.   SG for Singapore, AU for Australia etc)</w:t>
       </w:r>
     </w:p>
     <w:p>
@@ -8705,7 +7974,6 @@
           <w:szCs w:val="40"/>
         </w:rPr>
       </w:pPr>
-      <w:proofErr w:type="gramStart"/>
       <w:r>
         <w:rPr>
           <w:rFonts w:ascii="Calibri" w:hAnsi="Calibri"/>
@@ -8720,27 +7988,8 @@
           <w:color w:val="000000" w:themeColor="text1"/>
           <w:szCs w:val="40"/>
         </w:rPr>
-        <w:t xml:space="preserve"> :</w:t>
-      </w:r>
-      <w:proofErr w:type="gramEnd"/>
-      <w:r>
-        <w:rPr>
-          <w:rFonts w:ascii="Calibri" w:hAnsi="Calibri"/>
-          <w:color w:val="000000" w:themeColor="text1"/>
-          <w:szCs w:val="40"/>
-        </w:rPr>
-        <w:t xml:space="preserve"> </w:t>
-      </w:r>
-      <w:proofErr w:type="spellStart"/>
-      <w:r>
-        <w:rPr>
-          <w:rFonts w:ascii="Calibri" w:hAnsi="Calibri"/>
-          <w:color w:val="000000" w:themeColor="text1"/>
-          <w:szCs w:val="40"/>
-        </w:rPr>
-        <w:t>userid</w:t>
-      </w:r>
-      <w:proofErr w:type="spellEnd"/>
+        <w:t xml:space="preserve"> : userid</w:t>
+      </w:r>
     </w:p>
     <w:p>
       <w:pPr>
@@ -8777,7 +8026,6 @@
           <w:szCs w:val="40"/>
         </w:rPr>
       </w:pPr>
-      <w:proofErr w:type="gramStart"/>
       <w:r>
         <w:rPr>
           <w:rFonts w:ascii="Calibri" w:hAnsi="Calibri"/>
@@ -8792,34 +8040,7 @@
           <w:color w:val="000000" w:themeColor="text1"/>
           <w:szCs w:val="40"/>
         </w:rPr>
-        <w:t>ountry :</w:t>
-      </w:r>
-      <w:proofErr w:type="gramEnd"/>
-      <w:r>
-        <w:rPr>
-          <w:rFonts w:ascii="Calibri" w:hAnsi="Calibri"/>
-          <w:color w:val="000000" w:themeColor="text1"/>
-          <w:szCs w:val="40"/>
-        </w:rPr>
-        <w:t xml:space="preserve"> country code (i.e.   SG for Singapore, AU for Australia </w:t>
-      </w:r>
-      <w:proofErr w:type="spellStart"/>
-      <w:r>
-        <w:rPr>
-          <w:rFonts w:ascii="Calibri" w:hAnsi="Calibri"/>
-          <w:color w:val="000000" w:themeColor="text1"/>
-          <w:szCs w:val="40"/>
-        </w:rPr>
-        <w:t>etc</w:t>
-      </w:r>
-      <w:proofErr w:type="spellEnd"/>
-      <w:r>
-        <w:rPr>
-          <w:rFonts w:ascii="Calibri" w:hAnsi="Calibri"/>
-          <w:color w:val="000000" w:themeColor="text1"/>
-          <w:szCs w:val="40"/>
-        </w:rPr>
-        <w:t>)</w:t>
+        <w:t>ountry : country code (i.e.   SG for Singapore, AU for Australia etc)</w:t>
       </w:r>
     </w:p>
     <w:p>
@@ -10110,6 +9331,7 @@
   <w:style w:type="character" w:default="1" w:styleId="DefaultParagraphFont">
     <w:name w:val="Default Paragraph Font"/>
     <w:uiPriority w:val="1"/>
+    <w:semiHidden/>
     <w:unhideWhenUsed/>
   </w:style>
   <w:style w:type="table" w:default="1" w:styleId="TableNormal">

--- a/API_DOC/API.docx
+++ b/API_DOC/API.docx
@@ -107,6 +107,8 @@
           <w:szCs w:val="40"/>
         </w:rPr>
       </w:pPr>
+      <w:proofErr w:type="spellStart"/>
+      <w:proofErr w:type="gramStart"/>
       <w:r>
         <w:rPr>
           <w:rFonts w:ascii="Calibri" w:hAnsi="Calibri"/>
@@ -114,40 +116,50 @@
           <w:sz w:val="28"/>
           <w:szCs w:val="40"/>
         </w:rPr>
-        <w:t>var res200 = {</w:t>
-      </w:r>
-    </w:p>
-    <w:p>
-      <w:pPr>
-        <w:jc w:val="both"/>
+        <w:t>var</w:t>
+      </w:r>
+      <w:proofErr w:type="spellEnd"/>
+      <w:proofErr w:type="gramEnd"/>
+      <w:r>
         <w:rPr>
           <w:rFonts w:ascii="Calibri" w:hAnsi="Calibri"/>
           <w:color w:val="000000" w:themeColor="text1"/>
           <w:sz w:val="28"/>
           <w:szCs w:val="40"/>
         </w:rPr>
-      </w:pPr>
-      <w:r>
+        <w:t xml:space="preserve"> res200 = {</w:t>
+      </w:r>
+    </w:p>
+    <w:p>
+      <w:pPr>
+        <w:jc w:val="both"/>
         <w:rPr>
           <w:rFonts w:ascii="Calibri" w:hAnsi="Calibri"/>
           <w:color w:val="000000" w:themeColor="text1"/>
           <w:sz w:val="28"/>
           <w:szCs w:val="40"/>
         </w:rPr>
+      </w:pPr>
+      <w:r>
+        <w:rPr>
+          <w:rFonts w:ascii="Calibri" w:hAnsi="Calibri"/>
+          <w:color w:val="000000" w:themeColor="text1"/>
+          <w:sz w:val="28"/>
+          <w:szCs w:val="40"/>
+        </w:rPr>
         <w:tab/>
-        <w:t>status: 200,</w:t>
-      </w:r>
-    </w:p>
-    <w:p>
-      <w:pPr>
-        <w:jc w:val="both"/>
+      </w:r>
+      <w:proofErr w:type="gramStart"/>
+      <w:r>
         <w:rPr>
           <w:rFonts w:ascii="Calibri" w:hAnsi="Calibri"/>
           <w:color w:val="000000" w:themeColor="text1"/>
           <w:sz w:val="28"/>
           <w:szCs w:val="40"/>
         </w:rPr>
-      </w:pPr>
+        <w:t>status</w:t>
+      </w:r>
+      <w:proofErr w:type="gramEnd"/>
       <w:r>
         <w:rPr>
           <w:rFonts w:ascii="Calibri" w:hAnsi="Calibri"/>
@@ -155,20 +167,41 @@
           <w:sz w:val="28"/>
           <w:szCs w:val="40"/>
         </w:rPr>
+        <w:t>: 200,</w:t>
+      </w:r>
+    </w:p>
+    <w:p>
+      <w:pPr>
+        <w:jc w:val="both"/>
+        <w:rPr>
+          <w:rFonts w:ascii="Calibri" w:hAnsi="Calibri"/>
+          <w:color w:val="000000" w:themeColor="text1"/>
+          <w:sz w:val="28"/>
+          <w:szCs w:val="40"/>
+        </w:rPr>
+      </w:pPr>
+      <w:r>
+        <w:rPr>
+          <w:rFonts w:ascii="Calibri" w:hAnsi="Calibri"/>
+          <w:color w:val="000000" w:themeColor="text1"/>
+          <w:sz w:val="28"/>
+          <w:szCs w:val="40"/>
+        </w:rPr>
         <w:tab/>
-        <w:t>statusText: "OK"</w:t>
-      </w:r>
-    </w:p>
-    <w:p>
-      <w:pPr>
-        <w:jc w:val="both"/>
+      </w:r>
+      <w:proofErr w:type="spellStart"/>
+      <w:proofErr w:type="gramStart"/>
+      <w:r>
         <w:rPr>
           <w:rFonts w:ascii="Calibri" w:hAnsi="Calibri"/>
           <w:color w:val="000000" w:themeColor="text1"/>
           <w:sz w:val="28"/>
           <w:szCs w:val="40"/>
         </w:rPr>
-      </w:pPr>
+        <w:t>statusText</w:t>
+      </w:r>
+      <w:proofErr w:type="spellEnd"/>
+      <w:proofErr w:type="gramEnd"/>
       <w:r>
         <w:rPr>
           <w:rFonts w:ascii="Calibri" w:hAnsi="Calibri"/>
@@ -176,6 +209,26 @@
           <w:sz w:val="28"/>
           <w:szCs w:val="40"/>
         </w:rPr>
+        <w:t>: "OK"</w:t>
+      </w:r>
+    </w:p>
+    <w:p>
+      <w:pPr>
+        <w:jc w:val="both"/>
+        <w:rPr>
+          <w:rFonts w:ascii="Calibri" w:hAnsi="Calibri"/>
+          <w:color w:val="000000" w:themeColor="text1"/>
+          <w:sz w:val="28"/>
+          <w:szCs w:val="40"/>
+        </w:rPr>
+      </w:pPr>
+      <w:r>
+        <w:rPr>
+          <w:rFonts w:ascii="Calibri" w:hAnsi="Calibri"/>
+          <w:color w:val="000000" w:themeColor="text1"/>
+          <w:sz w:val="28"/>
+          <w:szCs w:val="40"/>
+        </w:rPr>
         <w:t>};</w:t>
       </w:r>
     </w:p>
@@ -189,6 +242,8 @@
           <w:szCs w:val="40"/>
         </w:rPr>
       </w:pPr>
+      <w:proofErr w:type="spellStart"/>
+      <w:proofErr w:type="gramStart"/>
       <w:r>
         <w:rPr>
           <w:rFonts w:ascii="Calibri" w:hAnsi="Calibri"/>
@@ -196,40 +251,50 @@
           <w:sz w:val="28"/>
           <w:szCs w:val="40"/>
         </w:rPr>
-        <w:t>var res404 = {</w:t>
-      </w:r>
-    </w:p>
-    <w:p>
-      <w:pPr>
-        <w:jc w:val="both"/>
+        <w:t>var</w:t>
+      </w:r>
+      <w:proofErr w:type="spellEnd"/>
+      <w:proofErr w:type="gramEnd"/>
+      <w:r>
         <w:rPr>
           <w:rFonts w:ascii="Calibri" w:hAnsi="Calibri"/>
           <w:color w:val="000000" w:themeColor="text1"/>
           <w:sz w:val="28"/>
           <w:szCs w:val="40"/>
         </w:rPr>
-      </w:pPr>
-      <w:r>
+        <w:t xml:space="preserve"> res404 = {</w:t>
+      </w:r>
+    </w:p>
+    <w:p>
+      <w:pPr>
+        <w:jc w:val="both"/>
         <w:rPr>
           <w:rFonts w:ascii="Calibri" w:hAnsi="Calibri"/>
           <w:color w:val="000000" w:themeColor="text1"/>
           <w:sz w:val="28"/>
           <w:szCs w:val="40"/>
         </w:rPr>
+      </w:pPr>
+      <w:r>
+        <w:rPr>
+          <w:rFonts w:ascii="Calibri" w:hAnsi="Calibri"/>
+          <w:color w:val="000000" w:themeColor="text1"/>
+          <w:sz w:val="28"/>
+          <w:szCs w:val="40"/>
+        </w:rPr>
         <w:tab/>
-        <w:t>status: 404,</w:t>
-      </w:r>
-    </w:p>
-    <w:p>
-      <w:pPr>
-        <w:jc w:val="both"/>
+      </w:r>
+      <w:proofErr w:type="gramStart"/>
+      <w:r>
         <w:rPr>
           <w:rFonts w:ascii="Calibri" w:hAnsi="Calibri"/>
           <w:color w:val="000000" w:themeColor="text1"/>
           <w:sz w:val="28"/>
           <w:szCs w:val="40"/>
         </w:rPr>
-      </w:pPr>
+        <w:t>status</w:t>
+      </w:r>
+      <w:proofErr w:type="gramEnd"/>
       <w:r>
         <w:rPr>
           <w:rFonts w:ascii="Calibri" w:hAnsi="Calibri"/>
@@ -237,20 +302,41 @@
           <w:sz w:val="28"/>
           <w:szCs w:val="40"/>
         </w:rPr>
+        <w:t>: 404,</w:t>
+      </w:r>
+    </w:p>
+    <w:p>
+      <w:pPr>
+        <w:jc w:val="both"/>
+        <w:rPr>
+          <w:rFonts w:ascii="Calibri" w:hAnsi="Calibri"/>
+          <w:color w:val="000000" w:themeColor="text1"/>
+          <w:sz w:val="28"/>
+          <w:szCs w:val="40"/>
+        </w:rPr>
+      </w:pPr>
+      <w:r>
+        <w:rPr>
+          <w:rFonts w:ascii="Calibri" w:hAnsi="Calibri"/>
+          <w:color w:val="000000" w:themeColor="text1"/>
+          <w:sz w:val="28"/>
+          <w:szCs w:val="40"/>
+        </w:rPr>
         <w:tab/>
-        <w:t>statusText: "Not Found"</w:t>
-      </w:r>
-    </w:p>
-    <w:p>
-      <w:pPr>
-        <w:jc w:val="both"/>
+      </w:r>
+      <w:proofErr w:type="spellStart"/>
+      <w:proofErr w:type="gramStart"/>
+      <w:r>
         <w:rPr>
           <w:rFonts w:ascii="Calibri" w:hAnsi="Calibri"/>
           <w:color w:val="000000" w:themeColor="text1"/>
           <w:sz w:val="28"/>
           <w:szCs w:val="40"/>
         </w:rPr>
-      </w:pPr>
+        <w:t>statusText</w:t>
+      </w:r>
+      <w:proofErr w:type="spellEnd"/>
+      <w:proofErr w:type="gramEnd"/>
       <w:r>
         <w:rPr>
           <w:rFonts w:ascii="Calibri" w:hAnsi="Calibri"/>
@@ -258,6 +344,26 @@
           <w:sz w:val="28"/>
           <w:szCs w:val="40"/>
         </w:rPr>
+        <w:t>: "Not Found"</w:t>
+      </w:r>
+    </w:p>
+    <w:p>
+      <w:pPr>
+        <w:jc w:val="both"/>
+        <w:rPr>
+          <w:rFonts w:ascii="Calibri" w:hAnsi="Calibri"/>
+          <w:color w:val="000000" w:themeColor="text1"/>
+          <w:sz w:val="28"/>
+          <w:szCs w:val="40"/>
+        </w:rPr>
+      </w:pPr>
+      <w:r>
+        <w:rPr>
+          <w:rFonts w:ascii="Calibri" w:hAnsi="Calibri"/>
+          <w:color w:val="000000" w:themeColor="text1"/>
+          <w:sz w:val="28"/>
+          <w:szCs w:val="40"/>
+        </w:rPr>
         <w:t>};</w:t>
       </w:r>
     </w:p>
@@ -271,6 +377,8 @@
           <w:szCs w:val="40"/>
         </w:rPr>
       </w:pPr>
+      <w:proofErr w:type="spellStart"/>
+      <w:proofErr w:type="gramStart"/>
       <w:r>
         <w:rPr>
           <w:rFonts w:ascii="Calibri" w:hAnsi="Calibri"/>
@@ -278,40 +386,50 @@
           <w:sz w:val="28"/>
           <w:szCs w:val="40"/>
         </w:rPr>
-        <w:t>var res500 = {</w:t>
-      </w:r>
-    </w:p>
-    <w:p>
-      <w:pPr>
-        <w:jc w:val="both"/>
+        <w:t>var</w:t>
+      </w:r>
+      <w:proofErr w:type="spellEnd"/>
+      <w:proofErr w:type="gramEnd"/>
+      <w:r>
         <w:rPr>
           <w:rFonts w:ascii="Calibri" w:hAnsi="Calibri"/>
           <w:color w:val="000000" w:themeColor="text1"/>
           <w:sz w:val="28"/>
           <w:szCs w:val="40"/>
         </w:rPr>
-      </w:pPr>
-      <w:r>
+        <w:t xml:space="preserve"> res500 = {</w:t>
+      </w:r>
+    </w:p>
+    <w:p>
+      <w:pPr>
+        <w:jc w:val="both"/>
         <w:rPr>
           <w:rFonts w:ascii="Calibri" w:hAnsi="Calibri"/>
           <w:color w:val="000000" w:themeColor="text1"/>
           <w:sz w:val="28"/>
           <w:szCs w:val="40"/>
         </w:rPr>
+      </w:pPr>
+      <w:r>
+        <w:rPr>
+          <w:rFonts w:ascii="Calibri" w:hAnsi="Calibri"/>
+          <w:color w:val="000000" w:themeColor="text1"/>
+          <w:sz w:val="28"/>
+          <w:szCs w:val="40"/>
+        </w:rPr>
         <w:tab/>
-        <w:t>status: 500,</w:t>
-      </w:r>
-    </w:p>
-    <w:p>
-      <w:pPr>
-        <w:jc w:val="both"/>
+      </w:r>
+      <w:proofErr w:type="gramStart"/>
+      <w:r>
         <w:rPr>
           <w:rFonts w:ascii="Calibri" w:hAnsi="Calibri"/>
           <w:color w:val="000000" w:themeColor="text1"/>
           <w:sz w:val="28"/>
           <w:szCs w:val="40"/>
         </w:rPr>
-      </w:pPr>
+        <w:t>status</w:t>
+      </w:r>
+      <w:proofErr w:type="gramEnd"/>
       <w:r>
         <w:rPr>
           <w:rFonts w:ascii="Calibri" w:hAnsi="Calibri"/>
@@ -319,8 +437,49 @@
           <w:sz w:val="28"/>
           <w:szCs w:val="40"/>
         </w:rPr>
+        <w:t>: 500,</w:t>
+      </w:r>
+    </w:p>
+    <w:p>
+      <w:pPr>
+        <w:jc w:val="both"/>
+        <w:rPr>
+          <w:rFonts w:ascii="Calibri" w:hAnsi="Calibri"/>
+          <w:color w:val="000000" w:themeColor="text1"/>
+          <w:sz w:val="28"/>
+          <w:szCs w:val="40"/>
+        </w:rPr>
+      </w:pPr>
+      <w:r>
+        <w:rPr>
+          <w:rFonts w:ascii="Calibri" w:hAnsi="Calibri"/>
+          <w:color w:val="000000" w:themeColor="text1"/>
+          <w:sz w:val="28"/>
+          <w:szCs w:val="40"/>
+        </w:rPr>
         <w:tab/>
-        <w:t>statusText: "Firebase Error"</w:t>
+      </w:r>
+      <w:proofErr w:type="spellStart"/>
+      <w:proofErr w:type="gramStart"/>
+      <w:r>
+        <w:rPr>
+          <w:rFonts w:ascii="Calibri" w:hAnsi="Calibri"/>
+          <w:color w:val="000000" w:themeColor="text1"/>
+          <w:sz w:val="28"/>
+          <w:szCs w:val="40"/>
+        </w:rPr>
+        <w:t>statusText</w:t>
+      </w:r>
+      <w:proofErr w:type="spellEnd"/>
+      <w:proofErr w:type="gramEnd"/>
+      <w:r>
+        <w:rPr>
+          <w:rFonts w:ascii="Calibri" w:hAnsi="Calibri"/>
+          <w:color w:val="000000" w:themeColor="text1"/>
+          <w:sz w:val="28"/>
+          <w:szCs w:val="40"/>
+        </w:rPr>
+        <w:t>: "Firebase Error"</w:t>
       </w:r>
     </w:p>
     <w:p>
@@ -610,6 +769,8 @@
           <w:szCs w:val="40"/>
         </w:rPr>
       </w:pPr>
+      <w:proofErr w:type="spellStart"/>
+      <w:proofErr w:type="gramStart"/>
       <w:r>
         <w:rPr>
           <w:rFonts w:ascii="Calibri" w:hAnsi="Calibri"/>
@@ -618,6 +779,8 @@
         </w:rPr>
         <w:t>newuser</w:t>
       </w:r>
+      <w:proofErr w:type="spellEnd"/>
+      <w:proofErr w:type="gramEnd"/>
       <w:r>
         <w:rPr>
           <w:rFonts w:ascii="Calibri" w:hAnsi="Calibri"/>
@@ -632,8 +795,18 @@
           <w:color w:val="000000" w:themeColor="text1"/>
           <w:szCs w:val="40"/>
         </w:rPr>
-        <w:t>new user data by json</w:t>
-      </w:r>
+        <w:t xml:space="preserve">new user data by </w:t>
+      </w:r>
+      <w:proofErr w:type="spellStart"/>
+      <w:r>
+        <w:rPr>
+          <w:rFonts w:ascii="Calibri" w:hAnsi="Calibri"/>
+          <w:color w:val="000000" w:themeColor="text1"/>
+          <w:szCs w:val="40"/>
+        </w:rPr>
+        <w:t>json</w:t>
+      </w:r>
+      <w:proofErr w:type="spellEnd"/>
     </w:p>
     <w:p>
       <w:pPr>
@@ -660,6 +833,7 @@
         </w:rPr>
         <w:t xml:space="preserve">: if success, </w:t>
       </w:r>
+      <w:proofErr w:type="spellStart"/>
       <w:r>
         <w:rPr>
           <w:rFonts w:ascii="Calibri" w:hAnsi="Calibri"/>
@@ -668,8 +842,7 @@
         </w:rPr>
         <w:t>userid</w:t>
       </w:r>
-      <w:bookmarkStart w:id="0" w:name="_GoBack"/>
-      <w:bookmarkEnd w:id="0"/>
+      <w:proofErr w:type="spellEnd"/>
       <w:r>
         <w:rPr>
           <w:rFonts w:ascii="Calibri" w:hAnsi="Calibri"/>
@@ -871,6 +1044,7 @@
         </w:rPr>
         <w:t>10154390471048223</w:t>
       </w:r>
+      <w:proofErr w:type="gramStart"/>
       <w:r>
         <w:rPr>
           <w:rFonts w:ascii="Calibri" w:hAnsi="Calibri"/>
@@ -885,16 +1059,18 @@
         </w:rPr>
         <w:t>fbid</w:t>
       </w:r>
-    </w:p>
-    <w:p>
-      <w:pPr>
-        <w:jc w:val="both"/>
-        <w:rPr>
-          <w:rFonts w:ascii="Calibri" w:hAnsi="Calibri"/>
-          <w:color w:val="000000" w:themeColor="text1"/>
-          <w:szCs w:val="40"/>
-        </w:rPr>
-      </w:pPr>
+      <w:proofErr w:type="gramEnd"/>
+    </w:p>
+    <w:p>
+      <w:pPr>
+        <w:jc w:val="both"/>
+        <w:rPr>
+          <w:rFonts w:ascii="Calibri" w:hAnsi="Calibri"/>
+          <w:color w:val="000000" w:themeColor="text1"/>
+          <w:szCs w:val="40"/>
+        </w:rPr>
+      </w:pPr>
+      <w:proofErr w:type="spellStart"/>
       <w:r>
         <w:rPr>
           <w:rFonts w:ascii="Calibri" w:hAnsi="Calibri"/>
@@ -903,6 +1079,7 @@
         </w:rPr>
         <w:t>PARAMETER</w:t>
       </w:r>
+      <w:proofErr w:type="gramStart"/>
       <w:r>
         <w:rPr>
           <w:rFonts w:ascii="Calibri" w:hAnsi="Calibri"/>
@@ -919,6 +1096,8 @@
         </w:rPr>
         <w:t>no</w:t>
       </w:r>
+      <w:proofErr w:type="spellEnd"/>
+      <w:proofErr w:type="gramEnd"/>
     </w:p>
     <w:p>
       <w:pPr>
@@ -1193,6 +1372,7 @@
         </w:rPr>
         <w:t>10154390471048223</w:t>
       </w:r>
+      <w:proofErr w:type="gramStart"/>
       <w:r>
         <w:rPr>
           <w:rFonts w:ascii="Calibri" w:hAnsi="Calibri"/>
@@ -1200,16 +1380,18 @@
         </w:rPr>
         <w:t>:userid</w:t>
       </w:r>
-    </w:p>
-    <w:p>
-      <w:pPr>
-        <w:jc w:val="both"/>
-        <w:rPr>
-          <w:rFonts w:ascii="Calibri" w:hAnsi="Calibri"/>
-          <w:color w:val="000000" w:themeColor="text1"/>
-          <w:szCs w:val="40"/>
-        </w:rPr>
-      </w:pPr>
+      <w:proofErr w:type="gramEnd"/>
+    </w:p>
+    <w:p>
+      <w:pPr>
+        <w:jc w:val="both"/>
+        <w:rPr>
+          <w:rFonts w:ascii="Calibri" w:hAnsi="Calibri"/>
+          <w:color w:val="000000" w:themeColor="text1"/>
+          <w:szCs w:val="40"/>
+        </w:rPr>
+      </w:pPr>
+      <w:proofErr w:type="spellStart"/>
       <w:r>
         <w:rPr>
           <w:rFonts w:ascii="Calibri" w:hAnsi="Calibri"/>
@@ -1218,6 +1400,7 @@
         </w:rPr>
         <w:t>PARAMETER</w:t>
       </w:r>
+      <w:proofErr w:type="gramStart"/>
       <w:r>
         <w:rPr>
           <w:rFonts w:ascii="Calibri" w:hAnsi="Calibri"/>
@@ -1226,6 +1409,8 @@
         </w:rPr>
         <w:t>:no</w:t>
       </w:r>
+      <w:proofErr w:type="spellEnd"/>
+      <w:proofErr w:type="gramEnd"/>
     </w:p>
     <w:p>
       <w:pPr>
@@ -1429,6 +1614,7 @@
         </w:rPr>
         <w:t>10154390471048223</w:t>
       </w:r>
+      <w:proofErr w:type="gramStart"/>
       <w:r>
         <w:rPr>
           <w:rFonts w:ascii="Calibri" w:hAnsi="Calibri"/>
@@ -1436,6 +1622,7 @@
         </w:rPr>
         <w:t>:userid</w:t>
       </w:r>
+      <w:proofErr w:type="gramEnd"/>
     </w:p>
     <w:p>
       <w:pPr>
@@ -1472,6 +1659,8 @@
           <w:szCs w:val="40"/>
         </w:rPr>
       </w:pPr>
+      <w:proofErr w:type="spellStart"/>
+      <w:proofErr w:type="gramStart"/>
       <w:r>
         <w:rPr>
           <w:rFonts w:ascii="Calibri" w:hAnsi="Calibri"/>
@@ -1488,13 +1677,23 @@
         </w:rPr>
         <w:t>ewpref</w:t>
       </w:r>
-      <w:r>
-        <w:rPr>
-          <w:rFonts w:ascii="Calibri" w:hAnsi="Calibri"/>
-          <w:color w:val="000000" w:themeColor="text1"/>
-          <w:szCs w:val="40"/>
-        </w:rPr>
-        <w:t xml:space="preserve"> : new preference data</w:t>
+      <w:proofErr w:type="spellEnd"/>
+      <w:r>
+        <w:rPr>
+          <w:rFonts w:ascii="Calibri" w:hAnsi="Calibri"/>
+          <w:color w:val="000000" w:themeColor="text1"/>
+          <w:szCs w:val="40"/>
+        </w:rPr>
+        <w:t xml:space="preserve"> :</w:t>
+      </w:r>
+      <w:proofErr w:type="gramEnd"/>
+      <w:r>
+        <w:rPr>
+          <w:rFonts w:ascii="Calibri" w:hAnsi="Calibri"/>
+          <w:color w:val="000000" w:themeColor="text1"/>
+          <w:szCs w:val="40"/>
+        </w:rPr>
+        <w:t xml:space="preserve"> new preference data</w:t>
       </w:r>
     </w:p>
     <w:p>
@@ -1706,6 +1905,7 @@
         </w:rPr>
         <w:t>10154390471048223</w:t>
       </w:r>
+      <w:proofErr w:type="gramStart"/>
       <w:r>
         <w:rPr>
           <w:rFonts w:ascii="Calibri" w:hAnsi="Calibri"/>
@@ -1713,6 +1913,7 @@
         </w:rPr>
         <w:t>:userid</w:t>
       </w:r>
+      <w:proofErr w:type="gramEnd"/>
     </w:p>
     <w:p>
       <w:pPr>
@@ -1749,6 +1950,8 @@
           <w:szCs w:val="40"/>
         </w:rPr>
       </w:pPr>
+      <w:proofErr w:type="spellStart"/>
+      <w:proofErr w:type="gramStart"/>
       <w:r>
         <w:rPr>
           <w:rFonts w:ascii="Calibri" w:hAnsi="Calibri"/>
@@ -1757,6 +1960,8 @@
         </w:rPr>
         <w:t>newuser</w:t>
       </w:r>
+      <w:proofErr w:type="spellEnd"/>
+      <w:proofErr w:type="gramEnd"/>
       <w:r>
         <w:rPr>
           <w:rFonts w:ascii="Calibri" w:hAnsi="Calibri"/>
@@ -2012,6 +2217,7 @@
         </w:rPr>
         <w:t>10154390471048223</w:t>
       </w:r>
+      <w:proofErr w:type="gramStart"/>
       <w:r>
         <w:rPr>
           <w:rFonts w:ascii="Calibri" w:hAnsi="Calibri"/>
@@ -2019,23 +2225,52 @@
         </w:rPr>
         <w:t>:userid</w:t>
       </w:r>
-    </w:p>
-    <w:p>
-      <w:pPr>
-        <w:jc w:val="both"/>
-        <w:rPr>
-          <w:rFonts w:ascii="Calibri" w:hAnsi="Calibri"/>
-          <w:color w:val="000000" w:themeColor="text1"/>
-          <w:szCs w:val="40"/>
-        </w:rPr>
-      </w:pPr>
-      <w:r>
-        <w:rPr>
-          <w:rFonts w:ascii="Calibri" w:hAnsi="Calibri"/>
-          <w:color w:val="000000" w:themeColor="text1"/>
-          <w:szCs w:val="40"/>
-        </w:rPr>
-        <w:t xml:space="preserve">sort: updateAt or </w:t>
+      <w:proofErr w:type="gramEnd"/>
+    </w:p>
+    <w:p>
+      <w:pPr>
+        <w:jc w:val="both"/>
+        <w:rPr>
+          <w:rFonts w:ascii="Calibri" w:hAnsi="Calibri"/>
+          <w:color w:val="000000" w:themeColor="text1"/>
+          <w:szCs w:val="40"/>
+        </w:rPr>
+      </w:pPr>
+      <w:proofErr w:type="gramStart"/>
+      <w:r>
+        <w:rPr>
+          <w:rFonts w:ascii="Calibri" w:hAnsi="Calibri"/>
+          <w:color w:val="000000" w:themeColor="text1"/>
+          <w:szCs w:val="40"/>
+        </w:rPr>
+        <w:t>sort</w:t>
+      </w:r>
+      <w:proofErr w:type="gramEnd"/>
+      <w:r>
+        <w:rPr>
+          <w:rFonts w:ascii="Calibri" w:hAnsi="Calibri"/>
+          <w:color w:val="000000" w:themeColor="text1"/>
+          <w:szCs w:val="40"/>
+        </w:rPr>
+        <w:t xml:space="preserve">: </w:t>
+      </w:r>
+      <w:proofErr w:type="spellStart"/>
+      <w:r>
+        <w:rPr>
+          <w:rFonts w:ascii="Calibri" w:hAnsi="Calibri"/>
+          <w:color w:val="000000" w:themeColor="text1"/>
+          <w:szCs w:val="40"/>
+        </w:rPr>
+        <w:t>updateAt</w:t>
+      </w:r>
+      <w:proofErr w:type="spellEnd"/>
+      <w:r>
+        <w:rPr>
+          <w:rFonts w:ascii="Calibri" w:hAnsi="Calibri"/>
+          <w:color w:val="000000" w:themeColor="text1"/>
+          <w:szCs w:val="40"/>
+        </w:rPr>
+        <w:t xml:space="preserve"> or </w:t>
       </w:r>
       <w:r>
         <w:rPr>
@@ -2055,14 +2290,25 @@
           <w:szCs w:val="40"/>
         </w:rPr>
       </w:pPr>
-      <w:r>
-        <w:rPr>
-          <w:rFonts w:ascii="Calibri" w:hAnsi="Calibri"/>
-          <w:color w:val="000000" w:themeColor="text1"/>
-          <w:szCs w:val="40"/>
-        </w:rPr>
-        <w:t xml:space="preserve">filter: string for </w:t>
-      </w:r>
+      <w:proofErr w:type="gramStart"/>
+      <w:r>
+        <w:rPr>
+          <w:rFonts w:ascii="Calibri" w:hAnsi="Calibri"/>
+          <w:color w:val="000000" w:themeColor="text1"/>
+          <w:szCs w:val="40"/>
+        </w:rPr>
+        <w:t>filter</w:t>
+      </w:r>
+      <w:proofErr w:type="gramEnd"/>
+      <w:r>
+        <w:rPr>
+          <w:rFonts w:ascii="Calibri" w:hAnsi="Calibri"/>
+          <w:color w:val="000000" w:themeColor="text1"/>
+          <w:szCs w:val="40"/>
+        </w:rPr>
+        <w:t xml:space="preserve">: string for </w:t>
+      </w:r>
+      <w:proofErr w:type="spellStart"/>
       <w:r>
         <w:rPr>
           <w:rFonts w:ascii="Calibri" w:hAnsi="Calibri"/>
@@ -2071,6 +2317,7 @@
         </w:rPr>
         <w:t>momentsPassion</w:t>
       </w:r>
+      <w:proofErr w:type="spellEnd"/>
       <w:r>
         <w:rPr>
           <w:rFonts w:ascii="Calibri" w:hAnsi="Calibri"/>
@@ -2332,13 +2579,41 @@
           <w:szCs w:val="40"/>
         </w:rPr>
       </w:pPr>
-      <w:r>
-        <w:rPr>
-          <w:rFonts w:ascii="Calibri" w:hAnsi="Calibri"/>
-          <w:color w:val="000000" w:themeColor="text1"/>
-          <w:szCs w:val="40"/>
-        </w:rPr>
-        <w:t xml:space="preserve">sort: updateAt or </w:t>
+      <w:proofErr w:type="gramStart"/>
+      <w:r>
+        <w:rPr>
+          <w:rFonts w:ascii="Calibri" w:hAnsi="Calibri"/>
+          <w:color w:val="000000" w:themeColor="text1"/>
+          <w:szCs w:val="40"/>
+        </w:rPr>
+        <w:t>sort</w:t>
+      </w:r>
+      <w:proofErr w:type="gramEnd"/>
+      <w:r>
+        <w:rPr>
+          <w:rFonts w:ascii="Calibri" w:hAnsi="Calibri"/>
+          <w:color w:val="000000" w:themeColor="text1"/>
+          <w:szCs w:val="40"/>
+        </w:rPr>
+        <w:t xml:space="preserve">: </w:t>
+      </w:r>
+      <w:proofErr w:type="spellStart"/>
+      <w:r>
+        <w:rPr>
+          <w:rFonts w:ascii="Calibri" w:hAnsi="Calibri"/>
+          <w:color w:val="000000" w:themeColor="text1"/>
+          <w:szCs w:val="40"/>
+        </w:rPr>
+        <w:t>updateAt</w:t>
+      </w:r>
+      <w:proofErr w:type="spellEnd"/>
+      <w:r>
+        <w:rPr>
+          <w:rFonts w:ascii="Calibri" w:hAnsi="Calibri"/>
+          <w:color w:val="000000" w:themeColor="text1"/>
+          <w:szCs w:val="40"/>
+        </w:rPr>
+        <w:t xml:space="preserve"> or </w:t>
       </w:r>
       <w:r>
         <w:rPr>
@@ -2358,14 +2633,25 @@
           <w:szCs w:val="40"/>
         </w:rPr>
       </w:pPr>
-      <w:r>
-        <w:rPr>
-          <w:rFonts w:ascii="Calibri" w:hAnsi="Calibri"/>
-          <w:color w:val="000000" w:themeColor="text1"/>
-          <w:szCs w:val="40"/>
-        </w:rPr>
-        <w:t xml:space="preserve">filter: string for </w:t>
-      </w:r>
+      <w:proofErr w:type="gramStart"/>
+      <w:r>
+        <w:rPr>
+          <w:rFonts w:ascii="Calibri" w:hAnsi="Calibri"/>
+          <w:color w:val="000000" w:themeColor="text1"/>
+          <w:szCs w:val="40"/>
+        </w:rPr>
+        <w:t>filter</w:t>
+      </w:r>
+      <w:proofErr w:type="gramEnd"/>
+      <w:r>
+        <w:rPr>
+          <w:rFonts w:ascii="Calibri" w:hAnsi="Calibri"/>
+          <w:color w:val="000000" w:themeColor="text1"/>
+          <w:szCs w:val="40"/>
+        </w:rPr>
+        <w:t xml:space="preserve">: string for </w:t>
+      </w:r>
+      <w:proofErr w:type="spellStart"/>
       <w:r>
         <w:rPr>
           <w:rFonts w:ascii="Calibri" w:hAnsi="Calibri"/>
@@ -2374,6 +2660,7 @@
         </w:rPr>
         <w:t>momentsPassion</w:t>
       </w:r>
+      <w:proofErr w:type="spellEnd"/>
       <w:r>
         <w:rPr>
           <w:rFonts w:ascii="Calibri" w:hAnsi="Calibri"/>
@@ -2640,6 +2927,7 @@
         </w:rPr>
         <w:t>10154390471048223</w:t>
       </w:r>
+      <w:proofErr w:type="gramStart"/>
       <w:r>
         <w:rPr>
           <w:rFonts w:ascii="Calibri" w:hAnsi="Calibri"/>
@@ -2647,23 +2935,52 @@
         </w:rPr>
         <w:t>:userid</w:t>
       </w:r>
-    </w:p>
-    <w:p>
-      <w:pPr>
-        <w:jc w:val="both"/>
-        <w:rPr>
-          <w:rFonts w:ascii="Calibri" w:hAnsi="Calibri"/>
-          <w:color w:val="000000" w:themeColor="text1"/>
-          <w:szCs w:val="40"/>
-        </w:rPr>
-      </w:pPr>
-      <w:r>
-        <w:rPr>
-          <w:rFonts w:ascii="Calibri" w:hAnsi="Calibri"/>
-          <w:color w:val="000000" w:themeColor="text1"/>
-          <w:szCs w:val="40"/>
-        </w:rPr>
-        <w:t xml:space="preserve">sort: updateAt or </w:t>
+      <w:proofErr w:type="gramEnd"/>
+    </w:p>
+    <w:p>
+      <w:pPr>
+        <w:jc w:val="both"/>
+        <w:rPr>
+          <w:rFonts w:ascii="Calibri" w:hAnsi="Calibri"/>
+          <w:color w:val="000000" w:themeColor="text1"/>
+          <w:szCs w:val="40"/>
+        </w:rPr>
+      </w:pPr>
+      <w:proofErr w:type="gramStart"/>
+      <w:r>
+        <w:rPr>
+          <w:rFonts w:ascii="Calibri" w:hAnsi="Calibri"/>
+          <w:color w:val="000000" w:themeColor="text1"/>
+          <w:szCs w:val="40"/>
+        </w:rPr>
+        <w:t>sort</w:t>
+      </w:r>
+      <w:proofErr w:type="gramEnd"/>
+      <w:r>
+        <w:rPr>
+          <w:rFonts w:ascii="Calibri" w:hAnsi="Calibri"/>
+          <w:color w:val="000000" w:themeColor="text1"/>
+          <w:szCs w:val="40"/>
+        </w:rPr>
+        <w:t xml:space="preserve">: </w:t>
+      </w:r>
+      <w:proofErr w:type="spellStart"/>
+      <w:r>
+        <w:rPr>
+          <w:rFonts w:ascii="Calibri" w:hAnsi="Calibri"/>
+          <w:color w:val="000000" w:themeColor="text1"/>
+          <w:szCs w:val="40"/>
+        </w:rPr>
+        <w:t>updateAt</w:t>
+      </w:r>
+      <w:proofErr w:type="spellEnd"/>
+      <w:r>
+        <w:rPr>
+          <w:rFonts w:ascii="Calibri" w:hAnsi="Calibri"/>
+          <w:color w:val="000000" w:themeColor="text1"/>
+          <w:szCs w:val="40"/>
+        </w:rPr>
+        <w:t xml:space="preserve"> or </w:t>
       </w:r>
       <w:r>
         <w:rPr>
@@ -2683,14 +3000,25 @@
           <w:szCs w:val="40"/>
         </w:rPr>
       </w:pPr>
-      <w:r>
-        <w:rPr>
-          <w:rFonts w:ascii="Calibri" w:hAnsi="Calibri"/>
-          <w:color w:val="000000" w:themeColor="text1"/>
-          <w:szCs w:val="40"/>
-        </w:rPr>
-        <w:t xml:space="preserve">filter: string for </w:t>
-      </w:r>
+      <w:proofErr w:type="gramStart"/>
+      <w:r>
+        <w:rPr>
+          <w:rFonts w:ascii="Calibri" w:hAnsi="Calibri"/>
+          <w:color w:val="000000" w:themeColor="text1"/>
+          <w:szCs w:val="40"/>
+        </w:rPr>
+        <w:t>filter</w:t>
+      </w:r>
+      <w:proofErr w:type="gramEnd"/>
+      <w:r>
+        <w:rPr>
+          <w:rFonts w:ascii="Calibri" w:hAnsi="Calibri"/>
+          <w:color w:val="000000" w:themeColor="text1"/>
+          <w:szCs w:val="40"/>
+        </w:rPr>
+        <w:t xml:space="preserve">: string for </w:t>
+      </w:r>
+      <w:proofErr w:type="spellStart"/>
       <w:r>
         <w:rPr>
           <w:rFonts w:ascii="Calibri" w:hAnsi="Calibri"/>
@@ -2699,6 +3027,7 @@
         </w:rPr>
         <w:t>momentsPassion</w:t>
       </w:r>
+      <w:proofErr w:type="spellEnd"/>
       <w:r>
         <w:rPr>
           <w:rFonts w:ascii="Calibri" w:hAnsi="Calibri"/>
@@ -2993,6 +3322,8 @@
           <w:szCs w:val="40"/>
         </w:rPr>
       </w:pPr>
+      <w:proofErr w:type="spellStart"/>
+      <w:proofErr w:type="gramStart"/>
       <w:r>
         <w:rPr>
           <w:rFonts w:ascii="Calibri" w:hAnsi="Calibri"/>
@@ -3009,13 +3340,23 @@
         </w:rPr>
         <w:t>ewmoment</w:t>
       </w:r>
-      <w:r>
-        <w:rPr>
-          <w:rFonts w:ascii="Calibri" w:hAnsi="Calibri"/>
-          <w:color w:val="000000" w:themeColor="text1"/>
-          <w:szCs w:val="40"/>
-        </w:rPr>
-        <w:t xml:space="preserve"> : new moment data</w:t>
+      <w:proofErr w:type="spellEnd"/>
+      <w:r>
+        <w:rPr>
+          <w:rFonts w:ascii="Calibri" w:hAnsi="Calibri"/>
+          <w:color w:val="000000" w:themeColor="text1"/>
+          <w:szCs w:val="40"/>
+        </w:rPr>
+        <w:t xml:space="preserve"> :</w:t>
+      </w:r>
+      <w:proofErr w:type="gramEnd"/>
+      <w:r>
+        <w:rPr>
+          <w:rFonts w:ascii="Calibri" w:hAnsi="Calibri"/>
+          <w:color w:val="000000" w:themeColor="text1"/>
+          <w:szCs w:val="40"/>
+        </w:rPr>
+        <w:t xml:space="preserve"> new moment data</w:t>
       </w:r>
     </w:p>
     <w:p>
@@ -3505,13 +3846,33 @@
           <w:szCs w:val="40"/>
         </w:rPr>
       </w:pPr>
-      <w:r>
-        <w:rPr>
-          <w:rFonts w:ascii="Calibri" w:hAnsi="Calibri"/>
-          <w:color w:val="000000" w:themeColor="text1"/>
-          <w:szCs w:val="40"/>
-        </w:rPr>
-        <w:t>momentid : moment object id to search</w:t>
+      <w:proofErr w:type="spellStart"/>
+      <w:proofErr w:type="gramStart"/>
+      <w:r>
+        <w:rPr>
+          <w:rFonts w:ascii="Calibri" w:hAnsi="Calibri"/>
+          <w:color w:val="000000" w:themeColor="text1"/>
+          <w:szCs w:val="40"/>
+        </w:rPr>
+        <w:t>momentid</w:t>
+      </w:r>
+      <w:proofErr w:type="spellEnd"/>
+      <w:r>
+        <w:rPr>
+          <w:rFonts w:ascii="Calibri" w:hAnsi="Calibri"/>
+          <w:color w:val="000000" w:themeColor="text1"/>
+          <w:szCs w:val="40"/>
+        </w:rPr>
+        <w:t xml:space="preserve"> :</w:t>
+      </w:r>
+      <w:proofErr w:type="gramEnd"/>
+      <w:r>
+        <w:rPr>
+          <w:rFonts w:ascii="Calibri" w:hAnsi="Calibri"/>
+          <w:color w:val="000000" w:themeColor="text1"/>
+          <w:szCs w:val="40"/>
+        </w:rPr>
+        <w:t xml:space="preserve"> moment object id to search</w:t>
       </w:r>
     </w:p>
     <w:p>
@@ -3755,31 +4116,65 @@
           <w:szCs w:val="40"/>
         </w:rPr>
       </w:pPr>
-      <w:r>
-        <w:rPr>
-          <w:rFonts w:ascii="Calibri" w:hAnsi="Calibri"/>
-          <w:color w:val="000000" w:themeColor="text1"/>
-          <w:szCs w:val="40"/>
-        </w:rPr>
-        <w:t>momentid: moment id</w:t>
-      </w:r>
-    </w:p>
-    <w:p>
-      <w:pPr>
-        <w:jc w:val="both"/>
-        <w:rPr>
-          <w:rFonts w:ascii="Calibri" w:hAnsi="Calibri"/>
-          <w:color w:val="000000" w:themeColor="text1"/>
-        </w:rPr>
-      </w:pPr>
-      <w:r>
-        <w:rPr>
-          <w:rFonts w:ascii="Calibri" w:hAnsi="Calibri"/>
-          <w:color w:val="000000" w:themeColor="text1"/>
-          <w:szCs w:val="40"/>
-        </w:rPr>
-        <w:t>userid: userid</w:t>
-      </w:r>
+      <w:proofErr w:type="spellStart"/>
+      <w:proofErr w:type="gramStart"/>
+      <w:r>
+        <w:rPr>
+          <w:rFonts w:ascii="Calibri" w:hAnsi="Calibri"/>
+          <w:color w:val="000000" w:themeColor="text1"/>
+          <w:szCs w:val="40"/>
+        </w:rPr>
+        <w:t>momentid</w:t>
+      </w:r>
+      <w:proofErr w:type="spellEnd"/>
+      <w:proofErr w:type="gramEnd"/>
+      <w:r>
+        <w:rPr>
+          <w:rFonts w:ascii="Calibri" w:hAnsi="Calibri"/>
+          <w:color w:val="000000" w:themeColor="text1"/>
+          <w:szCs w:val="40"/>
+        </w:rPr>
+        <w:t>: moment id</w:t>
+      </w:r>
+    </w:p>
+    <w:p>
+      <w:pPr>
+        <w:jc w:val="both"/>
+        <w:rPr>
+          <w:rFonts w:ascii="Calibri" w:hAnsi="Calibri"/>
+          <w:color w:val="000000" w:themeColor="text1"/>
+        </w:rPr>
+      </w:pPr>
+      <w:proofErr w:type="spellStart"/>
+      <w:proofErr w:type="gramStart"/>
+      <w:r>
+        <w:rPr>
+          <w:rFonts w:ascii="Calibri" w:hAnsi="Calibri"/>
+          <w:color w:val="000000" w:themeColor="text1"/>
+          <w:szCs w:val="40"/>
+        </w:rPr>
+        <w:t>userid</w:t>
+      </w:r>
+      <w:proofErr w:type="spellEnd"/>
+      <w:proofErr w:type="gramEnd"/>
+      <w:r>
+        <w:rPr>
+          <w:rFonts w:ascii="Calibri" w:hAnsi="Calibri"/>
+          <w:color w:val="000000" w:themeColor="text1"/>
+          <w:szCs w:val="40"/>
+        </w:rPr>
+        <w:t xml:space="preserve">: </w:t>
+      </w:r>
+      <w:proofErr w:type="spellStart"/>
+      <w:r>
+        <w:rPr>
+          <w:rFonts w:ascii="Calibri" w:hAnsi="Calibri"/>
+          <w:color w:val="000000" w:themeColor="text1"/>
+          <w:szCs w:val="40"/>
+        </w:rPr>
+        <w:t>userid</w:t>
+      </w:r>
+      <w:proofErr w:type="spellEnd"/>
     </w:p>
     <w:p>
       <w:pPr>
@@ -4058,14 +4453,44 @@
           <w:szCs w:val="40"/>
         </w:rPr>
       </w:pPr>
-      <w:r>
-        <w:rPr>
-          <w:rFonts w:ascii="Calibri" w:hAnsi="Calibri"/>
-          <w:color w:val="000000" w:themeColor="text1"/>
-          <w:szCs w:val="40"/>
-        </w:rPr>
-        <w:t>userid : userid</w:t>
-      </w:r>
+      <w:proofErr w:type="spellStart"/>
+      <w:proofErr w:type="gramStart"/>
+      <w:r>
+        <w:rPr>
+          <w:rFonts w:ascii="Calibri" w:hAnsi="Calibri"/>
+          <w:color w:val="000000" w:themeColor="text1"/>
+          <w:szCs w:val="40"/>
+        </w:rPr>
+        <w:t>userid</w:t>
+      </w:r>
+      <w:proofErr w:type="spellEnd"/>
+      <w:r>
+        <w:rPr>
+          <w:rFonts w:ascii="Calibri" w:hAnsi="Calibri"/>
+          <w:color w:val="000000" w:themeColor="text1"/>
+          <w:szCs w:val="40"/>
+        </w:rPr>
+        <w:t xml:space="preserve"> :</w:t>
+      </w:r>
+      <w:proofErr w:type="gramEnd"/>
+      <w:r>
+        <w:rPr>
+          <w:rFonts w:ascii="Calibri" w:hAnsi="Calibri"/>
+          <w:color w:val="000000" w:themeColor="text1"/>
+          <w:szCs w:val="40"/>
+        </w:rPr>
+        <w:t xml:space="preserve"> </w:t>
+      </w:r>
+      <w:proofErr w:type="spellStart"/>
+      <w:r>
+        <w:rPr>
+          <w:rFonts w:ascii="Calibri" w:hAnsi="Calibri"/>
+          <w:color w:val="000000" w:themeColor="text1"/>
+          <w:szCs w:val="40"/>
+        </w:rPr>
+        <w:t>userid</w:t>
+      </w:r>
+      <w:proofErr w:type="spellEnd"/>
     </w:p>
     <w:p>
       <w:pPr>
@@ -4386,6 +4811,7 @@
           <w:lang w:val="ru-RU"/>
         </w:rPr>
       </w:pPr>
+      <w:proofErr w:type="gramStart"/>
       <w:r>
         <w:rPr>
           <w:rFonts w:ascii="Calibri" w:hAnsi="Calibri"/>
@@ -4416,7 +4842,16 @@
           <w:color w:val="000000" w:themeColor="text1"/>
           <w:szCs w:val="40"/>
         </w:rPr>
-        <w:t xml:space="preserve"> : </w:t>
+        <w:t xml:space="preserve"> :</w:t>
+      </w:r>
+      <w:proofErr w:type="gramEnd"/>
+      <w:r>
+        <w:rPr>
+          <w:rFonts w:ascii="Calibri" w:hAnsi="Calibri"/>
+          <w:color w:val="000000" w:themeColor="text1"/>
+          <w:szCs w:val="40"/>
+        </w:rPr>
+        <w:t xml:space="preserve"> </w:t>
       </w:r>
       <w:r>
         <w:rPr>
@@ -4436,12 +4871,21 @@
           <w:szCs w:val="40"/>
         </w:rPr>
       </w:pPr>
-      <w:r>
-        <w:rPr>
-          <w:rFonts w:ascii="Calibri" w:hAnsi="Calibri"/>
-          <w:color w:val="000000" w:themeColor="text1"/>
-        </w:rPr>
-        <w:t xml:space="preserve">userid2 : </w:t>
+      <w:proofErr w:type="gramStart"/>
+      <w:r>
+        <w:rPr>
+          <w:rFonts w:ascii="Calibri" w:hAnsi="Calibri"/>
+          <w:color w:val="000000" w:themeColor="text1"/>
+        </w:rPr>
+        <w:t>userid2 :</w:t>
+      </w:r>
+      <w:proofErr w:type="gramEnd"/>
+      <w:r>
+        <w:rPr>
+          <w:rFonts w:ascii="Calibri" w:hAnsi="Calibri"/>
+          <w:color w:val="000000" w:themeColor="text1"/>
+        </w:rPr>
+        <w:t xml:space="preserve"> </w:t>
       </w:r>
       <w:r>
         <w:rPr>
@@ -4728,13 +5172,33 @@
           <w:color w:val="000000" w:themeColor="text1"/>
         </w:rPr>
       </w:pPr>
-      <w:r>
-        <w:rPr>
-          <w:rFonts w:ascii="Calibri" w:hAnsi="Calibri"/>
-          <w:color w:val="000000" w:themeColor="text1"/>
-          <w:szCs w:val="40"/>
-        </w:rPr>
-        <w:t xml:space="preserve">userid : </w:t>
+      <w:proofErr w:type="spellStart"/>
+      <w:proofErr w:type="gramStart"/>
+      <w:r>
+        <w:rPr>
+          <w:rFonts w:ascii="Calibri" w:hAnsi="Calibri"/>
+          <w:color w:val="000000" w:themeColor="text1"/>
+          <w:szCs w:val="40"/>
+        </w:rPr>
+        <w:t>userid</w:t>
+      </w:r>
+      <w:proofErr w:type="spellEnd"/>
+      <w:r>
+        <w:rPr>
+          <w:rFonts w:ascii="Calibri" w:hAnsi="Calibri"/>
+          <w:color w:val="000000" w:themeColor="text1"/>
+          <w:szCs w:val="40"/>
+        </w:rPr>
+        <w:t xml:space="preserve"> :</w:t>
+      </w:r>
+      <w:proofErr w:type="gramEnd"/>
+      <w:r>
+        <w:rPr>
+          <w:rFonts w:ascii="Calibri" w:hAnsi="Calibri"/>
+          <w:color w:val="000000" w:themeColor="text1"/>
+          <w:szCs w:val="40"/>
+        </w:rPr>
+        <w:t xml:space="preserve"> </w:t>
       </w:r>
       <w:r>
         <w:rPr>
@@ -4753,6 +5217,8 @@
           <w:szCs w:val="40"/>
         </w:rPr>
       </w:pPr>
+      <w:proofErr w:type="spellStart"/>
+      <w:proofErr w:type="gramStart"/>
       <w:r>
         <w:rPr>
           <w:rFonts w:ascii="Calibri" w:hAnsi="Calibri"/>
@@ -4760,12 +5226,21 @@
         </w:rPr>
         <w:t>momentid</w:t>
       </w:r>
-      <w:r>
-        <w:rPr>
-          <w:rFonts w:ascii="Calibri" w:hAnsi="Calibri"/>
-          <w:color w:val="000000" w:themeColor="text1"/>
-        </w:rPr>
-        <w:t xml:space="preserve"> : </w:t>
+      <w:proofErr w:type="spellEnd"/>
+      <w:r>
+        <w:rPr>
+          <w:rFonts w:ascii="Calibri" w:hAnsi="Calibri"/>
+          <w:color w:val="000000" w:themeColor="text1"/>
+        </w:rPr>
+        <w:t xml:space="preserve"> :</w:t>
+      </w:r>
+      <w:proofErr w:type="gramEnd"/>
+      <w:r>
+        <w:rPr>
+          <w:rFonts w:ascii="Calibri" w:hAnsi="Calibri"/>
+          <w:color w:val="000000" w:themeColor="text1"/>
+        </w:rPr>
+        <w:t xml:space="preserve"> </w:t>
       </w:r>
       <w:r>
         <w:rPr>
@@ -4832,7 +5307,7 @@
           <w:color w:val="000000" w:themeColor="text1"/>
           <w:szCs w:val="40"/>
         </w:rPr>
-        <w:t>res200</w:t>
+        <w:t>moment</w:t>
       </w:r>
       <w:r>
         <w:rPr>
@@ -5057,13 +5532,33 @@
           <w:color w:val="000000" w:themeColor="text1"/>
         </w:rPr>
       </w:pPr>
-      <w:r>
-        <w:rPr>
-          <w:rFonts w:ascii="Calibri" w:hAnsi="Calibri"/>
-          <w:color w:val="000000" w:themeColor="text1"/>
-          <w:szCs w:val="40"/>
-        </w:rPr>
-        <w:t xml:space="preserve">userid : </w:t>
+      <w:proofErr w:type="spellStart"/>
+      <w:proofErr w:type="gramStart"/>
+      <w:r>
+        <w:rPr>
+          <w:rFonts w:ascii="Calibri" w:hAnsi="Calibri"/>
+          <w:color w:val="000000" w:themeColor="text1"/>
+          <w:szCs w:val="40"/>
+        </w:rPr>
+        <w:t>userid</w:t>
+      </w:r>
+      <w:proofErr w:type="spellEnd"/>
+      <w:r>
+        <w:rPr>
+          <w:rFonts w:ascii="Calibri" w:hAnsi="Calibri"/>
+          <w:color w:val="000000" w:themeColor="text1"/>
+          <w:szCs w:val="40"/>
+        </w:rPr>
+        <w:t xml:space="preserve"> :</w:t>
+      </w:r>
+      <w:proofErr w:type="gramEnd"/>
+      <w:r>
+        <w:rPr>
+          <w:rFonts w:ascii="Calibri" w:hAnsi="Calibri"/>
+          <w:color w:val="000000" w:themeColor="text1"/>
+          <w:szCs w:val="40"/>
+        </w:rPr>
+        <w:t xml:space="preserve"> </w:t>
       </w:r>
       <w:r>
         <w:rPr>
@@ -5082,12 +5577,30 @@
           <w:szCs w:val="40"/>
         </w:rPr>
       </w:pPr>
-      <w:r>
-        <w:rPr>
-          <w:rFonts w:ascii="Calibri" w:hAnsi="Calibri"/>
-          <w:color w:val="000000" w:themeColor="text1"/>
-        </w:rPr>
-        <w:t>momentid : moment id</w:t>
+      <w:proofErr w:type="spellStart"/>
+      <w:proofErr w:type="gramStart"/>
+      <w:r>
+        <w:rPr>
+          <w:rFonts w:ascii="Calibri" w:hAnsi="Calibri"/>
+          <w:color w:val="000000" w:themeColor="text1"/>
+        </w:rPr>
+        <w:t>momentid</w:t>
+      </w:r>
+      <w:proofErr w:type="spellEnd"/>
+      <w:r>
+        <w:rPr>
+          <w:rFonts w:ascii="Calibri" w:hAnsi="Calibri"/>
+          <w:color w:val="000000" w:themeColor="text1"/>
+        </w:rPr>
+        <w:t xml:space="preserve"> :</w:t>
+      </w:r>
+      <w:proofErr w:type="gramEnd"/>
+      <w:r>
+        <w:rPr>
+          <w:rFonts w:ascii="Calibri" w:hAnsi="Calibri"/>
+          <w:color w:val="000000" w:themeColor="text1"/>
+        </w:rPr>
+        <w:t xml:space="preserve"> moment id</w:t>
       </w:r>
     </w:p>
     <w:p>
@@ -5139,7 +5652,25 @@
           <w:color w:val="000000" w:themeColor="text1"/>
           <w:szCs w:val="40"/>
         </w:rPr>
-        <w:t>: if success, res200, otherwise res404</w:t>
+        <w:t xml:space="preserve">: if success, </w:t>
+      </w:r>
+      <w:r>
+        <w:rPr>
+          <w:rFonts w:ascii="Calibri" w:hAnsi="Calibri"/>
+          <w:color w:val="000000" w:themeColor="text1"/>
+          <w:szCs w:val="40"/>
+        </w:rPr>
+        <w:t>moment</w:t>
+      </w:r>
+      <w:bookmarkStart w:id="0" w:name="_GoBack"/>
+      <w:bookmarkEnd w:id="0"/>
+      <w:r>
+        <w:rPr>
+          <w:rFonts w:ascii="Calibri" w:hAnsi="Calibri"/>
+          <w:color w:val="000000" w:themeColor="text1"/>
+          <w:szCs w:val="40"/>
+        </w:rPr>
+        <w:t>, otherwise res404</w:t>
       </w:r>
     </w:p>
     <w:p>
@@ -5337,13 +5868,33 @@
           <w:color w:val="000000" w:themeColor="text1"/>
         </w:rPr>
       </w:pPr>
-      <w:r>
-        <w:rPr>
-          <w:rFonts w:ascii="Calibri" w:hAnsi="Calibri"/>
-          <w:color w:val="000000" w:themeColor="text1"/>
-          <w:szCs w:val="40"/>
-        </w:rPr>
-        <w:t xml:space="preserve">userid : </w:t>
+      <w:proofErr w:type="spellStart"/>
+      <w:proofErr w:type="gramStart"/>
+      <w:r>
+        <w:rPr>
+          <w:rFonts w:ascii="Calibri" w:hAnsi="Calibri"/>
+          <w:color w:val="000000" w:themeColor="text1"/>
+          <w:szCs w:val="40"/>
+        </w:rPr>
+        <w:t>userid</w:t>
+      </w:r>
+      <w:proofErr w:type="spellEnd"/>
+      <w:r>
+        <w:rPr>
+          <w:rFonts w:ascii="Calibri" w:hAnsi="Calibri"/>
+          <w:color w:val="000000" w:themeColor="text1"/>
+          <w:szCs w:val="40"/>
+        </w:rPr>
+        <w:t xml:space="preserve"> :</w:t>
+      </w:r>
+      <w:proofErr w:type="gramEnd"/>
+      <w:r>
+        <w:rPr>
+          <w:rFonts w:ascii="Calibri" w:hAnsi="Calibri"/>
+          <w:color w:val="000000" w:themeColor="text1"/>
+          <w:szCs w:val="40"/>
+        </w:rPr>
+        <w:t xml:space="preserve"> </w:t>
       </w:r>
       <w:r>
         <w:rPr>
@@ -5362,12 +5913,30 @@
           <w:szCs w:val="40"/>
         </w:rPr>
       </w:pPr>
-      <w:r>
-        <w:rPr>
-          <w:rFonts w:ascii="Calibri" w:hAnsi="Calibri"/>
-          <w:color w:val="000000" w:themeColor="text1"/>
-        </w:rPr>
-        <w:t>momentid : moment id</w:t>
+      <w:proofErr w:type="spellStart"/>
+      <w:proofErr w:type="gramStart"/>
+      <w:r>
+        <w:rPr>
+          <w:rFonts w:ascii="Calibri" w:hAnsi="Calibri"/>
+          <w:color w:val="000000" w:themeColor="text1"/>
+        </w:rPr>
+        <w:t>momentid</w:t>
+      </w:r>
+      <w:proofErr w:type="spellEnd"/>
+      <w:r>
+        <w:rPr>
+          <w:rFonts w:ascii="Calibri" w:hAnsi="Calibri"/>
+          <w:color w:val="000000" w:themeColor="text1"/>
+        </w:rPr>
+        <w:t xml:space="preserve"> :</w:t>
+      </w:r>
+      <w:proofErr w:type="gramEnd"/>
+      <w:r>
+        <w:rPr>
+          <w:rFonts w:ascii="Calibri" w:hAnsi="Calibri"/>
+          <w:color w:val="000000" w:themeColor="text1"/>
+        </w:rPr>
+        <w:t xml:space="preserve"> moment id</w:t>
       </w:r>
     </w:p>
     <w:p>
@@ -5608,6 +6177,7 @@
           <w:color w:val="000000" w:themeColor="text1"/>
         </w:rPr>
       </w:pPr>
+      <w:proofErr w:type="gramStart"/>
       <w:r>
         <w:rPr>
           <w:rFonts w:ascii="Calibri" w:hAnsi="Calibri"/>
@@ -5638,7 +6208,16 @@
           <w:color w:val="000000" w:themeColor="text1"/>
           <w:szCs w:val="40"/>
         </w:rPr>
-        <w:t xml:space="preserve"> : </w:t>
+        <w:t xml:space="preserve"> :</w:t>
+      </w:r>
+      <w:proofErr w:type="gramEnd"/>
+      <w:r>
+        <w:rPr>
+          <w:rFonts w:ascii="Calibri" w:hAnsi="Calibri"/>
+          <w:color w:val="000000" w:themeColor="text1"/>
+          <w:szCs w:val="40"/>
+        </w:rPr>
+        <w:t xml:space="preserve"> </w:t>
       </w:r>
       <w:r>
         <w:rPr>
@@ -5657,13 +6236,23 @@
           <w:color w:val="000000" w:themeColor="text1"/>
         </w:rPr>
       </w:pPr>
-      <w:r>
-        <w:rPr>
-          <w:rFonts w:ascii="Calibri" w:hAnsi="Calibri"/>
-          <w:color w:val="000000" w:themeColor="text1"/>
-          <w:szCs w:val="40"/>
-        </w:rPr>
-        <w:t xml:space="preserve">userid2 : </w:t>
+      <w:proofErr w:type="gramStart"/>
+      <w:r>
+        <w:rPr>
+          <w:rFonts w:ascii="Calibri" w:hAnsi="Calibri"/>
+          <w:color w:val="000000" w:themeColor="text1"/>
+          <w:szCs w:val="40"/>
+        </w:rPr>
+        <w:t>userid2 :</w:t>
+      </w:r>
+      <w:proofErr w:type="gramEnd"/>
+      <w:r>
+        <w:rPr>
+          <w:rFonts w:ascii="Calibri" w:hAnsi="Calibri"/>
+          <w:color w:val="000000" w:themeColor="text1"/>
+          <w:szCs w:val="40"/>
+        </w:rPr>
+        <w:t xml:space="preserve"> </w:t>
       </w:r>
       <w:r>
         <w:rPr>
@@ -5950,13 +6539,23 @@
           <w:color w:val="000000" w:themeColor="text1"/>
         </w:rPr>
       </w:pPr>
-      <w:r>
-        <w:rPr>
-          <w:rFonts w:ascii="Calibri" w:hAnsi="Calibri"/>
-          <w:color w:val="000000" w:themeColor="text1"/>
-          <w:szCs w:val="40"/>
-        </w:rPr>
-        <w:t xml:space="preserve">userid1 : </w:t>
+      <w:proofErr w:type="gramStart"/>
+      <w:r>
+        <w:rPr>
+          <w:rFonts w:ascii="Calibri" w:hAnsi="Calibri"/>
+          <w:color w:val="000000" w:themeColor="text1"/>
+          <w:szCs w:val="40"/>
+        </w:rPr>
+        <w:t>userid1 :</w:t>
+      </w:r>
+      <w:proofErr w:type="gramEnd"/>
+      <w:r>
+        <w:rPr>
+          <w:rFonts w:ascii="Calibri" w:hAnsi="Calibri"/>
+          <w:color w:val="000000" w:themeColor="text1"/>
+          <w:szCs w:val="40"/>
+        </w:rPr>
+        <w:t xml:space="preserve"> </w:t>
       </w:r>
       <w:r>
         <w:rPr>
@@ -5975,6 +6574,7 @@
           <w:color w:val="000000" w:themeColor="text1"/>
         </w:rPr>
       </w:pPr>
+      <w:proofErr w:type="gramStart"/>
       <w:r>
         <w:rPr>
           <w:rFonts w:ascii="Calibri" w:hAnsi="Calibri"/>
@@ -5989,7 +6589,16 @@
           <w:color w:val="000000" w:themeColor="text1"/>
           <w:szCs w:val="40"/>
         </w:rPr>
-        <w:t xml:space="preserve"> : </w:t>
+        <w:t xml:space="preserve"> :</w:t>
+      </w:r>
+      <w:proofErr w:type="gramEnd"/>
+      <w:r>
+        <w:rPr>
+          <w:rFonts w:ascii="Calibri" w:hAnsi="Calibri"/>
+          <w:color w:val="000000" w:themeColor="text1"/>
+          <w:szCs w:val="40"/>
+        </w:rPr>
+        <w:t xml:space="preserve"> </w:t>
       </w:r>
       <w:r>
         <w:rPr>
@@ -6258,13 +6867,23 @@
           <w:color w:val="000000" w:themeColor="text1"/>
         </w:rPr>
       </w:pPr>
-      <w:r>
-        <w:rPr>
-          <w:rFonts w:ascii="Calibri" w:hAnsi="Calibri"/>
-          <w:color w:val="000000" w:themeColor="text1"/>
-          <w:szCs w:val="40"/>
-        </w:rPr>
-        <w:t xml:space="preserve">userid1 : </w:t>
+      <w:proofErr w:type="gramStart"/>
+      <w:r>
+        <w:rPr>
+          <w:rFonts w:ascii="Calibri" w:hAnsi="Calibri"/>
+          <w:color w:val="000000" w:themeColor="text1"/>
+          <w:szCs w:val="40"/>
+        </w:rPr>
+        <w:t>userid1 :</w:t>
+      </w:r>
+      <w:proofErr w:type="gramEnd"/>
+      <w:r>
+        <w:rPr>
+          <w:rFonts w:ascii="Calibri" w:hAnsi="Calibri"/>
+          <w:color w:val="000000" w:themeColor="text1"/>
+          <w:szCs w:val="40"/>
+        </w:rPr>
+        <w:t xml:space="preserve"> </w:t>
       </w:r>
       <w:r>
         <w:rPr>
@@ -6283,13 +6902,23 @@
           <w:color w:val="000000" w:themeColor="text1"/>
         </w:rPr>
       </w:pPr>
-      <w:r>
-        <w:rPr>
-          <w:rFonts w:ascii="Calibri" w:hAnsi="Calibri"/>
-          <w:color w:val="000000" w:themeColor="text1"/>
-          <w:szCs w:val="40"/>
-        </w:rPr>
-        <w:t xml:space="preserve">userid2 : </w:t>
+      <w:proofErr w:type="gramStart"/>
+      <w:r>
+        <w:rPr>
+          <w:rFonts w:ascii="Calibri" w:hAnsi="Calibri"/>
+          <w:color w:val="000000" w:themeColor="text1"/>
+          <w:szCs w:val="40"/>
+        </w:rPr>
+        <w:t>userid2 :</w:t>
+      </w:r>
+      <w:proofErr w:type="gramEnd"/>
+      <w:r>
+        <w:rPr>
+          <w:rFonts w:ascii="Calibri" w:hAnsi="Calibri"/>
+          <w:color w:val="000000" w:themeColor="text1"/>
+          <w:szCs w:val="40"/>
+        </w:rPr>
+        <w:t xml:space="preserve"> </w:t>
       </w:r>
       <w:r>
         <w:rPr>
@@ -6536,13 +7165,23 @@
           <w:color w:val="000000" w:themeColor="text1"/>
         </w:rPr>
       </w:pPr>
-      <w:r>
-        <w:rPr>
-          <w:rFonts w:ascii="Calibri" w:hAnsi="Calibri"/>
-          <w:color w:val="000000" w:themeColor="text1"/>
-          <w:szCs w:val="40"/>
-        </w:rPr>
-        <w:t xml:space="preserve">userid1 : </w:t>
+      <w:proofErr w:type="gramStart"/>
+      <w:r>
+        <w:rPr>
+          <w:rFonts w:ascii="Calibri" w:hAnsi="Calibri"/>
+          <w:color w:val="000000" w:themeColor="text1"/>
+          <w:szCs w:val="40"/>
+        </w:rPr>
+        <w:t>userid1 :</w:t>
+      </w:r>
+      <w:proofErr w:type="gramEnd"/>
+      <w:r>
+        <w:rPr>
+          <w:rFonts w:ascii="Calibri" w:hAnsi="Calibri"/>
+          <w:color w:val="000000" w:themeColor="text1"/>
+          <w:szCs w:val="40"/>
+        </w:rPr>
+        <w:t xml:space="preserve"> </w:t>
       </w:r>
       <w:r>
         <w:rPr>
@@ -6561,13 +7200,23 @@
           <w:color w:val="000000" w:themeColor="text1"/>
         </w:rPr>
       </w:pPr>
-      <w:r>
-        <w:rPr>
-          <w:rFonts w:ascii="Calibri" w:hAnsi="Calibri"/>
-          <w:color w:val="000000" w:themeColor="text1"/>
-          <w:szCs w:val="40"/>
-        </w:rPr>
-        <w:t xml:space="preserve">userid2 : </w:t>
+      <w:proofErr w:type="gramStart"/>
+      <w:r>
+        <w:rPr>
+          <w:rFonts w:ascii="Calibri" w:hAnsi="Calibri"/>
+          <w:color w:val="000000" w:themeColor="text1"/>
+          <w:szCs w:val="40"/>
+        </w:rPr>
+        <w:t>userid2 :</w:t>
+      </w:r>
+      <w:proofErr w:type="gramEnd"/>
+      <w:r>
+        <w:rPr>
+          <w:rFonts w:ascii="Calibri" w:hAnsi="Calibri"/>
+          <w:color w:val="000000" w:themeColor="text1"/>
+          <w:szCs w:val="40"/>
+        </w:rPr>
+        <w:t xml:space="preserve"> </w:t>
       </w:r>
       <w:r>
         <w:rPr>
@@ -6855,13 +7504,33 @@
           <w:color w:val="000000" w:themeColor="text1"/>
         </w:rPr>
       </w:pPr>
-      <w:r>
-        <w:rPr>
-          <w:rFonts w:ascii="Calibri" w:hAnsi="Calibri"/>
-          <w:color w:val="000000" w:themeColor="text1"/>
-          <w:szCs w:val="40"/>
-        </w:rPr>
-        <w:t xml:space="preserve">userid : </w:t>
+      <w:proofErr w:type="spellStart"/>
+      <w:proofErr w:type="gramStart"/>
+      <w:r>
+        <w:rPr>
+          <w:rFonts w:ascii="Calibri" w:hAnsi="Calibri"/>
+          <w:color w:val="000000" w:themeColor="text1"/>
+          <w:szCs w:val="40"/>
+        </w:rPr>
+        <w:t>userid</w:t>
+      </w:r>
+      <w:proofErr w:type="spellEnd"/>
+      <w:r>
+        <w:rPr>
+          <w:rFonts w:ascii="Calibri" w:hAnsi="Calibri"/>
+          <w:color w:val="000000" w:themeColor="text1"/>
+          <w:szCs w:val="40"/>
+        </w:rPr>
+        <w:t xml:space="preserve"> :</w:t>
+      </w:r>
+      <w:proofErr w:type="gramEnd"/>
+      <w:r>
+        <w:rPr>
+          <w:rFonts w:ascii="Calibri" w:hAnsi="Calibri"/>
+          <w:color w:val="000000" w:themeColor="text1"/>
+          <w:szCs w:val="40"/>
+        </w:rPr>
+        <w:t xml:space="preserve"> </w:t>
       </w:r>
       <w:r>
         <w:rPr>
@@ -7173,13 +7842,33 @@
           <w:color w:val="000000" w:themeColor="text1"/>
         </w:rPr>
       </w:pPr>
-      <w:r>
-        <w:rPr>
-          <w:rFonts w:ascii="Calibri" w:hAnsi="Calibri"/>
-          <w:color w:val="000000" w:themeColor="text1"/>
-          <w:szCs w:val="40"/>
-        </w:rPr>
-        <w:t xml:space="preserve">userid : </w:t>
+      <w:proofErr w:type="spellStart"/>
+      <w:proofErr w:type="gramStart"/>
+      <w:r>
+        <w:rPr>
+          <w:rFonts w:ascii="Calibri" w:hAnsi="Calibri"/>
+          <w:color w:val="000000" w:themeColor="text1"/>
+          <w:szCs w:val="40"/>
+        </w:rPr>
+        <w:t>userid</w:t>
+      </w:r>
+      <w:proofErr w:type="spellEnd"/>
+      <w:r>
+        <w:rPr>
+          <w:rFonts w:ascii="Calibri" w:hAnsi="Calibri"/>
+          <w:color w:val="000000" w:themeColor="text1"/>
+          <w:szCs w:val="40"/>
+        </w:rPr>
+        <w:t xml:space="preserve"> :</w:t>
+      </w:r>
+      <w:proofErr w:type="gramEnd"/>
+      <w:r>
+        <w:rPr>
+          <w:rFonts w:ascii="Calibri" w:hAnsi="Calibri"/>
+          <w:color w:val="000000" w:themeColor="text1"/>
+          <w:szCs w:val="40"/>
+        </w:rPr>
+        <w:t xml:space="preserve"> </w:t>
       </w:r>
       <w:r>
         <w:rPr>
@@ -7414,6 +8103,7 @@
           <w:szCs w:val="40"/>
         </w:rPr>
       </w:pPr>
+      <w:proofErr w:type="gramStart"/>
       <w:r>
         <w:rPr>
           <w:rFonts w:ascii="Calibri" w:hAnsi="Calibri"/>
@@ -7428,8 +8118,27 @@
           <w:color w:val="000000" w:themeColor="text1"/>
           <w:szCs w:val="40"/>
         </w:rPr>
-        <w:t xml:space="preserve"> : userid</w:t>
-      </w:r>
+        <w:t xml:space="preserve"> :</w:t>
+      </w:r>
+      <w:proofErr w:type="gramEnd"/>
+      <w:r>
+        <w:rPr>
+          <w:rFonts w:ascii="Calibri" w:hAnsi="Calibri"/>
+          <w:color w:val="000000" w:themeColor="text1"/>
+          <w:szCs w:val="40"/>
+        </w:rPr>
+        <w:t xml:space="preserve"> </w:t>
+      </w:r>
+      <w:proofErr w:type="spellStart"/>
+      <w:r>
+        <w:rPr>
+          <w:rFonts w:ascii="Calibri" w:hAnsi="Calibri"/>
+          <w:color w:val="000000" w:themeColor="text1"/>
+          <w:szCs w:val="40"/>
+        </w:rPr>
+        <w:t>userid</w:t>
+      </w:r>
+      <w:proofErr w:type="spellEnd"/>
     </w:p>
     <w:p>
       <w:pPr>
@@ -7692,6 +8401,7 @@
           <w:szCs w:val="40"/>
         </w:rPr>
       </w:pPr>
+      <w:proofErr w:type="gramStart"/>
       <w:r>
         <w:rPr>
           <w:rFonts w:ascii="Calibri" w:hAnsi="Calibri"/>
@@ -7706,8 +8416,18 @@
           <w:color w:val="000000" w:themeColor="text1"/>
           <w:szCs w:val="40"/>
         </w:rPr>
-        <w:t xml:space="preserve"> : </w:t>
-      </w:r>
+        <w:t xml:space="preserve"> :</w:t>
+      </w:r>
+      <w:proofErr w:type="gramEnd"/>
+      <w:r>
+        <w:rPr>
+          <w:rFonts w:ascii="Calibri" w:hAnsi="Calibri"/>
+          <w:color w:val="000000" w:themeColor="text1"/>
+          <w:szCs w:val="40"/>
+        </w:rPr>
+        <w:t xml:space="preserve"> </w:t>
+      </w:r>
+      <w:proofErr w:type="spellStart"/>
       <w:r>
         <w:rPr>
           <w:rFonts w:ascii="Calibri" w:hAnsi="Calibri"/>
@@ -7724,6 +8444,7 @@
         </w:rPr>
         <w:t>id</w:t>
       </w:r>
+      <w:proofErr w:type="spellEnd"/>
     </w:p>
     <w:p>
       <w:pPr>
@@ -7760,6 +8481,7 @@
           <w:szCs w:val="40"/>
         </w:rPr>
       </w:pPr>
+      <w:proofErr w:type="gramStart"/>
       <w:r>
         <w:rPr>
           <w:rFonts w:ascii="Calibri" w:hAnsi="Calibri"/>
@@ -7774,7 +8496,34 @@
           <w:color w:val="000000" w:themeColor="text1"/>
           <w:szCs w:val="40"/>
         </w:rPr>
-        <w:t>ountry : country code (i.e.   SG for Singapore, AU for Australia etc)</w:t>
+        <w:t>ountry :</w:t>
+      </w:r>
+      <w:proofErr w:type="gramEnd"/>
+      <w:r>
+        <w:rPr>
+          <w:rFonts w:ascii="Calibri" w:hAnsi="Calibri"/>
+          <w:color w:val="000000" w:themeColor="text1"/>
+          <w:szCs w:val="40"/>
+        </w:rPr>
+        <w:t xml:space="preserve"> country code (i.e.   SG for Singapore, AU for Australia </w:t>
+      </w:r>
+      <w:proofErr w:type="spellStart"/>
+      <w:r>
+        <w:rPr>
+          <w:rFonts w:ascii="Calibri" w:hAnsi="Calibri"/>
+          <w:color w:val="000000" w:themeColor="text1"/>
+          <w:szCs w:val="40"/>
+        </w:rPr>
+        <w:t>etc</w:t>
+      </w:r>
+      <w:proofErr w:type="spellEnd"/>
+      <w:r>
+        <w:rPr>
+          <w:rFonts w:ascii="Calibri" w:hAnsi="Calibri"/>
+          <w:color w:val="000000" w:themeColor="text1"/>
+          <w:szCs w:val="40"/>
+        </w:rPr>
+        <w:t>)</w:t>
       </w:r>
     </w:p>
     <w:p>
@@ -7974,6 +8723,7 @@
           <w:szCs w:val="40"/>
         </w:rPr>
       </w:pPr>
+      <w:proofErr w:type="gramStart"/>
       <w:r>
         <w:rPr>
           <w:rFonts w:ascii="Calibri" w:hAnsi="Calibri"/>
@@ -7988,8 +8738,27 @@
           <w:color w:val="000000" w:themeColor="text1"/>
           <w:szCs w:val="40"/>
         </w:rPr>
-        <w:t xml:space="preserve"> : userid</w:t>
-      </w:r>
+        <w:t xml:space="preserve"> :</w:t>
+      </w:r>
+      <w:proofErr w:type="gramEnd"/>
+      <w:r>
+        <w:rPr>
+          <w:rFonts w:ascii="Calibri" w:hAnsi="Calibri"/>
+          <w:color w:val="000000" w:themeColor="text1"/>
+          <w:szCs w:val="40"/>
+        </w:rPr>
+        <w:t xml:space="preserve"> </w:t>
+      </w:r>
+      <w:proofErr w:type="spellStart"/>
+      <w:r>
+        <w:rPr>
+          <w:rFonts w:ascii="Calibri" w:hAnsi="Calibri"/>
+          <w:color w:val="000000" w:themeColor="text1"/>
+          <w:szCs w:val="40"/>
+        </w:rPr>
+        <w:t>userid</w:t>
+      </w:r>
+      <w:proofErr w:type="spellEnd"/>
     </w:p>
     <w:p>
       <w:pPr>
@@ -8026,6 +8795,7 @@
           <w:szCs w:val="40"/>
         </w:rPr>
       </w:pPr>
+      <w:proofErr w:type="gramStart"/>
       <w:r>
         <w:rPr>
           <w:rFonts w:ascii="Calibri" w:hAnsi="Calibri"/>
@@ -8040,7 +8810,34 @@
           <w:color w:val="000000" w:themeColor="text1"/>
           <w:szCs w:val="40"/>
         </w:rPr>
-        <w:t>ountry : country code (i.e.   SG for Singapore, AU for Australia etc)</w:t>
+        <w:t>ountry :</w:t>
+      </w:r>
+      <w:proofErr w:type="gramEnd"/>
+      <w:r>
+        <w:rPr>
+          <w:rFonts w:ascii="Calibri" w:hAnsi="Calibri"/>
+          <w:color w:val="000000" w:themeColor="text1"/>
+          <w:szCs w:val="40"/>
+        </w:rPr>
+        <w:t xml:space="preserve"> country code (i.e.   SG for Singapore, AU for Australia </w:t>
+      </w:r>
+      <w:proofErr w:type="spellStart"/>
+      <w:r>
+        <w:rPr>
+          <w:rFonts w:ascii="Calibri" w:hAnsi="Calibri"/>
+          <w:color w:val="000000" w:themeColor="text1"/>
+          <w:szCs w:val="40"/>
+        </w:rPr>
+        <w:t>etc</w:t>
+      </w:r>
+      <w:proofErr w:type="spellEnd"/>
+      <w:r>
+        <w:rPr>
+          <w:rFonts w:ascii="Calibri" w:hAnsi="Calibri"/>
+          <w:color w:val="000000" w:themeColor="text1"/>
+          <w:szCs w:val="40"/>
+        </w:rPr>
+        <w:t>)</w:t>
       </w:r>
     </w:p>
     <w:p>

--- a/API_DOC/API.docx
+++ b/API_DOC/API.docx
@@ -107,8 +107,6 @@
           <w:szCs w:val="40"/>
         </w:rPr>
       </w:pPr>
-      <w:proofErr w:type="spellStart"/>
-      <w:proofErr w:type="gramStart"/>
       <w:r>
         <w:rPr>
           <w:rFonts w:ascii="Calibri" w:hAnsi="Calibri"/>
@@ -116,50 +114,61 @@
           <w:sz w:val="28"/>
           <w:szCs w:val="40"/>
         </w:rPr>
-        <w:t>var</w:t>
-      </w:r>
-      <w:proofErr w:type="spellEnd"/>
-      <w:proofErr w:type="gramEnd"/>
-      <w:r>
+        <w:t>var res200 = {</w:t>
+      </w:r>
+    </w:p>
+    <w:p>
+      <w:pPr>
+        <w:jc w:val="both"/>
         <w:rPr>
           <w:rFonts w:ascii="Calibri" w:hAnsi="Calibri"/>
           <w:color w:val="000000" w:themeColor="text1"/>
           <w:sz w:val="28"/>
           <w:szCs w:val="40"/>
         </w:rPr>
-        <w:t xml:space="preserve"> res200 = {</w:t>
-      </w:r>
-    </w:p>
-    <w:p>
-      <w:pPr>
-        <w:jc w:val="both"/>
+      </w:pPr>
+      <w:r>
         <w:rPr>
           <w:rFonts w:ascii="Calibri" w:hAnsi="Calibri"/>
           <w:color w:val="000000" w:themeColor="text1"/>
           <w:sz w:val="28"/>
           <w:szCs w:val="40"/>
         </w:rPr>
-      </w:pPr>
-      <w:r>
+        <w:tab/>
+        <w:t>status: 200,</w:t>
+      </w:r>
+    </w:p>
+    <w:p>
+      <w:pPr>
+        <w:jc w:val="both"/>
         <w:rPr>
           <w:rFonts w:ascii="Calibri" w:hAnsi="Calibri"/>
           <w:color w:val="000000" w:themeColor="text1"/>
           <w:sz w:val="28"/>
           <w:szCs w:val="40"/>
         </w:rPr>
+      </w:pPr>
+      <w:r>
+        <w:rPr>
+          <w:rFonts w:ascii="Calibri" w:hAnsi="Calibri"/>
+          <w:color w:val="000000" w:themeColor="text1"/>
+          <w:sz w:val="28"/>
+          <w:szCs w:val="40"/>
+        </w:rPr>
         <w:tab/>
-      </w:r>
-      <w:proofErr w:type="gramStart"/>
-      <w:r>
+        <w:t>statusText: "OK"</w:t>
+      </w:r>
+    </w:p>
+    <w:p>
+      <w:pPr>
+        <w:jc w:val="both"/>
         <w:rPr>
           <w:rFonts w:ascii="Calibri" w:hAnsi="Calibri"/>
           <w:color w:val="000000" w:themeColor="text1"/>
           <w:sz w:val="28"/>
           <w:szCs w:val="40"/>
         </w:rPr>
-        <w:t>status</w:t>
-      </w:r>
-      <w:proofErr w:type="gramEnd"/>
+      </w:pPr>
       <w:r>
         <w:rPr>
           <w:rFonts w:ascii="Calibri" w:hAnsi="Calibri"/>
@@ -167,7 +176,7 @@
           <w:sz w:val="28"/>
           <w:szCs w:val="40"/>
         </w:rPr>
-        <w:t>: 200,</w:t>
+        <w:t>};</w:t>
       </w:r>
     </w:p>
     <w:p>
@@ -187,21 +196,40 @@
           <w:sz w:val="28"/>
           <w:szCs w:val="40"/>
         </w:rPr>
+        <w:t>var res404 = {</w:t>
+      </w:r>
+    </w:p>
+    <w:p>
+      <w:pPr>
+        <w:jc w:val="both"/>
+        <w:rPr>
+          <w:rFonts w:ascii="Calibri" w:hAnsi="Calibri"/>
+          <w:color w:val="000000" w:themeColor="text1"/>
+          <w:sz w:val="28"/>
+          <w:szCs w:val="40"/>
+        </w:rPr>
+      </w:pPr>
+      <w:r>
+        <w:rPr>
+          <w:rFonts w:ascii="Calibri" w:hAnsi="Calibri"/>
+          <w:color w:val="000000" w:themeColor="text1"/>
+          <w:sz w:val="28"/>
+          <w:szCs w:val="40"/>
+        </w:rPr>
         <w:tab/>
-      </w:r>
-      <w:proofErr w:type="spellStart"/>
-      <w:proofErr w:type="gramStart"/>
-      <w:r>
+        <w:t>status: 404,</w:t>
+      </w:r>
+    </w:p>
+    <w:p>
+      <w:pPr>
+        <w:jc w:val="both"/>
         <w:rPr>
           <w:rFonts w:ascii="Calibri" w:hAnsi="Calibri"/>
           <w:color w:val="000000" w:themeColor="text1"/>
           <w:sz w:val="28"/>
           <w:szCs w:val="40"/>
         </w:rPr>
-        <w:t>statusText</w:t>
-      </w:r>
-      <w:proofErr w:type="spellEnd"/>
-      <w:proofErr w:type="gramEnd"/>
+      </w:pPr>
       <w:r>
         <w:rPr>
           <w:rFonts w:ascii="Calibri" w:hAnsi="Calibri"/>
@@ -209,7 +237,8 @@
           <w:sz w:val="28"/>
           <w:szCs w:val="40"/>
         </w:rPr>
-        <w:t>: "OK"</w:t>
+        <w:tab/>
+        <w:t>statusText: "Not Found"</w:t>
       </w:r>
     </w:p>
     <w:p>
@@ -242,8 +271,6 @@
           <w:szCs w:val="40"/>
         </w:rPr>
       </w:pPr>
-      <w:proofErr w:type="spellStart"/>
-      <w:proofErr w:type="gramStart"/>
       <w:r>
         <w:rPr>
           <w:rFonts w:ascii="Calibri" w:hAnsi="Calibri"/>
@@ -251,235 +278,49 @@
           <w:sz w:val="28"/>
           <w:szCs w:val="40"/>
         </w:rPr>
-        <w:t>var</w:t>
-      </w:r>
-      <w:proofErr w:type="spellEnd"/>
-      <w:proofErr w:type="gramEnd"/>
-      <w:r>
+        <w:t>var res500 = {</w:t>
+      </w:r>
+    </w:p>
+    <w:p>
+      <w:pPr>
+        <w:jc w:val="both"/>
         <w:rPr>
           <w:rFonts w:ascii="Calibri" w:hAnsi="Calibri"/>
           <w:color w:val="000000" w:themeColor="text1"/>
           <w:sz w:val="28"/>
           <w:szCs w:val="40"/>
         </w:rPr>
-        <w:t xml:space="preserve"> res404 = {</w:t>
-      </w:r>
-    </w:p>
-    <w:p>
-      <w:pPr>
-        <w:jc w:val="both"/>
+      </w:pPr>
+      <w:r>
         <w:rPr>
           <w:rFonts w:ascii="Calibri" w:hAnsi="Calibri"/>
           <w:color w:val="000000" w:themeColor="text1"/>
           <w:sz w:val="28"/>
           <w:szCs w:val="40"/>
         </w:rPr>
-      </w:pPr>
-      <w:r>
+        <w:tab/>
+        <w:t>status: 500,</w:t>
+      </w:r>
+    </w:p>
+    <w:p>
+      <w:pPr>
+        <w:jc w:val="both"/>
         <w:rPr>
           <w:rFonts w:ascii="Calibri" w:hAnsi="Calibri"/>
           <w:color w:val="000000" w:themeColor="text1"/>
           <w:sz w:val="28"/>
           <w:szCs w:val="40"/>
         </w:rPr>
+      </w:pPr>
+      <w:r>
+        <w:rPr>
+          <w:rFonts w:ascii="Calibri" w:hAnsi="Calibri"/>
+          <w:color w:val="000000" w:themeColor="text1"/>
+          <w:sz w:val="28"/>
+          <w:szCs w:val="40"/>
+        </w:rPr>
         <w:tab/>
-      </w:r>
-      <w:proofErr w:type="gramStart"/>
-      <w:r>
-        <w:rPr>
-          <w:rFonts w:ascii="Calibri" w:hAnsi="Calibri"/>
-          <w:color w:val="000000" w:themeColor="text1"/>
-          <w:sz w:val="28"/>
-          <w:szCs w:val="40"/>
-        </w:rPr>
-        <w:t>status</w:t>
-      </w:r>
-      <w:proofErr w:type="gramEnd"/>
-      <w:r>
-        <w:rPr>
-          <w:rFonts w:ascii="Calibri" w:hAnsi="Calibri"/>
-          <w:color w:val="000000" w:themeColor="text1"/>
-          <w:sz w:val="28"/>
-          <w:szCs w:val="40"/>
-        </w:rPr>
-        <w:t>: 404,</w:t>
-      </w:r>
-    </w:p>
-    <w:p>
-      <w:pPr>
-        <w:jc w:val="both"/>
-        <w:rPr>
-          <w:rFonts w:ascii="Calibri" w:hAnsi="Calibri"/>
-          <w:color w:val="000000" w:themeColor="text1"/>
-          <w:sz w:val="28"/>
-          <w:szCs w:val="40"/>
-        </w:rPr>
-      </w:pPr>
-      <w:r>
-        <w:rPr>
-          <w:rFonts w:ascii="Calibri" w:hAnsi="Calibri"/>
-          <w:color w:val="000000" w:themeColor="text1"/>
-          <w:sz w:val="28"/>
-          <w:szCs w:val="40"/>
-        </w:rPr>
-        <w:tab/>
-      </w:r>
-      <w:proofErr w:type="spellStart"/>
-      <w:proofErr w:type="gramStart"/>
-      <w:r>
-        <w:rPr>
-          <w:rFonts w:ascii="Calibri" w:hAnsi="Calibri"/>
-          <w:color w:val="000000" w:themeColor="text1"/>
-          <w:sz w:val="28"/>
-          <w:szCs w:val="40"/>
-        </w:rPr>
-        <w:t>statusText</w:t>
-      </w:r>
-      <w:proofErr w:type="spellEnd"/>
-      <w:proofErr w:type="gramEnd"/>
-      <w:r>
-        <w:rPr>
-          <w:rFonts w:ascii="Calibri" w:hAnsi="Calibri"/>
-          <w:color w:val="000000" w:themeColor="text1"/>
-          <w:sz w:val="28"/>
-          <w:szCs w:val="40"/>
-        </w:rPr>
-        <w:t>: "Not Found"</w:t>
-      </w:r>
-    </w:p>
-    <w:p>
-      <w:pPr>
-        <w:jc w:val="both"/>
-        <w:rPr>
-          <w:rFonts w:ascii="Calibri" w:hAnsi="Calibri"/>
-          <w:color w:val="000000" w:themeColor="text1"/>
-          <w:sz w:val="28"/>
-          <w:szCs w:val="40"/>
-        </w:rPr>
-      </w:pPr>
-      <w:r>
-        <w:rPr>
-          <w:rFonts w:ascii="Calibri" w:hAnsi="Calibri"/>
-          <w:color w:val="000000" w:themeColor="text1"/>
-          <w:sz w:val="28"/>
-          <w:szCs w:val="40"/>
-        </w:rPr>
-        <w:t>};</w:t>
-      </w:r>
-    </w:p>
-    <w:p>
-      <w:pPr>
-        <w:jc w:val="both"/>
-        <w:rPr>
-          <w:rFonts w:ascii="Calibri" w:hAnsi="Calibri"/>
-          <w:color w:val="000000" w:themeColor="text1"/>
-          <w:sz w:val="28"/>
-          <w:szCs w:val="40"/>
-        </w:rPr>
-      </w:pPr>
-      <w:proofErr w:type="spellStart"/>
-      <w:proofErr w:type="gramStart"/>
-      <w:r>
-        <w:rPr>
-          <w:rFonts w:ascii="Calibri" w:hAnsi="Calibri"/>
-          <w:color w:val="000000" w:themeColor="text1"/>
-          <w:sz w:val="28"/>
-          <w:szCs w:val="40"/>
-        </w:rPr>
-        <w:t>var</w:t>
-      </w:r>
-      <w:proofErr w:type="spellEnd"/>
-      <w:proofErr w:type="gramEnd"/>
-      <w:r>
-        <w:rPr>
-          <w:rFonts w:ascii="Calibri" w:hAnsi="Calibri"/>
-          <w:color w:val="000000" w:themeColor="text1"/>
-          <w:sz w:val="28"/>
-          <w:szCs w:val="40"/>
-        </w:rPr>
-        <w:t xml:space="preserve"> res500 = {</w:t>
-      </w:r>
-    </w:p>
-    <w:p>
-      <w:pPr>
-        <w:jc w:val="both"/>
-        <w:rPr>
-          <w:rFonts w:ascii="Calibri" w:hAnsi="Calibri"/>
-          <w:color w:val="000000" w:themeColor="text1"/>
-          <w:sz w:val="28"/>
-          <w:szCs w:val="40"/>
-        </w:rPr>
-      </w:pPr>
-      <w:r>
-        <w:rPr>
-          <w:rFonts w:ascii="Calibri" w:hAnsi="Calibri"/>
-          <w:color w:val="000000" w:themeColor="text1"/>
-          <w:sz w:val="28"/>
-          <w:szCs w:val="40"/>
-        </w:rPr>
-        <w:tab/>
-      </w:r>
-      <w:proofErr w:type="gramStart"/>
-      <w:r>
-        <w:rPr>
-          <w:rFonts w:ascii="Calibri" w:hAnsi="Calibri"/>
-          <w:color w:val="000000" w:themeColor="text1"/>
-          <w:sz w:val="28"/>
-          <w:szCs w:val="40"/>
-        </w:rPr>
-        <w:t>status</w:t>
-      </w:r>
-      <w:proofErr w:type="gramEnd"/>
-      <w:r>
-        <w:rPr>
-          <w:rFonts w:ascii="Calibri" w:hAnsi="Calibri"/>
-          <w:color w:val="000000" w:themeColor="text1"/>
-          <w:sz w:val="28"/>
-          <w:szCs w:val="40"/>
-        </w:rPr>
-        <w:t>: 500,</w:t>
-      </w:r>
-    </w:p>
-    <w:p>
-      <w:pPr>
-        <w:jc w:val="both"/>
-        <w:rPr>
-          <w:rFonts w:ascii="Calibri" w:hAnsi="Calibri"/>
-          <w:color w:val="000000" w:themeColor="text1"/>
-          <w:sz w:val="28"/>
-          <w:szCs w:val="40"/>
-        </w:rPr>
-      </w:pPr>
-      <w:r>
-        <w:rPr>
-          <w:rFonts w:ascii="Calibri" w:hAnsi="Calibri"/>
-          <w:color w:val="000000" w:themeColor="text1"/>
-          <w:sz w:val="28"/>
-          <w:szCs w:val="40"/>
-        </w:rPr>
-        <w:tab/>
-      </w:r>
-      <w:proofErr w:type="spellStart"/>
-      <w:proofErr w:type="gramStart"/>
-      <w:r>
-        <w:rPr>
-          <w:rFonts w:ascii="Calibri" w:hAnsi="Calibri"/>
-          <w:color w:val="000000" w:themeColor="text1"/>
-          <w:sz w:val="28"/>
-          <w:szCs w:val="40"/>
-        </w:rPr>
-        <w:t>statusText</w:t>
-      </w:r>
-      <w:proofErr w:type="spellEnd"/>
-      <w:proofErr w:type="gramEnd"/>
-      <w:r>
-        <w:rPr>
-          <w:rFonts w:ascii="Calibri" w:hAnsi="Calibri"/>
-          <w:color w:val="000000" w:themeColor="text1"/>
-          <w:sz w:val="28"/>
-          <w:szCs w:val="40"/>
-        </w:rPr>
-        <w:t>: "Firebase Error"</w:t>
+        <w:t>statusText: "Firebase Error"</w:t>
       </w:r>
     </w:p>
     <w:p>
@@ -769,8 +610,6 @@
           <w:szCs w:val="40"/>
         </w:rPr>
       </w:pPr>
-      <w:proofErr w:type="spellStart"/>
-      <w:proofErr w:type="gramStart"/>
       <w:r>
         <w:rPr>
           <w:rFonts w:ascii="Calibri" w:hAnsi="Calibri"/>
@@ -779,8 +618,6 @@
         </w:rPr>
         <w:t>newuser</w:t>
       </w:r>
-      <w:proofErr w:type="spellEnd"/>
-      <w:proofErr w:type="gramEnd"/>
       <w:r>
         <w:rPr>
           <w:rFonts w:ascii="Calibri" w:hAnsi="Calibri"/>
@@ -795,18 +632,8 @@
           <w:color w:val="000000" w:themeColor="text1"/>
           <w:szCs w:val="40"/>
         </w:rPr>
-        <w:t xml:space="preserve">new user data by </w:t>
-      </w:r>
-      <w:proofErr w:type="spellStart"/>
-      <w:r>
-        <w:rPr>
-          <w:rFonts w:ascii="Calibri" w:hAnsi="Calibri"/>
-          <w:color w:val="000000" w:themeColor="text1"/>
-          <w:szCs w:val="40"/>
-        </w:rPr>
-        <w:t>json</w:t>
-      </w:r>
-      <w:proofErr w:type="spellEnd"/>
+        <w:t>new user data by json</w:t>
+      </w:r>
     </w:p>
     <w:p>
       <w:pPr>
@@ -833,7 +660,6 @@
         </w:rPr>
         <w:t xml:space="preserve">: if success, </w:t>
       </w:r>
-      <w:proofErr w:type="spellStart"/>
       <w:r>
         <w:rPr>
           <w:rFonts w:ascii="Calibri" w:hAnsi="Calibri"/>
@@ -842,7 +668,6 @@
         </w:rPr>
         <w:t>userid</w:t>
       </w:r>
-      <w:proofErr w:type="spellEnd"/>
       <w:r>
         <w:rPr>
           <w:rFonts w:ascii="Calibri" w:hAnsi="Calibri"/>
@@ -1044,7 +869,6 @@
         </w:rPr>
         <w:t>10154390471048223</w:t>
       </w:r>
-      <w:proofErr w:type="gramStart"/>
       <w:r>
         <w:rPr>
           <w:rFonts w:ascii="Calibri" w:hAnsi="Calibri"/>
@@ -1059,18 +883,16 @@
         </w:rPr>
         <w:t>fbid</w:t>
       </w:r>
-      <w:proofErr w:type="gramEnd"/>
-    </w:p>
-    <w:p>
-      <w:pPr>
-        <w:jc w:val="both"/>
-        <w:rPr>
-          <w:rFonts w:ascii="Calibri" w:hAnsi="Calibri"/>
-          <w:color w:val="000000" w:themeColor="text1"/>
-          <w:szCs w:val="40"/>
-        </w:rPr>
-      </w:pPr>
-      <w:proofErr w:type="spellStart"/>
+    </w:p>
+    <w:p>
+      <w:pPr>
+        <w:jc w:val="both"/>
+        <w:rPr>
+          <w:rFonts w:ascii="Calibri" w:hAnsi="Calibri"/>
+          <w:color w:val="000000" w:themeColor="text1"/>
+          <w:szCs w:val="40"/>
+        </w:rPr>
+      </w:pPr>
       <w:r>
         <w:rPr>
           <w:rFonts w:ascii="Calibri" w:hAnsi="Calibri"/>
@@ -1079,7 +901,6 @@
         </w:rPr>
         <w:t>PARAMETER</w:t>
       </w:r>
-      <w:proofErr w:type="gramStart"/>
       <w:r>
         <w:rPr>
           <w:rFonts w:ascii="Calibri" w:hAnsi="Calibri"/>
@@ -1096,8 +917,6 @@
         </w:rPr>
         <w:t>no</w:t>
       </w:r>
-      <w:proofErr w:type="spellEnd"/>
-      <w:proofErr w:type="gramEnd"/>
     </w:p>
     <w:p>
       <w:pPr>
@@ -1372,7 +1191,6 @@
         </w:rPr>
         <w:t>10154390471048223</w:t>
       </w:r>
-      <w:proofErr w:type="gramStart"/>
       <w:r>
         <w:rPr>
           <w:rFonts w:ascii="Calibri" w:hAnsi="Calibri"/>
@@ -1380,18 +1198,16 @@
         </w:rPr>
         <w:t>:userid</w:t>
       </w:r>
-      <w:proofErr w:type="gramEnd"/>
-    </w:p>
-    <w:p>
-      <w:pPr>
-        <w:jc w:val="both"/>
-        <w:rPr>
-          <w:rFonts w:ascii="Calibri" w:hAnsi="Calibri"/>
-          <w:color w:val="000000" w:themeColor="text1"/>
-          <w:szCs w:val="40"/>
-        </w:rPr>
-      </w:pPr>
-      <w:proofErr w:type="spellStart"/>
+    </w:p>
+    <w:p>
+      <w:pPr>
+        <w:jc w:val="both"/>
+        <w:rPr>
+          <w:rFonts w:ascii="Calibri" w:hAnsi="Calibri"/>
+          <w:color w:val="000000" w:themeColor="text1"/>
+          <w:szCs w:val="40"/>
+        </w:rPr>
+      </w:pPr>
       <w:r>
         <w:rPr>
           <w:rFonts w:ascii="Calibri" w:hAnsi="Calibri"/>
@@ -1400,7 +1216,6 @@
         </w:rPr>
         <w:t>PARAMETER</w:t>
       </w:r>
-      <w:proofErr w:type="gramStart"/>
       <w:r>
         <w:rPr>
           <w:rFonts w:ascii="Calibri" w:hAnsi="Calibri"/>
@@ -1409,8 +1224,6 @@
         </w:rPr>
         <w:t>:no</w:t>
       </w:r>
-      <w:proofErr w:type="spellEnd"/>
-      <w:proofErr w:type="gramEnd"/>
     </w:p>
     <w:p>
       <w:pPr>
@@ -1614,7 +1427,6 @@
         </w:rPr>
         <w:t>10154390471048223</w:t>
       </w:r>
-      <w:proofErr w:type="gramStart"/>
       <w:r>
         <w:rPr>
           <w:rFonts w:ascii="Calibri" w:hAnsi="Calibri"/>
@@ -1622,7 +1434,6 @@
         </w:rPr>
         <w:t>:userid</w:t>
       </w:r>
-      <w:proofErr w:type="gramEnd"/>
     </w:p>
     <w:p>
       <w:pPr>
@@ -1659,8 +1470,6 @@
           <w:szCs w:val="40"/>
         </w:rPr>
       </w:pPr>
-      <w:proofErr w:type="spellStart"/>
-      <w:proofErr w:type="gramStart"/>
       <w:r>
         <w:rPr>
           <w:rFonts w:ascii="Calibri" w:hAnsi="Calibri"/>
@@ -1677,23 +1486,13 @@
         </w:rPr>
         <w:t>ewpref</w:t>
       </w:r>
-      <w:proofErr w:type="spellEnd"/>
-      <w:r>
-        <w:rPr>
-          <w:rFonts w:ascii="Calibri" w:hAnsi="Calibri"/>
-          <w:color w:val="000000" w:themeColor="text1"/>
-          <w:szCs w:val="40"/>
-        </w:rPr>
-        <w:t xml:space="preserve"> :</w:t>
-      </w:r>
-      <w:proofErr w:type="gramEnd"/>
-      <w:r>
-        <w:rPr>
-          <w:rFonts w:ascii="Calibri" w:hAnsi="Calibri"/>
-          <w:color w:val="000000" w:themeColor="text1"/>
-          <w:szCs w:val="40"/>
-        </w:rPr>
-        <w:t xml:space="preserve"> new preference data</w:t>
+      <w:r>
+        <w:rPr>
+          <w:rFonts w:ascii="Calibri" w:hAnsi="Calibri"/>
+          <w:color w:val="000000" w:themeColor="text1"/>
+          <w:szCs w:val="40"/>
+        </w:rPr>
+        <w:t xml:space="preserve"> : new preference data</w:t>
       </w:r>
     </w:p>
     <w:p>
@@ -1905,7 +1704,6 @@
         </w:rPr>
         <w:t>10154390471048223</w:t>
       </w:r>
-      <w:proofErr w:type="gramStart"/>
       <w:r>
         <w:rPr>
           <w:rFonts w:ascii="Calibri" w:hAnsi="Calibri"/>
@@ -1913,7 +1711,6 @@
         </w:rPr>
         <w:t>:userid</w:t>
       </w:r>
-      <w:proofErr w:type="gramEnd"/>
     </w:p>
     <w:p>
       <w:pPr>
@@ -1950,8 +1747,6 @@
           <w:szCs w:val="40"/>
         </w:rPr>
       </w:pPr>
-      <w:proofErr w:type="spellStart"/>
-      <w:proofErr w:type="gramStart"/>
       <w:r>
         <w:rPr>
           <w:rFonts w:ascii="Calibri" w:hAnsi="Calibri"/>
@@ -1960,8 +1755,6 @@
         </w:rPr>
         <w:t>newuser</w:t>
       </w:r>
-      <w:proofErr w:type="spellEnd"/>
-      <w:proofErr w:type="gramEnd"/>
       <w:r>
         <w:rPr>
           <w:rFonts w:ascii="Calibri" w:hAnsi="Calibri"/>
@@ -2217,7 +2010,6 @@
         </w:rPr>
         <w:t>10154390471048223</w:t>
       </w:r>
-      <w:proofErr w:type="gramStart"/>
       <w:r>
         <w:rPr>
           <w:rFonts w:ascii="Calibri" w:hAnsi="Calibri"/>
@@ -2225,27 +2017,84 @@
         </w:rPr>
         <w:t>:userid</w:t>
       </w:r>
-      <w:proofErr w:type="gramEnd"/>
-    </w:p>
-    <w:p>
-      <w:pPr>
-        <w:jc w:val="both"/>
-        <w:rPr>
-          <w:rFonts w:ascii="Calibri" w:hAnsi="Calibri"/>
-          <w:color w:val="000000" w:themeColor="text1"/>
-          <w:szCs w:val="40"/>
-        </w:rPr>
-      </w:pPr>
-      <w:proofErr w:type="gramStart"/>
-      <w:r>
-        <w:rPr>
-          <w:rFonts w:ascii="Calibri" w:hAnsi="Calibri"/>
-          <w:color w:val="000000" w:themeColor="text1"/>
-          <w:szCs w:val="40"/>
-        </w:rPr>
-        <w:t>sort</w:t>
-      </w:r>
-      <w:proofErr w:type="gramEnd"/>
+    </w:p>
+    <w:p>
+      <w:pPr>
+        <w:jc w:val="both"/>
+        <w:rPr>
+          <w:rFonts w:ascii="Calibri" w:hAnsi="Calibri"/>
+          <w:color w:val="000000" w:themeColor="text1"/>
+          <w:szCs w:val="40"/>
+        </w:rPr>
+      </w:pPr>
+      <w:r>
+        <w:rPr>
+          <w:rFonts w:ascii="Calibri" w:hAnsi="Calibri"/>
+          <w:color w:val="000000" w:themeColor="text1"/>
+          <w:szCs w:val="40"/>
+        </w:rPr>
+        <w:t xml:space="preserve">sort: updateAt or </w:t>
+      </w:r>
+      <w:r>
+        <w:rPr>
+          <w:rFonts w:ascii="Calibri" w:hAnsi="Calibri"/>
+          <w:color w:val="000000" w:themeColor="text1"/>
+          <w:szCs w:val="40"/>
+        </w:rPr>
+        <w:t>popular</w:t>
+      </w:r>
+    </w:p>
+    <w:p>
+      <w:pPr>
+        <w:jc w:val="both"/>
+        <w:rPr>
+          <w:rFonts w:ascii="Calibri" w:hAnsi="Calibri"/>
+          <w:color w:val="000000" w:themeColor="text1"/>
+          <w:szCs w:val="40"/>
+        </w:rPr>
+      </w:pPr>
+      <w:r>
+        <w:rPr>
+          <w:rFonts w:ascii="Calibri" w:hAnsi="Calibri"/>
+          <w:color w:val="000000" w:themeColor="text1"/>
+          <w:szCs w:val="40"/>
+        </w:rPr>
+        <w:t xml:space="preserve">filter: string for </w:t>
+      </w:r>
+      <w:r>
+        <w:rPr>
+          <w:rFonts w:ascii="Calibri" w:hAnsi="Calibri"/>
+          <w:color w:val="000000" w:themeColor="text1"/>
+          <w:szCs w:val="40"/>
+        </w:rPr>
+        <w:t>momentsPassion</w:t>
+      </w:r>
+      <w:r>
+        <w:rPr>
+          <w:rFonts w:ascii="Calibri" w:hAnsi="Calibri"/>
+          <w:color w:val="000000" w:themeColor="text1"/>
+          <w:szCs w:val="40"/>
+        </w:rPr>
+        <w:t xml:space="preserve"> ( “all” for all)</w:t>
+      </w:r>
+    </w:p>
+    <w:p>
+      <w:pPr>
+        <w:jc w:val="both"/>
+        <w:rPr>
+          <w:rFonts w:ascii="Calibri" w:hAnsi="Calibri"/>
+          <w:color w:val="000000" w:themeColor="text1"/>
+          <w:szCs w:val="40"/>
+        </w:rPr>
+      </w:pPr>
+      <w:r>
+        <w:rPr>
+          <w:rFonts w:ascii="Calibri" w:hAnsi="Calibri"/>
+          <w:color w:val="FF0000"/>
+          <w:szCs w:val="40"/>
+        </w:rPr>
+        <w:t>PARAMETER</w:t>
+      </w:r>
       <w:r>
         <w:rPr>
           <w:rFonts w:ascii="Calibri" w:hAnsi="Calibri"/>
@@ -2254,104 +2103,6 @@
         </w:rPr>
         <w:t xml:space="preserve">: </w:t>
       </w:r>
-      <w:proofErr w:type="spellStart"/>
-      <w:r>
-        <w:rPr>
-          <w:rFonts w:ascii="Calibri" w:hAnsi="Calibri"/>
-          <w:color w:val="000000" w:themeColor="text1"/>
-          <w:szCs w:val="40"/>
-        </w:rPr>
-        <w:t>updateAt</w:t>
-      </w:r>
-      <w:proofErr w:type="spellEnd"/>
-      <w:r>
-        <w:rPr>
-          <w:rFonts w:ascii="Calibri" w:hAnsi="Calibri"/>
-          <w:color w:val="000000" w:themeColor="text1"/>
-          <w:szCs w:val="40"/>
-        </w:rPr>
-        <w:t xml:space="preserve"> or </w:t>
-      </w:r>
-      <w:r>
-        <w:rPr>
-          <w:rFonts w:ascii="Calibri" w:hAnsi="Calibri"/>
-          <w:color w:val="000000" w:themeColor="text1"/>
-          <w:szCs w:val="40"/>
-        </w:rPr>
-        <w:t>popular</w:t>
-      </w:r>
-    </w:p>
-    <w:p>
-      <w:pPr>
-        <w:jc w:val="both"/>
-        <w:rPr>
-          <w:rFonts w:ascii="Calibri" w:hAnsi="Calibri"/>
-          <w:color w:val="000000" w:themeColor="text1"/>
-          <w:szCs w:val="40"/>
-        </w:rPr>
-      </w:pPr>
-      <w:proofErr w:type="gramStart"/>
-      <w:r>
-        <w:rPr>
-          <w:rFonts w:ascii="Calibri" w:hAnsi="Calibri"/>
-          <w:color w:val="000000" w:themeColor="text1"/>
-          <w:szCs w:val="40"/>
-        </w:rPr>
-        <w:t>filter</w:t>
-      </w:r>
-      <w:proofErr w:type="gramEnd"/>
-      <w:r>
-        <w:rPr>
-          <w:rFonts w:ascii="Calibri" w:hAnsi="Calibri"/>
-          <w:color w:val="000000" w:themeColor="text1"/>
-          <w:szCs w:val="40"/>
-        </w:rPr>
-        <w:t xml:space="preserve">: string for </w:t>
-      </w:r>
-      <w:proofErr w:type="spellStart"/>
-      <w:r>
-        <w:rPr>
-          <w:rFonts w:ascii="Calibri" w:hAnsi="Calibri"/>
-          <w:color w:val="000000" w:themeColor="text1"/>
-          <w:szCs w:val="40"/>
-        </w:rPr>
-        <w:t>momentsPassion</w:t>
-      </w:r>
-      <w:proofErr w:type="spellEnd"/>
-      <w:r>
-        <w:rPr>
-          <w:rFonts w:ascii="Calibri" w:hAnsi="Calibri"/>
-          <w:color w:val="000000" w:themeColor="text1"/>
-          <w:szCs w:val="40"/>
-        </w:rPr>
-        <w:t xml:space="preserve"> ( “all” for all)</w:t>
-      </w:r>
-    </w:p>
-    <w:p>
-      <w:pPr>
-        <w:jc w:val="both"/>
-        <w:rPr>
-          <w:rFonts w:ascii="Calibri" w:hAnsi="Calibri"/>
-          <w:color w:val="000000" w:themeColor="text1"/>
-          <w:szCs w:val="40"/>
-        </w:rPr>
-      </w:pPr>
-      <w:r>
-        <w:rPr>
-          <w:rFonts w:ascii="Calibri" w:hAnsi="Calibri"/>
-          <w:color w:val="FF0000"/>
-          <w:szCs w:val="40"/>
-        </w:rPr>
-        <w:t>PARAMETER</w:t>
-      </w:r>
-      <w:r>
-        <w:rPr>
-          <w:rFonts w:ascii="Calibri" w:hAnsi="Calibri"/>
-          <w:color w:val="000000" w:themeColor="text1"/>
-          <w:szCs w:val="40"/>
-        </w:rPr>
-        <w:t xml:space="preserve">: </w:t>
-      </w:r>
     </w:p>
     <w:p>
       <w:pPr>
@@ -2384,7 +2135,23 @@
           <w:color w:val="000000" w:themeColor="text1"/>
           <w:szCs w:val="40"/>
         </w:rPr>
-        <w:t>[moment]</w:t>
+        <w:t>[moment</w:t>
+      </w:r>
+      <w:r>
+        <w:rPr>
+          <w:rFonts w:ascii="Calibri" w:hAnsi="Calibri"/>
+          <w:color w:val="000000" w:themeColor="text1"/>
+          <w:szCs w:val="40"/>
+        </w:rPr>
+        <w:t xml:space="preserve"> with user</w:t>
+      </w:r>
+      <w:r>
+        <w:rPr>
+          <w:rFonts w:ascii="Calibri" w:hAnsi="Calibri"/>
+          <w:color w:val="000000" w:themeColor="text1"/>
+          <w:szCs w:val="40"/>
+        </w:rPr>
+        <w:t>]</w:t>
       </w:r>
       <w:r>
         <w:rPr>
@@ -2579,16 +2346,74 @@
           <w:szCs w:val="40"/>
         </w:rPr>
       </w:pPr>
-      <w:proofErr w:type="gramStart"/>
-      <w:r>
-        <w:rPr>
-          <w:rFonts w:ascii="Calibri" w:hAnsi="Calibri"/>
-          <w:color w:val="000000" w:themeColor="text1"/>
-          <w:szCs w:val="40"/>
-        </w:rPr>
-        <w:t>sort</w:t>
-      </w:r>
-      <w:proofErr w:type="gramEnd"/>
+      <w:r>
+        <w:rPr>
+          <w:rFonts w:ascii="Calibri" w:hAnsi="Calibri"/>
+          <w:color w:val="000000" w:themeColor="text1"/>
+          <w:szCs w:val="40"/>
+        </w:rPr>
+        <w:t xml:space="preserve">sort: updateAt or </w:t>
+      </w:r>
+      <w:r>
+        <w:rPr>
+          <w:rFonts w:ascii="Calibri" w:hAnsi="Calibri"/>
+          <w:color w:val="000000" w:themeColor="text1"/>
+          <w:szCs w:val="40"/>
+        </w:rPr>
+        <w:t>popular</w:t>
+      </w:r>
+    </w:p>
+    <w:p>
+      <w:pPr>
+        <w:jc w:val="both"/>
+        <w:rPr>
+          <w:rFonts w:ascii="Calibri" w:hAnsi="Calibri"/>
+          <w:color w:val="000000" w:themeColor="text1"/>
+          <w:szCs w:val="40"/>
+        </w:rPr>
+      </w:pPr>
+      <w:r>
+        <w:rPr>
+          <w:rFonts w:ascii="Calibri" w:hAnsi="Calibri"/>
+          <w:color w:val="000000" w:themeColor="text1"/>
+          <w:szCs w:val="40"/>
+        </w:rPr>
+        <w:t xml:space="preserve">filter: string for </w:t>
+      </w:r>
+      <w:r>
+        <w:rPr>
+          <w:rFonts w:ascii="Calibri" w:hAnsi="Calibri"/>
+          <w:color w:val="000000" w:themeColor="text1"/>
+          <w:szCs w:val="40"/>
+        </w:rPr>
+        <w:t>momentsPassion</w:t>
+      </w:r>
+      <w:r>
+        <w:rPr>
+          <w:rFonts w:ascii="Calibri" w:hAnsi="Calibri"/>
+          <w:color w:val="000000" w:themeColor="text1"/>
+          <w:szCs w:val="40"/>
+        </w:rPr>
+        <w:t xml:space="preserve"> ( “all” for all)</w:t>
+      </w:r>
+    </w:p>
+    <w:p>
+      <w:pPr>
+        <w:jc w:val="both"/>
+        <w:rPr>
+          <w:rFonts w:ascii="Calibri" w:hAnsi="Calibri"/>
+          <w:color w:val="000000" w:themeColor="text1"/>
+          <w:szCs w:val="40"/>
+        </w:rPr>
+      </w:pPr>
+      <w:r>
+        <w:rPr>
+          <w:rFonts w:ascii="Calibri" w:hAnsi="Calibri"/>
+          <w:color w:val="FF0000"/>
+          <w:szCs w:val="40"/>
+        </w:rPr>
+        <w:t>PARAMETER</w:t>
+      </w:r>
       <w:r>
         <w:rPr>
           <w:rFonts w:ascii="Calibri" w:hAnsi="Calibri"/>
@@ -2597,104 +2422,6 @@
         </w:rPr>
         <w:t xml:space="preserve">: </w:t>
       </w:r>
-      <w:proofErr w:type="spellStart"/>
-      <w:r>
-        <w:rPr>
-          <w:rFonts w:ascii="Calibri" w:hAnsi="Calibri"/>
-          <w:color w:val="000000" w:themeColor="text1"/>
-          <w:szCs w:val="40"/>
-        </w:rPr>
-        <w:t>updateAt</w:t>
-      </w:r>
-      <w:proofErr w:type="spellEnd"/>
-      <w:r>
-        <w:rPr>
-          <w:rFonts w:ascii="Calibri" w:hAnsi="Calibri"/>
-          <w:color w:val="000000" w:themeColor="text1"/>
-          <w:szCs w:val="40"/>
-        </w:rPr>
-        <w:t xml:space="preserve"> or </w:t>
-      </w:r>
-      <w:r>
-        <w:rPr>
-          <w:rFonts w:ascii="Calibri" w:hAnsi="Calibri"/>
-          <w:color w:val="000000" w:themeColor="text1"/>
-          <w:szCs w:val="40"/>
-        </w:rPr>
-        <w:t>popular</w:t>
-      </w:r>
-    </w:p>
-    <w:p>
-      <w:pPr>
-        <w:jc w:val="both"/>
-        <w:rPr>
-          <w:rFonts w:ascii="Calibri" w:hAnsi="Calibri"/>
-          <w:color w:val="000000" w:themeColor="text1"/>
-          <w:szCs w:val="40"/>
-        </w:rPr>
-      </w:pPr>
-      <w:proofErr w:type="gramStart"/>
-      <w:r>
-        <w:rPr>
-          <w:rFonts w:ascii="Calibri" w:hAnsi="Calibri"/>
-          <w:color w:val="000000" w:themeColor="text1"/>
-          <w:szCs w:val="40"/>
-        </w:rPr>
-        <w:t>filter</w:t>
-      </w:r>
-      <w:proofErr w:type="gramEnd"/>
-      <w:r>
-        <w:rPr>
-          <w:rFonts w:ascii="Calibri" w:hAnsi="Calibri"/>
-          <w:color w:val="000000" w:themeColor="text1"/>
-          <w:szCs w:val="40"/>
-        </w:rPr>
-        <w:t xml:space="preserve">: string for </w:t>
-      </w:r>
-      <w:proofErr w:type="spellStart"/>
-      <w:r>
-        <w:rPr>
-          <w:rFonts w:ascii="Calibri" w:hAnsi="Calibri"/>
-          <w:color w:val="000000" w:themeColor="text1"/>
-          <w:szCs w:val="40"/>
-        </w:rPr>
-        <w:t>momentsPassion</w:t>
-      </w:r>
-      <w:proofErr w:type="spellEnd"/>
-      <w:r>
-        <w:rPr>
-          <w:rFonts w:ascii="Calibri" w:hAnsi="Calibri"/>
-          <w:color w:val="000000" w:themeColor="text1"/>
-          <w:szCs w:val="40"/>
-        </w:rPr>
-        <w:t xml:space="preserve"> ( “all” for all)</w:t>
-      </w:r>
-    </w:p>
-    <w:p>
-      <w:pPr>
-        <w:jc w:val="both"/>
-        <w:rPr>
-          <w:rFonts w:ascii="Calibri" w:hAnsi="Calibri"/>
-          <w:color w:val="000000" w:themeColor="text1"/>
-          <w:szCs w:val="40"/>
-        </w:rPr>
-      </w:pPr>
-      <w:r>
-        <w:rPr>
-          <w:rFonts w:ascii="Calibri" w:hAnsi="Calibri"/>
-          <w:color w:val="FF0000"/>
-          <w:szCs w:val="40"/>
-        </w:rPr>
-        <w:t>PARAMETER</w:t>
-      </w:r>
-      <w:r>
-        <w:rPr>
-          <w:rFonts w:ascii="Calibri" w:hAnsi="Calibri"/>
-          <w:color w:val="000000" w:themeColor="text1"/>
-          <w:szCs w:val="40"/>
-        </w:rPr>
-        <w:t xml:space="preserve">: </w:t>
-      </w:r>
     </w:p>
     <w:p>
       <w:pPr>
@@ -2719,7 +2446,23 @@
           <w:color w:val="000000" w:themeColor="text1"/>
           <w:szCs w:val="40"/>
         </w:rPr>
-        <w:t>: if success, [moment], otherwise res404</w:t>
+        <w:t>: if success, [moment</w:t>
+      </w:r>
+      <w:r>
+        <w:rPr>
+          <w:rFonts w:ascii="Calibri" w:hAnsi="Calibri"/>
+          <w:color w:val="000000" w:themeColor="text1"/>
+          <w:szCs w:val="40"/>
+        </w:rPr>
+        <w:t xml:space="preserve"> with user</w:t>
+      </w:r>
+      <w:r>
+        <w:rPr>
+          <w:rFonts w:ascii="Calibri" w:hAnsi="Calibri"/>
+          <w:color w:val="000000" w:themeColor="text1"/>
+          <w:szCs w:val="40"/>
+        </w:rPr>
+        <w:t>], otherwise res404</w:t>
       </w:r>
     </w:p>
     <w:p>
@@ -2927,7 +2670,6 @@
         </w:rPr>
         <w:t>10154390471048223</w:t>
       </w:r>
-      <w:proofErr w:type="gramStart"/>
       <w:r>
         <w:rPr>
           <w:rFonts w:ascii="Calibri" w:hAnsi="Calibri"/>
@@ -2935,27 +2677,84 @@
         </w:rPr>
         <w:t>:userid</w:t>
       </w:r>
-      <w:proofErr w:type="gramEnd"/>
-    </w:p>
-    <w:p>
-      <w:pPr>
-        <w:jc w:val="both"/>
-        <w:rPr>
-          <w:rFonts w:ascii="Calibri" w:hAnsi="Calibri"/>
-          <w:color w:val="000000" w:themeColor="text1"/>
-          <w:szCs w:val="40"/>
-        </w:rPr>
-      </w:pPr>
-      <w:proofErr w:type="gramStart"/>
-      <w:r>
-        <w:rPr>
-          <w:rFonts w:ascii="Calibri" w:hAnsi="Calibri"/>
-          <w:color w:val="000000" w:themeColor="text1"/>
-          <w:szCs w:val="40"/>
-        </w:rPr>
-        <w:t>sort</w:t>
-      </w:r>
-      <w:proofErr w:type="gramEnd"/>
+    </w:p>
+    <w:p>
+      <w:pPr>
+        <w:jc w:val="both"/>
+        <w:rPr>
+          <w:rFonts w:ascii="Calibri" w:hAnsi="Calibri"/>
+          <w:color w:val="000000" w:themeColor="text1"/>
+          <w:szCs w:val="40"/>
+        </w:rPr>
+      </w:pPr>
+      <w:r>
+        <w:rPr>
+          <w:rFonts w:ascii="Calibri" w:hAnsi="Calibri"/>
+          <w:color w:val="000000" w:themeColor="text1"/>
+          <w:szCs w:val="40"/>
+        </w:rPr>
+        <w:t xml:space="preserve">sort: updateAt or </w:t>
+      </w:r>
+      <w:r>
+        <w:rPr>
+          <w:rFonts w:ascii="Calibri" w:hAnsi="Calibri"/>
+          <w:color w:val="000000" w:themeColor="text1"/>
+          <w:szCs w:val="40"/>
+        </w:rPr>
+        <w:t>popular</w:t>
+      </w:r>
+    </w:p>
+    <w:p>
+      <w:pPr>
+        <w:jc w:val="both"/>
+        <w:rPr>
+          <w:rFonts w:ascii="Calibri" w:hAnsi="Calibri"/>
+          <w:color w:val="000000" w:themeColor="text1"/>
+          <w:szCs w:val="40"/>
+        </w:rPr>
+      </w:pPr>
+      <w:r>
+        <w:rPr>
+          <w:rFonts w:ascii="Calibri" w:hAnsi="Calibri"/>
+          <w:color w:val="000000" w:themeColor="text1"/>
+          <w:szCs w:val="40"/>
+        </w:rPr>
+        <w:t xml:space="preserve">filter: string for </w:t>
+      </w:r>
+      <w:r>
+        <w:rPr>
+          <w:rFonts w:ascii="Calibri" w:hAnsi="Calibri"/>
+          <w:color w:val="000000" w:themeColor="text1"/>
+          <w:szCs w:val="40"/>
+        </w:rPr>
+        <w:t>momentsPassion</w:t>
+      </w:r>
+      <w:r>
+        <w:rPr>
+          <w:rFonts w:ascii="Calibri" w:hAnsi="Calibri"/>
+          <w:color w:val="000000" w:themeColor="text1"/>
+          <w:szCs w:val="40"/>
+        </w:rPr>
+        <w:t xml:space="preserve"> ( “all” for all)</w:t>
+      </w:r>
+    </w:p>
+    <w:p>
+      <w:pPr>
+        <w:jc w:val="both"/>
+        <w:rPr>
+          <w:rFonts w:ascii="Calibri" w:hAnsi="Calibri"/>
+          <w:color w:val="000000" w:themeColor="text1"/>
+          <w:szCs w:val="40"/>
+        </w:rPr>
+      </w:pPr>
+      <w:r>
+        <w:rPr>
+          <w:rFonts w:ascii="Calibri" w:hAnsi="Calibri"/>
+          <w:color w:val="FF0000"/>
+          <w:szCs w:val="40"/>
+        </w:rPr>
+        <w:t>PARAMETER</w:t>
+      </w:r>
       <w:r>
         <w:rPr>
           <w:rFonts w:ascii="Calibri" w:hAnsi="Calibri"/>
@@ -2964,104 +2763,6 @@
         </w:rPr>
         <w:t xml:space="preserve">: </w:t>
       </w:r>
-      <w:proofErr w:type="spellStart"/>
-      <w:r>
-        <w:rPr>
-          <w:rFonts w:ascii="Calibri" w:hAnsi="Calibri"/>
-          <w:color w:val="000000" w:themeColor="text1"/>
-          <w:szCs w:val="40"/>
-        </w:rPr>
-        <w:t>updateAt</w:t>
-      </w:r>
-      <w:proofErr w:type="spellEnd"/>
-      <w:r>
-        <w:rPr>
-          <w:rFonts w:ascii="Calibri" w:hAnsi="Calibri"/>
-          <w:color w:val="000000" w:themeColor="text1"/>
-          <w:szCs w:val="40"/>
-        </w:rPr>
-        <w:t xml:space="preserve"> or </w:t>
-      </w:r>
-      <w:r>
-        <w:rPr>
-          <w:rFonts w:ascii="Calibri" w:hAnsi="Calibri"/>
-          <w:color w:val="000000" w:themeColor="text1"/>
-          <w:szCs w:val="40"/>
-        </w:rPr>
-        <w:t>popular</w:t>
-      </w:r>
-    </w:p>
-    <w:p>
-      <w:pPr>
-        <w:jc w:val="both"/>
-        <w:rPr>
-          <w:rFonts w:ascii="Calibri" w:hAnsi="Calibri"/>
-          <w:color w:val="000000" w:themeColor="text1"/>
-          <w:szCs w:val="40"/>
-        </w:rPr>
-      </w:pPr>
-      <w:proofErr w:type="gramStart"/>
-      <w:r>
-        <w:rPr>
-          <w:rFonts w:ascii="Calibri" w:hAnsi="Calibri"/>
-          <w:color w:val="000000" w:themeColor="text1"/>
-          <w:szCs w:val="40"/>
-        </w:rPr>
-        <w:t>filter</w:t>
-      </w:r>
-      <w:proofErr w:type="gramEnd"/>
-      <w:r>
-        <w:rPr>
-          <w:rFonts w:ascii="Calibri" w:hAnsi="Calibri"/>
-          <w:color w:val="000000" w:themeColor="text1"/>
-          <w:szCs w:val="40"/>
-        </w:rPr>
-        <w:t xml:space="preserve">: string for </w:t>
-      </w:r>
-      <w:proofErr w:type="spellStart"/>
-      <w:r>
-        <w:rPr>
-          <w:rFonts w:ascii="Calibri" w:hAnsi="Calibri"/>
-          <w:color w:val="000000" w:themeColor="text1"/>
-          <w:szCs w:val="40"/>
-        </w:rPr>
-        <w:t>momentsPassion</w:t>
-      </w:r>
-      <w:proofErr w:type="spellEnd"/>
-      <w:r>
-        <w:rPr>
-          <w:rFonts w:ascii="Calibri" w:hAnsi="Calibri"/>
-          <w:color w:val="000000" w:themeColor="text1"/>
-          <w:szCs w:val="40"/>
-        </w:rPr>
-        <w:t xml:space="preserve"> ( “all” for all)</w:t>
-      </w:r>
-    </w:p>
-    <w:p>
-      <w:pPr>
-        <w:jc w:val="both"/>
-        <w:rPr>
-          <w:rFonts w:ascii="Calibri" w:hAnsi="Calibri"/>
-          <w:color w:val="000000" w:themeColor="text1"/>
-          <w:szCs w:val="40"/>
-        </w:rPr>
-      </w:pPr>
-      <w:r>
-        <w:rPr>
-          <w:rFonts w:ascii="Calibri" w:hAnsi="Calibri"/>
-          <w:color w:val="FF0000"/>
-          <w:szCs w:val="40"/>
-        </w:rPr>
-        <w:t>PARAMETER</w:t>
-      </w:r>
-      <w:r>
-        <w:rPr>
-          <w:rFonts w:ascii="Calibri" w:hAnsi="Calibri"/>
-          <w:color w:val="000000" w:themeColor="text1"/>
-          <w:szCs w:val="40"/>
-        </w:rPr>
-        <w:t xml:space="preserve">: </w:t>
-      </w:r>
     </w:p>
     <w:p>
       <w:pPr>
@@ -3086,7 +2787,23 @@
           <w:color w:val="000000" w:themeColor="text1"/>
           <w:szCs w:val="40"/>
         </w:rPr>
-        <w:t>: if success, [moment], otherwise res404</w:t>
+        <w:t>: if success, [moment</w:t>
+      </w:r>
+      <w:r>
+        <w:rPr>
+          <w:rFonts w:ascii="Calibri" w:hAnsi="Calibri"/>
+          <w:color w:val="000000" w:themeColor="text1"/>
+          <w:szCs w:val="40"/>
+        </w:rPr>
+        <w:t xml:space="preserve"> with user</w:t>
+      </w:r>
+      <w:r>
+        <w:rPr>
+          <w:rFonts w:ascii="Calibri" w:hAnsi="Calibri"/>
+          <w:color w:val="000000" w:themeColor="text1"/>
+          <w:szCs w:val="40"/>
+        </w:rPr>
+        <w:t>], otherwise res404</w:t>
       </w:r>
     </w:p>
     <w:p>
@@ -3322,8 +3039,6 @@
           <w:szCs w:val="40"/>
         </w:rPr>
       </w:pPr>
-      <w:proofErr w:type="spellStart"/>
-      <w:proofErr w:type="gramStart"/>
       <w:r>
         <w:rPr>
           <w:rFonts w:ascii="Calibri" w:hAnsi="Calibri"/>
@@ -3340,23 +3055,13 @@
         </w:rPr>
         <w:t>ewmoment</w:t>
       </w:r>
-      <w:proofErr w:type="spellEnd"/>
-      <w:r>
-        <w:rPr>
-          <w:rFonts w:ascii="Calibri" w:hAnsi="Calibri"/>
-          <w:color w:val="000000" w:themeColor="text1"/>
-          <w:szCs w:val="40"/>
-        </w:rPr>
-        <w:t xml:space="preserve"> :</w:t>
-      </w:r>
-      <w:proofErr w:type="gramEnd"/>
-      <w:r>
-        <w:rPr>
-          <w:rFonts w:ascii="Calibri" w:hAnsi="Calibri"/>
-          <w:color w:val="000000" w:themeColor="text1"/>
-          <w:szCs w:val="40"/>
-        </w:rPr>
-        <w:t xml:space="preserve"> new moment data</w:t>
+      <w:r>
+        <w:rPr>
+          <w:rFonts w:ascii="Calibri" w:hAnsi="Calibri"/>
+          <w:color w:val="000000" w:themeColor="text1"/>
+          <w:szCs w:val="40"/>
+        </w:rPr>
+        <w:t xml:space="preserve"> : new moment data</w:t>
       </w:r>
     </w:p>
     <w:p>
@@ -3383,7 +3088,39 @@
           <w:color w:val="000000" w:themeColor="text1"/>
           <w:szCs w:val="40"/>
         </w:rPr>
-        <w:t>: if success, [moment], otherwise res404</w:t>
+        <w:t xml:space="preserve">: if success, </w:t>
+      </w:r>
+      <w:r>
+        <w:rPr>
+          <w:rFonts w:ascii="Calibri" w:hAnsi="Calibri"/>
+          <w:color w:val="000000" w:themeColor="text1"/>
+          <w:szCs w:val="40"/>
+        </w:rPr>
+        <w:t xml:space="preserve">new </w:t>
+      </w:r>
+      <w:r>
+        <w:rPr>
+          <w:rFonts w:ascii="Calibri" w:hAnsi="Calibri"/>
+          <w:color w:val="000000" w:themeColor="text1"/>
+          <w:szCs w:val="40"/>
+        </w:rPr>
+        <w:t>moment</w:t>
+      </w:r>
+      <w:r>
+        <w:rPr>
+          <w:rFonts w:ascii="Calibri" w:hAnsi="Calibri"/>
+          <w:color w:val="000000" w:themeColor="text1"/>
+          <w:szCs w:val="40"/>
+        </w:rPr>
+        <w:t xml:space="preserve"> id</w:t>
+      </w:r>
+      <w:r>
+        <w:rPr>
+          <w:rFonts w:ascii="Calibri" w:hAnsi="Calibri"/>
+          <w:color w:val="000000" w:themeColor="text1"/>
+          <w:szCs w:val="40"/>
+        </w:rPr>
+        <w:t>, otherwise res404</w:t>
       </w:r>
     </w:p>
     <w:p>
@@ -3846,33 +3583,13 @@
           <w:szCs w:val="40"/>
         </w:rPr>
       </w:pPr>
-      <w:proofErr w:type="spellStart"/>
-      <w:proofErr w:type="gramStart"/>
-      <w:r>
-        <w:rPr>
-          <w:rFonts w:ascii="Calibri" w:hAnsi="Calibri"/>
-          <w:color w:val="000000" w:themeColor="text1"/>
-          <w:szCs w:val="40"/>
-        </w:rPr>
-        <w:t>momentid</w:t>
-      </w:r>
-      <w:proofErr w:type="spellEnd"/>
-      <w:r>
-        <w:rPr>
-          <w:rFonts w:ascii="Calibri" w:hAnsi="Calibri"/>
-          <w:color w:val="000000" w:themeColor="text1"/>
-          <w:szCs w:val="40"/>
-        </w:rPr>
-        <w:t xml:space="preserve"> :</w:t>
-      </w:r>
-      <w:proofErr w:type="gramEnd"/>
-      <w:r>
-        <w:rPr>
-          <w:rFonts w:ascii="Calibri" w:hAnsi="Calibri"/>
-          <w:color w:val="000000" w:themeColor="text1"/>
-          <w:szCs w:val="40"/>
-        </w:rPr>
-        <w:t xml:space="preserve"> moment object id to search</w:t>
+      <w:r>
+        <w:rPr>
+          <w:rFonts w:ascii="Calibri" w:hAnsi="Calibri"/>
+          <w:color w:val="000000" w:themeColor="text1"/>
+          <w:szCs w:val="40"/>
+        </w:rPr>
+        <w:t>momentid : moment object id to search</w:t>
       </w:r>
     </w:p>
     <w:p>
@@ -4116,65 +3833,31 @@
           <w:szCs w:val="40"/>
         </w:rPr>
       </w:pPr>
-      <w:proofErr w:type="spellStart"/>
-      <w:proofErr w:type="gramStart"/>
-      <w:r>
-        <w:rPr>
-          <w:rFonts w:ascii="Calibri" w:hAnsi="Calibri"/>
-          <w:color w:val="000000" w:themeColor="text1"/>
-          <w:szCs w:val="40"/>
-        </w:rPr>
-        <w:t>momentid</w:t>
-      </w:r>
-      <w:proofErr w:type="spellEnd"/>
-      <w:proofErr w:type="gramEnd"/>
-      <w:r>
-        <w:rPr>
-          <w:rFonts w:ascii="Calibri" w:hAnsi="Calibri"/>
-          <w:color w:val="000000" w:themeColor="text1"/>
-          <w:szCs w:val="40"/>
-        </w:rPr>
-        <w:t>: moment id</w:t>
-      </w:r>
-    </w:p>
-    <w:p>
-      <w:pPr>
-        <w:jc w:val="both"/>
-        <w:rPr>
-          <w:rFonts w:ascii="Calibri" w:hAnsi="Calibri"/>
-          <w:color w:val="000000" w:themeColor="text1"/>
-        </w:rPr>
-      </w:pPr>
-      <w:proofErr w:type="spellStart"/>
-      <w:proofErr w:type="gramStart"/>
-      <w:r>
-        <w:rPr>
-          <w:rFonts w:ascii="Calibri" w:hAnsi="Calibri"/>
-          <w:color w:val="000000" w:themeColor="text1"/>
-          <w:szCs w:val="40"/>
-        </w:rPr>
-        <w:t>userid</w:t>
-      </w:r>
-      <w:proofErr w:type="spellEnd"/>
-      <w:proofErr w:type="gramEnd"/>
-      <w:r>
-        <w:rPr>
-          <w:rFonts w:ascii="Calibri" w:hAnsi="Calibri"/>
-          <w:color w:val="000000" w:themeColor="text1"/>
-          <w:szCs w:val="40"/>
-        </w:rPr>
-        <w:t xml:space="preserve">: </w:t>
-      </w:r>
-      <w:proofErr w:type="spellStart"/>
-      <w:r>
-        <w:rPr>
-          <w:rFonts w:ascii="Calibri" w:hAnsi="Calibri"/>
-          <w:color w:val="000000" w:themeColor="text1"/>
-          <w:szCs w:val="40"/>
-        </w:rPr>
-        <w:t>userid</w:t>
-      </w:r>
-      <w:proofErr w:type="spellEnd"/>
+      <w:r>
+        <w:rPr>
+          <w:rFonts w:ascii="Calibri" w:hAnsi="Calibri"/>
+          <w:color w:val="000000" w:themeColor="text1"/>
+          <w:szCs w:val="40"/>
+        </w:rPr>
+        <w:t>momentid: moment id</w:t>
+      </w:r>
+    </w:p>
+    <w:p>
+      <w:pPr>
+        <w:jc w:val="both"/>
+        <w:rPr>
+          <w:rFonts w:ascii="Calibri" w:hAnsi="Calibri"/>
+          <w:color w:val="000000" w:themeColor="text1"/>
+        </w:rPr>
+      </w:pPr>
+      <w:r>
+        <w:rPr>
+          <w:rFonts w:ascii="Calibri" w:hAnsi="Calibri"/>
+          <w:color w:val="000000" w:themeColor="text1"/>
+          <w:szCs w:val="40"/>
+        </w:rPr>
+        <w:t>userid: userid</w:t>
+      </w:r>
     </w:p>
     <w:p>
       <w:pPr>
@@ -4453,44 +4136,14 @@
           <w:szCs w:val="40"/>
         </w:rPr>
       </w:pPr>
-      <w:proofErr w:type="spellStart"/>
-      <w:proofErr w:type="gramStart"/>
-      <w:r>
-        <w:rPr>
-          <w:rFonts w:ascii="Calibri" w:hAnsi="Calibri"/>
-          <w:color w:val="000000" w:themeColor="text1"/>
-          <w:szCs w:val="40"/>
-        </w:rPr>
-        <w:t>userid</w:t>
-      </w:r>
-      <w:proofErr w:type="spellEnd"/>
-      <w:r>
-        <w:rPr>
-          <w:rFonts w:ascii="Calibri" w:hAnsi="Calibri"/>
-          <w:color w:val="000000" w:themeColor="text1"/>
-          <w:szCs w:val="40"/>
-        </w:rPr>
-        <w:t xml:space="preserve"> :</w:t>
-      </w:r>
-      <w:proofErr w:type="gramEnd"/>
-      <w:r>
-        <w:rPr>
-          <w:rFonts w:ascii="Calibri" w:hAnsi="Calibri"/>
-          <w:color w:val="000000" w:themeColor="text1"/>
-          <w:szCs w:val="40"/>
-        </w:rPr>
-        <w:t xml:space="preserve"> </w:t>
-      </w:r>
-      <w:proofErr w:type="spellStart"/>
-      <w:r>
-        <w:rPr>
-          <w:rFonts w:ascii="Calibri" w:hAnsi="Calibri"/>
-          <w:color w:val="000000" w:themeColor="text1"/>
-          <w:szCs w:val="40"/>
-        </w:rPr>
-        <w:t>userid</w:t>
-      </w:r>
-      <w:proofErr w:type="spellEnd"/>
+      <w:r>
+        <w:rPr>
+          <w:rFonts w:ascii="Calibri" w:hAnsi="Calibri"/>
+          <w:color w:val="000000" w:themeColor="text1"/>
+          <w:szCs w:val="40"/>
+        </w:rPr>
+        <w:t>userid : userid</w:t>
+      </w:r>
     </w:p>
     <w:p>
       <w:pPr>
@@ -4766,7 +4419,7 @@
             <w:rFonts w:ascii="Calibri" w:hAnsi="Calibri"/>
             <w:szCs w:val="40"/>
           </w:rPr>
-          <w:t>http://ec2-54-244-190-99.us-west-2.compute.amazonaws.com:3000/notifications/:userid1/:userid2</w:t>
+          <w:t>http://ec2-54-244-190-99.us-west-2.compute.amazonaws.com:3000/match/:userid1/:userid2</w:t>
         </w:r>
       </w:hyperlink>
       <w:r>
@@ -4811,7 +4464,6 @@
           <w:lang w:val="ru-RU"/>
         </w:rPr>
       </w:pPr>
-      <w:proofErr w:type="gramStart"/>
       <w:r>
         <w:rPr>
           <w:rFonts w:ascii="Calibri" w:hAnsi="Calibri"/>
@@ -4842,16 +4494,7 @@
           <w:color w:val="000000" w:themeColor="text1"/>
           <w:szCs w:val="40"/>
         </w:rPr>
-        <w:t xml:space="preserve"> :</w:t>
-      </w:r>
-      <w:proofErr w:type="gramEnd"/>
-      <w:r>
-        <w:rPr>
-          <w:rFonts w:ascii="Calibri" w:hAnsi="Calibri"/>
-          <w:color w:val="000000" w:themeColor="text1"/>
-          <w:szCs w:val="40"/>
-        </w:rPr>
-        <w:t xml:space="preserve"> </w:t>
+        <w:t xml:space="preserve"> : </w:t>
       </w:r>
       <w:r>
         <w:rPr>
@@ -4871,21 +4514,12 @@
           <w:szCs w:val="40"/>
         </w:rPr>
       </w:pPr>
-      <w:proofErr w:type="gramStart"/>
-      <w:r>
-        <w:rPr>
-          <w:rFonts w:ascii="Calibri" w:hAnsi="Calibri"/>
-          <w:color w:val="000000" w:themeColor="text1"/>
-        </w:rPr>
-        <w:t>userid2 :</w:t>
-      </w:r>
-      <w:proofErr w:type="gramEnd"/>
-      <w:r>
-        <w:rPr>
-          <w:rFonts w:ascii="Calibri" w:hAnsi="Calibri"/>
-          <w:color w:val="000000" w:themeColor="text1"/>
-        </w:rPr>
-        <w:t xml:space="preserve"> </w:t>
+      <w:r>
+        <w:rPr>
+          <w:rFonts w:ascii="Calibri" w:hAnsi="Calibri"/>
+          <w:color w:val="000000" w:themeColor="text1"/>
+        </w:rPr>
+        <w:t xml:space="preserve">userid2 : </w:t>
       </w:r>
       <w:r>
         <w:rPr>
@@ -4953,7 +4587,7 @@
           <w:color w:val="000000" w:themeColor="text1"/>
           <w:szCs w:val="40"/>
         </w:rPr>
-        <w:t>User</w:t>
+        <w:t>status code</w:t>
       </w:r>
       <w:r>
         <w:rPr>
@@ -4963,6 +4597,347 @@
         </w:rPr>
         <w:t>, otherwise res404</w:t>
       </w:r>
+    </w:p>
+    <w:p>
+      <w:pPr>
+        <w:jc w:val="both"/>
+        <w:rPr>
+          <w:rFonts w:ascii="Calibri" w:hAnsi="Calibri"/>
+          <w:color w:val="000000" w:themeColor="text1"/>
+          <w:szCs w:val="40"/>
+        </w:rPr>
+      </w:pPr>
+      <w:r>
+        <w:rPr>
+          <w:rFonts w:ascii="Calibri" w:hAnsi="Calibri"/>
+          <w:color w:val="000000" w:themeColor="text1"/>
+          <w:szCs w:val="40"/>
+        </w:rPr>
+        <w:t>Return code:</w:t>
+      </w:r>
+    </w:p>
+    <w:p>
+      <w:pPr>
+        <w:jc w:val="both"/>
+        <w:rPr>
+          <w:rFonts w:ascii="Calibri" w:hAnsi="Calibri"/>
+          <w:color w:val="000000" w:themeColor="text1"/>
+          <w:szCs w:val="40"/>
+        </w:rPr>
+      </w:pPr>
+      <w:r>
+        <w:rPr>
+          <w:rFonts w:ascii="Calibri" w:hAnsi="Calibri"/>
+          <w:color w:val="000000" w:themeColor="text1"/>
+          <w:szCs w:val="40"/>
+        </w:rPr>
+        <w:t xml:space="preserve">Both of them didn’t do anything   </w:t>
+      </w:r>
+      <w:r>
+        <w:rPr>
+          <w:rFonts w:ascii="Calibri" w:hAnsi="Calibri"/>
+          <w:color w:val="000000" w:themeColor="text1"/>
+          <w:szCs w:val="40"/>
+        </w:rPr>
+        <w:tab/>
+      </w:r>
+      <w:r>
+        <w:rPr>
+          <w:rFonts w:ascii="Calibri" w:hAnsi="Calibri"/>
+          <w:color w:val="000000" w:themeColor="text1"/>
+          <w:szCs w:val="40"/>
+        </w:rPr>
+        <w:tab/>
+      </w:r>
+      <w:r>
+        <w:rPr>
+          <w:rFonts w:ascii="Calibri" w:hAnsi="Calibri"/>
+          <w:color w:val="000000" w:themeColor="text1"/>
+          <w:szCs w:val="40"/>
+        </w:rPr>
+        <w:tab/>
+      </w:r>
+      <w:r>
+        <w:rPr>
+          <w:rFonts w:ascii="Calibri" w:hAnsi="Calibri"/>
+          <w:color w:val="000000" w:themeColor="text1"/>
+          <w:szCs w:val="40"/>
+        </w:rPr>
+        <w:tab/>
+        <w:t>1</w:t>
+      </w:r>
+    </w:p>
+    <w:p>
+      <w:pPr>
+        <w:jc w:val="both"/>
+        <w:rPr>
+          <w:rFonts w:ascii="Calibri" w:hAnsi="Calibri"/>
+          <w:color w:val="000000" w:themeColor="text1"/>
+          <w:szCs w:val="40"/>
+        </w:rPr>
+      </w:pPr>
+      <w:r>
+        <w:rPr>
+          <w:rFonts w:ascii="Calibri" w:hAnsi="Calibri"/>
+          <w:color w:val="000000" w:themeColor="text1"/>
+          <w:szCs w:val="40"/>
+        </w:rPr>
+        <w:t>User1 rejected user2, user2 didn’t do anything                      2</w:t>
+      </w:r>
+    </w:p>
+    <w:p>
+      <w:pPr>
+        <w:jc w:val="both"/>
+        <w:rPr>
+          <w:rFonts w:ascii="Calibri" w:hAnsi="Calibri"/>
+          <w:color w:val="000000" w:themeColor="text1"/>
+          <w:szCs w:val="40"/>
+        </w:rPr>
+      </w:pPr>
+      <w:r>
+        <w:rPr>
+          <w:rFonts w:ascii="Calibri" w:hAnsi="Calibri"/>
+          <w:color w:val="000000" w:themeColor="text1"/>
+          <w:szCs w:val="40"/>
+        </w:rPr>
+        <w:t>User1 approved user2, user2 didn’t do anything                     3</w:t>
+      </w:r>
+    </w:p>
+    <w:p>
+      <w:pPr>
+        <w:jc w:val="both"/>
+        <w:rPr>
+          <w:rFonts w:ascii="Calibri" w:hAnsi="Calibri"/>
+          <w:color w:val="000000" w:themeColor="text1"/>
+          <w:szCs w:val="40"/>
+        </w:rPr>
+      </w:pPr>
+      <w:r>
+        <w:rPr>
+          <w:rFonts w:ascii="Calibri" w:hAnsi="Calibri"/>
+          <w:color w:val="000000" w:themeColor="text1"/>
+          <w:szCs w:val="40"/>
+        </w:rPr>
+        <w:t xml:space="preserve">User1 didn’t do anyhing, user2 rejected user1 </w:t>
+      </w:r>
+      <w:r>
+        <w:rPr>
+          <w:rFonts w:ascii="Calibri" w:hAnsi="Calibri"/>
+          <w:color w:val="000000" w:themeColor="text1"/>
+          <w:szCs w:val="40"/>
+        </w:rPr>
+        <w:tab/>
+      </w:r>
+      <w:r>
+        <w:rPr>
+          <w:rFonts w:ascii="Calibri" w:hAnsi="Calibri"/>
+          <w:color w:val="000000" w:themeColor="text1"/>
+          <w:szCs w:val="40"/>
+        </w:rPr>
+        <w:tab/>
+        <w:t>4</w:t>
+      </w:r>
+    </w:p>
+    <w:p>
+      <w:pPr>
+        <w:jc w:val="both"/>
+        <w:rPr>
+          <w:rFonts w:ascii="Calibri" w:hAnsi="Calibri"/>
+          <w:color w:val="000000" w:themeColor="text1"/>
+          <w:szCs w:val="40"/>
+        </w:rPr>
+      </w:pPr>
+      <w:r>
+        <w:rPr>
+          <w:rFonts w:ascii="Calibri" w:hAnsi="Calibri"/>
+          <w:color w:val="000000" w:themeColor="text1"/>
+          <w:szCs w:val="40"/>
+        </w:rPr>
+        <w:t>User1 reejcted user2, user2 rejected user1</w:t>
+      </w:r>
+      <w:r>
+        <w:rPr>
+          <w:rFonts w:ascii="Calibri" w:hAnsi="Calibri"/>
+          <w:color w:val="000000" w:themeColor="text1"/>
+          <w:szCs w:val="40"/>
+        </w:rPr>
+        <w:tab/>
+      </w:r>
+      <w:r>
+        <w:rPr>
+          <w:rFonts w:ascii="Calibri" w:hAnsi="Calibri"/>
+          <w:color w:val="000000" w:themeColor="text1"/>
+          <w:szCs w:val="40"/>
+        </w:rPr>
+        <w:tab/>
+      </w:r>
+      <w:r>
+        <w:rPr>
+          <w:rFonts w:ascii="Calibri" w:hAnsi="Calibri"/>
+          <w:color w:val="000000" w:themeColor="text1"/>
+          <w:szCs w:val="40"/>
+        </w:rPr>
+        <w:tab/>
+        <w:t>5</w:t>
+      </w:r>
+    </w:p>
+    <w:p>
+      <w:pPr>
+        <w:jc w:val="both"/>
+        <w:rPr>
+          <w:rFonts w:ascii="Calibri" w:hAnsi="Calibri"/>
+          <w:color w:val="000000" w:themeColor="text1"/>
+          <w:szCs w:val="40"/>
+        </w:rPr>
+      </w:pPr>
+      <w:r>
+        <w:rPr>
+          <w:rFonts w:ascii="Calibri" w:hAnsi="Calibri"/>
+          <w:color w:val="000000" w:themeColor="text1"/>
+          <w:szCs w:val="40"/>
+        </w:rPr>
+        <w:t>User1 approved user2, user2 rejected user1</w:t>
+      </w:r>
+      <w:r>
+        <w:rPr>
+          <w:rFonts w:ascii="Calibri" w:hAnsi="Calibri"/>
+          <w:color w:val="000000" w:themeColor="text1"/>
+          <w:szCs w:val="40"/>
+        </w:rPr>
+        <w:tab/>
+      </w:r>
+      <w:r>
+        <w:rPr>
+          <w:rFonts w:ascii="Calibri" w:hAnsi="Calibri"/>
+          <w:color w:val="000000" w:themeColor="text1"/>
+          <w:szCs w:val="40"/>
+        </w:rPr>
+        <w:tab/>
+      </w:r>
+      <w:r>
+        <w:rPr>
+          <w:rFonts w:ascii="Calibri" w:hAnsi="Calibri"/>
+          <w:color w:val="000000" w:themeColor="text1"/>
+          <w:szCs w:val="40"/>
+        </w:rPr>
+        <w:tab/>
+        <w:t>6</w:t>
+      </w:r>
+    </w:p>
+    <w:p>
+      <w:pPr>
+        <w:jc w:val="both"/>
+        <w:rPr>
+          <w:rFonts w:ascii="Calibri" w:hAnsi="Calibri"/>
+          <w:color w:val="000000" w:themeColor="text1"/>
+          <w:szCs w:val="40"/>
+        </w:rPr>
+      </w:pPr>
+      <w:r>
+        <w:rPr>
+          <w:rFonts w:ascii="Calibri" w:hAnsi="Calibri"/>
+          <w:color w:val="000000" w:themeColor="text1"/>
+          <w:szCs w:val="40"/>
+        </w:rPr>
+        <w:t>User1 didn’t do anything, user2 approved user1</w:t>
+      </w:r>
+      <w:r>
+        <w:rPr>
+          <w:rFonts w:ascii="Calibri" w:hAnsi="Calibri"/>
+          <w:color w:val="000000" w:themeColor="text1"/>
+          <w:szCs w:val="40"/>
+        </w:rPr>
+        <w:tab/>
+      </w:r>
+      <w:r>
+        <w:rPr>
+          <w:rFonts w:ascii="Calibri" w:hAnsi="Calibri"/>
+          <w:color w:val="000000" w:themeColor="text1"/>
+          <w:szCs w:val="40"/>
+        </w:rPr>
+        <w:tab/>
+        <w:t>7</w:t>
+      </w:r>
+    </w:p>
+    <w:p>
+      <w:pPr>
+        <w:jc w:val="both"/>
+        <w:rPr>
+          <w:rFonts w:ascii="Calibri" w:hAnsi="Calibri"/>
+          <w:color w:val="000000" w:themeColor="text1"/>
+          <w:szCs w:val="40"/>
+        </w:rPr>
+      </w:pPr>
+      <w:r>
+        <w:rPr>
+          <w:rFonts w:ascii="Calibri" w:hAnsi="Calibri"/>
+          <w:color w:val="000000" w:themeColor="text1"/>
+          <w:szCs w:val="40"/>
+        </w:rPr>
+        <w:t>User1 rejected user2, user2 approved user1</w:t>
+      </w:r>
+      <w:r>
+        <w:rPr>
+          <w:rFonts w:ascii="Calibri" w:hAnsi="Calibri"/>
+          <w:color w:val="000000" w:themeColor="text1"/>
+          <w:szCs w:val="40"/>
+        </w:rPr>
+        <w:tab/>
+      </w:r>
+      <w:r>
+        <w:rPr>
+          <w:rFonts w:ascii="Calibri" w:hAnsi="Calibri"/>
+          <w:color w:val="000000" w:themeColor="text1"/>
+          <w:szCs w:val="40"/>
+        </w:rPr>
+        <w:tab/>
+      </w:r>
+      <w:r>
+        <w:rPr>
+          <w:rFonts w:ascii="Calibri" w:hAnsi="Calibri"/>
+          <w:color w:val="000000" w:themeColor="text1"/>
+          <w:szCs w:val="40"/>
+        </w:rPr>
+        <w:tab/>
+        <w:t>8</w:t>
+      </w:r>
+    </w:p>
+    <w:p>
+      <w:pPr>
+        <w:jc w:val="both"/>
+        <w:rPr>
+          <w:rFonts w:ascii="Calibri" w:hAnsi="Calibri"/>
+          <w:color w:val="000000" w:themeColor="text1"/>
+          <w:szCs w:val="40"/>
+        </w:rPr>
+      </w:pPr>
+      <w:r>
+        <w:rPr>
+          <w:rFonts w:ascii="Calibri" w:hAnsi="Calibri"/>
+          <w:color w:val="000000" w:themeColor="text1"/>
+          <w:szCs w:val="40"/>
+        </w:rPr>
+        <w:t>User1 approved user2, user2 approved user1</w:t>
+      </w:r>
+      <w:r>
+        <w:rPr>
+          <w:rFonts w:ascii="Calibri" w:hAnsi="Calibri"/>
+          <w:color w:val="000000" w:themeColor="text1"/>
+          <w:szCs w:val="40"/>
+        </w:rPr>
+        <w:tab/>
+      </w:r>
+      <w:r>
+        <w:rPr>
+          <w:rFonts w:ascii="Calibri" w:hAnsi="Calibri"/>
+          <w:color w:val="000000" w:themeColor="text1"/>
+          <w:szCs w:val="40"/>
+        </w:rPr>
+        <w:tab/>
+        <w:t>9</w:t>
+      </w:r>
+      <w:bookmarkStart w:id="0" w:name="_GoBack"/>
+      <w:bookmarkEnd w:id="0"/>
     </w:p>
     <w:p>
       <w:pPr>
@@ -5172,33 +5147,13 @@
           <w:color w:val="000000" w:themeColor="text1"/>
         </w:rPr>
       </w:pPr>
-      <w:proofErr w:type="spellStart"/>
-      <w:proofErr w:type="gramStart"/>
-      <w:r>
-        <w:rPr>
-          <w:rFonts w:ascii="Calibri" w:hAnsi="Calibri"/>
-          <w:color w:val="000000" w:themeColor="text1"/>
-          <w:szCs w:val="40"/>
-        </w:rPr>
-        <w:t>userid</w:t>
-      </w:r>
-      <w:proofErr w:type="spellEnd"/>
-      <w:r>
-        <w:rPr>
-          <w:rFonts w:ascii="Calibri" w:hAnsi="Calibri"/>
-          <w:color w:val="000000" w:themeColor="text1"/>
-          <w:szCs w:val="40"/>
-        </w:rPr>
-        <w:t xml:space="preserve"> :</w:t>
-      </w:r>
-      <w:proofErr w:type="gramEnd"/>
-      <w:r>
-        <w:rPr>
-          <w:rFonts w:ascii="Calibri" w:hAnsi="Calibri"/>
-          <w:color w:val="000000" w:themeColor="text1"/>
-          <w:szCs w:val="40"/>
-        </w:rPr>
-        <w:t xml:space="preserve"> </w:t>
+      <w:r>
+        <w:rPr>
+          <w:rFonts w:ascii="Calibri" w:hAnsi="Calibri"/>
+          <w:color w:val="000000" w:themeColor="text1"/>
+          <w:szCs w:val="40"/>
+        </w:rPr>
+        <w:t xml:space="preserve">userid : </w:t>
       </w:r>
       <w:r>
         <w:rPr>
@@ -5217,8 +5172,6 @@
           <w:szCs w:val="40"/>
         </w:rPr>
       </w:pPr>
-      <w:proofErr w:type="spellStart"/>
-      <w:proofErr w:type="gramStart"/>
       <w:r>
         <w:rPr>
           <w:rFonts w:ascii="Calibri" w:hAnsi="Calibri"/>
@@ -5226,21 +5179,12 @@
         </w:rPr>
         <w:t>momentid</w:t>
       </w:r>
-      <w:proofErr w:type="spellEnd"/>
-      <w:r>
-        <w:rPr>
-          <w:rFonts w:ascii="Calibri" w:hAnsi="Calibri"/>
-          <w:color w:val="000000" w:themeColor="text1"/>
-        </w:rPr>
-        <w:t xml:space="preserve"> :</w:t>
-      </w:r>
-      <w:proofErr w:type="gramEnd"/>
-      <w:r>
-        <w:rPr>
-          <w:rFonts w:ascii="Calibri" w:hAnsi="Calibri"/>
-          <w:color w:val="000000" w:themeColor="text1"/>
-        </w:rPr>
-        <w:t xml:space="preserve"> </w:t>
+      <w:r>
+        <w:rPr>
+          <w:rFonts w:ascii="Calibri" w:hAnsi="Calibri"/>
+          <w:color w:val="000000" w:themeColor="text1"/>
+        </w:rPr>
+        <w:t xml:space="preserve"> : </w:t>
       </w:r>
       <w:r>
         <w:rPr>
@@ -5532,33 +5476,13 @@
           <w:color w:val="000000" w:themeColor="text1"/>
         </w:rPr>
       </w:pPr>
-      <w:proofErr w:type="spellStart"/>
-      <w:proofErr w:type="gramStart"/>
-      <w:r>
-        <w:rPr>
-          <w:rFonts w:ascii="Calibri" w:hAnsi="Calibri"/>
-          <w:color w:val="000000" w:themeColor="text1"/>
-          <w:szCs w:val="40"/>
-        </w:rPr>
-        <w:t>userid</w:t>
-      </w:r>
-      <w:proofErr w:type="spellEnd"/>
-      <w:r>
-        <w:rPr>
-          <w:rFonts w:ascii="Calibri" w:hAnsi="Calibri"/>
-          <w:color w:val="000000" w:themeColor="text1"/>
-          <w:szCs w:val="40"/>
-        </w:rPr>
-        <w:t xml:space="preserve"> :</w:t>
-      </w:r>
-      <w:proofErr w:type="gramEnd"/>
-      <w:r>
-        <w:rPr>
-          <w:rFonts w:ascii="Calibri" w:hAnsi="Calibri"/>
-          <w:color w:val="000000" w:themeColor="text1"/>
-          <w:szCs w:val="40"/>
-        </w:rPr>
-        <w:t xml:space="preserve"> </w:t>
+      <w:r>
+        <w:rPr>
+          <w:rFonts w:ascii="Calibri" w:hAnsi="Calibri"/>
+          <w:color w:val="000000" w:themeColor="text1"/>
+          <w:szCs w:val="40"/>
+        </w:rPr>
+        <w:t xml:space="preserve">userid : </w:t>
       </w:r>
       <w:r>
         <w:rPr>
@@ -5577,30 +5501,12 @@
           <w:szCs w:val="40"/>
         </w:rPr>
       </w:pPr>
-      <w:proofErr w:type="spellStart"/>
-      <w:proofErr w:type="gramStart"/>
-      <w:r>
-        <w:rPr>
-          <w:rFonts w:ascii="Calibri" w:hAnsi="Calibri"/>
-          <w:color w:val="000000" w:themeColor="text1"/>
-        </w:rPr>
-        <w:t>momentid</w:t>
-      </w:r>
-      <w:proofErr w:type="spellEnd"/>
-      <w:r>
-        <w:rPr>
-          <w:rFonts w:ascii="Calibri" w:hAnsi="Calibri"/>
-          <w:color w:val="000000" w:themeColor="text1"/>
-        </w:rPr>
-        <w:t xml:space="preserve"> :</w:t>
-      </w:r>
-      <w:proofErr w:type="gramEnd"/>
-      <w:r>
-        <w:rPr>
-          <w:rFonts w:ascii="Calibri" w:hAnsi="Calibri"/>
-          <w:color w:val="000000" w:themeColor="text1"/>
-        </w:rPr>
-        <w:t xml:space="preserve"> moment id</w:t>
+      <w:r>
+        <w:rPr>
+          <w:rFonts w:ascii="Calibri" w:hAnsi="Calibri"/>
+          <w:color w:val="000000" w:themeColor="text1"/>
+        </w:rPr>
+        <w:t>momentid : moment id</w:t>
       </w:r>
     </w:p>
     <w:p>
@@ -5662,8 +5568,6 @@
         </w:rPr>
         <w:t>moment</w:t>
       </w:r>
-      <w:bookmarkStart w:id="0" w:name="_GoBack"/>
-      <w:bookmarkEnd w:id="0"/>
       <w:r>
         <w:rPr>
           <w:rFonts w:ascii="Calibri" w:hAnsi="Calibri"/>
@@ -5715,7 +5619,6 @@
           <w:color w:val="000000" w:themeColor="text1"/>
           <w:lang w:val="ru-RU"/>
         </w:rPr>
-        <w:lastRenderedPageBreak/>
         <w:t>DeleteMoment</w:t>
       </w:r>
     </w:p>
@@ -5868,33 +5771,13 @@
           <w:color w:val="000000" w:themeColor="text1"/>
         </w:rPr>
       </w:pPr>
-      <w:proofErr w:type="spellStart"/>
-      <w:proofErr w:type="gramStart"/>
-      <w:r>
-        <w:rPr>
-          <w:rFonts w:ascii="Calibri" w:hAnsi="Calibri"/>
-          <w:color w:val="000000" w:themeColor="text1"/>
-          <w:szCs w:val="40"/>
-        </w:rPr>
-        <w:t>userid</w:t>
-      </w:r>
-      <w:proofErr w:type="spellEnd"/>
-      <w:r>
-        <w:rPr>
-          <w:rFonts w:ascii="Calibri" w:hAnsi="Calibri"/>
-          <w:color w:val="000000" w:themeColor="text1"/>
-          <w:szCs w:val="40"/>
-        </w:rPr>
-        <w:t xml:space="preserve"> :</w:t>
-      </w:r>
-      <w:proofErr w:type="gramEnd"/>
-      <w:r>
-        <w:rPr>
-          <w:rFonts w:ascii="Calibri" w:hAnsi="Calibri"/>
-          <w:color w:val="000000" w:themeColor="text1"/>
-          <w:szCs w:val="40"/>
-        </w:rPr>
-        <w:t xml:space="preserve"> </w:t>
+      <w:r>
+        <w:rPr>
+          <w:rFonts w:ascii="Calibri" w:hAnsi="Calibri"/>
+          <w:color w:val="000000" w:themeColor="text1"/>
+          <w:szCs w:val="40"/>
+        </w:rPr>
+        <w:t xml:space="preserve">userid : </w:t>
       </w:r>
       <w:r>
         <w:rPr>
@@ -5913,30 +5796,12 @@
           <w:szCs w:val="40"/>
         </w:rPr>
       </w:pPr>
-      <w:proofErr w:type="spellStart"/>
-      <w:proofErr w:type="gramStart"/>
-      <w:r>
-        <w:rPr>
-          <w:rFonts w:ascii="Calibri" w:hAnsi="Calibri"/>
-          <w:color w:val="000000" w:themeColor="text1"/>
-        </w:rPr>
-        <w:t>momentid</w:t>
-      </w:r>
-      <w:proofErr w:type="spellEnd"/>
-      <w:r>
-        <w:rPr>
-          <w:rFonts w:ascii="Calibri" w:hAnsi="Calibri"/>
-          <w:color w:val="000000" w:themeColor="text1"/>
-        </w:rPr>
-        <w:t xml:space="preserve"> :</w:t>
-      </w:r>
-      <w:proofErr w:type="gramEnd"/>
-      <w:r>
-        <w:rPr>
-          <w:rFonts w:ascii="Calibri" w:hAnsi="Calibri"/>
-          <w:color w:val="000000" w:themeColor="text1"/>
-        </w:rPr>
-        <w:t xml:space="preserve"> moment id</w:t>
+      <w:r>
+        <w:rPr>
+          <w:rFonts w:ascii="Calibri" w:hAnsi="Calibri"/>
+          <w:color w:val="000000" w:themeColor="text1"/>
+        </w:rPr>
+        <w:t>momentid : moment id</w:t>
       </w:r>
     </w:p>
     <w:p>
@@ -6177,7 +6042,6 @@
           <w:color w:val="000000" w:themeColor="text1"/>
         </w:rPr>
       </w:pPr>
-      <w:proofErr w:type="gramStart"/>
       <w:r>
         <w:rPr>
           <w:rFonts w:ascii="Calibri" w:hAnsi="Calibri"/>
@@ -6208,16 +6072,7 @@
           <w:color w:val="000000" w:themeColor="text1"/>
           <w:szCs w:val="40"/>
         </w:rPr>
-        <w:t xml:space="preserve"> :</w:t>
-      </w:r>
-      <w:proofErr w:type="gramEnd"/>
-      <w:r>
-        <w:rPr>
-          <w:rFonts w:ascii="Calibri" w:hAnsi="Calibri"/>
-          <w:color w:val="000000" w:themeColor="text1"/>
-          <w:szCs w:val="40"/>
-        </w:rPr>
-        <w:t xml:space="preserve"> </w:t>
+        <w:t xml:space="preserve"> : </w:t>
       </w:r>
       <w:r>
         <w:rPr>
@@ -6236,23 +6091,13 @@
           <w:color w:val="000000" w:themeColor="text1"/>
         </w:rPr>
       </w:pPr>
-      <w:proofErr w:type="gramStart"/>
-      <w:r>
-        <w:rPr>
-          <w:rFonts w:ascii="Calibri" w:hAnsi="Calibri"/>
-          <w:color w:val="000000" w:themeColor="text1"/>
-          <w:szCs w:val="40"/>
-        </w:rPr>
-        <w:t>userid2 :</w:t>
-      </w:r>
-      <w:proofErr w:type="gramEnd"/>
-      <w:r>
-        <w:rPr>
-          <w:rFonts w:ascii="Calibri" w:hAnsi="Calibri"/>
-          <w:color w:val="000000" w:themeColor="text1"/>
-          <w:szCs w:val="40"/>
-        </w:rPr>
-        <w:t xml:space="preserve"> </w:t>
+      <w:r>
+        <w:rPr>
+          <w:rFonts w:ascii="Calibri" w:hAnsi="Calibri"/>
+          <w:color w:val="000000" w:themeColor="text1"/>
+          <w:szCs w:val="40"/>
+        </w:rPr>
+        <w:t xml:space="preserve">userid2 : </w:t>
       </w:r>
       <w:r>
         <w:rPr>
@@ -6539,23 +6384,13 @@
           <w:color w:val="000000" w:themeColor="text1"/>
         </w:rPr>
       </w:pPr>
-      <w:proofErr w:type="gramStart"/>
-      <w:r>
-        <w:rPr>
-          <w:rFonts w:ascii="Calibri" w:hAnsi="Calibri"/>
-          <w:color w:val="000000" w:themeColor="text1"/>
-          <w:szCs w:val="40"/>
-        </w:rPr>
-        <w:t>userid1 :</w:t>
-      </w:r>
-      <w:proofErr w:type="gramEnd"/>
-      <w:r>
-        <w:rPr>
-          <w:rFonts w:ascii="Calibri" w:hAnsi="Calibri"/>
-          <w:color w:val="000000" w:themeColor="text1"/>
-          <w:szCs w:val="40"/>
-        </w:rPr>
-        <w:t xml:space="preserve"> </w:t>
+      <w:r>
+        <w:rPr>
+          <w:rFonts w:ascii="Calibri" w:hAnsi="Calibri"/>
+          <w:color w:val="000000" w:themeColor="text1"/>
+          <w:szCs w:val="40"/>
+        </w:rPr>
+        <w:t xml:space="preserve">userid1 : </w:t>
       </w:r>
       <w:r>
         <w:rPr>
@@ -6574,7 +6409,6 @@
           <w:color w:val="000000" w:themeColor="text1"/>
         </w:rPr>
       </w:pPr>
-      <w:proofErr w:type="gramStart"/>
       <w:r>
         <w:rPr>
           <w:rFonts w:ascii="Calibri" w:hAnsi="Calibri"/>
@@ -6589,16 +6423,7 @@
           <w:color w:val="000000" w:themeColor="text1"/>
           <w:szCs w:val="40"/>
         </w:rPr>
-        <w:t xml:space="preserve"> :</w:t>
-      </w:r>
-      <w:proofErr w:type="gramEnd"/>
-      <w:r>
-        <w:rPr>
-          <w:rFonts w:ascii="Calibri" w:hAnsi="Calibri"/>
-          <w:color w:val="000000" w:themeColor="text1"/>
-          <w:szCs w:val="40"/>
-        </w:rPr>
-        <w:t xml:space="preserve"> </w:t>
+        <w:t xml:space="preserve"> : </w:t>
       </w:r>
       <w:r>
         <w:rPr>
@@ -6623,6 +6448,7 @@
           <w:color w:val="FF0000"/>
           <w:szCs w:val="40"/>
         </w:rPr>
+        <w:lastRenderedPageBreak/>
         <w:t>PARAMETER</w:t>
       </w:r>
       <w:r>
@@ -6848,7 +6674,6 @@
           <w:rFonts w:ascii="Calibri" w:hAnsi="Calibri"/>
           <w:color w:val="FF0000"/>
         </w:rPr>
-        <w:lastRenderedPageBreak/>
         <w:t>DESC</w:t>
       </w:r>
       <w:r>
@@ -6867,23 +6692,13 @@
           <w:color w:val="000000" w:themeColor="text1"/>
         </w:rPr>
       </w:pPr>
-      <w:proofErr w:type="gramStart"/>
-      <w:r>
-        <w:rPr>
-          <w:rFonts w:ascii="Calibri" w:hAnsi="Calibri"/>
-          <w:color w:val="000000" w:themeColor="text1"/>
-          <w:szCs w:val="40"/>
-        </w:rPr>
-        <w:t>userid1 :</w:t>
-      </w:r>
-      <w:proofErr w:type="gramEnd"/>
-      <w:r>
-        <w:rPr>
-          <w:rFonts w:ascii="Calibri" w:hAnsi="Calibri"/>
-          <w:color w:val="000000" w:themeColor="text1"/>
-          <w:szCs w:val="40"/>
-        </w:rPr>
-        <w:t xml:space="preserve"> </w:t>
+      <w:r>
+        <w:rPr>
+          <w:rFonts w:ascii="Calibri" w:hAnsi="Calibri"/>
+          <w:color w:val="000000" w:themeColor="text1"/>
+          <w:szCs w:val="40"/>
+        </w:rPr>
+        <w:t xml:space="preserve">userid1 : </w:t>
       </w:r>
       <w:r>
         <w:rPr>
@@ -6902,23 +6717,13 @@
           <w:color w:val="000000" w:themeColor="text1"/>
         </w:rPr>
       </w:pPr>
-      <w:proofErr w:type="gramStart"/>
-      <w:r>
-        <w:rPr>
-          <w:rFonts w:ascii="Calibri" w:hAnsi="Calibri"/>
-          <w:color w:val="000000" w:themeColor="text1"/>
-          <w:szCs w:val="40"/>
-        </w:rPr>
-        <w:t>userid2 :</w:t>
-      </w:r>
-      <w:proofErr w:type="gramEnd"/>
-      <w:r>
-        <w:rPr>
-          <w:rFonts w:ascii="Calibri" w:hAnsi="Calibri"/>
-          <w:color w:val="000000" w:themeColor="text1"/>
-          <w:szCs w:val="40"/>
-        </w:rPr>
-        <w:t xml:space="preserve"> </w:t>
+      <w:r>
+        <w:rPr>
+          <w:rFonts w:ascii="Calibri" w:hAnsi="Calibri"/>
+          <w:color w:val="000000" w:themeColor="text1"/>
+          <w:szCs w:val="40"/>
+        </w:rPr>
+        <w:t xml:space="preserve">userid2 : </w:t>
       </w:r>
       <w:r>
         <w:rPr>
@@ -7165,23 +6970,13 @@
           <w:color w:val="000000" w:themeColor="text1"/>
         </w:rPr>
       </w:pPr>
-      <w:proofErr w:type="gramStart"/>
-      <w:r>
-        <w:rPr>
-          <w:rFonts w:ascii="Calibri" w:hAnsi="Calibri"/>
-          <w:color w:val="000000" w:themeColor="text1"/>
-          <w:szCs w:val="40"/>
-        </w:rPr>
-        <w:t>userid1 :</w:t>
-      </w:r>
-      <w:proofErr w:type="gramEnd"/>
-      <w:r>
-        <w:rPr>
-          <w:rFonts w:ascii="Calibri" w:hAnsi="Calibri"/>
-          <w:color w:val="000000" w:themeColor="text1"/>
-          <w:szCs w:val="40"/>
-        </w:rPr>
-        <w:t xml:space="preserve"> </w:t>
+      <w:r>
+        <w:rPr>
+          <w:rFonts w:ascii="Calibri" w:hAnsi="Calibri"/>
+          <w:color w:val="000000" w:themeColor="text1"/>
+          <w:szCs w:val="40"/>
+        </w:rPr>
+        <w:t xml:space="preserve">userid1 : </w:t>
       </w:r>
       <w:r>
         <w:rPr>
@@ -7200,23 +6995,13 @@
           <w:color w:val="000000" w:themeColor="text1"/>
         </w:rPr>
       </w:pPr>
-      <w:proofErr w:type="gramStart"/>
-      <w:r>
-        <w:rPr>
-          <w:rFonts w:ascii="Calibri" w:hAnsi="Calibri"/>
-          <w:color w:val="000000" w:themeColor="text1"/>
-          <w:szCs w:val="40"/>
-        </w:rPr>
-        <w:t>userid2 :</w:t>
-      </w:r>
-      <w:proofErr w:type="gramEnd"/>
-      <w:r>
-        <w:rPr>
-          <w:rFonts w:ascii="Calibri" w:hAnsi="Calibri"/>
-          <w:color w:val="000000" w:themeColor="text1"/>
-          <w:szCs w:val="40"/>
-        </w:rPr>
-        <w:t xml:space="preserve"> </w:t>
+      <w:r>
+        <w:rPr>
+          <w:rFonts w:ascii="Calibri" w:hAnsi="Calibri"/>
+          <w:color w:val="000000" w:themeColor="text1"/>
+          <w:szCs w:val="40"/>
+        </w:rPr>
+        <w:t xml:space="preserve">userid2 : </w:t>
       </w:r>
       <w:r>
         <w:rPr>
@@ -7504,33 +7289,13 @@
           <w:color w:val="000000" w:themeColor="text1"/>
         </w:rPr>
       </w:pPr>
-      <w:proofErr w:type="spellStart"/>
-      <w:proofErr w:type="gramStart"/>
-      <w:r>
-        <w:rPr>
-          <w:rFonts w:ascii="Calibri" w:hAnsi="Calibri"/>
-          <w:color w:val="000000" w:themeColor="text1"/>
-          <w:szCs w:val="40"/>
-        </w:rPr>
-        <w:t>userid</w:t>
-      </w:r>
-      <w:proofErr w:type="spellEnd"/>
-      <w:r>
-        <w:rPr>
-          <w:rFonts w:ascii="Calibri" w:hAnsi="Calibri"/>
-          <w:color w:val="000000" w:themeColor="text1"/>
-          <w:szCs w:val="40"/>
-        </w:rPr>
-        <w:t xml:space="preserve"> :</w:t>
-      </w:r>
-      <w:proofErr w:type="gramEnd"/>
-      <w:r>
-        <w:rPr>
-          <w:rFonts w:ascii="Calibri" w:hAnsi="Calibri"/>
-          <w:color w:val="000000" w:themeColor="text1"/>
-          <w:szCs w:val="40"/>
-        </w:rPr>
-        <w:t xml:space="preserve"> </w:t>
+      <w:r>
+        <w:rPr>
+          <w:rFonts w:ascii="Calibri" w:hAnsi="Calibri"/>
+          <w:color w:val="000000" w:themeColor="text1"/>
+          <w:szCs w:val="40"/>
+        </w:rPr>
+        <w:t xml:space="preserve">userid : </w:t>
       </w:r>
       <w:r>
         <w:rPr>
@@ -7842,33 +7607,13 @@
           <w:color w:val="000000" w:themeColor="text1"/>
         </w:rPr>
       </w:pPr>
-      <w:proofErr w:type="spellStart"/>
-      <w:proofErr w:type="gramStart"/>
-      <w:r>
-        <w:rPr>
-          <w:rFonts w:ascii="Calibri" w:hAnsi="Calibri"/>
-          <w:color w:val="000000" w:themeColor="text1"/>
-          <w:szCs w:val="40"/>
-        </w:rPr>
-        <w:t>userid</w:t>
-      </w:r>
-      <w:proofErr w:type="spellEnd"/>
-      <w:r>
-        <w:rPr>
-          <w:rFonts w:ascii="Calibri" w:hAnsi="Calibri"/>
-          <w:color w:val="000000" w:themeColor="text1"/>
-          <w:szCs w:val="40"/>
-        </w:rPr>
-        <w:t xml:space="preserve"> :</w:t>
-      </w:r>
-      <w:proofErr w:type="gramEnd"/>
-      <w:r>
-        <w:rPr>
-          <w:rFonts w:ascii="Calibri" w:hAnsi="Calibri"/>
-          <w:color w:val="000000" w:themeColor="text1"/>
-          <w:szCs w:val="40"/>
-        </w:rPr>
-        <w:t xml:space="preserve"> </w:t>
+      <w:r>
+        <w:rPr>
+          <w:rFonts w:ascii="Calibri" w:hAnsi="Calibri"/>
+          <w:color w:val="000000" w:themeColor="text1"/>
+          <w:szCs w:val="40"/>
+        </w:rPr>
+        <w:t xml:space="preserve">userid : </w:t>
       </w:r>
       <w:r>
         <w:rPr>
@@ -7992,7 +7737,6 @@
           <w:color w:val="000000" w:themeColor="text1"/>
           <w:lang w:val="ru-RU"/>
         </w:rPr>
-        <w:lastRenderedPageBreak/>
         <w:t>Input: user id</w:t>
       </w:r>
     </w:p>
@@ -8103,7 +7847,6 @@
           <w:szCs w:val="40"/>
         </w:rPr>
       </w:pPr>
-      <w:proofErr w:type="gramStart"/>
       <w:r>
         <w:rPr>
           <w:rFonts w:ascii="Calibri" w:hAnsi="Calibri"/>
@@ -8118,27 +7861,8 @@
           <w:color w:val="000000" w:themeColor="text1"/>
           <w:szCs w:val="40"/>
         </w:rPr>
-        <w:t xml:space="preserve"> :</w:t>
-      </w:r>
-      <w:proofErr w:type="gramEnd"/>
-      <w:r>
-        <w:rPr>
-          <w:rFonts w:ascii="Calibri" w:hAnsi="Calibri"/>
-          <w:color w:val="000000" w:themeColor="text1"/>
-          <w:szCs w:val="40"/>
-        </w:rPr>
-        <w:t xml:space="preserve"> </w:t>
-      </w:r>
-      <w:proofErr w:type="spellStart"/>
-      <w:r>
-        <w:rPr>
-          <w:rFonts w:ascii="Calibri" w:hAnsi="Calibri"/>
-          <w:color w:val="000000" w:themeColor="text1"/>
-          <w:szCs w:val="40"/>
-        </w:rPr>
-        <w:t>userid</w:t>
-      </w:r>
-      <w:proofErr w:type="spellEnd"/>
+        <w:t xml:space="preserve"> : userid</w:t>
+      </w:r>
     </w:p>
     <w:p>
       <w:pPr>
@@ -8401,7 +8125,6 @@
           <w:szCs w:val="40"/>
         </w:rPr>
       </w:pPr>
-      <w:proofErr w:type="gramStart"/>
       <w:r>
         <w:rPr>
           <w:rFonts w:ascii="Calibri" w:hAnsi="Calibri"/>
@@ -8416,18 +8139,8 @@
           <w:color w:val="000000" w:themeColor="text1"/>
           <w:szCs w:val="40"/>
         </w:rPr>
-        <w:t xml:space="preserve"> :</w:t>
-      </w:r>
-      <w:proofErr w:type="gramEnd"/>
-      <w:r>
-        <w:rPr>
-          <w:rFonts w:ascii="Calibri" w:hAnsi="Calibri"/>
-          <w:color w:val="000000" w:themeColor="text1"/>
-          <w:szCs w:val="40"/>
-        </w:rPr>
-        <w:t xml:space="preserve"> </w:t>
-      </w:r>
-      <w:proofErr w:type="spellStart"/>
+        <w:t xml:space="preserve"> : </w:t>
+      </w:r>
       <w:r>
         <w:rPr>
           <w:rFonts w:ascii="Calibri" w:hAnsi="Calibri"/>
@@ -8444,7 +8157,6 @@
         </w:rPr>
         <w:t>id</w:t>
       </w:r>
-      <w:proofErr w:type="spellEnd"/>
     </w:p>
     <w:p>
       <w:pPr>
@@ -8481,7 +8193,6 @@
           <w:szCs w:val="40"/>
         </w:rPr>
       </w:pPr>
-      <w:proofErr w:type="gramStart"/>
       <w:r>
         <w:rPr>
           <w:rFonts w:ascii="Calibri" w:hAnsi="Calibri"/>
@@ -8496,34 +8207,7 @@
           <w:color w:val="000000" w:themeColor="text1"/>
           <w:szCs w:val="40"/>
         </w:rPr>
-        <w:t>ountry :</w:t>
-      </w:r>
-      <w:proofErr w:type="gramEnd"/>
-      <w:r>
-        <w:rPr>
-          <w:rFonts w:ascii="Calibri" w:hAnsi="Calibri"/>
-          <w:color w:val="000000" w:themeColor="text1"/>
-          <w:szCs w:val="40"/>
-        </w:rPr>
-        <w:t xml:space="preserve"> country code (i.e.   SG for Singapore, AU for Australia </w:t>
-      </w:r>
-      <w:proofErr w:type="spellStart"/>
-      <w:r>
-        <w:rPr>
-          <w:rFonts w:ascii="Calibri" w:hAnsi="Calibri"/>
-          <w:color w:val="000000" w:themeColor="text1"/>
-          <w:szCs w:val="40"/>
-        </w:rPr>
-        <w:t>etc</w:t>
-      </w:r>
-      <w:proofErr w:type="spellEnd"/>
-      <w:r>
-        <w:rPr>
-          <w:rFonts w:ascii="Calibri" w:hAnsi="Calibri"/>
-          <w:color w:val="000000" w:themeColor="text1"/>
-          <w:szCs w:val="40"/>
-        </w:rPr>
-        <w:t>)</w:t>
+        <w:t>ountry : country code (i.e.   SG for Singapore, AU for Australia etc)</w:t>
       </w:r>
     </w:p>
     <w:p>
@@ -8723,7 +8407,6 @@
           <w:szCs w:val="40"/>
         </w:rPr>
       </w:pPr>
-      <w:proofErr w:type="gramStart"/>
       <w:r>
         <w:rPr>
           <w:rFonts w:ascii="Calibri" w:hAnsi="Calibri"/>
@@ -8738,27 +8421,8 @@
           <w:color w:val="000000" w:themeColor="text1"/>
           <w:szCs w:val="40"/>
         </w:rPr>
-        <w:t xml:space="preserve"> :</w:t>
-      </w:r>
-      <w:proofErr w:type="gramEnd"/>
-      <w:r>
-        <w:rPr>
-          <w:rFonts w:ascii="Calibri" w:hAnsi="Calibri"/>
-          <w:color w:val="000000" w:themeColor="text1"/>
-          <w:szCs w:val="40"/>
-        </w:rPr>
-        <w:t xml:space="preserve"> </w:t>
-      </w:r>
-      <w:proofErr w:type="spellStart"/>
-      <w:r>
-        <w:rPr>
-          <w:rFonts w:ascii="Calibri" w:hAnsi="Calibri"/>
-          <w:color w:val="000000" w:themeColor="text1"/>
-          <w:szCs w:val="40"/>
-        </w:rPr>
-        <w:t>userid</w:t>
-      </w:r>
-      <w:proofErr w:type="spellEnd"/>
+        <w:t xml:space="preserve"> : userid</w:t>
+      </w:r>
     </w:p>
     <w:p>
       <w:pPr>
@@ -8795,7 +8459,6 @@
           <w:szCs w:val="40"/>
         </w:rPr>
       </w:pPr>
-      <w:proofErr w:type="gramStart"/>
       <w:r>
         <w:rPr>
           <w:rFonts w:ascii="Calibri" w:hAnsi="Calibri"/>
@@ -8810,34 +8473,7 @@
           <w:color w:val="000000" w:themeColor="text1"/>
           <w:szCs w:val="40"/>
         </w:rPr>
-        <w:t>ountry :</w:t>
-      </w:r>
-      <w:proofErr w:type="gramEnd"/>
-      <w:r>
-        <w:rPr>
-          <w:rFonts w:ascii="Calibri" w:hAnsi="Calibri"/>
-          <w:color w:val="000000" w:themeColor="text1"/>
-          <w:szCs w:val="40"/>
-        </w:rPr>
-        <w:t xml:space="preserve"> country code (i.e.   SG for Singapore, AU for Australia </w:t>
-      </w:r>
-      <w:proofErr w:type="spellStart"/>
-      <w:r>
-        <w:rPr>
-          <w:rFonts w:ascii="Calibri" w:hAnsi="Calibri"/>
-          <w:color w:val="000000" w:themeColor="text1"/>
-          <w:szCs w:val="40"/>
-        </w:rPr>
-        <w:t>etc</w:t>
-      </w:r>
-      <w:proofErr w:type="spellEnd"/>
-      <w:r>
-        <w:rPr>
-          <w:rFonts w:ascii="Calibri" w:hAnsi="Calibri"/>
-          <w:color w:val="000000" w:themeColor="text1"/>
-          <w:szCs w:val="40"/>
-        </w:rPr>
-        <w:t>)</w:t>
+        <w:t>ountry : country code (i.e.   SG for Singapore, AU for Australia etc)</w:t>
       </w:r>
     </w:p>
     <w:p>
@@ -8916,6 +8552,7 @@
           <w:color w:val="000000" w:themeColor="text1"/>
           <w:lang w:val="ru-RU"/>
         </w:rPr>
+        <w:lastRenderedPageBreak/>
         <w:t>Input: userId (perhaps you need to get also user's location?)</w:t>
       </w:r>
     </w:p>

--- a/API_DOC/API.docx
+++ b/API_DOC/API.docx
@@ -3431,7 +3431,6 @@
         <w:rPr>
           <w:rFonts w:ascii="Calibri" w:hAnsi="Calibri"/>
           <w:color w:val="000000" w:themeColor="text1"/>
-          <w:lang w:val="ru-RU"/>
         </w:rPr>
       </w:pPr>
       <w:r>
@@ -3441,6 +3440,13 @@
           <w:lang w:val="ru-RU"/>
         </w:rPr>
         <w:t>Input: moment id</w:t>
+      </w:r>
+      <w:r>
+        <w:rPr>
+          <w:rFonts w:ascii="Calibri" w:hAnsi="Calibri"/>
+          <w:color w:val="000000" w:themeColor="text1"/>
+        </w:rPr>
+        <w:t>, user id</w:t>
       </w:r>
     </w:p>
     <w:p>
@@ -3517,6 +3523,16 @@
       </w:hyperlink>
       <w:r>
         <w:rPr>
+          <w:rStyle w:val="Hyperlink"/>
+          <w:rFonts w:ascii="Calibri" w:hAnsi="Calibri"/>
+          <w:szCs w:val="40"/>
+        </w:rPr>
+        <w:t>/:userid</w:t>
+      </w:r>
+      <w:bookmarkStart w:id="0" w:name="_GoBack"/>
+      <w:bookmarkEnd w:id="0"/>
+      <w:r>
+        <w:rPr>
           <w:rFonts w:ascii="Calibri" w:hAnsi="Calibri"/>
           <w:color w:val="000000" w:themeColor="text1"/>
           <w:szCs w:val="40"/>
@@ -3590,6 +3606,24 @@
           <w:szCs w:val="40"/>
         </w:rPr>
         <w:t>momentid : moment object id to search</w:t>
+      </w:r>
+    </w:p>
+    <w:p>
+      <w:pPr>
+        <w:jc w:val="both"/>
+        <w:rPr>
+          <w:rFonts w:ascii="Calibri" w:hAnsi="Calibri"/>
+          <w:color w:val="000000" w:themeColor="text1"/>
+          <w:szCs w:val="40"/>
+        </w:rPr>
+      </w:pPr>
+      <w:r>
+        <w:rPr>
+          <w:rFonts w:ascii="Calibri" w:hAnsi="Calibri"/>
+          <w:color w:val="000000" w:themeColor="text1"/>
+          <w:szCs w:val="40"/>
+        </w:rPr>
+        <w:t>userid : current user id</w:t>
       </w:r>
     </w:p>
     <w:p>
@@ -4057,6 +4091,7 @@
           <w:rFonts w:ascii="Calibri" w:hAnsi="Calibri"/>
           <w:color w:val="FF0000"/>
         </w:rPr>
+        <w:lastRenderedPageBreak/>
         <w:t>API</w:t>
       </w:r>
       <w:r>
@@ -4116,7 +4151,6 @@
           <w:rFonts w:ascii="Calibri" w:hAnsi="Calibri"/>
           <w:color w:val="FF0000"/>
         </w:rPr>
-        <w:lastRenderedPageBreak/>
         <w:t>DESC</w:t>
       </w:r>
       <w:r>
@@ -4936,8 +4970,6 @@
         <w:tab/>
         <w:t>9</w:t>
       </w:r>
-      <w:bookmarkStart w:id="0" w:name="_GoBack"/>
-      <w:bookmarkEnd w:id="0"/>
     </w:p>
     <w:p>
       <w:pPr>
@@ -5330,6 +5362,7 @@
           <w:color w:val="000000" w:themeColor="text1"/>
           <w:lang w:val="ru-RU"/>
         </w:rPr>
+        <w:lastRenderedPageBreak/>
         <w:t>Input: user Id, moment Id.</w:t>
       </w:r>
     </w:p>
@@ -6390,6 +6423,7 @@
           <w:color w:val="000000" w:themeColor="text1"/>
           <w:szCs w:val="40"/>
         </w:rPr>
+        <w:lastRenderedPageBreak/>
         <w:t xml:space="preserve">userid1 : </w:t>
       </w:r>
       <w:r>
@@ -6448,7 +6482,6 @@
           <w:color w:val="FF0000"/>
           <w:szCs w:val="40"/>
         </w:rPr>
-        <w:lastRenderedPageBreak/>
         <w:t>PARAMETER</w:t>
       </w:r>
       <w:r>
@@ -7490,6 +7523,7 @@
           <w:color w:val="000000" w:themeColor="text1"/>
           <w:lang w:val="ru-RU"/>
         </w:rPr>
+        <w:lastRenderedPageBreak/>
         <w:t>Input: userId</w:t>
       </w:r>
     </w:p>
@@ -8552,7 +8586,6 @@
           <w:color w:val="000000" w:themeColor="text1"/>
           <w:lang w:val="ru-RU"/>
         </w:rPr>
-        <w:lastRenderedPageBreak/>
         <w:t>Input: userId (perhaps you need to get also user's location?)</w:t>
       </w:r>
     </w:p>

--- a/API_DOC/API.docx
+++ b/API_DOC/API.docx
@@ -107,6 +107,8 @@
           <w:szCs w:val="40"/>
         </w:rPr>
       </w:pPr>
+      <w:proofErr w:type="spellStart"/>
+      <w:proofErr w:type="gramStart"/>
       <w:r>
         <w:rPr>
           <w:rFonts w:ascii="Calibri" w:hAnsi="Calibri"/>
@@ -114,40 +116,50 @@
           <w:sz w:val="28"/>
           <w:szCs w:val="40"/>
         </w:rPr>
-        <w:t>var res200 = {</w:t>
-      </w:r>
-    </w:p>
-    <w:p>
-      <w:pPr>
-        <w:jc w:val="both"/>
+        <w:t>var</w:t>
+      </w:r>
+      <w:proofErr w:type="spellEnd"/>
+      <w:proofErr w:type="gramEnd"/>
+      <w:r>
         <w:rPr>
           <w:rFonts w:ascii="Calibri" w:hAnsi="Calibri"/>
           <w:color w:val="000000" w:themeColor="text1"/>
           <w:sz w:val="28"/>
           <w:szCs w:val="40"/>
         </w:rPr>
-      </w:pPr>
-      <w:r>
+        <w:t xml:space="preserve"> res200 = {</w:t>
+      </w:r>
+    </w:p>
+    <w:p>
+      <w:pPr>
+        <w:jc w:val="both"/>
         <w:rPr>
           <w:rFonts w:ascii="Calibri" w:hAnsi="Calibri"/>
           <w:color w:val="000000" w:themeColor="text1"/>
           <w:sz w:val="28"/>
           <w:szCs w:val="40"/>
         </w:rPr>
+      </w:pPr>
+      <w:r>
+        <w:rPr>
+          <w:rFonts w:ascii="Calibri" w:hAnsi="Calibri"/>
+          <w:color w:val="000000" w:themeColor="text1"/>
+          <w:sz w:val="28"/>
+          <w:szCs w:val="40"/>
+        </w:rPr>
         <w:tab/>
-        <w:t>status: 200,</w:t>
-      </w:r>
-    </w:p>
-    <w:p>
-      <w:pPr>
-        <w:jc w:val="both"/>
+      </w:r>
+      <w:proofErr w:type="gramStart"/>
+      <w:r>
         <w:rPr>
           <w:rFonts w:ascii="Calibri" w:hAnsi="Calibri"/>
           <w:color w:val="000000" w:themeColor="text1"/>
           <w:sz w:val="28"/>
           <w:szCs w:val="40"/>
         </w:rPr>
-      </w:pPr>
+        <w:t>status</w:t>
+      </w:r>
+      <w:proofErr w:type="gramEnd"/>
       <w:r>
         <w:rPr>
           <w:rFonts w:ascii="Calibri" w:hAnsi="Calibri"/>
@@ -155,20 +167,41 @@
           <w:sz w:val="28"/>
           <w:szCs w:val="40"/>
         </w:rPr>
+        <w:t>: 200,</w:t>
+      </w:r>
+    </w:p>
+    <w:p>
+      <w:pPr>
+        <w:jc w:val="both"/>
+        <w:rPr>
+          <w:rFonts w:ascii="Calibri" w:hAnsi="Calibri"/>
+          <w:color w:val="000000" w:themeColor="text1"/>
+          <w:sz w:val="28"/>
+          <w:szCs w:val="40"/>
+        </w:rPr>
+      </w:pPr>
+      <w:r>
+        <w:rPr>
+          <w:rFonts w:ascii="Calibri" w:hAnsi="Calibri"/>
+          <w:color w:val="000000" w:themeColor="text1"/>
+          <w:sz w:val="28"/>
+          <w:szCs w:val="40"/>
+        </w:rPr>
         <w:tab/>
-        <w:t>statusText: "OK"</w:t>
-      </w:r>
-    </w:p>
-    <w:p>
-      <w:pPr>
-        <w:jc w:val="both"/>
+      </w:r>
+      <w:proofErr w:type="spellStart"/>
+      <w:proofErr w:type="gramStart"/>
+      <w:r>
         <w:rPr>
           <w:rFonts w:ascii="Calibri" w:hAnsi="Calibri"/>
           <w:color w:val="000000" w:themeColor="text1"/>
           <w:sz w:val="28"/>
           <w:szCs w:val="40"/>
         </w:rPr>
-      </w:pPr>
+        <w:t>statusText</w:t>
+      </w:r>
+      <w:proofErr w:type="spellEnd"/>
+      <w:proofErr w:type="gramEnd"/>
       <w:r>
         <w:rPr>
           <w:rFonts w:ascii="Calibri" w:hAnsi="Calibri"/>
@@ -176,6 +209,26 @@
           <w:sz w:val="28"/>
           <w:szCs w:val="40"/>
         </w:rPr>
+        <w:t>: "OK"</w:t>
+      </w:r>
+    </w:p>
+    <w:p>
+      <w:pPr>
+        <w:jc w:val="both"/>
+        <w:rPr>
+          <w:rFonts w:ascii="Calibri" w:hAnsi="Calibri"/>
+          <w:color w:val="000000" w:themeColor="text1"/>
+          <w:sz w:val="28"/>
+          <w:szCs w:val="40"/>
+        </w:rPr>
+      </w:pPr>
+      <w:r>
+        <w:rPr>
+          <w:rFonts w:ascii="Calibri" w:hAnsi="Calibri"/>
+          <w:color w:val="000000" w:themeColor="text1"/>
+          <w:sz w:val="28"/>
+          <w:szCs w:val="40"/>
+        </w:rPr>
         <w:t>};</w:t>
       </w:r>
     </w:p>
@@ -189,6 +242,8 @@
           <w:szCs w:val="40"/>
         </w:rPr>
       </w:pPr>
+      <w:proofErr w:type="spellStart"/>
+      <w:proofErr w:type="gramStart"/>
       <w:r>
         <w:rPr>
           <w:rFonts w:ascii="Calibri" w:hAnsi="Calibri"/>
@@ -196,40 +251,50 @@
           <w:sz w:val="28"/>
           <w:szCs w:val="40"/>
         </w:rPr>
-        <w:t>var res404 = {</w:t>
-      </w:r>
-    </w:p>
-    <w:p>
-      <w:pPr>
-        <w:jc w:val="both"/>
+        <w:t>var</w:t>
+      </w:r>
+      <w:proofErr w:type="spellEnd"/>
+      <w:proofErr w:type="gramEnd"/>
+      <w:r>
         <w:rPr>
           <w:rFonts w:ascii="Calibri" w:hAnsi="Calibri"/>
           <w:color w:val="000000" w:themeColor="text1"/>
           <w:sz w:val="28"/>
           <w:szCs w:val="40"/>
         </w:rPr>
-      </w:pPr>
-      <w:r>
+        <w:t xml:space="preserve"> res404 = {</w:t>
+      </w:r>
+    </w:p>
+    <w:p>
+      <w:pPr>
+        <w:jc w:val="both"/>
         <w:rPr>
           <w:rFonts w:ascii="Calibri" w:hAnsi="Calibri"/>
           <w:color w:val="000000" w:themeColor="text1"/>
           <w:sz w:val="28"/>
           <w:szCs w:val="40"/>
         </w:rPr>
+      </w:pPr>
+      <w:r>
+        <w:rPr>
+          <w:rFonts w:ascii="Calibri" w:hAnsi="Calibri"/>
+          <w:color w:val="000000" w:themeColor="text1"/>
+          <w:sz w:val="28"/>
+          <w:szCs w:val="40"/>
+        </w:rPr>
         <w:tab/>
-        <w:t>status: 404,</w:t>
-      </w:r>
-    </w:p>
-    <w:p>
-      <w:pPr>
-        <w:jc w:val="both"/>
+      </w:r>
+      <w:proofErr w:type="gramStart"/>
+      <w:r>
         <w:rPr>
           <w:rFonts w:ascii="Calibri" w:hAnsi="Calibri"/>
           <w:color w:val="000000" w:themeColor="text1"/>
           <w:sz w:val="28"/>
           <w:szCs w:val="40"/>
         </w:rPr>
-      </w:pPr>
+        <w:t>status</w:t>
+      </w:r>
+      <w:proofErr w:type="gramEnd"/>
       <w:r>
         <w:rPr>
           <w:rFonts w:ascii="Calibri" w:hAnsi="Calibri"/>
@@ -237,20 +302,41 @@
           <w:sz w:val="28"/>
           <w:szCs w:val="40"/>
         </w:rPr>
+        <w:t>: 404,</w:t>
+      </w:r>
+    </w:p>
+    <w:p>
+      <w:pPr>
+        <w:jc w:val="both"/>
+        <w:rPr>
+          <w:rFonts w:ascii="Calibri" w:hAnsi="Calibri"/>
+          <w:color w:val="000000" w:themeColor="text1"/>
+          <w:sz w:val="28"/>
+          <w:szCs w:val="40"/>
+        </w:rPr>
+      </w:pPr>
+      <w:r>
+        <w:rPr>
+          <w:rFonts w:ascii="Calibri" w:hAnsi="Calibri"/>
+          <w:color w:val="000000" w:themeColor="text1"/>
+          <w:sz w:val="28"/>
+          <w:szCs w:val="40"/>
+        </w:rPr>
         <w:tab/>
-        <w:t>statusText: "Not Found"</w:t>
-      </w:r>
-    </w:p>
-    <w:p>
-      <w:pPr>
-        <w:jc w:val="both"/>
+      </w:r>
+      <w:proofErr w:type="spellStart"/>
+      <w:proofErr w:type="gramStart"/>
+      <w:r>
         <w:rPr>
           <w:rFonts w:ascii="Calibri" w:hAnsi="Calibri"/>
           <w:color w:val="000000" w:themeColor="text1"/>
           <w:sz w:val="28"/>
           <w:szCs w:val="40"/>
         </w:rPr>
-      </w:pPr>
+        <w:t>statusText</w:t>
+      </w:r>
+      <w:proofErr w:type="spellEnd"/>
+      <w:proofErr w:type="gramEnd"/>
       <w:r>
         <w:rPr>
           <w:rFonts w:ascii="Calibri" w:hAnsi="Calibri"/>
@@ -258,6 +344,26 @@
           <w:sz w:val="28"/>
           <w:szCs w:val="40"/>
         </w:rPr>
+        <w:t>: "Not Found"</w:t>
+      </w:r>
+    </w:p>
+    <w:p>
+      <w:pPr>
+        <w:jc w:val="both"/>
+        <w:rPr>
+          <w:rFonts w:ascii="Calibri" w:hAnsi="Calibri"/>
+          <w:color w:val="000000" w:themeColor="text1"/>
+          <w:sz w:val="28"/>
+          <w:szCs w:val="40"/>
+        </w:rPr>
+      </w:pPr>
+      <w:r>
+        <w:rPr>
+          <w:rFonts w:ascii="Calibri" w:hAnsi="Calibri"/>
+          <w:color w:val="000000" w:themeColor="text1"/>
+          <w:sz w:val="28"/>
+          <w:szCs w:val="40"/>
+        </w:rPr>
         <w:t>};</w:t>
       </w:r>
     </w:p>
@@ -271,6 +377,8 @@
           <w:szCs w:val="40"/>
         </w:rPr>
       </w:pPr>
+      <w:proofErr w:type="spellStart"/>
+      <w:proofErr w:type="gramStart"/>
       <w:r>
         <w:rPr>
           <w:rFonts w:ascii="Calibri" w:hAnsi="Calibri"/>
@@ -278,40 +386,50 @@
           <w:sz w:val="28"/>
           <w:szCs w:val="40"/>
         </w:rPr>
-        <w:t>var res500 = {</w:t>
-      </w:r>
-    </w:p>
-    <w:p>
-      <w:pPr>
-        <w:jc w:val="both"/>
+        <w:t>var</w:t>
+      </w:r>
+      <w:proofErr w:type="spellEnd"/>
+      <w:proofErr w:type="gramEnd"/>
+      <w:r>
         <w:rPr>
           <w:rFonts w:ascii="Calibri" w:hAnsi="Calibri"/>
           <w:color w:val="000000" w:themeColor="text1"/>
           <w:sz w:val="28"/>
           <w:szCs w:val="40"/>
         </w:rPr>
-      </w:pPr>
-      <w:r>
+        <w:t xml:space="preserve"> res500 = {</w:t>
+      </w:r>
+    </w:p>
+    <w:p>
+      <w:pPr>
+        <w:jc w:val="both"/>
         <w:rPr>
           <w:rFonts w:ascii="Calibri" w:hAnsi="Calibri"/>
           <w:color w:val="000000" w:themeColor="text1"/>
           <w:sz w:val="28"/>
           <w:szCs w:val="40"/>
         </w:rPr>
+      </w:pPr>
+      <w:r>
+        <w:rPr>
+          <w:rFonts w:ascii="Calibri" w:hAnsi="Calibri"/>
+          <w:color w:val="000000" w:themeColor="text1"/>
+          <w:sz w:val="28"/>
+          <w:szCs w:val="40"/>
+        </w:rPr>
         <w:tab/>
-        <w:t>status: 500,</w:t>
-      </w:r>
-    </w:p>
-    <w:p>
-      <w:pPr>
-        <w:jc w:val="both"/>
+      </w:r>
+      <w:proofErr w:type="gramStart"/>
+      <w:r>
         <w:rPr>
           <w:rFonts w:ascii="Calibri" w:hAnsi="Calibri"/>
           <w:color w:val="000000" w:themeColor="text1"/>
           <w:sz w:val="28"/>
           <w:szCs w:val="40"/>
         </w:rPr>
-      </w:pPr>
+        <w:t>status</w:t>
+      </w:r>
+      <w:proofErr w:type="gramEnd"/>
       <w:r>
         <w:rPr>
           <w:rFonts w:ascii="Calibri" w:hAnsi="Calibri"/>
@@ -319,8 +437,49 @@
           <w:sz w:val="28"/>
           <w:szCs w:val="40"/>
         </w:rPr>
+        <w:t>: 500,</w:t>
+      </w:r>
+    </w:p>
+    <w:p>
+      <w:pPr>
+        <w:jc w:val="both"/>
+        <w:rPr>
+          <w:rFonts w:ascii="Calibri" w:hAnsi="Calibri"/>
+          <w:color w:val="000000" w:themeColor="text1"/>
+          <w:sz w:val="28"/>
+          <w:szCs w:val="40"/>
+        </w:rPr>
+      </w:pPr>
+      <w:r>
+        <w:rPr>
+          <w:rFonts w:ascii="Calibri" w:hAnsi="Calibri"/>
+          <w:color w:val="000000" w:themeColor="text1"/>
+          <w:sz w:val="28"/>
+          <w:szCs w:val="40"/>
+        </w:rPr>
         <w:tab/>
-        <w:t>statusText: "Firebase Error"</w:t>
+      </w:r>
+      <w:proofErr w:type="spellStart"/>
+      <w:proofErr w:type="gramStart"/>
+      <w:r>
+        <w:rPr>
+          <w:rFonts w:ascii="Calibri" w:hAnsi="Calibri"/>
+          <w:color w:val="000000" w:themeColor="text1"/>
+          <w:sz w:val="28"/>
+          <w:szCs w:val="40"/>
+        </w:rPr>
+        <w:t>statusText</w:t>
+      </w:r>
+      <w:proofErr w:type="spellEnd"/>
+      <w:proofErr w:type="gramEnd"/>
+      <w:r>
+        <w:rPr>
+          <w:rFonts w:ascii="Calibri" w:hAnsi="Calibri"/>
+          <w:color w:val="000000" w:themeColor="text1"/>
+          <w:sz w:val="28"/>
+          <w:szCs w:val="40"/>
+        </w:rPr>
+        <w:t>: "Firebase Error"</w:t>
       </w:r>
     </w:p>
     <w:p>
@@ -610,6 +769,8 @@
           <w:szCs w:val="40"/>
         </w:rPr>
       </w:pPr>
+      <w:proofErr w:type="spellStart"/>
+      <w:proofErr w:type="gramStart"/>
       <w:r>
         <w:rPr>
           <w:rFonts w:ascii="Calibri" w:hAnsi="Calibri"/>
@@ -618,6 +779,8 @@
         </w:rPr>
         <w:t>newuser</w:t>
       </w:r>
+      <w:proofErr w:type="spellEnd"/>
+      <w:proofErr w:type="gramEnd"/>
       <w:r>
         <w:rPr>
           <w:rFonts w:ascii="Calibri" w:hAnsi="Calibri"/>
@@ -632,8 +795,18 @@
           <w:color w:val="000000" w:themeColor="text1"/>
           <w:szCs w:val="40"/>
         </w:rPr>
-        <w:t>new user data by json</w:t>
-      </w:r>
+        <w:t xml:space="preserve">new user data by </w:t>
+      </w:r>
+      <w:proofErr w:type="spellStart"/>
+      <w:r>
+        <w:rPr>
+          <w:rFonts w:ascii="Calibri" w:hAnsi="Calibri"/>
+          <w:color w:val="000000" w:themeColor="text1"/>
+          <w:szCs w:val="40"/>
+        </w:rPr>
+        <w:t>json</w:t>
+      </w:r>
+      <w:proofErr w:type="spellEnd"/>
     </w:p>
     <w:p>
       <w:pPr>
@@ -660,6 +833,7 @@
         </w:rPr>
         <w:t xml:space="preserve">: if success, </w:t>
       </w:r>
+      <w:proofErr w:type="spellStart"/>
       <w:r>
         <w:rPr>
           <w:rFonts w:ascii="Calibri" w:hAnsi="Calibri"/>
@@ -668,6 +842,7 @@
         </w:rPr>
         <w:t>userid</w:t>
       </w:r>
+      <w:proofErr w:type="spellEnd"/>
       <w:r>
         <w:rPr>
           <w:rFonts w:ascii="Calibri" w:hAnsi="Calibri"/>
@@ -869,6 +1044,7 @@
         </w:rPr>
         <w:t>10154390471048223</w:t>
       </w:r>
+      <w:proofErr w:type="gramStart"/>
       <w:r>
         <w:rPr>
           <w:rFonts w:ascii="Calibri" w:hAnsi="Calibri"/>
@@ -883,16 +1059,18 @@
         </w:rPr>
         <w:t>fbid</w:t>
       </w:r>
-    </w:p>
-    <w:p>
-      <w:pPr>
-        <w:jc w:val="both"/>
-        <w:rPr>
-          <w:rFonts w:ascii="Calibri" w:hAnsi="Calibri"/>
-          <w:color w:val="000000" w:themeColor="text1"/>
-          <w:szCs w:val="40"/>
-        </w:rPr>
-      </w:pPr>
+      <w:proofErr w:type="gramEnd"/>
+    </w:p>
+    <w:p>
+      <w:pPr>
+        <w:jc w:val="both"/>
+        <w:rPr>
+          <w:rFonts w:ascii="Calibri" w:hAnsi="Calibri"/>
+          <w:color w:val="000000" w:themeColor="text1"/>
+          <w:szCs w:val="40"/>
+        </w:rPr>
+      </w:pPr>
+      <w:proofErr w:type="spellStart"/>
       <w:r>
         <w:rPr>
           <w:rFonts w:ascii="Calibri" w:hAnsi="Calibri"/>
@@ -901,6 +1079,7 @@
         </w:rPr>
         <w:t>PARAMETER</w:t>
       </w:r>
+      <w:proofErr w:type="gramStart"/>
       <w:r>
         <w:rPr>
           <w:rFonts w:ascii="Calibri" w:hAnsi="Calibri"/>
@@ -917,6 +1096,8 @@
         </w:rPr>
         <w:t>no</w:t>
       </w:r>
+      <w:proofErr w:type="spellEnd"/>
+      <w:proofErr w:type="gramEnd"/>
     </w:p>
     <w:p>
       <w:pPr>
@@ -1191,6 +1372,7 @@
         </w:rPr>
         <w:t>10154390471048223</w:t>
       </w:r>
+      <w:proofErr w:type="gramStart"/>
       <w:r>
         <w:rPr>
           <w:rFonts w:ascii="Calibri" w:hAnsi="Calibri"/>
@@ -1198,16 +1380,18 @@
         </w:rPr>
         <w:t>:userid</w:t>
       </w:r>
-    </w:p>
-    <w:p>
-      <w:pPr>
-        <w:jc w:val="both"/>
-        <w:rPr>
-          <w:rFonts w:ascii="Calibri" w:hAnsi="Calibri"/>
-          <w:color w:val="000000" w:themeColor="text1"/>
-          <w:szCs w:val="40"/>
-        </w:rPr>
-      </w:pPr>
+      <w:proofErr w:type="gramEnd"/>
+    </w:p>
+    <w:p>
+      <w:pPr>
+        <w:jc w:val="both"/>
+        <w:rPr>
+          <w:rFonts w:ascii="Calibri" w:hAnsi="Calibri"/>
+          <w:color w:val="000000" w:themeColor="text1"/>
+          <w:szCs w:val="40"/>
+        </w:rPr>
+      </w:pPr>
+      <w:proofErr w:type="spellStart"/>
       <w:r>
         <w:rPr>
           <w:rFonts w:ascii="Calibri" w:hAnsi="Calibri"/>
@@ -1216,6 +1400,7 @@
         </w:rPr>
         <w:t>PARAMETER</w:t>
       </w:r>
+      <w:proofErr w:type="gramStart"/>
       <w:r>
         <w:rPr>
           <w:rFonts w:ascii="Calibri" w:hAnsi="Calibri"/>
@@ -1224,6 +1409,8 @@
         </w:rPr>
         <w:t>:no</w:t>
       </w:r>
+      <w:proofErr w:type="spellEnd"/>
+      <w:proofErr w:type="gramEnd"/>
     </w:p>
     <w:p>
       <w:pPr>
@@ -1427,6 +1614,7 @@
         </w:rPr>
         <w:t>10154390471048223</w:t>
       </w:r>
+      <w:proofErr w:type="gramStart"/>
       <w:r>
         <w:rPr>
           <w:rFonts w:ascii="Calibri" w:hAnsi="Calibri"/>
@@ -1434,6 +1622,7 @@
         </w:rPr>
         <w:t>:userid</w:t>
       </w:r>
+      <w:proofErr w:type="gramEnd"/>
     </w:p>
     <w:p>
       <w:pPr>
@@ -1470,6 +1659,8 @@
           <w:szCs w:val="40"/>
         </w:rPr>
       </w:pPr>
+      <w:proofErr w:type="spellStart"/>
+      <w:proofErr w:type="gramStart"/>
       <w:r>
         <w:rPr>
           <w:rFonts w:ascii="Calibri" w:hAnsi="Calibri"/>
@@ -1486,13 +1677,23 @@
         </w:rPr>
         <w:t>ewpref</w:t>
       </w:r>
-      <w:r>
-        <w:rPr>
-          <w:rFonts w:ascii="Calibri" w:hAnsi="Calibri"/>
-          <w:color w:val="000000" w:themeColor="text1"/>
-          <w:szCs w:val="40"/>
-        </w:rPr>
-        <w:t xml:space="preserve"> : new preference data</w:t>
+      <w:proofErr w:type="spellEnd"/>
+      <w:r>
+        <w:rPr>
+          <w:rFonts w:ascii="Calibri" w:hAnsi="Calibri"/>
+          <w:color w:val="000000" w:themeColor="text1"/>
+          <w:szCs w:val="40"/>
+        </w:rPr>
+        <w:t xml:space="preserve"> :</w:t>
+      </w:r>
+      <w:proofErr w:type="gramEnd"/>
+      <w:r>
+        <w:rPr>
+          <w:rFonts w:ascii="Calibri" w:hAnsi="Calibri"/>
+          <w:color w:val="000000" w:themeColor="text1"/>
+          <w:szCs w:val="40"/>
+        </w:rPr>
+        <w:t xml:space="preserve"> new preference data</w:t>
       </w:r>
     </w:p>
     <w:p>
@@ -1704,6 +1905,7 @@
         </w:rPr>
         <w:t>10154390471048223</w:t>
       </w:r>
+      <w:proofErr w:type="gramStart"/>
       <w:r>
         <w:rPr>
           <w:rFonts w:ascii="Calibri" w:hAnsi="Calibri"/>
@@ -1711,6 +1913,7 @@
         </w:rPr>
         <w:t>:userid</w:t>
       </w:r>
+      <w:proofErr w:type="gramEnd"/>
     </w:p>
     <w:p>
       <w:pPr>
@@ -1747,6 +1950,8 @@
           <w:szCs w:val="40"/>
         </w:rPr>
       </w:pPr>
+      <w:proofErr w:type="spellStart"/>
+      <w:proofErr w:type="gramStart"/>
       <w:r>
         <w:rPr>
           <w:rFonts w:ascii="Calibri" w:hAnsi="Calibri"/>
@@ -1755,6 +1960,8 @@
         </w:rPr>
         <w:t>newuser</w:t>
       </w:r>
+      <w:proofErr w:type="spellEnd"/>
+      <w:proofErr w:type="gramEnd"/>
       <w:r>
         <w:rPr>
           <w:rFonts w:ascii="Calibri" w:hAnsi="Calibri"/>
@@ -2010,6 +2217,7 @@
         </w:rPr>
         <w:t>10154390471048223</w:t>
       </w:r>
+      <w:proofErr w:type="gramStart"/>
       <w:r>
         <w:rPr>
           <w:rFonts w:ascii="Calibri" w:hAnsi="Calibri"/>
@@ -2017,23 +2225,52 @@
         </w:rPr>
         <w:t>:userid</w:t>
       </w:r>
-    </w:p>
-    <w:p>
-      <w:pPr>
-        <w:jc w:val="both"/>
-        <w:rPr>
-          <w:rFonts w:ascii="Calibri" w:hAnsi="Calibri"/>
-          <w:color w:val="000000" w:themeColor="text1"/>
-          <w:szCs w:val="40"/>
-        </w:rPr>
-      </w:pPr>
-      <w:r>
-        <w:rPr>
-          <w:rFonts w:ascii="Calibri" w:hAnsi="Calibri"/>
-          <w:color w:val="000000" w:themeColor="text1"/>
-          <w:szCs w:val="40"/>
-        </w:rPr>
-        <w:t xml:space="preserve">sort: updateAt or </w:t>
+      <w:proofErr w:type="gramEnd"/>
+    </w:p>
+    <w:p>
+      <w:pPr>
+        <w:jc w:val="both"/>
+        <w:rPr>
+          <w:rFonts w:ascii="Calibri" w:hAnsi="Calibri"/>
+          <w:color w:val="000000" w:themeColor="text1"/>
+          <w:szCs w:val="40"/>
+        </w:rPr>
+      </w:pPr>
+      <w:proofErr w:type="gramStart"/>
+      <w:r>
+        <w:rPr>
+          <w:rFonts w:ascii="Calibri" w:hAnsi="Calibri"/>
+          <w:color w:val="000000" w:themeColor="text1"/>
+          <w:szCs w:val="40"/>
+        </w:rPr>
+        <w:t>sort</w:t>
+      </w:r>
+      <w:proofErr w:type="gramEnd"/>
+      <w:r>
+        <w:rPr>
+          <w:rFonts w:ascii="Calibri" w:hAnsi="Calibri"/>
+          <w:color w:val="000000" w:themeColor="text1"/>
+          <w:szCs w:val="40"/>
+        </w:rPr>
+        <w:t xml:space="preserve">: </w:t>
+      </w:r>
+      <w:proofErr w:type="spellStart"/>
+      <w:r>
+        <w:rPr>
+          <w:rFonts w:ascii="Calibri" w:hAnsi="Calibri"/>
+          <w:color w:val="000000" w:themeColor="text1"/>
+          <w:szCs w:val="40"/>
+        </w:rPr>
+        <w:t>updateAt</w:t>
+      </w:r>
+      <w:proofErr w:type="spellEnd"/>
+      <w:r>
+        <w:rPr>
+          <w:rFonts w:ascii="Calibri" w:hAnsi="Calibri"/>
+          <w:color w:val="000000" w:themeColor="text1"/>
+          <w:szCs w:val="40"/>
+        </w:rPr>
+        <w:t xml:space="preserve"> or </w:t>
       </w:r>
       <w:r>
         <w:rPr>
@@ -2053,14 +2290,25 @@
           <w:szCs w:val="40"/>
         </w:rPr>
       </w:pPr>
-      <w:r>
-        <w:rPr>
-          <w:rFonts w:ascii="Calibri" w:hAnsi="Calibri"/>
-          <w:color w:val="000000" w:themeColor="text1"/>
-          <w:szCs w:val="40"/>
-        </w:rPr>
-        <w:t xml:space="preserve">filter: string for </w:t>
-      </w:r>
+      <w:proofErr w:type="gramStart"/>
+      <w:r>
+        <w:rPr>
+          <w:rFonts w:ascii="Calibri" w:hAnsi="Calibri"/>
+          <w:color w:val="000000" w:themeColor="text1"/>
+          <w:szCs w:val="40"/>
+        </w:rPr>
+        <w:t>filter</w:t>
+      </w:r>
+      <w:proofErr w:type="gramEnd"/>
+      <w:r>
+        <w:rPr>
+          <w:rFonts w:ascii="Calibri" w:hAnsi="Calibri"/>
+          <w:color w:val="000000" w:themeColor="text1"/>
+          <w:szCs w:val="40"/>
+        </w:rPr>
+        <w:t xml:space="preserve">: string for </w:t>
+      </w:r>
+      <w:proofErr w:type="spellStart"/>
       <w:r>
         <w:rPr>
           <w:rFonts w:ascii="Calibri" w:hAnsi="Calibri"/>
@@ -2069,6 +2317,7 @@
         </w:rPr>
         <w:t>momentsPassion</w:t>
       </w:r>
+      <w:proofErr w:type="spellEnd"/>
       <w:r>
         <w:rPr>
           <w:rFonts w:ascii="Calibri" w:hAnsi="Calibri"/>
@@ -2346,13 +2595,41 @@
           <w:szCs w:val="40"/>
         </w:rPr>
       </w:pPr>
-      <w:r>
-        <w:rPr>
-          <w:rFonts w:ascii="Calibri" w:hAnsi="Calibri"/>
-          <w:color w:val="000000" w:themeColor="text1"/>
-          <w:szCs w:val="40"/>
-        </w:rPr>
-        <w:t xml:space="preserve">sort: updateAt or </w:t>
+      <w:proofErr w:type="gramStart"/>
+      <w:r>
+        <w:rPr>
+          <w:rFonts w:ascii="Calibri" w:hAnsi="Calibri"/>
+          <w:color w:val="000000" w:themeColor="text1"/>
+          <w:szCs w:val="40"/>
+        </w:rPr>
+        <w:t>sort</w:t>
+      </w:r>
+      <w:proofErr w:type="gramEnd"/>
+      <w:r>
+        <w:rPr>
+          <w:rFonts w:ascii="Calibri" w:hAnsi="Calibri"/>
+          <w:color w:val="000000" w:themeColor="text1"/>
+          <w:szCs w:val="40"/>
+        </w:rPr>
+        <w:t xml:space="preserve">: </w:t>
+      </w:r>
+      <w:proofErr w:type="spellStart"/>
+      <w:r>
+        <w:rPr>
+          <w:rFonts w:ascii="Calibri" w:hAnsi="Calibri"/>
+          <w:color w:val="000000" w:themeColor="text1"/>
+          <w:szCs w:val="40"/>
+        </w:rPr>
+        <w:t>updateAt</w:t>
+      </w:r>
+      <w:proofErr w:type="spellEnd"/>
+      <w:r>
+        <w:rPr>
+          <w:rFonts w:ascii="Calibri" w:hAnsi="Calibri"/>
+          <w:color w:val="000000" w:themeColor="text1"/>
+          <w:szCs w:val="40"/>
+        </w:rPr>
+        <w:t xml:space="preserve"> or </w:t>
       </w:r>
       <w:r>
         <w:rPr>
@@ -2372,14 +2649,25 @@
           <w:szCs w:val="40"/>
         </w:rPr>
       </w:pPr>
-      <w:r>
-        <w:rPr>
-          <w:rFonts w:ascii="Calibri" w:hAnsi="Calibri"/>
-          <w:color w:val="000000" w:themeColor="text1"/>
-          <w:szCs w:val="40"/>
-        </w:rPr>
-        <w:t xml:space="preserve">filter: string for </w:t>
-      </w:r>
+      <w:proofErr w:type="gramStart"/>
+      <w:r>
+        <w:rPr>
+          <w:rFonts w:ascii="Calibri" w:hAnsi="Calibri"/>
+          <w:color w:val="000000" w:themeColor="text1"/>
+          <w:szCs w:val="40"/>
+        </w:rPr>
+        <w:t>filter</w:t>
+      </w:r>
+      <w:proofErr w:type="gramEnd"/>
+      <w:r>
+        <w:rPr>
+          <w:rFonts w:ascii="Calibri" w:hAnsi="Calibri"/>
+          <w:color w:val="000000" w:themeColor="text1"/>
+          <w:szCs w:val="40"/>
+        </w:rPr>
+        <w:t xml:space="preserve">: string for </w:t>
+      </w:r>
+      <w:proofErr w:type="spellStart"/>
       <w:r>
         <w:rPr>
           <w:rFonts w:ascii="Calibri" w:hAnsi="Calibri"/>
@@ -2388,6 +2676,7 @@
         </w:rPr>
         <w:t>momentsPassion</w:t>
       </w:r>
+      <w:proofErr w:type="spellEnd"/>
       <w:r>
         <w:rPr>
           <w:rFonts w:ascii="Calibri" w:hAnsi="Calibri"/>
@@ -2670,6 +2959,7 @@
         </w:rPr>
         <w:t>10154390471048223</w:t>
       </w:r>
+      <w:proofErr w:type="gramStart"/>
       <w:r>
         <w:rPr>
           <w:rFonts w:ascii="Calibri" w:hAnsi="Calibri"/>
@@ -2677,23 +2967,52 @@
         </w:rPr>
         <w:t>:userid</w:t>
       </w:r>
-    </w:p>
-    <w:p>
-      <w:pPr>
-        <w:jc w:val="both"/>
-        <w:rPr>
-          <w:rFonts w:ascii="Calibri" w:hAnsi="Calibri"/>
-          <w:color w:val="000000" w:themeColor="text1"/>
-          <w:szCs w:val="40"/>
-        </w:rPr>
-      </w:pPr>
-      <w:r>
-        <w:rPr>
-          <w:rFonts w:ascii="Calibri" w:hAnsi="Calibri"/>
-          <w:color w:val="000000" w:themeColor="text1"/>
-          <w:szCs w:val="40"/>
-        </w:rPr>
-        <w:t xml:space="preserve">sort: updateAt or </w:t>
+      <w:proofErr w:type="gramEnd"/>
+    </w:p>
+    <w:p>
+      <w:pPr>
+        <w:jc w:val="both"/>
+        <w:rPr>
+          <w:rFonts w:ascii="Calibri" w:hAnsi="Calibri"/>
+          <w:color w:val="000000" w:themeColor="text1"/>
+          <w:szCs w:val="40"/>
+        </w:rPr>
+      </w:pPr>
+      <w:proofErr w:type="gramStart"/>
+      <w:r>
+        <w:rPr>
+          <w:rFonts w:ascii="Calibri" w:hAnsi="Calibri"/>
+          <w:color w:val="000000" w:themeColor="text1"/>
+          <w:szCs w:val="40"/>
+        </w:rPr>
+        <w:t>sort</w:t>
+      </w:r>
+      <w:proofErr w:type="gramEnd"/>
+      <w:r>
+        <w:rPr>
+          <w:rFonts w:ascii="Calibri" w:hAnsi="Calibri"/>
+          <w:color w:val="000000" w:themeColor="text1"/>
+          <w:szCs w:val="40"/>
+        </w:rPr>
+        <w:t xml:space="preserve">: </w:t>
+      </w:r>
+      <w:proofErr w:type="spellStart"/>
+      <w:r>
+        <w:rPr>
+          <w:rFonts w:ascii="Calibri" w:hAnsi="Calibri"/>
+          <w:color w:val="000000" w:themeColor="text1"/>
+          <w:szCs w:val="40"/>
+        </w:rPr>
+        <w:t>updateAt</w:t>
+      </w:r>
+      <w:proofErr w:type="spellEnd"/>
+      <w:r>
+        <w:rPr>
+          <w:rFonts w:ascii="Calibri" w:hAnsi="Calibri"/>
+          <w:color w:val="000000" w:themeColor="text1"/>
+          <w:szCs w:val="40"/>
+        </w:rPr>
+        <w:t xml:space="preserve"> or </w:t>
       </w:r>
       <w:r>
         <w:rPr>
@@ -2713,14 +3032,25 @@
           <w:szCs w:val="40"/>
         </w:rPr>
       </w:pPr>
-      <w:r>
-        <w:rPr>
-          <w:rFonts w:ascii="Calibri" w:hAnsi="Calibri"/>
-          <w:color w:val="000000" w:themeColor="text1"/>
-          <w:szCs w:val="40"/>
-        </w:rPr>
-        <w:t xml:space="preserve">filter: string for </w:t>
-      </w:r>
+      <w:proofErr w:type="gramStart"/>
+      <w:r>
+        <w:rPr>
+          <w:rFonts w:ascii="Calibri" w:hAnsi="Calibri"/>
+          <w:color w:val="000000" w:themeColor="text1"/>
+          <w:szCs w:val="40"/>
+        </w:rPr>
+        <w:t>filter</w:t>
+      </w:r>
+      <w:proofErr w:type="gramEnd"/>
+      <w:r>
+        <w:rPr>
+          <w:rFonts w:ascii="Calibri" w:hAnsi="Calibri"/>
+          <w:color w:val="000000" w:themeColor="text1"/>
+          <w:szCs w:val="40"/>
+        </w:rPr>
+        <w:t xml:space="preserve">: string for </w:t>
+      </w:r>
+      <w:proofErr w:type="spellStart"/>
       <w:r>
         <w:rPr>
           <w:rFonts w:ascii="Calibri" w:hAnsi="Calibri"/>
@@ -2729,6 +3059,7 @@
         </w:rPr>
         <w:t>momentsPassion</w:t>
       </w:r>
+      <w:proofErr w:type="spellEnd"/>
       <w:r>
         <w:rPr>
           <w:rFonts w:ascii="Calibri" w:hAnsi="Calibri"/>
@@ -3039,6 +3370,8 @@
           <w:szCs w:val="40"/>
         </w:rPr>
       </w:pPr>
+      <w:proofErr w:type="spellStart"/>
+      <w:proofErr w:type="gramStart"/>
       <w:r>
         <w:rPr>
           <w:rFonts w:ascii="Calibri" w:hAnsi="Calibri"/>
@@ -3055,13 +3388,23 @@
         </w:rPr>
         <w:t>ewmoment</w:t>
       </w:r>
-      <w:r>
-        <w:rPr>
-          <w:rFonts w:ascii="Calibri" w:hAnsi="Calibri"/>
-          <w:color w:val="000000" w:themeColor="text1"/>
-          <w:szCs w:val="40"/>
-        </w:rPr>
-        <w:t xml:space="preserve"> : new moment data</w:t>
+      <w:proofErr w:type="spellEnd"/>
+      <w:r>
+        <w:rPr>
+          <w:rFonts w:ascii="Calibri" w:hAnsi="Calibri"/>
+          <w:color w:val="000000" w:themeColor="text1"/>
+          <w:szCs w:val="40"/>
+        </w:rPr>
+        <w:t xml:space="preserve"> :</w:t>
+      </w:r>
+      <w:proofErr w:type="gramEnd"/>
+      <w:r>
+        <w:rPr>
+          <w:rFonts w:ascii="Calibri" w:hAnsi="Calibri"/>
+          <w:color w:val="000000" w:themeColor="text1"/>
+          <w:szCs w:val="40"/>
+        </w:rPr>
+        <w:t xml:space="preserve"> new moment data</w:t>
       </w:r>
     </w:p>
     <w:p>
@@ -3527,10 +3870,18 @@
           <w:rFonts w:ascii="Calibri" w:hAnsi="Calibri"/>
           <w:szCs w:val="40"/>
         </w:rPr>
-        <w:t>/:userid</w:t>
-      </w:r>
-      <w:bookmarkStart w:id="0" w:name="_GoBack"/>
-      <w:bookmarkEnd w:id="0"/>
+        <w:t>/</w:t>
+      </w:r>
+      <w:proofErr w:type="gramStart"/>
+      <w:r>
+        <w:rPr>
+          <w:rStyle w:val="Hyperlink"/>
+          <w:rFonts w:ascii="Calibri" w:hAnsi="Calibri"/>
+          <w:szCs w:val="40"/>
+        </w:rPr>
+        <w:t>:userid</w:t>
+      </w:r>
+      <w:proofErr w:type="gramEnd"/>
       <w:r>
         <w:rPr>
           <w:rFonts w:ascii="Calibri" w:hAnsi="Calibri"/>
@@ -3599,31 +3950,71 @@
           <w:szCs w:val="40"/>
         </w:rPr>
       </w:pPr>
-      <w:r>
-        <w:rPr>
-          <w:rFonts w:ascii="Calibri" w:hAnsi="Calibri"/>
-          <w:color w:val="000000" w:themeColor="text1"/>
-          <w:szCs w:val="40"/>
-        </w:rPr>
-        <w:t>momentid : moment object id to search</w:t>
-      </w:r>
-    </w:p>
-    <w:p>
-      <w:pPr>
-        <w:jc w:val="both"/>
-        <w:rPr>
-          <w:rFonts w:ascii="Calibri" w:hAnsi="Calibri"/>
-          <w:color w:val="000000" w:themeColor="text1"/>
-          <w:szCs w:val="40"/>
-        </w:rPr>
-      </w:pPr>
-      <w:r>
-        <w:rPr>
-          <w:rFonts w:ascii="Calibri" w:hAnsi="Calibri"/>
-          <w:color w:val="000000" w:themeColor="text1"/>
-          <w:szCs w:val="40"/>
-        </w:rPr>
-        <w:t>userid : current user id</w:t>
+      <w:proofErr w:type="spellStart"/>
+      <w:proofErr w:type="gramStart"/>
+      <w:r>
+        <w:rPr>
+          <w:rFonts w:ascii="Calibri" w:hAnsi="Calibri"/>
+          <w:color w:val="000000" w:themeColor="text1"/>
+          <w:szCs w:val="40"/>
+        </w:rPr>
+        <w:t>momentid</w:t>
+      </w:r>
+      <w:proofErr w:type="spellEnd"/>
+      <w:r>
+        <w:rPr>
+          <w:rFonts w:ascii="Calibri" w:hAnsi="Calibri"/>
+          <w:color w:val="000000" w:themeColor="text1"/>
+          <w:szCs w:val="40"/>
+        </w:rPr>
+        <w:t xml:space="preserve"> :</w:t>
+      </w:r>
+      <w:proofErr w:type="gramEnd"/>
+      <w:r>
+        <w:rPr>
+          <w:rFonts w:ascii="Calibri" w:hAnsi="Calibri"/>
+          <w:color w:val="000000" w:themeColor="text1"/>
+          <w:szCs w:val="40"/>
+        </w:rPr>
+        <w:t xml:space="preserve"> moment object id to search</w:t>
+      </w:r>
+    </w:p>
+    <w:p>
+      <w:pPr>
+        <w:jc w:val="both"/>
+        <w:rPr>
+          <w:rFonts w:ascii="Calibri" w:hAnsi="Calibri"/>
+          <w:color w:val="000000" w:themeColor="text1"/>
+          <w:szCs w:val="40"/>
+        </w:rPr>
+      </w:pPr>
+      <w:proofErr w:type="spellStart"/>
+      <w:proofErr w:type="gramStart"/>
+      <w:r>
+        <w:rPr>
+          <w:rFonts w:ascii="Calibri" w:hAnsi="Calibri"/>
+          <w:color w:val="000000" w:themeColor="text1"/>
+          <w:szCs w:val="40"/>
+        </w:rPr>
+        <w:t>userid</w:t>
+      </w:r>
+      <w:proofErr w:type="spellEnd"/>
+      <w:r>
+        <w:rPr>
+          <w:rFonts w:ascii="Calibri" w:hAnsi="Calibri"/>
+          <w:color w:val="000000" w:themeColor="text1"/>
+          <w:szCs w:val="40"/>
+        </w:rPr>
+        <w:t xml:space="preserve"> :</w:t>
+      </w:r>
+      <w:proofErr w:type="gramEnd"/>
+      <w:r>
+        <w:rPr>
+          <w:rFonts w:ascii="Calibri" w:hAnsi="Calibri"/>
+          <w:color w:val="000000" w:themeColor="text1"/>
+          <w:szCs w:val="40"/>
+        </w:rPr>
+        <w:t xml:space="preserve"> current user id</w:t>
       </w:r>
     </w:p>
     <w:p>
@@ -3867,31 +4258,65 @@
           <w:szCs w:val="40"/>
         </w:rPr>
       </w:pPr>
-      <w:r>
-        <w:rPr>
-          <w:rFonts w:ascii="Calibri" w:hAnsi="Calibri"/>
-          <w:color w:val="000000" w:themeColor="text1"/>
-          <w:szCs w:val="40"/>
-        </w:rPr>
-        <w:t>momentid: moment id</w:t>
-      </w:r>
-    </w:p>
-    <w:p>
-      <w:pPr>
-        <w:jc w:val="both"/>
-        <w:rPr>
-          <w:rFonts w:ascii="Calibri" w:hAnsi="Calibri"/>
-          <w:color w:val="000000" w:themeColor="text1"/>
-        </w:rPr>
-      </w:pPr>
-      <w:r>
-        <w:rPr>
-          <w:rFonts w:ascii="Calibri" w:hAnsi="Calibri"/>
-          <w:color w:val="000000" w:themeColor="text1"/>
-          <w:szCs w:val="40"/>
-        </w:rPr>
-        <w:t>userid: userid</w:t>
-      </w:r>
+      <w:proofErr w:type="spellStart"/>
+      <w:proofErr w:type="gramStart"/>
+      <w:r>
+        <w:rPr>
+          <w:rFonts w:ascii="Calibri" w:hAnsi="Calibri"/>
+          <w:color w:val="000000" w:themeColor="text1"/>
+          <w:szCs w:val="40"/>
+        </w:rPr>
+        <w:t>momentid</w:t>
+      </w:r>
+      <w:proofErr w:type="spellEnd"/>
+      <w:proofErr w:type="gramEnd"/>
+      <w:r>
+        <w:rPr>
+          <w:rFonts w:ascii="Calibri" w:hAnsi="Calibri"/>
+          <w:color w:val="000000" w:themeColor="text1"/>
+          <w:szCs w:val="40"/>
+        </w:rPr>
+        <w:t>: moment id</w:t>
+      </w:r>
+    </w:p>
+    <w:p>
+      <w:pPr>
+        <w:jc w:val="both"/>
+        <w:rPr>
+          <w:rFonts w:ascii="Calibri" w:hAnsi="Calibri"/>
+          <w:color w:val="000000" w:themeColor="text1"/>
+        </w:rPr>
+      </w:pPr>
+      <w:proofErr w:type="spellStart"/>
+      <w:proofErr w:type="gramStart"/>
+      <w:r>
+        <w:rPr>
+          <w:rFonts w:ascii="Calibri" w:hAnsi="Calibri"/>
+          <w:color w:val="000000" w:themeColor="text1"/>
+          <w:szCs w:val="40"/>
+        </w:rPr>
+        <w:t>userid</w:t>
+      </w:r>
+      <w:proofErr w:type="spellEnd"/>
+      <w:proofErr w:type="gramEnd"/>
+      <w:r>
+        <w:rPr>
+          <w:rFonts w:ascii="Calibri" w:hAnsi="Calibri"/>
+          <w:color w:val="000000" w:themeColor="text1"/>
+          <w:szCs w:val="40"/>
+        </w:rPr>
+        <w:t xml:space="preserve">: </w:t>
+      </w:r>
+      <w:proofErr w:type="spellStart"/>
+      <w:r>
+        <w:rPr>
+          <w:rFonts w:ascii="Calibri" w:hAnsi="Calibri"/>
+          <w:color w:val="000000" w:themeColor="text1"/>
+          <w:szCs w:val="40"/>
+        </w:rPr>
+        <w:t>userid</w:t>
+      </w:r>
+      <w:proofErr w:type="spellEnd"/>
     </w:p>
     <w:p>
       <w:pPr>
@@ -4170,14 +4595,44 @@
           <w:szCs w:val="40"/>
         </w:rPr>
       </w:pPr>
-      <w:r>
-        <w:rPr>
-          <w:rFonts w:ascii="Calibri" w:hAnsi="Calibri"/>
-          <w:color w:val="000000" w:themeColor="text1"/>
-          <w:szCs w:val="40"/>
-        </w:rPr>
-        <w:t>userid : userid</w:t>
-      </w:r>
+      <w:proofErr w:type="spellStart"/>
+      <w:proofErr w:type="gramStart"/>
+      <w:r>
+        <w:rPr>
+          <w:rFonts w:ascii="Calibri" w:hAnsi="Calibri"/>
+          <w:color w:val="000000" w:themeColor="text1"/>
+          <w:szCs w:val="40"/>
+        </w:rPr>
+        <w:t>userid</w:t>
+      </w:r>
+      <w:proofErr w:type="spellEnd"/>
+      <w:r>
+        <w:rPr>
+          <w:rFonts w:ascii="Calibri" w:hAnsi="Calibri"/>
+          <w:color w:val="000000" w:themeColor="text1"/>
+          <w:szCs w:val="40"/>
+        </w:rPr>
+        <w:t xml:space="preserve"> :</w:t>
+      </w:r>
+      <w:proofErr w:type="gramEnd"/>
+      <w:r>
+        <w:rPr>
+          <w:rFonts w:ascii="Calibri" w:hAnsi="Calibri"/>
+          <w:color w:val="000000" w:themeColor="text1"/>
+          <w:szCs w:val="40"/>
+        </w:rPr>
+        <w:t xml:space="preserve"> </w:t>
+      </w:r>
+      <w:proofErr w:type="spellStart"/>
+      <w:r>
+        <w:rPr>
+          <w:rFonts w:ascii="Calibri" w:hAnsi="Calibri"/>
+          <w:color w:val="000000" w:themeColor="text1"/>
+          <w:szCs w:val="40"/>
+        </w:rPr>
+        <w:t>userid</w:t>
+      </w:r>
+      <w:proofErr w:type="spellEnd"/>
     </w:p>
     <w:p>
       <w:pPr>
@@ -4498,6 +4953,7 @@
           <w:lang w:val="ru-RU"/>
         </w:rPr>
       </w:pPr>
+      <w:proofErr w:type="gramStart"/>
       <w:r>
         <w:rPr>
           <w:rFonts w:ascii="Calibri" w:hAnsi="Calibri"/>
@@ -4528,7 +4984,16 @@
           <w:color w:val="000000" w:themeColor="text1"/>
           <w:szCs w:val="40"/>
         </w:rPr>
-        <w:t xml:space="preserve"> : </w:t>
+        <w:t xml:space="preserve"> :</w:t>
+      </w:r>
+      <w:proofErr w:type="gramEnd"/>
+      <w:r>
+        <w:rPr>
+          <w:rFonts w:ascii="Calibri" w:hAnsi="Calibri"/>
+          <w:color w:val="000000" w:themeColor="text1"/>
+          <w:szCs w:val="40"/>
+        </w:rPr>
+        <w:t xml:space="preserve"> </w:t>
       </w:r>
       <w:r>
         <w:rPr>
@@ -4548,12 +5013,21 @@
           <w:szCs w:val="40"/>
         </w:rPr>
       </w:pPr>
-      <w:r>
-        <w:rPr>
-          <w:rFonts w:ascii="Calibri" w:hAnsi="Calibri"/>
-          <w:color w:val="000000" w:themeColor="text1"/>
-        </w:rPr>
-        <w:t xml:space="preserve">userid2 : </w:t>
+      <w:proofErr w:type="gramStart"/>
+      <w:r>
+        <w:rPr>
+          <w:rFonts w:ascii="Calibri" w:hAnsi="Calibri"/>
+          <w:color w:val="000000" w:themeColor="text1"/>
+        </w:rPr>
+        <w:t>userid2 :</w:t>
+      </w:r>
+      <w:proofErr w:type="gramEnd"/>
+      <w:r>
+        <w:rPr>
+          <w:rFonts w:ascii="Calibri" w:hAnsi="Calibri"/>
+          <w:color w:val="000000" w:themeColor="text1"/>
+        </w:rPr>
+        <w:t xml:space="preserve"> </w:t>
       </w:r>
       <w:r>
         <w:rPr>
@@ -4752,7 +5226,25 @@
           <w:color w:val="000000" w:themeColor="text1"/>
           <w:szCs w:val="40"/>
         </w:rPr>
-        <w:t xml:space="preserve">User1 didn’t do anyhing, user2 rejected user1 </w:t>
+        <w:t xml:space="preserve">User1 didn’t do </w:t>
+      </w:r>
+      <w:proofErr w:type="spellStart"/>
+      <w:r>
+        <w:rPr>
+          <w:rFonts w:ascii="Calibri" w:hAnsi="Calibri"/>
+          <w:color w:val="000000" w:themeColor="text1"/>
+          <w:szCs w:val="40"/>
+        </w:rPr>
+        <w:t>anyhing</w:t>
+      </w:r>
+      <w:proofErr w:type="spellEnd"/>
+      <w:r>
+        <w:rPr>
+          <w:rFonts w:ascii="Calibri" w:hAnsi="Calibri"/>
+          <w:color w:val="000000" w:themeColor="text1"/>
+          <w:szCs w:val="40"/>
+        </w:rPr>
+        <w:t xml:space="preserve">, user2 rejected user1 </w:t>
       </w:r>
       <w:r>
         <w:rPr>
@@ -4787,7 +5279,25 @@
           <w:color w:val="000000" w:themeColor="text1"/>
           <w:szCs w:val="40"/>
         </w:rPr>
-        <w:t>User1 reejcted user2, user2 rejected user1</w:t>
+        <w:t xml:space="preserve">User1 </w:t>
+      </w:r>
+      <w:proofErr w:type="spellStart"/>
+      <w:r>
+        <w:rPr>
+          <w:rFonts w:ascii="Calibri" w:hAnsi="Calibri"/>
+          <w:color w:val="000000" w:themeColor="text1"/>
+          <w:szCs w:val="40"/>
+        </w:rPr>
+        <w:t>reejcted</w:t>
+      </w:r>
+      <w:proofErr w:type="spellEnd"/>
+      <w:r>
+        <w:rPr>
+          <w:rFonts w:ascii="Calibri" w:hAnsi="Calibri"/>
+          <w:color w:val="000000" w:themeColor="text1"/>
+          <w:szCs w:val="40"/>
+        </w:rPr>
+        <w:t xml:space="preserve"> user2, user2 rejected user1</w:t>
       </w:r>
       <w:r>
         <w:rPr>
@@ -5179,13 +5689,33 @@
           <w:color w:val="000000" w:themeColor="text1"/>
         </w:rPr>
       </w:pPr>
-      <w:r>
-        <w:rPr>
-          <w:rFonts w:ascii="Calibri" w:hAnsi="Calibri"/>
-          <w:color w:val="000000" w:themeColor="text1"/>
-          <w:szCs w:val="40"/>
-        </w:rPr>
-        <w:t xml:space="preserve">userid : </w:t>
+      <w:proofErr w:type="spellStart"/>
+      <w:proofErr w:type="gramStart"/>
+      <w:r>
+        <w:rPr>
+          <w:rFonts w:ascii="Calibri" w:hAnsi="Calibri"/>
+          <w:color w:val="000000" w:themeColor="text1"/>
+          <w:szCs w:val="40"/>
+        </w:rPr>
+        <w:t>userid</w:t>
+      </w:r>
+      <w:proofErr w:type="spellEnd"/>
+      <w:r>
+        <w:rPr>
+          <w:rFonts w:ascii="Calibri" w:hAnsi="Calibri"/>
+          <w:color w:val="000000" w:themeColor="text1"/>
+          <w:szCs w:val="40"/>
+        </w:rPr>
+        <w:t xml:space="preserve"> :</w:t>
+      </w:r>
+      <w:proofErr w:type="gramEnd"/>
+      <w:r>
+        <w:rPr>
+          <w:rFonts w:ascii="Calibri" w:hAnsi="Calibri"/>
+          <w:color w:val="000000" w:themeColor="text1"/>
+          <w:szCs w:val="40"/>
+        </w:rPr>
+        <w:t xml:space="preserve"> </w:t>
       </w:r>
       <w:r>
         <w:rPr>
@@ -5204,6 +5734,8 @@
           <w:szCs w:val="40"/>
         </w:rPr>
       </w:pPr>
+      <w:proofErr w:type="spellStart"/>
+      <w:proofErr w:type="gramStart"/>
       <w:r>
         <w:rPr>
           <w:rFonts w:ascii="Calibri" w:hAnsi="Calibri"/>
@@ -5211,12 +5743,21 @@
         </w:rPr>
         <w:t>momentid</w:t>
       </w:r>
-      <w:r>
-        <w:rPr>
-          <w:rFonts w:ascii="Calibri" w:hAnsi="Calibri"/>
-          <w:color w:val="000000" w:themeColor="text1"/>
-        </w:rPr>
-        <w:t xml:space="preserve"> : </w:t>
+      <w:proofErr w:type="spellEnd"/>
+      <w:r>
+        <w:rPr>
+          <w:rFonts w:ascii="Calibri" w:hAnsi="Calibri"/>
+          <w:color w:val="000000" w:themeColor="text1"/>
+        </w:rPr>
+        <w:t xml:space="preserve"> :</w:t>
+      </w:r>
+      <w:proofErr w:type="gramEnd"/>
+      <w:r>
+        <w:rPr>
+          <w:rFonts w:ascii="Calibri" w:hAnsi="Calibri"/>
+          <w:color w:val="000000" w:themeColor="text1"/>
+        </w:rPr>
+        <w:t xml:space="preserve"> </w:t>
       </w:r>
       <w:r>
         <w:rPr>
@@ -5509,13 +6050,33 @@
           <w:color w:val="000000" w:themeColor="text1"/>
         </w:rPr>
       </w:pPr>
-      <w:r>
-        <w:rPr>
-          <w:rFonts w:ascii="Calibri" w:hAnsi="Calibri"/>
-          <w:color w:val="000000" w:themeColor="text1"/>
-          <w:szCs w:val="40"/>
-        </w:rPr>
-        <w:t xml:space="preserve">userid : </w:t>
+      <w:proofErr w:type="spellStart"/>
+      <w:proofErr w:type="gramStart"/>
+      <w:r>
+        <w:rPr>
+          <w:rFonts w:ascii="Calibri" w:hAnsi="Calibri"/>
+          <w:color w:val="000000" w:themeColor="text1"/>
+          <w:szCs w:val="40"/>
+        </w:rPr>
+        <w:t>userid</w:t>
+      </w:r>
+      <w:proofErr w:type="spellEnd"/>
+      <w:r>
+        <w:rPr>
+          <w:rFonts w:ascii="Calibri" w:hAnsi="Calibri"/>
+          <w:color w:val="000000" w:themeColor="text1"/>
+          <w:szCs w:val="40"/>
+        </w:rPr>
+        <w:t xml:space="preserve"> :</w:t>
+      </w:r>
+      <w:proofErr w:type="gramEnd"/>
+      <w:r>
+        <w:rPr>
+          <w:rFonts w:ascii="Calibri" w:hAnsi="Calibri"/>
+          <w:color w:val="000000" w:themeColor="text1"/>
+          <w:szCs w:val="40"/>
+        </w:rPr>
+        <w:t xml:space="preserve"> </w:t>
       </w:r>
       <w:r>
         <w:rPr>
@@ -5534,12 +6095,30 @@
           <w:szCs w:val="40"/>
         </w:rPr>
       </w:pPr>
-      <w:r>
-        <w:rPr>
-          <w:rFonts w:ascii="Calibri" w:hAnsi="Calibri"/>
-          <w:color w:val="000000" w:themeColor="text1"/>
-        </w:rPr>
-        <w:t>momentid : moment id</w:t>
+      <w:proofErr w:type="spellStart"/>
+      <w:proofErr w:type="gramStart"/>
+      <w:r>
+        <w:rPr>
+          <w:rFonts w:ascii="Calibri" w:hAnsi="Calibri"/>
+          <w:color w:val="000000" w:themeColor="text1"/>
+        </w:rPr>
+        <w:t>momentid</w:t>
+      </w:r>
+      <w:proofErr w:type="spellEnd"/>
+      <w:r>
+        <w:rPr>
+          <w:rFonts w:ascii="Calibri" w:hAnsi="Calibri"/>
+          <w:color w:val="000000" w:themeColor="text1"/>
+        </w:rPr>
+        <w:t xml:space="preserve"> :</w:t>
+      </w:r>
+      <w:proofErr w:type="gramEnd"/>
+      <w:r>
+        <w:rPr>
+          <w:rFonts w:ascii="Calibri" w:hAnsi="Calibri"/>
+          <w:color w:val="000000" w:themeColor="text1"/>
+        </w:rPr>
+        <w:t xml:space="preserve"> moment id</w:t>
       </w:r>
     </w:p>
     <w:p>
@@ -5804,13 +6383,33 @@
           <w:color w:val="000000" w:themeColor="text1"/>
         </w:rPr>
       </w:pPr>
-      <w:r>
-        <w:rPr>
-          <w:rFonts w:ascii="Calibri" w:hAnsi="Calibri"/>
-          <w:color w:val="000000" w:themeColor="text1"/>
-          <w:szCs w:val="40"/>
-        </w:rPr>
-        <w:t xml:space="preserve">userid : </w:t>
+      <w:proofErr w:type="spellStart"/>
+      <w:proofErr w:type="gramStart"/>
+      <w:r>
+        <w:rPr>
+          <w:rFonts w:ascii="Calibri" w:hAnsi="Calibri"/>
+          <w:color w:val="000000" w:themeColor="text1"/>
+          <w:szCs w:val="40"/>
+        </w:rPr>
+        <w:t>userid</w:t>
+      </w:r>
+      <w:proofErr w:type="spellEnd"/>
+      <w:r>
+        <w:rPr>
+          <w:rFonts w:ascii="Calibri" w:hAnsi="Calibri"/>
+          <w:color w:val="000000" w:themeColor="text1"/>
+          <w:szCs w:val="40"/>
+        </w:rPr>
+        <w:t xml:space="preserve"> :</w:t>
+      </w:r>
+      <w:proofErr w:type="gramEnd"/>
+      <w:r>
+        <w:rPr>
+          <w:rFonts w:ascii="Calibri" w:hAnsi="Calibri"/>
+          <w:color w:val="000000" w:themeColor="text1"/>
+          <w:szCs w:val="40"/>
+        </w:rPr>
+        <w:t xml:space="preserve"> </w:t>
       </w:r>
       <w:r>
         <w:rPr>
@@ -5829,12 +6428,30 @@
           <w:szCs w:val="40"/>
         </w:rPr>
       </w:pPr>
-      <w:r>
-        <w:rPr>
-          <w:rFonts w:ascii="Calibri" w:hAnsi="Calibri"/>
-          <w:color w:val="000000" w:themeColor="text1"/>
-        </w:rPr>
-        <w:t>momentid : moment id</w:t>
+      <w:proofErr w:type="spellStart"/>
+      <w:proofErr w:type="gramStart"/>
+      <w:r>
+        <w:rPr>
+          <w:rFonts w:ascii="Calibri" w:hAnsi="Calibri"/>
+          <w:color w:val="000000" w:themeColor="text1"/>
+        </w:rPr>
+        <w:t>momentid</w:t>
+      </w:r>
+      <w:proofErr w:type="spellEnd"/>
+      <w:r>
+        <w:rPr>
+          <w:rFonts w:ascii="Calibri" w:hAnsi="Calibri"/>
+          <w:color w:val="000000" w:themeColor="text1"/>
+        </w:rPr>
+        <w:t xml:space="preserve"> :</w:t>
+      </w:r>
+      <w:proofErr w:type="gramEnd"/>
+      <w:r>
+        <w:rPr>
+          <w:rFonts w:ascii="Calibri" w:hAnsi="Calibri"/>
+          <w:color w:val="000000" w:themeColor="text1"/>
+        </w:rPr>
+        <w:t xml:space="preserve"> moment id</w:t>
       </w:r>
     </w:p>
     <w:p>
@@ -6075,6 +6692,7 @@
           <w:color w:val="000000" w:themeColor="text1"/>
         </w:rPr>
       </w:pPr>
+      <w:proofErr w:type="gramStart"/>
       <w:r>
         <w:rPr>
           <w:rFonts w:ascii="Calibri" w:hAnsi="Calibri"/>
@@ -6105,7 +6723,16 @@
           <w:color w:val="000000" w:themeColor="text1"/>
           <w:szCs w:val="40"/>
         </w:rPr>
-        <w:t xml:space="preserve"> : </w:t>
+        <w:t xml:space="preserve"> :</w:t>
+      </w:r>
+      <w:proofErr w:type="gramEnd"/>
+      <w:r>
+        <w:rPr>
+          <w:rFonts w:ascii="Calibri" w:hAnsi="Calibri"/>
+          <w:color w:val="000000" w:themeColor="text1"/>
+          <w:szCs w:val="40"/>
+        </w:rPr>
+        <w:t xml:space="preserve"> </w:t>
       </w:r>
       <w:r>
         <w:rPr>
@@ -6124,13 +6751,23 @@
           <w:color w:val="000000" w:themeColor="text1"/>
         </w:rPr>
       </w:pPr>
-      <w:r>
-        <w:rPr>
-          <w:rFonts w:ascii="Calibri" w:hAnsi="Calibri"/>
-          <w:color w:val="000000" w:themeColor="text1"/>
-          <w:szCs w:val="40"/>
-        </w:rPr>
-        <w:t xml:space="preserve">userid2 : </w:t>
+      <w:proofErr w:type="gramStart"/>
+      <w:r>
+        <w:rPr>
+          <w:rFonts w:ascii="Calibri" w:hAnsi="Calibri"/>
+          <w:color w:val="000000" w:themeColor="text1"/>
+          <w:szCs w:val="40"/>
+        </w:rPr>
+        <w:t>userid2 :</w:t>
+      </w:r>
+      <w:proofErr w:type="gramEnd"/>
+      <w:r>
+        <w:rPr>
+          <w:rFonts w:ascii="Calibri" w:hAnsi="Calibri"/>
+          <w:color w:val="000000" w:themeColor="text1"/>
+          <w:szCs w:val="40"/>
+        </w:rPr>
+        <w:t xml:space="preserve"> </w:t>
       </w:r>
       <w:r>
         <w:rPr>
@@ -6417,6 +7054,7 @@
           <w:color w:val="000000" w:themeColor="text1"/>
         </w:rPr>
       </w:pPr>
+      <w:proofErr w:type="gramStart"/>
       <w:r>
         <w:rPr>
           <w:rFonts w:ascii="Calibri" w:hAnsi="Calibri"/>
@@ -6424,7 +7062,16 @@
           <w:szCs w:val="40"/>
         </w:rPr>
         <w:lastRenderedPageBreak/>
-        <w:t xml:space="preserve">userid1 : </w:t>
+        <w:t>userid1 :</w:t>
+      </w:r>
+      <w:proofErr w:type="gramEnd"/>
+      <w:r>
+        <w:rPr>
+          <w:rFonts w:ascii="Calibri" w:hAnsi="Calibri"/>
+          <w:color w:val="000000" w:themeColor="text1"/>
+          <w:szCs w:val="40"/>
+        </w:rPr>
+        <w:t xml:space="preserve"> </w:t>
       </w:r>
       <w:r>
         <w:rPr>
@@ -6443,6 +7090,7 @@
           <w:color w:val="000000" w:themeColor="text1"/>
         </w:rPr>
       </w:pPr>
+      <w:proofErr w:type="gramStart"/>
       <w:r>
         <w:rPr>
           <w:rFonts w:ascii="Calibri" w:hAnsi="Calibri"/>
@@ -6457,7 +7105,16 @@
           <w:color w:val="000000" w:themeColor="text1"/>
           <w:szCs w:val="40"/>
         </w:rPr>
-        <w:t xml:space="preserve"> : </w:t>
+        <w:t xml:space="preserve"> :</w:t>
+      </w:r>
+      <w:proofErr w:type="gramEnd"/>
+      <w:r>
+        <w:rPr>
+          <w:rFonts w:ascii="Calibri" w:hAnsi="Calibri"/>
+          <w:color w:val="000000" w:themeColor="text1"/>
+          <w:szCs w:val="40"/>
+        </w:rPr>
+        <w:t xml:space="preserve"> </w:t>
       </w:r>
       <w:r>
         <w:rPr>
@@ -6725,13 +7382,23 @@
           <w:color w:val="000000" w:themeColor="text1"/>
         </w:rPr>
       </w:pPr>
-      <w:r>
-        <w:rPr>
-          <w:rFonts w:ascii="Calibri" w:hAnsi="Calibri"/>
-          <w:color w:val="000000" w:themeColor="text1"/>
-          <w:szCs w:val="40"/>
-        </w:rPr>
-        <w:t xml:space="preserve">userid1 : </w:t>
+      <w:proofErr w:type="gramStart"/>
+      <w:r>
+        <w:rPr>
+          <w:rFonts w:ascii="Calibri" w:hAnsi="Calibri"/>
+          <w:color w:val="000000" w:themeColor="text1"/>
+          <w:szCs w:val="40"/>
+        </w:rPr>
+        <w:t>userid1 :</w:t>
+      </w:r>
+      <w:proofErr w:type="gramEnd"/>
+      <w:r>
+        <w:rPr>
+          <w:rFonts w:ascii="Calibri" w:hAnsi="Calibri"/>
+          <w:color w:val="000000" w:themeColor="text1"/>
+          <w:szCs w:val="40"/>
+        </w:rPr>
+        <w:t xml:space="preserve"> </w:t>
       </w:r>
       <w:r>
         <w:rPr>
@@ -6750,13 +7417,23 @@
           <w:color w:val="000000" w:themeColor="text1"/>
         </w:rPr>
       </w:pPr>
-      <w:r>
-        <w:rPr>
-          <w:rFonts w:ascii="Calibri" w:hAnsi="Calibri"/>
-          <w:color w:val="000000" w:themeColor="text1"/>
-          <w:szCs w:val="40"/>
-        </w:rPr>
-        <w:t xml:space="preserve">userid2 : </w:t>
+      <w:proofErr w:type="gramStart"/>
+      <w:r>
+        <w:rPr>
+          <w:rFonts w:ascii="Calibri" w:hAnsi="Calibri"/>
+          <w:color w:val="000000" w:themeColor="text1"/>
+          <w:szCs w:val="40"/>
+        </w:rPr>
+        <w:t>userid2 :</w:t>
+      </w:r>
+      <w:proofErr w:type="gramEnd"/>
+      <w:r>
+        <w:rPr>
+          <w:rFonts w:ascii="Calibri" w:hAnsi="Calibri"/>
+          <w:color w:val="000000" w:themeColor="text1"/>
+          <w:szCs w:val="40"/>
+        </w:rPr>
+        <w:t xml:space="preserve"> </w:t>
       </w:r>
       <w:r>
         <w:rPr>
@@ -7003,13 +7680,23 @@
           <w:color w:val="000000" w:themeColor="text1"/>
         </w:rPr>
       </w:pPr>
-      <w:r>
-        <w:rPr>
-          <w:rFonts w:ascii="Calibri" w:hAnsi="Calibri"/>
-          <w:color w:val="000000" w:themeColor="text1"/>
-          <w:szCs w:val="40"/>
-        </w:rPr>
-        <w:t xml:space="preserve">userid1 : </w:t>
+      <w:proofErr w:type="gramStart"/>
+      <w:r>
+        <w:rPr>
+          <w:rFonts w:ascii="Calibri" w:hAnsi="Calibri"/>
+          <w:color w:val="000000" w:themeColor="text1"/>
+          <w:szCs w:val="40"/>
+        </w:rPr>
+        <w:t>userid1 :</w:t>
+      </w:r>
+      <w:proofErr w:type="gramEnd"/>
+      <w:r>
+        <w:rPr>
+          <w:rFonts w:ascii="Calibri" w:hAnsi="Calibri"/>
+          <w:color w:val="000000" w:themeColor="text1"/>
+          <w:szCs w:val="40"/>
+        </w:rPr>
+        <w:t xml:space="preserve"> </w:t>
       </w:r>
       <w:r>
         <w:rPr>
@@ -7028,13 +7715,23 @@
           <w:color w:val="000000" w:themeColor="text1"/>
         </w:rPr>
       </w:pPr>
-      <w:r>
-        <w:rPr>
-          <w:rFonts w:ascii="Calibri" w:hAnsi="Calibri"/>
-          <w:color w:val="000000" w:themeColor="text1"/>
-          <w:szCs w:val="40"/>
-        </w:rPr>
-        <w:t xml:space="preserve">userid2 : </w:t>
+      <w:proofErr w:type="gramStart"/>
+      <w:r>
+        <w:rPr>
+          <w:rFonts w:ascii="Calibri" w:hAnsi="Calibri"/>
+          <w:color w:val="000000" w:themeColor="text1"/>
+          <w:szCs w:val="40"/>
+        </w:rPr>
+        <w:t>userid2 :</w:t>
+      </w:r>
+      <w:proofErr w:type="gramEnd"/>
+      <w:r>
+        <w:rPr>
+          <w:rFonts w:ascii="Calibri" w:hAnsi="Calibri"/>
+          <w:color w:val="000000" w:themeColor="text1"/>
+          <w:szCs w:val="40"/>
+        </w:rPr>
+        <w:t xml:space="preserve"> </w:t>
       </w:r>
       <w:r>
         <w:rPr>
@@ -7322,13 +8019,33 @@
           <w:color w:val="000000" w:themeColor="text1"/>
         </w:rPr>
       </w:pPr>
-      <w:r>
-        <w:rPr>
-          <w:rFonts w:ascii="Calibri" w:hAnsi="Calibri"/>
-          <w:color w:val="000000" w:themeColor="text1"/>
-          <w:szCs w:val="40"/>
-        </w:rPr>
-        <w:t xml:space="preserve">userid : </w:t>
+      <w:proofErr w:type="spellStart"/>
+      <w:proofErr w:type="gramStart"/>
+      <w:r>
+        <w:rPr>
+          <w:rFonts w:ascii="Calibri" w:hAnsi="Calibri"/>
+          <w:color w:val="000000" w:themeColor="text1"/>
+          <w:szCs w:val="40"/>
+        </w:rPr>
+        <w:t>userid</w:t>
+      </w:r>
+      <w:proofErr w:type="spellEnd"/>
+      <w:r>
+        <w:rPr>
+          <w:rFonts w:ascii="Calibri" w:hAnsi="Calibri"/>
+          <w:color w:val="000000" w:themeColor="text1"/>
+          <w:szCs w:val="40"/>
+        </w:rPr>
+        <w:t xml:space="preserve"> :</w:t>
+      </w:r>
+      <w:proofErr w:type="gramEnd"/>
+      <w:r>
+        <w:rPr>
+          <w:rFonts w:ascii="Calibri" w:hAnsi="Calibri"/>
+          <w:color w:val="000000" w:themeColor="text1"/>
+          <w:szCs w:val="40"/>
+        </w:rPr>
+        <w:t xml:space="preserve"> </w:t>
       </w:r>
       <w:r>
         <w:rPr>
@@ -7641,13 +8358,33 @@
           <w:color w:val="000000" w:themeColor="text1"/>
         </w:rPr>
       </w:pPr>
-      <w:r>
-        <w:rPr>
-          <w:rFonts w:ascii="Calibri" w:hAnsi="Calibri"/>
-          <w:color w:val="000000" w:themeColor="text1"/>
-          <w:szCs w:val="40"/>
-        </w:rPr>
-        <w:t xml:space="preserve">userid : </w:t>
+      <w:proofErr w:type="spellStart"/>
+      <w:proofErr w:type="gramStart"/>
+      <w:r>
+        <w:rPr>
+          <w:rFonts w:ascii="Calibri" w:hAnsi="Calibri"/>
+          <w:color w:val="000000" w:themeColor="text1"/>
+          <w:szCs w:val="40"/>
+        </w:rPr>
+        <w:t>userid</w:t>
+      </w:r>
+      <w:proofErr w:type="spellEnd"/>
+      <w:r>
+        <w:rPr>
+          <w:rFonts w:ascii="Calibri" w:hAnsi="Calibri"/>
+          <w:color w:val="000000" w:themeColor="text1"/>
+          <w:szCs w:val="40"/>
+        </w:rPr>
+        <w:t xml:space="preserve"> :</w:t>
+      </w:r>
+      <w:proofErr w:type="gramEnd"/>
+      <w:r>
+        <w:rPr>
+          <w:rFonts w:ascii="Calibri" w:hAnsi="Calibri"/>
+          <w:color w:val="000000" w:themeColor="text1"/>
+          <w:szCs w:val="40"/>
+        </w:rPr>
+        <w:t xml:space="preserve"> </w:t>
       </w:r>
       <w:r>
         <w:rPr>
@@ -7881,6 +8618,7 @@
           <w:szCs w:val="40"/>
         </w:rPr>
       </w:pPr>
+      <w:proofErr w:type="gramStart"/>
       <w:r>
         <w:rPr>
           <w:rFonts w:ascii="Calibri" w:hAnsi="Calibri"/>
@@ -7895,8 +8633,27 @@
           <w:color w:val="000000" w:themeColor="text1"/>
           <w:szCs w:val="40"/>
         </w:rPr>
-        <w:t xml:space="preserve"> : userid</w:t>
-      </w:r>
+        <w:t xml:space="preserve"> :</w:t>
+      </w:r>
+      <w:proofErr w:type="gramEnd"/>
+      <w:r>
+        <w:rPr>
+          <w:rFonts w:ascii="Calibri" w:hAnsi="Calibri"/>
+          <w:color w:val="000000" w:themeColor="text1"/>
+          <w:szCs w:val="40"/>
+        </w:rPr>
+        <w:t xml:space="preserve"> </w:t>
+      </w:r>
+      <w:proofErr w:type="spellStart"/>
+      <w:r>
+        <w:rPr>
+          <w:rFonts w:ascii="Calibri" w:hAnsi="Calibri"/>
+          <w:color w:val="000000" w:themeColor="text1"/>
+          <w:szCs w:val="40"/>
+        </w:rPr>
+        <w:t>userid</w:t>
+      </w:r>
+      <w:proofErr w:type="spellEnd"/>
     </w:p>
     <w:p>
       <w:pPr>
@@ -8159,6 +8916,7 @@
           <w:szCs w:val="40"/>
         </w:rPr>
       </w:pPr>
+      <w:proofErr w:type="gramStart"/>
       <w:r>
         <w:rPr>
           <w:rFonts w:ascii="Calibri" w:hAnsi="Calibri"/>
@@ -8173,8 +8931,18 @@
           <w:color w:val="000000" w:themeColor="text1"/>
           <w:szCs w:val="40"/>
         </w:rPr>
-        <w:t xml:space="preserve"> : </w:t>
-      </w:r>
+        <w:t xml:space="preserve"> :</w:t>
+      </w:r>
+      <w:proofErr w:type="gramEnd"/>
+      <w:r>
+        <w:rPr>
+          <w:rFonts w:ascii="Calibri" w:hAnsi="Calibri"/>
+          <w:color w:val="000000" w:themeColor="text1"/>
+          <w:szCs w:val="40"/>
+        </w:rPr>
+        <w:t xml:space="preserve"> </w:t>
+      </w:r>
+      <w:proofErr w:type="spellStart"/>
       <w:r>
         <w:rPr>
           <w:rFonts w:ascii="Calibri" w:hAnsi="Calibri"/>
@@ -8191,6 +8959,7 @@
         </w:rPr>
         <w:t>id</w:t>
       </w:r>
+      <w:proofErr w:type="spellEnd"/>
     </w:p>
     <w:p>
       <w:pPr>
@@ -8227,6 +8996,7 @@
           <w:szCs w:val="40"/>
         </w:rPr>
       </w:pPr>
+      <w:proofErr w:type="gramStart"/>
       <w:r>
         <w:rPr>
           <w:rFonts w:ascii="Calibri" w:hAnsi="Calibri"/>
@@ -8241,7 +9011,34 @@
           <w:color w:val="000000" w:themeColor="text1"/>
           <w:szCs w:val="40"/>
         </w:rPr>
-        <w:t>ountry : country code (i.e.   SG for Singapore, AU for Australia etc)</w:t>
+        <w:t>ountry :</w:t>
+      </w:r>
+      <w:proofErr w:type="gramEnd"/>
+      <w:r>
+        <w:rPr>
+          <w:rFonts w:ascii="Calibri" w:hAnsi="Calibri"/>
+          <w:color w:val="000000" w:themeColor="text1"/>
+          <w:szCs w:val="40"/>
+        </w:rPr>
+        <w:t xml:space="preserve"> country code (i.e.   SG for Singapore, AU for Australia </w:t>
+      </w:r>
+      <w:proofErr w:type="spellStart"/>
+      <w:r>
+        <w:rPr>
+          <w:rFonts w:ascii="Calibri" w:hAnsi="Calibri"/>
+          <w:color w:val="000000" w:themeColor="text1"/>
+          <w:szCs w:val="40"/>
+        </w:rPr>
+        <w:t>etc</w:t>
+      </w:r>
+      <w:proofErr w:type="spellEnd"/>
+      <w:r>
+        <w:rPr>
+          <w:rFonts w:ascii="Calibri" w:hAnsi="Calibri"/>
+          <w:color w:val="000000" w:themeColor="text1"/>
+          <w:szCs w:val="40"/>
+        </w:rPr>
+        <w:t>)</w:t>
       </w:r>
     </w:p>
     <w:p>
@@ -8441,6 +9238,7 @@
           <w:szCs w:val="40"/>
         </w:rPr>
       </w:pPr>
+      <w:proofErr w:type="gramStart"/>
       <w:r>
         <w:rPr>
           <w:rFonts w:ascii="Calibri" w:hAnsi="Calibri"/>
@@ -8455,8 +9253,27 @@
           <w:color w:val="000000" w:themeColor="text1"/>
           <w:szCs w:val="40"/>
         </w:rPr>
-        <w:t xml:space="preserve"> : userid</w:t>
-      </w:r>
+        <w:t xml:space="preserve"> :</w:t>
+      </w:r>
+      <w:proofErr w:type="gramEnd"/>
+      <w:r>
+        <w:rPr>
+          <w:rFonts w:ascii="Calibri" w:hAnsi="Calibri"/>
+          <w:color w:val="000000" w:themeColor="text1"/>
+          <w:szCs w:val="40"/>
+        </w:rPr>
+        <w:t xml:space="preserve"> </w:t>
+      </w:r>
+      <w:proofErr w:type="spellStart"/>
+      <w:r>
+        <w:rPr>
+          <w:rFonts w:ascii="Calibri" w:hAnsi="Calibri"/>
+          <w:color w:val="000000" w:themeColor="text1"/>
+          <w:szCs w:val="40"/>
+        </w:rPr>
+        <w:t>userid</w:t>
+      </w:r>
+      <w:proofErr w:type="spellEnd"/>
     </w:p>
     <w:p>
       <w:pPr>
@@ -8493,6 +9310,7 @@
           <w:szCs w:val="40"/>
         </w:rPr>
       </w:pPr>
+      <w:proofErr w:type="gramStart"/>
       <w:r>
         <w:rPr>
           <w:rFonts w:ascii="Calibri" w:hAnsi="Calibri"/>
@@ -8507,7 +9325,34 @@
           <w:color w:val="000000" w:themeColor="text1"/>
           <w:szCs w:val="40"/>
         </w:rPr>
-        <w:t>ountry : country code (i.e.   SG for Singapore, AU for Australia etc)</w:t>
+        <w:t>ountry :</w:t>
+      </w:r>
+      <w:proofErr w:type="gramEnd"/>
+      <w:r>
+        <w:rPr>
+          <w:rFonts w:ascii="Calibri" w:hAnsi="Calibri"/>
+          <w:color w:val="000000" w:themeColor="text1"/>
+          <w:szCs w:val="40"/>
+        </w:rPr>
+        <w:t xml:space="preserve"> country code (i.e.   SG for Singapore, AU for Australia </w:t>
+      </w:r>
+      <w:proofErr w:type="spellStart"/>
+      <w:r>
+        <w:rPr>
+          <w:rFonts w:ascii="Calibri" w:hAnsi="Calibri"/>
+          <w:color w:val="000000" w:themeColor="text1"/>
+          <w:szCs w:val="40"/>
+        </w:rPr>
+        <w:t>etc</w:t>
+      </w:r>
+      <w:proofErr w:type="spellEnd"/>
+      <w:r>
+        <w:rPr>
+          <w:rFonts w:ascii="Calibri" w:hAnsi="Calibri"/>
+          <w:color w:val="000000" w:themeColor="text1"/>
+          <w:szCs w:val="40"/>
+        </w:rPr>
+        <w:t>)</w:t>
       </w:r>
     </w:p>
     <w:p>
@@ -8599,6 +9444,7 @@
           <w:lang w:val="ru-RU"/>
         </w:rPr>
       </w:pPr>
+      <w:bookmarkStart w:id="0" w:name="_GoBack"/>
       <w:r>
         <w:rPr>
           <w:rFonts w:ascii="Calibri" w:hAnsi="Calibri"/>
@@ -8608,6 +9454,7 @@
         <w:t>Return: [Events]</w:t>
       </w:r>
     </w:p>
+    <w:bookmarkEnd w:id="0"/>
     <w:p>
       <w:pPr>
         <w:jc w:val="both"/>
@@ -8628,6 +9475,299 @@
           <w:lang w:val="ru-RU"/>
         </w:rPr>
       </w:pPr>
+    </w:p>
+    <w:p>
+      <w:pPr>
+        <w:pStyle w:val="ListParagraph"/>
+        <w:jc w:val="both"/>
+        <w:rPr>
+          <w:rFonts w:ascii="Calibri" w:hAnsi="Calibri"/>
+          <w:color w:val="000000" w:themeColor="text1"/>
+          <w:lang w:val="ru-RU"/>
+        </w:rPr>
+      </w:pPr>
+    </w:p>
+    <w:p>
+      <w:pPr>
+        <w:pStyle w:val="ListParagraph"/>
+        <w:jc w:val="both"/>
+        <w:rPr>
+          <w:rFonts w:ascii="Calibri" w:hAnsi="Calibri"/>
+          <w:color w:val="000000" w:themeColor="text1"/>
+          <w:lang w:val="ru-RU"/>
+        </w:rPr>
+      </w:pPr>
+    </w:p>
+    <w:p>
+      <w:pPr>
+        <w:pStyle w:val="ListParagraph"/>
+        <w:numPr>
+          <w:ilvl w:val="0"/>
+          <w:numId w:val="1"/>
+        </w:numPr>
+        <w:jc w:val="both"/>
+        <w:rPr>
+          <w:rFonts w:ascii="Calibri" w:hAnsi="Calibri"/>
+          <w:color w:val="000000" w:themeColor="text1"/>
+          <w:lang w:val="ru-RU"/>
+        </w:rPr>
+      </w:pPr>
+      <w:proofErr w:type="spellStart"/>
+      <w:r>
+        <w:rPr>
+          <w:rFonts w:ascii="Calibri" w:hAnsi="Calibri"/>
+          <w:color w:val="000000" w:themeColor="text1"/>
+        </w:rPr>
+        <w:t>GetMomentById</w:t>
+      </w:r>
+      <w:proofErr w:type="spellEnd"/>
+    </w:p>
+    <w:p>
+      <w:pPr>
+        <w:pStyle w:val="ListParagraph"/>
+        <w:jc w:val="both"/>
+        <w:rPr>
+          <w:rFonts w:ascii="Calibri" w:hAnsi="Calibri"/>
+          <w:color w:val="000000" w:themeColor="text1"/>
+          <w:lang w:val="ru-RU"/>
+        </w:rPr>
+      </w:pPr>
+      <w:r>
+        <w:rPr>
+          <w:rFonts w:ascii="Calibri" w:hAnsi="Calibri"/>
+          <w:color w:val="000000" w:themeColor="text1"/>
+          <w:lang w:val="ru-RU"/>
+        </w:rPr>
+        <w:t xml:space="preserve">Return: </w:t>
+      </w:r>
+      <w:r>
+        <w:rPr>
+          <w:rFonts w:ascii="Calibri" w:hAnsi="Calibri"/>
+          <w:color w:val="000000" w:themeColor="text1"/>
+        </w:rPr>
+        <w:t>Moment</w:t>
+      </w:r>
+    </w:p>
+    <w:p>
+      <w:pPr>
+        <w:ind w:left="360"/>
+        <w:jc w:val="both"/>
+        <w:rPr>
+          <w:rFonts w:ascii="Calibri" w:hAnsi="Calibri"/>
+          <w:color w:val="000000" w:themeColor="text1"/>
+        </w:rPr>
+      </w:pPr>
+      <w:r>
+        <w:rPr>
+          <w:rFonts w:ascii="Calibri" w:hAnsi="Calibri"/>
+          <w:color w:val="FF0000"/>
+        </w:rPr>
+        <w:t>API</w:t>
+      </w:r>
+      <w:r>
+        <w:rPr>
+          <w:rFonts w:ascii="Calibri" w:hAnsi="Calibri"/>
+          <w:color w:val="000000" w:themeColor="text1"/>
+        </w:rPr>
+        <w:t>: GET</w:t>
+      </w:r>
+    </w:p>
+    <w:p>
+      <w:pPr>
+        <w:jc w:val="both"/>
+        <w:rPr>
+          <w:rFonts w:ascii="Calibri" w:hAnsi="Calibri"/>
+          <w:color w:val="000000" w:themeColor="text1"/>
+          <w:szCs w:val="40"/>
+        </w:rPr>
+      </w:pPr>
+      <w:hyperlink r:id="rId31" w:history="1">
+        <w:r>
+          <w:rPr>
+            <w:rStyle w:val="Hyperlink"/>
+            <w:rFonts w:ascii="Calibri" w:hAnsi="Calibri"/>
+            <w:szCs w:val="40"/>
+          </w:rPr>
+          <w:t>http://ec2-54-244-190-99.us-west-2.compute.amazonaws.com:3000/moments/00rwER5tfB</w:t>
+        </w:r>
+      </w:hyperlink>
+    </w:p>
+    <w:p>
+      <w:pPr>
+        <w:ind w:left="360"/>
+        <w:jc w:val="both"/>
+        <w:rPr>
+          <w:rFonts w:ascii="Calibri" w:hAnsi="Calibri"/>
+          <w:color w:val="000000" w:themeColor="text1"/>
+        </w:rPr>
+      </w:pPr>
+      <w:r>
+        <w:rPr>
+          <w:rFonts w:ascii="Calibri" w:hAnsi="Calibri"/>
+          <w:color w:val="FF0000"/>
+        </w:rPr>
+        <w:t>DESC</w:t>
+      </w:r>
+      <w:r>
+        <w:rPr>
+          <w:rFonts w:ascii="Calibri" w:hAnsi="Calibri"/>
+          <w:color w:val="000000" w:themeColor="text1"/>
+        </w:rPr>
+        <w:t>:</w:t>
+      </w:r>
+    </w:p>
+    <w:p>
+      <w:pPr>
+        <w:jc w:val="both"/>
+        <w:rPr>
+          <w:rFonts w:ascii="Calibri" w:hAnsi="Calibri"/>
+          <w:color w:val="000000" w:themeColor="text1"/>
+          <w:szCs w:val="40"/>
+        </w:rPr>
+      </w:pPr>
+      <w:proofErr w:type="gramStart"/>
+      <w:r>
+        <w:rPr>
+          <w:rFonts w:ascii="Calibri" w:hAnsi="Calibri"/>
+          <w:color w:val="000000" w:themeColor="text1"/>
+          <w:szCs w:val="40"/>
+        </w:rPr>
+        <w:t>00rwER5tfB :</w:t>
+      </w:r>
+      <w:proofErr w:type="gramEnd"/>
+      <w:r>
+        <w:rPr>
+          <w:rFonts w:ascii="Calibri" w:hAnsi="Calibri"/>
+          <w:color w:val="000000" w:themeColor="text1"/>
+          <w:szCs w:val="40"/>
+        </w:rPr>
+        <w:t xml:space="preserve"> moment id</w:t>
+      </w:r>
+    </w:p>
+    <w:p>
+      <w:pPr>
+        <w:jc w:val="both"/>
+        <w:rPr>
+          <w:rFonts w:ascii="Calibri" w:hAnsi="Calibri"/>
+          <w:color w:val="000000" w:themeColor="text1"/>
+          <w:szCs w:val="40"/>
+        </w:rPr>
+      </w:pPr>
+      <w:r>
+        <w:rPr>
+          <w:rFonts w:ascii="Calibri" w:hAnsi="Calibri"/>
+          <w:color w:val="FF0000"/>
+          <w:szCs w:val="40"/>
+        </w:rPr>
+        <w:t>PARAMETER</w:t>
+      </w:r>
+      <w:r>
+        <w:rPr>
+          <w:rFonts w:ascii="Calibri" w:hAnsi="Calibri"/>
+          <w:color w:val="000000" w:themeColor="text1"/>
+          <w:szCs w:val="40"/>
+        </w:rPr>
+        <w:t>:</w:t>
+      </w:r>
+    </w:p>
+    <w:p>
+      <w:pPr>
+        <w:jc w:val="both"/>
+        <w:rPr>
+          <w:rFonts w:ascii="Calibri" w:hAnsi="Calibri"/>
+          <w:color w:val="000000" w:themeColor="text1"/>
+          <w:szCs w:val="40"/>
+        </w:rPr>
+      </w:pPr>
+      <w:r>
+        <w:rPr>
+          <w:rFonts w:ascii="Calibri" w:hAnsi="Calibri"/>
+          <w:color w:val="FF0000"/>
+          <w:szCs w:val="40"/>
+        </w:rPr>
+        <w:t>Return</w:t>
+      </w:r>
+      <w:r>
+        <w:rPr>
+          <w:rFonts w:ascii="Calibri" w:hAnsi="Calibri"/>
+          <w:color w:val="000000" w:themeColor="text1"/>
+          <w:szCs w:val="40"/>
+        </w:rPr>
+        <w:t xml:space="preserve">: if success, </w:t>
+      </w:r>
+      <w:proofErr w:type="gramStart"/>
+      <w:r>
+        <w:rPr>
+          <w:rFonts w:ascii="Calibri" w:hAnsi="Calibri"/>
+          <w:color w:val="000000" w:themeColor="text1"/>
+          <w:szCs w:val="40"/>
+        </w:rPr>
+        <w:t>moment ,</w:t>
+      </w:r>
+      <w:proofErr w:type="gramEnd"/>
+      <w:r>
+        <w:rPr>
+          <w:rFonts w:ascii="Calibri" w:hAnsi="Calibri"/>
+          <w:color w:val="000000" w:themeColor="text1"/>
+          <w:szCs w:val="40"/>
+        </w:rPr>
+        <w:t xml:space="preserve"> otherwise res404</w:t>
+      </w:r>
+    </w:p>
+    <w:p>
+      <w:pPr>
+        <w:pStyle w:val="ListParagraph"/>
+        <w:jc w:val="both"/>
+        <w:rPr>
+          <w:rFonts w:ascii="Calibri" w:hAnsi="Calibri"/>
+          <w:color w:val="000000" w:themeColor="text1"/>
+        </w:rPr>
+      </w:pPr>
+    </w:p>
+    <w:p>
+      <w:pPr>
+        <w:pStyle w:val="ListParagraph"/>
+        <w:jc w:val="both"/>
+        <w:rPr>
+          <w:rFonts w:ascii="Calibri" w:hAnsi="Calibri"/>
+          <w:color w:val="000000" w:themeColor="text1"/>
+          <w:lang w:val="ru-RU"/>
+        </w:rPr>
+      </w:pPr>
+    </w:p>
+    <w:p>
+      <w:pPr>
+        <w:pStyle w:val="ListParagraph"/>
+        <w:jc w:val="both"/>
+        <w:rPr>
+          <w:rFonts w:ascii="Calibri" w:hAnsi="Calibri"/>
+          <w:color w:val="000000" w:themeColor="text1"/>
+          <w:lang w:val="ru-RU"/>
+        </w:rPr>
+      </w:pPr>
+    </w:p>
+    <w:p>
+      <w:pPr>
+        <w:pStyle w:val="ListParagraph"/>
+        <w:numPr>
+          <w:ilvl w:val="0"/>
+          <w:numId w:val="1"/>
+        </w:numPr>
+        <w:jc w:val="both"/>
+        <w:rPr>
+          <w:rFonts w:ascii="Calibri" w:hAnsi="Calibri"/>
+          <w:color w:val="000000" w:themeColor="text1"/>
+        </w:rPr>
+      </w:pPr>
+      <w:proofErr w:type="spellStart"/>
+      <w:r>
+        <w:rPr>
+          <w:rFonts w:ascii="Calibri" w:hAnsi="Calibri"/>
+          <w:color w:val="000000" w:themeColor="text1"/>
+        </w:rPr>
+        <w:t>updateMoment</w:t>
+      </w:r>
+      <w:proofErr w:type="spellEnd"/>
     </w:p>
     <w:sectPr>
       <w:pgSz w:w="11909" w:h="16834" w:code="9"/>

--- a/API_DOC/API.docx
+++ b/API_DOC/API.docx
@@ -4803,23 +4803,7 @@
           <w:color w:val="000000" w:themeColor="text1"/>
           <w:lang w:val="ru-RU"/>
         </w:rPr>
-        <w:t>Input: user Id (</w:t>
-      </w:r>
-      <w:r>
-        <w:rPr>
-          <w:rFonts w:ascii="Calibri" w:hAnsi="Calibri"/>
-          <w:color w:val="000000" w:themeColor="text1"/>
-          <w:lang w:val="ru-RU"/>
-        </w:rPr>
-        <w:t>the person who has been searched</w:t>
-      </w:r>
-      <w:r>
-        <w:rPr>
-          <w:rFonts w:ascii="Calibri" w:hAnsi="Calibri"/>
-          <w:color w:val="000000" w:themeColor="text1"/>
-          <w:lang w:val="ru-RU"/>
-        </w:rPr>
-        <w:t>), user id (</w:t>
+        <w:t>Input: user id (</w:t>
       </w:r>
       <w:r>
         <w:rPr>
@@ -4835,7 +4819,23 @@
           <w:color w:val="000000" w:themeColor="text1"/>
           <w:lang w:val="ru-RU"/>
         </w:rPr>
-        <w:t xml:space="preserve">). </w:t>
+        <w:t xml:space="preserve">), </w:t>
+      </w:r>
+      <w:r>
+        <w:rPr>
+          <w:rFonts w:ascii="Calibri" w:hAnsi="Calibri"/>
+          <w:color w:val="000000" w:themeColor="text1"/>
+          <w:lang w:val="ru-RU"/>
+        </w:rPr>
+        <w:t>user Id (</w:t>
+      </w:r>
+      <w:r>
+        <w:rPr>
+          <w:rFonts w:ascii="Calibri" w:hAnsi="Calibri"/>
+          <w:color w:val="000000" w:themeColor="text1"/>
+          <w:lang w:val="ru-RU"/>
+        </w:rPr>
+        <w:t>the person who has been searched)</w:t>
       </w:r>
     </w:p>
     <w:p>
@@ -4960,7 +4960,7 @@
           <w:color w:val="000000" w:themeColor="text1"/>
           <w:szCs w:val="40"/>
         </w:rPr>
-        <w:t>u</w:t>
+        <w:t>U</w:t>
       </w:r>
       <w:r>
         <w:rPr>
@@ -5001,7 +5001,17 @@
           <w:color w:val="000000" w:themeColor="text1"/>
           <w:lang w:val="ru-RU"/>
         </w:rPr>
-        <w:t>the person who has been searched</w:t>
+        <w:t>the p</w:t>
+      </w:r>
+      <w:bookmarkStart w:id="0" w:name="_GoBack"/>
+      <w:bookmarkEnd w:id="0"/>
+      <w:r>
+        <w:rPr>
+          <w:rFonts w:ascii="Calibri" w:hAnsi="Calibri"/>
+          <w:color w:val="000000" w:themeColor="text1"/>
+          <w:lang w:val="ru-RU"/>
+        </w:rPr>
+        <w:t>erson who is searching</w:t>
       </w:r>
     </w:p>
     <w:p>
@@ -5019,7 +5029,28 @@
           <w:rFonts w:ascii="Calibri" w:hAnsi="Calibri"/>
           <w:color w:val="000000" w:themeColor="text1"/>
         </w:rPr>
-        <w:t>userid2 :</w:t>
+        <w:t>U</w:t>
+      </w:r>
+      <w:r>
+        <w:rPr>
+          <w:rFonts w:ascii="Calibri" w:hAnsi="Calibri"/>
+          <w:color w:val="000000" w:themeColor="text1"/>
+        </w:rPr>
+        <w:t>serid</w:t>
+      </w:r>
+      <w:r>
+        <w:rPr>
+          <w:rFonts w:ascii="Calibri" w:hAnsi="Calibri"/>
+          <w:color w:val="000000" w:themeColor="text1"/>
+        </w:rPr>
+        <w:t>2</w:t>
+      </w:r>
+      <w:r>
+        <w:rPr>
+          <w:rFonts w:ascii="Calibri" w:hAnsi="Calibri"/>
+          <w:color w:val="000000" w:themeColor="text1"/>
+        </w:rPr>
+        <w:t xml:space="preserve"> :</w:t>
       </w:r>
       <w:proofErr w:type="gramEnd"/>
       <w:r>
@@ -5035,7 +5066,7 @@
           <w:color w:val="000000" w:themeColor="text1"/>
           <w:lang w:val="ru-RU"/>
         </w:rPr>
-        <w:t>the person who is searching</w:t>
+        <w:t xml:space="preserve">the person who has been searched </w:t>
       </w:r>
     </w:p>
     <w:p>
@@ -7406,6 +7437,14 @@
           <w:color w:val="000000" w:themeColor="text1"/>
           <w:lang w:val="ru-RU"/>
         </w:rPr>
+        <w:t xml:space="preserve">approver </w:t>
+      </w:r>
+      <w:r>
+        <w:rPr>
+          <w:rFonts w:ascii="Calibri" w:hAnsi="Calibri"/>
+          <w:color w:val="000000" w:themeColor="text1"/>
+          <w:lang w:val="ru-RU"/>
+        </w:rPr>
         <w:t>user id</w:t>
       </w:r>
     </w:p>
@@ -7432,6 +7471,29 @@
           <w:rFonts w:ascii="Calibri" w:hAnsi="Calibri"/>
           <w:color w:val="000000" w:themeColor="text1"/>
           <w:szCs w:val="40"/>
+        </w:rPr>
+        <w:t xml:space="preserve"> </w:t>
+      </w:r>
+      <w:r>
+        <w:rPr>
+          <w:rFonts w:ascii="Calibri" w:hAnsi="Calibri"/>
+          <w:color w:val="000000" w:themeColor="text1"/>
+          <w:lang w:val="ru-RU"/>
+        </w:rPr>
+        <w:t>approve</w:t>
+      </w:r>
+      <w:r>
+        <w:rPr>
+          <w:rFonts w:ascii="Calibri" w:hAnsi="Calibri"/>
+          <w:color w:val="000000" w:themeColor="text1"/>
+        </w:rPr>
+        <w:t>d</w:t>
+      </w:r>
+      <w:r>
+        <w:rPr>
+          <w:rFonts w:ascii="Calibri" w:hAnsi="Calibri"/>
+          <w:color w:val="000000" w:themeColor="text1"/>
+          <w:lang w:val="ru-RU"/>
         </w:rPr>
         <w:t xml:space="preserve"> </w:t>
       </w:r>
@@ -7704,6 +7766,14 @@
           <w:color w:val="000000" w:themeColor="text1"/>
           <w:lang w:val="ru-RU"/>
         </w:rPr>
+        <w:t xml:space="preserve">decliner </w:t>
+      </w:r>
+      <w:r>
+        <w:rPr>
+          <w:rFonts w:ascii="Calibri" w:hAnsi="Calibri"/>
+          <w:color w:val="000000" w:themeColor="text1"/>
+          <w:lang w:val="ru-RU"/>
+        </w:rPr>
         <w:t>user id</w:t>
       </w:r>
     </w:p>
@@ -7732,6 +7802,14 @@
           <w:szCs w:val="40"/>
         </w:rPr>
         <w:t xml:space="preserve"> </w:t>
+      </w:r>
+      <w:r>
+        <w:rPr>
+          <w:rFonts w:ascii="Calibri" w:hAnsi="Calibri"/>
+          <w:color w:val="000000" w:themeColor="text1"/>
+          <w:szCs w:val="40"/>
+        </w:rPr>
+        <w:t xml:space="preserve">declined </w:t>
       </w:r>
       <w:r>
         <w:rPr>
@@ -7956,7 +8034,14 @@
           <w:rFonts w:ascii="Calibri" w:hAnsi="Calibri"/>
           <w:color w:val="000000" w:themeColor="text1"/>
         </w:rPr>
-        <w:t>: DELETE</w:t>
+        <w:t xml:space="preserve">: </w:t>
+      </w:r>
+      <w:r>
+        <w:rPr>
+          <w:rFonts w:ascii="Calibri" w:hAnsi="Calibri"/>
+          <w:color w:val="000000" w:themeColor="text1"/>
+        </w:rPr>
+        <w:t>GET</w:t>
       </w:r>
     </w:p>
     <w:p>
@@ -8295,7 +8380,14 @@
           <w:rFonts w:ascii="Calibri" w:hAnsi="Calibri"/>
           <w:color w:val="000000" w:themeColor="text1"/>
         </w:rPr>
-        <w:t>: DELETE</w:t>
+        <w:t xml:space="preserve">: </w:t>
+      </w:r>
+      <w:r>
+        <w:rPr>
+          <w:rFonts w:ascii="Calibri" w:hAnsi="Calibri"/>
+          <w:color w:val="000000" w:themeColor="text1"/>
+        </w:rPr>
+        <w:t>GET</w:t>
       </w:r>
     </w:p>
     <w:p>
@@ -9444,7 +9536,6 @@
           <w:lang w:val="ru-RU"/>
         </w:rPr>
       </w:pPr>
-      <w:bookmarkStart w:id="0" w:name="_GoBack"/>
       <w:r>
         <w:rPr>
           <w:rFonts w:ascii="Calibri" w:hAnsi="Calibri"/>
@@ -9454,7 +9545,6 @@
         <w:t>Return: [Events]</w:t>
       </w:r>
     </w:p>
-    <w:bookmarkEnd w:id="0"/>
     <w:p>
       <w:pPr>
         <w:jc w:val="both"/>

--- a/API_DOC/API.docx
+++ b/API_DOC/API.docx
@@ -107,8 +107,6 @@
           <w:szCs w:val="40"/>
         </w:rPr>
       </w:pPr>
-      <w:proofErr w:type="spellStart"/>
-      <w:proofErr w:type="gramStart"/>
       <w:r>
         <w:rPr>
           <w:rFonts w:ascii="Calibri" w:hAnsi="Calibri"/>
@@ -116,50 +114,61 @@
           <w:sz w:val="28"/>
           <w:szCs w:val="40"/>
         </w:rPr>
-        <w:t>var</w:t>
-      </w:r>
-      <w:proofErr w:type="spellEnd"/>
-      <w:proofErr w:type="gramEnd"/>
-      <w:r>
+        <w:t>var res200 = {</w:t>
+      </w:r>
+    </w:p>
+    <w:p>
+      <w:pPr>
+        <w:jc w:val="both"/>
         <w:rPr>
           <w:rFonts w:ascii="Calibri" w:hAnsi="Calibri"/>
           <w:color w:val="000000" w:themeColor="text1"/>
           <w:sz w:val="28"/>
           <w:szCs w:val="40"/>
         </w:rPr>
-        <w:t xml:space="preserve"> res200 = {</w:t>
-      </w:r>
-    </w:p>
-    <w:p>
-      <w:pPr>
-        <w:jc w:val="both"/>
+      </w:pPr>
+      <w:r>
         <w:rPr>
           <w:rFonts w:ascii="Calibri" w:hAnsi="Calibri"/>
           <w:color w:val="000000" w:themeColor="text1"/>
           <w:sz w:val="28"/>
           <w:szCs w:val="40"/>
         </w:rPr>
-      </w:pPr>
-      <w:r>
+        <w:tab/>
+        <w:t>status: 200,</w:t>
+      </w:r>
+    </w:p>
+    <w:p>
+      <w:pPr>
+        <w:jc w:val="both"/>
         <w:rPr>
           <w:rFonts w:ascii="Calibri" w:hAnsi="Calibri"/>
           <w:color w:val="000000" w:themeColor="text1"/>
           <w:sz w:val="28"/>
           <w:szCs w:val="40"/>
         </w:rPr>
+      </w:pPr>
+      <w:r>
+        <w:rPr>
+          <w:rFonts w:ascii="Calibri" w:hAnsi="Calibri"/>
+          <w:color w:val="000000" w:themeColor="text1"/>
+          <w:sz w:val="28"/>
+          <w:szCs w:val="40"/>
+        </w:rPr>
         <w:tab/>
-      </w:r>
-      <w:proofErr w:type="gramStart"/>
-      <w:r>
+        <w:t>statusText: "OK"</w:t>
+      </w:r>
+    </w:p>
+    <w:p>
+      <w:pPr>
+        <w:jc w:val="both"/>
         <w:rPr>
           <w:rFonts w:ascii="Calibri" w:hAnsi="Calibri"/>
           <w:color w:val="000000" w:themeColor="text1"/>
           <w:sz w:val="28"/>
           <w:szCs w:val="40"/>
         </w:rPr>
-        <w:t>status</w:t>
-      </w:r>
-      <w:proofErr w:type="gramEnd"/>
+      </w:pPr>
       <w:r>
         <w:rPr>
           <w:rFonts w:ascii="Calibri" w:hAnsi="Calibri"/>
@@ -167,7 +176,7 @@
           <w:sz w:val="28"/>
           <w:szCs w:val="40"/>
         </w:rPr>
-        <w:t>: 200,</w:t>
+        <w:t>};</w:t>
       </w:r>
     </w:p>
     <w:p>
@@ -187,21 +196,40 @@
           <w:sz w:val="28"/>
           <w:szCs w:val="40"/>
         </w:rPr>
+        <w:t>var res404 = {</w:t>
+      </w:r>
+    </w:p>
+    <w:p>
+      <w:pPr>
+        <w:jc w:val="both"/>
+        <w:rPr>
+          <w:rFonts w:ascii="Calibri" w:hAnsi="Calibri"/>
+          <w:color w:val="000000" w:themeColor="text1"/>
+          <w:sz w:val="28"/>
+          <w:szCs w:val="40"/>
+        </w:rPr>
+      </w:pPr>
+      <w:r>
+        <w:rPr>
+          <w:rFonts w:ascii="Calibri" w:hAnsi="Calibri"/>
+          <w:color w:val="000000" w:themeColor="text1"/>
+          <w:sz w:val="28"/>
+          <w:szCs w:val="40"/>
+        </w:rPr>
         <w:tab/>
-      </w:r>
-      <w:proofErr w:type="spellStart"/>
-      <w:proofErr w:type="gramStart"/>
-      <w:r>
+        <w:t>status: 404,</w:t>
+      </w:r>
+    </w:p>
+    <w:p>
+      <w:pPr>
+        <w:jc w:val="both"/>
         <w:rPr>
           <w:rFonts w:ascii="Calibri" w:hAnsi="Calibri"/>
           <w:color w:val="000000" w:themeColor="text1"/>
           <w:sz w:val="28"/>
           <w:szCs w:val="40"/>
         </w:rPr>
-        <w:t>statusText</w:t>
-      </w:r>
-      <w:proofErr w:type="spellEnd"/>
-      <w:proofErr w:type="gramEnd"/>
+      </w:pPr>
       <w:r>
         <w:rPr>
           <w:rFonts w:ascii="Calibri" w:hAnsi="Calibri"/>
@@ -209,7 +237,8 @@
           <w:sz w:val="28"/>
           <w:szCs w:val="40"/>
         </w:rPr>
-        <w:t>: "OK"</w:t>
+        <w:tab/>
+        <w:t>statusText: "Not Found"</w:t>
       </w:r>
     </w:p>
     <w:p>
@@ -242,8 +271,6 @@
           <w:szCs w:val="40"/>
         </w:rPr>
       </w:pPr>
-      <w:proofErr w:type="spellStart"/>
-      <w:proofErr w:type="gramStart"/>
       <w:r>
         <w:rPr>
           <w:rFonts w:ascii="Calibri" w:hAnsi="Calibri"/>
@@ -251,235 +278,49 @@
           <w:sz w:val="28"/>
           <w:szCs w:val="40"/>
         </w:rPr>
-        <w:t>var</w:t>
-      </w:r>
-      <w:proofErr w:type="spellEnd"/>
-      <w:proofErr w:type="gramEnd"/>
-      <w:r>
+        <w:t>var res500 = {</w:t>
+      </w:r>
+    </w:p>
+    <w:p>
+      <w:pPr>
+        <w:jc w:val="both"/>
         <w:rPr>
           <w:rFonts w:ascii="Calibri" w:hAnsi="Calibri"/>
           <w:color w:val="000000" w:themeColor="text1"/>
           <w:sz w:val="28"/>
           <w:szCs w:val="40"/>
         </w:rPr>
-        <w:t xml:space="preserve"> res404 = {</w:t>
-      </w:r>
-    </w:p>
-    <w:p>
-      <w:pPr>
-        <w:jc w:val="both"/>
+      </w:pPr>
+      <w:r>
         <w:rPr>
           <w:rFonts w:ascii="Calibri" w:hAnsi="Calibri"/>
           <w:color w:val="000000" w:themeColor="text1"/>
           <w:sz w:val="28"/>
           <w:szCs w:val="40"/>
         </w:rPr>
-      </w:pPr>
-      <w:r>
+        <w:tab/>
+        <w:t>status: 500,</w:t>
+      </w:r>
+    </w:p>
+    <w:p>
+      <w:pPr>
+        <w:jc w:val="both"/>
         <w:rPr>
           <w:rFonts w:ascii="Calibri" w:hAnsi="Calibri"/>
           <w:color w:val="000000" w:themeColor="text1"/>
           <w:sz w:val="28"/>
           <w:szCs w:val="40"/>
         </w:rPr>
+      </w:pPr>
+      <w:r>
+        <w:rPr>
+          <w:rFonts w:ascii="Calibri" w:hAnsi="Calibri"/>
+          <w:color w:val="000000" w:themeColor="text1"/>
+          <w:sz w:val="28"/>
+          <w:szCs w:val="40"/>
+        </w:rPr>
         <w:tab/>
-      </w:r>
-      <w:proofErr w:type="gramStart"/>
-      <w:r>
-        <w:rPr>
-          <w:rFonts w:ascii="Calibri" w:hAnsi="Calibri"/>
-          <w:color w:val="000000" w:themeColor="text1"/>
-          <w:sz w:val="28"/>
-          <w:szCs w:val="40"/>
-        </w:rPr>
-        <w:t>status</w:t>
-      </w:r>
-      <w:proofErr w:type="gramEnd"/>
-      <w:r>
-        <w:rPr>
-          <w:rFonts w:ascii="Calibri" w:hAnsi="Calibri"/>
-          <w:color w:val="000000" w:themeColor="text1"/>
-          <w:sz w:val="28"/>
-          <w:szCs w:val="40"/>
-        </w:rPr>
-        <w:t>: 404,</w:t>
-      </w:r>
-    </w:p>
-    <w:p>
-      <w:pPr>
-        <w:jc w:val="both"/>
-        <w:rPr>
-          <w:rFonts w:ascii="Calibri" w:hAnsi="Calibri"/>
-          <w:color w:val="000000" w:themeColor="text1"/>
-          <w:sz w:val="28"/>
-          <w:szCs w:val="40"/>
-        </w:rPr>
-      </w:pPr>
-      <w:r>
-        <w:rPr>
-          <w:rFonts w:ascii="Calibri" w:hAnsi="Calibri"/>
-          <w:color w:val="000000" w:themeColor="text1"/>
-          <w:sz w:val="28"/>
-          <w:szCs w:val="40"/>
-        </w:rPr>
-        <w:tab/>
-      </w:r>
-      <w:proofErr w:type="spellStart"/>
-      <w:proofErr w:type="gramStart"/>
-      <w:r>
-        <w:rPr>
-          <w:rFonts w:ascii="Calibri" w:hAnsi="Calibri"/>
-          <w:color w:val="000000" w:themeColor="text1"/>
-          <w:sz w:val="28"/>
-          <w:szCs w:val="40"/>
-        </w:rPr>
-        <w:t>statusText</w:t>
-      </w:r>
-      <w:proofErr w:type="spellEnd"/>
-      <w:proofErr w:type="gramEnd"/>
-      <w:r>
-        <w:rPr>
-          <w:rFonts w:ascii="Calibri" w:hAnsi="Calibri"/>
-          <w:color w:val="000000" w:themeColor="text1"/>
-          <w:sz w:val="28"/>
-          <w:szCs w:val="40"/>
-        </w:rPr>
-        <w:t>: "Not Found"</w:t>
-      </w:r>
-    </w:p>
-    <w:p>
-      <w:pPr>
-        <w:jc w:val="both"/>
-        <w:rPr>
-          <w:rFonts w:ascii="Calibri" w:hAnsi="Calibri"/>
-          <w:color w:val="000000" w:themeColor="text1"/>
-          <w:sz w:val="28"/>
-          <w:szCs w:val="40"/>
-        </w:rPr>
-      </w:pPr>
-      <w:r>
-        <w:rPr>
-          <w:rFonts w:ascii="Calibri" w:hAnsi="Calibri"/>
-          <w:color w:val="000000" w:themeColor="text1"/>
-          <w:sz w:val="28"/>
-          <w:szCs w:val="40"/>
-        </w:rPr>
-        <w:t>};</w:t>
-      </w:r>
-    </w:p>
-    <w:p>
-      <w:pPr>
-        <w:jc w:val="both"/>
-        <w:rPr>
-          <w:rFonts w:ascii="Calibri" w:hAnsi="Calibri"/>
-          <w:color w:val="000000" w:themeColor="text1"/>
-          <w:sz w:val="28"/>
-          <w:szCs w:val="40"/>
-        </w:rPr>
-      </w:pPr>
-      <w:proofErr w:type="spellStart"/>
-      <w:proofErr w:type="gramStart"/>
-      <w:r>
-        <w:rPr>
-          <w:rFonts w:ascii="Calibri" w:hAnsi="Calibri"/>
-          <w:color w:val="000000" w:themeColor="text1"/>
-          <w:sz w:val="28"/>
-          <w:szCs w:val="40"/>
-        </w:rPr>
-        <w:t>var</w:t>
-      </w:r>
-      <w:proofErr w:type="spellEnd"/>
-      <w:proofErr w:type="gramEnd"/>
-      <w:r>
-        <w:rPr>
-          <w:rFonts w:ascii="Calibri" w:hAnsi="Calibri"/>
-          <w:color w:val="000000" w:themeColor="text1"/>
-          <w:sz w:val="28"/>
-          <w:szCs w:val="40"/>
-        </w:rPr>
-        <w:t xml:space="preserve"> res500 = {</w:t>
-      </w:r>
-    </w:p>
-    <w:p>
-      <w:pPr>
-        <w:jc w:val="both"/>
-        <w:rPr>
-          <w:rFonts w:ascii="Calibri" w:hAnsi="Calibri"/>
-          <w:color w:val="000000" w:themeColor="text1"/>
-          <w:sz w:val="28"/>
-          <w:szCs w:val="40"/>
-        </w:rPr>
-      </w:pPr>
-      <w:r>
-        <w:rPr>
-          <w:rFonts w:ascii="Calibri" w:hAnsi="Calibri"/>
-          <w:color w:val="000000" w:themeColor="text1"/>
-          <w:sz w:val="28"/>
-          <w:szCs w:val="40"/>
-        </w:rPr>
-        <w:tab/>
-      </w:r>
-      <w:proofErr w:type="gramStart"/>
-      <w:r>
-        <w:rPr>
-          <w:rFonts w:ascii="Calibri" w:hAnsi="Calibri"/>
-          <w:color w:val="000000" w:themeColor="text1"/>
-          <w:sz w:val="28"/>
-          <w:szCs w:val="40"/>
-        </w:rPr>
-        <w:t>status</w:t>
-      </w:r>
-      <w:proofErr w:type="gramEnd"/>
-      <w:r>
-        <w:rPr>
-          <w:rFonts w:ascii="Calibri" w:hAnsi="Calibri"/>
-          <w:color w:val="000000" w:themeColor="text1"/>
-          <w:sz w:val="28"/>
-          <w:szCs w:val="40"/>
-        </w:rPr>
-        <w:t>: 500,</w:t>
-      </w:r>
-    </w:p>
-    <w:p>
-      <w:pPr>
-        <w:jc w:val="both"/>
-        <w:rPr>
-          <w:rFonts w:ascii="Calibri" w:hAnsi="Calibri"/>
-          <w:color w:val="000000" w:themeColor="text1"/>
-          <w:sz w:val="28"/>
-          <w:szCs w:val="40"/>
-        </w:rPr>
-      </w:pPr>
-      <w:r>
-        <w:rPr>
-          <w:rFonts w:ascii="Calibri" w:hAnsi="Calibri"/>
-          <w:color w:val="000000" w:themeColor="text1"/>
-          <w:sz w:val="28"/>
-          <w:szCs w:val="40"/>
-        </w:rPr>
-        <w:tab/>
-      </w:r>
-      <w:proofErr w:type="spellStart"/>
-      <w:proofErr w:type="gramStart"/>
-      <w:r>
-        <w:rPr>
-          <w:rFonts w:ascii="Calibri" w:hAnsi="Calibri"/>
-          <w:color w:val="000000" w:themeColor="text1"/>
-          <w:sz w:val="28"/>
-          <w:szCs w:val="40"/>
-        </w:rPr>
-        <w:t>statusText</w:t>
-      </w:r>
-      <w:proofErr w:type="spellEnd"/>
-      <w:proofErr w:type="gramEnd"/>
-      <w:r>
-        <w:rPr>
-          <w:rFonts w:ascii="Calibri" w:hAnsi="Calibri"/>
-          <w:color w:val="000000" w:themeColor="text1"/>
-          <w:sz w:val="28"/>
-          <w:szCs w:val="40"/>
-        </w:rPr>
-        <w:t>: "Firebase Error"</w:t>
+        <w:t>statusText: "Firebase Error"</w:t>
       </w:r>
     </w:p>
     <w:p>
@@ -769,8 +610,6 @@
           <w:szCs w:val="40"/>
         </w:rPr>
       </w:pPr>
-      <w:proofErr w:type="spellStart"/>
-      <w:proofErr w:type="gramStart"/>
       <w:r>
         <w:rPr>
           <w:rFonts w:ascii="Calibri" w:hAnsi="Calibri"/>
@@ -779,8 +618,6 @@
         </w:rPr>
         <w:t>newuser</w:t>
       </w:r>
-      <w:proofErr w:type="spellEnd"/>
-      <w:proofErr w:type="gramEnd"/>
       <w:r>
         <w:rPr>
           <w:rFonts w:ascii="Calibri" w:hAnsi="Calibri"/>
@@ -795,18 +632,8 @@
           <w:color w:val="000000" w:themeColor="text1"/>
           <w:szCs w:val="40"/>
         </w:rPr>
-        <w:t xml:space="preserve">new user data by </w:t>
-      </w:r>
-      <w:proofErr w:type="spellStart"/>
-      <w:r>
-        <w:rPr>
-          <w:rFonts w:ascii="Calibri" w:hAnsi="Calibri"/>
-          <w:color w:val="000000" w:themeColor="text1"/>
-          <w:szCs w:val="40"/>
-        </w:rPr>
-        <w:t>json</w:t>
-      </w:r>
-      <w:proofErr w:type="spellEnd"/>
+        <w:t>new user data by json</w:t>
+      </w:r>
     </w:p>
     <w:p>
       <w:pPr>
@@ -833,7 +660,6 @@
         </w:rPr>
         <w:t xml:space="preserve">: if success, </w:t>
       </w:r>
-      <w:proofErr w:type="spellStart"/>
       <w:r>
         <w:rPr>
           <w:rFonts w:ascii="Calibri" w:hAnsi="Calibri"/>
@@ -842,7 +668,6 @@
         </w:rPr>
         <w:t>userid</w:t>
       </w:r>
-      <w:proofErr w:type="spellEnd"/>
       <w:r>
         <w:rPr>
           <w:rFonts w:ascii="Calibri" w:hAnsi="Calibri"/>
@@ -1044,7 +869,6 @@
         </w:rPr>
         <w:t>10154390471048223</w:t>
       </w:r>
-      <w:proofErr w:type="gramStart"/>
       <w:r>
         <w:rPr>
           <w:rFonts w:ascii="Calibri" w:hAnsi="Calibri"/>
@@ -1059,18 +883,16 @@
         </w:rPr>
         <w:t>fbid</w:t>
       </w:r>
-      <w:proofErr w:type="gramEnd"/>
-    </w:p>
-    <w:p>
-      <w:pPr>
-        <w:jc w:val="both"/>
-        <w:rPr>
-          <w:rFonts w:ascii="Calibri" w:hAnsi="Calibri"/>
-          <w:color w:val="000000" w:themeColor="text1"/>
-          <w:szCs w:val="40"/>
-        </w:rPr>
-      </w:pPr>
-      <w:proofErr w:type="spellStart"/>
+    </w:p>
+    <w:p>
+      <w:pPr>
+        <w:jc w:val="both"/>
+        <w:rPr>
+          <w:rFonts w:ascii="Calibri" w:hAnsi="Calibri"/>
+          <w:color w:val="000000" w:themeColor="text1"/>
+          <w:szCs w:val="40"/>
+        </w:rPr>
+      </w:pPr>
       <w:r>
         <w:rPr>
           <w:rFonts w:ascii="Calibri" w:hAnsi="Calibri"/>
@@ -1079,7 +901,6 @@
         </w:rPr>
         <w:t>PARAMETER</w:t>
       </w:r>
-      <w:proofErr w:type="gramStart"/>
       <w:r>
         <w:rPr>
           <w:rFonts w:ascii="Calibri" w:hAnsi="Calibri"/>
@@ -1096,8 +917,6 @@
         </w:rPr>
         <w:t>no</w:t>
       </w:r>
-      <w:proofErr w:type="spellEnd"/>
-      <w:proofErr w:type="gramEnd"/>
     </w:p>
     <w:p>
       <w:pPr>
@@ -1372,7 +1191,6 @@
         </w:rPr>
         <w:t>10154390471048223</w:t>
       </w:r>
-      <w:proofErr w:type="gramStart"/>
       <w:r>
         <w:rPr>
           <w:rFonts w:ascii="Calibri" w:hAnsi="Calibri"/>
@@ -1380,18 +1198,16 @@
         </w:rPr>
         <w:t>:userid</w:t>
       </w:r>
-      <w:proofErr w:type="gramEnd"/>
-    </w:p>
-    <w:p>
-      <w:pPr>
-        <w:jc w:val="both"/>
-        <w:rPr>
-          <w:rFonts w:ascii="Calibri" w:hAnsi="Calibri"/>
-          <w:color w:val="000000" w:themeColor="text1"/>
-          <w:szCs w:val="40"/>
-        </w:rPr>
-      </w:pPr>
-      <w:proofErr w:type="spellStart"/>
+    </w:p>
+    <w:p>
+      <w:pPr>
+        <w:jc w:val="both"/>
+        <w:rPr>
+          <w:rFonts w:ascii="Calibri" w:hAnsi="Calibri"/>
+          <w:color w:val="000000" w:themeColor="text1"/>
+          <w:szCs w:val="40"/>
+        </w:rPr>
+      </w:pPr>
       <w:r>
         <w:rPr>
           <w:rFonts w:ascii="Calibri" w:hAnsi="Calibri"/>
@@ -1400,7 +1216,6 @@
         </w:rPr>
         <w:t>PARAMETER</w:t>
       </w:r>
-      <w:proofErr w:type="gramStart"/>
       <w:r>
         <w:rPr>
           <w:rFonts w:ascii="Calibri" w:hAnsi="Calibri"/>
@@ -1409,8 +1224,6 @@
         </w:rPr>
         <w:t>:no</w:t>
       </w:r>
-      <w:proofErr w:type="spellEnd"/>
-      <w:proofErr w:type="gramEnd"/>
     </w:p>
     <w:p>
       <w:pPr>
@@ -1614,7 +1427,6 @@
         </w:rPr>
         <w:t>10154390471048223</w:t>
       </w:r>
-      <w:proofErr w:type="gramStart"/>
       <w:r>
         <w:rPr>
           <w:rFonts w:ascii="Calibri" w:hAnsi="Calibri"/>
@@ -1622,7 +1434,6 @@
         </w:rPr>
         <w:t>:userid</w:t>
       </w:r>
-      <w:proofErr w:type="gramEnd"/>
     </w:p>
     <w:p>
       <w:pPr>
@@ -1659,8 +1470,6 @@
           <w:szCs w:val="40"/>
         </w:rPr>
       </w:pPr>
-      <w:proofErr w:type="spellStart"/>
-      <w:proofErr w:type="gramStart"/>
       <w:r>
         <w:rPr>
           <w:rFonts w:ascii="Calibri" w:hAnsi="Calibri"/>
@@ -1677,23 +1486,13 @@
         </w:rPr>
         <w:t>ewpref</w:t>
       </w:r>
-      <w:proofErr w:type="spellEnd"/>
-      <w:r>
-        <w:rPr>
-          <w:rFonts w:ascii="Calibri" w:hAnsi="Calibri"/>
-          <w:color w:val="000000" w:themeColor="text1"/>
-          <w:szCs w:val="40"/>
-        </w:rPr>
-        <w:t xml:space="preserve"> :</w:t>
-      </w:r>
-      <w:proofErr w:type="gramEnd"/>
-      <w:r>
-        <w:rPr>
-          <w:rFonts w:ascii="Calibri" w:hAnsi="Calibri"/>
-          <w:color w:val="000000" w:themeColor="text1"/>
-          <w:szCs w:val="40"/>
-        </w:rPr>
-        <w:t xml:space="preserve"> new preference data</w:t>
+      <w:r>
+        <w:rPr>
+          <w:rFonts w:ascii="Calibri" w:hAnsi="Calibri"/>
+          <w:color w:val="000000" w:themeColor="text1"/>
+          <w:szCs w:val="40"/>
+        </w:rPr>
+        <w:t xml:space="preserve"> : new preference data</w:t>
       </w:r>
     </w:p>
     <w:p>
@@ -1905,7 +1704,6 @@
         </w:rPr>
         <w:t>10154390471048223</w:t>
       </w:r>
-      <w:proofErr w:type="gramStart"/>
       <w:r>
         <w:rPr>
           <w:rFonts w:ascii="Calibri" w:hAnsi="Calibri"/>
@@ -1913,7 +1711,6 @@
         </w:rPr>
         <w:t>:userid</w:t>
       </w:r>
-      <w:proofErr w:type="gramEnd"/>
     </w:p>
     <w:p>
       <w:pPr>
@@ -1950,8 +1747,6 @@
           <w:szCs w:val="40"/>
         </w:rPr>
       </w:pPr>
-      <w:proofErr w:type="spellStart"/>
-      <w:proofErr w:type="gramStart"/>
       <w:r>
         <w:rPr>
           <w:rFonts w:ascii="Calibri" w:hAnsi="Calibri"/>
@@ -1960,8 +1755,6 @@
         </w:rPr>
         <w:t>newuser</w:t>
       </w:r>
-      <w:proofErr w:type="spellEnd"/>
-      <w:proofErr w:type="gramEnd"/>
       <w:r>
         <w:rPr>
           <w:rFonts w:ascii="Calibri" w:hAnsi="Calibri"/>
@@ -2217,7 +2010,6 @@
         </w:rPr>
         <w:t>10154390471048223</w:t>
       </w:r>
-      <w:proofErr w:type="gramStart"/>
       <w:r>
         <w:rPr>
           <w:rFonts w:ascii="Calibri" w:hAnsi="Calibri"/>
@@ -2225,52 +2017,23 @@
         </w:rPr>
         <w:t>:userid</w:t>
       </w:r>
-      <w:proofErr w:type="gramEnd"/>
-    </w:p>
-    <w:p>
-      <w:pPr>
-        <w:jc w:val="both"/>
-        <w:rPr>
-          <w:rFonts w:ascii="Calibri" w:hAnsi="Calibri"/>
-          <w:color w:val="000000" w:themeColor="text1"/>
-          <w:szCs w:val="40"/>
-        </w:rPr>
-      </w:pPr>
-      <w:proofErr w:type="gramStart"/>
-      <w:r>
-        <w:rPr>
-          <w:rFonts w:ascii="Calibri" w:hAnsi="Calibri"/>
-          <w:color w:val="000000" w:themeColor="text1"/>
-          <w:szCs w:val="40"/>
-        </w:rPr>
-        <w:t>sort</w:t>
-      </w:r>
-      <w:proofErr w:type="gramEnd"/>
-      <w:r>
-        <w:rPr>
-          <w:rFonts w:ascii="Calibri" w:hAnsi="Calibri"/>
-          <w:color w:val="000000" w:themeColor="text1"/>
-          <w:szCs w:val="40"/>
-        </w:rPr>
-        <w:t xml:space="preserve">: </w:t>
-      </w:r>
-      <w:proofErr w:type="spellStart"/>
-      <w:r>
-        <w:rPr>
-          <w:rFonts w:ascii="Calibri" w:hAnsi="Calibri"/>
-          <w:color w:val="000000" w:themeColor="text1"/>
-          <w:szCs w:val="40"/>
-        </w:rPr>
-        <w:t>updateAt</w:t>
-      </w:r>
-      <w:proofErr w:type="spellEnd"/>
-      <w:r>
-        <w:rPr>
-          <w:rFonts w:ascii="Calibri" w:hAnsi="Calibri"/>
-          <w:color w:val="000000" w:themeColor="text1"/>
-          <w:szCs w:val="40"/>
-        </w:rPr>
-        <w:t xml:space="preserve"> or </w:t>
+    </w:p>
+    <w:p>
+      <w:pPr>
+        <w:jc w:val="both"/>
+        <w:rPr>
+          <w:rFonts w:ascii="Calibri" w:hAnsi="Calibri"/>
+          <w:color w:val="000000" w:themeColor="text1"/>
+          <w:szCs w:val="40"/>
+        </w:rPr>
+      </w:pPr>
+      <w:r>
+        <w:rPr>
+          <w:rFonts w:ascii="Calibri" w:hAnsi="Calibri"/>
+          <w:color w:val="000000" w:themeColor="text1"/>
+          <w:szCs w:val="40"/>
+        </w:rPr>
+        <w:t xml:space="preserve">sort: updateAt or </w:t>
       </w:r>
       <w:r>
         <w:rPr>
@@ -2290,25 +2053,14 @@
           <w:szCs w:val="40"/>
         </w:rPr>
       </w:pPr>
-      <w:proofErr w:type="gramStart"/>
-      <w:r>
-        <w:rPr>
-          <w:rFonts w:ascii="Calibri" w:hAnsi="Calibri"/>
-          <w:color w:val="000000" w:themeColor="text1"/>
-          <w:szCs w:val="40"/>
-        </w:rPr>
-        <w:t>filter</w:t>
-      </w:r>
-      <w:proofErr w:type="gramEnd"/>
-      <w:r>
-        <w:rPr>
-          <w:rFonts w:ascii="Calibri" w:hAnsi="Calibri"/>
-          <w:color w:val="000000" w:themeColor="text1"/>
-          <w:szCs w:val="40"/>
-        </w:rPr>
-        <w:t xml:space="preserve">: string for </w:t>
-      </w:r>
-      <w:proofErr w:type="spellStart"/>
+      <w:r>
+        <w:rPr>
+          <w:rFonts w:ascii="Calibri" w:hAnsi="Calibri"/>
+          <w:color w:val="000000" w:themeColor="text1"/>
+          <w:szCs w:val="40"/>
+        </w:rPr>
+        <w:t xml:space="preserve">filter: string for </w:t>
+      </w:r>
       <w:r>
         <w:rPr>
           <w:rFonts w:ascii="Calibri" w:hAnsi="Calibri"/>
@@ -2317,7 +2069,6 @@
         </w:rPr>
         <w:t>momentsPassion</w:t>
       </w:r>
-      <w:proofErr w:type="spellEnd"/>
       <w:r>
         <w:rPr>
           <w:rFonts w:ascii="Calibri" w:hAnsi="Calibri"/>
@@ -2595,41 +2346,13 @@
           <w:szCs w:val="40"/>
         </w:rPr>
       </w:pPr>
-      <w:proofErr w:type="gramStart"/>
-      <w:r>
-        <w:rPr>
-          <w:rFonts w:ascii="Calibri" w:hAnsi="Calibri"/>
-          <w:color w:val="000000" w:themeColor="text1"/>
-          <w:szCs w:val="40"/>
-        </w:rPr>
-        <w:t>sort</w:t>
-      </w:r>
-      <w:proofErr w:type="gramEnd"/>
-      <w:r>
-        <w:rPr>
-          <w:rFonts w:ascii="Calibri" w:hAnsi="Calibri"/>
-          <w:color w:val="000000" w:themeColor="text1"/>
-          <w:szCs w:val="40"/>
-        </w:rPr>
-        <w:t xml:space="preserve">: </w:t>
-      </w:r>
-      <w:proofErr w:type="spellStart"/>
-      <w:r>
-        <w:rPr>
-          <w:rFonts w:ascii="Calibri" w:hAnsi="Calibri"/>
-          <w:color w:val="000000" w:themeColor="text1"/>
-          <w:szCs w:val="40"/>
-        </w:rPr>
-        <w:t>updateAt</w:t>
-      </w:r>
-      <w:proofErr w:type="spellEnd"/>
-      <w:r>
-        <w:rPr>
-          <w:rFonts w:ascii="Calibri" w:hAnsi="Calibri"/>
-          <w:color w:val="000000" w:themeColor="text1"/>
-          <w:szCs w:val="40"/>
-        </w:rPr>
-        <w:t xml:space="preserve"> or </w:t>
+      <w:r>
+        <w:rPr>
+          <w:rFonts w:ascii="Calibri" w:hAnsi="Calibri"/>
+          <w:color w:val="000000" w:themeColor="text1"/>
+          <w:szCs w:val="40"/>
+        </w:rPr>
+        <w:t xml:space="preserve">sort: updateAt or </w:t>
       </w:r>
       <w:r>
         <w:rPr>
@@ -2649,25 +2372,14 @@
           <w:szCs w:val="40"/>
         </w:rPr>
       </w:pPr>
-      <w:proofErr w:type="gramStart"/>
-      <w:r>
-        <w:rPr>
-          <w:rFonts w:ascii="Calibri" w:hAnsi="Calibri"/>
-          <w:color w:val="000000" w:themeColor="text1"/>
-          <w:szCs w:val="40"/>
-        </w:rPr>
-        <w:t>filter</w:t>
-      </w:r>
-      <w:proofErr w:type="gramEnd"/>
-      <w:r>
-        <w:rPr>
-          <w:rFonts w:ascii="Calibri" w:hAnsi="Calibri"/>
-          <w:color w:val="000000" w:themeColor="text1"/>
-          <w:szCs w:val="40"/>
-        </w:rPr>
-        <w:t xml:space="preserve">: string for </w:t>
-      </w:r>
-      <w:proofErr w:type="spellStart"/>
+      <w:r>
+        <w:rPr>
+          <w:rFonts w:ascii="Calibri" w:hAnsi="Calibri"/>
+          <w:color w:val="000000" w:themeColor="text1"/>
+          <w:szCs w:val="40"/>
+        </w:rPr>
+        <w:t xml:space="preserve">filter: string for </w:t>
+      </w:r>
       <w:r>
         <w:rPr>
           <w:rFonts w:ascii="Calibri" w:hAnsi="Calibri"/>
@@ -2676,7 +2388,6 @@
         </w:rPr>
         <w:t>momentsPassion</w:t>
       </w:r>
-      <w:proofErr w:type="spellEnd"/>
       <w:r>
         <w:rPr>
           <w:rFonts w:ascii="Calibri" w:hAnsi="Calibri"/>
@@ -2959,7 +2670,6 @@
         </w:rPr>
         <w:t>10154390471048223</w:t>
       </w:r>
-      <w:proofErr w:type="gramStart"/>
       <w:r>
         <w:rPr>
           <w:rFonts w:ascii="Calibri" w:hAnsi="Calibri"/>
@@ -2967,52 +2677,23 @@
         </w:rPr>
         <w:t>:userid</w:t>
       </w:r>
-      <w:proofErr w:type="gramEnd"/>
-    </w:p>
-    <w:p>
-      <w:pPr>
-        <w:jc w:val="both"/>
-        <w:rPr>
-          <w:rFonts w:ascii="Calibri" w:hAnsi="Calibri"/>
-          <w:color w:val="000000" w:themeColor="text1"/>
-          <w:szCs w:val="40"/>
-        </w:rPr>
-      </w:pPr>
-      <w:proofErr w:type="gramStart"/>
-      <w:r>
-        <w:rPr>
-          <w:rFonts w:ascii="Calibri" w:hAnsi="Calibri"/>
-          <w:color w:val="000000" w:themeColor="text1"/>
-          <w:szCs w:val="40"/>
-        </w:rPr>
-        <w:t>sort</w:t>
-      </w:r>
-      <w:proofErr w:type="gramEnd"/>
-      <w:r>
-        <w:rPr>
-          <w:rFonts w:ascii="Calibri" w:hAnsi="Calibri"/>
-          <w:color w:val="000000" w:themeColor="text1"/>
-          <w:szCs w:val="40"/>
-        </w:rPr>
-        <w:t xml:space="preserve">: </w:t>
-      </w:r>
-      <w:proofErr w:type="spellStart"/>
-      <w:r>
-        <w:rPr>
-          <w:rFonts w:ascii="Calibri" w:hAnsi="Calibri"/>
-          <w:color w:val="000000" w:themeColor="text1"/>
-          <w:szCs w:val="40"/>
-        </w:rPr>
-        <w:t>updateAt</w:t>
-      </w:r>
-      <w:proofErr w:type="spellEnd"/>
-      <w:r>
-        <w:rPr>
-          <w:rFonts w:ascii="Calibri" w:hAnsi="Calibri"/>
-          <w:color w:val="000000" w:themeColor="text1"/>
-          <w:szCs w:val="40"/>
-        </w:rPr>
-        <w:t xml:space="preserve"> or </w:t>
+    </w:p>
+    <w:p>
+      <w:pPr>
+        <w:jc w:val="both"/>
+        <w:rPr>
+          <w:rFonts w:ascii="Calibri" w:hAnsi="Calibri"/>
+          <w:color w:val="000000" w:themeColor="text1"/>
+          <w:szCs w:val="40"/>
+        </w:rPr>
+      </w:pPr>
+      <w:r>
+        <w:rPr>
+          <w:rFonts w:ascii="Calibri" w:hAnsi="Calibri"/>
+          <w:color w:val="000000" w:themeColor="text1"/>
+          <w:szCs w:val="40"/>
+        </w:rPr>
+        <w:t xml:space="preserve">sort: updateAt or </w:t>
       </w:r>
       <w:r>
         <w:rPr>
@@ -3032,25 +2713,14 @@
           <w:szCs w:val="40"/>
         </w:rPr>
       </w:pPr>
-      <w:proofErr w:type="gramStart"/>
-      <w:r>
-        <w:rPr>
-          <w:rFonts w:ascii="Calibri" w:hAnsi="Calibri"/>
-          <w:color w:val="000000" w:themeColor="text1"/>
-          <w:szCs w:val="40"/>
-        </w:rPr>
-        <w:t>filter</w:t>
-      </w:r>
-      <w:proofErr w:type="gramEnd"/>
-      <w:r>
-        <w:rPr>
-          <w:rFonts w:ascii="Calibri" w:hAnsi="Calibri"/>
-          <w:color w:val="000000" w:themeColor="text1"/>
-          <w:szCs w:val="40"/>
-        </w:rPr>
-        <w:t xml:space="preserve">: string for </w:t>
-      </w:r>
-      <w:proofErr w:type="spellStart"/>
+      <w:r>
+        <w:rPr>
+          <w:rFonts w:ascii="Calibri" w:hAnsi="Calibri"/>
+          <w:color w:val="000000" w:themeColor="text1"/>
+          <w:szCs w:val="40"/>
+        </w:rPr>
+        <w:t xml:space="preserve">filter: string for </w:t>
+      </w:r>
       <w:r>
         <w:rPr>
           <w:rFonts w:ascii="Calibri" w:hAnsi="Calibri"/>
@@ -3059,7 +2729,6 @@
         </w:rPr>
         <w:t>momentsPassion</w:t>
       </w:r>
-      <w:proofErr w:type="spellEnd"/>
       <w:r>
         <w:rPr>
           <w:rFonts w:ascii="Calibri" w:hAnsi="Calibri"/>
@@ -3370,8 +3039,6 @@
           <w:szCs w:val="40"/>
         </w:rPr>
       </w:pPr>
-      <w:proofErr w:type="spellStart"/>
-      <w:proofErr w:type="gramStart"/>
       <w:r>
         <w:rPr>
           <w:rFonts w:ascii="Calibri" w:hAnsi="Calibri"/>
@@ -3388,23 +3055,13 @@
         </w:rPr>
         <w:t>ewmoment</w:t>
       </w:r>
-      <w:proofErr w:type="spellEnd"/>
-      <w:r>
-        <w:rPr>
-          <w:rFonts w:ascii="Calibri" w:hAnsi="Calibri"/>
-          <w:color w:val="000000" w:themeColor="text1"/>
-          <w:szCs w:val="40"/>
-        </w:rPr>
-        <w:t xml:space="preserve"> :</w:t>
-      </w:r>
-      <w:proofErr w:type="gramEnd"/>
-      <w:r>
-        <w:rPr>
-          <w:rFonts w:ascii="Calibri" w:hAnsi="Calibri"/>
-          <w:color w:val="000000" w:themeColor="text1"/>
-          <w:szCs w:val="40"/>
-        </w:rPr>
-        <w:t xml:space="preserve"> new moment data</w:t>
+      <w:r>
+        <w:rPr>
+          <w:rFonts w:ascii="Calibri" w:hAnsi="Calibri"/>
+          <w:color w:val="000000" w:themeColor="text1"/>
+          <w:szCs w:val="40"/>
+        </w:rPr>
+        <w:t xml:space="preserve"> : new moment data</w:t>
       </w:r>
     </w:p>
     <w:p>
@@ -3870,18 +3527,8 @@
           <w:rFonts w:ascii="Calibri" w:hAnsi="Calibri"/>
           <w:szCs w:val="40"/>
         </w:rPr>
-        <w:t>/</w:t>
-      </w:r>
-      <w:proofErr w:type="gramStart"/>
-      <w:r>
-        <w:rPr>
-          <w:rStyle w:val="Hyperlink"/>
-          <w:rFonts w:ascii="Calibri" w:hAnsi="Calibri"/>
-          <w:szCs w:val="40"/>
-        </w:rPr>
-        <w:t>:userid</w:t>
-      </w:r>
-      <w:proofErr w:type="gramEnd"/>
+        <w:t>/:userid</w:t>
+      </w:r>
       <w:r>
         <w:rPr>
           <w:rFonts w:ascii="Calibri" w:hAnsi="Calibri"/>
@@ -3950,71 +3597,31 @@
           <w:szCs w:val="40"/>
         </w:rPr>
       </w:pPr>
-      <w:proofErr w:type="spellStart"/>
-      <w:proofErr w:type="gramStart"/>
-      <w:r>
-        <w:rPr>
-          <w:rFonts w:ascii="Calibri" w:hAnsi="Calibri"/>
-          <w:color w:val="000000" w:themeColor="text1"/>
-          <w:szCs w:val="40"/>
-        </w:rPr>
-        <w:t>momentid</w:t>
-      </w:r>
-      <w:proofErr w:type="spellEnd"/>
-      <w:r>
-        <w:rPr>
-          <w:rFonts w:ascii="Calibri" w:hAnsi="Calibri"/>
-          <w:color w:val="000000" w:themeColor="text1"/>
-          <w:szCs w:val="40"/>
-        </w:rPr>
-        <w:t xml:space="preserve"> :</w:t>
-      </w:r>
-      <w:proofErr w:type="gramEnd"/>
-      <w:r>
-        <w:rPr>
-          <w:rFonts w:ascii="Calibri" w:hAnsi="Calibri"/>
-          <w:color w:val="000000" w:themeColor="text1"/>
-          <w:szCs w:val="40"/>
-        </w:rPr>
-        <w:t xml:space="preserve"> moment object id to search</w:t>
-      </w:r>
-    </w:p>
-    <w:p>
-      <w:pPr>
-        <w:jc w:val="both"/>
-        <w:rPr>
-          <w:rFonts w:ascii="Calibri" w:hAnsi="Calibri"/>
-          <w:color w:val="000000" w:themeColor="text1"/>
-          <w:szCs w:val="40"/>
-        </w:rPr>
-      </w:pPr>
-      <w:proofErr w:type="spellStart"/>
-      <w:proofErr w:type="gramStart"/>
-      <w:r>
-        <w:rPr>
-          <w:rFonts w:ascii="Calibri" w:hAnsi="Calibri"/>
-          <w:color w:val="000000" w:themeColor="text1"/>
-          <w:szCs w:val="40"/>
-        </w:rPr>
-        <w:t>userid</w:t>
-      </w:r>
-      <w:proofErr w:type="spellEnd"/>
-      <w:r>
-        <w:rPr>
-          <w:rFonts w:ascii="Calibri" w:hAnsi="Calibri"/>
-          <w:color w:val="000000" w:themeColor="text1"/>
-          <w:szCs w:val="40"/>
-        </w:rPr>
-        <w:t xml:space="preserve"> :</w:t>
-      </w:r>
-      <w:proofErr w:type="gramEnd"/>
-      <w:r>
-        <w:rPr>
-          <w:rFonts w:ascii="Calibri" w:hAnsi="Calibri"/>
-          <w:color w:val="000000" w:themeColor="text1"/>
-          <w:szCs w:val="40"/>
-        </w:rPr>
-        <w:t xml:space="preserve"> current user id</w:t>
+      <w:r>
+        <w:rPr>
+          <w:rFonts w:ascii="Calibri" w:hAnsi="Calibri"/>
+          <w:color w:val="000000" w:themeColor="text1"/>
+          <w:szCs w:val="40"/>
+        </w:rPr>
+        <w:t>momentid : moment object id to search</w:t>
+      </w:r>
+    </w:p>
+    <w:p>
+      <w:pPr>
+        <w:jc w:val="both"/>
+        <w:rPr>
+          <w:rFonts w:ascii="Calibri" w:hAnsi="Calibri"/>
+          <w:color w:val="000000" w:themeColor="text1"/>
+          <w:szCs w:val="40"/>
+        </w:rPr>
+      </w:pPr>
+      <w:r>
+        <w:rPr>
+          <w:rFonts w:ascii="Calibri" w:hAnsi="Calibri"/>
+          <w:color w:val="000000" w:themeColor="text1"/>
+          <w:szCs w:val="40"/>
+        </w:rPr>
+        <w:t>userid : current user id</w:t>
       </w:r>
     </w:p>
     <w:p>
@@ -4058,6 +3665,26 @@
         </w:rPr>
         <w:t>], otherwise res404</w:t>
       </w:r>
+    </w:p>
+    <w:p>
+      <w:pPr>
+        <w:jc w:val="both"/>
+        <w:rPr>
+          <w:rFonts w:ascii="Calibri" w:hAnsi="Calibri"/>
+          <w:color w:val="000000" w:themeColor="text1"/>
+          <w:szCs w:val="40"/>
+        </w:rPr>
+      </w:pPr>
+      <w:r>
+        <w:rPr>
+          <w:rFonts w:ascii="Calibri" w:hAnsi="Calibri"/>
+          <w:color w:val="000000" w:themeColor="text1"/>
+          <w:szCs w:val="40"/>
+        </w:rPr>
+        <w:t>[User] includes status between userid and liker</w:t>
+      </w:r>
+      <w:bookmarkStart w:id="0" w:name="_GoBack"/>
+      <w:bookmarkEnd w:id="0"/>
     </w:p>
     <w:p>
       <w:pPr>
@@ -4258,65 +3885,31 @@
           <w:szCs w:val="40"/>
         </w:rPr>
       </w:pPr>
-      <w:proofErr w:type="spellStart"/>
-      <w:proofErr w:type="gramStart"/>
-      <w:r>
-        <w:rPr>
-          <w:rFonts w:ascii="Calibri" w:hAnsi="Calibri"/>
-          <w:color w:val="000000" w:themeColor="text1"/>
-          <w:szCs w:val="40"/>
-        </w:rPr>
-        <w:t>momentid</w:t>
-      </w:r>
-      <w:proofErr w:type="spellEnd"/>
-      <w:proofErr w:type="gramEnd"/>
-      <w:r>
-        <w:rPr>
-          <w:rFonts w:ascii="Calibri" w:hAnsi="Calibri"/>
-          <w:color w:val="000000" w:themeColor="text1"/>
-          <w:szCs w:val="40"/>
-        </w:rPr>
-        <w:t>: moment id</w:t>
-      </w:r>
-    </w:p>
-    <w:p>
-      <w:pPr>
-        <w:jc w:val="both"/>
-        <w:rPr>
-          <w:rFonts w:ascii="Calibri" w:hAnsi="Calibri"/>
-          <w:color w:val="000000" w:themeColor="text1"/>
-        </w:rPr>
-      </w:pPr>
-      <w:proofErr w:type="spellStart"/>
-      <w:proofErr w:type="gramStart"/>
-      <w:r>
-        <w:rPr>
-          <w:rFonts w:ascii="Calibri" w:hAnsi="Calibri"/>
-          <w:color w:val="000000" w:themeColor="text1"/>
-          <w:szCs w:val="40"/>
-        </w:rPr>
-        <w:t>userid</w:t>
-      </w:r>
-      <w:proofErr w:type="spellEnd"/>
-      <w:proofErr w:type="gramEnd"/>
-      <w:r>
-        <w:rPr>
-          <w:rFonts w:ascii="Calibri" w:hAnsi="Calibri"/>
-          <w:color w:val="000000" w:themeColor="text1"/>
-          <w:szCs w:val="40"/>
-        </w:rPr>
-        <w:t xml:space="preserve">: </w:t>
-      </w:r>
-      <w:proofErr w:type="spellStart"/>
-      <w:r>
-        <w:rPr>
-          <w:rFonts w:ascii="Calibri" w:hAnsi="Calibri"/>
-          <w:color w:val="000000" w:themeColor="text1"/>
-          <w:szCs w:val="40"/>
-        </w:rPr>
-        <w:t>userid</w:t>
-      </w:r>
-      <w:proofErr w:type="spellEnd"/>
+      <w:r>
+        <w:rPr>
+          <w:rFonts w:ascii="Calibri" w:hAnsi="Calibri"/>
+          <w:color w:val="000000" w:themeColor="text1"/>
+          <w:szCs w:val="40"/>
+        </w:rPr>
+        <w:t>momentid: moment id</w:t>
+      </w:r>
+    </w:p>
+    <w:p>
+      <w:pPr>
+        <w:jc w:val="both"/>
+        <w:rPr>
+          <w:rFonts w:ascii="Calibri" w:hAnsi="Calibri"/>
+          <w:color w:val="000000" w:themeColor="text1"/>
+        </w:rPr>
+      </w:pPr>
+      <w:r>
+        <w:rPr>
+          <w:rFonts w:ascii="Calibri" w:hAnsi="Calibri"/>
+          <w:color w:val="000000" w:themeColor="text1"/>
+          <w:szCs w:val="40"/>
+        </w:rPr>
+        <w:t>userid: userid</w:t>
+      </w:r>
     </w:p>
     <w:p>
       <w:pPr>
@@ -4516,7 +4109,6 @@
           <w:rFonts w:ascii="Calibri" w:hAnsi="Calibri"/>
           <w:color w:val="FF0000"/>
         </w:rPr>
-        <w:lastRenderedPageBreak/>
         <w:t>API</w:t>
       </w:r>
       <w:r>
@@ -4595,44 +4187,14 @@
           <w:szCs w:val="40"/>
         </w:rPr>
       </w:pPr>
-      <w:proofErr w:type="spellStart"/>
-      <w:proofErr w:type="gramStart"/>
-      <w:r>
-        <w:rPr>
-          <w:rFonts w:ascii="Calibri" w:hAnsi="Calibri"/>
-          <w:color w:val="000000" w:themeColor="text1"/>
-          <w:szCs w:val="40"/>
-        </w:rPr>
-        <w:t>userid</w:t>
-      </w:r>
-      <w:proofErr w:type="spellEnd"/>
-      <w:r>
-        <w:rPr>
-          <w:rFonts w:ascii="Calibri" w:hAnsi="Calibri"/>
-          <w:color w:val="000000" w:themeColor="text1"/>
-          <w:szCs w:val="40"/>
-        </w:rPr>
-        <w:t xml:space="preserve"> :</w:t>
-      </w:r>
-      <w:proofErr w:type="gramEnd"/>
-      <w:r>
-        <w:rPr>
-          <w:rFonts w:ascii="Calibri" w:hAnsi="Calibri"/>
-          <w:color w:val="000000" w:themeColor="text1"/>
-          <w:szCs w:val="40"/>
-        </w:rPr>
-        <w:t xml:space="preserve"> </w:t>
-      </w:r>
-      <w:proofErr w:type="spellStart"/>
-      <w:r>
-        <w:rPr>
-          <w:rFonts w:ascii="Calibri" w:hAnsi="Calibri"/>
-          <w:color w:val="000000" w:themeColor="text1"/>
-          <w:szCs w:val="40"/>
-        </w:rPr>
-        <w:t>userid</w:t>
-      </w:r>
-      <w:proofErr w:type="spellEnd"/>
+      <w:r>
+        <w:rPr>
+          <w:rFonts w:ascii="Calibri" w:hAnsi="Calibri"/>
+          <w:color w:val="000000" w:themeColor="text1"/>
+          <w:szCs w:val="40"/>
+        </w:rPr>
+        <w:t>userid : userid</w:t>
+      </w:r>
     </w:p>
     <w:p>
       <w:pPr>
@@ -4953,12 +4515,36 @@
           <w:lang w:val="ru-RU"/>
         </w:rPr>
       </w:pPr>
-      <w:proofErr w:type="gramStart"/>
-      <w:r>
-        <w:rPr>
-          <w:rFonts w:ascii="Calibri" w:hAnsi="Calibri"/>
-          <w:color w:val="000000" w:themeColor="text1"/>
-          <w:szCs w:val="40"/>
+      <w:r>
+        <w:rPr>
+          <w:rFonts w:ascii="Calibri" w:hAnsi="Calibri"/>
+          <w:color w:val="000000" w:themeColor="text1"/>
+          <w:szCs w:val="40"/>
+        </w:rPr>
+        <w:t xml:space="preserve">Userid1 : </w:t>
+      </w:r>
+      <w:r>
+        <w:rPr>
+          <w:rFonts w:ascii="Calibri" w:hAnsi="Calibri"/>
+          <w:color w:val="000000" w:themeColor="text1"/>
+          <w:lang w:val="ru-RU"/>
+        </w:rPr>
+        <w:t>the person who is searching</w:t>
+      </w:r>
+    </w:p>
+    <w:p>
+      <w:pPr>
+        <w:jc w:val="both"/>
+        <w:rPr>
+          <w:rFonts w:ascii="Calibri" w:hAnsi="Calibri"/>
+          <w:color w:val="000000" w:themeColor="text1"/>
+          <w:szCs w:val="40"/>
+        </w:rPr>
+      </w:pPr>
+      <w:r>
+        <w:rPr>
+          <w:rFonts w:ascii="Calibri" w:hAnsi="Calibri"/>
+          <w:color w:val="000000" w:themeColor="text1"/>
         </w:rPr>
         <w:t>U</w:t>
       </w:r>
@@ -4966,7 +4552,6 @@
         <w:rPr>
           <w:rFonts w:ascii="Calibri" w:hAnsi="Calibri"/>
           <w:color w:val="000000" w:themeColor="text1"/>
-          <w:szCs w:val="40"/>
         </w:rPr>
         <w:t>serid</w:t>
       </w:r>
@@ -4974,74 +4559,6 @@
         <w:rPr>
           <w:rFonts w:ascii="Calibri" w:hAnsi="Calibri"/>
           <w:color w:val="000000" w:themeColor="text1"/>
-          <w:szCs w:val="40"/>
-        </w:rPr>
-        <w:t>1</w:t>
-      </w:r>
-      <w:r>
-        <w:rPr>
-          <w:rFonts w:ascii="Calibri" w:hAnsi="Calibri"/>
-          <w:color w:val="000000" w:themeColor="text1"/>
-          <w:szCs w:val="40"/>
-        </w:rPr>
-        <w:t xml:space="preserve"> :</w:t>
-      </w:r>
-      <w:proofErr w:type="gramEnd"/>
-      <w:r>
-        <w:rPr>
-          <w:rFonts w:ascii="Calibri" w:hAnsi="Calibri"/>
-          <w:color w:val="000000" w:themeColor="text1"/>
-          <w:szCs w:val="40"/>
-        </w:rPr>
-        <w:t xml:space="preserve"> </w:t>
-      </w:r>
-      <w:r>
-        <w:rPr>
-          <w:rFonts w:ascii="Calibri" w:hAnsi="Calibri"/>
-          <w:color w:val="000000" w:themeColor="text1"/>
-          <w:lang w:val="ru-RU"/>
-        </w:rPr>
-        <w:t>the p</w:t>
-      </w:r>
-      <w:bookmarkStart w:id="0" w:name="_GoBack"/>
-      <w:bookmarkEnd w:id="0"/>
-      <w:r>
-        <w:rPr>
-          <w:rFonts w:ascii="Calibri" w:hAnsi="Calibri"/>
-          <w:color w:val="000000" w:themeColor="text1"/>
-          <w:lang w:val="ru-RU"/>
-        </w:rPr>
-        <w:t>erson who is searching</w:t>
-      </w:r>
-    </w:p>
-    <w:p>
-      <w:pPr>
-        <w:jc w:val="both"/>
-        <w:rPr>
-          <w:rFonts w:ascii="Calibri" w:hAnsi="Calibri"/>
-          <w:color w:val="000000" w:themeColor="text1"/>
-          <w:szCs w:val="40"/>
-        </w:rPr>
-      </w:pPr>
-      <w:proofErr w:type="gramStart"/>
-      <w:r>
-        <w:rPr>
-          <w:rFonts w:ascii="Calibri" w:hAnsi="Calibri"/>
-          <w:color w:val="000000" w:themeColor="text1"/>
-        </w:rPr>
-        <w:t>U</w:t>
-      </w:r>
-      <w:r>
-        <w:rPr>
-          <w:rFonts w:ascii="Calibri" w:hAnsi="Calibri"/>
-          <w:color w:val="000000" w:themeColor="text1"/>
-        </w:rPr>
-        <w:t>serid</w:t>
-      </w:r>
-      <w:r>
-        <w:rPr>
-          <w:rFonts w:ascii="Calibri" w:hAnsi="Calibri"/>
-          <w:color w:val="000000" w:themeColor="text1"/>
         </w:rPr>
         <w:t>2</w:t>
       </w:r>
@@ -5050,15 +4567,7 @@
           <w:rFonts w:ascii="Calibri" w:hAnsi="Calibri"/>
           <w:color w:val="000000" w:themeColor="text1"/>
         </w:rPr>
-        <w:t xml:space="preserve"> :</w:t>
-      </w:r>
-      <w:proofErr w:type="gramEnd"/>
-      <w:r>
-        <w:rPr>
-          <w:rFonts w:ascii="Calibri" w:hAnsi="Calibri"/>
-          <w:color w:val="000000" w:themeColor="text1"/>
-        </w:rPr>
-        <w:t xml:space="preserve"> </w:t>
+        <w:t xml:space="preserve"> : </w:t>
       </w:r>
       <w:r>
         <w:rPr>
@@ -5257,25 +4766,7 @@
           <w:color w:val="000000" w:themeColor="text1"/>
           <w:szCs w:val="40"/>
         </w:rPr>
-        <w:t xml:space="preserve">User1 didn’t do </w:t>
-      </w:r>
-      <w:proofErr w:type="spellStart"/>
-      <w:r>
-        <w:rPr>
-          <w:rFonts w:ascii="Calibri" w:hAnsi="Calibri"/>
-          <w:color w:val="000000" w:themeColor="text1"/>
-          <w:szCs w:val="40"/>
-        </w:rPr>
-        <w:t>anyhing</w:t>
-      </w:r>
-      <w:proofErr w:type="spellEnd"/>
-      <w:r>
-        <w:rPr>
-          <w:rFonts w:ascii="Calibri" w:hAnsi="Calibri"/>
-          <w:color w:val="000000" w:themeColor="text1"/>
-          <w:szCs w:val="40"/>
-        </w:rPr>
-        <w:t xml:space="preserve">, user2 rejected user1 </w:t>
+        <w:t xml:space="preserve">User1 didn’t do anyhing, user2 rejected user1 </w:t>
       </w:r>
       <w:r>
         <w:rPr>
@@ -5310,25 +4801,7 @@
           <w:color w:val="000000" w:themeColor="text1"/>
           <w:szCs w:val="40"/>
         </w:rPr>
-        <w:t xml:space="preserve">User1 </w:t>
-      </w:r>
-      <w:proofErr w:type="spellStart"/>
-      <w:r>
-        <w:rPr>
-          <w:rFonts w:ascii="Calibri" w:hAnsi="Calibri"/>
-          <w:color w:val="000000" w:themeColor="text1"/>
-          <w:szCs w:val="40"/>
-        </w:rPr>
-        <w:t>reejcted</w:t>
-      </w:r>
-      <w:proofErr w:type="spellEnd"/>
-      <w:r>
-        <w:rPr>
-          <w:rFonts w:ascii="Calibri" w:hAnsi="Calibri"/>
-          <w:color w:val="000000" w:themeColor="text1"/>
-          <w:szCs w:val="40"/>
-        </w:rPr>
-        <w:t xml:space="preserve"> user2, user2 rejected user1</w:t>
+        <w:t>User1 reejcted user2, user2 rejected user1</w:t>
       </w:r>
       <w:r>
         <w:rPr>
@@ -5720,33 +5193,13 @@
           <w:color w:val="000000" w:themeColor="text1"/>
         </w:rPr>
       </w:pPr>
-      <w:proofErr w:type="spellStart"/>
-      <w:proofErr w:type="gramStart"/>
-      <w:r>
-        <w:rPr>
-          <w:rFonts w:ascii="Calibri" w:hAnsi="Calibri"/>
-          <w:color w:val="000000" w:themeColor="text1"/>
-          <w:szCs w:val="40"/>
-        </w:rPr>
-        <w:t>userid</w:t>
-      </w:r>
-      <w:proofErr w:type="spellEnd"/>
-      <w:r>
-        <w:rPr>
-          <w:rFonts w:ascii="Calibri" w:hAnsi="Calibri"/>
-          <w:color w:val="000000" w:themeColor="text1"/>
-          <w:szCs w:val="40"/>
-        </w:rPr>
-        <w:t xml:space="preserve"> :</w:t>
-      </w:r>
-      <w:proofErr w:type="gramEnd"/>
-      <w:r>
-        <w:rPr>
-          <w:rFonts w:ascii="Calibri" w:hAnsi="Calibri"/>
-          <w:color w:val="000000" w:themeColor="text1"/>
-          <w:szCs w:val="40"/>
-        </w:rPr>
-        <w:t xml:space="preserve"> </w:t>
+      <w:r>
+        <w:rPr>
+          <w:rFonts w:ascii="Calibri" w:hAnsi="Calibri"/>
+          <w:color w:val="000000" w:themeColor="text1"/>
+          <w:szCs w:val="40"/>
+        </w:rPr>
+        <w:t xml:space="preserve">userid : </w:t>
       </w:r>
       <w:r>
         <w:rPr>
@@ -5765,8 +5218,6 @@
           <w:szCs w:val="40"/>
         </w:rPr>
       </w:pPr>
-      <w:proofErr w:type="spellStart"/>
-      <w:proofErr w:type="gramStart"/>
       <w:r>
         <w:rPr>
           <w:rFonts w:ascii="Calibri" w:hAnsi="Calibri"/>
@@ -5774,21 +5225,12 @@
         </w:rPr>
         <w:t>momentid</w:t>
       </w:r>
-      <w:proofErr w:type="spellEnd"/>
-      <w:r>
-        <w:rPr>
-          <w:rFonts w:ascii="Calibri" w:hAnsi="Calibri"/>
-          <w:color w:val="000000" w:themeColor="text1"/>
-        </w:rPr>
-        <w:t xml:space="preserve"> :</w:t>
-      </w:r>
-      <w:proofErr w:type="gramEnd"/>
-      <w:r>
-        <w:rPr>
-          <w:rFonts w:ascii="Calibri" w:hAnsi="Calibri"/>
-          <w:color w:val="000000" w:themeColor="text1"/>
-        </w:rPr>
-        <w:t xml:space="preserve"> </w:t>
+      <w:r>
+        <w:rPr>
+          <w:rFonts w:ascii="Calibri" w:hAnsi="Calibri"/>
+          <w:color w:val="000000" w:themeColor="text1"/>
+        </w:rPr>
+        <w:t xml:space="preserve"> : </w:t>
       </w:r>
       <w:r>
         <w:rPr>
@@ -5907,6 +5349,7 @@
           <w:rFonts w:ascii="Calibri" w:hAnsi="Calibri"/>
           <w:color w:val="000000" w:themeColor="text1"/>
         </w:rPr>
+        <w:lastRenderedPageBreak/>
         <w:t>un</w:t>
       </w:r>
       <w:r>
@@ -5934,7 +5377,6 @@
           <w:color w:val="000000" w:themeColor="text1"/>
           <w:lang w:val="ru-RU"/>
         </w:rPr>
-        <w:lastRenderedPageBreak/>
         <w:t>Input: user Id, moment Id.</w:t>
       </w:r>
     </w:p>
@@ -6081,33 +5523,13 @@
           <w:color w:val="000000" w:themeColor="text1"/>
         </w:rPr>
       </w:pPr>
-      <w:proofErr w:type="spellStart"/>
-      <w:proofErr w:type="gramStart"/>
-      <w:r>
-        <w:rPr>
-          <w:rFonts w:ascii="Calibri" w:hAnsi="Calibri"/>
-          <w:color w:val="000000" w:themeColor="text1"/>
-          <w:szCs w:val="40"/>
-        </w:rPr>
-        <w:t>userid</w:t>
-      </w:r>
-      <w:proofErr w:type="spellEnd"/>
-      <w:r>
-        <w:rPr>
-          <w:rFonts w:ascii="Calibri" w:hAnsi="Calibri"/>
-          <w:color w:val="000000" w:themeColor="text1"/>
-          <w:szCs w:val="40"/>
-        </w:rPr>
-        <w:t xml:space="preserve"> :</w:t>
-      </w:r>
-      <w:proofErr w:type="gramEnd"/>
-      <w:r>
-        <w:rPr>
-          <w:rFonts w:ascii="Calibri" w:hAnsi="Calibri"/>
-          <w:color w:val="000000" w:themeColor="text1"/>
-          <w:szCs w:val="40"/>
-        </w:rPr>
-        <w:t xml:space="preserve"> </w:t>
+      <w:r>
+        <w:rPr>
+          <w:rFonts w:ascii="Calibri" w:hAnsi="Calibri"/>
+          <w:color w:val="000000" w:themeColor="text1"/>
+          <w:szCs w:val="40"/>
+        </w:rPr>
+        <w:t xml:space="preserve">userid : </w:t>
       </w:r>
       <w:r>
         <w:rPr>
@@ -6126,30 +5548,12 @@
           <w:szCs w:val="40"/>
         </w:rPr>
       </w:pPr>
-      <w:proofErr w:type="spellStart"/>
-      <w:proofErr w:type="gramStart"/>
-      <w:r>
-        <w:rPr>
-          <w:rFonts w:ascii="Calibri" w:hAnsi="Calibri"/>
-          <w:color w:val="000000" w:themeColor="text1"/>
-        </w:rPr>
-        <w:t>momentid</w:t>
-      </w:r>
-      <w:proofErr w:type="spellEnd"/>
-      <w:r>
-        <w:rPr>
-          <w:rFonts w:ascii="Calibri" w:hAnsi="Calibri"/>
-          <w:color w:val="000000" w:themeColor="text1"/>
-        </w:rPr>
-        <w:t xml:space="preserve"> :</w:t>
-      </w:r>
-      <w:proofErr w:type="gramEnd"/>
-      <w:r>
-        <w:rPr>
-          <w:rFonts w:ascii="Calibri" w:hAnsi="Calibri"/>
-          <w:color w:val="000000" w:themeColor="text1"/>
-        </w:rPr>
-        <w:t xml:space="preserve"> moment id</w:t>
+      <w:r>
+        <w:rPr>
+          <w:rFonts w:ascii="Calibri" w:hAnsi="Calibri"/>
+          <w:color w:val="000000" w:themeColor="text1"/>
+        </w:rPr>
+        <w:t>momentid : moment id</w:t>
       </w:r>
     </w:p>
     <w:p>
@@ -6414,33 +5818,13 @@
           <w:color w:val="000000" w:themeColor="text1"/>
         </w:rPr>
       </w:pPr>
-      <w:proofErr w:type="spellStart"/>
-      <w:proofErr w:type="gramStart"/>
-      <w:r>
-        <w:rPr>
-          <w:rFonts w:ascii="Calibri" w:hAnsi="Calibri"/>
-          <w:color w:val="000000" w:themeColor="text1"/>
-          <w:szCs w:val="40"/>
-        </w:rPr>
-        <w:t>userid</w:t>
-      </w:r>
-      <w:proofErr w:type="spellEnd"/>
-      <w:r>
-        <w:rPr>
-          <w:rFonts w:ascii="Calibri" w:hAnsi="Calibri"/>
-          <w:color w:val="000000" w:themeColor="text1"/>
-          <w:szCs w:val="40"/>
-        </w:rPr>
-        <w:t xml:space="preserve"> :</w:t>
-      </w:r>
-      <w:proofErr w:type="gramEnd"/>
-      <w:r>
-        <w:rPr>
-          <w:rFonts w:ascii="Calibri" w:hAnsi="Calibri"/>
-          <w:color w:val="000000" w:themeColor="text1"/>
-          <w:szCs w:val="40"/>
-        </w:rPr>
-        <w:t xml:space="preserve"> </w:t>
+      <w:r>
+        <w:rPr>
+          <w:rFonts w:ascii="Calibri" w:hAnsi="Calibri"/>
+          <w:color w:val="000000" w:themeColor="text1"/>
+          <w:szCs w:val="40"/>
+        </w:rPr>
+        <w:t xml:space="preserve">userid : </w:t>
       </w:r>
       <w:r>
         <w:rPr>
@@ -6459,30 +5843,12 @@
           <w:szCs w:val="40"/>
         </w:rPr>
       </w:pPr>
-      <w:proofErr w:type="spellStart"/>
-      <w:proofErr w:type="gramStart"/>
-      <w:r>
-        <w:rPr>
-          <w:rFonts w:ascii="Calibri" w:hAnsi="Calibri"/>
-          <w:color w:val="000000" w:themeColor="text1"/>
-        </w:rPr>
-        <w:t>momentid</w:t>
-      </w:r>
-      <w:proofErr w:type="spellEnd"/>
-      <w:r>
-        <w:rPr>
-          <w:rFonts w:ascii="Calibri" w:hAnsi="Calibri"/>
-          <w:color w:val="000000" w:themeColor="text1"/>
-        </w:rPr>
-        <w:t xml:space="preserve"> :</w:t>
-      </w:r>
-      <w:proofErr w:type="gramEnd"/>
-      <w:r>
-        <w:rPr>
-          <w:rFonts w:ascii="Calibri" w:hAnsi="Calibri"/>
-          <w:color w:val="000000" w:themeColor="text1"/>
-        </w:rPr>
-        <w:t xml:space="preserve"> moment id</w:t>
+      <w:r>
+        <w:rPr>
+          <w:rFonts w:ascii="Calibri" w:hAnsi="Calibri"/>
+          <w:color w:val="000000" w:themeColor="text1"/>
+        </w:rPr>
+        <w:t>momentid : moment id</w:t>
       </w:r>
     </w:p>
     <w:p>
@@ -6723,7 +6089,6 @@
           <w:color w:val="000000" w:themeColor="text1"/>
         </w:rPr>
       </w:pPr>
-      <w:proofErr w:type="gramStart"/>
       <w:r>
         <w:rPr>
           <w:rFonts w:ascii="Calibri" w:hAnsi="Calibri"/>
@@ -6754,16 +6119,7 @@
           <w:color w:val="000000" w:themeColor="text1"/>
           <w:szCs w:val="40"/>
         </w:rPr>
-        <w:t xml:space="preserve"> :</w:t>
-      </w:r>
-      <w:proofErr w:type="gramEnd"/>
-      <w:r>
-        <w:rPr>
-          <w:rFonts w:ascii="Calibri" w:hAnsi="Calibri"/>
-          <w:color w:val="000000" w:themeColor="text1"/>
-          <w:szCs w:val="40"/>
-        </w:rPr>
-        <w:t xml:space="preserve"> </w:t>
+        <w:t xml:space="preserve"> : </w:t>
       </w:r>
       <w:r>
         <w:rPr>
@@ -6782,23 +6138,13 @@
           <w:color w:val="000000" w:themeColor="text1"/>
         </w:rPr>
       </w:pPr>
-      <w:proofErr w:type="gramStart"/>
-      <w:r>
-        <w:rPr>
-          <w:rFonts w:ascii="Calibri" w:hAnsi="Calibri"/>
-          <w:color w:val="000000" w:themeColor="text1"/>
-          <w:szCs w:val="40"/>
-        </w:rPr>
-        <w:t>userid2 :</w:t>
-      </w:r>
-      <w:proofErr w:type="gramEnd"/>
-      <w:r>
-        <w:rPr>
-          <w:rFonts w:ascii="Calibri" w:hAnsi="Calibri"/>
-          <w:color w:val="000000" w:themeColor="text1"/>
-          <w:szCs w:val="40"/>
-        </w:rPr>
-        <w:t xml:space="preserve"> </w:t>
+      <w:r>
+        <w:rPr>
+          <w:rFonts w:ascii="Calibri" w:hAnsi="Calibri"/>
+          <w:color w:val="000000" w:themeColor="text1"/>
+          <w:szCs w:val="40"/>
+        </w:rPr>
+        <w:t xml:space="preserve">userid2 : </w:t>
       </w:r>
       <w:r>
         <w:rPr>
@@ -7067,6 +6413,7 @@
           <w:rFonts w:ascii="Calibri" w:hAnsi="Calibri"/>
           <w:color w:val="FF0000"/>
         </w:rPr>
+        <w:lastRenderedPageBreak/>
         <w:t>DESC</w:t>
       </w:r>
       <w:r>
@@ -7085,24 +6432,13 @@
           <w:color w:val="000000" w:themeColor="text1"/>
         </w:rPr>
       </w:pPr>
-      <w:proofErr w:type="gramStart"/>
-      <w:r>
-        <w:rPr>
-          <w:rFonts w:ascii="Calibri" w:hAnsi="Calibri"/>
-          <w:color w:val="000000" w:themeColor="text1"/>
-          <w:szCs w:val="40"/>
-        </w:rPr>
-        <w:lastRenderedPageBreak/>
-        <w:t>userid1 :</w:t>
-      </w:r>
-      <w:proofErr w:type="gramEnd"/>
-      <w:r>
-        <w:rPr>
-          <w:rFonts w:ascii="Calibri" w:hAnsi="Calibri"/>
-          <w:color w:val="000000" w:themeColor="text1"/>
-          <w:szCs w:val="40"/>
-        </w:rPr>
-        <w:t xml:space="preserve"> </w:t>
+      <w:r>
+        <w:rPr>
+          <w:rFonts w:ascii="Calibri" w:hAnsi="Calibri"/>
+          <w:color w:val="000000" w:themeColor="text1"/>
+          <w:szCs w:val="40"/>
+        </w:rPr>
+        <w:t xml:space="preserve">userid1 : </w:t>
       </w:r>
       <w:r>
         <w:rPr>
@@ -7121,7 +6457,6 @@
           <w:color w:val="000000" w:themeColor="text1"/>
         </w:rPr>
       </w:pPr>
-      <w:proofErr w:type="gramStart"/>
       <w:r>
         <w:rPr>
           <w:rFonts w:ascii="Calibri" w:hAnsi="Calibri"/>
@@ -7136,16 +6471,7 @@
           <w:color w:val="000000" w:themeColor="text1"/>
           <w:szCs w:val="40"/>
         </w:rPr>
-        <w:t xml:space="preserve"> :</w:t>
-      </w:r>
-      <w:proofErr w:type="gramEnd"/>
-      <w:r>
-        <w:rPr>
-          <w:rFonts w:ascii="Calibri" w:hAnsi="Calibri"/>
-          <w:color w:val="000000" w:themeColor="text1"/>
-          <w:szCs w:val="40"/>
-        </w:rPr>
-        <w:t xml:space="preserve"> </w:t>
+        <w:t xml:space="preserve"> : </w:t>
       </w:r>
       <w:r>
         <w:rPr>
@@ -7413,23 +6739,13 @@
           <w:color w:val="000000" w:themeColor="text1"/>
         </w:rPr>
       </w:pPr>
-      <w:proofErr w:type="gramStart"/>
-      <w:r>
-        <w:rPr>
-          <w:rFonts w:ascii="Calibri" w:hAnsi="Calibri"/>
-          <w:color w:val="000000" w:themeColor="text1"/>
-          <w:szCs w:val="40"/>
-        </w:rPr>
-        <w:t>userid1 :</w:t>
-      </w:r>
-      <w:proofErr w:type="gramEnd"/>
-      <w:r>
-        <w:rPr>
-          <w:rFonts w:ascii="Calibri" w:hAnsi="Calibri"/>
-          <w:color w:val="000000" w:themeColor="text1"/>
-          <w:szCs w:val="40"/>
-        </w:rPr>
-        <w:t xml:space="preserve"> </w:t>
+      <w:r>
+        <w:rPr>
+          <w:rFonts w:ascii="Calibri" w:hAnsi="Calibri"/>
+          <w:color w:val="000000" w:themeColor="text1"/>
+          <w:szCs w:val="40"/>
+        </w:rPr>
+        <w:t xml:space="preserve">userid1 : </w:t>
       </w:r>
       <w:r>
         <w:rPr>
@@ -7456,23 +6772,13 @@
           <w:color w:val="000000" w:themeColor="text1"/>
         </w:rPr>
       </w:pPr>
-      <w:proofErr w:type="gramStart"/>
-      <w:r>
-        <w:rPr>
-          <w:rFonts w:ascii="Calibri" w:hAnsi="Calibri"/>
-          <w:color w:val="000000" w:themeColor="text1"/>
-          <w:szCs w:val="40"/>
-        </w:rPr>
-        <w:t>userid2 :</w:t>
-      </w:r>
-      <w:proofErr w:type="gramEnd"/>
-      <w:r>
-        <w:rPr>
-          <w:rFonts w:ascii="Calibri" w:hAnsi="Calibri"/>
-          <w:color w:val="000000" w:themeColor="text1"/>
-          <w:szCs w:val="40"/>
-        </w:rPr>
-        <w:t xml:space="preserve"> </w:t>
+      <w:r>
+        <w:rPr>
+          <w:rFonts w:ascii="Calibri" w:hAnsi="Calibri"/>
+          <w:color w:val="000000" w:themeColor="text1"/>
+          <w:szCs w:val="40"/>
+        </w:rPr>
+        <w:t xml:space="preserve">userid2 : </w:t>
       </w:r>
       <w:r>
         <w:rPr>
@@ -7742,23 +7048,13 @@
           <w:color w:val="000000" w:themeColor="text1"/>
         </w:rPr>
       </w:pPr>
-      <w:proofErr w:type="gramStart"/>
-      <w:r>
-        <w:rPr>
-          <w:rFonts w:ascii="Calibri" w:hAnsi="Calibri"/>
-          <w:color w:val="000000" w:themeColor="text1"/>
-          <w:szCs w:val="40"/>
-        </w:rPr>
-        <w:t>userid1 :</w:t>
-      </w:r>
-      <w:proofErr w:type="gramEnd"/>
-      <w:r>
-        <w:rPr>
-          <w:rFonts w:ascii="Calibri" w:hAnsi="Calibri"/>
-          <w:color w:val="000000" w:themeColor="text1"/>
-          <w:szCs w:val="40"/>
-        </w:rPr>
-        <w:t xml:space="preserve"> </w:t>
+      <w:r>
+        <w:rPr>
+          <w:rFonts w:ascii="Calibri" w:hAnsi="Calibri"/>
+          <w:color w:val="000000" w:themeColor="text1"/>
+          <w:szCs w:val="40"/>
+        </w:rPr>
+        <w:t xml:space="preserve">userid1 : </w:t>
       </w:r>
       <w:r>
         <w:rPr>
@@ -7785,23 +7081,13 @@
           <w:color w:val="000000" w:themeColor="text1"/>
         </w:rPr>
       </w:pPr>
-      <w:proofErr w:type="gramStart"/>
-      <w:r>
-        <w:rPr>
-          <w:rFonts w:ascii="Calibri" w:hAnsi="Calibri"/>
-          <w:color w:val="000000" w:themeColor="text1"/>
-          <w:szCs w:val="40"/>
-        </w:rPr>
-        <w:t>userid2 :</w:t>
-      </w:r>
-      <w:proofErr w:type="gramEnd"/>
-      <w:r>
-        <w:rPr>
-          <w:rFonts w:ascii="Calibri" w:hAnsi="Calibri"/>
-          <w:color w:val="000000" w:themeColor="text1"/>
-          <w:szCs w:val="40"/>
-        </w:rPr>
-        <w:t xml:space="preserve"> </w:t>
+      <w:r>
+        <w:rPr>
+          <w:rFonts w:ascii="Calibri" w:hAnsi="Calibri"/>
+          <w:color w:val="000000" w:themeColor="text1"/>
+          <w:szCs w:val="40"/>
+        </w:rPr>
+        <w:t xml:space="preserve">userid2 : </w:t>
       </w:r>
       <w:r>
         <w:rPr>
@@ -8104,33 +7390,13 @@
           <w:color w:val="000000" w:themeColor="text1"/>
         </w:rPr>
       </w:pPr>
-      <w:proofErr w:type="spellStart"/>
-      <w:proofErr w:type="gramStart"/>
-      <w:r>
-        <w:rPr>
-          <w:rFonts w:ascii="Calibri" w:hAnsi="Calibri"/>
-          <w:color w:val="000000" w:themeColor="text1"/>
-          <w:szCs w:val="40"/>
-        </w:rPr>
-        <w:t>userid</w:t>
-      </w:r>
-      <w:proofErr w:type="spellEnd"/>
-      <w:r>
-        <w:rPr>
-          <w:rFonts w:ascii="Calibri" w:hAnsi="Calibri"/>
-          <w:color w:val="000000" w:themeColor="text1"/>
-          <w:szCs w:val="40"/>
-        </w:rPr>
-        <w:t xml:space="preserve"> :</w:t>
-      </w:r>
-      <w:proofErr w:type="gramEnd"/>
-      <w:r>
-        <w:rPr>
-          <w:rFonts w:ascii="Calibri" w:hAnsi="Calibri"/>
-          <w:color w:val="000000" w:themeColor="text1"/>
-          <w:szCs w:val="40"/>
-        </w:rPr>
-        <w:t xml:space="preserve"> </w:t>
+      <w:r>
+        <w:rPr>
+          <w:rFonts w:ascii="Calibri" w:hAnsi="Calibri"/>
+          <w:color w:val="000000" w:themeColor="text1"/>
+          <w:szCs w:val="40"/>
+        </w:rPr>
+        <w:t xml:space="preserve">userid : </w:t>
       </w:r>
       <w:r>
         <w:rPr>
@@ -8258,6 +7524,7 @@
           <w:rFonts w:ascii="Calibri" w:hAnsi="Calibri"/>
           <w:color w:val="000000" w:themeColor="text1"/>
         </w:rPr>
+        <w:lastRenderedPageBreak/>
         <w:t>Get</w:t>
       </w:r>
       <w:r>
@@ -8325,7 +7592,6 @@
           <w:color w:val="000000" w:themeColor="text1"/>
           <w:lang w:val="ru-RU"/>
         </w:rPr>
-        <w:lastRenderedPageBreak/>
         <w:t>Input: userId</w:t>
       </w:r>
     </w:p>
@@ -8450,33 +7716,13 @@
           <w:color w:val="000000" w:themeColor="text1"/>
         </w:rPr>
       </w:pPr>
-      <w:proofErr w:type="spellStart"/>
-      <w:proofErr w:type="gramStart"/>
-      <w:r>
-        <w:rPr>
-          <w:rFonts w:ascii="Calibri" w:hAnsi="Calibri"/>
-          <w:color w:val="000000" w:themeColor="text1"/>
-          <w:szCs w:val="40"/>
-        </w:rPr>
-        <w:t>userid</w:t>
-      </w:r>
-      <w:proofErr w:type="spellEnd"/>
-      <w:r>
-        <w:rPr>
-          <w:rFonts w:ascii="Calibri" w:hAnsi="Calibri"/>
-          <w:color w:val="000000" w:themeColor="text1"/>
-          <w:szCs w:val="40"/>
-        </w:rPr>
-        <w:t xml:space="preserve"> :</w:t>
-      </w:r>
-      <w:proofErr w:type="gramEnd"/>
-      <w:r>
-        <w:rPr>
-          <w:rFonts w:ascii="Calibri" w:hAnsi="Calibri"/>
-          <w:color w:val="000000" w:themeColor="text1"/>
-          <w:szCs w:val="40"/>
-        </w:rPr>
-        <w:t xml:space="preserve"> </w:t>
+      <w:r>
+        <w:rPr>
+          <w:rFonts w:ascii="Calibri" w:hAnsi="Calibri"/>
+          <w:color w:val="000000" w:themeColor="text1"/>
+          <w:szCs w:val="40"/>
+        </w:rPr>
+        <w:t xml:space="preserve">userid : </w:t>
       </w:r>
       <w:r>
         <w:rPr>
@@ -8710,7 +7956,6 @@
           <w:szCs w:val="40"/>
         </w:rPr>
       </w:pPr>
-      <w:proofErr w:type="gramStart"/>
       <w:r>
         <w:rPr>
           <w:rFonts w:ascii="Calibri" w:hAnsi="Calibri"/>
@@ -8725,27 +7970,8 @@
           <w:color w:val="000000" w:themeColor="text1"/>
           <w:szCs w:val="40"/>
         </w:rPr>
-        <w:t xml:space="preserve"> :</w:t>
-      </w:r>
-      <w:proofErr w:type="gramEnd"/>
-      <w:r>
-        <w:rPr>
-          <w:rFonts w:ascii="Calibri" w:hAnsi="Calibri"/>
-          <w:color w:val="000000" w:themeColor="text1"/>
-          <w:szCs w:val="40"/>
-        </w:rPr>
-        <w:t xml:space="preserve"> </w:t>
-      </w:r>
-      <w:proofErr w:type="spellStart"/>
-      <w:r>
-        <w:rPr>
-          <w:rFonts w:ascii="Calibri" w:hAnsi="Calibri"/>
-          <w:color w:val="000000" w:themeColor="text1"/>
-          <w:szCs w:val="40"/>
-        </w:rPr>
-        <w:t>userid</w:t>
-      </w:r>
-      <w:proofErr w:type="spellEnd"/>
+        <w:t xml:space="preserve"> : userid</w:t>
+      </w:r>
     </w:p>
     <w:p>
       <w:pPr>
@@ -9008,7 +8234,6 @@
           <w:szCs w:val="40"/>
         </w:rPr>
       </w:pPr>
-      <w:proofErr w:type="gramStart"/>
       <w:r>
         <w:rPr>
           <w:rFonts w:ascii="Calibri" w:hAnsi="Calibri"/>
@@ -9023,18 +8248,8 @@
           <w:color w:val="000000" w:themeColor="text1"/>
           <w:szCs w:val="40"/>
         </w:rPr>
-        <w:t xml:space="preserve"> :</w:t>
-      </w:r>
-      <w:proofErr w:type="gramEnd"/>
-      <w:r>
-        <w:rPr>
-          <w:rFonts w:ascii="Calibri" w:hAnsi="Calibri"/>
-          <w:color w:val="000000" w:themeColor="text1"/>
-          <w:szCs w:val="40"/>
-        </w:rPr>
-        <w:t xml:space="preserve"> </w:t>
-      </w:r>
-      <w:proofErr w:type="spellStart"/>
+        <w:t xml:space="preserve"> : </w:t>
+      </w:r>
       <w:r>
         <w:rPr>
           <w:rFonts w:ascii="Calibri" w:hAnsi="Calibri"/>
@@ -9051,7 +8266,6 @@
         </w:rPr>
         <w:t>id</w:t>
       </w:r>
-      <w:proofErr w:type="spellEnd"/>
     </w:p>
     <w:p>
       <w:pPr>
@@ -9088,7 +8302,6 @@
           <w:szCs w:val="40"/>
         </w:rPr>
       </w:pPr>
-      <w:proofErr w:type="gramStart"/>
       <w:r>
         <w:rPr>
           <w:rFonts w:ascii="Calibri" w:hAnsi="Calibri"/>
@@ -9103,34 +8316,7 @@
           <w:color w:val="000000" w:themeColor="text1"/>
           <w:szCs w:val="40"/>
         </w:rPr>
-        <w:t>ountry :</w:t>
-      </w:r>
-      <w:proofErr w:type="gramEnd"/>
-      <w:r>
-        <w:rPr>
-          <w:rFonts w:ascii="Calibri" w:hAnsi="Calibri"/>
-          <w:color w:val="000000" w:themeColor="text1"/>
-          <w:szCs w:val="40"/>
-        </w:rPr>
-        <w:t xml:space="preserve"> country code (i.e.   SG for Singapore, AU for Australia </w:t>
-      </w:r>
-      <w:proofErr w:type="spellStart"/>
-      <w:r>
-        <w:rPr>
-          <w:rFonts w:ascii="Calibri" w:hAnsi="Calibri"/>
-          <w:color w:val="000000" w:themeColor="text1"/>
-          <w:szCs w:val="40"/>
-        </w:rPr>
-        <w:t>etc</w:t>
-      </w:r>
-      <w:proofErr w:type="spellEnd"/>
-      <w:r>
-        <w:rPr>
-          <w:rFonts w:ascii="Calibri" w:hAnsi="Calibri"/>
-          <w:color w:val="000000" w:themeColor="text1"/>
-          <w:szCs w:val="40"/>
-        </w:rPr>
-        <w:t>)</w:t>
+        <w:t>ountry : country code (i.e.   SG for Singapore, AU for Australia etc)</w:t>
       </w:r>
     </w:p>
     <w:p>
@@ -9330,7 +8516,6 @@
           <w:szCs w:val="40"/>
         </w:rPr>
       </w:pPr>
-      <w:proofErr w:type="gramStart"/>
       <w:r>
         <w:rPr>
           <w:rFonts w:ascii="Calibri" w:hAnsi="Calibri"/>
@@ -9345,27 +8530,8 @@
           <w:color w:val="000000" w:themeColor="text1"/>
           <w:szCs w:val="40"/>
         </w:rPr>
-        <w:t xml:space="preserve"> :</w:t>
-      </w:r>
-      <w:proofErr w:type="gramEnd"/>
-      <w:r>
-        <w:rPr>
-          <w:rFonts w:ascii="Calibri" w:hAnsi="Calibri"/>
-          <w:color w:val="000000" w:themeColor="text1"/>
-          <w:szCs w:val="40"/>
-        </w:rPr>
-        <w:t xml:space="preserve"> </w:t>
-      </w:r>
-      <w:proofErr w:type="spellStart"/>
-      <w:r>
-        <w:rPr>
-          <w:rFonts w:ascii="Calibri" w:hAnsi="Calibri"/>
-          <w:color w:val="000000" w:themeColor="text1"/>
-          <w:szCs w:val="40"/>
-        </w:rPr>
-        <w:t>userid</w:t>
-      </w:r>
-      <w:proofErr w:type="spellEnd"/>
+        <w:t xml:space="preserve"> : userid</w:t>
+      </w:r>
     </w:p>
     <w:p>
       <w:pPr>
@@ -9402,13 +8568,13 @@
           <w:szCs w:val="40"/>
         </w:rPr>
       </w:pPr>
-      <w:proofErr w:type="gramStart"/>
-      <w:r>
-        <w:rPr>
-          <w:rFonts w:ascii="Calibri" w:hAnsi="Calibri"/>
-          <w:color w:val="000000" w:themeColor="text1"/>
-          <w:szCs w:val="40"/>
-        </w:rPr>
+      <w:r>
+        <w:rPr>
+          <w:rFonts w:ascii="Calibri" w:hAnsi="Calibri"/>
+          <w:color w:val="000000" w:themeColor="text1"/>
+          <w:szCs w:val="40"/>
+        </w:rPr>
+        <w:lastRenderedPageBreak/>
         <w:t>c</w:t>
       </w:r>
       <w:r>
@@ -9417,34 +8583,7 @@
           <w:color w:val="000000" w:themeColor="text1"/>
           <w:szCs w:val="40"/>
         </w:rPr>
-        <w:t>ountry :</w:t>
-      </w:r>
-      <w:proofErr w:type="gramEnd"/>
-      <w:r>
-        <w:rPr>
-          <w:rFonts w:ascii="Calibri" w:hAnsi="Calibri"/>
-          <w:color w:val="000000" w:themeColor="text1"/>
-          <w:szCs w:val="40"/>
-        </w:rPr>
-        <w:t xml:space="preserve"> country code (i.e.   SG for Singapore, AU for Australia </w:t>
-      </w:r>
-      <w:proofErr w:type="spellStart"/>
-      <w:r>
-        <w:rPr>
-          <w:rFonts w:ascii="Calibri" w:hAnsi="Calibri"/>
-          <w:color w:val="000000" w:themeColor="text1"/>
-          <w:szCs w:val="40"/>
-        </w:rPr>
-        <w:t>etc</w:t>
-      </w:r>
-      <w:proofErr w:type="spellEnd"/>
-      <w:r>
-        <w:rPr>
-          <w:rFonts w:ascii="Calibri" w:hAnsi="Calibri"/>
-          <w:color w:val="000000" w:themeColor="text1"/>
-          <w:szCs w:val="40"/>
-        </w:rPr>
-        <w:t>)</w:t>
+        <w:t>ountry : country code (i.e.   SG for Singapore, AU for Australia etc)</w:t>
       </w:r>
     </w:p>
     <w:p>
@@ -9602,7 +8741,6 @@
           <w:lang w:val="ru-RU"/>
         </w:rPr>
       </w:pPr>
-      <w:proofErr w:type="spellStart"/>
       <w:r>
         <w:rPr>
           <w:rFonts w:ascii="Calibri" w:hAnsi="Calibri"/>
@@ -9610,7 +8748,6 @@
         </w:rPr>
         <w:t>GetMomentById</w:t>
       </w:r>
-      <w:proofErr w:type="spellEnd"/>
     </w:p>
     <w:p>
       <w:pPr>
@@ -9715,23 +8852,13 @@
           <w:szCs w:val="40"/>
         </w:rPr>
       </w:pPr>
-      <w:proofErr w:type="gramStart"/>
-      <w:r>
-        <w:rPr>
-          <w:rFonts w:ascii="Calibri" w:hAnsi="Calibri"/>
-          <w:color w:val="000000" w:themeColor="text1"/>
-          <w:szCs w:val="40"/>
-        </w:rPr>
-        <w:t>00rwER5tfB :</w:t>
-      </w:r>
-      <w:proofErr w:type="gramEnd"/>
-      <w:r>
-        <w:rPr>
-          <w:rFonts w:ascii="Calibri" w:hAnsi="Calibri"/>
-          <w:color w:val="000000" w:themeColor="text1"/>
-          <w:szCs w:val="40"/>
-        </w:rPr>
-        <w:t xml:space="preserve"> moment id</w:t>
+      <w:r>
+        <w:rPr>
+          <w:rFonts w:ascii="Calibri" w:hAnsi="Calibri"/>
+          <w:color w:val="000000" w:themeColor="text1"/>
+          <w:szCs w:val="40"/>
+        </w:rPr>
+        <w:t>00rwER5tfB : moment id</w:t>
       </w:r>
     </w:p>
     <w:p>
@@ -9783,25 +8910,7 @@
           <w:color w:val="000000" w:themeColor="text1"/>
           <w:szCs w:val="40"/>
         </w:rPr>
-        <w:t xml:space="preserve">: if success, </w:t>
-      </w:r>
-      <w:proofErr w:type="gramStart"/>
-      <w:r>
-        <w:rPr>
-          <w:rFonts w:ascii="Calibri" w:hAnsi="Calibri"/>
-          <w:color w:val="000000" w:themeColor="text1"/>
-          <w:szCs w:val="40"/>
-        </w:rPr>
-        <w:t>moment ,</w:t>
-      </w:r>
-      <w:proofErr w:type="gramEnd"/>
-      <w:r>
-        <w:rPr>
-          <w:rFonts w:ascii="Calibri" w:hAnsi="Calibri"/>
-          <w:color w:val="000000" w:themeColor="text1"/>
-          <w:szCs w:val="40"/>
-        </w:rPr>
-        <w:t xml:space="preserve"> otherwise res404</w:t>
+        <w:t>: if success, moment , otherwise res404</w:t>
       </w:r>
     </w:p>
     <w:p>
@@ -9849,7 +8958,6 @@
           <w:color w:val="000000" w:themeColor="text1"/>
         </w:rPr>
       </w:pPr>
-      <w:proofErr w:type="spellStart"/>
       <w:r>
         <w:rPr>
           <w:rFonts w:ascii="Calibri" w:hAnsi="Calibri"/>
@@ -9857,7 +8965,6 @@
         </w:rPr>
         <w:t>updateMoment</w:t>
       </w:r>
-      <w:proofErr w:type="spellEnd"/>
     </w:p>
     <w:sectPr>
       <w:pgSz w:w="11909" w:h="16834" w:code="9"/>

--- a/API_DOC/API.docx
+++ b/API_DOC/API.docx
@@ -1048,74 +1048,22 @@
     </w:p>
     <w:p>
       <w:pPr>
-        <w:pStyle w:val="ListParagraph"/>
-        <w:numPr>
-          <w:ilvl w:val="0"/>
-          <w:numId w:val="1"/>
-        </w:numPr>
-        <w:jc w:val="both"/>
-        <w:rPr>
-          <w:rFonts w:ascii="Calibri" w:hAnsi="Calibri"/>
-          <w:color w:val="000000" w:themeColor="text1"/>
-          <w:lang w:val="ru-RU"/>
-        </w:rPr>
-      </w:pPr>
-      <w:r>
-        <w:rPr>
-          <w:rFonts w:ascii="Calibri" w:hAnsi="Calibri"/>
-          <w:color w:val="000000" w:themeColor="text1"/>
-          <w:lang w:val="ru-RU"/>
-        </w:rPr>
-        <w:t>GetPreferencesByUserId or GetCurrentPreferences</w:t>
-      </w:r>
-    </w:p>
-    <w:p>
-      <w:pPr>
-        <w:ind w:left="360"/>
-        <w:jc w:val="both"/>
-        <w:rPr>
-          <w:rFonts w:ascii="Calibri" w:hAnsi="Calibri"/>
-          <w:color w:val="000000" w:themeColor="text1"/>
-        </w:rPr>
-      </w:pPr>
-      <w:r>
-        <w:rPr>
-          <w:rFonts w:ascii="Calibri" w:hAnsi="Calibri"/>
-          <w:color w:val="000000" w:themeColor="text1"/>
-          <w:lang w:val="ru-RU"/>
-        </w:rPr>
-        <w:t>Input: user id.</w:t>
-      </w:r>
-    </w:p>
-    <w:p>
-      <w:pPr>
-        <w:ind w:left="360"/>
-        <w:jc w:val="both"/>
-        <w:rPr>
-          <w:rFonts w:ascii="Calibri" w:hAnsi="Calibri"/>
-          <w:color w:val="000000" w:themeColor="text1"/>
-          <w:lang w:val="ru-RU"/>
-        </w:rPr>
-      </w:pPr>
-      <w:r>
-        <w:rPr>
-          <w:rFonts w:ascii="Calibri" w:hAnsi="Calibri"/>
-          <w:color w:val="000000" w:themeColor="text1"/>
-          <w:lang w:val="ru-RU"/>
-        </w:rPr>
-        <w:t>Return: Preferences | Error.</w:t>
-      </w:r>
-    </w:p>
-    <w:p>
-      <w:pPr>
-        <w:ind w:left="360"/>
-        <w:jc w:val="both"/>
-        <w:rPr>
-          <w:rFonts w:ascii="Calibri" w:hAnsi="Calibri"/>
-          <w:color w:val="000000" w:themeColor="text1"/>
-          <w:lang w:val="ru-RU"/>
-        </w:rPr>
-      </w:pPr>
+        <w:ind w:left="360"/>
+        <w:jc w:val="both"/>
+        <w:rPr>
+          <w:rFonts w:ascii="Calibri" w:hAnsi="Calibri"/>
+          <w:color w:val="000000" w:themeColor="text1"/>
+          <w:lang w:val="ru-RU"/>
+        </w:rPr>
+      </w:pPr>
+      <w:r>
+        <w:rPr>
+          <w:rFonts w:ascii="Calibri" w:hAnsi="Calibri"/>
+          <w:color w:val="000000" w:themeColor="text1"/>
+          <w:lang w:val="ru-RU"/>
+        </w:rPr>
+        <w:t>/upload/:userid/:type/:oldurl</w:t>
+      </w:r>
     </w:p>
     <w:p>
       <w:pPr>
@@ -1157,7 +1105,7 @@
             <w:rFonts w:ascii="Calibri" w:hAnsi="Calibri"/>
             <w:szCs w:val="40"/>
           </w:rPr>
-          <w:t>http://ec2-54-244-190-99.us-west-2.compute.amazonaws.com:3000/preferences/10154390471048223</w:t>
+          <w:t>http://ec2-54-244-190-99.us-west-2.compute.amazonaws.com:3000/upload/:userid/:type/</w:t>
         </w:r>
       </w:hyperlink>
     </w:p>
@@ -1184,19 +1132,53 @@
         </w:rPr>
         <w:t xml:space="preserve">: </w:t>
       </w:r>
-      <w:r>
-        <w:rPr>
-          <w:rFonts w:ascii="Calibri" w:hAnsi="Calibri"/>
-          <w:color w:val="000000" w:themeColor="text1"/>
-        </w:rPr>
-        <w:t>10154390471048223</w:t>
-      </w:r>
-      <w:r>
-        <w:rPr>
-          <w:rFonts w:ascii="Calibri" w:hAnsi="Calibri"/>
-          <w:color w:val="000000" w:themeColor="text1"/>
-        </w:rPr>
-        <w:t>:userid</w:t>
+    </w:p>
+    <w:p>
+      <w:pPr>
+        <w:ind w:left="360"/>
+        <w:jc w:val="both"/>
+        <w:rPr>
+          <w:rFonts w:ascii="Calibri" w:hAnsi="Calibri"/>
+          <w:color w:val="000000" w:themeColor="text1"/>
+        </w:rPr>
+      </w:pPr>
+      <w:r>
+        <w:rPr>
+          <w:rFonts w:ascii="Calibri" w:hAnsi="Calibri"/>
+          <w:color w:val="000000" w:themeColor="text1"/>
+        </w:rPr>
+        <w:t xml:space="preserve">userid </w:t>
+      </w:r>
+      <w:r>
+        <w:rPr>
+          <w:rFonts w:ascii="Calibri" w:hAnsi="Calibri"/>
+          <w:color w:val="000000" w:themeColor="text1"/>
+        </w:rPr>
+        <w:t>:</w:t>
+      </w:r>
+      <w:r>
+        <w:rPr>
+          <w:rFonts w:ascii="Calibri" w:hAnsi="Calibri"/>
+          <w:color w:val="000000" w:themeColor="text1"/>
+        </w:rPr>
+        <w:t xml:space="preserve"> user id to be replace</w:t>
+      </w:r>
+    </w:p>
+    <w:p>
+      <w:pPr>
+        <w:ind w:left="360"/>
+        <w:jc w:val="both"/>
+        <w:rPr>
+          <w:rFonts w:ascii="Calibri" w:hAnsi="Calibri"/>
+          <w:color w:val="000000" w:themeColor="text1"/>
+        </w:rPr>
+      </w:pPr>
+      <w:r>
+        <w:rPr>
+          <w:rFonts w:ascii="Calibri" w:hAnsi="Calibri"/>
+          <w:color w:val="000000" w:themeColor="text1"/>
+        </w:rPr>
+        <w:t>type : main or other (whether mainProfileImage or otherProfileImages)</w:t>
       </w:r>
     </w:p>
     <w:p>
@@ -1222,8 +1204,85 @@
           <w:color w:val="000000" w:themeColor="text1"/>
           <w:szCs w:val="40"/>
         </w:rPr>
-        <w:t>:no</w:t>
-      </w:r>
+        <w:t>:</w:t>
+      </w:r>
+      <w:r>
+        <w:rPr>
+          <w:rFonts w:ascii="Calibri" w:hAnsi="Calibri"/>
+          <w:color w:val="000000" w:themeColor="text1"/>
+          <w:szCs w:val="40"/>
+        </w:rPr>
+        <w:t xml:space="preserve"> </w:t>
+      </w:r>
+      <w:r>
+        <w:rPr>
+          <w:rFonts w:ascii="Calibri" w:hAnsi="Calibri"/>
+          <w:color w:val="000000" w:themeColor="text1"/>
+          <w:szCs w:val="40"/>
+        </w:rPr>
+        <w:t>'uploadFile'</w:t>
+      </w:r>
+      <w:r>
+        <w:rPr>
+          <w:rFonts w:ascii="Calibri" w:hAnsi="Calibri"/>
+          <w:color w:val="000000" w:themeColor="text1"/>
+          <w:szCs w:val="40"/>
+        </w:rPr>
+        <w:t xml:space="preserve"> :  new file(image or video)</w:t>
+      </w:r>
+    </w:p>
+    <w:p>
+      <w:pPr>
+        <w:ind w:firstLine="720"/>
+        <w:jc w:val="both"/>
+        <w:rPr>
+          <w:rFonts w:ascii="Calibri" w:hAnsi="Calibri"/>
+          <w:color w:val="000000" w:themeColor="text1"/>
+          <w:szCs w:val="40"/>
+        </w:rPr>
+      </w:pPr>
+      <w:r>
+        <w:rPr>
+          <w:rFonts w:ascii="Calibri" w:hAnsi="Calibri"/>
+          <w:color w:val="000000" w:themeColor="text1"/>
+          <w:szCs w:val="40"/>
+        </w:rPr>
+        <w:t>thumbnailImage</w:t>
+      </w:r>
+      <w:r>
+        <w:rPr>
+          <w:rFonts w:ascii="Calibri" w:hAnsi="Calibri"/>
+          <w:color w:val="000000" w:themeColor="text1"/>
+          <w:szCs w:val="40"/>
+        </w:rPr>
+        <w:t xml:space="preserve"> : thumbnail image for video</w:t>
+      </w:r>
+    </w:p>
+    <w:p>
+      <w:pPr>
+        <w:ind w:left="360" w:firstLine="360"/>
+        <w:jc w:val="both"/>
+        <w:rPr>
+          <w:rFonts w:ascii="Calibri" w:hAnsi="Calibri"/>
+          <w:color w:val="000000" w:themeColor="text1"/>
+        </w:rPr>
+      </w:pPr>
+      <w:r>
+        <w:rPr>
+          <w:rFonts w:ascii="Calibri" w:hAnsi="Calibri"/>
+          <w:color w:val="000000" w:themeColor="text1"/>
+        </w:rPr>
+        <w:t>oldurl : old url to be replaced</w:t>
+      </w:r>
+      <w:r>
+        <w:rPr>
+          <w:rFonts w:ascii="Calibri" w:hAnsi="Calibri"/>
+          <w:color w:val="000000" w:themeColor="text1"/>
+        </w:rPr>
+        <w:t>( if oldurl is empty, upload new image, otherwise replace)</w:t>
+      </w:r>
+      <w:bookmarkStart w:id="0" w:name="_GoBack"/>
+      <w:bookmarkEnd w:id="0"/>
     </w:p>
     <w:p>
       <w:pPr>
@@ -1248,28 +1307,26 @@
           <w:color w:val="000000" w:themeColor="text1"/>
           <w:szCs w:val="40"/>
         </w:rPr>
-        <w:t>: if success, preference data, otherwise res404</w:t>
-      </w:r>
-    </w:p>
-    <w:p>
-      <w:pPr>
-        <w:ind w:left="360"/>
-        <w:jc w:val="both"/>
-        <w:rPr>
-          <w:rFonts w:ascii="Calibri" w:hAnsi="Calibri"/>
-          <w:color w:val="000000" w:themeColor="text1"/>
-          <w:lang w:val="ru-RU"/>
-        </w:rPr>
-      </w:pPr>
-    </w:p>
-    <w:p>
-      <w:pPr>
-        <w:ind w:left="360"/>
-        <w:jc w:val="both"/>
-        <w:rPr>
-          <w:rFonts w:ascii="Calibri" w:hAnsi="Calibri"/>
-          <w:color w:val="000000" w:themeColor="text1"/>
-          <w:lang w:val="ru-RU"/>
+        <w:t>: if success, user data, otherwise res404</w:t>
+      </w:r>
+    </w:p>
+    <w:p>
+      <w:pPr>
+        <w:ind w:left="360"/>
+        <w:jc w:val="both"/>
+        <w:rPr>
+          <w:rFonts w:ascii="Calibri" w:hAnsi="Calibri"/>
+          <w:color w:val="000000" w:themeColor="text1"/>
+        </w:rPr>
+      </w:pPr>
+    </w:p>
+    <w:p>
+      <w:pPr>
+        <w:ind w:left="360"/>
+        <w:jc w:val="both"/>
+        <w:rPr>
+          <w:rFonts w:ascii="Calibri" w:hAnsi="Calibri"/>
+          <w:color w:val="000000" w:themeColor="text1"/>
         </w:rPr>
       </w:pPr>
     </w:p>
@@ -1293,34 +1350,25 @@
           <w:color w:val="000000" w:themeColor="text1"/>
           <w:lang w:val="ru-RU"/>
         </w:rPr>
-        <w:t>UpdateUserPreferencesInfo</w:t>
-      </w:r>
-    </w:p>
-    <w:p>
-      <w:pPr>
-        <w:ind w:left="360"/>
-        <w:jc w:val="both"/>
-        <w:rPr>
-          <w:rFonts w:ascii="Calibri" w:hAnsi="Calibri"/>
-          <w:color w:val="000000" w:themeColor="text1"/>
-          <w:lang w:val="ru-RU"/>
-        </w:rPr>
-      </w:pPr>
-      <w:r>
-        <w:rPr>
-          <w:rFonts w:ascii="Calibri" w:hAnsi="Calibri"/>
-          <w:color w:val="000000" w:themeColor="text1"/>
-          <w:lang w:val="ru-RU"/>
-        </w:rPr>
-        <w:t>In</w:t>
-      </w:r>
-      <w:r>
-        <w:rPr>
-          <w:rFonts w:ascii="Calibri" w:hAnsi="Calibri"/>
-          <w:color w:val="000000" w:themeColor="text1"/>
-          <w:lang w:val="ru-RU"/>
-        </w:rPr>
-        <w:t>put: newPreferences, user id</w:t>
+        <w:t>GetPreferencesByUserId or GetCurrentPreferences</w:t>
+      </w:r>
+    </w:p>
+    <w:p>
+      <w:pPr>
+        <w:ind w:left="360"/>
+        <w:jc w:val="both"/>
+        <w:rPr>
+          <w:rFonts w:ascii="Calibri" w:hAnsi="Calibri"/>
+          <w:color w:val="000000" w:themeColor="text1"/>
+        </w:rPr>
+      </w:pPr>
+      <w:r>
+        <w:rPr>
+          <w:rFonts w:ascii="Calibri" w:hAnsi="Calibri"/>
+          <w:color w:val="000000" w:themeColor="text1"/>
+          <w:lang w:val="ru-RU"/>
+        </w:rPr>
+        <w:t>Input: user id.</w:t>
       </w:r>
     </w:p>
     <w:p>
@@ -1374,7 +1422,7 @@
           <w:rFonts w:ascii="Calibri" w:hAnsi="Calibri"/>
           <w:color w:val="000000" w:themeColor="text1"/>
         </w:rPr>
-        <w:t>: PUT</w:t>
+        <w:t>: GET</w:t>
       </w:r>
     </w:p>
     <w:p>
@@ -1458,41 +1506,7 @@
           <w:color w:val="000000" w:themeColor="text1"/>
           <w:szCs w:val="40"/>
         </w:rPr>
-        <w:t xml:space="preserve">: </w:t>
-      </w:r>
-    </w:p>
-    <w:p>
-      <w:pPr>
-        <w:jc w:val="both"/>
-        <w:rPr>
-          <w:rFonts w:ascii="Calibri" w:hAnsi="Calibri"/>
-          <w:color w:val="000000" w:themeColor="text1"/>
-          <w:szCs w:val="40"/>
-        </w:rPr>
-      </w:pPr>
-      <w:r>
-        <w:rPr>
-          <w:rFonts w:ascii="Calibri" w:hAnsi="Calibri"/>
-          <w:color w:val="000000" w:themeColor="text1"/>
-          <w:szCs w:val="40"/>
-        </w:rPr>
-        <w:t>n</w:t>
-      </w:r>
-      <w:r>
-        <w:rPr>
-          <w:rFonts w:ascii="Calibri" w:hAnsi="Calibri"/>
-          <w:color w:val="000000" w:themeColor="text1"/>
-          <w:szCs w:val="40"/>
-        </w:rPr>
-        <w:t>ewpref</w:t>
-      </w:r>
-      <w:r>
-        <w:rPr>
-          <w:rFonts w:ascii="Calibri" w:hAnsi="Calibri"/>
-          <w:color w:val="000000" w:themeColor="text1"/>
-          <w:szCs w:val="40"/>
-        </w:rPr>
-        <w:t xml:space="preserve"> : new preference data</w:t>
+        <w:t>:no</w:t>
       </w:r>
     </w:p>
     <w:p>
@@ -1518,23 +1532,7 @@
           <w:color w:val="000000" w:themeColor="text1"/>
           <w:szCs w:val="40"/>
         </w:rPr>
-        <w:t xml:space="preserve">: if success, </w:t>
-      </w:r>
-      <w:r>
-        <w:rPr>
-          <w:rFonts w:ascii="Calibri" w:hAnsi="Calibri"/>
-          <w:color w:val="000000" w:themeColor="text1"/>
-          <w:szCs w:val="40"/>
-        </w:rPr>
-        <w:t>res200</w:t>
-      </w:r>
-      <w:r>
-        <w:rPr>
-          <w:rFonts w:ascii="Calibri" w:hAnsi="Calibri"/>
-          <w:color w:val="000000" w:themeColor="text1"/>
-          <w:szCs w:val="40"/>
-        </w:rPr>
-        <w:t>, otherwise res404</w:t>
+        <w:t>: if success, preference data, otherwise res404</w:t>
       </w:r>
     </w:p>
     <w:p>
@@ -1579,6 +1577,292 @@
           <w:color w:val="000000" w:themeColor="text1"/>
           <w:lang w:val="ru-RU"/>
         </w:rPr>
+        <w:t>UpdateUserPreferencesInfo</w:t>
+      </w:r>
+    </w:p>
+    <w:p>
+      <w:pPr>
+        <w:ind w:left="360"/>
+        <w:jc w:val="both"/>
+        <w:rPr>
+          <w:rFonts w:ascii="Calibri" w:hAnsi="Calibri"/>
+          <w:color w:val="000000" w:themeColor="text1"/>
+          <w:lang w:val="ru-RU"/>
+        </w:rPr>
+      </w:pPr>
+      <w:r>
+        <w:rPr>
+          <w:rFonts w:ascii="Calibri" w:hAnsi="Calibri"/>
+          <w:color w:val="000000" w:themeColor="text1"/>
+          <w:lang w:val="ru-RU"/>
+        </w:rPr>
+        <w:t>In</w:t>
+      </w:r>
+      <w:r>
+        <w:rPr>
+          <w:rFonts w:ascii="Calibri" w:hAnsi="Calibri"/>
+          <w:color w:val="000000" w:themeColor="text1"/>
+          <w:lang w:val="ru-RU"/>
+        </w:rPr>
+        <w:t>put: newPreferences, user id</w:t>
+      </w:r>
+    </w:p>
+    <w:p>
+      <w:pPr>
+        <w:ind w:left="360"/>
+        <w:jc w:val="both"/>
+        <w:rPr>
+          <w:rFonts w:ascii="Calibri" w:hAnsi="Calibri"/>
+          <w:color w:val="000000" w:themeColor="text1"/>
+          <w:lang w:val="ru-RU"/>
+        </w:rPr>
+      </w:pPr>
+      <w:r>
+        <w:rPr>
+          <w:rFonts w:ascii="Calibri" w:hAnsi="Calibri"/>
+          <w:color w:val="000000" w:themeColor="text1"/>
+          <w:lang w:val="ru-RU"/>
+        </w:rPr>
+        <w:t>Return: Preferences | Error.</w:t>
+      </w:r>
+    </w:p>
+    <w:p>
+      <w:pPr>
+        <w:ind w:left="360"/>
+        <w:jc w:val="both"/>
+        <w:rPr>
+          <w:rFonts w:ascii="Calibri" w:hAnsi="Calibri"/>
+          <w:color w:val="000000" w:themeColor="text1"/>
+          <w:lang w:val="ru-RU"/>
+        </w:rPr>
+      </w:pPr>
+    </w:p>
+    <w:p>
+      <w:pPr>
+        <w:ind w:left="360"/>
+        <w:jc w:val="both"/>
+        <w:rPr>
+          <w:rFonts w:ascii="Calibri" w:hAnsi="Calibri"/>
+          <w:color w:val="000000" w:themeColor="text1"/>
+        </w:rPr>
+      </w:pPr>
+      <w:r>
+        <w:rPr>
+          <w:rFonts w:ascii="Calibri" w:hAnsi="Calibri"/>
+          <w:color w:val="FF0000"/>
+        </w:rPr>
+        <w:t>API</w:t>
+      </w:r>
+      <w:r>
+        <w:rPr>
+          <w:rFonts w:ascii="Calibri" w:hAnsi="Calibri"/>
+          <w:color w:val="000000" w:themeColor="text1"/>
+        </w:rPr>
+        <w:t>: PUT</w:t>
+      </w:r>
+    </w:p>
+    <w:p>
+      <w:pPr>
+        <w:jc w:val="both"/>
+        <w:rPr>
+          <w:rFonts w:ascii="Calibri" w:hAnsi="Calibri"/>
+          <w:color w:val="000000" w:themeColor="text1"/>
+          <w:szCs w:val="40"/>
+        </w:rPr>
+      </w:pPr>
+      <w:hyperlink r:id="rId9" w:history="1">
+        <w:r>
+          <w:rPr>
+            <w:rStyle w:val="Hyperlink"/>
+            <w:rFonts w:ascii="Calibri" w:hAnsi="Calibri"/>
+            <w:szCs w:val="40"/>
+          </w:rPr>
+          <w:t>http://ec2-54-244-190-99.us-west-2.compute.amazonaws.com:3000/preferences/10154390471048223</w:t>
+        </w:r>
+      </w:hyperlink>
+    </w:p>
+    <w:p>
+      <w:pPr>
+        <w:ind w:left="360"/>
+        <w:jc w:val="both"/>
+        <w:rPr>
+          <w:rFonts w:ascii="Calibri" w:hAnsi="Calibri"/>
+          <w:color w:val="000000" w:themeColor="text1"/>
+        </w:rPr>
+      </w:pPr>
+      <w:r>
+        <w:rPr>
+          <w:rFonts w:ascii="Calibri" w:hAnsi="Calibri"/>
+          <w:color w:val="FF0000"/>
+        </w:rPr>
+        <w:t>DESC</w:t>
+      </w:r>
+      <w:r>
+        <w:rPr>
+          <w:rFonts w:ascii="Calibri" w:hAnsi="Calibri"/>
+          <w:color w:val="000000" w:themeColor="text1"/>
+        </w:rPr>
+        <w:t xml:space="preserve">: </w:t>
+      </w:r>
+      <w:r>
+        <w:rPr>
+          <w:rFonts w:ascii="Calibri" w:hAnsi="Calibri"/>
+          <w:color w:val="000000" w:themeColor="text1"/>
+        </w:rPr>
+        <w:t>10154390471048223</w:t>
+      </w:r>
+      <w:r>
+        <w:rPr>
+          <w:rFonts w:ascii="Calibri" w:hAnsi="Calibri"/>
+          <w:color w:val="000000" w:themeColor="text1"/>
+        </w:rPr>
+        <w:t>:userid</w:t>
+      </w:r>
+    </w:p>
+    <w:p>
+      <w:pPr>
+        <w:jc w:val="both"/>
+        <w:rPr>
+          <w:rFonts w:ascii="Calibri" w:hAnsi="Calibri"/>
+          <w:color w:val="000000" w:themeColor="text1"/>
+          <w:szCs w:val="40"/>
+        </w:rPr>
+      </w:pPr>
+      <w:r>
+        <w:rPr>
+          <w:rFonts w:ascii="Calibri" w:hAnsi="Calibri"/>
+          <w:color w:val="FF0000"/>
+          <w:szCs w:val="40"/>
+        </w:rPr>
+        <w:t>PARAMETER</w:t>
+      </w:r>
+      <w:r>
+        <w:rPr>
+          <w:rFonts w:ascii="Calibri" w:hAnsi="Calibri"/>
+          <w:color w:val="000000" w:themeColor="text1"/>
+          <w:szCs w:val="40"/>
+        </w:rPr>
+        <w:t xml:space="preserve">: </w:t>
+      </w:r>
+    </w:p>
+    <w:p>
+      <w:pPr>
+        <w:jc w:val="both"/>
+        <w:rPr>
+          <w:rFonts w:ascii="Calibri" w:hAnsi="Calibri"/>
+          <w:color w:val="000000" w:themeColor="text1"/>
+          <w:szCs w:val="40"/>
+        </w:rPr>
+      </w:pPr>
+      <w:r>
+        <w:rPr>
+          <w:rFonts w:ascii="Calibri" w:hAnsi="Calibri"/>
+          <w:color w:val="000000" w:themeColor="text1"/>
+          <w:szCs w:val="40"/>
+        </w:rPr>
+        <w:t>n</w:t>
+      </w:r>
+      <w:r>
+        <w:rPr>
+          <w:rFonts w:ascii="Calibri" w:hAnsi="Calibri"/>
+          <w:color w:val="000000" w:themeColor="text1"/>
+          <w:szCs w:val="40"/>
+        </w:rPr>
+        <w:t>ewpref</w:t>
+      </w:r>
+      <w:r>
+        <w:rPr>
+          <w:rFonts w:ascii="Calibri" w:hAnsi="Calibri"/>
+          <w:color w:val="000000" w:themeColor="text1"/>
+          <w:szCs w:val="40"/>
+        </w:rPr>
+        <w:t xml:space="preserve"> : new preference data</w:t>
+      </w:r>
+    </w:p>
+    <w:p>
+      <w:pPr>
+        <w:jc w:val="both"/>
+        <w:rPr>
+          <w:rFonts w:ascii="Calibri" w:hAnsi="Calibri"/>
+          <w:color w:val="000000" w:themeColor="text1"/>
+          <w:szCs w:val="40"/>
+        </w:rPr>
+      </w:pPr>
+      <w:r>
+        <w:rPr>
+          <w:rFonts w:ascii="Calibri" w:hAnsi="Calibri"/>
+          <w:color w:val="FF0000"/>
+          <w:szCs w:val="40"/>
+        </w:rPr>
+        <w:t>Return</w:t>
+      </w:r>
+      <w:r>
+        <w:rPr>
+          <w:rFonts w:ascii="Calibri" w:hAnsi="Calibri"/>
+          <w:color w:val="000000" w:themeColor="text1"/>
+          <w:szCs w:val="40"/>
+        </w:rPr>
+        <w:t xml:space="preserve">: if success, </w:t>
+      </w:r>
+      <w:r>
+        <w:rPr>
+          <w:rFonts w:ascii="Calibri" w:hAnsi="Calibri"/>
+          <w:color w:val="000000" w:themeColor="text1"/>
+          <w:szCs w:val="40"/>
+        </w:rPr>
+        <w:t>res200</w:t>
+      </w:r>
+      <w:r>
+        <w:rPr>
+          <w:rFonts w:ascii="Calibri" w:hAnsi="Calibri"/>
+          <w:color w:val="000000" w:themeColor="text1"/>
+          <w:szCs w:val="40"/>
+        </w:rPr>
+        <w:t>, otherwise res404</w:t>
+      </w:r>
+    </w:p>
+    <w:p>
+      <w:pPr>
+        <w:ind w:left="360"/>
+        <w:jc w:val="both"/>
+        <w:rPr>
+          <w:rFonts w:ascii="Calibri" w:hAnsi="Calibri"/>
+          <w:color w:val="000000" w:themeColor="text1"/>
+          <w:lang w:val="ru-RU"/>
+        </w:rPr>
+      </w:pPr>
+    </w:p>
+    <w:p>
+      <w:pPr>
+        <w:ind w:left="360"/>
+        <w:jc w:val="both"/>
+        <w:rPr>
+          <w:rFonts w:ascii="Calibri" w:hAnsi="Calibri"/>
+          <w:color w:val="000000" w:themeColor="text1"/>
+          <w:lang w:val="ru-RU"/>
+        </w:rPr>
+      </w:pPr>
+    </w:p>
+    <w:p>
+      <w:pPr>
+        <w:pStyle w:val="ListParagraph"/>
+        <w:numPr>
+          <w:ilvl w:val="0"/>
+          <w:numId w:val="1"/>
+        </w:numPr>
+        <w:jc w:val="both"/>
+        <w:rPr>
+          <w:rFonts w:ascii="Calibri" w:hAnsi="Calibri"/>
+          <w:color w:val="000000" w:themeColor="text1"/>
+          <w:lang w:val="ru-RU"/>
+        </w:rPr>
+      </w:pPr>
+      <w:r>
+        <w:rPr>
+          <w:rFonts w:ascii="Calibri" w:hAnsi="Calibri"/>
+          <w:color w:val="000000" w:themeColor="text1"/>
+          <w:lang w:val="ru-RU"/>
+        </w:rPr>
         <w:t>UpdateUserInfo</w:t>
       </w:r>
     </w:p>
@@ -1663,7 +1947,7 @@
           <w:szCs w:val="40"/>
         </w:rPr>
       </w:pPr>
-      <w:hyperlink r:id="rId9" w:history="1">
+      <w:hyperlink r:id="rId10" w:history="1">
         <w:r>
           <w:rPr>
             <w:rStyle w:val="Hyperlink"/>
@@ -1969,7 +2253,7 @@
           <w:szCs w:val="40"/>
         </w:rPr>
       </w:pPr>
-      <w:hyperlink r:id="rId10" w:history="1">
+      <w:hyperlink r:id="rId11" w:history="1">
         <w:r>
           <w:rPr>
             <w:rStyle w:val="Hyperlink"/>
@@ -2302,7 +2586,7 @@
           <w:szCs w:val="40"/>
         </w:rPr>
       </w:pPr>
-      <w:hyperlink r:id="rId11" w:history="1">
+      <w:hyperlink r:id="rId12" w:history="1">
         <w:r>
           <w:rPr>
             <w:rStyle w:val="Hyperlink"/>
@@ -2613,7 +2897,7 @@
           <w:szCs w:val="40"/>
         </w:rPr>
       </w:pPr>
-      <w:hyperlink r:id="rId12" w:history="1">
+      <w:hyperlink r:id="rId13" w:history="1">
         <w:r>
           <w:rPr>
             <w:rStyle w:val="Hyperlink"/>
@@ -2779,6 +3063,7 @@
           <w:color w:val="FF0000"/>
           <w:szCs w:val="40"/>
         </w:rPr>
+        <w:lastRenderedPageBreak/>
         <w:t>Return</w:t>
       </w:r>
       <w:r>
@@ -2961,7 +3246,7 @@
           <w:szCs w:val="40"/>
         </w:rPr>
       </w:pPr>
-      <w:hyperlink r:id="rId13" w:history="1">
+      <w:hyperlink r:id="rId14" w:history="1">
         <w:r>
           <w:rPr>
             <w:rStyle w:val="Hyperlink"/>
@@ -3079,7 +3364,6 @@
           <w:color w:val="FF0000"/>
           <w:szCs w:val="40"/>
         </w:rPr>
-        <w:lastRenderedPageBreak/>
         <w:t>Return</w:t>
       </w:r>
       <w:r>
@@ -3262,7 +3546,7 @@
           <w:szCs w:val="40"/>
         </w:rPr>
       </w:pPr>
-      <w:hyperlink r:id="rId14" w:history="1">
+      <w:hyperlink r:id="rId15" w:history="1">
         <w:r>
           <w:rPr>
             <w:rStyle w:val="Hyperlink"/>
@@ -3511,7 +3795,7 @@
           <w:szCs w:val="40"/>
         </w:rPr>
       </w:pPr>
-      <w:hyperlink r:id="rId15" w:history="1">
+      <w:hyperlink r:id="rId16" w:history="1">
         <w:r>
           <w:rPr>
             <w:rStyle w:val="Hyperlink"/>
@@ -3683,8 +3967,6 @@
         </w:rPr>
         <w:t>[User] includes status between userid and liker</w:t>
       </w:r>
-      <w:bookmarkStart w:id="0" w:name="_GoBack"/>
-      <w:bookmarkEnd w:id="0"/>
     </w:p>
     <w:p>
       <w:pPr>
@@ -3833,7 +4115,7 @@
           <w:szCs w:val="40"/>
         </w:rPr>
       </w:pPr>
-      <w:hyperlink r:id="rId16" w:history="1">
+      <w:hyperlink r:id="rId17" w:history="1">
         <w:r>
           <w:rPr>
             <w:rStyle w:val="Hyperlink"/>
@@ -3866,6 +4148,7 @@
           <w:rFonts w:ascii="Calibri" w:hAnsi="Calibri"/>
           <w:color w:val="FF0000"/>
         </w:rPr>
+        <w:lastRenderedPageBreak/>
         <w:t>DESC</w:t>
       </w:r>
       <w:r>
@@ -4135,7 +4418,7 @@
           <w:szCs w:val="40"/>
         </w:rPr>
       </w:pPr>
-      <w:hyperlink r:id="rId17" w:history="1">
+      <w:hyperlink r:id="rId18" w:history="1">
         <w:r>
           <w:rPr>
             <w:rStyle w:val="Hyperlink"/>
@@ -4463,7 +4746,7 @@
           <w:szCs w:val="40"/>
         </w:rPr>
       </w:pPr>
-      <w:hyperlink r:id="rId18" w:history="1">
+      <w:hyperlink r:id="rId19" w:history="1">
         <w:r>
           <w:rPr>
             <w:rStyle w:val="Hyperlink"/>
@@ -5061,6 +5344,7 @@
           <w:color w:val="000000" w:themeColor="text1"/>
           <w:lang w:val="ru-RU"/>
         </w:rPr>
+        <w:lastRenderedPageBreak/>
         <w:t>Input: user Id, moment Id.</w:t>
       </w:r>
     </w:p>
@@ -5131,336 +5415,6 @@
           <w:color w:val="000000" w:themeColor="text1"/>
         </w:rPr>
         <w:t>PUT</w:t>
-      </w:r>
-    </w:p>
-    <w:p>
-      <w:pPr>
-        <w:jc w:val="both"/>
-        <w:rPr>
-          <w:rFonts w:ascii="Calibri" w:hAnsi="Calibri"/>
-          <w:color w:val="000000" w:themeColor="text1"/>
-          <w:szCs w:val="40"/>
-        </w:rPr>
-      </w:pPr>
-      <w:hyperlink r:id="rId19" w:history="1">
-        <w:r>
-          <w:rPr>
-            <w:rStyle w:val="Hyperlink"/>
-            <w:rFonts w:ascii="Calibri" w:hAnsi="Calibri"/>
-            <w:szCs w:val="40"/>
-          </w:rPr>
-          <w:t>http://ec2-54-244-190-99.us-west-2.compute.amazonaws.com:3000/likemoments/:userid/:momentid</w:t>
-        </w:r>
-      </w:hyperlink>
-      <w:r>
-        <w:rPr>
-          <w:rFonts w:ascii="Calibri" w:hAnsi="Calibri"/>
-          <w:color w:val="000000" w:themeColor="text1"/>
-          <w:szCs w:val="40"/>
-        </w:rPr>
-        <w:t xml:space="preserve"> </w:t>
-      </w:r>
-    </w:p>
-    <w:p>
-      <w:pPr>
-        <w:ind w:left="360"/>
-        <w:jc w:val="both"/>
-        <w:rPr>
-          <w:rFonts w:ascii="Calibri" w:hAnsi="Calibri"/>
-          <w:color w:val="000000" w:themeColor="text1"/>
-        </w:rPr>
-      </w:pPr>
-      <w:r>
-        <w:rPr>
-          <w:rFonts w:ascii="Calibri" w:hAnsi="Calibri"/>
-          <w:color w:val="FF0000"/>
-        </w:rPr>
-        <w:t>DESC</w:t>
-      </w:r>
-      <w:r>
-        <w:rPr>
-          <w:rFonts w:ascii="Calibri" w:hAnsi="Calibri"/>
-          <w:color w:val="000000" w:themeColor="text1"/>
-        </w:rPr>
-        <w:t xml:space="preserve">: </w:t>
-      </w:r>
-    </w:p>
-    <w:p>
-      <w:pPr>
-        <w:jc w:val="both"/>
-        <w:rPr>
-          <w:rFonts w:ascii="Calibri" w:hAnsi="Calibri"/>
-          <w:color w:val="000000" w:themeColor="text1"/>
-        </w:rPr>
-      </w:pPr>
-      <w:r>
-        <w:rPr>
-          <w:rFonts w:ascii="Calibri" w:hAnsi="Calibri"/>
-          <w:color w:val="000000" w:themeColor="text1"/>
-          <w:szCs w:val="40"/>
-        </w:rPr>
-        <w:t xml:space="preserve">userid : </w:t>
-      </w:r>
-      <w:r>
-        <w:rPr>
-          <w:rFonts w:ascii="Calibri" w:hAnsi="Calibri"/>
-          <w:color w:val="000000" w:themeColor="text1"/>
-        </w:rPr>
-        <w:t>user id</w:t>
-      </w:r>
-    </w:p>
-    <w:p>
-      <w:pPr>
-        <w:jc w:val="both"/>
-        <w:rPr>
-          <w:rFonts w:ascii="Calibri" w:hAnsi="Calibri"/>
-          <w:color w:val="000000" w:themeColor="text1"/>
-          <w:szCs w:val="40"/>
-        </w:rPr>
-      </w:pPr>
-      <w:r>
-        <w:rPr>
-          <w:rFonts w:ascii="Calibri" w:hAnsi="Calibri"/>
-          <w:color w:val="000000" w:themeColor="text1"/>
-        </w:rPr>
-        <w:t>momentid</w:t>
-      </w:r>
-      <w:r>
-        <w:rPr>
-          <w:rFonts w:ascii="Calibri" w:hAnsi="Calibri"/>
-          <w:color w:val="000000" w:themeColor="text1"/>
-        </w:rPr>
-        <w:t xml:space="preserve"> : </w:t>
-      </w:r>
-      <w:r>
-        <w:rPr>
-          <w:rFonts w:ascii="Calibri" w:hAnsi="Calibri"/>
-          <w:color w:val="000000" w:themeColor="text1"/>
-        </w:rPr>
-        <w:t>moment id</w:t>
-      </w:r>
-    </w:p>
-    <w:p>
-      <w:pPr>
-        <w:jc w:val="both"/>
-        <w:rPr>
-          <w:rFonts w:ascii="Calibri" w:hAnsi="Calibri"/>
-          <w:color w:val="000000" w:themeColor="text1"/>
-          <w:szCs w:val="40"/>
-        </w:rPr>
-      </w:pPr>
-      <w:r>
-        <w:rPr>
-          <w:rFonts w:ascii="Calibri" w:hAnsi="Calibri"/>
-          <w:color w:val="FF0000"/>
-          <w:szCs w:val="40"/>
-        </w:rPr>
-        <w:t>PARAMETER</w:t>
-      </w:r>
-      <w:r>
-        <w:rPr>
-          <w:rFonts w:ascii="Calibri" w:hAnsi="Calibri"/>
-          <w:color w:val="000000" w:themeColor="text1"/>
-          <w:szCs w:val="40"/>
-        </w:rPr>
-        <w:t xml:space="preserve">: </w:t>
-      </w:r>
-    </w:p>
-    <w:p>
-      <w:pPr>
-        <w:jc w:val="both"/>
-        <w:rPr>
-          <w:rFonts w:ascii="Calibri" w:hAnsi="Calibri"/>
-          <w:color w:val="000000" w:themeColor="text1"/>
-          <w:szCs w:val="40"/>
-        </w:rPr>
-      </w:pPr>
-      <w:r>
-        <w:rPr>
-          <w:rFonts w:ascii="Calibri" w:hAnsi="Calibri"/>
-          <w:color w:val="FF0000"/>
-          <w:szCs w:val="40"/>
-        </w:rPr>
-        <w:t>Return</w:t>
-      </w:r>
-      <w:r>
-        <w:rPr>
-          <w:rFonts w:ascii="Calibri" w:hAnsi="Calibri"/>
-          <w:color w:val="000000" w:themeColor="text1"/>
-          <w:szCs w:val="40"/>
-        </w:rPr>
-        <w:t xml:space="preserve">: if success, </w:t>
-      </w:r>
-      <w:r>
-        <w:rPr>
-          <w:rFonts w:ascii="Calibri" w:hAnsi="Calibri"/>
-          <w:color w:val="000000" w:themeColor="text1"/>
-          <w:szCs w:val="40"/>
-        </w:rPr>
-        <w:t>moment</w:t>
-      </w:r>
-      <w:r>
-        <w:rPr>
-          <w:rFonts w:ascii="Calibri" w:hAnsi="Calibri"/>
-          <w:color w:val="000000" w:themeColor="text1"/>
-          <w:szCs w:val="40"/>
-        </w:rPr>
-        <w:t>, otherwise res404</w:t>
-      </w:r>
-    </w:p>
-    <w:p>
-      <w:pPr>
-        <w:ind w:left="360"/>
-        <w:jc w:val="both"/>
-        <w:rPr>
-          <w:rFonts w:ascii="Calibri" w:hAnsi="Calibri"/>
-          <w:color w:val="000000" w:themeColor="text1"/>
-          <w:lang w:val="ru-RU"/>
-        </w:rPr>
-      </w:pPr>
-    </w:p>
-    <w:p>
-      <w:pPr>
-        <w:ind w:left="360"/>
-        <w:jc w:val="both"/>
-        <w:rPr>
-          <w:rFonts w:ascii="Calibri" w:hAnsi="Calibri"/>
-          <w:color w:val="000000" w:themeColor="text1"/>
-          <w:lang w:val="ru-RU"/>
-        </w:rPr>
-      </w:pPr>
-    </w:p>
-    <w:p>
-      <w:pPr>
-        <w:pStyle w:val="ListParagraph"/>
-        <w:numPr>
-          <w:ilvl w:val="0"/>
-          <w:numId w:val="1"/>
-        </w:numPr>
-        <w:jc w:val="both"/>
-        <w:rPr>
-          <w:rFonts w:ascii="Calibri" w:hAnsi="Calibri"/>
-          <w:color w:val="000000" w:themeColor="text1"/>
-          <w:lang w:val="ru-RU"/>
-        </w:rPr>
-      </w:pPr>
-      <w:r>
-        <w:rPr>
-          <w:rFonts w:ascii="Calibri" w:hAnsi="Calibri"/>
-          <w:color w:val="000000" w:themeColor="text1"/>
-        </w:rPr>
-        <w:lastRenderedPageBreak/>
-        <w:t>un</w:t>
-      </w:r>
-      <w:r>
-        <w:rPr>
-          <w:rFonts w:ascii="Calibri" w:hAnsi="Calibri"/>
-          <w:color w:val="000000" w:themeColor="text1"/>
-          <w:lang w:val="ru-RU"/>
-        </w:rPr>
-        <w:t>likeMoment</w:t>
-      </w:r>
-    </w:p>
-    <w:p>
-      <w:pPr>
-        <w:ind w:left="360"/>
-        <w:jc w:val="both"/>
-        <w:rPr>
-          <w:rFonts w:ascii="Calibri" w:hAnsi="Calibri"/>
-          <w:color w:val="000000" w:themeColor="text1"/>
-          <w:lang w:val="ru-RU"/>
-        </w:rPr>
-      </w:pPr>
-      <w:r>
-        <w:rPr>
-          <w:rFonts w:ascii="Calibri" w:hAnsi="Calibri"/>
-          <w:color w:val="000000" w:themeColor="text1"/>
-          <w:lang w:val="ru-RU"/>
-        </w:rPr>
-        <w:t>Input: user Id, moment Id.</w:t>
-      </w:r>
-    </w:p>
-    <w:p>
-      <w:pPr>
-        <w:ind w:left="360"/>
-        <w:jc w:val="both"/>
-        <w:rPr>
-          <w:rFonts w:ascii="Calibri" w:hAnsi="Calibri"/>
-          <w:color w:val="000000" w:themeColor="text1"/>
-          <w:lang w:val="ru-RU"/>
-        </w:rPr>
-      </w:pPr>
-      <w:r>
-        <w:rPr>
-          <w:rFonts w:ascii="Calibri" w:hAnsi="Calibri"/>
-          <w:color w:val="000000" w:themeColor="text1"/>
-          <w:lang w:val="ru-RU"/>
-        </w:rPr>
-        <w:t xml:space="preserve">Return: </w:t>
-      </w:r>
-      <w:r>
-        <w:rPr>
-          <w:rFonts w:ascii="Calibri" w:hAnsi="Calibri"/>
-          <w:color w:val="000000" w:themeColor="text1"/>
-          <w:lang w:val="ru-RU"/>
-        </w:rPr>
-        <w:t>Success | Error</w:t>
-      </w:r>
-    </w:p>
-    <w:p>
-      <w:pPr>
-        <w:ind w:left="360"/>
-        <w:jc w:val="both"/>
-        <w:rPr>
-          <w:rFonts w:ascii="Calibri" w:hAnsi="Calibri"/>
-          <w:color w:val="000000" w:themeColor="text1"/>
-          <w:lang w:val="ru-RU"/>
-        </w:rPr>
-      </w:pPr>
-    </w:p>
-    <w:p>
-      <w:pPr>
-        <w:ind w:left="360"/>
-        <w:jc w:val="both"/>
-        <w:rPr>
-          <w:rFonts w:ascii="Calibri" w:hAnsi="Calibri"/>
-          <w:color w:val="000000" w:themeColor="text1"/>
-        </w:rPr>
-      </w:pPr>
-      <w:r>
-        <w:rPr>
-          <w:rFonts w:ascii="Calibri" w:hAnsi="Calibri"/>
-          <w:color w:val="FF0000"/>
-        </w:rPr>
-        <w:t>API</w:t>
-      </w:r>
-      <w:r>
-        <w:rPr>
-          <w:rFonts w:ascii="Calibri" w:hAnsi="Calibri"/>
-          <w:color w:val="000000" w:themeColor="text1"/>
-        </w:rPr>
-        <w:t xml:space="preserve">: </w:t>
-      </w:r>
-      <w:r>
-        <w:rPr>
-          <w:rFonts w:ascii="Calibri" w:hAnsi="Calibri"/>
-          <w:color w:val="000000" w:themeColor="text1"/>
-        </w:rPr>
-        <w:t>DELE</w:t>
-      </w:r>
-      <w:r>
-        <w:rPr>
-          <w:rFonts w:ascii="Calibri" w:hAnsi="Calibri"/>
-          <w:color w:val="000000" w:themeColor="text1"/>
-        </w:rPr>
-        <w:t>T</w:t>
-      </w:r>
-      <w:r>
-        <w:rPr>
-          <w:rFonts w:ascii="Calibri" w:hAnsi="Calibri"/>
-          <w:color w:val="000000" w:themeColor="text1"/>
-        </w:rPr>
-        <w:t>E</w:t>
       </w:r>
     </w:p>
     <w:p>
@@ -5553,7 +5507,21 @@
           <w:rFonts w:ascii="Calibri" w:hAnsi="Calibri"/>
           <w:color w:val="000000" w:themeColor="text1"/>
         </w:rPr>
-        <w:t>momentid : moment id</w:t>
+        <w:t>momentid</w:t>
+      </w:r>
+      <w:r>
+        <w:rPr>
+          <w:rFonts w:ascii="Calibri" w:hAnsi="Calibri"/>
+          <w:color w:val="000000" w:themeColor="text1"/>
+        </w:rPr>
+        <w:t xml:space="preserve"> : </w:t>
+      </w:r>
+      <w:r>
+        <w:rPr>
+          <w:rFonts w:ascii="Calibri" w:hAnsi="Calibri"/>
+          <w:color w:val="000000" w:themeColor="text1"/>
+        </w:rPr>
+        <w:t>moment id</w:t>
       </w:r>
     </w:p>
     <w:p>
@@ -5664,6 +5632,321 @@
         <w:rPr>
           <w:rFonts w:ascii="Calibri" w:hAnsi="Calibri"/>
           <w:color w:val="000000" w:themeColor="text1"/>
+        </w:rPr>
+        <w:t>un</w:t>
+      </w:r>
+      <w:r>
+        <w:rPr>
+          <w:rFonts w:ascii="Calibri" w:hAnsi="Calibri"/>
+          <w:color w:val="000000" w:themeColor="text1"/>
+          <w:lang w:val="ru-RU"/>
+        </w:rPr>
+        <w:t>likeMoment</w:t>
+      </w:r>
+    </w:p>
+    <w:p>
+      <w:pPr>
+        <w:ind w:left="360"/>
+        <w:jc w:val="both"/>
+        <w:rPr>
+          <w:rFonts w:ascii="Calibri" w:hAnsi="Calibri"/>
+          <w:color w:val="000000" w:themeColor="text1"/>
+          <w:lang w:val="ru-RU"/>
+        </w:rPr>
+      </w:pPr>
+      <w:r>
+        <w:rPr>
+          <w:rFonts w:ascii="Calibri" w:hAnsi="Calibri"/>
+          <w:color w:val="000000" w:themeColor="text1"/>
+          <w:lang w:val="ru-RU"/>
+        </w:rPr>
+        <w:t>Input: user Id, moment Id.</w:t>
+      </w:r>
+    </w:p>
+    <w:p>
+      <w:pPr>
+        <w:ind w:left="360"/>
+        <w:jc w:val="both"/>
+        <w:rPr>
+          <w:rFonts w:ascii="Calibri" w:hAnsi="Calibri"/>
+          <w:color w:val="000000" w:themeColor="text1"/>
+          <w:lang w:val="ru-RU"/>
+        </w:rPr>
+      </w:pPr>
+      <w:r>
+        <w:rPr>
+          <w:rFonts w:ascii="Calibri" w:hAnsi="Calibri"/>
+          <w:color w:val="000000" w:themeColor="text1"/>
+          <w:lang w:val="ru-RU"/>
+        </w:rPr>
+        <w:t xml:space="preserve">Return: </w:t>
+      </w:r>
+      <w:r>
+        <w:rPr>
+          <w:rFonts w:ascii="Calibri" w:hAnsi="Calibri"/>
+          <w:color w:val="000000" w:themeColor="text1"/>
+          <w:lang w:val="ru-RU"/>
+        </w:rPr>
+        <w:t>Success | Error</w:t>
+      </w:r>
+    </w:p>
+    <w:p>
+      <w:pPr>
+        <w:ind w:left="360"/>
+        <w:jc w:val="both"/>
+        <w:rPr>
+          <w:rFonts w:ascii="Calibri" w:hAnsi="Calibri"/>
+          <w:color w:val="000000" w:themeColor="text1"/>
+          <w:lang w:val="ru-RU"/>
+        </w:rPr>
+      </w:pPr>
+    </w:p>
+    <w:p>
+      <w:pPr>
+        <w:ind w:left="360"/>
+        <w:jc w:val="both"/>
+        <w:rPr>
+          <w:rFonts w:ascii="Calibri" w:hAnsi="Calibri"/>
+          <w:color w:val="000000" w:themeColor="text1"/>
+        </w:rPr>
+      </w:pPr>
+      <w:r>
+        <w:rPr>
+          <w:rFonts w:ascii="Calibri" w:hAnsi="Calibri"/>
+          <w:color w:val="FF0000"/>
+        </w:rPr>
+        <w:t>API</w:t>
+      </w:r>
+      <w:r>
+        <w:rPr>
+          <w:rFonts w:ascii="Calibri" w:hAnsi="Calibri"/>
+          <w:color w:val="000000" w:themeColor="text1"/>
+        </w:rPr>
+        <w:t xml:space="preserve">: </w:t>
+      </w:r>
+      <w:r>
+        <w:rPr>
+          <w:rFonts w:ascii="Calibri" w:hAnsi="Calibri"/>
+          <w:color w:val="000000" w:themeColor="text1"/>
+        </w:rPr>
+        <w:t>DELE</w:t>
+      </w:r>
+      <w:r>
+        <w:rPr>
+          <w:rFonts w:ascii="Calibri" w:hAnsi="Calibri"/>
+          <w:color w:val="000000" w:themeColor="text1"/>
+        </w:rPr>
+        <w:t>T</w:t>
+      </w:r>
+      <w:r>
+        <w:rPr>
+          <w:rFonts w:ascii="Calibri" w:hAnsi="Calibri"/>
+          <w:color w:val="000000" w:themeColor="text1"/>
+        </w:rPr>
+        <w:t>E</w:t>
+      </w:r>
+    </w:p>
+    <w:p>
+      <w:pPr>
+        <w:jc w:val="both"/>
+        <w:rPr>
+          <w:rFonts w:ascii="Calibri" w:hAnsi="Calibri"/>
+          <w:color w:val="000000" w:themeColor="text1"/>
+          <w:szCs w:val="40"/>
+        </w:rPr>
+      </w:pPr>
+      <w:hyperlink r:id="rId21" w:history="1">
+        <w:r>
+          <w:rPr>
+            <w:rStyle w:val="Hyperlink"/>
+            <w:rFonts w:ascii="Calibri" w:hAnsi="Calibri"/>
+            <w:szCs w:val="40"/>
+          </w:rPr>
+          <w:t>http://ec2-54-244-190-99.us-west-2.compute.amazonaws.com:3000/likemoments/:userid/:momentid</w:t>
+        </w:r>
+      </w:hyperlink>
+      <w:r>
+        <w:rPr>
+          <w:rFonts w:ascii="Calibri" w:hAnsi="Calibri"/>
+          <w:color w:val="000000" w:themeColor="text1"/>
+          <w:szCs w:val="40"/>
+        </w:rPr>
+        <w:t xml:space="preserve"> </w:t>
+      </w:r>
+    </w:p>
+    <w:p>
+      <w:pPr>
+        <w:ind w:left="360"/>
+        <w:jc w:val="both"/>
+        <w:rPr>
+          <w:rFonts w:ascii="Calibri" w:hAnsi="Calibri"/>
+          <w:color w:val="000000" w:themeColor="text1"/>
+        </w:rPr>
+      </w:pPr>
+      <w:r>
+        <w:rPr>
+          <w:rFonts w:ascii="Calibri" w:hAnsi="Calibri"/>
+          <w:color w:val="FF0000"/>
+        </w:rPr>
+        <w:t>DESC</w:t>
+      </w:r>
+      <w:r>
+        <w:rPr>
+          <w:rFonts w:ascii="Calibri" w:hAnsi="Calibri"/>
+          <w:color w:val="000000" w:themeColor="text1"/>
+        </w:rPr>
+        <w:t xml:space="preserve">: </w:t>
+      </w:r>
+    </w:p>
+    <w:p>
+      <w:pPr>
+        <w:jc w:val="both"/>
+        <w:rPr>
+          <w:rFonts w:ascii="Calibri" w:hAnsi="Calibri"/>
+          <w:color w:val="000000" w:themeColor="text1"/>
+        </w:rPr>
+      </w:pPr>
+      <w:r>
+        <w:rPr>
+          <w:rFonts w:ascii="Calibri" w:hAnsi="Calibri"/>
+          <w:color w:val="000000" w:themeColor="text1"/>
+          <w:szCs w:val="40"/>
+        </w:rPr>
+        <w:t xml:space="preserve">userid : </w:t>
+      </w:r>
+      <w:r>
+        <w:rPr>
+          <w:rFonts w:ascii="Calibri" w:hAnsi="Calibri"/>
+          <w:color w:val="000000" w:themeColor="text1"/>
+        </w:rPr>
+        <w:t>user id</w:t>
+      </w:r>
+    </w:p>
+    <w:p>
+      <w:pPr>
+        <w:jc w:val="both"/>
+        <w:rPr>
+          <w:rFonts w:ascii="Calibri" w:hAnsi="Calibri"/>
+          <w:color w:val="000000" w:themeColor="text1"/>
+          <w:szCs w:val="40"/>
+        </w:rPr>
+      </w:pPr>
+      <w:r>
+        <w:rPr>
+          <w:rFonts w:ascii="Calibri" w:hAnsi="Calibri"/>
+          <w:color w:val="000000" w:themeColor="text1"/>
+        </w:rPr>
+        <w:t>momentid : moment id</w:t>
+      </w:r>
+    </w:p>
+    <w:p>
+      <w:pPr>
+        <w:jc w:val="both"/>
+        <w:rPr>
+          <w:rFonts w:ascii="Calibri" w:hAnsi="Calibri"/>
+          <w:color w:val="000000" w:themeColor="text1"/>
+          <w:szCs w:val="40"/>
+        </w:rPr>
+      </w:pPr>
+      <w:r>
+        <w:rPr>
+          <w:rFonts w:ascii="Calibri" w:hAnsi="Calibri"/>
+          <w:color w:val="FF0000"/>
+          <w:szCs w:val="40"/>
+        </w:rPr>
+        <w:t>PARAMETER</w:t>
+      </w:r>
+      <w:r>
+        <w:rPr>
+          <w:rFonts w:ascii="Calibri" w:hAnsi="Calibri"/>
+          <w:color w:val="000000" w:themeColor="text1"/>
+          <w:szCs w:val="40"/>
+        </w:rPr>
+        <w:t xml:space="preserve">: </w:t>
+      </w:r>
+    </w:p>
+    <w:p>
+      <w:pPr>
+        <w:jc w:val="both"/>
+        <w:rPr>
+          <w:rFonts w:ascii="Calibri" w:hAnsi="Calibri"/>
+          <w:color w:val="000000" w:themeColor="text1"/>
+          <w:szCs w:val="40"/>
+        </w:rPr>
+      </w:pPr>
+      <w:r>
+        <w:rPr>
+          <w:rFonts w:ascii="Calibri" w:hAnsi="Calibri"/>
+          <w:color w:val="FF0000"/>
+          <w:szCs w:val="40"/>
+        </w:rPr>
+        <w:t>Return</w:t>
+      </w:r>
+      <w:r>
+        <w:rPr>
+          <w:rFonts w:ascii="Calibri" w:hAnsi="Calibri"/>
+          <w:color w:val="000000" w:themeColor="text1"/>
+          <w:szCs w:val="40"/>
+        </w:rPr>
+        <w:t xml:space="preserve">: if success, </w:t>
+      </w:r>
+      <w:r>
+        <w:rPr>
+          <w:rFonts w:ascii="Calibri" w:hAnsi="Calibri"/>
+          <w:color w:val="000000" w:themeColor="text1"/>
+          <w:szCs w:val="40"/>
+        </w:rPr>
+        <w:t>moment</w:t>
+      </w:r>
+      <w:r>
+        <w:rPr>
+          <w:rFonts w:ascii="Calibri" w:hAnsi="Calibri"/>
+          <w:color w:val="000000" w:themeColor="text1"/>
+          <w:szCs w:val="40"/>
+        </w:rPr>
+        <w:t>, otherwise res404</w:t>
+      </w:r>
+    </w:p>
+    <w:p>
+      <w:pPr>
+        <w:ind w:left="360"/>
+        <w:jc w:val="both"/>
+        <w:rPr>
+          <w:rFonts w:ascii="Calibri" w:hAnsi="Calibri"/>
+          <w:color w:val="000000" w:themeColor="text1"/>
+          <w:lang w:val="ru-RU"/>
+        </w:rPr>
+      </w:pPr>
+    </w:p>
+    <w:p>
+      <w:pPr>
+        <w:ind w:left="360"/>
+        <w:jc w:val="both"/>
+        <w:rPr>
+          <w:rFonts w:ascii="Calibri" w:hAnsi="Calibri"/>
+          <w:color w:val="000000" w:themeColor="text1"/>
+          <w:lang w:val="ru-RU"/>
+        </w:rPr>
+      </w:pPr>
+    </w:p>
+    <w:p>
+      <w:pPr>
+        <w:pStyle w:val="ListParagraph"/>
+        <w:numPr>
+          <w:ilvl w:val="0"/>
+          <w:numId w:val="1"/>
+        </w:numPr>
+        <w:jc w:val="both"/>
+        <w:rPr>
+          <w:rFonts w:ascii="Calibri" w:hAnsi="Calibri"/>
+          <w:color w:val="000000" w:themeColor="text1"/>
+          <w:lang w:val="ru-RU"/>
+        </w:rPr>
+      </w:pPr>
+      <w:r>
+        <w:rPr>
+          <w:rFonts w:ascii="Calibri" w:hAnsi="Calibri"/>
+          <w:color w:val="000000" w:themeColor="text1"/>
           <w:lang w:val="ru-RU"/>
         </w:rPr>
         <w:t>DeleteMoment</w:t>
@@ -5767,7 +6050,7 @@
           <w:szCs w:val="40"/>
         </w:rPr>
       </w:pPr>
-      <w:hyperlink r:id="rId21" w:history="1">
+      <w:hyperlink r:id="rId22" w:history="1">
         <w:r>
           <w:rPr>
             <w:rStyle w:val="Hyperlink"/>
@@ -6038,7 +6321,7 @@
           <w:szCs w:val="40"/>
         </w:rPr>
       </w:pPr>
-      <w:hyperlink r:id="rId22" w:history="1">
+      <w:hyperlink r:id="rId23" w:history="1">
         <w:r>
           <w:rPr>
             <w:rStyle w:val="Hyperlink"/>
@@ -6185,6 +6468,7 @@
           <w:color w:val="FF0000"/>
           <w:szCs w:val="40"/>
         </w:rPr>
+        <w:lastRenderedPageBreak/>
         <w:t>PARAMETER</w:t>
       </w:r>
       <w:r>
@@ -6380,7 +6664,7 @@
           <w:szCs w:val="40"/>
         </w:rPr>
       </w:pPr>
-      <w:hyperlink r:id="rId23" w:history="1">
+      <w:hyperlink r:id="rId24" w:history="1">
         <w:r>
           <w:rPr>
             <w:rStyle w:val="Hyperlink"/>
@@ -6413,7 +6697,6 @@
           <w:rFonts w:ascii="Calibri" w:hAnsi="Calibri"/>
           <w:color w:val="FF0000"/>
         </w:rPr>
-        <w:lastRenderedPageBreak/>
         <w:t>DESC</w:t>
       </w:r>
       <w:r>
@@ -6677,315 +6960,6 @@
           <w:color w:val="000000" w:themeColor="text1"/>
         </w:rPr>
         <w:t>: POST</w:t>
-      </w:r>
-    </w:p>
-    <w:p>
-      <w:pPr>
-        <w:jc w:val="both"/>
-        <w:rPr>
-          <w:rFonts w:ascii="Calibri" w:hAnsi="Calibri"/>
-          <w:color w:val="000000" w:themeColor="text1"/>
-          <w:szCs w:val="40"/>
-        </w:rPr>
-      </w:pPr>
-      <w:hyperlink r:id="rId24" w:history="1">
-        <w:r>
-          <w:rPr>
-            <w:rStyle w:val="Hyperlink"/>
-            <w:rFonts w:ascii="Calibri" w:hAnsi="Calibri"/>
-            <w:szCs w:val="40"/>
-          </w:rPr>
-          <w:t>http://ec2-54-244-190-99.us-west-2.compute.amazonaws.com:3000/match/:userid1/:userid2</w:t>
-        </w:r>
-      </w:hyperlink>
-      <w:r>
-        <w:rPr>
-          <w:rFonts w:ascii="Calibri" w:hAnsi="Calibri"/>
-          <w:color w:val="000000" w:themeColor="text1"/>
-          <w:szCs w:val="40"/>
-        </w:rPr>
-        <w:t xml:space="preserve"> </w:t>
-      </w:r>
-    </w:p>
-    <w:p>
-      <w:pPr>
-        <w:ind w:left="360"/>
-        <w:jc w:val="both"/>
-        <w:rPr>
-          <w:rFonts w:ascii="Calibri" w:hAnsi="Calibri"/>
-          <w:color w:val="000000" w:themeColor="text1"/>
-        </w:rPr>
-      </w:pPr>
-      <w:r>
-        <w:rPr>
-          <w:rFonts w:ascii="Calibri" w:hAnsi="Calibri"/>
-          <w:color w:val="FF0000"/>
-        </w:rPr>
-        <w:t>DESC</w:t>
-      </w:r>
-      <w:r>
-        <w:rPr>
-          <w:rFonts w:ascii="Calibri" w:hAnsi="Calibri"/>
-          <w:color w:val="000000" w:themeColor="text1"/>
-        </w:rPr>
-        <w:t xml:space="preserve">: </w:t>
-      </w:r>
-    </w:p>
-    <w:p>
-      <w:pPr>
-        <w:jc w:val="both"/>
-        <w:rPr>
-          <w:rFonts w:ascii="Calibri" w:hAnsi="Calibri"/>
-          <w:color w:val="000000" w:themeColor="text1"/>
-        </w:rPr>
-      </w:pPr>
-      <w:r>
-        <w:rPr>
-          <w:rFonts w:ascii="Calibri" w:hAnsi="Calibri"/>
-          <w:color w:val="000000" w:themeColor="text1"/>
-          <w:szCs w:val="40"/>
-        </w:rPr>
-        <w:t xml:space="preserve">userid1 : </w:t>
-      </w:r>
-      <w:r>
-        <w:rPr>
-          <w:rFonts w:ascii="Calibri" w:hAnsi="Calibri"/>
-          <w:color w:val="000000" w:themeColor="text1"/>
-          <w:lang w:val="ru-RU"/>
-        </w:rPr>
-        <w:t xml:space="preserve">approver </w:t>
-      </w:r>
-      <w:r>
-        <w:rPr>
-          <w:rFonts w:ascii="Calibri" w:hAnsi="Calibri"/>
-          <w:color w:val="000000" w:themeColor="text1"/>
-          <w:lang w:val="ru-RU"/>
-        </w:rPr>
-        <w:t>user id</w:t>
-      </w:r>
-    </w:p>
-    <w:p>
-      <w:pPr>
-        <w:jc w:val="both"/>
-        <w:rPr>
-          <w:rFonts w:ascii="Calibri" w:hAnsi="Calibri"/>
-          <w:color w:val="000000" w:themeColor="text1"/>
-        </w:rPr>
-      </w:pPr>
-      <w:r>
-        <w:rPr>
-          <w:rFonts w:ascii="Calibri" w:hAnsi="Calibri"/>
-          <w:color w:val="000000" w:themeColor="text1"/>
-          <w:szCs w:val="40"/>
-        </w:rPr>
-        <w:t xml:space="preserve">userid2 : </w:t>
-      </w:r>
-      <w:r>
-        <w:rPr>
-          <w:rFonts w:ascii="Calibri" w:hAnsi="Calibri"/>
-          <w:color w:val="000000" w:themeColor="text1"/>
-          <w:lang w:val="ru-RU"/>
-        </w:rPr>
-        <w:t>approve</w:t>
-      </w:r>
-      <w:r>
-        <w:rPr>
-          <w:rFonts w:ascii="Calibri" w:hAnsi="Calibri"/>
-          <w:color w:val="000000" w:themeColor="text1"/>
-        </w:rPr>
-        <w:t>d</w:t>
-      </w:r>
-      <w:r>
-        <w:rPr>
-          <w:rFonts w:ascii="Calibri" w:hAnsi="Calibri"/>
-          <w:color w:val="000000" w:themeColor="text1"/>
-          <w:lang w:val="ru-RU"/>
-        </w:rPr>
-        <w:t xml:space="preserve"> </w:t>
-      </w:r>
-      <w:r>
-        <w:rPr>
-          <w:rFonts w:ascii="Calibri" w:hAnsi="Calibri"/>
-          <w:color w:val="000000" w:themeColor="text1"/>
-          <w:lang w:val="ru-RU"/>
-        </w:rPr>
-        <w:t>user id</w:t>
-      </w:r>
-    </w:p>
-    <w:p>
-      <w:pPr>
-        <w:jc w:val="both"/>
-        <w:rPr>
-          <w:rFonts w:ascii="Calibri" w:hAnsi="Calibri"/>
-          <w:color w:val="000000" w:themeColor="text1"/>
-          <w:szCs w:val="40"/>
-        </w:rPr>
-      </w:pPr>
-      <w:r>
-        <w:rPr>
-          <w:rFonts w:ascii="Calibri" w:hAnsi="Calibri"/>
-          <w:color w:val="FF0000"/>
-          <w:szCs w:val="40"/>
-        </w:rPr>
-        <w:t>PARAMETER</w:t>
-      </w:r>
-      <w:r>
-        <w:rPr>
-          <w:rFonts w:ascii="Calibri" w:hAnsi="Calibri"/>
-          <w:color w:val="000000" w:themeColor="text1"/>
-          <w:szCs w:val="40"/>
-        </w:rPr>
-        <w:t xml:space="preserve">: </w:t>
-      </w:r>
-    </w:p>
-    <w:p>
-      <w:pPr>
-        <w:jc w:val="both"/>
-        <w:rPr>
-          <w:rFonts w:ascii="Calibri" w:hAnsi="Calibri"/>
-          <w:color w:val="000000" w:themeColor="text1"/>
-          <w:szCs w:val="40"/>
-        </w:rPr>
-      </w:pPr>
-      <w:r>
-        <w:rPr>
-          <w:rFonts w:ascii="Calibri" w:hAnsi="Calibri"/>
-          <w:color w:val="FF0000"/>
-          <w:szCs w:val="40"/>
-        </w:rPr>
-        <w:t>Return</w:t>
-      </w:r>
-      <w:r>
-        <w:rPr>
-          <w:rFonts w:ascii="Calibri" w:hAnsi="Calibri"/>
-          <w:color w:val="000000" w:themeColor="text1"/>
-          <w:szCs w:val="40"/>
-        </w:rPr>
-        <w:t>: if success, res200, otherwise res500</w:t>
-      </w:r>
-    </w:p>
-    <w:p>
-      <w:pPr>
-        <w:jc w:val="both"/>
-        <w:rPr>
-          <w:rFonts w:ascii="Calibri" w:hAnsi="Calibri"/>
-          <w:color w:val="000000" w:themeColor="text1"/>
-          <w:lang w:val="ru-RU"/>
-        </w:rPr>
-      </w:pPr>
-    </w:p>
-    <w:p>
-      <w:pPr>
-        <w:jc w:val="both"/>
-        <w:rPr>
-          <w:rFonts w:ascii="Calibri" w:hAnsi="Calibri"/>
-          <w:color w:val="000000" w:themeColor="text1"/>
-          <w:lang w:val="ru-RU"/>
-        </w:rPr>
-      </w:pPr>
-    </w:p>
-    <w:p>
-      <w:pPr>
-        <w:pStyle w:val="ListParagraph"/>
-        <w:numPr>
-          <w:ilvl w:val="0"/>
-          <w:numId w:val="1"/>
-        </w:numPr>
-        <w:jc w:val="both"/>
-        <w:rPr>
-          <w:rFonts w:ascii="Calibri" w:hAnsi="Calibri"/>
-          <w:color w:val="000000" w:themeColor="text1"/>
-          <w:lang w:val="ru-RU"/>
-        </w:rPr>
-      </w:pPr>
-      <w:r>
-        <w:rPr>
-          <w:rFonts w:ascii="Calibri" w:hAnsi="Calibri"/>
-          <w:color w:val="000000" w:themeColor="text1"/>
-          <w:lang w:val="ru-RU"/>
-        </w:rPr>
-        <w:t>Decline match</w:t>
-      </w:r>
-    </w:p>
-    <w:p>
-      <w:pPr>
-        <w:ind w:left="360"/>
-        <w:jc w:val="both"/>
-        <w:rPr>
-          <w:rFonts w:ascii="Calibri" w:hAnsi="Calibri"/>
-          <w:color w:val="000000" w:themeColor="text1"/>
-          <w:lang w:val="ru-RU"/>
-        </w:rPr>
-      </w:pPr>
-      <w:r>
-        <w:rPr>
-          <w:rFonts w:ascii="Calibri" w:hAnsi="Calibri"/>
-          <w:color w:val="000000" w:themeColor="text1"/>
-          <w:lang w:val="ru-RU"/>
-        </w:rPr>
-        <w:t>Input: decliner user id, user id.</w:t>
-      </w:r>
-    </w:p>
-    <w:p>
-      <w:pPr>
-        <w:ind w:left="360"/>
-        <w:jc w:val="both"/>
-        <w:rPr>
-          <w:rFonts w:ascii="Calibri" w:hAnsi="Calibri"/>
-          <w:color w:val="000000" w:themeColor="text1"/>
-          <w:lang w:val="ru-RU"/>
-        </w:rPr>
-      </w:pPr>
-      <w:r>
-        <w:rPr>
-          <w:rFonts w:ascii="Calibri" w:hAnsi="Calibri"/>
-          <w:color w:val="000000" w:themeColor="text1"/>
-          <w:lang w:val="ru-RU"/>
-        </w:rPr>
-        <w:t xml:space="preserve">Return: </w:t>
-      </w:r>
-      <w:r>
-        <w:rPr>
-          <w:rFonts w:ascii="Calibri" w:hAnsi="Calibri"/>
-          <w:color w:val="000000" w:themeColor="text1"/>
-          <w:lang w:val="ru-RU"/>
-        </w:rPr>
-        <w:t>Success | Error</w:t>
-      </w:r>
-    </w:p>
-    <w:p>
-      <w:pPr>
-        <w:ind w:left="360"/>
-        <w:jc w:val="both"/>
-        <w:rPr>
-          <w:rFonts w:ascii="Calibri" w:hAnsi="Calibri"/>
-          <w:color w:val="000000" w:themeColor="text1"/>
-          <w:lang w:val="ru-RU"/>
-        </w:rPr>
-      </w:pPr>
-    </w:p>
-    <w:p>
-      <w:pPr>
-        <w:ind w:left="360"/>
-        <w:jc w:val="both"/>
-        <w:rPr>
-          <w:rFonts w:ascii="Calibri" w:hAnsi="Calibri"/>
-          <w:color w:val="000000" w:themeColor="text1"/>
-        </w:rPr>
-      </w:pPr>
-      <w:r>
-        <w:rPr>
-          <w:rFonts w:ascii="Calibri" w:hAnsi="Calibri"/>
-          <w:color w:val="FF0000"/>
-        </w:rPr>
-        <w:t>API</w:t>
-      </w:r>
-      <w:r>
-        <w:rPr>
-          <w:rFonts w:ascii="Calibri" w:hAnsi="Calibri"/>
-          <w:color w:val="000000" w:themeColor="text1"/>
-        </w:rPr>
-        <w:t>: DELETE</w:t>
       </w:r>
     </w:p>
     <w:p>
@@ -7062,7 +7036,7 @@
           <w:color w:val="000000" w:themeColor="text1"/>
           <w:lang w:val="ru-RU"/>
         </w:rPr>
-        <w:t xml:space="preserve">decliner </w:t>
+        <w:t xml:space="preserve">approver </w:t>
       </w:r>
       <w:r>
         <w:rPr>
@@ -7093,9 +7067,24 @@
         <w:rPr>
           <w:rFonts w:ascii="Calibri" w:hAnsi="Calibri"/>
           <w:color w:val="000000" w:themeColor="text1"/>
-          <w:szCs w:val="40"/>
-        </w:rPr>
-        <w:t xml:space="preserve">declined </w:t>
+          <w:lang w:val="ru-RU"/>
+        </w:rPr>
+        <w:t>approve</w:t>
+      </w:r>
+      <w:r>
+        <w:rPr>
+          <w:rFonts w:ascii="Calibri" w:hAnsi="Calibri"/>
+          <w:color w:val="000000" w:themeColor="text1"/>
+        </w:rPr>
+        <w:t>d</w:t>
+      </w:r>
+      <w:r>
+        <w:rPr>
+          <w:rFonts w:ascii="Calibri" w:hAnsi="Calibri"/>
+          <w:color w:val="000000" w:themeColor="text1"/>
+          <w:lang w:val="ru-RU"/>
+        </w:rPr>
+        <w:t xml:space="preserve"> </w:t>
       </w:r>
       <w:r>
         <w:rPr>
@@ -7160,18 +7149,16 @@
     </w:p>
     <w:p>
       <w:pPr>
-        <w:ind w:left="360"/>
-        <w:jc w:val="both"/>
-        <w:rPr>
-          <w:rFonts w:ascii="Calibri" w:hAnsi="Calibri"/>
-          <w:color w:val="000000" w:themeColor="text1"/>
-          <w:lang w:val="ru-RU"/>
-        </w:rPr>
-      </w:pPr>
-    </w:p>
-    <w:p>
-      <w:pPr>
-        <w:ind w:left="360"/>
+        <w:jc w:val="both"/>
+        <w:rPr>
+          <w:rFonts w:ascii="Calibri" w:hAnsi="Calibri"/>
+          <w:color w:val="000000" w:themeColor="text1"/>
+          <w:lang w:val="ru-RU"/>
+        </w:rPr>
+      </w:pPr>
+    </w:p>
+    <w:p>
+      <w:pPr>
         <w:jc w:val="both"/>
         <w:rPr>
           <w:rFonts w:ascii="Calibri" w:hAnsi="Calibri"/>
@@ -7198,6 +7185,302 @@
         <w:rPr>
           <w:rFonts w:ascii="Calibri" w:hAnsi="Calibri"/>
           <w:color w:val="000000" w:themeColor="text1"/>
+          <w:lang w:val="ru-RU"/>
+        </w:rPr>
+        <w:t>Decline match</w:t>
+      </w:r>
+    </w:p>
+    <w:p>
+      <w:pPr>
+        <w:ind w:left="360"/>
+        <w:jc w:val="both"/>
+        <w:rPr>
+          <w:rFonts w:ascii="Calibri" w:hAnsi="Calibri"/>
+          <w:color w:val="000000" w:themeColor="text1"/>
+          <w:lang w:val="ru-RU"/>
+        </w:rPr>
+      </w:pPr>
+      <w:r>
+        <w:rPr>
+          <w:rFonts w:ascii="Calibri" w:hAnsi="Calibri"/>
+          <w:color w:val="000000" w:themeColor="text1"/>
+          <w:lang w:val="ru-RU"/>
+        </w:rPr>
+        <w:t>Input: decliner user id, user id.</w:t>
+      </w:r>
+    </w:p>
+    <w:p>
+      <w:pPr>
+        <w:ind w:left="360"/>
+        <w:jc w:val="both"/>
+        <w:rPr>
+          <w:rFonts w:ascii="Calibri" w:hAnsi="Calibri"/>
+          <w:color w:val="000000" w:themeColor="text1"/>
+          <w:lang w:val="ru-RU"/>
+        </w:rPr>
+      </w:pPr>
+      <w:r>
+        <w:rPr>
+          <w:rFonts w:ascii="Calibri" w:hAnsi="Calibri"/>
+          <w:color w:val="000000" w:themeColor="text1"/>
+          <w:lang w:val="ru-RU"/>
+        </w:rPr>
+        <w:t xml:space="preserve">Return: </w:t>
+      </w:r>
+      <w:r>
+        <w:rPr>
+          <w:rFonts w:ascii="Calibri" w:hAnsi="Calibri"/>
+          <w:color w:val="000000" w:themeColor="text1"/>
+          <w:lang w:val="ru-RU"/>
+        </w:rPr>
+        <w:t>Success | Error</w:t>
+      </w:r>
+    </w:p>
+    <w:p>
+      <w:pPr>
+        <w:ind w:left="360"/>
+        <w:jc w:val="both"/>
+        <w:rPr>
+          <w:rFonts w:ascii="Calibri" w:hAnsi="Calibri"/>
+          <w:color w:val="000000" w:themeColor="text1"/>
+          <w:lang w:val="ru-RU"/>
+        </w:rPr>
+      </w:pPr>
+    </w:p>
+    <w:p>
+      <w:pPr>
+        <w:ind w:left="360"/>
+        <w:jc w:val="both"/>
+        <w:rPr>
+          <w:rFonts w:ascii="Calibri" w:hAnsi="Calibri"/>
+          <w:color w:val="000000" w:themeColor="text1"/>
+        </w:rPr>
+      </w:pPr>
+      <w:r>
+        <w:rPr>
+          <w:rFonts w:ascii="Calibri" w:hAnsi="Calibri"/>
+          <w:color w:val="FF0000"/>
+        </w:rPr>
+        <w:t>API</w:t>
+      </w:r>
+      <w:r>
+        <w:rPr>
+          <w:rFonts w:ascii="Calibri" w:hAnsi="Calibri"/>
+          <w:color w:val="000000" w:themeColor="text1"/>
+        </w:rPr>
+        <w:t>: DELETE</w:t>
+      </w:r>
+    </w:p>
+    <w:p>
+      <w:pPr>
+        <w:jc w:val="both"/>
+        <w:rPr>
+          <w:rFonts w:ascii="Calibri" w:hAnsi="Calibri"/>
+          <w:color w:val="000000" w:themeColor="text1"/>
+          <w:szCs w:val="40"/>
+        </w:rPr>
+      </w:pPr>
+      <w:hyperlink r:id="rId26" w:history="1">
+        <w:r>
+          <w:rPr>
+            <w:rStyle w:val="Hyperlink"/>
+            <w:rFonts w:ascii="Calibri" w:hAnsi="Calibri"/>
+            <w:szCs w:val="40"/>
+          </w:rPr>
+          <w:t>http://ec2-54-244-190-99.us-west-2.compute.amazonaws.com:3000/match/:userid1/:userid2</w:t>
+        </w:r>
+      </w:hyperlink>
+      <w:r>
+        <w:rPr>
+          <w:rFonts w:ascii="Calibri" w:hAnsi="Calibri"/>
+          <w:color w:val="000000" w:themeColor="text1"/>
+          <w:szCs w:val="40"/>
+        </w:rPr>
+        <w:t xml:space="preserve"> </w:t>
+      </w:r>
+    </w:p>
+    <w:p>
+      <w:pPr>
+        <w:ind w:left="360"/>
+        <w:jc w:val="both"/>
+        <w:rPr>
+          <w:rFonts w:ascii="Calibri" w:hAnsi="Calibri"/>
+          <w:color w:val="000000" w:themeColor="text1"/>
+        </w:rPr>
+      </w:pPr>
+      <w:r>
+        <w:rPr>
+          <w:rFonts w:ascii="Calibri" w:hAnsi="Calibri"/>
+          <w:color w:val="FF0000"/>
+        </w:rPr>
+        <w:t>DESC</w:t>
+      </w:r>
+      <w:r>
+        <w:rPr>
+          <w:rFonts w:ascii="Calibri" w:hAnsi="Calibri"/>
+          <w:color w:val="000000" w:themeColor="text1"/>
+        </w:rPr>
+        <w:t xml:space="preserve">: </w:t>
+      </w:r>
+    </w:p>
+    <w:p>
+      <w:pPr>
+        <w:jc w:val="both"/>
+        <w:rPr>
+          <w:rFonts w:ascii="Calibri" w:hAnsi="Calibri"/>
+          <w:color w:val="000000" w:themeColor="text1"/>
+        </w:rPr>
+      </w:pPr>
+      <w:r>
+        <w:rPr>
+          <w:rFonts w:ascii="Calibri" w:hAnsi="Calibri"/>
+          <w:color w:val="000000" w:themeColor="text1"/>
+          <w:szCs w:val="40"/>
+        </w:rPr>
+        <w:t xml:space="preserve">userid1 : </w:t>
+      </w:r>
+      <w:r>
+        <w:rPr>
+          <w:rFonts w:ascii="Calibri" w:hAnsi="Calibri"/>
+          <w:color w:val="000000" w:themeColor="text1"/>
+          <w:lang w:val="ru-RU"/>
+        </w:rPr>
+        <w:t xml:space="preserve">decliner </w:t>
+      </w:r>
+      <w:r>
+        <w:rPr>
+          <w:rFonts w:ascii="Calibri" w:hAnsi="Calibri"/>
+          <w:color w:val="000000" w:themeColor="text1"/>
+          <w:lang w:val="ru-RU"/>
+        </w:rPr>
+        <w:t>user id</w:t>
+      </w:r>
+    </w:p>
+    <w:p>
+      <w:pPr>
+        <w:jc w:val="both"/>
+        <w:rPr>
+          <w:rFonts w:ascii="Calibri" w:hAnsi="Calibri"/>
+          <w:color w:val="000000" w:themeColor="text1"/>
+        </w:rPr>
+      </w:pPr>
+      <w:r>
+        <w:rPr>
+          <w:rFonts w:ascii="Calibri" w:hAnsi="Calibri"/>
+          <w:color w:val="000000" w:themeColor="text1"/>
+          <w:szCs w:val="40"/>
+        </w:rPr>
+        <w:t xml:space="preserve">userid2 : </w:t>
+      </w:r>
+      <w:r>
+        <w:rPr>
+          <w:rFonts w:ascii="Calibri" w:hAnsi="Calibri"/>
+          <w:color w:val="000000" w:themeColor="text1"/>
+          <w:szCs w:val="40"/>
+        </w:rPr>
+        <w:t xml:space="preserve">declined </w:t>
+      </w:r>
+      <w:r>
+        <w:rPr>
+          <w:rFonts w:ascii="Calibri" w:hAnsi="Calibri"/>
+          <w:color w:val="000000" w:themeColor="text1"/>
+          <w:lang w:val="ru-RU"/>
+        </w:rPr>
+        <w:t>user id</w:t>
+      </w:r>
+    </w:p>
+    <w:p>
+      <w:pPr>
+        <w:jc w:val="both"/>
+        <w:rPr>
+          <w:rFonts w:ascii="Calibri" w:hAnsi="Calibri"/>
+          <w:color w:val="000000" w:themeColor="text1"/>
+          <w:szCs w:val="40"/>
+        </w:rPr>
+      </w:pPr>
+      <w:r>
+        <w:rPr>
+          <w:rFonts w:ascii="Calibri" w:hAnsi="Calibri"/>
+          <w:color w:val="FF0000"/>
+          <w:szCs w:val="40"/>
+        </w:rPr>
+        <w:t>PARAMETER</w:t>
+      </w:r>
+      <w:r>
+        <w:rPr>
+          <w:rFonts w:ascii="Calibri" w:hAnsi="Calibri"/>
+          <w:color w:val="000000" w:themeColor="text1"/>
+          <w:szCs w:val="40"/>
+        </w:rPr>
+        <w:t xml:space="preserve">: </w:t>
+      </w:r>
+    </w:p>
+    <w:p>
+      <w:pPr>
+        <w:jc w:val="both"/>
+        <w:rPr>
+          <w:rFonts w:ascii="Calibri" w:hAnsi="Calibri"/>
+          <w:color w:val="000000" w:themeColor="text1"/>
+          <w:szCs w:val="40"/>
+        </w:rPr>
+      </w:pPr>
+      <w:r>
+        <w:rPr>
+          <w:rFonts w:ascii="Calibri" w:hAnsi="Calibri"/>
+          <w:color w:val="FF0000"/>
+          <w:szCs w:val="40"/>
+        </w:rPr>
+        <w:t>Return</w:t>
+      </w:r>
+      <w:r>
+        <w:rPr>
+          <w:rFonts w:ascii="Calibri" w:hAnsi="Calibri"/>
+          <w:color w:val="000000" w:themeColor="text1"/>
+          <w:szCs w:val="40"/>
+        </w:rPr>
+        <w:t>: if success, res200, otherwise res500</w:t>
+      </w:r>
+    </w:p>
+    <w:p>
+      <w:pPr>
+        <w:ind w:left="360"/>
+        <w:jc w:val="both"/>
+        <w:rPr>
+          <w:rFonts w:ascii="Calibri" w:hAnsi="Calibri"/>
+          <w:color w:val="000000" w:themeColor="text1"/>
+          <w:lang w:val="ru-RU"/>
+        </w:rPr>
+      </w:pPr>
+    </w:p>
+    <w:p>
+      <w:pPr>
+        <w:ind w:left="360"/>
+        <w:jc w:val="both"/>
+        <w:rPr>
+          <w:rFonts w:ascii="Calibri" w:hAnsi="Calibri"/>
+          <w:color w:val="000000" w:themeColor="text1"/>
+          <w:lang w:val="ru-RU"/>
+        </w:rPr>
+      </w:pPr>
+    </w:p>
+    <w:p>
+      <w:pPr>
+        <w:pStyle w:val="ListParagraph"/>
+        <w:numPr>
+          <w:ilvl w:val="0"/>
+          <w:numId w:val="1"/>
+        </w:numPr>
+        <w:jc w:val="both"/>
+        <w:rPr>
+          <w:rFonts w:ascii="Calibri" w:hAnsi="Calibri"/>
+          <w:color w:val="000000" w:themeColor="text1"/>
+          <w:lang w:val="ru-RU"/>
+        </w:rPr>
+      </w:pPr>
+      <w:r>
+        <w:rPr>
+          <w:rFonts w:ascii="Calibri" w:hAnsi="Calibri"/>
+          <w:color w:val="000000" w:themeColor="text1"/>
         </w:rPr>
         <w:t>Get</w:t>
       </w:r>
@@ -7266,6 +7549,7 @@
           <w:color w:val="000000" w:themeColor="text1"/>
           <w:lang w:val="ru-RU"/>
         </w:rPr>
+        <w:lastRenderedPageBreak/>
         <w:t>Input: userId</w:t>
       </w:r>
     </w:p>
@@ -7339,7 +7623,7 @@
           <w:szCs w:val="40"/>
         </w:rPr>
       </w:pPr>
-      <w:hyperlink r:id="rId26" w:history="1">
+      <w:hyperlink r:id="rId27" w:history="1">
         <w:r>
           <w:rPr>
             <w:rStyle w:val="Hyperlink"/>
@@ -7524,7 +7808,6 @@
           <w:rFonts w:ascii="Calibri" w:hAnsi="Calibri"/>
           <w:color w:val="000000" w:themeColor="text1"/>
         </w:rPr>
-        <w:lastRenderedPageBreak/>
         <w:t>Get</w:t>
       </w:r>
       <w:r>
@@ -7665,7 +7948,7 @@
           <w:szCs w:val="40"/>
         </w:rPr>
       </w:pPr>
-      <w:hyperlink r:id="rId27" w:history="1">
+      <w:hyperlink r:id="rId28" w:history="1">
         <w:r>
           <w:rPr>
             <w:rStyle w:val="Hyperlink"/>
@@ -7901,284 +8184,6 @@
           <w:color w:val="000000" w:themeColor="text1"/>
         </w:rPr>
         <w:t>: GET</w:t>
-      </w:r>
-    </w:p>
-    <w:p>
-      <w:pPr>
-        <w:jc w:val="both"/>
-        <w:rPr>
-          <w:rFonts w:ascii="Calibri" w:hAnsi="Calibri"/>
-          <w:color w:val="000000" w:themeColor="text1"/>
-          <w:szCs w:val="40"/>
-        </w:rPr>
-      </w:pPr>
-      <w:hyperlink r:id="rId28" w:history="1">
-        <w:r>
-          <w:rPr>
-            <w:rStyle w:val="Hyperlink"/>
-            <w:rFonts w:ascii="Calibri" w:hAnsi="Calibri"/>
-            <w:szCs w:val="40"/>
-          </w:rPr>
-          <w:t>http://ec2-54-244-190-99.us-west-2.compute.amazonaws.com:3000/countries/10154390471048223</w:t>
-        </w:r>
-      </w:hyperlink>
-    </w:p>
-    <w:p>
-      <w:pPr>
-        <w:ind w:left="360"/>
-        <w:jc w:val="both"/>
-        <w:rPr>
-          <w:rFonts w:ascii="Calibri" w:hAnsi="Calibri"/>
-          <w:color w:val="000000" w:themeColor="text1"/>
-        </w:rPr>
-      </w:pPr>
-      <w:r>
-        <w:rPr>
-          <w:rFonts w:ascii="Calibri" w:hAnsi="Calibri"/>
-          <w:color w:val="FF0000"/>
-        </w:rPr>
-        <w:t>DESC</w:t>
-      </w:r>
-      <w:r>
-        <w:rPr>
-          <w:rFonts w:ascii="Calibri" w:hAnsi="Calibri"/>
-          <w:color w:val="000000" w:themeColor="text1"/>
-        </w:rPr>
-        <w:t>:</w:t>
-      </w:r>
-    </w:p>
-    <w:p>
-      <w:pPr>
-        <w:jc w:val="both"/>
-        <w:rPr>
-          <w:rFonts w:ascii="Calibri" w:hAnsi="Calibri"/>
-          <w:color w:val="000000" w:themeColor="text1"/>
-          <w:szCs w:val="40"/>
-        </w:rPr>
-      </w:pPr>
-      <w:r>
-        <w:rPr>
-          <w:rFonts w:ascii="Calibri" w:hAnsi="Calibri"/>
-          <w:color w:val="000000" w:themeColor="text1"/>
-          <w:szCs w:val="40"/>
-        </w:rPr>
-        <w:t>10154390471048223</w:t>
-      </w:r>
-      <w:r>
-        <w:rPr>
-          <w:rFonts w:ascii="Calibri" w:hAnsi="Calibri"/>
-          <w:color w:val="000000" w:themeColor="text1"/>
-          <w:szCs w:val="40"/>
-        </w:rPr>
-        <w:t xml:space="preserve"> : userid</w:t>
-      </w:r>
-    </w:p>
-    <w:p>
-      <w:pPr>
-        <w:jc w:val="both"/>
-        <w:rPr>
-          <w:rFonts w:ascii="Calibri" w:hAnsi="Calibri"/>
-          <w:color w:val="000000" w:themeColor="text1"/>
-          <w:szCs w:val="40"/>
-        </w:rPr>
-      </w:pPr>
-      <w:r>
-        <w:rPr>
-          <w:rFonts w:ascii="Calibri" w:hAnsi="Calibri"/>
-          <w:color w:val="FF0000"/>
-          <w:szCs w:val="40"/>
-        </w:rPr>
-        <w:t>PARAMETER</w:t>
-      </w:r>
-      <w:r>
-        <w:rPr>
-          <w:rFonts w:ascii="Calibri" w:hAnsi="Calibri"/>
-          <w:color w:val="000000" w:themeColor="text1"/>
-          <w:szCs w:val="40"/>
-        </w:rPr>
-        <w:t>: no</w:t>
-      </w:r>
-    </w:p>
-    <w:p>
-      <w:pPr>
-        <w:jc w:val="both"/>
-        <w:rPr>
-          <w:rFonts w:ascii="Calibri" w:hAnsi="Calibri"/>
-          <w:color w:val="000000" w:themeColor="text1"/>
-          <w:szCs w:val="40"/>
-        </w:rPr>
-      </w:pPr>
-      <w:r>
-        <w:rPr>
-          <w:rFonts w:ascii="Calibri" w:hAnsi="Calibri"/>
-          <w:color w:val="FF0000"/>
-          <w:szCs w:val="40"/>
-        </w:rPr>
-        <w:t>Return</w:t>
-      </w:r>
-      <w:r>
-        <w:rPr>
-          <w:rFonts w:ascii="Calibri" w:hAnsi="Calibri"/>
-          <w:color w:val="000000" w:themeColor="text1"/>
-          <w:szCs w:val="40"/>
-        </w:rPr>
-        <w:t>: if success, [country], otherwise res404</w:t>
-      </w:r>
-    </w:p>
-    <w:p>
-      <w:pPr>
-        <w:jc w:val="both"/>
-        <w:rPr>
-          <w:rFonts w:ascii="Calibri" w:hAnsi="Calibri"/>
-          <w:color w:val="000000" w:themeColor="text1"/>
-          <w:szCs w:val="40"/>
-        </w:rPr>
-      </w:pPr>
-    </w:p>
-    <w:p>
-      <w:pPr>
-        <w:ind w:left="360"/>
-        <w:jc w:val="both"/>
-        <w:rPr>
-          <w:rFonts w:ascii="Calibri" w:hAnsi="Calibri"/>
-          <w:color w:val="000000" w:themeColor="text1"/>
-          <w:lang w:val="ru-RU"/>
-        </w:rPr>
-      </w:pPr>
-    </w:p>
-    <w:p>
-      <w:pPr>
-        <w:pStyle w:val="ListParagraph"/>
-        <w:numPr>
-          <w:ilvl w:val="0"/>
-          <w:numId w:val="1"/>
-        </w:numPr>
-        <w:jc w:val="both"/>
-        <w:rPr>
-          <w:rFonts w:ascii="Calibri" w:hAnsi="Calibri"/>
-          <w:color w:val="000000" w:themeColor="text1"/>
-          <w:lang w:val="ru-RU"/>
-        </w:rPr>
-      </w:pPr>
-      <w:r>
-        <w:rPr>
-          <w:rFonts w:ascii="Calibri" w:hAnsi="Calibri"/>
-          <w:color w:val="000000" w:themeColor="text1"/>
-          <w:lang w:val="ru-RU"/>
-        </w:rPr>
-        <w:t>Add</w:t>
-      </w:r>
-      <w:r>
-        <w:rPr>
-          <w:rFonts w:ascii="Calibri" w:hAnsi="Calibri"/>
-          <w:color w:val="000000" w:themeColor="text1"/>
-          <w:lang w:val="ru-RU"/>
-        </w:rPr>
-        <w:t>User</w:t>
-      </w:r>
-      <w:r>
-        <w:rPr>
-          <w:rFonts w:ascii="Calibri" w:hAnsi="Calibri"/>
-          <w:color w:val="000000" w:themeColor="text1"/>
-          <w:lang w:val="ru-RU"/>
-        </w:rPr>
-        <w:t>C</w:t>
-      </w:r>
-      <w:r>
-        <w:rPr>
-          <w:rFonts w:ascii="Calibri" w:hAnsi="Calibri"/>
-          <w:color w:val="000000" w:themeColor="text1"/>
-          <w:lang w:val="ru-RU"/>
-        </w:rPr>
-        <w:t>ountries</w:t>
-      </w:r>
-      <w:r>
-        <w:rPr>
-          <w:rFonts w:ascii="Calibri" w:hAnsi="Calibri"/>
-          <w:color w:val="000000" w:themeColor="text1"/>
-          <w:lang w:val="ru-RU"/>
-        </w:rPr>
-        <w:t>ForUser</w:t>
-      </w:r>
-    </w:p>
-    <w:p>
-      <w:pPr>
-        <w:ind w:left="360"/>
-        <w:jc w:val="both"/>
-        <w:rPr>
-          <w:rFonts w:ascii="Calibri" w:hAnsi="Calibri"/>
-          <w:color w:val="000000" w:themeColor="text1"/>
-          <w:lang w:val="ru-RU"/>
-        </w:rPr>
-      </w:pPr>
-      <w:r>
-        <w:rPr>
-          <w:rFonts w:ascii="Calibri" w:hAnsi="Calibri"/>
-          <w:color w:val="000000" w:themeColor="text1"/>
-          <w:lang w:val="ru-RU"/>
-        </w:rPr>
-        <w:t>Input: user id, country code.</w:t>
-      </w:r>
-    </w:p>
-    <w:p>
-      <w:pPr>
-        <w:ind w:left="360"/>
-        <w:jc w:val="both"/>
-        <w:rPr>
-          <w:rFonts w:ascii="Calibri" w:hAnsi="Calibri"/>
-          <w:color w:val="000000" w:themeColor="text1"/>
-          <w:lang w:val="ru-RU"/>
-        </w:rPr>
-      </w:pPr>
-      <w:r>
-        <w:rPr>
-          <w:rFonts w:ascii="Calibri" w:hAnsi="Calibri"/>
-          <w:color w:val="000000" w:themeColor="text1"/>
-          <w:lang w:val="ru-RU"/>
-        </w:rPr>
-        <w:t>Return: Country code .</w:t>
-      </w:r>
-    </w:p>
-    <w:p>
-      <w:pPr>
-        <w:ind w:left="360"/>
-        <w:jc w:val="both"/>
-        <w:rPr>
-          <w:rFonts w:ascii="Calibri" w:hAnsi="Calibri"/>
-          <w:color w:val="000000" w:themeColor="text1"/>
-          <w:lang w:val="ru-RU"/>
-        </w:rPr>
-      </w:pPr>
-    </w:p>
-    <w:p>
-      <w:pPr>
-        <w:ind w:left="360"/>
-        <w:jc w:val="both"/>
-        <w:rPr>
-          <w:rFonts w:ascii="Calibri" w:hAnsi="Calibri"/>
-          <w:color w:val="000000" w:themeColor="text1"/>
-        </w:rPr>
-      </w:pPr>
-      <w:r>
-        <w:rPr>
-          <w:rFonts w:ascii="Calibri" w:hAnsi="Calibri"/>
-          <w:color w:val="FF0000"/>
-        </w:rPr>
-        <w:t>API</w:t>
-      </w:r>
-      <w:r>
-        <w:rPr>
-          <w:rFonts w:ascii="Calibri" w:hAnsi="Calibri"/>
-          <w:color w:val="000000" w:themeColor="text1"/>
-        </w:rPr>
-        <w:t>:</w:t>
-      </w:r>
-      <w:r>
-        <w:rPr>
-          <w:rFonts w:ascii="Calibri" w:hAnsi="Calibri"/>
-          <w:color w:val="000000" w:themeColor="text1"/>
-        </w:rPr>
-        <w:t xml:space="preserve"> PUT</w:t>
       </w:r>
     </w:p>
     <w:p>
@@ -8248,23 +8253,7 @@
           <w:color w:val="000000" w:themeColor="text1"/>
           <w:szCs w:val="40"/>
         </w:rPr>
-        <w:t xml:space="preserve"> : </w:t>
-      </w:r>
-      <w:r>
-        <w:rPr>
-          <w:rFonts w:ascii="Calibri" w:hAnsi="Calibri"/>
-          <w:color w:val="000000" w:themeColor="text1"/>
-          <w:szCs w:val="40"/>
-        </w:rPr>
-        <w:t>user</w:t>
-      </w:r>
-      <w:r>
-        <w:rPr>
-          <w:rFonts w:ascii="Calibri" w:hAnsi="Calibri"/>
-          <w:color w:val="000000" w:themeColor="text1"/>
-          <w:szCs w:val="40"/>
-        </w:rPr>
-        <w:t>id</w:t>
+        <w:t xml:space="preserve"> : userid</w:t>
       </w:r>
     </w:p>
     <w:p>
@@ -8290,33 +8279,7 @@
           <w:color w:val="000000" w:themeColor="text1"/>
           <w:szCs w:val="40"/>
         </w:rPr>
-        <w:t>:</w:t>
-      </w:r>
-    </w:p>
-    <w:p>
-      <w:pPr>
-        <w:jc w:val="both"/>
-        <w:rPr>
-          <w:rFonts w:ascii="Calibri" w:hAnsi="Calibri"/>
-          <w:color w:val="000000" w:themeColor="text1"/>
-          <w:szCs w:val="40"/>
-        </w:rPr>
-      </w:pPr>
-      <w:r>
-        <w:rPr>
-          <w:rFonts w:ascii="Calibri" w:hAnsi="Calibri"/>
-          <w:color w:val="000000" w:themeColor="text1"/>
-          <w:szCs w:val="40"/>
-        </w:rPr>
-        <w:t>c</w:t>
-      </w:r>
-      <w:r>
-        <w:rPr>
-          <w:rFonts w:ascii="Calibri" w:hAnsi="Calibri"/>
-          <w:color w:val="000000" w:themeColor="text1"/>
-          <w:szCs w:val="40"/>
-        </w:rPr>
-        <w:t>ountry : country code (i.e.   SG for Singapore, AU for Australia etc)</w:t>
+        <w:t>: no</w:t>
       </w:r>
     </w:p>
     <w:p>
@@ -8347,12 +8310,11 @@
     </w:p>
     <w:p>
       <w:pPr>
-        <w:ind w:left="360"/>
-        <w:jc w:val="both"/>
-        <w:rPr>
-          <w:rFonts w:ascii="Calibri" w:hAnsi="Calibri"/>
-          <w:color w:val="000000" w:themeColor="text1"/>
-          <w:lang w:val="ru-RU"/>
+        <w:jc w:val="both"/>
+        <w:rPr>
+          <w:rFonts w:ascii="Calibri" w:hAnsi="Calibri"/>
+          <w:color w:val="000000" w:themeColor="text1"/>
+          <w:szCs w:val="40"/>
         </w:rPr>
       </w:pPr>
     </w:p>
@@ -8387,7 +8349,39 @@
           <w:color w:val="000000" w:themeColor="text1"/>
           <w:lang w:val="ru-RU"/>
         </w:rPr>
-        <w:t>DeleteCountryForUser</w:t>
+        <w:t>Add</w:t>
+      </w:r>
+      <w:r>
+        <w:rPr>
+          <w:rFonts w:ascii="Calibri" w:hAnsi="Calibri"/>
+          <w:color w:val="000000" w:themeColor="text1"/>
+          <w:lang w:val="ru-RU"/>
+        </w:rPr>
+        <w:t>User</w:t>
+      </w:r>
+      <w:r>
+        <w:rPr>
+          <w:rFonts w:ascii="Calibri" w:hAnsi="Calibri"/>
+          <w:color w:val="000000" w:themeColor="text1"/>
+          <w:lang w:val="ru-RU"/>
+        </w:rPr>
+        <w:t>C</w:t>
+      </w:r>
+      <w:r>
+        <w:rPr>
+          <w:rFonts w:ascii="Calibri" w:hAnsi="Calibri"/>
+          <w:color w:val="000000" w:themeColor="text1"/>
+          <w:lang w:val="ru-RU"/>
+        </w:rPr>
+        <w:t>ountries</w:t>
+      </w:r>
+      <w:r>
+        <w:rPr>
+          <w:rFonts w:ascii="Calibri" w:hAnsi="Calibri"/>
+          <w:color w:val="000000" w:themeColor="text1"/>
+          <w:lang w:val="ru-RU"/>
+        </w:rPr>
+        <w:t>ForUser</w:t>
       </w:r>
     </w:p>
     <w:p>
@@ -8425,7 +8419,7 @@
           <w:color w:val="000000" w:themeColor="text1"/>
           <w:lang w:val="ru-RU"/>
         </w:rPr>
-        <w:t>Return: Country code.</w:t>
+        <w:t>Return: Country code .</w:t>
       </w:r>
     </w:p>
     <w:p>
@@ -8460,7 +8454,14 @@
           <w:rFonts w:ascii="Calibri" w:hAnsi="Calibri"/>
           <w:color w:val="000000" w:themeColor="text1"/>
         </w:rPr>
-        <w:t>: DELETE</w:t>
+        <w:t>:</w:t>
+      </w:r>
+      <w:r>
+        <w:rPr>
+          <w:rFonts w:ascii="Calibri" w:hAnsi="Calibri"/>
+          <w:color w:val="000000" w:themeColor="text1"/>
+        </w:rPr>
+        <w:t xml:space="preserve"> PUT</w:t>
       </w:r>
     </w:p>
     <w:p>
@@ -8530,7 +8531,23 @@
           <w:color w:val="000000" w:themeColor="text1"/>
           <w:szCs w:val="40"/>
         </w:rPr>
-        <w:t xml:space="preserve"> : userid</w:t>
+        <w:t xml:space="preserve"> : </w:t>
+      </w:r>
+      <w:r>
+        <w:rPr>
+          <w:rFonts w:ascii="Calibri" w:hAnsi="Calibri"/>
+          <w:color w:val="000000" w:themeColor="text1"/>
+          <w:szCs w:val="40"/>
+        </w:rPr>
+        <w:t>user</w:t>
+      </w:r>
+      <w:r>
+        <w:rPr>
+          <w:rFonts w:ascii="Calibri" w:hAnsi="Calibri"/>
+          <w:color w:val="000000" w:themeColor="text1"/>
+          <w:szCs w:val="40"/>
+        </w:rPr>
+        <w:t>id</w:t>
       </w:r>
     </w:p>
     <w:p>
@@ -8574,7 +8591,6 @@
           <w:color w:val="000000" w:themeColor="text1"/>
           <w:szCs w:val="40"/>
         </w:rPr>
-        <w:lastRenderedPageBreak/>
         <w:t>c</w:t>
       </w:r>
       <w:r>
@@ -8611,6 +8627,17 @@
         </w:rPr>
         <w:t>: if success, [country], otherwise res404</w:t>
       </w:r>
+    </w:p>
+    <w:p>
+      <w:pPr>
+        <w:ind w:left="360"/>
+        <w:jc w:val="both"/>
+        <w:rPr>
+          <w:rFonts w:ascii="Calibri" w:hAnsi="Calibri"/>
+          <w:color w:val="000000" w:themeColor="text1"/>
+          <w:lang w:val="ru-RU"/>
+        </w:rPr>
+      </w:pPr>
     </w:p>
     <w:p>
       <w:pPr>
@@ -8643,82 +8670,233 @@
           <w:color w:val="000000" w:themeColor="text1"/>
           <w:lang w:val="ru-RU"/>
         </w:rPr>
-        <w:t>GetEventsForUser (This functionality is not clear so we need to talk about it all together)</w:t>
-      </w:r>
-    </w:p>
-    <w:p>
-      <w:pPr>
-        <w:ind w:left="360"/>
-        <w:jc w:val="both"/>
-        <w:rPr>
-          <w:rFonts w:ascii="Calibri" w:hAnsi="Calibri"/>
-          <w:color w:val="000000" w:themeColor="text1"/>
-          <w:lang w:val="ru-RU"/>
-        </w:rPr>
-      </w:pPr>
-      <w:r>
-        <w:rPr>
-          <w:rFonts w:ascii="Calibri" w:hAnsi="Calibri"/>
-          <w:color w:val="000000" w:themeColor="text1"/>
-          <w:lang w:val="ru-RU"/>
-        </w:rPr>
-        <w:t>Input: userId (perhaps you need to get also user's location?)</w:t>
-      </w:r>
-    </w:p>
-    <w:p>
-      <w:pPr>
-        <w:ind w:left="360"/>
-        <w:jc w:val="both"/>
-        <w:rPr>
-          <w:rFonts w:ascii="Calibri" w:hAnsi="Calibri"/>
-          <w:color w:val="000000" w:themeColor="text1"/>
-          <w:lang w:val="ru-RU"/>
-        </w:rPr>
-      </w:pPr>
-      <w:r>
-        <w:rPr>
-          <w:rFonts w:ascii="Calibri" w:hAnsi="Calibri"/>
-          <w:color w:val="000000" w:themeColor="text1"/>
-          <w:lang w:val="ru-RU"/>
-        </w:rPr>
-        <w:t>Return: [Events]</w:t>
-      </w:r>
-    </w:p>
-    <w:p>
-      <w:pPr>
-        <w:jc w:val="both"/>
-        <w:rPr>
-          <w:rFonts w:ascii="Calibri" w:hAnsi="Calibri"/>
-          <w:color w:val="000000" w:themeColor="text1"/>
-          <w:lang w:val="ru-RU"/>
-        </w:rPr>
-      </w:pPr>
-    </w:p>
-    <w:p>
-      <w:pPr>
-        <w:pStyle w:val="ListParagraph"/>
-        <w:jc w:val="both"/>
-        <w:rPr>
-          <w:rFonts w:ascii="Calibri" w:hAnsi="Calibri"/>
-          <w:color w:val="000000" w:themeColor="text1"/>
-          <w:lang w:val="ru-RU"/>
-        </w:rPr>
-      </w:pPr>
-    </w:p>
-    <w:p>
-      <w:pPr>
-        <w:pStyle w:val="ListParagraph"/>
-        <w:jc w:val="both"/>
-        <w:rPr>
-          <w:rFonts w:ascii="Calibri" w:hAnsi="Calibri"/>
-          <w:color w:val="000000" w:themeColor="text1"/>
-          <w:lang w:val="ru-RU"/>
-        </w:rPr>
-      </w:pPr>
-    </w:p>
-    <w:p>
-      <w:pPr>
-        <w:pStyle w:val="ListParagraph"/>
+        <w:t>DeleteCountryForUser</w:t>
+      </w:r>
+    </w:p>
+    <w:p>
+      <w:pPr>
+        <w:ind w:left="360"/>
+        <w:jc w:val="both"/>
+        <w:rPr>
+          <w:rFonts w:ascii="Calibri" w:hAnsi="Calibri"/>
+          <w:color w:val="000000" w:themeColor="text1"/>
+          <w:lang w:val="ru-RU"/>
+        </w:rPr>
+      </w:pPr>
+      <w:r>
+        <w:rPr>
+          <w:rFonts w:ascii="Calibri" w:hAnsi="Calibri"/>
+          <w:color w:val="000000" w:themeColor="text1"/>
+          <w:lang w:val="ru-RU"/>
+        </w:rPr>
+        <w:t>Input: user id, country code.</w:t>
+      </w:r>
+    </w:p>
+    <w:p>
+      <w:pPr>
+        <w:ind w:left="360"/>
+        <w:jc w:val="both"/>
+        <w:rPr>
+          <w:rFonts w:ascii="Calibri" w:hAnsi="Calibri"/>
+          <w:color w:val="000000" w:themeColor="text1"/>
+          <w:lang w:val="ru-RU"/>
+        </w:rPr>
+      </w:pPr>
+      <w:r>
+        <w:rPr>
+          <w:rFonts w:ascii="Calibri" w:hAnsi="Calibri"/>
+          <w:color w:val="000000" w:themeColor="text1"/>
+          <w:lang w:val="ru-RU"/>
+        </w:rPr>
+        <w:t>Return: Country code.</w:t>
+      </w:r>
+    </w:p>
+    <w:p>
+      <w:pPr>
+        <w:ind w:left="360"/>
+        <w:jc w:val="both"/>
+        <w:rPr>
+          <w:rFonts w:ascii="Calibri" w:hAnsi="Calibri"/>
+          <w:color w:val="000000" w:themeColor="text1"/>
+          <w:lang w:val="ru-RU"/>
+        </w:rPr>
+      </w:pPr>
+    </w:p>
+    <w:p>
+      <w:pPr>
+        <w:ind w:left="360"/>
+        <w:jc w:val="both"/>
+        <w:rPr>
+          <w:rFonts w:ascii="Calibri" w:hAnsi="Calibri"/>
+          <w:color w:val="000000" w:themeColor="text1"/>
+        </w:rPr>
+      </w:pPr>
+      <w:r>
+        <w:rPr>
+          <w:rFonts w:ascii="Calibri" w:hAnsi="Calibri"/>
+          <w:color w:val="FF0000"/>
+        </w:rPr>
+        <w:t>API</w:t>
+      </w:r>
+      <w:r>
+        <w:rPr>
+          <w:rFonts w:ascii="Calibri" w:hAnsi="Calibri"/>
+          <w:color w:val="000000" w:themeColor="text1"/>
+        </w:rPr>
+        <w:t>: DELETE</w:t>
+      </w:r>
+    </w:p>
+    <w:p>
+      <w:pPr>
+        <w:jc w:val="both"/>
+        <w:rPr>
+          <w:rFonts w:ascii="Calibri" w:hAnsi="Calibri"/>
+          <w:color w:val="000000" w:themeColor="text1"/>
+          <w:szCs w:val="40"/>
+        </w:rPr>
+      </w:pPr>
+      <w:hyperlink r:id="rId31" w:history="1">
+        <w:r>
+          <w:rPr>
+            <w:rStyle w:val="Hyperlink"/>
+            <w:rFonts w:ascii="Calibri" w:hAnsi="Calibri"/>
+            <w:szCs w:val="40"/>
+          </w:rPr>
+          <w:t>http://ec2-54-244-190-99.us-west-2.compute.amazonaws.com:3000/countries/10154390471048223</w:t>
+        </w:r>
+      </w:hyperlink>
+    </w:p>
+    <w:p>
+      <w:pPr>
+        <w:ind w:left="360"/>
+        <w:jc w:val="both"/>
+        <w:rPr>
+          <w:rFonts w:ascii="Calibri" w:hAnsi="Calibri"/>
+          <w:color w:val="000000" w:themeColor="text1"/>
+        </w:rPr>
+      </w:pPr>
+      <w:r>
+        <w:rPr>
+          <w:rFonts w:ascii="Calibri" w:hAnsi="Calibri"/>
+          <w:color w:val="FF0000"/>
+        </w:rPr>
+        <w:t>DESC</w:t>
+      </w:r>
+      <w:r>
+        <w:rPr>
+          <w:rFonts w:ascii="Calibri" w:hAnsi="Calibri"/>
+          <w:color w:val="000000" w:themeColor="text1"/>
+        </w:rPr>
+        <w:t>:</w:t>
+      </w:r>
+    </w:p>
+    <w:p>
+      <w:pPr>
+        <w:jc w:val="both"/>
+        <w:rPr>
+          <w:rFonts w:ascii="Calibri" w:hAnsi="Calibri"/>
+          <w:color w:val="000000" w:themeColor="text1"/>
+          <w:szCs w:val="40"/>
+        </w:rPr>
+      </w:pPr>
+      <w:r>
+        <w:rPr>
+          <w:rFonts w:ascii="Calibri" w:hAnsi="Calibri"/>
+          <w:color w:val="000000" w:themeColor="text1"/>
+          <w:szCs w:val="40"/>
+        </w:rPr>
+        <w:t>10154390471048223</w:t>
+      </w:r>
+      <w:r>
+        <w:rPr>
+          <w:rFonts w:ascii="Calibri" w:hAnsi="Calibri"/>
+          <w:color w:val="000000" w:themeColor="text1"/>
+          <w:szCs w:val="40"/>
+        </w:rPr>
+        <w:t xml:space="preserve"> : userid</w:t>
+      </w:r>
+    </w:p>
+    <w:p>
+      <w:pPr>
+        <w:jc w:val="both"/>
+        <w:rPr>
+          <w:rFonts w:ascii="Calibri" w:hAnsi="Calibri"/>
+          <w:color w:val="000000" w:themeColor="text1"/>
+          <w:szCs w:val="40"/>
+        </w:rPr>
+      </w:pPr>
+      <w:r>
+        <w:rPr>
+          <w:rFonts w:ascii="Calibri" w:hAnsi="Calibri"/>
+          <w:color w:val="FF0000"/>
+          <w:szCs w:val="40"/>
+        </w:rPr>
+        <w:t>PARAMETER</w:t>
+      </w:r>
+      <w:r>
+        <w:rPr>
+          <w:rFonts w:ascii="Calibri" w:hAnsi="Calibri"/>
+          <w:color w:val="000000" w:themeColor="text1"/>
+          <w:szCs w:val="40"/>
+        </w:rPr>
+        <w:t>:</w:t>
+      </w:r>
+    </w:p>
+    <w:p>
+      <w:pPr>
+        <w:jc w:val="both"/>
+        <w:rPr>
+          <w:rFonts w:ascii="Calibri" w:hAnsi="Calibri"/>
+          <w:color w:val="000000" w:themeColor="text1"/>
+          <w:szCs w:val="40"/>
+        </w:rPr>
+      </w:pPr>
+      <w:r>
+        <w:rPr>
+          <w:rFonts w:ascii="Calibri" w:hAnsi="Calibri"/>
+          <w:color w:val="000000" w:themeColor="text1"/>
+          <w:szCs w:val="40"/>
+        </w:rPr>
+        <w:t>c</w:t>
+      </w:r>
+      <w:r>
+        <w:rPr>
+          <w:rFonts w:ascii="Calibri" w:hAnsi="Calibri"/>
+          <w:color w:val="000000" w:themeColor="text1"/>
+          <w:szCs w:val="40"/>
+        </w:rPr>
+        <w:t>ountry : country code (i.e.   SG for Singapore, AU for Australia etc)</w:t>
+      </w:r>
+    </w:p>
+    <w:p>
+      <w:pPr>
+        <w:jc w:val="both"/>
+        <w:rPr>
+          <w:rFonts w:ascii="Calibri" w:hAnsi="Calibri"/>
+          <w:color w:val="000000" w:themeColor="text1"/>
+          <w:szCs w:val="40"/>
+        </w:rPr>
+      </w:pPr>
+      <w:r>
+        <w:rPr>
+          <w:rFonts w:ascii="Calibri" w:hAnsi="Calibri"/>
+          <w:color w:val="FF0000"/>
+          <w:szCs w:val="40"/>
+        </w:rPr>
+        <w:t>Return</w:t>
+      </w:r>
+      <w:r>
+        <w:rPr>
+          <w:rFonts w:ascii="Calibri" w:hAnsi="Calibri"/>
+          <w:color w:val="000000" w:themeColor="text1"/>
+          <w:szCs w:val="40"/>
+        </w:rPr>
+        <w:t>: if success, [country], otherwise res404</w:t>
+      </w:r>
+    </w:p>
+    <w:p>
+      <w:pPr>
+        <w:ind w:left="360"/>
         <w:jc w:val="both"/>
         <w:rPr>
           <w:rFonts w:ascii="Calibri" w:hAnsi="Calibri"/>
@@ -8745,6 +8923,110 @@
         <w:rPr>
           <w:rFonts w:ascii="Calibri" w:hAnsi="Calibri"/>
           <w:color w:val="000000" w:themeColor="text1"/>
+          <w:lang w:val="ru-RU"/>
+        </w:rPr>
+        <w:t>GetEventsForUser (This functionality is not clear so we need to talk about it all together)</w:t>
+      </w:r>
+    </w:p>
+    <w:p>
+      <w:pPr>
+        <w:ind w:left="360"/>
+        <w:jc w:val="both"/>
+        <w:rPr>
+          <w:rFonts w:ascii="Calibri" w:hAnsi="Calibri"/>
+          <w:color w:val="000000" w:themeColor="text1"/>
+          <w:lang w:val="ru-RU"/>
+        </w:rPr>
+      </w:pPr>
+      <w:r>
+        <w:rPr>
+          <w:rFonts w:ascii="Calibri" w:hAnsi="Calibri"/>
+          <w:color w:val="000000" w:themeColor="text1"/>
+          <w:lang w:val="ru-RU"/>
+        </w:rPr>
+        <w:t>Input: userId (perhaps you need to get also user's location?)</w:t>
+      </w:r>
+    </w:p>
+    <w:p>
+      <w:pPr>
+        <w:ind w:left="360"/>
+        <w:jc w:val="both"/>
+        <w:rPr>
+          <w:rFonts w:ascii="Calibri" w:hAnsi="Calibri"/>
+          <w:color w:val="000000" w:themeColor="text1"/>
+          <w:lang w:val="ru-RU"/>
+        </w:rPr>
+      </w:pPr>
+      <w:r>
+        <w:rPr>
+          <w:rFonts w:ascii="Calibri" w:hAnsi="Calibri"/>
+          <w:color w:val="000000" w:themeColor="text1"/>
+          <w:lang w:val="ru-RU"/>
+        </w:rPr>
+        <w:t>Return: [Events]</w:t>
+      </w:r>
+    </w:p>
+    <w:p>
+      <w:pPr>
+        <w:jc w:val="both"/>
+        <w:rPr>
+          <w:rFonts w:ascii="Calibri" w:hAnsi="Calibri"/>
+          <w:color w:val="000000" w:themeColor="text1"/>
+          <w:lang w:val="ru-RU"/>
+        </w:rPr>
+      </w:pPr>
+    </w:p>
+    <w:p>
+      <w:pPr>
+        <w:pStyle w:val="ListParagraph"/>
+        <w:jc w:val="both"/>
+        <w:rPr>
+          <w:rFonts w:ascii="Calibri" w:hAnsi="Calibri"/>
+          <w:color w:val="000000" w:themeColor="text1"/>
+          <w:lang w:val="ru-RU"/>
+        </w:rPr>
+      </w:pPr>
+    </w:p>
+    <w:p>
+      <w:pPr>
+        <w:pStyle w:val="ListParagraph"/>
+        <w:jc w:val="both"/>
+        <w:rPr>
+          <w:rFonts w:ascii="Calibri" w:hAnsi="Calibri"/>
+          <w:color w:val="000000" w:themeColor="text1"/>
+          <w:lang w:val="ru-RU"/>
+        </w:rPr>
+      </w:pPr>
+    </w:p>
+    <w:p>
+      <w:pPr>
+        <w:pStyle w:val="ListParagraph"/>
+        <w:jc w:val="both"/>
+        <w:rPr>
+          <w:rFonts w:ascii="Calibri" w:hAnsi="Calibri"/>
+          <w:color w:val="000000" w:themeColor="text1"/>
+          <w:lang w:val="ru-RU"/>
+        </w:rPr>
+      </w:pPr>
+    </w:p>
+    <w:p>
+      <w:pPr>
+        <w:pStyle w:val="ListParagraph"/>
+        <w:numPr>
+          <w:ilvl w:val="0"/>
+          <w:numId w:val="1"/>
+        </w:numPr>
+        <w:jc w:val="both"/>
+        <w:rPr>
+          <w:rFonts w:ascii="Calibri" w:hAnsi="Calibri"/>
+          <w:color w:val="000000" w:themeColor="text1"/>
+          <w:lang w:val="ru-RU"/>
+        </w:rPr>
+      </w:pPr>
+      <w:r>
+        <w:rPr>
+          <w:rFonts w:ascii="Calibri" w:hAnsi="Calibri"/>
+          <w:color w:val="000000" w:themeColor="text1"/>
         </w:rPr>
         <w:t>GetMomentById</w:t>
       </w:r>
@@ -8765,6 +9047,25 @@
           <w:color w:val="000000" w:themeColor="text1"/>
           <w:lang w:val="ru-RU"/>
         </w:rPr>
+        <w:t>Input: user id, country code.</w:t>
+      </w:r>
+    </w:p>
+    <w:p>
+      <w:pPr>
+        <w:pStyle w:val="ListParagraph"/>
+        <w:jc w:val="both"/>
+        <w:rPr>
+          <w:rFonts w:ascii="Calibri" w:hAnsi="Calibri"/>
+          <w:color w:val="000000" w:themeColor="text1"/>
+          <w:lang w:val="ru-RU"/>
+        </w:rPr>
+      </w:pPr>
+      <w:r>
+        <w:rPr>
+          <w:rFonts w:ascii="Calibri" w:hAnsi="Calibri"/>
+          <w:color w:val="000000" w:themeColor="text1"/>
+          <w:lang w:val="ru-RU"/>
+        </w:rPr>
         <w:t xml:space="preserve">Return: </w:t>
       </w:r>
       <w:r>
@@ -8808,7 +9109,7 @@
           <w:szCs w:val="40"/>
         </w:rPr>
       </w:pPr>
-      <w:hyperlink r:id="rId31" w:history="1">
+      <w:hyperlink r:id="rId32" w:history="1">
         <w:r>
           <w:rPr>
             <w:rStyle w:val="Hyperlink"/>
@@ -8965,6 +9266,258 @@
         </w:rPr>
         <w:t>updateMoment</w:t>
       </w:r>
+    </w:p>
+    <w:p>
+      <w:pPr>
+        <w:pStyle w:val="ListParagraph"/>
+        <w:jc w:val="both"/>
+        <w:rPr>
+          <w:rFonts w:ascii="Calibri" w:hAnsi="Calibri"/>
+          <w:color w:val="000000" w:themeColor="text1"/>
+          <w:lang w:val="ru-RU"/>
+        </w:rPr>
+      </w:pPr>
+      <w:r>
+        <w:rPr>
+          <w:rFonts w:ascii="Calibri" w:hAnsi="Calibri"/>
+          <w:color w:val="000000" w:themeColor="text1"/>
+          <w:lang w:val="ru-RU"/>
+        </w:rPr>
+        <w:t xml:space="preserve">Input: </w:t>
+      </w:r>
+      <w:r>
+        <w:rPr>
+          <w:rFonts w:ascii="Calibri" w:hAnsi="Calibri"/>
+          <w:color w:val="000000" w:themeColor="text1"/>
+        </w:rPr>
+        <w:t>moment</w:t>
+      </w:r>
+      <w:r>
+        <w:rPr>
+          <w:rFonts w:ascii="Calibri" w:hAnsi="Calibri"/>
+          <w:color w:val="000000" w:themeColor="text1"/>
+          <w:lang w:val="ru-RU"/>
+        </w:rPr>
+        <w:t xml:space="preserve"> id</w:t>
+      </w:r>
+    </w:p>
+    <w:p>
+      <w:pPr>
+        <w:pStyle w:val="ListParagraph"/>
+        <w:jc w:val="both"/>
+        <w:rPr>
+          <w:rFonts w:ascii="Calibri" w:hAnsi="Calibri"/>
+          <w:color w:val="000000" w:themeColor="text1"/>
+        </w:rPr>
+      </w:pPr>
+      <w:r>
+        <w:rPr>
+          <w:rFonts w:ascii="Calibri" w:hAnsi="Calibri"/>
+          <w:color w:val="000000" w:themeColor="text1"/>
+          <w:lang w:val="ru-RU"/>
+        </w:rPr>
+        <w:t>Return</w:t>
+      </w:r>
+      <w:r>
+        <w:rPr>
+          <w:rFonts w:ascii="Calibri" w:hAnsi="Calibri"/>
+          <w:color w:val="000000" w:themeColor="text1"/>
+        </w:rPr>
+        <w:t>: success|error</w:t>
+      </w:r>
+    </w:p>
+    <w:p>
+      <w:pPr>
+        <w:pStyle w:val="ListParagraph"/>
+        <w:jc w:val="both"/>
+        <w:rPr>
+          <w:rFonts w:ascii="Calibri" w:hAnsi="Calibri"/>
+          <w:color w:val="000000" w:themeColor="text1"/>
+        </w:rPr>
+      </w:pPr>
+    </w:p>
+    <w:p>
+      <w:pPr>
+        <w:pStyle w:val="ListParagraph"/>
+        <w:jc w:val="both"/>
+        <w:rPr>
+          <w:rFonts w:ascii="Calibri" w:hAnsi="Calibri"/>
+          <w:color w:val="000000" w:themeColor="text1"/>
+        </w:rPr>
+      </w:pPr>
+      <w:r>
+        <w:rPr>
+          <w:rFonts w:ascii="Calibri" w:hAnsi="Calibri"/>
+          <w:color w:val="FF0000"/>
+        </w:rPr>
+        <w:t>API</w:t>
+      </w:r>
+      <w:r>
+        <w:rPr>
+          <w:rFonts w:ascii="Calibri" w:hAnsi="Calibri"/>
+          <w:color w:val="000000" w:themeColor="text1"/>
+        </w:rPr>
+        <w:t xml:space="preserve">: </w:t>
+      </w:r>
+      <w:r>
+        <w:rPr>
+          <w:rFonts w:ascii="Calibri" w:hAnsi="Calibri"/>
+          <w:color w:val="000000" w:themeColor="text1"/>
+        </w:rPr>
+        <w:t>PUT</w:t>
+      </w:r>
+    </w:p>
+    <w:p>
+      <w:pPr>
+        <w:pStyle w:val="ListParagraph"/>
+        <w:jc w:val="both"/>
+        <w:rPr>
+          <w:rFonts w:ascii="Calibri" w:hAnsi="Calibri"/>
+          <w:color w:val="000000" w:themeColor="text1"/>
+          <w:szCs w:val="40"/>
+        </w:rPr>
+      </w:pPr>
+      <w:hyperlink r:id="rId33" w:history="1">
+        <w:r>
+          <w:rPr>
+            <w:rStyle w:val="Hyperlink"/>
+            <w:rFonts w:ascii="Calibri" w:hAnsi="Calibri"/>
+            <w:szCs w:val="40"/>
+          </w:rPr>
+          <w:t>http://ec2-54-244-190-99.us-west-2.compute.amazonaws.com:3000/moments/00rwER5tfB</w:t>
+        </w:r>
+      </w:hyperlink>
+    </w:p>
+    <w:p>
+      <w:pPr>
+        <w:pStyle w:val="ListParagraph"/>
+        <w:jc w:val="both"/>
+        <w:rPr>
+          <w:rFonts w:ascii="Calibri" w:hAnsi="Calibri"/>
+          <w:color w:val="000000" w:themeColor="text1"/>
+        </w:rPr>
+      </w:pPr>
+      <w:r>
+        <w:rPr>
+          <w:rFonts w:ascii="Calibri" w:hAnsi="Calibri"/>
+          <w:color w:val="FF0000"/>
+        </w:rPr>
+        <w:t>DESC</w:t>
+      </w:r>
+      <w:r>
+        <w:rPr>
+          <w:rFonts w:ascii="Calibri" w:hAnsi="Calibri"/>
+          <w:color w:val="000000" w:themeColor="text1"/>
+        </w:rPr>
+        <w:t>:</w:t>
+      </w:r>
+    </w:p>
+    <w:p>
+      <w:pPr>
+        <w:pStyle w:val="ListParagraph"/>
+        <w:jc w:val="both"/>
+        <w:rPr>
+          <w:rFonts w:ascii="Calibri" w:hAnsi="Calibri"/>
+          <w:color w:val="000000" w:themeColor="text1"/>
+          <w:szCs w:val="40"/>
+        </w:rPr>
+      </w:pPr>
+      <w:r>
+        <w:rPr>
+          <w:rFonts w:ascii="Calibri" w:hAnsi="Calibri"/>
+          <w:color w:val="000000" w:themeColor="text1"/>
+          <w:szCs w:val="40"/>
+        </w:rPr>
+        <w:t>00rwER5tfB : moment id</w:t>
+      </w:r>
+    </w:p>
+    <w:p>
+      <w:pPr>
+        <w:pStyle w:val="ListParagraph"/>
+        <w:jc w:val="both"/>
+        <w:rPr>
+          <w:rFonts w:ascii="Calibri" w:hAnsi="Calibri"/>
+          <w:color w:val="000000" w:themeColor="text1"/>
+          <w:szCs w:val="40"/>
+        </w:rPr>
+      </w:pPr>
+      <w:r>
+        <w:rPr>
+          <w:rFonts w:ascii="Calibri" w:hAnsi="Calibri"/>
+          <w:color w:val="FF0000"/>
+          <w:szCs w:val="40"/>
+        </w:rPr>
+        <w:t>PARAMETER</w:t>
+      </w:r>
+      <w:r>
+        <w:rPr>
+          <w:rFonts w:ascii="Calibri" w:hAnsi="Calibri"/>
+          <w:color w:val="000000" w:themeColor="text1"/>
+          <w:szCs w:val="40"/>
+        </w:rPr>
+        <w:t>:</w:t>
+      </w:r>
+      <w:r>
+        <w:rPr>
+          <w:rFonts w:ascii="Calibri" w:hAnsi="Calibri"/>
+          <w:color w:val="000000" w:themeColor="text1"/>
+          <w:szCs w:val="40"/>
+        </w:rPr>
+        <w:t xml:space="preserve"> newmoment: new moment information</w:t>
+      </w:r>
+    </w:p>
+    <w:p>
+      <w:pPr>
+        <w:pStyle w:val="ListParagraph"/>
+        <w:jc w:val="both"/>
+        <w:rPr>
+          <w:rFonts w:ascii="Calibri" w:hAnsi="Calibri"/>
+          <w:color w:val="000000" w:themeColor="text1"/>
+          <w:szCs w:val="40"/>
+        </w:rPr>
+      </w:pPr>
+      <w:r>
+        <w:rPr>
+          <w:rFonts w:ascii="Calibri" w:hAnsi="Calibri"/>
+          <w:color w:val="FF0000"/>
+          <w:szCs w:val="40"/>
+        </w:rPr>
+        <w:t>Return</w:t>
+      </w:r>
+      <w:r>
+        <w:rPr>
+          <w:rFonts w:ascii="Calibri" w:hAnsi="Calibri"/>
+          <w:color w:val="000000" w:themeColor="text1"/>
+          <w:szCs w:val="40"/>
+        </w:rPr>
+        <w:t xml:space="preserve">: if success, </w:t>
+      </w:r>
+      <w:r>
+        <w:rPr>
+          <w:rFonts w:ascii="Calibri" w:hAnsi="Calibri"/>
+          <w:color w:val="000000" w:themeColor="text1"/>
+          <w:szCs w:val="40"/>
+        </w:rPr>
+        <w:t>200</w:t>
+      </w:r>
+      <w:r>
+        <w:rPr>
+          <w:rFonts w:ascii="Calibri" w:hAnsi="Calibri"/>
+          <w:color w:val="000000" w:themeColor="text1"/>
+          <w:szCs w:val="40"/>
+        </w:rPr>
+        <w:t>, otherwise 404</w:t>
+      </w:r>
+    </w:p>
+    <w:p>
+      <w:pPr>
+        <w:pStyle w:val="ListParagraph"/>
+        <w:jc w:val="both"/>
+        <w:rPr>
+          <w:rFonts w:ascii="Calibri" w:hAnsi="Calibri"/>
+          <w:color w:val="000000" w:themeColor="text1"/>
+        </w:rPr>
+      </w:pPr>
     </w:p>
     <w:sectPr>
       <w:pgSz w:w="11909" w:h="16834" w:code="9"/>

--- a/API_DOC/API.docx
+++ b/API_DOC/API.docx
@@ -107,6 +107,8 @@
           <w:szCs w:val="40"/>
         </w:rPr>
       </w:pPr>
+      <w:proofErr w:type="spellStart"/>
+      <w:proofErr w:type="gramStart"/>
       <w:r>
         <w:rPr>
           <w:rFonts w:ascii="Calibri" w:hAnsi="Calibri"/>
@@ -114,40 +116,50 @@
           <w:sz w:val="28"/>
           <w:szCs w:val="40"/>
         </w:rPr>
-        <w:t>var res200 = {</w:t>
-      </w:r>
-    </w:p>
-    <w:p>
-      <w:pPr>
-        <w:jc w:val="both"/>
+        <w:t>var</w:t>
+      </w:r>
+      <w:proofErr w:type="spellEnd"/>
+      <w:proofErr w:type="gramEnd"/>
+      <w:r>
         <w:rPr>
           <w:rFonts w:ascii="Calibri" w:hAnsi="Calibri"/>
           <w:color w:val="000000" w:themeColor="text1"/>
           <w:sz w:val="28"/>
           <w:szCs w:val="40"/>
         </w:rPr>
-      </w:pPr>
-      <w:r>
+        <w:t xml:space="preserve"> res200 = {</w:t>
+      </w:r>
+    </w:p>
+    <w:p>
+      <w:pPr>
+        <w:jc w:val="both"/>
         <w:rPr>
           <w:rFonts w:ascii="Calibri" w:hAnsi="Calibri"/>
           <w:color w:val="000000" w:themeColor="text1"/>
           <w:sz w:val="28"/>
           <w:szCs w:val="40"/>
         </w:rPr>
+      </w:pPr>
+      <w:r>
+        <w:rPr>
+          <w:rFonts w:ascii="Calibri" w:hAnsi="Calibri"/>
+          <w:color w:val="000000" w:themeColor="text1"/>
+          <w:sz w:val="28"/>
+          <w:szCs w:val="40"/>
+        </w:rPr>
         <w:tab/>
-        <w:t>status: 200,</w:t>
-      </w:r>
-    </w:p>
-    <w:p>
-      <w:pPr>
-        <w:jc w:val="both"/>
+      </w:r>
+      <w:proofErr w:type="gramStart"/>
+      <w:r>
         <w:rPr>
           <w:rFonts w:ascii="Calibri" w:hAnsi="Calibri"/>
           <w:color w:val="000000" w:themeColor="text1"/>
           <w:sz w:val="28"/>
           <w:szCs w:val="40"/>
         </w:rPr>
-      </w:pPr>
+        <w:t>status</w:t>
+      </w:r>
+      <w:proofErr w:type="gramEnd"/>
       <w:r>
         <w:rPr>
           <w:rFonts w:ascii="Calibri" w:hAnsi="Calibri"/>
@@ -155,20 +167,41 @@
           <w:sz w:val="28"/>
           <w:szCs w:val="40"/>
         </w:rPr>
+        <w:t>: 200,</w:t>
+      </w:r>
+    </w:p>
+    <w:p>
+      <w:pPr>
+        <w:jc w:val="both"/>
+        <w:rPr>
+          <w:rFonts w:ascii="Calibri" w:hAnsi="Calibri"/>
+          <w:color w:val="000000" w:themeColor="text1"/>
+          <w:sz w:val="28"/>
+          <w:szCs w:val="40"/>
+        </w:rPr>
+      </w:pPr>
+      <w:r>
+        <w:rPr>
+          <w:rFonts w:ascii="Calibri" w:hAnsi="Calibri"/>
+          <w:color w:val="000000" w:themeColor="text1"/>
+          <w:sz w:val="28"/>
+          <w:szCs w:val="40"/>
+        </w:rPr>
         <w:tab/>
-        <w:t>statusText: "OK"</w:t>
-      </w:r>
-    </w:p>
-    <w:p>
-      <w:pPr>
-        <w:jc w:val="both"/>
+      </w:r>
+      <w:proofErr w:type="spellStart"/>
+      <w:proofErr w:type="gramStart"/>
+      <w:r>
         <w:rPr>
           <w:rFonts w:ascii="Calibri" w:hAnsi="Calibri"/>
           <w:color w:val="000000" w:themeColor="text1"/>
           <w:sz w:val="28"/>
           <w:szCs w:val="40"/>
         </w:rPr>
-      </w:pPr>
+        <w:t>statusText</w:t>
+      </w:r>
+      <w:proofErr w:type="spellEnd"/>
+      <w:proofErr w:type="gramEnd"/>
       <w:r>
         <w:rPr>
           <w:rFonts w:ascii="Calibri" w:hAnsi="Calibri"/>
@@ -176,6 +209,26 @@
           <w:sz w:val="28"/>
           <w:szCs w:val="40"/>
         </w:rPr>
+        <w:t>: "OK"</w:t>
+      </w:r>
+    </w:p>
+    <w:p>
+      <w:pPr>
+        <w:jc w:val="both"/>
+        <w:rPr>
+          <w:rFonts w:ascii="Calibri" w:hAnsi="Calibri"/>
+          <w:color w:val="000000" w:themeColor="text1"/>
+          <w:sz w:val="28"/>
+          <w:szCs w:val="40"/>
+        </w:rPr>
+      </w:pPr>
+      <w:r>
+        <w:rPr>
+          <w:rFonts w:ascii="Calibri" w:hAnsi="Calibri"/>
+          <w:color w:val="000000" w:themeColor="text1"/>
+          <w:sz w:val="28"/>
+          <w:szCs w:val="40"/>
+        </w:rPr>
         <w:t>};</w:t>
       </w:r>
     </w:p>
@@ -189,6 +242,8 @@
           <w:szCs w:val="40"/>
         </w:rPr>
       </w:pPr>
+      <w:proofErr w:type="spellStart"/>
+      <w:proofErr w:type="gramStart"/>
       <w:r>
         <w:rPr>
           <w:rFonts w:ascii="Calibri" w:hAnsi="Calibri"/>
@@ -196,40 +251,50 @@
           <w:sz w:val="28"/>
           <w:szCs w:val="40"/>
         </w:rPr>
-        <w:t>var res404 = {</w:t>
-      </w:r>
-    </w:p>
-    <w:p>
-      <w:pPr>
-        <w:jc w:val="both"/>
+        <w:t>var</w:t>
+      </w:r>
+      <w:proofErr w:type="spellEnd"/>
+      <w:proofErr w:type="gramEnd"/>
+      <w:r>
         <w:rPr>
           <w:rFonts w:ascii="Calibri" w:hAnsi="Calibri"/>
           <w:color w:val="000000" w:themeColor="text1"/>
           <w:sz w:val="28"/>
           <w:szCs w:val="40"/>
         </w:rPr>
-      </w:pPr>
-      <w:r>
+        <w:t xml:space="preserve"> res404 = {</w:t>
+      </w:r>
+    </w:p>
+    <w:p>
+      <w:pPr>
+        <w:jc w:val="both"/>
         <w:rPr>
           <w:rFonts w:ascii="Calibri" w:hAnsi="Calibri"/>
           <w:color w:val="000000" w:themeColor="text1"/>
           <w:sz w:val="28"/>
           <w:szCs w:val="40"/>
         </w:rPr>
+      </w:pPr>
+      <w:r>
+        <w:rPr>
+          <w:rFonts w:ascii="Calibri" w:hAnsi="Calibri"/>
+          <w:color w:val="000000" w:themeColor="text1"/>
+          <w:sz w:val="28"/>
+          <w:szCs w:val="40"/>
+        </w:rPr>
         <w:tab/>
-        <w:t>status: 404,</w:t>
-      </w:r>
-    </w:p>
-    <w:p>
-      <w:pPr>
-        <w:jc w:val="both"/>
+      </w:r>
+      <w:proofErr w:type="gramStart"/>
+      <w:r>
         <w:rPr>
           <w:rFonts w:ascii="Calibri" w:hAnsi="Calibri"/>
           <w:color w:val="000000" w:themeColor="text1"/>
           <w:sz w:val="28"/>
           <w:szCs w:val="40"/>
         </w:rPr>
-      </w:pPr>
+        <w:t>status</w:t>
+      </w:r>
+      <w:proofErr w:type="gramEnd"/>
       <w:r>
         <w:rPr>
           <w:rFonts w:ascii="Calibri" w:hAnsi="Calibri"/>
@@ -237,20 +302,41 @@
           <w:sz w:val="28"/>
           <w:szCs w:val="40"/>
         </w:rPr>
+        <w:t>: 404,</w:t>
+      </w:r>
+    </w:p>
+    <w:p>
+      <w:pPr>
+        <w:jc w:val="both"/>
+        <w:rPr>
+          <w:rFonts w:ascii="Calibri" w:hAnsi="Calibri"/>
+          <w:color w:val="000000" w:themeColor="text1"/>
+          <w:sz w:val="28"/>
+          <w:szCs w:val="40"/>
+        </w:rPr>
+      </w:pPr>
+      <w:r>
+        <w:rPr>
+          <w:rFonts w:ascii="Calibri" w:hAnsi="Calibri"/>
+          <w:color w:val="000000" w:themeColor="text1"/>
+          <w:sz w:val="28"/>
+          <w:szCs w:val="40"/>
+        </w:rPr>
         <w:tab/>
-        <w:t>statusText: "Not Found"</w:t>
-      </w:r>
-    </w:p>
-    <w:p>
-      <w:pPr>
-        <w:jc w:val="both"/>
+      </w:r>
+      <w:proofErr w:type="spellStart"/>
+      <w:proofErr w:type="gramStart"/>
+      <w:r>
         <w:rPr>
           <w:rFonts w:ascii="Calibri" w:hAnsi="Calibri"/>
           <w:color w:val="000000" w:themeColor="text1"/>
           <w:sz w:val="28"/>
           <w:szCs w:val="40"/>
         </w:rPr>
-      </w:pPr>
+        <w:t>statusText</w:t>
+      </w:r>
+      <w:proofErr w:type="spellEnd"/>
+      <w:proofErr w:type="gramEnd"/>
       <w:r>
         <w:rPr>
           <w:rFonts w:ascii="Calibri" w:hAnsi="Calibri"/>
@@ -258,6 +344,26 @@
           <w:sz w:val="28"/>
           <w:szCs w:val="40"/>
         </w:rPr>
+        <w:t>: "Not Found"</w:t>
+      </w:r>
+    </w:p>
+    <w:p>
+      <w:pPr>
+        <w:jc w:val="both"/>
+        <w:rPr>
+          <w:rFonts w:ascii="Calibri" w:hAnsi="Calibri"/>
+          <w:color w:val="000000" w:themeColor="text1"/>
+          <w:sz w:val="28"/>
+          <w:szCs w:val="40"/>
+        </w:rPr>
+      </w:pPr>
+      <w:r>
+        <w:rPr>
+          <w:rFonts w:ascii="Calibri" w:hAnsi="Calibri"/>
+          <w:color w:val="000000" w:themeColor="text1"/>
+          <w:sz w:val="28"/>
+          <w:szCs w:val="40"/>
+        </w:rPr>
         <w:t>};</w:t>
       </w:r>
     </w:p>
@@ -271,6 +377,8 @@
           <w:szCs w:val="40"/>
         </w:rPr>
       </w:pPr>
+      <w:proofErr w:type="spellStart"/>
+      <w:proofErr w:type="gramStart"/>
       <w:r>
         <w:rPr>
           <w:rFonts w:ascii="Calibri" w:hAnsi="Calibri"/>
@@ -278,40 +386,50 @@
           <w:sz w:val="28"/>
           <w:szCs w:val="40"/>
         </w:rPr>
-        <w:t>var res500 = {</w:t>
-      </w:r>
-    </w:p>
-    <w:p>
-      <w:pPr>
-        <w:jc w:val="both"/>
+        <w:t>var</w:t>
+      </w:r>
+      <w:proofErr w:type="spellEnd"/>
+      <w:proofErr w:type="gramEnd"/>
+      <w:r>
         <w:rPr>
           <w:rFonts w:ascii="Calibri" w:hAnsi="Calibri"/>
           <w:color w:val="000000" w:themeColor="text1"/>
           <w:sz w:val="28"/>
           <w:szCs w:val="40"/>
         </w:rPr>
-      </w:pPr>
-      <w:r>
+        <w:t xml:space="preserve"> res500 = {</w:t>
+      </w:r>
+    </w:p>
+    <w:p>
+      <w:pPr>
+        <w:jc w:val="both"/>
         <w:rPr>
           <w:rFonts w:ascii="Calibri" w:hAnsi="Calibri"/>
           <w:color w:val="000000" w:themeColor="text1"/>
           <w:sz w:val="28"/>
           <w:szCs w:val="40"/>
         </w:rPr>
+      </w:pPr>
+      <w:r>
+        <w:rPr>
+          <w:rFonts w:ascii="Calibri" w:hAnsi="Calibri"/>
+          <w:color w:val="000000" w:themeColor="text1"/>
+          <w:sz w:val="28"/>
+          <w:szCs w:val="40"/>
+        </w:rPr>
         <w:tab/>
-        <w:t>status: 500,</w:t>
-      </w:r>
-    </w:p>
-    <w:p>
-      <w:pPr>
-        <w:jc w:val="both"/>
+      </w:r>
+      <w:proofErr w:type="gramStart"/>
+      <w:r>
         <w:rPr>
           <w:rFonts w:ascii="Calibri" w:hAnsi="Calibri"/>
           <w:color w:val="000000" w:themeColor="text1"/>
           <w:sz w:val="28"/>
           <w:szCs w:val="40"/>
         </w:rPr>
-      </w:pPr>
+        <w:t>status</w:t>
+      </w:r>
+      <w:proofErr w:type="gramEnd"/>
       <w:r>
         <w:rPr>
           <w:rFonts w:ascii="Calibri" w:hAnsi="Calibri"/>
@@ -319,8 +437,49 @@
           <w:sz w:val="28"/>
           <w:szCs w:val="40"/>
         </w:rPr>
+        <w:t>: 500,</w:t>
+      </w:r>
+    </w:p>
+    <w:p>
+      <w:pPr>
+        <w:jc w:val="both"/>
+        <w:rPr>
+          <w:rFonts w:ascii="Calibri" w:hAnsi="Calibri"/>
+          <w:color w:val="000000" w:themeColor="text1"/>
+          <w:sz w:val="28"/>
+          <w:szCs w:val="40"/>
+        </w:rPr>
+      </w:pPr>
+      <w:r>
+        <w:rPr>
+          <w:rFonts w:ascii="Calibri" w:hAnsi="Calibri"/>
+          <w:color w:val="000000" w:themeColor="text1"/>
+          <w:sz w:val="28"/>
+          <w:szCs w:val="40"/>
+        </w:rPr>
         <w:tab/>
-        <w:t>statusText: "Firebase Error"</w:t>
+      </w:r>
+      <w:proofErr w:type="spellStart"/>
+      <w:proofErr w:type="gramStart"/>
+      <w:r>
+        <w:rPr>
+          <w:rFonts w:ascii="Calibri" w:hAnsi="Calibri"/>
+          <w:color w:val="000000" w:themeColor="text1"/>
+          <w:sz w:val="28"/>
+          <w:szCs w:val="40"/>
+        </w:rPr>
+        <w:t>statusText</w:t>
+      </w:r>
+      <w:proofErr w:type="spellEnd"/>
+      <w:proofErr w:type="gramEnd"/>
+      <w:r>
+        <w:rPr>
+          <w:rFonts w:ascii="Calibri" w:hAnsi="Calibri"/>
+          <w:color w:val="000000" w:themeColor="text1"/>
+          <w:sz w:val="28"/>
+          <w:szCs w:val="40"/>
+        </w:rPr>
+        <w:t>: "Firebase Error"</w:t>
       </w:r>
     </w:p>
     <w:p>
@@ -610,6 +769,8 @@
           <w:szCs w:val="40"/>
         </w:rPr>
       </w:pPr>
+      <w:proofErr w:type="spellStart"/>
+      <w:proofErr w:type="gramStart"/>
       <w:r>
         <w:rPr>
           <w:rFonts w:ascii="Calibri" w:hAnsi="Calibri"/>
@@ -618,6 +779,8 @@
         </w:rPr>
         <w:t>newuser</w:t>
       </w:r>
+      <w:proofErr w:type="spellEnd"/>
+      <w:proofErr w:type="gramEnd"/>
       <w:r>
         <w:rPr>
           <w:rFonts w:ascii="Calibri" w:hAnsi="Calibri"/>
@@ -632,8 +795,18 @@
           <w:color w:val="000000" w:themeColor="text1"/>
           <w:szCs w:val="40"/>
         </w:rPr>
-        <w:t>new user data by json</w:t>
-      </w:r>
+        <w:t xml:space="preserve">new user data by </w:t>
+      </w:r>
+      <w:proofErr w:type="spellStart"/>
+      <w:r>
+        <w:rPr>
+          <w:rFonts w:ascii="Calibri" w:hAnsi="Calibri"/>
+          <w:color w:val="000000" w:themeColor="text1"/>
+          <w:szCs w:val="40"/>
+        </w:rPr>
+        <w:t>json</w:t>
+      </w:r>
+      <w:proofErr w:type="spellEnd"/>
     </w:p>
     <w:p>
       <w:pPr>
@@ -660,6 +833,7 @@
         </w:rPr>
         <w:t xml:space="preserve">: if success, </w:t>
       </w:r>
+      <w:proofErr w:type="spellStart"/>
       <w:r>
         <w:rPr>
           <w:rFonts w:ascii="Calibri" w:hAnsi="Calibri"/>
@@ -668,6 +842,7 @@
         </w:rPr>
         <w:t>userid</w:t>
       </w:r>
+      <w:proofErr w:type="spellEnd"/>
       <w:r>
         <w:rPr>
           <w:rFonts w:ascii="Calibri" w:hAnsi="Calibri"/>
@@ -869,6 +1044,7 @@
         </w:rPr>
         <w:t>10154390471048223</w:t>
       </w:r>
+      <w:proofErr w:type="gramStart"/>
       <w:r>
         <w:rPr>
           <w:rFonts w:ascii="Calibri" w:hAnsi="Calibri"/>
@@ -883,16 +1059,18 @@
         </w:rPr>
         <w:t>fbid</w:t>
       </w:r>
-    </w:p>
-    <w:p>
-      <w:pPr>
-        <w:jc w:val="both"/>
-        <w:rPr>
-          <w:rFonts w:ascii="Calibri" w:hAnsi="Calibri"/>
-          <w:color w:val="000000" w:themeColor="text1"/>
-          <w:szCs w:val="40"/>
-        </w:rPr>
-      </w:pPr>
+      <w:proofErr w:type="gramEnd"/>
+    </w:p>
+    <w:p>
+      <w:pPr>
+        <w:jc w:val="both"/>
+        <w:rPr>
+          <w:rFonts w:ascii="Calibri" w:hAnsi="Calibri"/>
+          <w:color w:val="000000" w:themeColor="text1"/>
+          <w:szCs w:val="40"/>
+        </w:rPr>
+      </w:pPr>
+      <w:proofErr w:type="spellStart"/>
       <w:r>
         <w:rPr>
           <w:rFonts w:ascii="Calibri" w:hAnsi="Calibri"/>
@@ -901,6 +1079,7 @@
         </w:rPr>
         <w:t>PARAMETER</w:t>
       </w:r>
+      <w:proofErr w:type="gramStart"/>
       <w:r>
         <w:rPr>
           <w:rFonts w:ascii="Calibri" w:hAnsi="Calibri"/>
@@ -917,6 +1096,8 @@
         </w:rPr>
         <w:t>no</w:t>
       </w:r>
+      <w:proofErr w:type="spellEnd"/>
+      <w:proofErr w:type="gramEnd"/>
     </w:p>
     <w:p>
       <w:pPr>
@@ -1086,7 +1267,14 @@
           <w:rFonts w:ascii="Calibri" w:hAnsi="Calibri"/>
           <w:color w:val="000000" w:themeColor="text1"/>
         </w:rPr>
-        <w:t>: GET</w:t>
+        <w:t xml:space="preserve">: </w:t>
+      </w:r>
+      <w:r>
+        <w:rPr>
+          <w:rFonts w:ascii="Calibri" w:hAnsi="Calibri"/>
+          <w:color w:val="000000" w:themeColor="text1"/>
+        </w:rPr>
+        <w:t>POST</w:t>
       </w:r>
     </w:p>
     <w:p>
@@ -1142,20 +1330,24 @@
           <w:color w:val="000000" w:themeColor="text1"/>
         </w:rPr>
       </w:pPr>
-      <w:r>
-        <w:rPr>
-          <w:rFonts w:ascii="Calibri" w:hAnsi="Calibri"/>
-          <w:color w:val="000000" w:themeColor="text1"/>
-        </w:rPr>
-        <w:t xml:space="preserve">userid </w:t>
-      </w:r>
-      <w:r>
-        <w:rPr>
-          <w:rFonts w:ascii="Calibri" w:hAnsi="Calibri"/>
-          <w:color w:val="000000" w:themeColor="text1"/>
-        </w:rPr>
-        <w:t>:</w:t>
-      </w:r>
+      <w:proofErr w:type="spellStart"/>
+      <w:proofErr w:type="gramStart"/>
+      <w:r>
+        <w:rPr>
+          <w:rFonts w:ascii="Calibri" w:hAnsi="Calibri"/>
+          <w:color w:val="000000" w:themeColor="text1"/>
+        </w:rPr>
+        <w:t>userid</w:t>
+      </w:r>
+      <w:proofErr w:type="spellEnd"/>
+      <w:r>
+        <w:rPr>
+          <w:rFonts w:ascii="Calibri" w:hAnsi="Calibri"/>
+          <w:color w:val="000000" w:themeColor="text1"/>
+        </w:rPr>
+        <w:t xml:space="preserve"> :</w:t>
+      </w:r>
+      <w:proofErr w:type="gramEnd"/>
       <w:r>
         <w:rPr>
           <w:rFonts w:ascii="Calibri" w:hAnsi="Calibri"/>
@@ -1173,12 +1365,53 @@
           <w:color w:val="000000" w:themeColor="text1"/>
         </w:rPr>
       </w:pPr>
-      <w:r>
-        <w:rPr>
-          <w:rFonts w:ascii="Calibri" w:hAnsi="Calibri"/>
-          <w:color w:val="000000" w:themeColor="text1"/>
-        </w:rPr>
-        <w:t>type : main or other (whether mainProfileImage or otherProfileImages)</w:t>
+      <w:proofErr w:type="gramStart"/>
+      <w:r>
+        <w:rPr>
+          <w:rFonts w:ascii="Calibri" w:hAnsi="Calibri"/>
+          <w:color w:val="000000" w:themeColor="text1"/>
+        </w:rPr>
+        <w:t>type :</w:t>
+      </w:r>
+      <w:proofErr w:type="gramEnd"/>
+      <w:r>
+        <w:rPr>
+          <w:rFonts w:ascii="Calibri" w:hAnsi="Calibri"/>
+          <w:color w:val="000000" w:themeColor="text1"/>
+        </w:rPr>
+        <w:t xml:space="preserve"> main or other (whether </w:t>
+      </w:r>
+      <w:proofErr w:type="spellStart"/>
+      <w:r>
+        <w:rPr>
+          <w:rFonts w:ascii="Calibri" w:hAnsi="Calibri"/>
+          <w:color w:val="000000" w:themeColor="text1"/>
+        </w:rPr>
+        <w:t>mainProfileImage</w:t>
+      </w:r>
+      <w:proofErr w:type="spellEnd"/>
+      <w:r>
+        <w:rPr>
+          <w:rFonts w:ascii="Calibri" w:hAnsi="Calibri"/>
+          <w:color w:val="000000" w:themeColor="text1"/>
+        </w:rPr>
+        <w:t xml:space="preserve"> or </w:t>
+      </w:r>
+      <w:proofErr w:type="spellStart"/>
+      <w:r>
+        <w:rPr>
+          <w:rFonts w:ascii="Calibri" w:hAnsi="Calibri"/>
+          <w:color w:val="000000" w:themeColor="text1"/>
+        </w:rPr>
+        <w:t>otherProfileImages</w:t>
+      </w:r>
+      <w:proofErr w:type="spellEnd"/>
+      <w:r>
+        <w:rPr>
+          <w:rFonts w:ascii="Calibri" w:hAnsi="Calibri"/>
+          <w:color w:val="000000" w:themeColor="text1"/>
+        </w:rPr>
+        <w:t>)</w:t>
       </w:r>
     </w:p>
     <w:p>
@@ -1204,31 +1437,51 @@
           <w:color w:val="000000" w:themeColor="text1"/>
           <w:szCs w:val="40"/>
         </w:rPr>
-        <w:t>:</w:t>
-      </w:r>
-      <w:r>
-        <w:rPr>
-          <w:rFonts w:ascii="Calibri" w:hAnsi="Calibri"/>
-          <w:color w:val="000000" w:themeColor="text1"/>
-          <w:szCs w:val="40"/>
-        </w:rPr>
-        <w:t xml:space="preserve"> </w:t>
-      </w:r>
-      <w:r>
-        <w:rPr>
-          <w:rFonts w:ascii="Calibri" w:hAnsi="Calibri"/>
-          <w:color w:val="000000" w:themeColor="text1"/>
-          <w:szCs w:val="40"/>
-        </w:rPr>
-        <w:t>'uploadFile'</w:t>
-      </w:r>
-      <w:r>
-        <w:rPr>
-          <w:rFonts w:ascii="Calibri" w:hAnsi="Calibri"/>
-          <w:color w:val="000000" w:themeColor="text1"/>
-          <w:szCs w:val="40"/>
-        </w:rPr>
-        <w:t xml:space="preserve"> :  new file(image or video)</w:t>
+        <w:t xml:space="preserve">: </w:t>
+      </w:r>
+      <w:proofErr w:type="gramStart"/>
+      <w:r>
+        <w:rPr>
+          <w:rFonts w:ascii="Calibri" w:hAnsi="Calibri"/>
+          <w:color w:val="000000" w:themeColor="text1"/>
+          <w:szCs w:val="40"/>
+        </w:rPr>
+        <w:t>'</w:t>
+      </w:r>
+      <w:proofErr w:type="spellStart"/>
+      <w:r>
+        <w:rPr>
+          <w:rFonts w:ascii="Calibri" w:hAnsi="Calibri"/>
+          <w:color w:val="000000" w:themeColor="text1"/>
+          <w:szCs w:val="40"/>
+        </w:rPr>
+        <w:t>uploadFile</w:t>
+      </w:r>
+      <w:proofErr w:type="spellEnd"/>
+      <w:r>
+        <w:rPr>
+          <w:rFonts w:ascii="Calibri" w:hAnsi="Calibri"/>
+          <w:color w:val="000000" w:themeColor="text1"/>
+          <w:szCs w:val="40"/>
+        </w:rPr>
+        <w:t>'</w:t>
+      </w:r>
+      <w:r>
+        <w:rPr>
+          <w:rFonts w:ascii="Calibri" w:hAnsi="Calibri"/>
+          <w:color w:val="000000" w:themeColor="text1"/>
+          <w:szCs w:val="40"/>
+        </w:rPr>
+        <w:t xml:space="preserve"> :</w:t>
+      </w:r>
+      <w:proofErr w:type="gramEnd"/>
+      <w:r>
+        <w:rPr>
+          <w:rFonts w:ascii="Calibri" w:hAnsi="Calibri"/>
+          <w:color w:val="000000" w:themeColor="text1"/>
+          <w:szCs w:val="40"/>
+        </w:rPr>
+        <w:t xml:space="preserve">  new file(image or video)</w:t>
       </w:r>
     </w:p>
     <w:p>
@@ -1241,6 +1494,8 @@
           <w:szCs w:val="40"/>
         </w:rPr>
       </w:pPr>
+      <w:proofErr w:type="spellStart"/>
+      <w:proofErr w:type="gramStart"/>
       <w:r>
         <w:rPr>
           <w:rFonts w:ascii="Calibri" w:hAnsi="Calibri"/>
@@ -1249,13 +1504,23 @@
         </w:rPr>
         <w:t>thumbnailImage</w:t>
       </w:r>
-      <w:r>
-        <w:rPr>
-          <w:rFonts w:ascii="Calibri" w:hAnsi="Calibri"/>
-          <w:color w:val="000000" w:themeColor="text1"/>
-          <w:szCs w:val="40"/>
-        </w:rPr>
-        <w:t xml:space="preserve"> : thumbnail image for video</w:t>
+      <w:proofErr w:type="spellEnd"/>
+      <w:r>
+        <w:rPr>
+          <w:rFonts w:ascii="Calibri" w:hAnsi="Calibri"/>
+          <w:color w:val="000000" w:themeColor="text1"/>
+          <w:szCs w:val="40"/>
+        </w:rPr>
+        <w:t xml:space="preserve"> :</w:t>
+      </w:r>
+      <w:proofErr w:type="gramEnd"/>
+      <w:r>
+        <w:rPr>
+          <w:rFonts w:ascii="Calibri" w:hAnsi="Calibri"/>
+          <w:color w:val="000000" w:themeColor="text1"/>
+          <w:szCs w:val="40"/>
+        </w:rPr>
+        <w:t xml:space="preserve"> thumbnail image for video</w:t>
       </w:r>
     </w:p>
     <w:p>
@@ -1267,22 +1532,63 @@
           <w:color w:val="000000" w:themeColor="text1"/>
         </w:rPr>
       </w:pPr>
-      <w:r>
-        <w:rPr>
-          <w:rFonts w:ascii="Calibri" w:hAnsi="Calibri"/>
-          <w:color w:val="000000" w:themeColor="text1"/>
-        </w:rPr>
-        <w:t>oldurl : old url to be replaced</w:t>
-      </w:r>
-      <w:r>
-        <w:rPr>
-          <w:rFonts w:ascii="Calibri" w:hAnsi="Calibri"/>
-          <w:color w:val="000000" w:themeColor="text1"/>
-        </w:rPr>
-        <w:t>( if oldurl is empty, upload new image, otherwise replace)</w:t>
-      </w:r>
-      <w:bookmarkStart w:id="0" w:name="_GoBack"/>
-      <w:bookmarkEnd w:id="0"/>
+      <w:proofErr w:type="spellStart"/>
+      <w:proofErr w:type="gramStart"/>
+      <w:r>
+        <w:rPr>
+          <w:rFonts w:ascii="Calibri" w:hAnsi="Calibri"/>
+          <w:color w:val="000000" w:themeColor="text1"/>
+        </w:rPr>
+        <w:t>oldurl</w:t>
+      </w:r>
+      <w:proofErr w:type="spellEnd"/>
+      <w:r>
+        <w:rPr>
+          <w:rFonts w:ascii="Calibri" w:hAnsi="Calibri"/>
+          <w:color w:val="000000" w:themeColor="text1"/>
+        </w:rPr>
+        <w:t xml:space="preserve"> :</w:t>
+      </w:r>
+      <w:proofErr w:type="gramEnd"/>
+      <w:r>
+        <w:rPr>
+          <w:rFonts w:ascii="Calibri" w:hAnsi="Calibri"/>
+          <w:color w:val="000000" w:themeColor="text1"/>
+        </w:rPr>
+        <w:t xml:space="preserve"> old </w:t>
+      </w:r>
+      <w:proofErr w:type="spellStart"/>
+      <w:r>
+        <w:rPr>
+          <w:rFonts w:ascii="Calibri" w:hAnsi="Calibri"/>
+          <w:color w:val="000000" w:themeColor="text1"/>
+        </w:rPr>
+        <w:t>url</w:t>
+      </w:r>
+      <w:proofErr w:type="spellEnd"/>
+      <w:r>
+        <w:rPr>
+          <w:rFonts w:ascii="Calibri" w:hAnsi="Calibri"/>
+          <w:color w:val="000000" w:themeColor="text1"/>
+        </w:rPr>
+        <w:t xml:space="preserve"> to be replaced( if </w:t>
+      </w:r>
+      <w:proofErr w:type="spellStart"/>
+      <w:r>
+        <w:rPr>
+          <w:rFonts w:ascii="Calibri" w:hAnsi="Calibri"/>
+          <w:color w:val="000000" w:themeColor="text1"/>
+        </w:rPr>
+        <w:t>oldurl</w:t>
+      </w:r>
+      <w:proofErr w:type="spellEnd"/>
+      <w:r>
+        <w:rPr>
+          <w:rFonts w:ascii="Calibri" w:hAnsi="Calibri"/>
+          <w:color w:val="000000" w:themeColor="text1"/>
+        </w:rPr>
+        <w:t xml:space="preserve"> is empty, upload new image, otherwise replace)</w:t>
+      </w:r>
     </w:p>
     <w:p>
       <w:pPr>
@@ -1475,6 +1781,7 @@
         </w:rPr>
         <w:t>10154390471048223</w:t>
       </w:r>
+      <w:proofErr w:type="gramStart"/>
       <w:r>
         <w:rPr>
           <w:rFonts w:ascii="Calibri" w:hAnsi="Calibri"/>
@@ -1482,16 +1789,18 @@
         </w:rPr>
         <w:t>:userid</w:t>
       </w:r>
-    </w:p>
-    <w:p>
-      <w:pPr>
-        <w:jc w:val="both"/>
-        <w:rPr>
-          <w:rFonts w:ascii="Calibri" w:hAnsi="Calibri"/>
-          <w:color w:val="000000" w:themeColor="text1"/>
-          <w:szCs w:val="40"/>
-        </w:rPr>
-      </w:pPr>
+      <w:proofErr w:type="gramEnd"/>
+    </w:p>
+    <w:p>
+      <w:pPr>
+        <w:jc w:val="both"/>
+        <w:rPr>
+          <w:rFonts w:ascii="Calibri" w:hAnsi="Calibri"/>
+          <w:color w:val="000000" w:themeColor="text1"/>
+          <w:szCs w:val="40"/>
+        </w:rPr>
+      </w:pPr>
+      <w:proofErr w:type="spellStart"/>
       <w:r>
         <w:rPr>
           <w:rFonts w:ascii="Calibri" w:hAnsi="Calibri"/>
@@ -1500,6 +1809,7 @@
         </w:rPr>
         <w:t>PARAMETER</w:t>
       </w:r>
+      <w:proofErr w:type="gramStart"/>
       <w:r>
         <w:rPr>
           <w:rFonts w:ascii="Calibri" w:hAnsi="Calibri"/>
@@ -1508,6 +1818,8 @@
         </w:rPr>
         <w:t>:no</w:t>
       </w:r>
+      <w:proofErr w:type="spellEnd"/>
+      <w:proofErr w:type="gramEnd"/>
     </w:p>
     <w:p>
       <w:pPr>
@@ -1711,6 +2023,7 @@
         </w:rPr>
         <w:t>10154390471048223</w:t>
       </w:r>
+      <w:proofErr w:type="gramStart"/>
       <w:r>
         <w:rPr>
           <w:rFonts w:ascii="Calibri" w:hAnsi="Calibri"/>
@@ -1718,6 +2031,7 @@
         </w:rPr>
         <w:t>:userid</w:t>
       </w:r>
+      <w:proofErr w:type="gramEnd"/>
     </w:p>
     <w:p>
       <w:pPr>
@@ -1754,6 +2068,8 @@
           <w:szCs w:val="40"/>
         </w:rPr>
       </w:pPr>
+      <w:proofErr w:type="spellStart"/>
+      <w:proofErr w:type="gramStart"/>
       <w:r>
         <w:rPr>
           <w:rFonts w:ascii="Calibri" w:hAnsi="Calibri"/>
@@ -1770,13 +2086,23 @@
         </w:rPr>
         <w:t>ewpref</w:t>
       </w:r>
-      <w:r>
-        <w:rPr>
-          <w:rFonts w:ascii="Calibri" w:hAnsi="Calibri"/>
-          <w:color w:val="000000" w:themeColor="text1"/>
-          <w:szCs w:val="40"/>
-        </w:rPr>
-        <w:t xml:space="preserve"> : new preference data</w:t>
+      <w:proofErr w:type="spellEnd"/>
+      <w:r>
+        <w:rPr>
+          <w:rFonts w:ascii="Calibri" w:hAnsi="Calibri"/>
+          <w:color w:val="000000" w:themeColor="text1"/>
+          <w:szCs w:val="40"/>
+        </w:rPr>
+        <w:t xml:space="preserve"> :</w:t>
+      </w:r>
+      <w:proofErr w:type="gramEnd"/>
+      <w:r>
+        <w:rPr>
+          <w:rFonts w:ascii="Calibri" w:hAnsi="Calibri"/>
+          <w:color w:val="000000" w:themeColor="text1"/>
+          <w:szCs w:val="40"/>
+        </w:rPr>
+        <w:t xml:space="preserve"> new preference data</w:t>
       </w:r>
     </w:p>
     <w:p>
@@ -1988,6 +2314,7 @@
         </w:rPr>
         <w:t>10154390471048223</w:t>
       </w:r>
+      <w:proofErr w:type="gramStart"/>
       <w:r>
         <w:rPr>
           <w:rFonts w:ascii="Calibri" w:hAnsi="Calibri"/>
@@ -1995,6 +2322,7 @@
         </w:rPr>
         <w:t>:userid</w:t>
       </w:r>
+      <w:proofErr w:type="gramEnd"/>
     </w:p>
     <w:p>
       <w:pPr>
@@ -2031,6 +2359,8 @@
           <w:szCs w:val="40"/>
         </w:rPr>
       </w:pPr>
+      <w:proofErr w:type="spellStart"/>
+      <w:proofErr w:type="gramStart"/>
       <w:r>
         <w:rPr>
           <w:rFonts w:ascii="Calibri" w:hAnsi="Calibri"/>
@@ -2039,6 +2369,8 @@
         </w:rPr>
         <w:t>newuser</w:t>
       </w:r>
+      <w:proofErr w:type="spellEnd"/>
+      <w:proofErr w:type="gramEnd"/>
       <w:r>
         <w:rPr>
           <w:rFonts w:ascii="Calibri" w:hAnsi="Calibri"/>
@@ -2294,6 +2626,7 @@
         </w:rPr>
         <w:t>10154390471048223</w:t>
       </w:r>
+      <w:proofErr w:type="gramStart"/>
       <w:r>
         <w:rPr>
           <w:rFonts w:ascii="Calibri" w:hAnsi="Calibri"/>
@@ -2301,23 +2634,52 @@
         </w:rPr>
         <w:t>:userid</w:t>
       </w:r>
-    </w:p>
-    <w:p>
-      <w:pPr>
-        <w:jc w:val="both"/>
-        <w:rPr>
-          <w:rFonts w:ascii="Calibri" w:hAnsi="Calibri"/>
-          <w:color w:val="000000" w:themeColor="text1"/>
-          <w:szCs w:val="40"/>
-        </w:rPr>
-      </w:pPr>
-      <w:r>
-        <w:rPr>
-          <w:rFonts w:ascii="Calibri" w:hAnsi="Calibri"/>
-          <w:color w:val="000000" w:themeColor="text1"/>
-          <w:szCs w:val="40"/>
-        </w:rPr>
-        <w:t xml:space="preserve">sort: updateAt or </w:t>
+      <w:proofErr w:type="gramEnd"/>
+    </w:p>
+    <w:p>
+      <w:pPr>
+        <w:jc w:val="both"/>
+        <w:rPr>
+          <w:rFonts w:ascii="Calibri" w:hAnsi="Calibri"/>
+          <w:color w:val="000000" w:themeColor="text1"/>
+          <w:szCs w:val="40"/>
+        </w:rPr>
+      </w:pPr>
+      <w:proofErr w:type="gramStart"/>
+      <w:r>
+        <w:rPr>
+          <w:rFonts w:ascii="Calibri" w:hAnsi="Calibri"/>
+          <w:color w:val="000000" w:themeColor="text1"/>
+          <w:szCs w:val="40"/>
+        </w:rPr>
+        <w:t>sort</w:t>
+      </w:r>
+      <w:proofErr w:type="gramEnd"/>
+      <w:r>
+        <w:rPr>
+          <w:rFonts w:ascii="Calibri" w:hAnsi="Calibri"/>
+          <w:color w:val="000000" w:themeColor="text1"/>
+          <w:szCs w:val="40"/>
+        </w:rPr>
+        <w:t xml:space="preserve">: </w:t>
+      </w:r>
+      <w:proofErr w:type="spellStart"/>
+      <w:r>
+        <w:rPr>
+          <w:rFonts w:ascii="Calibri" w:hAnsi="Calibri"/>
+          <w:color w:val="000000" w:themeColor="text1"/>
+          <w:szCs w:val="40"/>
+        </w:rPr>
+        <w:t>updateAt</w:t>
+      </w:r>
+      <w:proofErr w:type="spellEnd"/>
+      <w:r>
+        <w:rPr>
+          <w:rFonts w:ascii="Calibri" w:hAnsi="Calibri"/>
+          <w:color w:val="000000" w:themeColor="text1"/>
+          <w:szCs w:val="40"/>
+        </w:rPr>
+        <w:t xml:space="preserve"> or </w:t>
       </w:r>
       <w:r>
         <w:rPr>
@@ -2337,14 +2699,25 @@
           <w:szCs w:val="40"/>
         </w:rPr>
       </w:pPr>
-      <w:r>
-        <w:rPr>
-          <w:rFonts w:ascii="Calibri" w:hAnsi="Calibri"/>
-          <w:color w:val="000000" w:themeColor="text1"/>
-          <w:szCs w:val="40"/>
-        </w:rPr>
-        <w:t xml:space="preserve">filter: string for </w:t>
-      </w:r>
+      <w:proofErr w:type="gramStart"/>
+      <w:r>
+        <w:rPr>
+          <w:rFonts w:ascii="Calibri" w:hAnsi="Calibri"/>
+          <w:color w:val="000000" w:themeColor="text1"/>
+          <w:szCs w:val="40"/>
+        </w:rPr>
+        <w:t>filter</w:t>
+      </w:r>
+      <w:proofErr w:type="gramEnd"/>
+      <w:r>
+        <w:rPr>
+          <w:rFonts w:ascii="Calibri" w:hAnsi="Calibri"/>
+          <w:color w:val="000000" w:themeColor="text1"/>
+          <w:szCs w:val="40"/>
+        </w:rPr>
+        <w:t xml:space="preserve">: string for </w:t>
+      </w:r>
+      <w:proofErr w:type="spellStart"/>
       <w:r>
         <w:rPr>
           <w:rFonts w:ascii="Calibri" w:hAnsi="Calibri"/>
@@ -2353,6 +2726,7 @@
         </w:rPr>
         <w:t>momentsPassion</w:t>
       </w:r>
+      <w:proofErr w:type="spellEnd"/>
       <w:r>
         <w:rPr>
           <w:rFonts w:ascii="Calibri" w:hAnsi="Calibri"/>
@@ -2630,13 +3004,41 @@
           <w:szCs w:val="40"/>
         </w:rPr>
       </w:pPr>
-      <w:r>
-        <w:rPr>
-          <w:rFonts w:ascii="Calibri" w:hAnsi="Calibri"/>
-          <w:color w:val="000000" w:themeColor="text1"/>
-          <w:szCs w:val="40"/>
-        </w:rPr>
-        <w:t xml:space="preserve">sort: updateAt or </w:t>
+      <w:proofErr w:type="gramStart"/>
+      <w:r>
+        <w:rPr>
+          <w:rFonts w:ascii="Calibri" w:hAnsi="Calibri"/>
+          <w:color w:val="000000" w:themeColor="text1"/>
+          <w:szCs w:val="40"/>
+        </w:rPr>
+        <w:t>sort</w:t>
+      </w:r>
+      <w:proofErr w:type="gramEnd"/>
+      <w:r>
+        <w:rPr>
+          <w:rFonts w:ascii="Calibri" w:hAnsi="Calibri"/>
+          <w:color w:val="000000" w:themeColor="text1"/>
+          <w:szCs w:val="40"/>
+        </w:rPr>
+        <w:t xml:space="preserve">: </w:t>
+      </w:r>
+      <w:proofErr w:type="spellStart"/>
+      <w:r>
+        <w:rPr>
+          <w:rFonts w:ascii="Calibri" w:hAnsi="Calibri"/>
+          <w:color w:val="000000" w:themeColor="text1"/>
+          <w:szCs w:val="40"/>
+        </w:rPr>
+        <w:t>updateAt</w:t>
+      </w:r>
+      <w:proofErr w:type="spellEnd"/>
+      <w:r>
+        <w:rPr>
+          <w:rFonts w:ascii="Calibri" w:hAnsi="Calibri"/>
+          <w:color w:val="000000" w:themeColor="text1"/>
+          <w:szCs w:val="40"/>
+        </w:rPr>
+        <w:t xml:space="preserve"> or </w:t>
       </w:r>
       <w:r>
         <w:rPr>
@@ -2656,14 +3058,25 @@
           <w:szCs w:val="40"/>
         </w:rPr>
       </w:pPr>
-      <w:r>
-        <w:rPr>
-          <w:rFonts w:ascii="Calibri" w:hAnsi="Calibri"/>
-          <w:color w:val="000000" w:themeColor="text1"/>
-          <w:szCs w:val="40"/>
-        </w:rPr>
-        <w:t xml:space="preserve">filter: string for </w:t>
-      </w:r>
+      <w:proofErr w:type="gramStart"/>
+      <w:r>
+        <w:rPr>
+          <w:rFonts w:ascii="Calibri" w:hAnsi="Calibri"/>
+          <w:color w:val="000000" w:themeColor="text1"/>
+          <w:szCs w:val="40"/>
+        </w:rPr>
+        <w:t>filter</w:t>
+      </w:r>
+      <w:proofErr w:type="gramEnd"/>
+      <w:r>
+        <w:rPr>
+          <w:rFonts w:ascii="Calibri" w:hAnsi="Calibri"/>
+          <w:color w:val="000000" w:themeColor="text1"/>
+          <w:szCs w:val="40"/>
+        </w:rPr>
+        <w:t xml:space="preserve">: string for </w:t>
+      </w:r>
+      <w:proofErr w:type="spellStart"/>
       <w:r>
         <w:rPr>
           <w:rFonts w:ascii="Calibri" w:hAnsi="Calibri"/>
@@ -2672,6 +3085,7 @@
         </w:rPr>
         <w:t>momentsPassion</w:t>
       </w:r>
+      <w:proofErr w:type="spellEnd"/>
       <w:r>
         <w:rPr>
           <w:rFonts w:ascii="Calibri" w:hAnsi="Calibri"/>
@@ -2954,6 +3368,7 @@
         </w:rPr>
         <w:t>10154390471048223</w:t>
       </w:r>
+      <w:proofErr w:type="gramStart"/>
       <w:r>
         <w:rPr>
           <w:rFonts w:ascii="Calibri" w:hAnsi="Calibri"/>
@@ -2961,23 +3376,52 @@
         </w:rPr>
         <w:t>:userid</w:t>
       </w:r>
-    </w:p>
-    <w:p>
-      <w:pPr>
-        <w:jc w:val="both"/>
-        <w:rPr>
-          <w:rFonts w:ascii="Calibri" w:hAnsi="Calibri"/>
-          <w:color w:val="000000" w:themeColor="text1"/>
-          <w:szCs w:val="40"/>
-        </w:rPr>
-      </w:pPr>
-      <w:r>
-        <w:rPr>
-          <w:rFonts w:ascii="Calibri" w:hAnsi="Calibri"/>
-          <w:color w:val="000000" w:themeColor="text1"/>
-          <w:szCs w:val="40"/>
-        </w:rPr>
-        <w:t xml:space="preserve">sort: updateAt or </w:t>
+      <w:proofErr w:type="gramEnd"/>
+    </w:p>
+    <w:p>
+      <w:pPr>
+        <w:jc w:val="both"/>
+        <w:rPr>
+          <w:rFonts w:ascii="Calibri" w:hAnsi="Calibri"/>
+          <w:color w:val="000000" w:themeColor="text1"/>
+          <w:szCs w:val="40"/>
+        </w:rPr>
+      </w:pPr>
+      <w:proofErr w:type="gramStart"/>
+      <w:r>
+        <w:rPr>
+          <w:rFonts w:ascii="Calibri" w:hAnsi="Calibri"/>
+          <w:color w:val="000000" w:themeColor="text1"/>
+          <w:szCs w:val="40"/>
+        </w:rPr>
+        <w:t>sort</w:t>
+      </w:r>
+      <w:proofErr w:type="gramEnd"/>
+      <w:r>
+        <w:rPr>
+          <w:rFonts w:ascii="Calibri" w:hAnsi="Calibri"/>
+          <w:color w:val="000000" w:themeColor="text1"/>
+          <w:szCs w:val="40"/>
+        </w:rPr>
+        <w:t xml:space="preserve">: </w:t>
+      </w:r>
+      <w:proofErr w:type="spellStart"/>
+      <w:r>
+        <w:rPr>
+          <w:rFonts w:ascii="Calibri" w:hAnsi="Calibri"/>
+          <w:color w:val="000000" w:themeColor="text1"/>
+          <w:szCs w:val="40"/>
+        </w:rPr>
+        <w:t>updateAt</w:t>
+      </w:r>
+      <w:proofErr w:type="spellEnd"/>
+      <w:r>
+        <w:rPr>
+          <w:rFonts w:ascii="Calibri" w:hAnsi="Calibri"/>
+          <w:color w:val="000000" w:themeColor="text1"/>
+          <w:szCs w:val="40"/>
+        </w:rPr>
+        <w:t xml:space="preserve"> or </w:t>
       </w:r>
       <w:r>
         <w:rPr>
@@ -2997,14 +3441,25 @@
           <w:szCs w:val="40"/>
         </w:rPr>
       </w:pPr>
-      <w:r>
-        <w:rPr>
-          <w:rFonts w:ascii="Calibri" w:hAnsi="Calibri"/>
-          <w:color w:val="000000" w:themeColor="text1"/>
-          <w:szCs w:val="40"/>
-        </w:rPr>
-        <w:t xml:space="preserve">filter: string for </w:t>
-      </w:r>
+      <w:proofErr w:type="gramStart"/>
+      <w:r>
+        <w:rPr>
+          <w:rFonts w:ascii="Calibri" w:hAnsi="Calibri"/>
+          <w:color w:val="000000" w:themeColor="text1"/>
+          <w:szCs w:val="40"/>
+        </w:rPr>
+        <w:t>filter</w:t>
+      </w:r>
+      <w:proofErr w:type="gramEnd"/>
+      <w:r>
+        <w:rPr>
+          <w:rFonts w:ascii="Calibri" w:hAnsi="Calibri"/>
+          <w:color w:val="000000" w:themeColor="text1"/>
+          <w:szCs w:val="40"/>
+        </w:rPr>
+        <w:t xml:space="preserve">: string for </w:t>
+      </w:r>
+      <w:proofErr w:type="spellStart"/>
       <w:r>
         <w:rPr>
           <w:rFonts w:ascii="Calibri" w:hAnsi="Calibri"/>
@@ -3013,6 +3468,7 @@
         </w:rPr>
         <w:t>momentsPassion</w:t>
       </w:r>
+      <w:proofErr w:type="spellEnd"/>
       <w:r>
         <w:rPr>
           <w:rFonts w:ascii="Calibri" w:hAnsi="Calibri"/>
@@ -3324,6 +3780,8 @@
           <w:szCs w:val="40"/>
         </w:rPr>
       </w:pPr>
+      <w:proofErr w:type="spellStart"/>
+      <w:proofErr w:type="gramStart"/>
       <w:r>
         <w:rPr>
           <w:rFonts w:ascii="Calibri" w:hAnsi="Calibri"/>
@@ -3340,13 +3798,23 @@
         </w:rPr>
         <w:t>ewmoment</w:t>
       </w:r>
-      <w:r>
-        <w:rPr>
-          <w:rFonts w:ascii="Calibri" w:hAnsi="Calibri"/>
-          <w:color w:val="000000" w:themeColor="text1"/>
-          <w:szCs w:val="40"/>
-        </w:rPr>
-        <w:t xml:space="preserve"> : new moment data</w:t>
+      <w:proofErr w:type="spellEnd"/>
+      <w:r>
+        <w:rPr>
+          <w:rFonts w:ascii="Calibri" w:hAnsi="Calibri"/>
+          <w:color w:val="000000" w:themeColor="text1"/>
+          <w:szCs w:val="40"/>
+        </w:rPr>
+        <w:t xml:space="preserve"> :</w:t>
+      </w:r>
+      <w:proofErr w:type="gramEnd"/>
+      <w:r>
+        <w:rPr>
+          <w:rFonts w:ascii="Calibri" w:hAnsi="Calibri"/>
+          <w:color w:val="000000" w:themeColor="text1"/>
+          <w:szCs w:val="40"/>
+        </w:rPr>
+        <w:t xml:space="preserve"> new moment data</w:t>
       </w:r>
     </w:p>
     <w:p>
@@ -3811,8 +4279,18 @@
           <w:rFonts w:ascii="Calibri" w:hAnsi="Calibri"/>
           <w:szCs w:val="40"/>
         </w:rPr>
-        <w:t>/:userid</w:t>
-      </w:r>
+        <w:t>/</w:t>
+      </w:r>
+      <w:proofErr w:type="gramStart"/>
+      <w:r>
+        <w:rPr>
+          <w:rStyle w:val="Hyperlink"/>
+          <w:rFonts w:ascii="Calibri" w:hAnsi="Calibri"/>
+          <w:szCs w:val="40"/>
+        </w:rPr>
+        <w:t>:userid</w:t>
+      </w:r>
+      <w:proofErr w:type="gramEnd"/>
       <w:r>
         <w:rPr>
           <w:rFonts w:ascii="Calibri" w:hAnsi="Calibri"/>
@@ -3881,31 +4359,71 @@
           <w:szCs w:val="40"/>
         </w:rPr>
       </w:pPr>
-      <w:r>
-        <w:rPr>
-          <w:rFonts w:ascii="Calibri" w:hAnsi="Calibri"/>
-          <w:color w:val="000000" w:themeColor="text1"/>
-          <w:szCs w:val="40"/>
-        </w:rPr>
-        <w:t>momentid : moment object id to search</w:t>
-      </w:r>
-    </w:p>
-    <w:p>
-      <w:pPr>
-        <w:jc w:val="both"/>
-        <w:rPr>
-          <w:rFonts w:ascii="Calibri" w:hAnsi="Calibri"/>
-          <w:color w:val="000000" w:themeColor="text1"/>
-          <w:szCs w:val="40"/>
-        </w:rPr>
-      </w:pPr>
-      <w:r>
-        <w:rPr>
-          <w:rFonts w:ascii="Calibri" w:hAnsi="Calibri"/>
-          <w:color w:val="000000" w:themeColor="text1"/>
-          <w:szCs w:val="40"/>
-        </w:rPr>
-        <w:t>userid : current user id</w:t>
+      <w:proofErr w:type="spellStart"/>
+      <w:proofErr w:type="gramStart"/>
+      <w:r>
+        <w:rPr>
+          <w:rFonts w:ascii="Calibri" w:hAnsi="Calibri"/>
+          <w:color w:val="000000" w:themeColor="text1"/>
+          <w:szCs w:val="40"/>
+        </w:rPr>
+        <w:t>momentid</w:t>
+      </w:r>
+      <w:proofErr w:type="spellEnd"/>
+      <w:r>
+        <w:rPr>
+          <w:rFonts w:ascii="Calibri" w:hAnsi="Calibri"/>
+          <w:color w:val="000000" w:themeColor="text1"/>
+          <w:szCs w:val="40"/>
+        </w:rPr>
+        <w:t xml:space="preserve"> :</w:t>
+      </w:r>
+      <w:proofErr w:type="gramEnd"/>
+      <w:r>
+        <w:rPr>
+          <w:rFonts w:ascii="Calibri" w:hAnsi="Calibri"/>
+          <w:color w:val="000000" w:themeColor="text1"/>
+          <w:szCs w:val="40"/>
+        </w:rPr>
+        <w:t xml:space="preserve"> moment object id to search</w:t>
+      </w:r>
+    </w:p>
+    <w:p>
+      <w:pPr>
+        <w:jc w:val="both"/>
+        <w:rPr>
+          <w:rFonts w:ascii="Calibri" w:hAnsi="Calibri"/>
+          <w:color w:val="000000" w:themeColor="text1"/>
+          <w:szCs w:val="40"/>
+        </w:rPr>
+      </w:pPr>
+      <w:proofErr w:type="spellStart"/>
+      <w:proofErr w:type="gramStart"/>
+      <w:r>
+        <w:rPr>
+          <w:rFonts w:ascii="Calibri" w:hAnsi="Calibri"/>
+          <w:color w:val="000000" w:themeColor="text1"/>
+          <w:szCs w:val="40"/>
+        </w:rPr>
+        <w:t>userid</w:t>
+      </w:r>
+      <w:proofErr w:type="spellEnd"/>
+      <w:r>
+        <w:rPr>
+          <w:rFonts w:ascii="Calibri" w:hAnsi="Calibri"/>
+          <w:color w:val="000000" w:themeColor="text1"/>
+          <w:szCs w:val="40"/>
+        </w:rPr>
+        <w:t xml:space="preserve"> :</w:t>
+      </w:r>
+      <w:proofErr w:type="gramEnd"/>
+      <w:r>
+        <w:rPr>
+          <w:rFonts w:ascii="Calibri" w:hAnsi="Calibri"/>
+          <w:color w:val="000000" w:themeColor="text1"/>
+          <w:szCs w:val="40"/>
+        </w:rPr>
+        <w:t xml:space="preserve"> current user id</w:t>
       </w:r>
     </w:p>
     <w:p>
@@ -3965,7 +4483,25 @@
           <w:color w:val="000000" w:themeColor="text1"/>
           <w:szCs w:val="40"/>
         </w:rPr>
-        <w:t>[User] includes status between userid and liker</w:t>
+        <w:t xml:space="preserve">[User] includes status between </w:t>
+      </w:r>
+      <w:proofErr w:type="spellStart"/>
+      <w:r>
+        <w:rPr>
+          <w:rFonts w:ascii="Calibri" w:hAnsi="Calibri"/>
+          <w:color w:val="000000" w:themeColor="text1"/>
+          <w:szCs w:val="40"/>
+        </w:rPr>
+        <w:t>userid</w:t>
+      </w:r>
+      <w:proofErr w:type="spellEnd"/>
+      <w:r>
+        <w:rPr>
+          <w:rFonts w:ascii="Calibri" w:hAnsi="Calibri"/>
+          <w:color w:val="000000" w:themeColor="text1"/>
+          <w:szCs w:val="40"/>
+        </w:rPr>
+        <w:t xml:space="preserve"> and liker</w:t>
       </w:r>
     </w:p>
     <w:p>
@@ -4168,31 +4704,65 @@
           <w:szCs w:val="40"/>
         </w:rPr>
       </w:pPr>
-      <w:r>
-        <w:rPr>
-          <w:rFonts w:ascii="Calibri" w:hAnsi="Calibri"/>
-          <w:color w:val="000000" w:themeColor="text1"/>
-          <w:szCs w:val="40"/>
-        </w:rPr>
-        <w:t>momentid: moment id</w:t>
-      </w:r>
-    </w:p>
-    <w:p>
-      <w:pPr>
-        <w:jc w:val="both"/>
-        <w:rPr>
-          <w:rFonts w:ascii="Calibri" w:hAnsi="Calibri"/>
-          <w:color w:val="000000" w:themeColor="text1"/>
-        </w:rPr>
-      </w:pPr>
-      <w:r>
-        <w:rPr>
-          <w:rFonts w:ascii="Calibri" w:hAnsi="Calibri"/>
-          <w:color w:val="000000" w:themeColor="text1"/>
-          <w:szCs w:val="40"/>
-        </w:rPr>
-        <w:t>userid: userid</w:t>
-      </w:r>
+      <w:proofErr w:type="spellStart"/>
+      <w:proofErr w:type="gramStart"/>
+      <w:r>
+        <w:rPr>
+          <w:rFonts w:ascii="Calibri" w:hAnsi="Calibri"/>
+          <w:color w:val="000000" w:themeColor="text1"/>
+          <w:szCs w:val="40"/>
+        </w:rPr>
+        <w:t>momentid</w:t>
+      </w:r>
+      <w:proofErr w:type="spellEnd"/>
+      <w:proofErr w:type="gramEnd"/>
+      <w:r>
+        <w:rPr>
+          <w:rFonts w:ascii="Calibri" w:hAnsi="Calibri"/>
+          <w:color w:val="000000" w:themeColor="text1"/>
+          <w:szCs w:val="40"/>
+        </w:rPr>
+        <w:t>: moment id</w:t>
+      </w:r>
+    </w:p>
+    <w:p>
+      <w:pPr>
+        <w:jc w:val="both"/>
+        <w:rPr>
+          <w:rFonts w:ascii="Calibri" w:hAnsi="Calibri"/>
+          <w:color w:val="000000" w:themeColor="text1"/>
+        </w:rPr>
+      </w:pPr>
+      <w:proofErr w:type="spellStart"/>
+      <w:proofErr w:type="gramStart"/>
+      <w:r>
+        <w:rPr>
+          <w:rFonts w:ascii="Calibri" w:hAnsi="Calibri"/>
+          <w:color w:val="000000" w:themeColor="text1"/>
+          <w:szCs w:val="40"/>
+        </w:rPr>
+        <w:t>userid</w:t>
+      </w:r>
+      <w:proofErr w:type="spellEnd"/>
+      <w:proofErr w:type="gramEnd"/>
+      <w:r>
+        <w:rPr>
+          <w:rFonts w:ascii="Calibri" w:hAnsi="Calibri"/>
+          <w:color w:val="000000" w:themeColor="text1"/>
+          <w:szCs w:val="40"/>
+        </w:rPr>
+        <w:t xml:space="preserve">: </w:t>
+      </w:r>
+      <w:proofErr w:type="spellStart"/>
+      <w:r>
+        <w:rPr>
+          <w:rFonts w:ascii="Calibri" w:hAnsi="Calibri"/>
+          <w:color w:val="000000" w:themeColor="text1"/>
+          <w:szCs w:val="40"/>
+        </w:rPr>
+        <w:t>userid</w:t>
+      </w:r>
+      <w:proofErr w:type="spellEnd"/>
     </w:p>
     <w:p>
       <w:pPr>
@@ -4470,14 +5040,44 @@
           <w:szCs w:val="40"/>
         </w:rPr>
       </w:pPr>
-      <w:r>
-        <w:rPr>
-          <w:rFonts w:ascii="Calibri" w:hAnsi="Calibri"/>
-          <w:color w:val="000000" w:themeColor="text1"/>
-          <w:szCs w:val="40"/>
-        </w:rPr>
-        <w:t>userid : userid</w:t>
-      </w:r>
+      <w:proofErr w:type="spellStart"/>
+      <w:proofErr w:type="gramStart"/>
+      <w:r>
+        <w:rPr>
+          <w:rFonts w:ascii="Calibri" w:hAnsi="Calibri"/>
+          <w:color w:val="000000" w:themeColor="text1"/>
+          <w:szCs w:val="40"/>
+        </w:rPr>
+        <w:t>userid</w:t>
+      </w:r>
+      <w:proofErr w:type="spellEnd"/>
+      <w:r>
+        <w:rPr>
+          <w:rFonts w:ascii="Calibri" w:hAnsi="Calibri"/>
+          <w:color w:val="000000" w:themeColor="text1"/>
+          <w:szCs w:val="40"/>
+        </w:rPr>
+        <w:t xml:space="preserve"> :</w:t>
+      </w:r>
+      <w:proofErr w:type="gramEnd"/>
+      <w:r>
+        <w:rPr>
+          <w:rFonts w:ascii="Calibri" w:hAnsi="Calibri"/>
+          <w:color w:val="000000" w:themeColor="text1"/>
+          <w:szCs w:val="40"/>
+        </w:rPr>
+        <w:t xml:space="preserve"> </w:t>
+      </w:r>
+      <w:proofErr w:type="spellStart"/>
+      <w:r>
+        <w:rPr>
+          <w:rFonts w:ascii="Calibri" w:hAnsi="Calibri"/>
+          <w:color w:val="000000" w:themeColor="text1"/>
+          <w:szCs w:val="40"/>
+        </w:rPr>
+        <w:t>userid</w:t>
+      </w:r>
+      <w:proofErr w:type="spellEnd"/>
     </w:p>
     <w:p>
       <w:pPr>
@@ -4798,13 +5398,23 @@
           <w:lang w:val="ru-RU"/>
         </w:rPr>
       </w:pPr>
-      <w:r>
-        <w:rPr>
-          <w:rFonts w:ascii="Calibri" w:hAnsi="Calibri"/>
-          <w:color w:val="000000" w:themeColor="text1"/>
-          <w:szCs w:val="40"/>
-        </w:rPr>
-        <w:t xml:space="preserve">Userid1 : </w:t>
+      <w:proofErr w:type="gramStart"/>
+      <w:r>
+        <w:rPr>
+          <w:rFonts w:ascii="Calibri" w:hAnsi="Calibri"/>
+          <w:color w:val="000000" w:themeColor="text1"/>
+          <w:szCs w:val="40"/>
+        </w:rPr>
+        <w:t>Userid1 :</w:t>
+      </w:r>
+      <w:proofErr w:type="gramEnd"/>
+      <w:r>
+        <w:rPr>
+          <w:rFonts w:ascii="Calibri" w:hAnsi="Calibri"/>
+          <w:color w:val="000000" w:themeColor="text1"/>
+          <w:szCs w:val="40"/>
+        </w:rPr>
+        <w:t xml:space="preserve"> </w:t>
       </w:r>
       <w:r>
         <w:rPr>
@@ -4824,6 +5434,7 @@
           <w:szCs w:val="40"/>
         </w:rPr>
       </w:pPr>
+      <w:proofErr w:type="gramStart"/>
       <w:r>
         <w:rPr>
           <w:rFonts w:ascii="Calibri" w:hAnsi="Calibri"/>
@@ -4850,7 +5461,15 @@
           <w:rFonts w:ascii="Calibri" w:hAnsi="Calibri"/>
           <w:color w:val="000000" w:themeColor="text1"/>
         </w:rPr>
-        <w:t xml:space="preserve"> : </w:t>
+        <w:t xml:space="preserve"> :</w:t>
+      </w:r>
+      <w:proofErr w:type="gramEnd"/>
+      <w:r>
+        <w:rPr>
+          <w:rFonts w:ascii="Calibri" w:hAnsi="Calibri"/>
+          <w:color w:val="000000" w:themeColor="text1"/>
+        </w:rPr>
+        <w:t xml:space="preserve"> </w:t>
       </w:r>
       <w:r>
         <w:rPr>
@@ -5049,7 +5668,25 @@
           <w:color w:val="000000" w:themeColor="text1"/>
           <w:szCs w:val="40"/>
         </w:rPr>
-        <w:t xml:space="preserve">User1 didn’t do anyhing, user2 rejected user1 </w:t>
+        <w:t xml:space="preserve">User1 didn’t do </w:t>
+      </w:r>
+      <w:proofErr w:type="spellStart"/>
+      <w:r>
+        <w:rPr>
+          <w:rFonts w:ascii="Calibri" w:hAnsi="Calibri"/>
+          <w:color w:val="000000" w:themeColor="text1"/>
+          <w:szCs w:val="40"/>
+        </w:rPr>
+        <w:t>anyhing</w:t>
+      </w:r>
+      <w:proofErr w:type="spellEnd"/>
+      <w:r>
+        <w:rPr>
+          <w:rFonts w:ascii="Calibri" w:hAnsi="Calibri"/>
+          <w:color w:val="000000" w:themeColor="text1"/>
+          <w:szCs w:val="40"/>
+        </w:rPr>
+        <w:t xml:space="preserve">, user2 rejected user1 </w:t>
       </w:r>
       <w:r>
         <w:rPr>
@@ -5084,7 +5721,25 @@
           <w:color w:val="000000" w:themeColor="text1"/>
           <w:szCs w:val="40"/>
         </w:rPr>
-        <w:t>User1 reejcted user2, user2 rejected user1</w:t>
+        <w:t xml:space="preserve">User1 </w:t>
+      </w:r>
+      <w:proofErr w:type="spellStart"/>
+      <w:r>
+        <w:rPr>
+          <w:rFonts w:ascii="Calibri" w:hAnsi="Calibri"/>
+          <w:color w:val="000000" w:themeColor="text1"/>
+          <w:szCs w:val="40"/>
+        </w:rPr>
+        <w:t>reejcted</w:t>
+      </w:r>
+      <w:proofErr w:type="spellEnd"/>
+      <w:r>
+        <w:rPr>
+          <w:rFonts w:ascii="Calibri" w:hAnsi="Calibri"/>
+          <w:color w:val="000000" w:themeColor="text1"/>
+          <w:szCs w:val="40"/>
+        </w:rPr>
+        <w:t xml:space="preserve"> user2, user2 rejected user1</w:t>
       </w:r>
       <w:r>
         <w:rPr>
@@ -5477,13 +6132,33 @@
           <w:color w:val="000000" w:themeColor="text1"/>
         </w:rPr>
       </w:pPr>
-      <w:r>
-        <w:rPr>
-          <w:rFonts w:ascii="Calibri" w:hAnsi="Calibri"/>
-          <w:color w:val="000000" w:themeColor="text1"/>
-          <w:szCs w:val="40"/>
-        </w:rPr>
-        <w:t xml:space="preserve">userid : </w:t>
+      <w:proofErr w:type="spellStart"/>
+      <w:proofErr w:type="gramStart"/>
+      <w:r>
+        <w:rPr>
+          <w:rFonts w:ascii="Calibri" w:hAnsi="Calibri"/>
+          <w:color w:val="000000" w:themeColor="text1"/>
+          <w:szCs w:val="40"/>
+        </w:rPr>
+        <w:t>userid</w:t>
+      </w:r>
+      <w:proofErr w:type="spellEnd"/>
+      <w:r>
+        <w:rPr>
+          <w:rFonts w:ascii="Calibri" w:hAnsi="Calibri"/>
+          <w:color w:val="000000" w:themeColor="text1"/>
+          <w:szCs w:val="40"/>
+        </w:rPr>
+        <w:t xml:space="preserve"> :</w:t>
+      </w:r>
+      <w:proofErr w:type="gramEnd"/>
+      <w:r>
+        <w:rPr>
+          <w:rFonts w:ascii="Calibri" w:hAnsi="Calibri"/>
+          <w:color w:val="000000" w:themeColor="text1"/>
+          <w:szCs w:val="40"/>
+        </w:rPr>
+        <w:t xml:space="preserve"> </w:t>
       </w:r>
       <w:r>
         <w:rPr>
@@ -5502,6 +6177,8 @@
           <w:szCs w:val="40"/>
         </w:rPr>
       </w:pPr>
+      <w:proofErr w:type="spellStart"/>
+      <w:proofErr w:type="gramStart"/>
       <w:r>
         <w:rPr>
           <w:rFonts w:ascii="Calibri" w:hAnsi="Calibri"/>
@@ -5509,12 +6186,21 @@
         </w:rPr>
         <w:t>momentid</w:t>
       </w:r>
-      <w:r>
-        <w:rPr>
-          <w:rFonts w:ascii="Calibri" w:hAnsi="Calibri"/>
-          <w:color w:val="000000" w:themeColor="text1"/>
-        </w:rPr>
-        <w:t xml:space="preserve"> : </w:t>
+      <w:proofErr w:type="spellEnd"/>
+      <w:r>
+        <w:rPr>
+          <w:rFonts w:ascii="Calibri" w:hAnsi="Calibri"/>
+          <w:color w:val="000000" w:themeColor="text1"/>
+        </w:rPr>
+        <w:t xml:space="preserve"> :</w:t>
+      </w:r>
+      <w:proofErr w:type="gramEnd"/>
+      <w:r>
+        <w:rPr>
+          <w:rFonts w:ascii="Calibri" w:hAnsi="Calibri"/>
+          <w:color w:val="000000" w:themeColor="text1"/>
+        </w:rPr>
+        <w:t xml:space="preserve"> </w:t>
       </w:r>
       <w:r>
         <w:rPr>
@@ -5806,13 +6492,33 @@
           <w:color w:val="000000" w:themeColor="text1"/>
         </w:rPr>
       </w:pPr>
-      <w:r>
-        <w:rPr>
-          <w:rFonts w:ascii="Calibri" w:hAnsi="Calibri"/>
-          <w:color w:val="000000" w:themeColor="text1"/>
-          <w:szCs w:val="40"/>
-        </w:rPr>
-        <w:t xml:space="preserve">userid : </w:t>
+      <w:proofErr w:type="spellStart"/>
+      <w:proofErr w:type="gramStart"/>
+      <w:r>
+        <w:rPr>
+          <w:rFonts w:ascii="Calibri" w:hAnsi="Calibri"/>
+          <w:color w:val="000000" w:themeColor="text1"/>
+          <w:szCs w:val="40"/>
+        </w:rPr>
+        <w:t>userid</w:t>
+      </w:r>
+      <w:proofErr w:type="spellEnd"/>
+      <w:r>
+        <w:rPr>
+          <w:rFonts w:ascii="Calibri" w:hAnsi="Calibri"/>
+          <w:color w:val="000000" w:themeColor="text1"/>
+          <w:szCs w:val="40"/>
+        </w:rPr>
+        <w:t xml:space="preserve"> :</w:t>
+      </w:r>
+      <w:proofErr w:type="gramEnd"/>
+      <w:r>
+        <w:rPr>
+          <w:rFonts w:ascii="Calibri" w:hAnsi="Calibri"/>
+          <w:color w:val="000000" w:themeColor="text1"/>
+          <w:szCs w:val="40"/>
+        </w:rPr>
+        <w:t xml:space="preserve"> </w:t>
       </w:r>
       <w:r>
         <w:rPr>
@@ -5831,12 +6537,30 @@
           <w:szCs w:val="40"/>
         </w:rPr>
       </w:pPr>
-      <w:r>
-        <w:rPr>
-          <w:rFonts w:ascii="Calibri" w:hAnsi="Calibri"/>
-          <w:color w:val="000000" w:themeColor="text1"/>
-        </w:rPr>
-        <w:t>momentid : moment id</w:t>
+      <w:proofErr w:type="spellStart"/>
+      <w:proofErr w:type="gramStart"/>
+      <w:r>
+        <w:rPr>
+          <w:rFonts w:ascii="Calibri" w:hAnsi="Calibri"/>
+          <w:color w:val="000000" w:themeColor="text1"/>
+        </w:rPr>
+        <w:t>momentid</w:t>
+      </w:r>
+      <w:proofErr w:type="spellEnd"/>
+      <w:r>
+        <w:rPr>
+          <w:rFonts w:ascii="Calibri" w:hAnsi="Calibri"/>
+          <w:color w:val="000000" w:themeColor="text1"/>
+        </w:rPr>
+        <w:t xml:space="preserve"> :</w:t>
+      </w:r>
+      <w:proofErr w:type="gramEnd"/>
+      <w:r>
+        <w:rPr>
+          <w:rFonts w:ascii="Calibri" w:hAnsi="Calibri"/>
+          <w:color w:val="000000" w:themeColor="text1"/>
+        </w:rPr>
+        <w:t xml:space="preserve"> moment id</w:t>
       </w:r>
     </w:p>
     <w:p>
@@ -6101,13 +6825,33 @@
           <w:color w:val="000000" w:themeColor="text1"/>
         </w:rPr>
       </w:pPr>
-      <w:r>
-        <w:rPr>
-          <w:rFonts w:ascii="Calibri" w:hAnsi="Calibri"/>
-          <w:color w:val="000000" w:themeColor="text1"/>
-          <w:szCs w:val="40"/>
-        </w:rPr>
-        <w:t xml:space="preserve">userid : </w:t>
+      <w:proofErr w:type="spellStart"/>
+      <w:proofErr w:type="gramStart"/>
+      <w:r>
+        <w:rPr>
+          <w:rFonts w:ascii="Calibri" w:hAnsi="Calibri"/>
+          <w:color w:val="000000" w:themeColor="text1"/>
+          <w:szCs w:val="40"/>
+        </w:rPr>
+        <w:t>userid</w:t>
+      </w:r>
+      <w:proofErr w:type="spellEnd"/>
+      <w:r>
+        <w:rPr>
+          <w:rFonts w:ascii="Calibri" w:hAnsi="Calibri"/>
+          <w:color w:val="000000" w:themeColor="text1"/>
+          <w:szCs w:val="40"/>
+        </w:rPr>
+        <w:t xml:space="preserve"> :</w:t>
+      </w:r>
+      <w:proofErr w:type="gramEnd"/>
+      <w:r>
+        <w:rPr>
+          <w:rFonts w:ascii="Calibri" w:hAnsi="Calibri"/>
+          <w:color w:val="000000" w:themeColor="text1"/>
+          <w:szCs w:val="40"/>
+        </w:rPr>
+        <w:t xml:space="preserve"> </w:t>
       </w:r>
       <w:r>
         <w:rPr>
@@ -6126,12 +6870,30 @@
           <w:szCs w:val="40"/>
         </w:rPr>
       </w:pPr>
-      <w:r>
-        <w:rPr>
-          <w:rFonts w:ascii="Calibri" w:hAnsi="Calibri"/>
-          <w:color w:val="000000" w:themeColor="text1"/>
-        </w:rPr>
-        <w:t>momentid : moment id</w:t>
+      <w:proofErr w:type="spellStart"/>
+      <w:proofErr w:type="gramStart"/>
+      <w:r>
+        <w:rPr>
+          <w:rFonts w:ascii="Calibri" w:hAnsi="Calibri"/>
+          <w:color w:val="000000" w:themeColor="text1"/>
+        </w:rPr>
+        <w:t>momentid</w:t>
+      </w:r>
+      <w:proofErr w:type="spellEnd"/>
+      <w:r>
+        <w:rPr>
+          <w:rFonts w:ascii="Calibri" w:hAnsi="Calibri"/>
+          <w:color w:val="000000" w:themeColor="text1"/>
+        </w:rPr>
+        <w:t xml:space="preserve"> :</w:t>
+      </w:r>
+      <w:proofErr w:type="gramEnd"/>
+      <w:r>
+        <w:rPr>
+          <w:rFonts w:ascii="Calibri" w:hAnsi="Calibri"/>
+          <w:color w:val="000000" w:themeColor="text1"/>
+        </w:rPr>
+        <w:t xml:space="preserve"> moment id</w:t>
       </w:r>
     </w:p>
     <w:p>
@@ -6372,6 +7134,7 @@
           <w:color w:val="000000" w:themeColor="text1"/>
         </w:rPr>
       </w:pPr>
+      <w:proofErr w:type="gramStart"/>
       <w:r>
         <w:rPr>
           <w:rFonts w:ascii="Calibri" w:hAnsi="Calibri"/>
@@ -6402,7 +7165,16 @@
           <w:color w:val="000000" w:themeColor="text1"/>
           <w:szCs w:val="40"/>
         </w:rPr>
-        <w:t xml:space="preserve"> : </w:t>
+        <w:t xml:space="preserve"> :</w:t>
+      </w:r>
+      <w:proofErr w:type="gramEnd"/>
+      <w:r>
+        <w:rPr>
+          <w:rFonts w:ascii="Calibri" w:hAnsi="Calibri"/>
+          <w:color w:val="000000" w:themeColor="text1"/>
+          <w:szCs w:val="40"/>
+        </w:rPr>
+        <w:t xml:space="preserve"> </w:t>
       </w:r>
       <w:r>
         <w:rPr>
@@ -6421,13 +7193,23 @@
           <w:color w:val="000000" w:themeColor="text1"/>
         </w:rPr>
       </w:pPr>
-      <w:r>
-        <w:rPr>
-          <w:rFonts w:ascii="Calibri" w:hAnsi="Calibri"/>
-          <w:color w:val="000000" w:themeColor="text1"/>
-          <w:szCs w:val="40"/>
-        </w:rPr>
-        <w:t xml:space="preserve">userid2 : </w:t>
+      <w:proofErr w:type="gramStart"/>
+      <w:r>
+        <w:rPr>
+          <w:rFonts w:ascii="Calibri" w:hAnsi="Calibri"/>
+          <w:color w:val="000000" w:themeColor="text1"/>
+          <w:szCs w:val="40"/>
+        </w:rPr>
+        <w:t>userid2 :</w:t>
+      </w:r>
+      <w:proofErr w:type="gramEnd"/>
+      <w:r>
+        <w:rPr>
+          <w:rFonts w:ascii="Calibri" w:hAnsi="Calibri"/>
+          <w:color w:val="000000" w:themeColor="text1"/>
+          <w:szCs w:val="40"/>
+        </w:rPr>
+        <w:t xml:space="preserve"> </w:t>
       </w:r>
       <w:r>
         <w:rPr>
@@ -6715,13 +7497,23 @@
           <w:color w:val="000000" w:themeColor="text1"/>
         </w:rPr>
       </w:pPr>
-      <w:r>
-        <w:rPr>
-          <w:rFonts w:ascii="Calibri" w:hAnsi="Calibri"/>
-          <w:color w:val="000000" w:themeColor="text1"/>
-          <w:szCs w:val="40"/>
-        </w:rPr>
-        <w:t xml:space="preserve">userid1 : </w:t>
+      <w:proofErr w:type="gramStart"/>
+      <w:r>
+        <w:rPr>
+          <w:rFonts w:ascii="Calibri" w:hAnsi="Calibri"/>
+          <w:color w:val="000000" w:themeColor="text1"/>
+          <w:szCs w:val="40"/>
+        </w:rPr>
+        <w:t>userid1 :</w:t>
+      </w:r>
+      <w:proofErr w:type="gramEnd"/>
+      <w:r>
+        <w:rPr>
+          <w:rFonts w:ascii="Calibri" w:hAnsi="Calibri"/>
+          <w:color w:val="000000" w:themeColor="text1"/>
+          <w:szCs w:val="40"/>
+        </w:rPr>
+        <w:t xml:space="preserve"> </w:t>
       </w:r>
       <w:r>
         <w:rPr>
@@ -6740,6 +7532,7 @@
           <w:color w:val="000000" w:themeColor="text1"/>
         </w:rPr>
       </w:pPr>
+      <w:proofErr w:type="gramStart"/>
       <w:r>
         <w:rPr>
           <w:rFonts w:ascii="Calibri" w:hAnsi="Calibri"/>
@@ -6754,7 +7547,16 @@
           <w:color w:val="000000" w:themeColor="text1"/>
           <w:szCs w:val="40"/>
         </w:rPr>
-        <w:t xml:space="preserve"> : </w:t>
+        <w:t xml:space="preserve"> :</w:t>
+      </w:r>
+      <w:proofErr w:type="gramEnd"/>
+      <w:r>
+        <w:rPr>
+          <w:rFonts w:ascii="Calibri" w:hAnsi="Calibri"/>
+          <w:color w:val="000000" w:themeColor="text1"/>
+          <w:szCs w:val="40"/>
+        </w:rPr>
+        <w:t xml:space="preserve"> </w:t>
       </w:r>
       <w:r>
         <w:rPr>
@@ -7022,13 +7824,23 @@
           <w:color w:val="000000" w:themeColor="text1"/>
         </w:rPr>
       </w:pPr>
-      <w:r>
-        <w:rPr>
-          <w:rFonts w:ascii="Calibri" w:hAnsi="Calibri"/>
-          <w:color w:val="000000" w:themeColor="text1"/>
-          <w:szCs w:val="40"/>
-        </w:rPr>
-        <w:t xml:space="preserve">userid1 : </w:t>
+      <w:proofErr w:type="gramStart"/>
+      <w:r>
+        <w:rPr>
+          <w:rFonts w:ascii="Calibri" w:hAnsi="Calibri"/>
+          <w:color w:val="000000" w:themeColor="text1"/>
+          <w:szCs w:val="40"/>
+        </w:rPr>
+        <w:t>userid1 :</w:t>
+      </w:r>
+      <w:proofErr w:type="gramEnd"/>
+      <w:r>
+        <w:rPr>
+          <w:rFonts w:ascii="Calibri" w:hAnsi="Calibri"/>
+          <w:color w:val="000000" w:themeColor="text1"/>
+          <w:szCs w:val="40"/>
+        </w:rPr>
+        <w:t xml:space="preserve"> </w:t>
       </w:r>
       <w:r>
         <w:rPr>
@@ -7055,13 +7867,23 @@
           <w:color w:val="000000" w:themeColor="text1"/>
         </w:rPr>
       </w:pPr>
-      <w:r>
-        <w:rPr>
-          <w:rFonts w:ascii="Calibri" w:hAnsi="Calibri"/>
-          <w:color w:val="000000" w:themeColor="text1"/>
-          <w:szCs w:val="40"/>
-        </w:rPr>
-        <w:t xml:space="preserve">userid2 : </w:t>
+      <w:proofErr w:type="gramStart"/>
+      <w:r>
+        <w:rPr>
+          <w:rFonts w:ascii="Calibri" w:hAnsi="Calibri"/>
+          <w:color w:val="000000" w:themeColor="text1"/>
+          <w:szCs w:val="40"/>
+        </w:rPr>
+        <w:t>userid2 :</w:t>
+      </w:r>
+      <w:proofErr w:type="gramEnd"/>
+      <w:r>
+        <w:rPr>
+          <w:rFonts w:ascii="Calibri" w:hAnsi="Calibri"/>
+          <w:color w:val="000000" w:themeColor="text1"/>
+          <w:szCs w:val="40"/>
+        </w:rPr>
+        <w:t xml:space="preserve"> </w:t>
       </w:r>
       <w:r>
         <w:rPr>
@@ -7331,13 +8153,23 @@
           <w:color w:val="000000" w:themeColor="text1"/>
         </w:rPr>
       </w:pPr>
-      <w:r>
-        <w:rPr>
-          <w:rFonts w:ascii="Calibri" w:hAnsi="Calibri"/>
-          <w:color w:val="000000" w:themeColor="text1"/>
-          <w:szCs w:val="40"/>
-        </w:rPr>
-        <w:t xml:space="preserve">userid1 : </w:t>
+      <w:proofErr w:type="gramStart"/>
+      <w:r>
+        <w:rPr>
+          <w:rFonts w:ascii="Calibri" w:hAnsi="Calibri"/>
+          <w:color w:val="000000" w:themeColor="text1"/>
+          <w:szCs w:val="40"/>
+        </w:rPr>
+        <w:t>userid1 :</w:t>
+      </w:r>
+      <w:proofErr w:type="gramEnd"/>
+      <w:r>
+        <w:rPr>
+          <w:rFonts w:ascii="Calibri" w:hAnsi="Calibri"/>
+          <w:color w:val="000000" w:themeColor="text1"/>
+          <w:szCs w:val="40"/>
+        </w:rPr>
+        <w:t xml:space="preserve"> </w:t>
       </w:r>
       <w:r>
         <w:rPr>
@@ -7364,13 +8196,23 @@
           <w:color w:val="000000" w:themeColor="text1"/>
         </w:rPr>
       </w:pPr>
-      <w:r>
-        <w:rPr>
-          <w:rFonts w:ascii="Calibri" w:hAnsi="Calibri"/>
-          <w:color w:val="000000" w:themeColor="text1"/>
-          <w:szCs w:val="40"/>
-        </w:rPr>
-        <w:t xml:space="preserve">userid2 : </w:t>
+      <w:proofErr w:type="gramStart"/>
+      <w:r>
+        <w:rPr>
+          <w:rFonts w:ascii="Calibri" w:hAnsi="Calibri"/>
+          <w:color w:val="000000" w:themeColor="text1"/>
+          <w:szCs w:val="40"/>
+        </w:rPr>
+        <w:t>userid2 :</w:t>
+      </w:r>
+      <w:proofErr w:type="gramEnd"/>
+      <w:r>
+        <w:rPr>
+          <w:rFonts w:ascii="Calibri" w:hAnsi="Calibri"/>
+          <w:color w:val="000000" w:themeColor="text1"/>
+          <w:szCs w:val="40"/>
+        </w:rPr>
+        <w:t xml:space="preserve"> </w:t>
       </w:r>
       <w:r>
         <w:rPr>
@@ -7674,13 +8516,33 @@
           <w:color w:val="000000" w:themeColor="text1"/>
         </w:rPr>
       </w:pPr>
-      <w:r>
-        <w:rPr>
-          <w:rFonts w:ascii="Calibri" w:hAnsi="Calibri"/>
-          <w:color w:val="000000" w:themeColor="text1"/>
-          <w:szCs w:val="40"/>
-        </w:rPr>
-        <w:t xml:space="preserve">userid : </w:t>
+      <w:proofErr w:type="spellStart"/>
+      <w:proofErr w:type="gramStart"/>
+      <w:r>
+        <w:rPr>
+          <w:rFonts w:ascii="Calibri" w:hAnsi="Calibri"/>
+          <w:color w:val="000000" w:themeColor="text1"/>
+          <w:szCs w:val="40"/>
+        </w:rPr>
+        <w:t>userid</w:t>
+      </w:r>
+      <w:proofErr w:type="spellEnd"/>
+      <w:r>
+        <w:rPr>
+          <w:rFonts w:ascii="Calibri" w:hAnsi="Calibri"/>
+          <w:color w:val="000000" w:themeColor="text1"/>
+          <w:szCs w:val="40"/>
+        </w:rPr>
+        <w:t xml:space="preserve"> :</w:t>
+      </w:r>
+      <w:proofErr w:type="gramEnd"/>
+      <w:r>
+        <w:rPr>
+          <w:rFonts w:ascii="Calibri" w:hAnsi="Calibri"/>
+          <w:color w:val="000000" w:themeColor="text1"/>
+          <w:szCs w:val="40"/>
+        </w:rPr>
+        <w:t xml:space="preserve"> </w:t>
       </w:r>
       <w:r>
         <w:rPr>
@@ -7999,13 +8861,33 @@
           <w:color w:val="000000" w:themeColor="text1"/>
         </w:rPr>
       </w:pPr>
-      <w:r>
-        <w:rPr>
-          <w:rFonts w:ascii="Calibri" w:hAnsi="Calibri"/>
-          <w:color w:val="000000" w:themeColor="text1"/>
-          <w:szCs w:val="40"/>
-        </w:rPr>
-        <w:t xml:space="preserve">userid : </w:t>
+      <w:proofErr w:type="spellStart"/>
+      <w:proofErr w:type="gramStart"/>
+      <w:r>
+        <w:rPr>
+          <w:rFonts w:ascii="Calibri" w:hAnsi="Calibri"/>
+          <w:color w:val="000000" w:themeColor="text1"/>
+          <w:szCs w:val="40"/>
+        </w:rPr>
+        <w:t>userid</w:t>
+      </w:r>
+      <w:proofErr w:type="spellEnd"/>
+      <w:r>
+        <w:rPr>
+          <w:rFonts w:ascii="Calibri" w:hAnsi="Calibri"/>
+          <w:color w:val="000000" w:themeColor="text1"/>
+          <w:szCs w:val="40"/>
+        </w:rPr>
+        <w:t xml:space="preserve"> :</w:t>
+      </w:r>
+      <w:proofErr w:type="gramEnd"/>
+      <w:r>
+        <w:rPr>
+          <w:rFonts w:ascii="Calibri" w:hAnsi="Calibri"/>
+          <w:color w:val="000000" w:themeColor="text1"/>
+          <w:szCs w:val="40"/>
+        </w:rPr>
+        <w:t xml:space="preserve"> </w:t>
       </w:r>
       <w:r>
         <w:rPr>
@@ -8239,6 +9121,7 @@
           <w:szCs w:val="40"/>
         </w:rPr>
       </w:pPr>
+      <w:proofErr w:type="gramStart"/>
       <w:r>
         <w:rPr>
           <w:rFonts w:ascii="Calibri" w:hAnsi="Calibri"/>
@@ -8253,8 +9136,27 @@
           <w:color w:val="000000" w:themeColor="text1"/>
           <w:szCs w:val="40"/>
         </w:rPr>
-        <w:t xml:space="preserve"> : userid</w:t>
-      </w:r>
+        <w:t xml:space="preserve"> :</w:t>
+      </w:r>
+      <w:proofErr w:type="gramEnd"/>
+      <w:r>
+        <w:rPr>
+          <w:rFonts w:ascii="Calibri" w:hAnsi="Calibri"/>
+          <w:color w:val="000000" w:themeColor="text1"/>
+          <w:szCs w:val="40"/>
+        </w:rPr>
+        <w:t xml:space="preserve"> </w:t>
+      </w:r>
+      <w:proofErr w:type="spellStart"/>
+      <w:r>
+        <w:rPr>
+          <w:rFonts w:ascii="Calibri" w:hAnsi="Calibri"/>
+          <w:color w:val="000000" w:themeColor="text1"/>
+          <w:szCs w:val="40"/>
+        </w:rPr>
+        <w:t>userid</w:t>
+      </w:r>
+      <w:proofErr w:type="spellEnd"/>
     </w:p>
     <w:p>
       <w:pPr>
@@ -8517,6 +9419,7 @@
           <w:szCs w:val="40"/>
         </w:rPr>
       </w:pPr>
+      <w:proofErr w:type="gramStart"/>
       <w:r>
         <w:rPr>
           <w:rFonts w:ascii="Calibri" w:hAnsi="Calibri"/>
@@ -8531,8 +9434,18 @@
           <w:color w:val="000000" w:themeColor="text1"/>
           <w:szCs w:val="40"/>
         </w:rPr>
-        <w:t xml:space="preserve"> : </w:t>
-      </w:r>
+        <w:t xml:space="preserve"> :</w:t>
+      </w:r>
+      <w:proofErr w:type="gramEnd"/>
+      <w:r>
+        <w:rPr>
+          <w:rFonts w:ascii="Calibri" w:hAnsi="Calibri"/>
+          <w:color w:val="000000" w:themeColor="text1"/>
+          <w:szCs w:val="40"/>
+        </w:rPr>
+        <w:t xml:space="preserve"> </w:t>
+      </w:r>
+      <w:proofErr w:type="spellStart"/>
       <w:r>
         <w:rPr>
           <w:rFonts w:ascii="Calibri" w:hAnsi="Calibri"/>
@@ -8549,6 +9462,7 @@
         </w:rPr>
         <w:t>id</w:t>
       </w:r>
+      <w:proofErr w:type="spellEnd"/>
     </w:p>
     <w:p>
       <w:pPr>
@@ -8585,6 +9499,7 @@
           <w:szCs w:val="40"/>
         </w:rPr>
       </w:pPr>
+      <w:proofErr w:type="gramStart"/>
       <w:r>
         <w:rPr>
           <w:rFonts w:ascii="Calibri" w:hAnsi="Calibri"/>
@@ -8599,7 +9514,34 @@
           <w:color w:val="000000" w:themeColor="text1"/>
           <w:szCs w:val="40"/>
         </w:rPr>
-        <w:t>ountry : country code (i.e.   SG for Singapore, AU for Australia etc)</w:t>
+        <w:t>ountry :</w:t>
+      </w:r>
+      <w:proofErr w:type="gramEnd"/>
+      <w:r>
+        <w:rPr>
+          <w:rFonts w:ascii="Calibri" w:hAnsi="Calibri"/>
+          <w:color w:val="000000" w:themeColor="text1"/>
+          <w:szCs w:val="40"/>
+        </w:rPr>
+        <w:t xml:space="preserve"> country code (i.e.   SG for Singapore, AU for Australia </w:t>
+      </w:r>
+      <w:proofErr w:type="spellStart"/>
+      <w:r>
+        <w:rPr>
+          <w:rFonts w:ascii="Calibri" w:hAnsi="Calibri"/>
+          <w:color w:val="000000" w:themeColor="text1"/>
+          <w:szCs w:val="40"/>
+        </w:rPr>
+        <w:t>etc</w:t>
+      </w:r>
+      <w:proofErr w:type="spellEnd"/>
+      <w:r>
+        <w:rPr>
+          <w:rFonts w:ascii="Calibri" w:hAnsi="Calibri"/>
+          <w:color w:val="000000" w:themeColor="text1"/>
+          <w:szCs w:val="40"/>
+        </w:rPr>
+        <w:t>)</w:t>
       </w:r>
     </w:p>
     <w:p>
@@ -8799,6 +9741,7 @@
           <w:szCs w:val="40"/>
         </w:rPr>
       </w:pPr>
+      <w:proofErr w:type="gramStart"/>
       <w:r>
         <w:rPr>
           <w:rFonts w:ascii="Calibri" w:hAnsi="Calibri"/>
@@ -8813,8 +9756,27 @@
           <w:color w:val="000000" w:themeColor="text1"/>
           <w:szCs w:val="40"/>
         </w:rPr>
-        <w:t xml:space="preserve"> : userid</w:t>
-      </w:r>
+        <w:t xml:space="preserve"> :</w:t>
+      </w:r>
+      <w:proofErr w:type="gramEnd"/>
+      <w:r>
+        <w:rPr>
+          <w:rFonts w:ascii="Calibri" w:hAnsi="Calibri"/>
+          <w:color w:val="000000" w:themeColor="text1"/>
+          <w:szCs w:val="40"/>
+        </w:rPr>
+        <w:t xml:space="preserve"> </w:t>
+      </w:r>
+      <w:proofErr w:type="spellStart"/>
+      <w:r>
+        <w:rPr>
+          <w:rFonts w:ascii="Calibri" w:hAnsi="Calibri"/>
+          <w:color w:val="000000" w:themeColor="text1"/>
+          <w:szCs w:val="40"/>
+        </w:rPr>
+        <w:t>userid</w:t>
+      </w:r>
+      <w:proofErr w:type="spellEnd"/>
     </w:p>
     <w:p>
       <w:pPr>
@@ -8851,6 +9813,7 @@
           <w:szCs w:val="40"/>
         </w:rPr>
       </w:pPr>
+      <w:proofErr w:type="gramStart"/>
       <w:r>
         <w:rPr>
           <w:rFonts w:ascii="Calibri" w:hAnsi="Calibri"/>
@@ -8865,7 +9828,34 @@
           <w:color w:val="000000" w:themeColor="text1"/>
           <w:szCs w:val="40"/>
         </w:rPr>
-        <w:t>ountry : country code (i.e.   SG for Singapore, AU for Australia etc)</w:t>
+        <w:t>ountry :</w:t>
+      </w:r>
+      <w:proofErr w:type="gramEnd"/>
+      <w:r>
+        <w:rPr>
+          <w:rFonts w:ascii="Calibri" w:hAnsi="Calibri"/>
+          <w:color w:val="000000" w:themeColor="text1"/>
+          <w:szCs w:val="40"/>
+        </w:rPr>
+        <w:t xml:space="preserve"> country code (i.e.   SG for Singapore, AU for Australia </w:t>
+      </w:r>
+      <w:proofErr w:type="spellStart"/>
+      <w:r>
+        <w:rPr>
+          <w:rFonts w:ascii="Calibri" w:hAnsi="Calibri"/>
+          <w:color w:val="000000" w:themeColor="text1"/>
+          <w:szCs w:val="40"/>
+        </w:rPr>
+        <w:t>etc</w:t>
+      </w:r>
+      <w:proofErr w:type="spellEnd"/>
+      <w:r>
+        <w:rPr>
+          <w:rFonts w:ascii="Calibri" w:hAnsi="Calibri"/>
+          <w:color w:val="000000" w:themeColor="text1"/>
+          <w:szCs w:val="40"/>
+        </w:rPr>
+        <w:t>)</w:t>
       </w:r>
     </w:p>
     <w:p>
@@ -8944,7 +9934,17 @@
           <w:color w:val="000000" w:themeColor="text1"/>
           <w:lang w:val="ru-RU"/>
         </w:rPr>
-        <w:t>Input: userId (perhaps you need to get also user's location?)</w:t>
+        <w:t>Input: userId (perhaps you need t</w:t>
+      </w:r>
+      <w:bookmarkStart w:id="0" w:name="_GoBack"/>
+      <w:bookmarkEnd w:id="0"/>
+      <w:r>
+        <w:rPr>
+          <w:rFonts w:ascii="Calibri" w:hAnsi="Calibri"/>
+          <w:color w:val="000000" w:themeColor="text1"/>
+          <w:lang w:val="ru-RU"/>
+        </w:rPr>
+        <w:t>o get also user's location?)</w:t>
       </w:r>
     </w:p>
     <w:p>
@@ -9023,6 +10023,7 @@
           <w:lang w:val="ru-RU"/>
         </w:rPr>
       </w:pPr>
+      <w:proofErr w:type="spellStart"/>
       <w:r>
         <w:rPr>
           <w:rFonts w:ascii="Calibri" w:hAnsi="Calibri"/>
@@ -9030,6 +10031,7 @@
         </w:rPr>
         <w:t>GetMomentById</w:t>
       </w:r>
+      <w:proofErr w:type="spellEnd"/>
     </w:p>
     <w:p>
       <w:pPr>
@@ -9153,13 +10155,23 @@
           <w:szCs w:val="40"/>
         </w:rPr>
       </w:pPr>
-      <w:r>
-        <w:rPr>
-          <w:rFonts w:ascii="Calibri" w:hAnsi="Calibri"/>
-          <w:color w:val="000000" w:themeColor="text1"/>
-          <w:szCs w:val="40"/>
-        </w:rPr>
-        <w:t>00rwER5tfB : moment id</w:t>
+      <w:proofErr w:type="gramStart"/>
+      <w:r>
+        <w:rPr>
+          <w:rFonts w:ascii="Calibri" w:hAnsi="Calibri"/>
+          <w:color w:val="000000" w:themeColor="text1"/>
+          <w:szCs w:val="40"/>
+        </w:rPr>
+        <w:t>00rwER5tfB :</w:t>
+      </w:r>
+      <w:proofErr w:type="gramEnd"/>
+      <w:r>
+        <w:rPr>
+          <w:rFonts w:ascii="Calibri" w:hAnsi="Calibri"/>
+          <w:color w:val="000000" w:themeColor="text1"/>
+          <w:szCs w:val="40"/>
+        </w:rPr>
+        <w:t xml:space="preserve"> moment id</w:t>
       </w:r>
     </w:p>
     <w:p>
@@ -9211,7 +10223,25 @@
           <w:color w:val="000000" w:themeColor="text1"/>
           <w:szCs w:val="40"/>
         </w:rPr>
-        <w:t>: if success, moment , otherwise res404</w:t>
+        <w:t xml:space="preserve">: if success, </w:t>
+      </w:r>
+      <w:proofErr w:type="gramStart"/>
+      <w:r>
+        <w:rPr>
+          <w:rFonts w:ascii="Calibri" w:hAnsi="Calibri"/>
+          <w:color w:val="000000" w:themeColor="text1"/>
+          <w:szCs w:val="40"/>
+        </w:rPr>
+        <w:t>moment ,</w:t>
+      </w:r>
+      <w:proofErr w:type="gramEnd"/>
+      <w:r>
+        <w:rPr>
+          <w:rFonts w:ascii="Calibri" w:hAnsi="Calibri"/>
+          <w:color w:val="000000" w:themeColor="text1"/>
+          <w:szCs w:val="40"/>
+        </w:rPr>
+        <w:t xml:space="preserve"> otherwise res404</w:t>
       </w:r>
     </w:p>
     <w:p>
@@ -9259,6 +10289,7 @@
           <w:color w:val="000000" w:themeColor="text1"/>
         </w:rPr>
       </w:pPr>
+      <w:proofErr w:type="spellStart"/>
       <w:r>
         <w:rPr>
           <w:rFonts w:ascii="Calibri" w:hAnsi="Calibri"/>
@@ -9266,6 +10297,7 @@
         </w:rPr>
         <w:t>updateMoment</w:t>
       </w:r>
+      <w:proofErr w:type="spellEnd"/>
     </w:p>
     <w:p>
       <w:pPr>
@@ -9323,8 +10355,17 @@
           <w:rFonts w:ascii="Calibri" w:hAnsi="Calibri"/>
           <w:color w:val="000000" w:themeColor="text1"/>
         </w:rPr>
-        <w:t>: success|error</w:t>
-      </w:r>
+        <w:t xml:space="preserve">: </w:t>
+      </w:r>
+      <w:proofErr w:type="spellStart"/>
+      <w:r>
+        <w:rPr>
+          <w:rFonts w:ascii="Calibri" w:hAnsi="Calibri"/>
+          <w:color w:val="000000" w:themeColor="text1"/>
+        </w:rPr>
+        <w:t>success|error</w:t>
+      </w:r>
+      <w:proofErr w:type="spellEnd"/>
     </w:p>
     <w:p>
       <w:pPr>
@@ -9422,13 +10463,23 @@
           <w:szCs w:val="40"/>
         </w:rPr>
       </w:pPr>
-      <w:r>
-        <w:rPr>
-          <w:rFonts w:ascii="Calibri" w:hAnsi="Calibri"/>
-          <w:color w:val="000000" w:themeColor="text1"/>
-          <w:szCs w:val="40"/>
-        </w:rPr>
-        <w:t>00rwER5tfB : moment id</w:t>
+      <w:proofErr w:type="gramStart"/>
+      <w:r>
+        <w:rPr>
+          <w:rFonts w:ascii="Calibri" w:hAnsi="Calibri"/>
+          <w:color w:val="000000" w:themeColor="text1"/>
+          <w:szCs w:val="40"/>
+        </w:rPr>
+        <w:t>00rwER5tfB :</w:t>
+      </w:r>
+      <w:proofErr w:type="gramEnd"/>
+      <w:r>
+        <w:rPr>
+          <w:rFonts w:ascii="Calibri" w:hAnsi="Calibri"/>
+          <w:color w:val="000000" w:themeColor="text1"/>
+          <w:szCs w:val="40"/>
+        </w:rPr>
+        <w:t xml:space="preserve"> moment id</w:t>
       </w:r>
     </w:p>
     <w:p>
@@ -9463,7 +10514,338 @@
           <w:color w:val="000000" w:themeColor="text1"/>
           <w:szCs w:val="40"/>
         </w:rPr>
-        <w:t xml:space="preserve"> newmoment: new moment information</w:t>
+        <w:t xml:space="preserve"> </w:t>
+      </w:r>
+      <w:proofErr w:type="spellStart"/>
+      <w:r>
+        <w:rPr>
+          <w:rFonts w:ascii="Calibri" w:hAnsi="Calibri"/>
+          <w:color w:val="000000" w:themeColor="text1"/>
+          <w:szCs w:val="40"/>
+        </w:rPr>
+        <w:t>newmoment</w:t>
+      </w:r>
+      <w:proofErr w:type="spellEnd"/>
+      <w:r>
+        <w:rPr>
+          <w:rFonts w:ascii="Calibri" w:hAnsi="Calibri"/>
+          <w:color w:val="000000" w:themeColor="text1"/>
+          <w:szCs w:val="40"/>
+        </w:rPr>
+        <w:t>: new moment information</w:t>
+      </w:r>
+    </w:p>
+    <w:p>
+      <w:pPr>
+        <w:pStyle w:val="ListParagraph"/>
+        <w:jc w:val="both"/>
+        <w:rPr>
+          <w:rFonts w:ascii="Calibri" w:hAnsi="Calibri"/>
+          <w:color w:val="000000" w:themeColor="text1"/>
+          <w:szCs w:val="40"/>
+        </w:rPr>
+      </w:pPr>
+      <w:r>
+        <w:rPr>
+          <w:rFonts w:ascii="Calibri" w:hAnsi="Calibri"/>
+          <w:color w:val="FF0000"/>
+          <w:szCs w:val="40"/>
+        </w:rPr>
+        <w:t>Return</w:t>
+      </w:r>
+      <w:r>
+        <w:rPr>
+          <w:rFonts w:ascii="Calibri" w:hAnsi="Calibri"/>
+          <w:color w:val="000000" w:themeColor="text1"/>
+          <w:szCs w:val="40"/>
+        </w:rPr>
+        <w:t xml:space="preserve">: if success, </w:t>
+      </w:r>
+      <w:r>
+        <w:rPr>
+          <w:rFonts w:ascii="Calibri" w:hAnsi="Calibri"/>
+          <w:color w:val="000000" w:themeColor="text1"/>
+          <w:szCs w:val="40"/>
+        </w:rPr>
+        <w:t>200</w:t>
+      </w:r>
+      <w:r>
+        <w:rPr>
+          <w:rFonts w:ascii="Calibri" w:hAnsi="Calibri"/>
+          <w:color w:val="000000" w:themeColor="text1"/>
+          <w:szCs w:val="40"/>
+        </w:rPr>
+        <w:t>, otherwise 404</w:t>
+      </w:r>
+    </w:p>
+    <w:p>
+      <w:pPr>
+        <w:pStyle w:val="ListParagraph"/>
+        <w:jc w:val="both"/>
+        <w:rPr>
+          <w:rFonts w:ascii="Calibri" w:hAnsi="Calibri"/>
+          <w:color w:val="000000" w:themeColor="text1"/>
+        </w:rPr>
+      </w:pPr>
+    </w:p>
+    <w:p>
+      <w:pPr>
+        <w:pStyle w:val="ListParagraph"/>
+        <w:numPr>
+          <w:ilvl w:val="0"/>
+          <w:numId w:val="1"/>
+        </w:numPr>
+        <w:jc w:val="both"/>
+        <w:rPr>
+          <w:rFonts w:ascii="Calibri" w:hAnsi="Calibri"/>
+          <w:color w:val="000000" w:themeColor="text1"/>
+        </w:rPr>
+      </w:pPr>
+      <w:proofErr w:type="spellStart"/>
+      <w:r>
+        <w:rPr>
+          <w:rFonts w:ascii="Calibri" w:hAnsi="Calibri"/>
+          <w:color w:val="000000" w:themeColor="text1"/>
+        </w:rPr>
+        <w:t>GetMutualFriends</w:t>
+      </w:r>
+      <w:proofErr w:type="spellEnd"/>
+    </w:p>
+    <w:p>
+      <w:pPr>
+        <w:pStyle w:val="ListParagraph"/>
+        <w:jc w:val="both"/>
+        <w:rPr>
+          <w:rFonts w:ascii="Calibri" w:hAnsi="Calibri"/>
+          <w:color w:val="000000" w:themeColor="text1"/>
+          <w:lang w:val="ru-RU"/>
+        </w:rPr>
+      </w:pPr>
+      <w:r>
+        <w:rPr>
+          <w:rFonts w:ascii="Calibri" w:hAnsi="Calibri"/>
+          <w:color w:val="000000" w:themeColor="text1"/>
+          <w:lang w:val="ru-RU"/>
+        </w:rPr>
+        <w:t xml:space="preserve">Input: </w:t>
+      </w:r>
+      <w:proofErr w:type="spellStart"/>
+      <w:r>
+        <w:rPr>
+          <w:rFonts w:ascii="Calibri" w:hAnsi="Calibri"/>
+          <w:color w:val="000000" w:themeColor="text1"/>
+        </w:rPr>
+        <w:t>facebook</w:t>
+      </w:r>
+      <w:proofErr w:type="spellEnd"/>
+      <w:r>
+        <w:rPr>
+          <w:rFonts w:ascii="Calibri" w:hAnsi="Calibri"/>
+          <w:color w:val="000000" w:themeColor="text1"/>
+        </w:rPr>
+        <w:t xml:space="preserve"> token</w:t>
+      </w:r>
+    </w:p>
+    <w:p>
+      <w:pPr>
+        <w:pStyle w:val="ListParagraph"/>
+        <w:jc w:val="both"/>
+        <w:rPr>
+          <w:rFonts w:ascii="Calibri" w:hAnsi="Calibri"/>
+          <w:color w:val="000000" w:themeColor="text1"/>
+        </w:rPr>
+      </w:pPr>
+      <w:r>
+        <w:rPr>
+          <w:rFonts w:ascii="Calibri" w:hAnsi="Calibri"/>
+          <w:color w:val="000000" w:themeColor="text1"/>
+          <w:lang w:val="ru-RU"/>
+        </w:rPr>
+        <w:t>Return</w:t>
+      </w:r>
+      <w:r>
+        <w:rPr>
+          <w:rFonts w:ascii="Calibri" w:hAnsi="Calibri"/>
+          <w:color w:val="000000" w:themeColor="text1"/>
+        </w:rPr>
+        <w:t xml:space="preserve">: </w:t>
+      </w:r>
+      <w:proofErr w:type="spellStart"/>
+      <w:r>
+        <w:rPr>
+          <w:rFonts w:ascii="Calibri" w:hAnsi="Calibri"/>
+          <w:color w:val="000000" w:themeColor="text1"/>
+        </w:rPr>
+        <w:t>success|error</w:t>
+      </w:r>
+      <w:proofErr w:type="spellEnd"/>
+    </w:p>
+    <w:p>
+      <w:pPr>
+        <w:pStyle w:val="ListParagraph"/>
+        <w:jc w:val="both"/>
+        <w:rPr>
+          <w:rFonts w:ascii="Calibri" w:hAnsi="Calibri"/>
+          <w:color w:val="000000" w:themeColor="text1"/>
+        </w:rPr>
+      </w:pPr>
+    </w:p>
+    <w:p>
+      <w:pPr>
+        <w:pStyle w:val="ListParagraph"/>
+        <w:jc w:val="both"/>
+        <w:rPr>
+          <w:rFonts w:ascii="Calibri" w:hAnsi="Calibri"/>
+          <w:color w:val="000000" w:themeColor="text1"/>
+        </w:rPr>
+      </w:pPr>
+      <w:r>
+        <w:rPr>
+          <w:rFonts w:ascii="Calibri" w:hAnsi="Calibri"/>
+          <w:color w:val="FF0000"/>
+        </w:rPr>
+        <w:t>API</w:t>
+      </w:r>
+      <w:r>
+        <w:rPr>
+          <w:rFonts w:ascii="Calibri" w:hAnsi="Calibri"/>
+          <w:color w:val="000000" w:themeColor="text1"/>
+        </w:rPr>
+        <w:t xml:space="preserve">: </w:t>
+      </w:r>
+      <w:r>
+        <w:rPr>
+          <w:rFonts w:ascii="Calibri" w:hAnsi="Calibri"/>
+          <w:color w:val="000000" w:themeColor="text1"/>
+        </w:rPr>
+        <w:t>GET</w:t>
+      </w:r>
+    </w:p>
+    <w:p>
+      <w:pPr>
+        <w:pStyle w:val="ListParagraph"/>
+        <w:jc w:val="both"/>
+        <w:rPr>
+          <w:rFonts w:ascii="Calibri" w:hAnsi="Calibri"/>
+          <w:color w:val="000000" w:themeColor="text1"/>
+          <w:szCs w:val="40"/>
+        </w:rPr>
+      </w:pPr>
+      <w:hyperlink r:id="rId34" w:history="1">
+        <w:r>
+          <w:rPr>
+            <w:rStyle w:val="Hyperlink"/>
+            <w:rFonts w:ascii="Calibri" w:hAnsi="Calibri"/>
+            <w:szCs w:val="40"/>
+          </w:rPr>
+          <w:t>http://ec2-54-244-190-99.us-west-2.compute.amazonaws.com:3000/moments/00rwER5tfB</w:t>
+        </w:r>
+      </w:hyperlink>
+    </w:p>
+    <w:p>
+      <w:pPr>
+        <w:pStyle w:val="ListParagraph"/>
+        <w:jc w:val="both"/>
+        <w:rPr>
+          <w:rFonts w:ascii="Calibri" w:hAnsi="Calibri"/>
+          <w:color w:val="000000" w:themeColor="text1"/>
+        </w:rPr>
+      </w:pPr>
+      <w:r>
+        <w:rPr>
+          <w:rFonts w:ascii="Calibri" w:hAnsi="Calibri"/>
+          <w:color w:val="FF0000"/>
+        </w:rPr>
+        <w:t>DESC</w:t>
+      </w:r>
+      <w:r>
+        <w:rPr>
+          <w:rFonts w:ascii="Calibri" w:hAnsi="Calibri"/>
+          <w:color w:val="000000" w:themeColor="text1"/>
+        </w:rPr>
+        <w:t>:</w:t>
+      </w:r>
+    </w:p>
+    <w:p>
+      <w:pPr>
+        <w:pStyle w:val="ListParagraph"/>
+        <w:jc w:val="both"/>
+        <w:rPr>
+          <w:rFonts w:ascii="Calibri" w:hAnsi="Calibri"/>
+          <w:color w:val="000000" w:themeColor="text1"/>
+          <w:szCs w:val="40"/>
+        </w:rPr>
+      </w:pPr>
+      <w:proofErr w:type="gramStart"/>
+      <w:r>
+        <w:rPr>
+          <w:rFonts w:ascii="Calibri" w:hAnsi="Calibri"/>
+          <w:color w:val="000000" w:themeColor="text1"/>
+          <w:szCs w:val="40"/>
+        </w:rPr>
+        <w:t>00rwER5tfB :</w:t>
+      </w:r>
+      <w:proofErr w:type="gramEnd"/>
+      <w:r>
+        <w:rPr>
+          <w:rFonts w:ascii="Calibri" w:hAnsi="Calibri"/>
+          <w:color w:val="000000" w:themeColor="text1"/>
+          <w:szCs w:val="40"/>
+        </w:rPr>
+        <w:t xml:space="preserve"> moment id</w:t>
+      </w:r>
+    </w:p>
+    <w:p>
+      <w:pPr>
+        <w:pStyle w:val="ListParagraph"/>
+        <w:jc w:val="both"/>
+        <w:rPr>
+          <w:rFonts w:ascii="Calibri" w:hAnsi="Calibri"/>
+          <w:color w:val="000000" w:themeColor="text1"/>
+          <w:szCs w:val="40"/>
+        </w:rPr>
+      </w:pPr>
+      <w:r>
+        <w:rPr>
+          <w:rFonts w:ascii="Calibri" w:hAnsi="Calibri"/>
+          <w:color w:val="FF0000"/>
+          <w:szCs w:val="40"/>
+        </w:rPr>
+        <w:t>PARAMETER</w:t>
+      </w:r>
+      <w:r>
+        <w:rPr>
+          <w:rFonts w:ascii="Calibri" w:hAnsi="Calibri"/>
+          <w:color w:val="000000" w:themeColor="text1"/>
+          <w:szCs w:val="40"/>
+        </w:rPr>
+        <w:t>:</w:t>
+      </w:r>
+      <w:r>
+        <w:rPr>
+          <w:rFonts w:ascii="Calibri" w:hAnsi="Calibri"/>
+          <w:color w:val="000000" w:themeColor="text1"/>
+          <w:szCs w:val="40"/>
+        </w:rPr>
+        <w:t xml:space="preserve"> </w:t>
+      </w:r>
+      <w:proofErr w:type="spellStart"/>
+      <w:r>
+        <w:rPr>
+          <w:rFonts w:ascii="Calibri" w:hAnsi="Calibri"/>
+          <w:color w:val="000000" w:themeColor="text1"/>
+          <w:szCs w:val="40"/>
+        </w:rPr>
+        <w:t>newmoment</w:t>
+      </w:r>
+      <w:proofErr w:type="spellEnd"/>
+      <w:r>
+        <w:rPr>
+          <w:rFonts w:ascii="Calibri" w:hAnsi="Calibri"/>
+          <w:color w:val="000000" w:themeColor="text1"/>
+          <w:szCs w:val="40"/>
+        </w:rPr>
+        <w:t>: new moment information</w:t>
       </w:r>
     </w:p>
     <w:p>

--- a/API_DOC/API.docx
+++ b/API_DOC/API.docx
@@ -107,8 +107,6 @@
           <w:szCs w:val="40"/>
         </w:rPr>
       </w:pPr>
-      <w:proofErr w:type="spellStart"/>
-      <w:proofErr w:type="gramStart"/>
       <w:r>
         <w:rPr>
           <w:rFonts w:ascii="Calibri" w:hAnsi="Calibri"/>
@@ -116,50 +114,61 @@
           <w:sz w:val="28"/>
           <w:szCs w:val="40"/>
         </w:rPr>
-        <w:t>var</w:t>
-      </w:r>
-      <w:proofErr w:type="spellEnd"/>
-      <w:proofErr w:type="gramEnd"/>
-      <w:r>
+        <w:t>var res200 = {</w:t>
+      </w:r>
+    </w:p>
+    <w:p>
+      <w:pPr>
+        <w:jc w:val="both"/>
         <w:rPr>
           <w:rFonts w:ascii="Calibri" w:hAnsi="Calibri"/>
           <w:color w:val="000000" w:themeColor="text1"/>
           <w:sz w:val="28"/>
           <w:szCs w:val="40"/>
         </w:rPr>
-        <w:t xml:space="preserve"> res200 = {</w:t>
-      </w:r>
-    </w:p>
-    <w:p>
-      <w:pPr>
-        <w:jc w:val="both"/>
+      </w:pPr>
+      <w:r>
         <w:rPr>
           <w:rFonts w:ascii="Calibri" w:hAnsi="Calibri"/>
           <w:color w:val="000000" w:themeColor="text1"/>
           <w:sz w:val="28"/>
           <w:szCs w:val="40"/>
         </w:rPr>
-      </w:pPr>
-      <w:r>
+        <w:tab/>
+        <w:t>status: 200,</w:t>
+      </w:r>
+    </w:p>
+    <w:p>
+      <w:pPr>
+        <w:jc w:val="both"/>
         <w:rPr>
           <w:rFonts w:ascii="Calibri" w:hAnsi="Calibri"/>
           <w:color w:val="000000" w:themeColor="text1"/>
           <w:sz w:val="28"/>
           <w:szCs w:val="40"/>
         </w:rPr>
+      </w:pPr>
+      <w:r>
+        <w:rPr>
+          <w:rFonts w:ascii="Calibri" w:hAnsi="Calibri"/>
+          <w:color w:val="000000" w:themeColor="text1"/>
+          <w:sz w:val="28"/>
+          <w:szCs w:val="40"/>
+        </w:rPr>
         <w:tab/>
-      </w:r>
-      <w:proofErr w:type="gramStart"/>
-      <w:r>
+        <w:t>statusText: "OK"</w:t>
+      </w:r>
+    </w:p>
+    <w:p>
+      <w:pPr>
+        <w:jc w:val="both"/>
         <w:rPr>
           <w:rFonts w:ascii="Calibri" w:hAnsi="Calibri"/>
           <w:color w:val="000000" w:themeColor="text1"/>
           <w:sz w:val="28"/>
           <w:szCs w:val="40"/>
         </w:rPr>
-        <w:t>status</w:t>
-      </w:r>
-      <w:proofErr w:type="gramEnd"/>
+      </w:pPr>
       <w:r>
         <w:rPr>
           <w:rFonts w:ascii="Calibri" w:hAnsi="Calibri"/>
@@ -167,7 +176,7 @@
           <w:sz w:val="28"/>
           <w:szCs w:val="40"/>
         </w:rPr>
-        <w:t>: 200,</w:t>
+        <w:t>};</w:t>
       </w:r>
     </w:p>
     <w:p>
@@ -187,21 +196,40 @@
           <w:sz w:val="28"/>
           <w:szCs w:val="40"/>
         </w:rPr>
+        <w:t>var res404 = {</w:t>
+      </w:r>
+    </w:p>
+    <w:p>
+      <w:pPr>
+        <w:jc w:val="both"/>
+        <w:rPr>
+          <w:rFonts w:ascii="Calibri" w:hAnsi="Calibri"/>
+          <w:color w:val="000000" w:themeColor="text1"/>
+          <w:sz w:val="28"/>
+          <w:szCs w:val="40"/>
+        </w:rPr>
+      </w:pPr>
+      <w:r>
+        <w:rPr>
+          <w:rFonts w:ascii="Calibri" w:hAnsi="Calibri"/>
+          <w:color w:val="000000" w:themeColor="text1"/>
+          <w:sz w:val="28"/>
+          <w:szCs w:val="40"/>
+        </w:rPr>
         <w:tab/>
-      </w:r>
-      <w:proofErr w:type="spellStart"/>
-      <w:proofErr w:type="gramStart"/>
-      <w:r>
+        <w:t>status: 404,</w:t>
+      </w:r>
+    </w:p>
+    <w:p>
+      <w:pPr>
+        <w:jc w:val="both"/>
         <w:rPr>
           <w:rFonts w:ascii="Calibri" w:hAnsi="Calibri"/>
           <w:color w:val="000000" w:themeColor="text1"/>
           <w:sz w:val="28"/>
           <w:szCs w:val="40"/>
         </w:rPr>
-        <w:t>statusText</w:t>
-      </w:r>
-      <w:proofErr w:type="spellEnd"/>
-      <w:proofErr w:type="gramEnd"/>
+      </w:pPr>
       <w:r>
         <w:rPr>
           <w:rFonts w:ascii="Calibri" w:hAnsi="Calibri"/>
@@ -209,7 +237,8 @@
           <w:sz w:val="28"/>
           <w:szCs w:val="40"/>
         </w:rPr>
-        <w:t>: "OK"</w:t>
+        <w:tab/>
+        <w:t>statusText: "Not Found"</w:t>
       </w:r>
     </w:p>
     <w:p>
@@ -242,8 +271,6 @@
           <w:szCs w:val="40"/>
         </w:rPr>
       </w:pPr>
-      <w:proofErr w:type="spellStart"/>
-      <w:proofErr w:type="gramStart"/>
       <w:r>
         <w:rPr>
           <w:rFonts w:ascii="Calibri" w:hAnsi="Calibri"/>
@@ -251,235 +278,49 @@
           <w:sz w:val="28"/>
           <w:szCs w:val="40"/>
         </w:rPr>
-        <w:t>var</w:t>
-      </w:r>
-      <w:proofErr w:type="spellEnd"/>
-      <w:proofErr w:type="gramEnd"/>
-      <w:r>
+        <w:t>var res500 = {</w:t>
+      </w:r>
+    </w:p>
+    <w:p>
+      <w:pPr>
+        <w:jc w:val="both"/>
         <w:rPr>
           <w:rFonts w:ascii="Calibri" w:hAnsi="Calibri"/>
           <w:color w:val="000000" w:themeColor="text1"/>
           <w:sz w:val="28"/>
           <w:szCs w:val="40"/>
         </w:rPr>
-        <w:t xml:space="preserve"> res404 = {</w:t>
-      </w:r>
-    </w:p>
-    <w:p>
-      <w:pPr>
-        <w:jc w:val="both"/>
+      </w:pPr>
+      <w:r>
         <w:rPr>
           <w:rFonts w:ascii="Calibri" w:hAnsi="Calibri"/>
           <w:color w:val="000000" w:themeColor="text1"/>
           <w:sz w:val="28"/>
           <w:szCs w:val="40"/>
         </w:rPr>
-      </w:pPr>
-      <w:r>
+        <w:tab/>
+        <w:t>status: 500,</w:t>
+      </w:r>
+    </w:p>
+    <w:p>
+      <w:pPr>
+        <w:jc w:val="both"/>
         <w:rPr>
           <w:rFonts w:ascii="Calibri" w:hAnsi="Calibri"/>
           <w:color w:val="000000" w:themeColor="text1"/>
           <w:sz w:val="28"/>
           <w:szCs w:val="40"/>
         </w:rPr>
+      </w:pPr>
+      <w:r>
+        <w:rPr>
+          <w:rFonts w:ascii="Calibri" w:hAnsi="Calibri"/>
+          <w:color w:val="000000" w:themeColor="text1"/>
+          <w:sz w:val="28"/>
+          <w:szCs w:val="40"/>
+        </w:rPr>
         <w:tab/>
-      </w:r>
-      <w:proofErr w:type="gramStart"/>
-      <w:r>
-        <w:rPr>
-          <w:rFonts w:ascii="Calibri" w:hAnsi="Calibri"/>
-          <w:color w:val="000000" w:themeColor="text1"/>
-          <w:sz w:val="28"/>
-          <w:szCs w:val="40"/>
-        </w:rPr>
-        <w:t>status</w:t>
-      </w:r>
-      <w:proofErr w:type="gramEnd"/>
-      <w:r>
-        <w:rPr>
-          <w:rFonts w:ascii="Calibri" w:hAnsi="Calibri"/>
-          <w:color w:val="000000" w:themeColor="text1"/>
-          <w:sz w:val="28"/>
-          <w:szCs w:val="40"/>
-        </w:rPr>
-        <w:t>: 404,</w:t>
-      </w:r>
-    </w:p>
-    <w:p>
-      <w:pPr>
-        <w:jc w:val="both"/>
-        <w:rPr>
-          <w:rFonts w:ascii="Calibri" w:hAnsi="Calibri"/>
-          <w:color w:val="000000" w:themeColor="text1"/>
-          <w:sz w:val="28"/>
-          <w:szCs w:val="40"/>
-        </w:rPr>
-      </w:pPr>
-      <w:r>
-        <w:rPr>
-          <w:rFonts w:ascii="Calibri" w:hAnsi="Calibri"/>
-          <w:color w:val="000000" w:themeColor="text1"/>
-          <w:sz w:val="28"/>
-          <w:szCs w:val="40"/>
-        </w:rPr>
-        <w:tab/>
-      </w:r>
-      <w:proofErr w:type="spellStart"/>
-      <w:proofErr w:type="gramStart"/>
-      <w:r>
-        <w:rPr>
-          <w:rFonts w:ascii="Calibri" w:hAnsi="Calibri"/>
-          <w:color w:val="000000" w:themeColor="text1"/>
-          <w:sz w:val="28"/>
-          <w:szCs w:val="40"/>
-        </w:rPr>
-        <w:t>statusText</w:t>
-      </w:r>
-      <w:proofErr w:type="spellEnd"/>
-      <w:proofErr w:type="gramEnd"/>
-      <w:r>
-        <w:rPr>
-          <w:rFonts w:ascii="Calibri" w:hAnsi="Calibri"/>
-          <w:color w:val="000000" w:themeColor="text1"/>
-          <w:sz w:val="28"/>
-          <w:szCs w:val="40"/>
-        </w:rPr>
-        <w:t>: "Not Found"</w:t>
-      </w:r>
-    </w:p>
-    <w:p>
-      <w:pPr>
-        <w:jc w:val="both"/>
-        <w:rPr>
-          <w:rFonts w:ascii="Calibri" w:hAnsi="Calibri"/>
-          <w:color w:val="000000" w:themeColor="text1"/>
-          <w:sz w:val="28"/>
-          <w:szCs w:val="40"/>
-        </w:rPr>
-      </w:pPr>
-      <w:r>
-        <w:rPr>
-          <w:rFonts w:ascii="Calibri" w:hAnsi="Calibri"/>
-          <w:color w:val="000000" w:themeColor="text1"/>
-          <w:sz w:val="28"/>
-          <w:szCs w:val="40"/>
-        </w:rPr>
-        <w:t>};</w:t>
-      </w:r>
-    </w:p>
-    <w:p>
-      <w:pPr>
-        <w:jc w:val="both"/>
-        <w:rPr>
-          <w:rFonts w:ascii="Calibri" w:hAnsi="Calibri"/>
-          <w:color w:val="000000" w:themeColor="text1"/>
-          <w:sz w:val="28"/>
-          <w:szCs w:val="40"/>
-        </w:rPr>
-      </w:pPr>
-      <w:proofErr w:type="spellStart"/>
-      <w:proofErr w:type="gramStart"/>
-      <w:r>
-        <w:rPr>
-          <w:rFonts w:ascii="Calibri" w:hAnsi="Calibri"/>
-          <w:color w:val="000000" w:themeColor="text1"/>
-          <w:sz w:val="28"/>
-          <w:szCs w:val="40"/>
-        </w:rPr>
-        <w:t>var</w:t>
-      </w:r>
-      <w:proofErr w:type="spellEnd"/>
-      <w:proofErr w:type="gramEnd"/>
-      <w:r>
-        <w:rPr>
-          <w:rFonts w:ascii="Calibri" w:hAnsi="Calibri"/>
-          <w:color w:val="000000" w:themeColor="text1"/>
-          <w:sz w:val="28"/>
-          <w:szCs w:val="40"/>
-        </w:rPr>
-        <w:t xml:space="preserve"> res500 = {</w:t>
-      </w:r>
-    </w:p>
-    <w:p>
-      <w:pPr>
-        <w:jc w:val="both"/>
-        <w:rPr>
-          <w:rFonts w:ascii="Calibri" w:hAnsi="Calibri"/>
-          <w:color w:val="000000" w:themeColor="text1"/>
-          <w:sz w:val="28"/>
-          <w:szCs w:val="40"/>
-        </w:rPr>
-      </w:pPr>
-      <w:r>
-        <w:rPr>
-          <w:rFonts w:ascii="Calibri" w:hAnsi="Calibri"/>
-          <w:color w:val="000000" w:themeColor="text1"/>
-          <w:sz w:val="28"/>
-          <w:szCs w:val="40"/>
-        </w:rPr>
-        <w:tab/>
-      </w:r>
-      <w:proofErr w:type="gramStart"/>
-      <w:r>
-        <w:rPr>
-          <w:rFonts w:ascii="Calibri" w:hAnsi="Calibri"/>
-          <w:color w:val="000000" w:themeColor="text1"/>
-          <w:sz w:val="28"/>
-          <w:szCs w:val="40"/>
-        </w:rPr>
-        <w:t>status</w:t>
-      </w:r>
-      <w:proofErr w:type="gramEnd"/>
-      <w:r>
-        <w:rPr>
-          <w:rFonts w:ascii="Calibri" w:hAnsi="Calibri"/>
-          <w:color w:val="000000" w:themeColor="text1"/>
-          <w:sz w:val="28"/>
-          <w:szCs w:val="40"/>
-        </w:rPr>
-        <w:t>: 500,</w:t>
-      </w:r>
-    </w:p>
-    <w:p>
-      <w:pPr>
-        <w:jc w:val="both"/>
-        <w:rPr>
-          <w:rFonts w:ascii="Calibri" w:hAnsi="Calibri"/>
-          <w:color w:val="000000" w:themeColor="text1"/>
-          <w:sz w:val="28"/>
-          <w:szCs w:val="40"/>
-        </w:rPr>
-      </w:pPr>
-      <w:r>
-        <w:rPr>
-          <w:rFonts w:ascii="Calibri" w:hAnsi="Calibri"/>
-          <w:color w:val="000000" w:themeColor="text1"/>
-          <w:sz w:val="28"/>
-          <w:szCs w:val="40"/>
-        </w:rPr>
-        <w:tab/>
-      </w:r>
-      <w:proofErr w:type="spellStart"/>
-      <w:proofErr w:type="gramStart"/>
-      <w:r>
-        <w:rPr>
-          <w:rFonts w:ascii="Calibri" w:hAnsi="Calibri"/>
-          <w:color w:val="000000" w:themeColor="text1"/>
-          <w:sz w:val="28"/>
-          <w:szCs w:val="40"/>
-        </w:rPr>
-        <w:t>statusText</w:t>
-      </w:r>
-      <w:proofErr w:type="spellEnd"/>
-      <w:proofErr w:type="gramEnd"/>
-      <w:r>
-        <w:rPr>
-          <w:rFonts w:ascii="Calibri" w:hAnsi="Calibri"/>
-          <w:color w:val="000000" w:themeColor="text1"/>
-          <w:sz w:val="28"/>
-          <w:szCs w:val="40"/>
-        </w:rPr>
-        <w:t>: "Firebase Error"</w:t>
+        <w:t>statusText: "Firebase Error"</w:t>
       </w:r>
     </w:p>
     <w:p>
@@ -769,8 +610,6 @@
           <w:szCs w:val="40"/>
         </w:rPr>
       </w:pPr>
-      <w:proofErr w:type="spellStart"/>
-      <w:proofErr w:type="gramStart"/>
       <w:r>
         <w:rPr>
           <w:rFonts w:ascii="Calibri" w:hAnsi="Calibri"/>
@@ -779,8 +618,6 @@
         </w:rPr>
         <w:t>newuser</w:t>
       </w:r>
-      <w:proofErr w:type="spellEnd"/>
-      <w:proofErr w:type="gramEnd"/>
       <w:r>
         <w:rPr>
           <w:rFonts w:ascii="Calibri" w:hAnsi="Calibri"/>
@@ -795,18 +632,8 @@
           <w:color w:val="000000" w:themeColor="text1"/>
           <w:szCs w:val="40"/>
         </w:rPr>
-        <w:t xml:space="preserve">new user data by </w:t>
-      </w:r>
-      <w:proofErr w:type="spellStart"/>
-      <w:r>
-        <w:rPr>
-          <w:rFonts w:ascii="Calibri" w:hAnsi="Calibri"/>
-          <w:color w:val="000000" w:themeColor="text1"/>
-          <w:szCs w:val="40"/>
-        </w:rPr>
-        <w:t>json</w:t>
-      </w:r>
-      <w:proofErr w:type="spellEnd"/>
+        <w:t>new user data by json</w:t>
+      </w:r>
     </w:p>
     <w:p>
       <w:pPr>
@@ -833,7 +660,6 @@
         </w:rPr>
         <w:t xml:space="preserve">: if success, </w:t>
       </w:r>
-      <w:proofErr w:type="spellStart"/>
       <w:r>
         <w:rPr>
           <w:rFonts w:ascii="Calibri" w:hAnsi="Calibri"/>
@@ -842,7 +668,6 @@
         </w:rPr>
         <w:t>userid</w:t>
       </w:r>
-      <w:proofErr w:type="spellEnd"/>
       <w:r>
         <w:rPr>
           <w:rFonts w:ascii="Calibri" w:hAnsi="Calibri"/>
@@ -1044,7 +869,6 @@
         </w:rPr>
         <w:t>10154390471048223</w:t>
       </w:r>
-      <w:proofErr w:type="gramStart"/>
       <w:r>
         <w:rPr>
           <w:rFonts w:ascii="Calibri" w:hAnsi="Calibri"/>
@@ -1059,18 +883,16 @@
         </w:rPr>
         <w:t>fbid</w:t>
       </w:r>
-      <w:proofErr w:type="gramEnd"/>
-    </w:p>
-    <w:p>
-      <w:pPr>
-        <w:jc w:val="both"/>
-        <w:rPr>
-          <w:rFonts w:ascii="Calibri" w:hAnsi="Calibri"/>
-          <w:color w:val="000000" w:themeColor="text1"/>
-          <w:szCs w:val="40"/>
-        </w:rPr>
-      </w:pPr>
-      <w:proofErr w:type="spellStart"/>
+    </w:p>
+    <w:p>
+      <w:pPr>
+        <w:jc w:val="both"/>
+        <w:rPr>
+          <w:rFonts w:ascii="Calibri" w:hAnsi="Calibri"/>
+          <w:color w:val="000000" w:themeColor="text1"/>
+          <w:szCs w:val="40"/>
+        </w:rPr>
+      </w:pPr>
       <w:r>
         <w:rPr>
           <w:rFonts w:ascii="Calibri" w:hAnsi="Calibri"/>
@@ -1079,7 +901,6 @@
         </w:rPr>
         <w:t>PARAMETER</w:t>
       </w:r>
-      <w:proofErr w:type="gramStart"/>
       <w:r>
         <w:rPr>
           <w:rFonts w:ascii="Calibri" w:hAnsi="Calibri"/>
@@ -1096,8 +917,6 @@
         </w:rPr>
         <w:t>no</w:t>
       </w:r>
-      <w:proofErr w:type="spellEnd"/>
-      <w:proofErr w:type="gramEnd"/>
     </w:p>
     <w:p>
       <w:pPr>
@@ -1330,88 +1149,29 @@
           <w:color w:val="000000" w:themeColor="text1"/>
         </w:rPr>
       </w:pPr>
-      <w:proofErr w:type="spellStart"/>
-      <w:proofErr w:type="gramStart"/>
-      <w:r>
-        <w:rPr>
-          <w:rFonts w:ascii="Calibri" w:hAnsi="Calibri"/>
-          <w:color w:val="000000" w:themeColor="text1"/>
-        </w:rPr>
-        <w:t>userid</w:t>
-      </w:r>
-      <w:proofErr w:type="spellEnd"/>
-      <w:r>
-        <w:rPr>
-          <w:rFonts w:ascii="Calibri" w:hAnsi="Calibri"/>
-          <w:color w:val="000000" w:themeColor="text1"/>
-        </w:rPr>
-        <w:t xml:space="preserve"> :</w:t>
-      </w:r>
-      <w:proofErr w:type="gramEnd"/>
-      <w:r>
-        <w:rPr>
-          <w:rFonts w:ascii="Calibri" w:hAnsi="Calibri"/>
-          <w:color w:val="000000" w:themeColor="text1"/>
-        </w:rPr>
-        <w:t xml:space="preserve"> user id to be replace</w:t>
-      </w:r>
-    </w:p>
-    <w:p>
-      <w:pPr>
-        <w:ind w:left="360"/>
-        <w:jc w:val="both"/>
-        <w:rPr>
-          <w:rFonts w:ascii="Calibri" w:hAnsi="Calibri"/>
-          <w:color w:val="000000" w:themeColor="text1"/>
-        </w:rPr>
-      </w:pPr>
-      <w:proofErr w:type="gramStart"/>
-      <w:r>
-        <w:rPr>
-          <w:rFonts w:ascii="Calibri" w:hAnsi="Calibri"/>
-          <w:color w:val="000000" w:themeColor="text1"/>
-        </w:rPr>
-        <w:t>type :</w:t>
-      </w:r>
-      <w:proofErr w:type="gramEnd"/>
-      <w:r>
-        <w:rPr>
-          <w:rFonts w:ascii="Calibri" w:hAnsi="Calibri"/>
-          <w:color w:val="000000" w:themeColor="text1"/>
-        </w:rPr>
-        <w:t xml:space="preserve"> main or other (whether </w:t>
-      </w:r>
-      <w:proofErr w:type="spellStart"/>
-      <w:r>
-        <w:rPr>
-          <w:rFonts w:ascii="Calibri" w:hAnsi="Calibri"/>
-          <w:color w:val="000000" w:themeColor="text1"/>
-        </w:rPr>
-        <w:t>mainProfileImage</w:t>
-      </w:r>
-      <w:proofErr w:type="spellEnd"/>
-      <w:r>
-        <w:rPr>
-          <w:rFonts w:ascii="Calibri" w:hAnsi="Calibri"/>
-          <w:color w:val="000000" w:themeColor="text1"/>
-        </w:rPr>
-        <w:t xml:space="preserve"> or </w:t>
-      </w:r>
-      <w:proofErr w:type="spellStart"/>
-      <w:r>
-        <w:rPr>
-          <w:rFonts w:ascii="Calibri" w:hAnsi="Calibri"/>
-          <w:color w:val="000000" w:themeColor="text1"/>
-        </w:rPr>
-        <w:t>otherProfileImages</w:t>
-      </w:r>
-      <w:proofErr w:type="spellEnd"/>
-      <w:r>
-        <w:rPr>
-          <w:rFonts w:ascii="Calibri" w:hAnsi="Calibri"/>
-          <w:color w:val="000000" w:themeColor="text1"/>
-        </w:rPr>
-        <w:t>)</w:t>
+      <w:r>
+        <w:rPr>
+          <w:rFonts w:ascii="Calibri" w:hAnsi="Calibri"/>
+          <w:color w:val="000000" w:themeColor="text1"/>
+        </w:rPr>
+        <w:t>userid : user id to be replace</w:t>
+      </w:r>
+    </w:p>
+    <w:p>
+      <w:pPr>
+        <w:ind w:left="360"/>
+        <w:jc w:val="both"/>
+        <w:rPr>
+          <w:rFonts w:ascii="Calibri" w:hAnsi="Calibri"/>
+          <w:color w:val="000000" w:themeColor="text1"/>
+        </w:rPr>
+      </w:pPr>
+      <w:r>
+        <w:rPr>
+          <w:rFonts w:ascii="Calibri" w:hAnsi="Calibri"/>
+          <w:color w:val="000000" w:themeColor="text1"/>
+        </w:rPr>
+        <w:t>type : main or other (whether mainProfileImage or otherProfileImages)</w:t>
       </w:r>
     </w:p>
     <w:p>
@@ -1439,49 +1199,21 @@
         </w:rPr>
         <w:t xml:space="preserve">: </w:t>
       </w:r>
-      <w:proofErr w:type="gramStart"/>
-      <w:r>
-        <w:rPr>
-          <w:rFonts w:ascii="Calibri" w:hAnsi="Calibri"/>
-          <w:color w:val="000000" w:themeColor="text1"/>
-          <w:szCs w:val="40"/>
-        </w:rPr>
-        <w:t>'</w:t>
-      </w:r>
-      <w:proofErr w:type="spellStart"/>
-      <w:r>
-        <w:rPr>
-          <w:rFonts w:ascii="Calibri" w:hAnsi="Calibri"/>
-          <w:color w:val="000000" w:themeColor="text1"/>
-          <w:szCs w:val="40"/>
-        </w:rPr>
-        <w:t>uploadFile</w:t>
-      </w:r>
-      <w:proofErr w:type="spellEnd"/>
-      <w:r>
-        <w:rPr>
-          <w:rFonts w:ascii="Calibri" w:hAnsi="Calibri"/>
-          <w:color w:val="000000" w:themeColor="text1"/>
-          <w:szCs w:val="40"/>
-        </w:rPr>
-        <w:t>'</w:t>
-      </w:r>
-      <w:r>
-        <w:rPr>
-          <w:rFonts w:ascii="Calibri" w:hAnsi="Calibri"/>
-          <w:color w:val="000000" w:themeColor="text1"/>
-          <w:szCs w:val="40"/>
-        </w:rPr>
-        <w:t xml:space="preserve"> :</w:t>
-      </w:r>
-      <w:proofErr w:type="gramEnd"/>
-      <w:r>
-        <w:rPr>
-          <w:rFonts w:ascii="Calibri" w:hAnsi="Calibri"/>
-          <w:color w:val="000000" w:themeColor="text1"/>
-          <w:szCs w:val="40"/>
-        </w:rPr>
-        <w:t xml:space="preserve">  new file(image or video)</w:t>
+      <w:r>
+        <w:rPr>
+          <w:rFonts w:ascii="Calibri" w:hAnsi="Calibri"/>
+          <w:color w:val="000000" w:themeColor="text1"/>
+          <w:szCs w:val="40"/>
+        </w:rPr>
+        <w:t>'uploadFile'</w:t>
+      </w:r>
+      <w:r>
+        <w:rPr>
+          <w:rFonts w:ascii="Calibri" w:hAnsi="Calibri"/>
+          <w:color w:val="000000" w:themeColor="text1"/>
+          <w:szCs w:val="40"/>
+        </w:rPr>
+        <w:t xml:space="preserve"> :  new file(image or video)</w:t>
       </w:r>
     </w:p>
     <w:p>
@@ -1494,8 +1226,6 @@
           <w:szCs w:val="40"/>
         </w:rPr>
       </w:pPr>
-      <w:proofErr w:type="spellStart"/>
-      <w:proofErr w:type="gramStart"/>
       <w:r>
         <w:rPr>
           <w:rFonts w:ascii="Calibri" w:hAnsi="Calibri"/>
@@ -1504,23 +1234,13 @@
         </w:rPr>
         <w:t>thumbnailImage</w:t>
       </w:r>
-      <w:proofErr w:type="spellEnd"/>
-      <w:r>
-        <w:rPr>
-          <w:rFonts w:ascii="Calibri" w:hAnsi="Calibri"/>
-          <w:color w:val="000000" w:themeColor="text1"/>
-          <w:szCs w:val="40"/>
-        </w:rPr>
-        <w:t xml:space="preserve"> :</w:t>
-      </w:r>
-      <w:proofErr w:type="gramEnd"/>
-      <w:r>
-        <w:rPr>
-          <w:rFonts w:ascii="Calibri" w:hAnsi="Calibri"/>
-          <w:color w:val="000000" w:themeColor="text1"/>
-          <w:szCs w:val="40"/>
-        </w:rPr>
-        <w:t xml:space="preserve"> thumbnail image for video</w:t>
+      <w:r>
+        <w:rPr>
+          <w:rFonts w:ascii="Calibri" w:hAnsi="Calibri"/>
+          <w:color w:val="000000" w:themeColor="text1"/>
+          <w:szCs w:val="40"/>
+        </w:rPr>
+        <w:t xml:space="preserve"> : thumbnail image for video</w:t>
       </w:r>
     </w:p>
     <w:p>
@@ -1532,62 +1252,12 @@
           <w:color w:val="000000" w:themeColor="text1"/>
         </w:rPr>
       </w:pPr>
-      <w:proofErr w:type="spellStart"/>
-      <w:proofErr w:type="gramStart"/>
-      <w:r>
-        <w:rPr>
-          <w:rFonts w:ascii="Calibri" w:hAnsi="Calibri"/>
-          <w:color w:val="000000" w:themeColor="text1"/>
-        </w:rPr>
-        <w:t>oldurl</w:t>
-      </w:r>
-      <w:proofErr w:type="spellEnd"/>
-      <w:r>
-        <w:rPr>
-          <w:rFonts w:ascii="Calibri" w:hAnsi="Calibri"/>
-          <w:color w:val="000000" w:themeColor="text1"/>
-        </w:rPr>
-        <w:t xml:space="preserve"> :</w:t>
-      </w:r>
-      <w:proofErr w:type="gramEnd"/>
-      <w:r>
-        <w:rPr>
-          <w:rFonts w:ascii="Calibri" w:hAnsi="Calibri"/>
-          <w:color w:val="000000" w:themeColor="text1"/>
-        </w:rPr>
-        <w:t xml:space="preserve"> old </w:t>
-      </w:r>
-      <w:proofErr w:type="spellStart"/>
-      <w:r>
-        <w:rPr>
-          <w:rFonts w:ascii="Calibri" w:hAnsi="Calibri"/>
-          <w:color w:val="000000" w:themeColor="text1"/>
-        </w:rPr>
-        <w:t>url</w:t>
-      </w:r>
-      <w:proofErr w:type="spellEnd"/>
-      <w:r>
-        <w:rPr>
-          <w:rFonts w:ascii="Calibri" w:hAnsi="Calibri"/>
-          <w:color w:val="000000" w:themeColor="text1"/>
-        </w:rPr>
-        <w:t xml:space="preserve"> to be replaced( if </w:t>
-      </w:r>
-      <w:proofErr w:type="spellStart"/>
-      <w:r>
-        <w:rPr>
-          <w:rFonts w:ascii="Calibri" w:hAnsi="Calibri"/>
-          <w:color w:val="000000" w:themeColor="text1"/>
-        </w:rPr>
-        <w:t>oldurl</w:t>
-      </w:r>
-      <w:proofErr w:type="spellEnd"/>
-      <w:r>
-        <w:rPr>
-          <w:rFonts w:ascii="Calibri" w:hAnsi="Calibri"/>
-          <w:color w:val="000000" w:themeColor="text1"/>
-        </w:rPr>
-        <w:t xml:space="preserve"> is empty, upload new image, otherwise replace)</w:t>
+      <w:r>
+        <w:rPr>
+          <w:rFonts w:ascii="Calibri" w:hAnsi="Calibri"/>
+          <w:color w:val="000000" w:themeColor="text1"/>
+        </w:rPr>
+        <w:t>oldurl : old url to be replaced( if oldurl is empty, upload new image, otherwise replace)</w:t>
       </w:r>
     </w:p>
     <w:p>
@@ -1781,7 +1451,6 @@
         </w:rPr>
         <w:t>10154390471048223</w:t>
       </w:r>
-      <w:proofErr w:type="gramStart"/>
       <w:r>
         <w:rPr>
           <w:rFonts w:ascii="Calibri" w:hAnsi="Calibri"/>
@@ -1789,18 +1458,16 @@
         </w:rPr>
         <w:t>:userid</w:t>
       </w:r>
-      <w:proofErr w:type="gramEnd"/>
-    </w:p>
-    <w:p>
-      <w:pPr>
-        <w:jc w:val="both"/>
-        <w:rPr>
-          <w:rFonts w:ascii="Calibri" w:hAnsi="Calibri"/>
-          <w:color w:val="000000" w:themeColor="text1"/>
-          <w:szCs w:val="40"/>
-        </w:rPr>
-      </w:pPr>
-      <w:proofErr w:type="spellStart"/>
+    </w:p>
+    <w:p>
+      <w:pPr>
+        <w:jc w:val="both"/>
+        <w:rPr>
+          <w:rFonts w:ascii="Calibri" w:hAnsi="Calibri"/>
+          <w:color w:val="000000" w:themeColor="text1"/>
+          <w:szCs w:val="40"/>
+        </w:rPr>
+      </w:pPr>
       <w:r>
         <w:rPr>
           <w:rFonts w:ascii="Calibri" w:hAnsi="Calibri"/>
@@ -1809,7 +1476,6 @@
         </w:rPr>
         <w:t>PARAMETER</w:t>
       </w:r>
-      <w:proofErr w:type="gramStart"/>
       <w:r>
         <w:rPr>
           <w:rFonts w:ascii="Calibri" w:hAnsi="Calibri"/>
@@ -1818,8 +1484,6 @@
         </w:rPr>
         <w:t>:no</w:t>
       </w:r>
-      <w:proofErr w:type="spellEnd"/>
-      <w:proofErr w:type="gramEnd"/>
     </w:p>
     <w:p>
       <w:pPr>
@@ -2023,7 +1687,6 @@
         </w:rPr>
         <w:t>10154390471048223</w:t>
       </w:r>
-      <w:proofErr w:type="gramStart"/>
       <w:r>
         <w:rPr>
           <w:rFonts w:ascii="Calibri" w:hAnsi="Calibri"/>
@@ -2031,7 +1694,6 @@
         </w:rPr>
         <w:t>:userid</w:t>
       </w:r>
-      <w:proofErr w:type="gramEnd"/>
     </w:p>
     <w:p>
       <w:pPr>
@@ -2068,8 +1730,6 @@
           <w:szCs w:val="40"/>
         </w:rPr>
       </w:pPr>
-      <w:proofErr w:type="spellStart"/>
-      <w:proofErr w:type="gramStart"/>
       <w:r>
         <w:rPr>
           <w:rFonts w:ascii="Calibri" w:hAnsi="Calibri"/>
@@ -2086,23 +1746,13 @@
         </w:rPr>
         <w:t>ewpref</w:t>
       </w:r>
-      <w:proofErr w:type="spellEnd"/>
-      <w:r>
-        <w:rPr>
-          <w:rFonts w:ascii="Calibri" w:hAnsi="Calibri"/>
-          <w:color w:val="000000" w:themeColor="text1"/>
-          <w:szCs w:val="40"/>
-        </w:rPr>
-        <w:t xml:space="preserve"> :</w:t>
-      </w:r>
-      <w:proofErr w:type="gramEnd"/>
-      <w:r>
-        <w:rPr>
-          <w:rFonts w:ascii="Calibri" w:hAnsi="Calibri"/>
-          <w:color w:val="000000" w:themeColor="text1"/>
-          <w:szCs w:val="40"/>
-        </w:rPr>
-        <w:t xml:space="preserve"> new preference data</w:t>
+      <w:r>
+        <w:rPr>
+          <w:rFonts w:ascii="Calibri" w:hAnsi="Calibri"/>
+          <w:color w:val="000000" w:themeColor="text1"/>
+          <w:szCs w:val="40"/>
+        </w:rPr>
+        <w:t xml:space="preserve"> : new preference data</w:t>
       </w:r>
     </w:p>
     <w:p>
@@ -2314,7 +1964,6 @@
         </w:rPr>
         <w:t>10154390471048223</w:t>
       </w:r>
-      <w:proofErr w:type="gramStart"/>
       <w:r>
         <w:rPr>
           <w:rFonts w:ascii="Calibri" w:hAnsi="Calibri"/>
@@ -2322,7 +1971,6 @@
         </w:rPr>
         <w:t>:userid</w:t>
       </w:r>
-      <w:proofErr w:type="gramEnd"/>
     </w:p>
     <w:p>
       <w:pPr>
@@ -2359,8 +2007,6 @@
           <w:szCs w:val="40"/>
         </w:rPr>
       </w:pPr>
-      <w:proofErr w:type="spellStart"/>
-      <w:proofErr w:type="gramStart"/>
       <w:r>
         <w:rPr>
           <w:rFonts w:ascii="Calibri" w:hAnsi="Calibri"/>
@@ -2369,8 +2015,6 @@
         </w:rPr>
         <w:t>newuser</w:t>
       </w:r>
-      <w:proofErr w:type="spellEnd"/>
-      <w:proofErr w:type="gramEnd"/>
       <w:r>
         <w:rPr>
           <w:rFonts w:ascii="Calibri" w:hAnsi="Calibri"/>
@@ -2626,7 +2270,6 @@
         </w:rPr>
         <w:t>10154390471048223</w:t>
       </w:r>
-      <w:proofErr w:type="gramStart"/>
       <w:r>
         <w:rPr>
           <w:rFonts w:ascii="Calibri" w:hAnsi="Calibri"/>
@@ -2634,52 +2277,23 @@
         </w:rPr>
         <w:t>:userid</w:t>
       </w:r>
-      <w:proofErr w:type="gramEnd"/>
-    </w:p>
-    <w:p>
-      <w:pPr>
-        <w:jc w:val="both"/>
-        <w:rPr>
-          <w:rFonts w:ascii="Calibri" w:hAnsi="Calibri"/>
-          <w:color w:val="000000" w:themeColor="text1"/>
-          <w:szCs w:val="40"/>
-        </w:rPr>
-      </w:pPr>
-      <w:proofErr w:type="gramStart"/>
-      <w:r>
-        <w:rPr>
-          <w:rFonts w:ascii="Calibri" w:hAnsi="Calibri"/>
-          <w:color w:val="000000" w:themeColor="text1"/>
-          <w:szCs w:val="40"/>
-        </w:rPr>
-        <w:t>sort</w:t>
-      </w:r>
-      <w:proofErr w:type="gramEnd"/>
-      <w:r>
-        <w:rPr>
-          <w:rFonts w:ascii="Calibri" w:hAnsi="Calibri"/>
-          <w:color w:val="000000" w:themeColor="text1"/>
-          <w:szCs w:val="40"/>
-        </w:rPr>
-        <w:t xml:space="preserve">: </w:t>
-      </w:r>
-      <w:proofErr w:type="spellStart"/>
-      <w:r>
-        <w:rPr>
-          <w:rFonts w:ascii="Calibri" w:hAnsi="Calibri"/>
-          <w:color w:val="000000" w:themeColor="text1"/>
-          <w:szCs w:val="40"/>
-        </w:rPr>
-        <w:t>updateAt</w:t>
-      </w:r>
-      <w:proofErr w:type="spellEnd"/>
-      <w:r>
-        <w:rPr>
-          <w:rFonts w:ascii="Calibri" w:hAnsi="Calibri"/>
-          <w:color w:val="000000" w:themeColor="text1"/>
-          <w:szCs w:val="40"/>
-        </w:rPr>
-        <w:t xml:space="preserve"> or </w:t>
+    </w:p>
+    <w:p>
+      <w:pPr>
+        <w:jc w:val="both"/>
+        <w:rPr>
+          <w:rFonts w:ascii="Calibri" w:hAnsi="Calibri"/>
+          <w:color w:val="000000" w:themeColor="text1"/>
+          <w:szCs w:val="40"/>
+        </w:rPr>
+      </w:pPr>
+      <w:r>
+        <w:rPr>
+          <w:rFonts w:ascii="Calibri" w:hAnsi="Calibri"/>
+          <w:color w:val="000000" w:themeColor="text1"/>
+          <w:szCs w:val="40"/>
+        </w:rPr>
+        <w:t xml:space="preserve">sort: updateAt or </w:t>
       </w:r>
       <w:r>
         <w:rPr>
@@ -2699,25 +2313,14 @@
           <w:szCs w:val="40"/>
         </w:rPr>
       </w:pPr>
-      <w:proofErr w:type="gramStart"/>
-      <w:r>
-        <w:rPr>
-          <w:rFonts w:ascii="Calibri" w:hAnsi="Calibri"/>
-          <w:color w:val="000000" w:themeColor="text1"/>
-          <w:szCs w:val="40"/>
-        </w:rPr>
-        <w:t>filter</w:t>
-      </w:r>
-      <w:proofErr w:type="gramEnd"/>
-      <w:r>
-        <w:rPr>
-          <w:rFonts w:ascii="Calibri" w:hAnsi="Calibri"/>
-          <w:color w:val="000000" w:themeColor="text1"/>
-          <w:szCs w:val="40"/>
-        </w:rPr>
-        <w:t xml:space="preserve">: string for </w:t>
-      </w:r>
-      <w:proofErr w:type="spellStart"/>
+      <w:r>
+        <w:rPr>
+          <w:rFonts w:ascii="Calibri" w:hAnsi="Calibri"/>
+          <w:color w:val="000000" w:themeColor="text1"/>
+          <w:szCs w:val="40"/>
+        </w:rPr>
+        <w:t xml:space="preserve">filter: string for </w:t>
+      </w:r>
       <w:r>
         <w:rPr>
           <w:rFonts w:ascii="Calibri" w:hAnsi="Calibri"/>
@@ -2726,7 +2329,6 @@
         </w:rPr>
         <w:t>momentsPassion</w:t>
       </w:r>
-      <w:proofErr w:type="spellEnd"/>
       <w:r>
         <w:rPr>
           <w:rFonts w:ascii="Calibri" w:hAnsi="Calibri"/>
@@ -3004,41 +2606,13 @@
           <w:szCs w:val="40"/>
         </w:rPr>
       </w:pPr>
-      <w:proofErr w:type="gramStart"/>
-      <w:r>
-        <w:rPr>
-          <w:rFonts w:ascii="Calibri" w:hAnsi="Calibri"/>
-          <w:color w:val="000000" w:themeColor="text1"/>
-          <w:szCs w:val="40"/>
-        </w:rPr>
-        <w:t>sort</w:t>
-      </w:r>
-      <w:proofErr w:type="gramEnd"/>
-      <w:r>
-        <w:rPr>
-          <w:rFonts w:ascii="Calibri" w:hAnsi="Calibri"/>
-          <w:color w:val="000000" w:themeColor="text1"/>
-          <w:szCs w:val="40"/>
-        </w:rPr>
-        <w:t xml:space="preserve">: </w:t>
-      </w:r>
-      <w:proofErr w:type="spellStart"/>
-      <w:r>
-        <w:rPr>
-          <w:rFonts w:ascii="Calibri" w:hAnsi="Calibri"/>
-          <w:color w:val="000000" w:themeColor="text1"/>
-          <w:szCs w:val="40"/>
-        </w:rPr>
-        <w:t>updateAt</w:t>
-      </w:r>
-      <w:proofErr w:type="spellEnd"/>
-      <w:r>
-        <w:rPr>
-          <w:rFonts w:ascii="Calibri" w:hAnsi="Calibri"/>
-          <w:color w:val="000000" w:themeColor="text1"/>
-          <w:szCs w:val="40"/>
-        </w:rPr>
-        <w:t xml:space="preserve"> or </w:t>
+      <w:r>
+        <w:rPr>
+          <w:rFonts w:ascii="Calibri" w:hAnsi="Calibri"/>
+          <w:color w:val="000000" w:themeColor="text1"/>
+          <w:szCs w:val="40"/>
+        </w:rPr>
+        <w:t xml:space="preserve">sort: updateAt or </w:t>
       </w:r>
       <w:r>
         <w:rPr>
@@ -3058,25 +2632,14 @@
           <w:szCs w:val="40"/>
         </w:rPr>
       </w:pPr>
-      <w:proofErr w:type="gramStart"/>
-      <w:r>
-        <w:rPr>
-          <w:rFonts w:ascii="Calibri" w:hAnsi="Calibri"/>
-          <w:color w:val="000000" w:themeColor="text1"/>
-          <w:szCs w:val="40"/>
-        </w:rPr>
-        <w:t>filter</w:t>
-      </w:r>
-      <w:proofErr w:type="gramEnd"/>
-      <w:r>
-        <w:rPr>
-          <w:rFonts w:ascii="Calibri" w:hAnsi="Calibri"/>
-          <w:color w:val="000000" w:themeColor="text1"/>
-          <w:szCs w:val="40"/>
-        </w:rPr>
-        <w:t xml:space="preserve">: string for </w:t>
-      </w:r>
-      <w:proofErr w:type="spellStart"/>
+      <w:r>
+        <w:rPr>
+          <w:rFonts w:ascii="Calibri" w:hAnsi="Calibri"/>
+          <w:color w:val="000000" w:themeColor="text1"/>
+          <w:szCs w:val="40"/>
+        </w:rPr>
+        <w:t xml:space="preserve">filter: string for </w:t>
+      </w:r>
       <w:r>
         <w:rPr>
           <w:rFonts w:ascii="Calibri" w:hAnsi="Calibri"/>
@@ -3085,7 +2648,6 @@
         </w:rPr>
         <w:t>momentsPassion</w:t>
       </w:r>
-      <w:proofErr w:type="spellEnd"/>
       <w:r>
         <w:rPr>
           <w:rFonts w:ascii="Calibri" w:hAnsi="Calibri"/>
@@ -3368,7 +2930,6 @@
         </w:rPr>
         <w:t>10154390471048223</w:t>
       </w:r>
-      <w:proofErr w:type="gramStart"/>
       <w:r>
         <w:rPr>
           <w:rFonts w:ascii="Calibri" w:hAnsi="Calibri"/>
@@ -3376,52 +2937,23 @@
         </w:rPr>
         <w:t>:userid</w:t>
       </w:r>
-      <w:proofErr w:type="gramEnd"/>
-    </w:p>
-    <w:p>
-      <w:pPr>
-        <w:jc w:val="both"/>
-        <w:rPr>
-          <w:rFonts w:ascii="Calibri" w:hAnsi="Calibri"/>
-          <w:color w:val="000000" w:themeColor="text1"/>
-          <w:szCs w:val="40"/>
-        </w:rPr>
-      </w:pPr>
-      <w:proofErr w:type="gramStart"/>
-      <w:r>
-        <w:rPr>
-          <w:rFonts w:ascii="Calibri" w:hAnsi="Calibri"/>
-          <w:color w:val="000000" w:themeColor="text1"/>
-          <w:szCs w:val="40"/>
-        </w:rPr>
-        <w:t>sort</w:t>
-      </w:r>
-      <w:proofErr w:type="gramEnd"/>
-      <w:r>
-        <w:rPr>
-          <w:rFonts w:ascii="Calibri" w:hAnsi="Calibri"/>
-          <w:color w:val="000000" w:themeColor="text1"/>
-          <w:szCs w:val="40"/>
-        </w:rPr>
-        <w:t xml:space="preserve">: </w:t>
-      </w:r>
-      <w:proofErr w:type="spellStart"/>
-      <w:r>
-        <w:rPr>
-          <w:rFonts w:ascii="Calibri" w:hAnsi="Calibri"/>
-          <w:color w:val="000000" w:themeColor="text1"/>
-          <w:szCs w:val="40"/>
-        </w:rPr>
-        <w:t>updateAt</w:t>
-      </w:r>
-      <w:proofErr w:type="spellEnd"/>
-      <w:r>
-        <w:rPr>
-          <w:rFonts w:ascii="Calibri" w:hAnsi="Calibri"/>
-          <w:color w:val="000000" w:themeColor="text1"/>
-          <w:szCs w:val="40"/>
-        </w:rPr>
-        <w:t xml:space="preserve"> or </w:t>
+    </w:p>
+    <w:p>
+      <w:pPr>
+        <w:jc w:val="both"/>
+        <w:rPr>
+          <w:rFonts w:ascii="Calibri" w:hAnsi="Calibri"/>
+          <w:color w:val="000000" w:themeColor="text1"/>
+          <w:szCs w:val="40"/>
+        </w:rPr>
+      </w:pPr>
+      <w:r>
+        <w:rPr>
+          <w:rFonts w:ascii="Calibri" w:hAnsi="Calibri"/>
+          <w:color w:val="000000" w:themeColor="text1"/>
+          <w:szCs w:val="40"/>
+        </w:rPr>
+        <w:t xml:space="preserve">sort: updateAt or </w:t>
       </w:r>
       <w:r>
         <w:rPr>
@@ -3441,25 +2973,14 @@
           <w:szCs w:val="40"/>
         </w:rPr>
       </w:pPr>
-      <w:proofErr w:type="gramStart"/>
-      <w:r>
-        <w:rPr>
-          <w:rFonts w:ascii="Calibri" w:hAnsi="Calibri"/>
-          <w:color w:val="000000" w:themeColor="text1"/>
-          <w:szCs w:val="40"/>
-        </w:rPr>
-        <w:t>filter</w:t>
-      </w:r>
-      <w:proofErr w:type="gramEnd"/>
-      <w:r>
-        <w:rPr>
-          <w:rFonts w:ascii="Calibri" w:hAnsi="Calibri"/>
-          <w:color w:val="000000" w:themeColor="text1"/>
-          <w:szCs w:val="40"/>
-        </w:rPr>
-        <w:t xml:space="preserve">: string for </w:t>
-      </w:r>
-      <w:proofErr w:type="spellStart"/>
+      <w:r>
+        <w:rPr>
+          <w:rFonts w:ascii="Calibri" w:hAnsi="Calibri"/>
+          <w:color w:val="000000" w:themeColor="text1"/>
+          <w:szCs w:val="40"/>
+        </w:rPr>
+        <w:t xml:space="preserve">filter: string for </w:t>
+      </w:r>
       <w:r>
         <w:rPr>
           <w:rFonts w:ascii="Calibri" w:hAnsi="Calibri"/>
@@ -3468,7 +2989,6 @@
         </w:rPr>
         <w:t>momentsPassion</w:t>
       </w:r>
-      <w:proofErr w:type="spellEnd"/>
       <w:r>
         <w:rPr>
           <w:rFonts w:ascii="Calibri" w:hAnsi="Calibri"/>
@@ -3780,8 +3300,6 @@
           <w:szCs w:val="40"/>
         </w:rPr>
       </w:pPr>
-      <w:proofErr w:type="spellStart"/>
-      <w:proofErr w:type="gramStart"/>
       <w:r>
         <w:rPr>
           <w:rFonts w:ascii="Calibri" w:hAnsi="Calibri"/>
@@ -3798,23 +3316,13 @@
         </w:rPr>
         <w:t>ewmoment</w:t>
       </w:r>
-      <w:proofErr w:type="spellEnd"/>
-      <w:r>
-        <w:rPr>
-          <w:rFonts w:ascii="Calibri" w:hAnsi="Calibri"/>
-          <w:color w:val="000000" w:themeColor="text1"/>
-          <w:szCs w:val="40"/>
-        </w:rPr>
-        <w:t xml:space="preserve"> :</w:t>
-      </w:r>
-      <w:proofErr w:type="gramEnd"/>
-      <w:r>
-        <w:rPr>
-          <w:rFonts w:ascii="Calibri" w:hAnsi="Calibri"/>
-          <w:color w:val="000000" w:themeColor="text1"/>
-          <w:szCs w:val="40"/>
-        </w:rPr>
-        <w:t xml:space="preserve"> new moment data</w:t>
+      <w:r>
+        <w:rPr>
+          <w:rFonts w:ascii="Calibri" w:hAnsi="Calibri"/>
+          <w:color w:val="000000" w:themeColor="text1"/>
+          <w:szCs w:val="40"/>
+        </w:rPr>
+        <w:t xml:space="preserve"> : new moment data</w:t>
       </w:r>
     </w:p>
     <w:p>
@@ -4279,18 +3787,8 @@
           <w:rFonts w:ascii="Calibri" w:hAnsi="Calibri"/>
           <w:szCs w:val="40"/>
         </w:rPr>
-        <w:t>/</w:t>
-      </w:r>
-      <w:proofErr w:type="gramStart"/>
-      <w:r>
-        <w:rPr>
-          <w:rStyle w:val="Hyperlink"/>
-          <w:rFonts w:ascii="Calibri" w:hAnsi="Calibri"/>
-          <w:szCs w:val="40"/>
-        </w:rPr>
-        <w:t>:userid</w:t>
-      </w:r>
-      <w:proofErr w:type="gramEnd"/>
+        <w:t>/:userid</w:t>
+      </w:r>
       <w:r>
         <w:rPr>
           <w:rFonts w:ascii="Calibri" w:hAnsi="Calibri"/>
@@ -4359,71 +3857,31 @@
           <w:szCs w:val="40"/>
         </w:rPr>
       </w:pPr>
-      <w:proofErr w:type="spellStart"/>
-      <w:proofErr w:type="gramStart"/>
-      <w:r>
-        <w:rPr>
-          <w:rFonts w:ascii="Calibri" w:hAnsi="Calibri"/>
-          <w:color w:val="000000" w:themeColor="text1"/>
-          <w:szCs w:val="40"/>
-        </w:rPr>
-        <w:t>momentid</w:t>
-      </w:r>
-      <w:proofErr w:type="spellEnd"/>
-      <w:r>
-        <w:rPr>
-          <w:rFonts w:ascii="Calibri" w:hAnsi="Calibri"/>
-          <w:color w:val="000000" w:themeColor="text1"/>
-          <w:szCs w:val="40"/>
-        </w:rPr>
-        <w:t xml:space="preserve"> :</w:t>
-      </w:r>
-      <w:proofErr w:type="gramEnd"/>
-      <w:r>
-        <w:rPr>
-          <w:rFonts w:ascii="Calibri" w:hAnsi="Calibri"/>
-          <w:color w:val="000000" w:themeColor="text1"/>
-          <w:szCs w:val="40"/>
-        </w:rPr>
-        <w:t xml:space="preserve"> moment object id to search</w:t>
-      </w:r>
-    </w:p>
-    <w:p>
-      <w:pPr>
-        <w:jc w:val="both"/>
-        <w:rPr>
-          <w:rFonts w:ascii="Calibri" w:hAnsi="Calibri"/>
-          <w:color w:val="000000" w:themeColor="text1"/>
-          <w:szCs w:val="40"/>
-        </w:rPr>
-      </w:pPr>
-      <w:proofErr w:type="spellStart"/>
-      <w:proofErr w:type="gramStart"/>
-      <w:r>
-        <w:rPr>
-          <w:rFonts w:ascii="Calibri" w:hAnsi="Calibri"/>
-          <w:color w:val="000000" w:themeColor="text1"/>
-          <w:szCs w:val="40"/>
-        </w:rPr>
-        <w:t>userid</w:t>
-      </w:r>
-      <w:proofErr w:type="spellEnd"/>
-      <w:r>
-        <w:rPr>
-          <w:rFonts w:ascii="Calibri" w:hAnsi="Calibri"/>
-          <w:color w:val="000000" w:themeColor="text1"/>
-          <w:szCs w:val="40"/>
-        </w:rPr>
-        <w:t xml:space="preserve"> :</w:t>
-      </w:r>
-      <w:proofErr w:type="gramEnd"/>
-      <w:r>
-        <w:rPr>
-          <w:rFonts w:ascii="Calibri" w:hAnsi="Calibri"/>
-          <w:color w:val="000000" w:themeColor="text1"/>
-          <w:szCs w:val="40"/>
-        </w:rPr>
-        <w:t xml:space="preserve"> current user id</w:t>
+      <w:r>
+        <w:rPr>
+          <w:rFonts w:ascii="Calibri" w:hAnsi="Calibri"/>
+          <w:color w:val="000000" w:themeColor="text1"/>
+          <w:szCs w:val="40"/>
+        </w:rPr>
+        <w:t>momentid : moment object id to search</w:t>
+      </w:r>
+    </w:p>
+    <w:p>
+      <w:pPr>
+        <w:jc w:val="both"/>
+        <w:rPr>
+          <w:rFonts w:ascii="Calibri" w:hAnsi="Calibri"/>
+          <w:color w:val="000000" w:themeColor="text1"/>
+          <w:szCs w:val="40"/>
+        </w:rPr>
+      </w:pPr>
+      <w:r>
+        <w:rPr>
+          <w:rFonts w:ascii="Calibri" w:hAnsi="Calibri"/>
+          <w:color w:val="000000" w:themeColor="text1"/>
+          <w:szCs w:val="40"/>
+        </w:rPr>
+        <w:t>userid : current user id</w:t>
       </w:r>
     </w:p>
     <w:p>
@@ -4483,25 +3941,7 @@
           <w:color w:val="000000" w:themeColor="text1"/>
           <w:szCs w:val="40"/>
         </w:rPr>
-        <w:t xml:space="preserve">[User] includes status between </w:t>
-      </w:r>
-      <w:proofErr w:type="spellStart"/>
-      <w:r>
-        <w:rPr>
-          <w:rFonts w:ascii="Calibri" w:hAnsi="Calibri"/>
-          <w:color w:val="000000" w:themeColor="text1"/>
-          <w:szCs w:val="40"/>
-        </w:rPr>
-        <w:t>userid</w:t>
-      </w:r>
-      <w:proofErr w:type="spellEnd"/>
-      <w:r>
-        <w:rPr>
-          <w:rFonts w:ascii="Calibri" w:hAnsi="Calibri"/>
-          <w:color w:val="000000" w:themeColor="text1"/>
-          <w:szCs w:val="40"/>
-        </w:rPr>
-        <w:t xml:space="preserve"> and liker</w:t>
+        <w:t>[User] includes status between userid and liker</w:t>
       </w:r>
     </w:p>
     <w:p>
@@ -4704,65 +4144,31 @@
           <w:szCs w:val="40"/>
         </w:rPr>
       </w:pPr>
-      <w:proofErr w:type="spellStart"/>
-      <w:proofErr w:type="gramStart"/>
-      <w:r>
-        <w:rPr>
-          <w:rFonts w:ascii="Calibri" w:hAnsi="Calibri"/>
-          <w:color w:val="000000" w:themeColor="text1"/>
-          <w:szCs w:val="40"/>
-        </w:rPr>
-        <w:t>momentid</w:t>
-      </w:r>
-      <w:proofErr w:type="spellEnd"/>
-      <w:proofErr w:type="gramEnd"/>
-      <w:r>
-        <w:rPr>
-          <w:rFonts w:ascii="Calibri" w:hAnsi="Calibri"/>
-          <w:color w:val="000000" w:themeColor="text1"/>
-          <w:szCs w:val="40"/>
-        </w:rPr>
-        <w:t>: moment id</w:t>
-      </w:r>
-    </w:p>
-    <w:p>
-      <w:pPr>
-        <w:jc w:val="both"/>
-        <w:rPr>
-          <w:rFonts w:ascii="Calibri" w:hAnsi="Calibri"/>
-          <w:color w:val="000000" w:themeColor="text1"/>
-        </w:rPr>
-      </w:pPr>
-      <w:proofErr w:type="spellStart"/>
-      <w:proofErr w:type="gramStart"/>
-      <w:r>
-        <w:rPr>
-          <w:rFonts w:ascii="Calibri" w:hAnsi="Calibri"/>
-          <w:color w:val="000000" w:themeColor="text1"/>
-          <w:szCs w:val="40"/>
-        </w:rPr>
-        <w:t>userid</w:t>
-      </w:r>
-      <w:proofErr w:type="spellEnd"/>
-      <w:proofErr w:type="gramEnd"/>
-      <w:r>
-        <w:rPr>
-          <w:rFonts w:ascii="Calibri" w:hAnsi="Calibri"/>
-          <w:color w:val="000000" w:themeColor="text1"/>
-          <w:szCs w:val="40"/>
-        </w:rPr>
-        <w:t xml:space="preserve">: </w:t>
-      </w:r>
-      <w:proofErr w:type="spellStart"/>
-      <w:r>
-        <w:rPr>
-          <w:rFonts w:ascii="Calibri" w:hAnsi="Calibri"/>
-          <w:color w:val="000000" w:themeColor="text1"/>
-          <w:szCs w:val="40"/>
-        </w:rPr>
-        <w:t>userid</w:t>
-      </w:r>
-      <w:proofErr w:type="spellEnd"/>
+      <w:r>
+        <w:rPr>
+          <w:rFonts w:ascii="Calibri" w:hAnsi="Calibri"/>
+          <w:color w:val="000000" w:themeColor="text1"/>
+          <w:szCs w:val="40"/>
+        </w:rPr>
+        <w:t>momentid: moment id</w:t>
+      </w:r>
+    </w:p>
+    <w:p>
+      <w:pPr>
+        <w:jc w:val="both"/>
+        <w:rPr>
+          <w:rFonts w:ascii="Calibri" w:hAnsi="Calibri"/>
+          <w:color w:val="000000" w:themeColor="text1"/>
+        </w:rPr>
+      </w:pPr>
+      <w:r>
+        <w:rPr>
+          <w:rFonts w:ascii="Calibri" w:hAnsi="Calibri"/>
+          <w:color w:val="000000" w:themeColor="text1"/>
+          <w:szCs w:val="40"/>
+        </w:rPr>
+        <w:t>userid: userid</w:t>
+      </w:r>
     </w:p>
     <w:p>
       <w:pPr>
@@ -5040,44 +4446,14 @@
           <w:szCs w:val="40"/>
         </w:rPr>
       </w:pPr>
-      <w:proofErr w:type="spellStart"/>
-      <w:proofErr w:type="gramStart"/>
-      <w:r>
-        <w:rPr>
-          <w:rFonts w:ascii="Calibri" w:hAnsi="Calibri"/>
-          <w:color w:val="000000" w:themeColor="text1"/>
-          <w:szCs w:val="40"/>
-        </w:rPr>
-        <w:t>userid</w:t>
-      </w:r>
-      <w:proofErr w:type="spellEnd"/>
-      <w:r>
-        <w:rPr>
-          <w:rFonts w:ascii="Calibri" w:hAnsi="Calibri"/>
-          <w:color w:val="000000" w:themeColor="text1"/>
-          <w:szCs w:val="40"/>
-        </w:rPr>
-        <w:t xml:space="preserve"> :</w:t>
-      </w:r>
-      <w:proofErr w:type="gramEnd"/>
-      <w:r>
-        <w:rPr>
-          <w:rFonts w:ascii="Calibri" w:hAnsi="Calibri"/>
-          <w:color w:val="000000" w:themeColor="text1"/>
-          <w:szCs w:val="40"/>
-        </w:rPr>
-        <w:t xml:space="preserve"> </w:t>
-      </w:r>
-      <w:proofErr w:type="spellStart"/>
-      <w:r>
-        <w:rPr>
-          <w:rFonts w:ascii="Calibri" w:hAnsi="Calibri"/>
-          <w:color w:val="000000" w:themeColor="text1"/>
-          <w:szCs w:val="40"/>
-        </w:rPr>
-        <w:t>userid</w:t>
-      </w:r>
-      <w:proofErr w:type="spellEnd"/>
+      <w:r>
+        <w:rPr>
+          <w:rFonts w:ascii="Calibri" w:hAnsi="Calibri"/>
+          <w:color w:val="000000" w:themeColor="text1"/>
+          <w:szCs w:val="40"/>
+        </w:rPr>
+        <w:t>userid : userid</w:t>
+      </w:r>
     </w:p>
     <w:p>
       <w:pPr>
@@ -5398,23 +4774,13 @@
           <w:lang w:val="ru-RU"/>
         </w:rPr>
       </w:pPr>
-      <w:proofErr w:type="gramStart"/>
-      <w:r>
-        <w:rPr>
-          <w:rFonts w:ascii="Calibri" w:hAnsi="Calibri"/>
-          <w:color w:val="000000" w:themeColor="text1"/>
-          <w:szCs w:val="40"/>
-        </w:rPr>
-        <w:t>Userid1 :</w:t>
-      </w:r>
-      <w:proofErr w:type="gramEnd"/>
-      <w:r>
-        <w:rPr>
-          <w:rFonts w:ascii="Calibri" w:hAnsi="Calibri"/>
-          <w:color w:val="000000" w:themeColor="text1"/>
-          <w:szCs w:val="40"/>
-        </w:rPr>
-        <w:t xml:space="preserve"> </w:t>
+      <w:r>
+        <w:rPr>
+          <w:rFonts w:ascii="Calibri" w:hAnsi="Calibri"/>
+          <w:color w:val="000000" w:themeColor="text1"/>
+          <w:szCs w:val="40"/>
+        </w:rPr>
+        <w:t xml:space="preserve">Userid1 : </w:t>
       </w:r>
       <w:r>
         <w:rPr>
@@ -5434,7 +4800,6 @@
           <w:szCs w:val="40"/>
         </w:rPr>
       </w:pPr>
-      <w:proofErr w:type="gramStart"/>
       <w:r>
         <w:rPr>
           <w:rFonts w:ascii="Calibri" w:hAnsi="Calibri"/>
@@ -5461,15 +4826,7 @@
           <w:rFonts w:ascii="Calibri" w:hAnsi="Calibri"/>
           <w:color w:val="000000" w:themeColor="text1"/>
         </w:rPr>
-        <w:t xml:space="preserve"> :</w:t>
-      </w:r>
-      <w:proofErr w:type="gramEnd"/>
-      <w:r>
-        <w:rPr>
-          <w:rFonts w:ascii="Calibri" w:hAnsi="Calibri"/>
-          <w:color w:val="000000" w:themeColor="text1"/>
-        </w:rPr>
-        <w:t xml:space="preserve"> </w:t>
+        <w:t xml:space="preserve"> : </w:t>
       </w:r>
       <w:r>
         <w:rPr>
@@ -5668,25 +5025,7 @@
           <w:color w:val="000000" w:themeColor="text1"/>
           <w:szCs w:val="40"/>
         </w:rPr>
-        <w:t xml:space="preserve">User1 didn’t do </w:t>
-      </w:r>
-      <w:proofErr w:type="spellStart"/>
-      <w:r>
-        <w:rPr>
-          <w:rFonts w:ascii="Calibri" w:hAnsi="Calibri"/>
-          <w:color w:val="000000" w:themeColor="text1"/>
-          <w:szCs w:val="40"/>
-        </w:rPr>
-        <w:t>anyhing</w:t>
-      </w:r>
-      <w:proofErr w:type="spellEnd"/>
-      <w:r>
-        <w:rPr>
-          <w:rFonts w:ascii="Calibri" w:hAnsi="Calibri"/>
-          <w:color w:val="000000" w:themeColor="text1"/>
-          <w:szCs w:val="40"/>
-        </w:rPr>
-        <w:t xml:space="preserve">, user2 rejected user1 </w:t>
+        <w:t xml:space="preserve">User1 didn’t do anyhing, user2 rejected user1 </w:t>
       </w:r>
       <w:r>
         <w:rPr>
@@ -5721,25 +5060,7 @@
           <w:color w:val="000000" w:themeColor="text1"/>
           <w:szCs w:val="40"/>
         </w:rPr>
-        <w:t xml:space="preserve">User1 </w:t>
-      </w:r>
-      <w:proofErr w:type="spellStart"/>
-      <w:r>
-        <w:rPr>
-          <w:rFonts w:ascii="Calibri" w:hAnsi="Calibri"/>
-          <w:color w:val="000000" w:themeColor="text1"/>
-          <w:szCs w:val="40"/>
-        </w:rPr>
-        <w:t>reejcted</w:t>
-      </w:r>
-      <w:proofErr w:type="spellEnd"/>
-      <w:r>
-        <w:rPr>
-          <w:rFonts w:ascii="Calibri" w:hAnsi="Calibri"/>
-          <w:color w:val="000000" w:themeColor="text1"/>
-          <w:szCs w:val="40"/>
-        </w:rPr>
-        <w:t xml:space="preserve"> user2, user2 rejected user1</w:t>
+        <w:t>User1 reejcted user2, user2 rejected user1</w:t>
       </w:r>
       <w:r>
         <w:rPr>
@@ -6132,33 +5453,13 @@
           <w:color w:val="000000" w:themeColor="text1"/>
         </w:rPr>
       </w:pPr>
-      <w:proofErr w:type="spellStart"/>
-      <w:proofErr w:type="gramStart"/>
-      <w:r>
-        <w:rPr>
-          <w:rFonts w:ascii="Calibri" w:hAnsi="Calibri"/>
-          <w:color w:val="000000" w:themeColor="text1"/>
-          <w:szCs w:val="40"/>
-        </w:rPr>
-        <w:t>userid</w:t>
-      </w:r>
-      <w:proofErr w:type="spellEnd"/>
-      <w:r>
-        <w:rPr>
-          <w:rFonts w:ascii="Calibri" w:hAnsi="Calibri"/>
-          <w:color w:val="000000" w:themeColor="text1"/>
-          <w:szCs w:val="40"/>
-        </w:rPr>
-        <w:t xml:space="preserve"> :</w:t>
-      </w:r>
-      <w:proofErr w:type="gramEnd"/>
-      <w:r>
-        <w:rPr>
-          <w:rFonts w:ascii="Calibri" w:hAnsi="Calibri"/>
-          <w:color w:val="000000" w:themeColor="text1"/>
-          <w:szCs w:val="40"/>
-        </w:rPr>
-        <w:t xml:space="preserve"> </w:t>
+      <w:r>
+        <w:rPr>
+          <w:rFonts w:ascii="Calibri" w:hAnsi="Calibri"/>
+          <w:color w:val="000000" w:themeColor="text1"/>
+          <w:szCs w:val="40"/>
+        </w:rPr>
+        <w:t xml:space="preserve">userid : </w:t>
       </w:r>
       <w:r>
         <w:rPr>
@@ -6177,8 +5478,6 @@
           <w:szCs w:val="40"/>
         </w:rPr>
       </w:pPr>
-      <w:proofErr w:type="spellStart"/>
-      <w:proofErr w:type="gramStart"/>
       <w:r>
         <w:rPr>
           <w:rFonts w:ascii="Calibri" w:hAnsi="Calibri"/>
@@ -6186,21 +5485,12 @@
         </w:rPr>
         <w:t>momentid</w:t>
       </w:r>
-      <w:proofErr w:type="spellEnd"/>
-      <w:r>
-        <w:rPr>
-          <w:rFonts w:ascii="Calibri" w:hAnsi="Calibri"/>
-          <w:color w:val="000000" w:themeColor="text1"/>
-        </w:rPr>
-        <w:t xml:space="preserve"> :</w:t>
-      </w:r>
-      <w:proofErr w:type="gramEnd"/>
-      <w:r>
-        <w:rPr>
-          <w:rFonts w:ascii="Calibri" w:hAnsi="Calibri"/>
-          <w:color w:val="000000" w:themeColor="text1"/>
-        </w:rPr>
-        <w:t xml:space="preserve"> </w:t>
+      <w:r>
+        <w:rPr>
+          <w:rFonts w:ascii="Calibri" w:hAnsi="Calibri"/>
+          <w:color w:val="000000" w:themeColor="text1"/>
+        </w:rPr>
+        <w:t xml:space="preserve"> : </w:t>
       </w:r>
       <w:r>
         <w:rPr>
@@ -6492,33 +5782,13 @@
           <w:color w:val="000000" w:themeColor="text1"/>
         </w:rPr>
       </w:pPr>
-      <w:proofErr w:type="spellStart"/>
-      <w:proofErr w:type="gramStart"/>
-      <w:r>
-        <w:rPr>
-          <w:rFonts w:ascii="Calibri" w:hAnsi="Calibri"/>
-          <w:color w:val="000000" w:themeColor="text1"/>
-          <w:szCs w:val="40"/>
-        </w:rPr>
-        <w:t>userid</w:t>
-      </w:r>
-      <w:proofErr w:type="spellEnd"/>
-      <w:r>
-        <w:rPr>
-          <w:rFonts w:ascii="Calibri" w:hAnsi="Calibri"/>
-          <w:color w:val="000000" w:themeColor="text1"/>
-          <w:szCs w:val="40"/>
-        </w:rPr>
-        <w:t xml:space="preserve"> :</w:t>
-      </w:r>
-      <w:proofErr w:type="gramEnd"/>
-      <w:r>
-        <w:rPr>
-          <w:rFonts w:ascii="Calibri" w:hAnsi="Calibri"/>
-          <w:color w:val="000000" w:themeColor="text1"/>
-          <w:szCs w:val="40"/>
-        </w:rPr>
-        <w:t xml:space="preserve"> </w:t>
+      <w:r>
+        <w:rPr>
+          <w:rFonts w:ascii="Calibri" w:hAnsi="Calibri"/>
+          <w:color w:val="000000" w:themeColor="text1"/>
+          <w:szCs w:val="40"/>
+        </w:rPr>
+        <w:t xml:space="preserve">userid : </w:t>
       </w:r>
       <w:r>
         <w:rPr>
@@ -6537,30 +5807,12 @@
           <w:szCs w:val="40"/>
         </w:rPr>
       </w:pPr>
-      <w:proofErr w:type="spellStart"/>
-      <w:proofErr w:type="gramStart"/>
-      <w:r>
-        <w:rPr>
-          <w:rFonts w:ascii="Calibri" w:hAnsi="Calibri"/>
-          <w:color w:val="000000" w:themeColor="text1"/>
-        </w:rPr>
-        <w:t>momentid</w:t>
-      </w:r>
-      <w:proofErr w:type="spellEnd"/>
-      <w:r>
-        <w:rPr>
-          <w:rFonts w:ascii="Calibri" w:hAnsi="Calibri"/>
-          <w:color w:val="000000" w:themeColor="text1"/>
-        </w:rPr>
-        <w:t xml:space="preserve"> :</w:t>
-      </w:r>
-      <w:proofErr w:type="gramEnd"/>
-      <w:r>
-        <w:rPr>
-          <w:rFonts w:ascii="Calibri" w:hAnsi="Calibri"/>
-          <w:color w:val="000000" w:themeColor="text1"/>
-        </w:rPr>
-        <w:t xml:space="preserve"> moment id</w:t>
+      <w:r>
+        <w:rPr>
+          <w:rFonts w:ascii="Calibri" w:hAnsi="Calibri"/>
+          <w:color w:val="000000" w:themeColor="text1"/>
+        </w:rPr>
+        <w:t>momentid : moment id</w:t>
       </w:r>
     </w:p>
     <w:p>
@@ -6825,33 +6077,13 @@
           <w:color w:val="000000" w:themeColor="text1"/>
         </w:rPr>
       </w:pPr>
-      <w:proofErr w:type="spellStart"/>
-      <w:proofErr w:type="gramStart"/>
-      <w:r>
-        <w:rPr>
-          <w:rFonts w:ascii="Calibri" w:hAnsi="Calibri"/>
-          <w:color w:val="000000" w:themeColor="text1"/>
-          <w:szCs w:val="40"/>
-        </w:rPr>
-        <w:t>userid</w:t>
-      </w:r>
-      <w:proofErr w:type="spellEnd"/>
-      <w:r>
-        <w:rPr>
-          <w:rFonts w:ascii="Calibri" w:hAnsi="Calibri"/>
-          <w:color w:val="000000" w:themeColor="text1"/>
-          <w:szCs w:val="40"/>
-        </w:rPr>
-        <w:t xml:space="preserve"> :</w:t>
-      </w:r>
-      <w:proofErr w:type="gramEnd"/>
-      <w:r>
-        <w:rPr>
-          <w:rFonts w:ascii="Calibri" w:hAnsi="Calibri"/>
-          <w:color w:val="000000" w:themeColor="text1"/>
-          <w:szCs w:val="40"/>
-        </w:rPr>
-        <w:t xml:space="preserve"> </w:t>
+      <w:r>
+        <w:rPr>
+          <w:rFonts w:ascii="Calibri" w:hAnsi="Calibri"/>
+          <w:color w:val="000000" w:themeColor="text1"/>
+          <w:szCs w:val="40"/>
+        </w:rPr>
+        <w:t xml:space="preserve">userid : </w:t>
       </w:r>
       <w:r>
         <w:rPr>
@@ -6870,30 +6102,12 @@
           <w:szCs w:val="40"/>
         </w:rPr>
       </w:pPr>
-      <w:proofErr w:type="spellStart"/>
-      <w:proofErr w:type="gramStart"/>
-      <w:r>
-        <w:rPr>
-          <w:rFonts w:ascii="Calibri" w:hAnsi="Calibri"/>
-          <w:color w:val="000000" w:themeColor="text1"/>
-        </w:rPr>
-        <w:t>momentid</w:t>
-      </w:r>
-      <w:proofErr w:type="spellEnd"/>
-      <w:r>
-        <w:rPr>
-          <w:rFonts w:ascii="Calibri" w:hAnsi="Calibri"/>
-          <w:color w:val="000000" w:themeColor="text1"/>
-        </w:rPr>
-        <w:t xml:space="preserve"> :</w:t>
-      </w:r>
-      <w:proofErr w:type="gramEnd"/>
-      <w:r>
-        <w:rPr>
-          <w:rFonts w:ascii="Calibri" w:hAnsi="Calibri"/>
-          <w:color w:val="000000" w:themeColor="text1"/>
-        </w:rPr>
-        <w:t xml:space="preserve"> moment id</w:t>
+      <w:r>
+        <w:rPr>
+          <w:rFonts w:ascii="Calibri" w:hAnsi="Calibri"/>
+          <w:color w:val="000000" w:themeColor="text1"/>
+        </w:rPr>
+        <w:t>momentid : moment id</w:t>
       </w:r>
     </w:p>
     <w:p>
@@ -7134,7 +6348,6 @@
           <w:color w:val="000000" w:themeColor="text1"/>
         </w:rPr>
       </w:pPr>
-      <w:proofErr w:type="gramStart"/>
       <w:r>
         <w:rPr>
           <w:rFonts w:ascii="Calibri" w:hAnsi="Calibri"/>
@@ -7165,16 +6378,7 @@
           <w:color w:val="000000" w:themeColor="text1"/>
           <w:szCs w:val="40"/>
         </w:rPr>
-        <w:t xml:space="preserve"> :</w:t>
-      </w:r>
-      <w:proofErr w:type="gramEnd"/>
-      <w:r>
-        <w:rPr>
-          <w:rFonts w:ascii="Calibri" w:hAnsi="Calibri"/>
-          <w:color w:val="000000" w:themeColor="text1"/>
-          <w:szCs w:val="40"/>
-        </w:rPr>
-        <w:t xml:space="preserve"> </w:t>
+        <w:t xml:space="preserve"> : </w:t>
       </w:r>
       <w:r>
         <w:rPr>
@@ -7193,23 +6397,13 @@
           <w:color w:val="000000" w:themeColor="text1"/>
         </w:rPr>
       </w:pPr>
-      <w:proofErr w:type="gramStart"/>
-      <w:r>
-        <w:rPr>
-          <w:rFonts w:ascii="Calibri" w:hAnsi="Calibri"/>
-          <w:color w:val="000000" w:themeColor="text1"/>
-          <w:szCs w:val="40"/>
-        </w:rPr>
-        <w:t>userid2 :</w:t>
-      </w:r>
-      <w:proofErr w:type="gramEnd"/>
-      <w:r>
-        <w:rPr>
-          <w:rFonts w:ascii="Calibri" w:hAnsi="Calibri"/>
-          <w:color w:val="000000" w:themeColor="text1"/>
-          <w:szCs w:val="40"/>
-        </w:rPr>
-        <w:t xml:space="preserve"> </w:t>
+      <w:r>
+        <w:rPr>
+          <w:rFonts w:ascii="Calibri" w:hAnsi="Calibri"/>
+          <w:color w:val="000000" w:themeColor="text1"/>
+          <w:szCs w:val="40"/>
+        </w:rPr>
+        <w:t xml:space="preserve">userid2 : </w:t>
       </w:r>
       <w:r>
         <w:rPr>
@@ -7497,23 +6691,13 @@
           <w:color w:val="000000" w:themeColor="text1"/>
         </w:rPr>
       </w:pPr>
-      <w:proofErr w:type="gramStart"/>
-      <w:r>
-        <w:rPr>
-          <w:rFonts w:ascii="Calibri" w:hAnsi="Calibri"/>
-          <w:color w:val="000000" w:themeColor="text1"/>
-          <w:szCs w:val="40"/>
-        </w:rPr>
-        <w:t>userid1 :</w:t>
-      </w:r>
-      <w:proofErr w:type="gramEnd"/>
-      <w:r>
-        <w:rPr>
-          <w:rFonts w:ascii="Calibri" w:hAnsi="Calibri"/>
-          <w:color w:val="000000" w:themeColor="text1"/>
-          <w:szCs w:val="40"/>
-        </w:rPr>
-        <w:t xml:space="preserve"> </w:t>
+      <w:r>
+        <w:rPr>
+          <w:rFonts w:ascii="Calibri" w:hAnsi="Calibri"/>
+          <w:color w:val="000000" w:themeColor="text1"/>
+          <w:szCs w:val="40"/>
+        </w:rPr>
+        <w:t xml:space="preserve">userid1 : </w:t>
       </w:r>
       <w:r>
         <w:rPr>
@@ -7532,7 +6716,6 @@
           <w:color w:val="000000" w:themeColor="text1"/>
         </w:rPr>
       </w:pPr>
-      <w:proofErr w:type="gramStart"/>
       <w:r>
         <w:rPr>
           <w:rFonts w:ascii="Calibri" w:hAnsi="Calibri"/>
@@ -7547,16 +6730,7 @@
           <w:color w:val="000000" w:themeColor="text1"/>
           <w:szCs w:val="40"/>
         </w:rPr>
-        <w:t xml:space="preserve"> :</w:t>
-      </w:r>
-      <w:proofErr w:type="gramEnd"/>
-      <w:r>
-        <w:rPr>
-          <w:rFonts w:ascii="Calibri" w:hAnsi="Calibri"/>
-          <w:color w:val="000000" w:themeColor="text1"/>
-          <w:szCs w:val="40"/>
-        </w:rPr>
-        <w:t xml:space="preserve"> </w:t>
+        <w:t xml:space="preserve"> : </w:t>
       </w:r>
       <w:r>
         <w:rPr>
@@ -7824,23 +6998,13 @@
           <w:color w:val="000000" w:themeColor="text1"/>
         </w:rPr>
       </w:pPr>
-      <w:proofErr w:type="gramStart"/>
-      <w:r>
-        <w:rPr>
-          <w:rFonts w:ascii="Calibri" w:hAnsi="Calibri"/>
-          <w:color w:val="000000" w:themeColor="text1"/>
-          <w:szCs w:val="40"/>
-        </w:rPr>
-        <w:t>userid1 :</w:t>
-      </w:r>
-      <w:proofErr w:type="gramEnd"/>
-      <w:r>
-        <w:rPr>
-          <w:rFonts w:ascii="Calibri" w:hAnsi="Calibri"/>
-          <w:color w:val="000000" w:themeColor="text1"/>
-          <w:szCs w:val="40"/>
-        </w:rPr>
-        <w:t xml:space="preserve"> </w:t>
+      <w:r>
+        <w:rPr>
+          <w:rFonts w:ascii="Calibri" w:hAnsi="Calibri"/>
+          <w:color w:val="000000" w:themeColor="text1"/>
+          <w:szCs w:val="40"/>
+        </w:rPr>
+        <w:t xml:space="preserve">userid1 : </w:t>
       </w:r>
       <w:r>
         <w:rPr>
@@ -7867,23 +7031,13 @@
           <w:color w:val="000000" w:themeColor="text1"/>
         </w:rPr>
       </w:pPr>
-      <w:proofErr w:type="gramStart"/>
-      <w:r>
-        <w:rPr>
-          <w:rFonts w:ascii="Calibri" w:hAnsi="Calibri"/>
-          <w:color w:val="000000" w:themeColor="text1"/>
-          <w:szCs w:val="40"/>
-        </w:rPr>
-        <w:t>userid2 :</w:t>
-      </w:r>
-      <w:proofErr w:type="gramEnd"/>
-      <w:r>
-        <w:rPr>
-          <w:rFonts w:ascii="Calibri" w:hAnsi="Calibri"/>
-          <w:color w:val="000000" w:themeColor="text1"/>
-          <w:szCs w:val="40"/>
-        </w:rPr>
-        <w:t xml:space="preserve"> </w:t>
+      <w:r>
+        <w:rPr>
+          <w:rFonts w:ascii="Calibri" w:hAnsi="Calibri"/>
+          <w:color w:val="000000" w:themeColor="text1"/>
+          <w:szCs w:val="40"/>
+        </w:rPr>
+        <w:t xml:space="preserve">userid2 : </w:t>
       </w:r>
       <w:r>
         <w:rPr>
@@ -8153,23 +7307,13 @@
           <w:color w:val="000000" w:themeColor="text1"/>
         </w:rPr>
       </w:pPr>
-      <w:proofErr w:type="gramStart"/>
-      <w:r>
-        <w:rPr>
-          <w:rFonts w:ascii="Calibri" w:hAnsi="Calibri"/>
-          <w:color w:val="000000" w:themeColor="text1"/>
-          <w:szCs w:val="40"/>
-        </w:rPr>
-        <w:t>userid1 :</w:t>
-      </w:r>
-      <w:proofErr w:type="gramEnd"/>
-      <w:r>
-        <w:rPr>
-          <w:rFonts w:ascii="Calibri" w:hAnsi="Calibri"/>
-          <w:color w:val="000000" w:themeColor="text1"/>
-          <w:szCs w:val="40"/>
-        </w:rPr>
-        <w:t xml:space="preserve"> </w:t>
+      <w:r>
+        <w:rPr>
+          <w:rFonts w:ascii="Calibri" w:hAnsi="Calibri"/>
+          <w:color w:val="000000" w:themeColor="text1"/>
+          <w:szCs w:val="40"/>
+        </w:rPr>
+        <w:t xml:space="preserve">userid1 : </w:t>
       </w:r>
       <w:r>
         <w:rPr>
@@ -8196,23 +7340,13 @@
           <w:color w:val="000000" w:themeColor="text1"/>
         </w:rPr>
       </w:pPr>
-      <w:proofErr w:type="gramStart"/>
-      <w:r>
-        <w:rPr>
-          <w:rFonts w:ascii="Calibri" w:hAnsi="Calibri"/>
-          <w:color w:val="000000" w:themeColor="text1"/>
-          <w:szCs w:val="40"/>
-        </w:rPr>
-        <w:t>userid2 :</w:t>
-      </w:r>
-      <w:proofErr w:type="gramEnd"/>
-      <w:r>
-        <w:rPr>
-          <w:rFonts w:ascii="Calibri" w:hAnsi="Calibri"/>
-          <w:color w:val="000000" w:themeColor="text1"/>
-          <w:szCs w:val="40"/>
-        </w:rPr>
-        <w:t xml:space="preserve"> </w:t>
+      <w:r>
+        <w:rPr>
+          <w:rFonts w:ascii="Calibri" w:hAnsi="Calibri"/>
+          <w:color w:val="000000" w:themeColor="text1"/>
+          <w:szCs w:val="40"/>
+        </w:rPr>
+        <w:t xml:space="preserve">userid2 : </w:t>
       </w:r>
       <w:r>
         <w:rPr>
@@ -8516,33 +7650,13 @@
           <w:color w:val="000000" w:themeColor="text1"/>
         </w:rPr>
       </w:pPr>
-      <w:proofErr w:type="spellStart"/>
-      <w:proofErr w:type="gramStart"/>
-      <w:r>
-        <w:rPr>
-          <w:rFonts w:ascii="Calibri" w:hAnsi="Calibri"/>
-          <w:color w:val="000000" w:themeColor="text1"/>
-          <w:szCs w:val="40"/>
-        </w:rPr>
-        <w:t>userid</w:t>
-      </w:r>
-      <w:proofErr w:type="spellEnd"/>
-      <w:r>
-        <w:rPr>
-          <w:rFonts w:ascii="Calibri" w:hAnsi="Calibri"/>
-          <w:color w:val="000000" w:themeColor="text1"/>
-          <w:szCs w:val="40"/>
-        </w:rPr>
-        <w:t xml:space="preserve"> :</w:t>
-      </w:r>
-      <w:proofErr w:type="gramEnd"/>
-      <w:r>
-        <w:rPr>
-          <w:rFonts w:ascii="Calibri" w:hAnsi="Calibri"/>
-          <w:color w:val="000000" w:themeColor="text1"/>
-          <w:szCs w:val="40"/>
-        </w:rPr>
-        <w:t xml:space="preserve"> </w:t>
+      <w:r>
+        <w:rPr>
+          <w:rFonts w:ascii="Calibri" w:hAnsi="Calibri"/>
+          <w:color w:val="000000" w:themeColor="text1"/>
+          <w:szCs w:val="40"/>
+        </w:rPr>
+        <w:t xml:space="preserve">userid : </w:t>
       </w:r>
       <w:r>
         <w:rPr>
@@ -8861,33 +7975,13 @@
           <w:color w:val="000000" w:themeColor="text1"/>
         </w:rPr>
       </w:pPr>
-      <w:proofErr w:type="spellStart"/>
-      <w:proofErr w:type="gramStart"/>
-      <w:r>
-        <w:rPr>
-          <w:rFonts w:ascii="Calibri" w:hAnsi="Calibri"/>
-          <w:color w:val="000000" w:themeColor="text1"/>
-          <w:szCs w:val="40"/>
-        </w:rPr>
-        <w:t>userid</w:t>
-      </w:r>
-      <w:proofErr w:type="spellEnd"/>
-      <w:r>
-        <w:rPr>
-          <w:rFonts w:ascii="Calibri" w:hAnsi="Calibri"/>
-          <w:color w:val="000000" w:themeColor="text1"/>
-          <w:szCs w:val="40"/>
-        </w:rPr>
-        <w:t xml:space="preserve"> :</w:t>
-      </w:r>
-      <w:proofErr w:type="gramEnd"/>
-      <w:r>
-        <w:rPr>
-          <w:rFonts w:ascii="Calibri" w:hAnsi="Calibri"/>
-          <w:color w:val="000000" w:themeColor="text1"/>
-          <w:szCs w:val="40"/>
-        </w:rPr>
-        <w:t xml:space="preserve"> </w:t>
+      <w:r>
+        <w:rPr>
+          <w:rFonts w:ascii="Calibri" w:hAnsi="Calibri"/>
+          <w:color w:val="000000" w:themeColor="text1"/>
+          <w:szCs w:val="40"/>
+        </w:rPr>
+        <w:t xml:space="preserve">userid : </w:t>
       </w:r>
       <w:r>
         <w:rPr>
@@ -9121,7 +8215,6 @@
           <w:szCs w:val="40"/>
         </w:rPr>
       </w:pPr>
-      <w:proofErr w:type="gramStart"/>
       <w:r>
         <w:rPr>
           <w:rFonts w:ascii="Calibri" w:hAnsi="Calibri"/>
@@ -9136,27 +8229,8 @@
           <w:color w:val="000000" w:themeColor="text1"/>
           <w:szCs w:val="40"/>
         </w:rPr>
-        <w:t xml:space="preserve"> :</w:t>
-      </w:r>
-      <w:proofErr w:type="gramEnd"/>
-      <w:r>
-        <w:rPr>
-          <w:rFonts w:ascii="Calibri" w:hAnsi="Calibri"/>
-          <w:color w:val="000000" w:themeColor="text1"/>
-          <w:szCs w:val="40"/>
-        </w:rPr>
-        <w:t xml:space="preserve"> </w:t>
-      </w:r>
-      <w:proofErr w:type="spellStart"/>
-      <w:r>
-        <w:rPr>
-          <w:rFonts w:ascii="Calibri" w:hAnsi="Calibri"/>
-          <w:color w:val="000000" w:themeColor="text1"/>
-          <w:szCs w:val="40"/>
-        </w:rPr>
-        <w:t>userid</w:t>
-      </w:r>
-      <w:proofErr w:type="spellEnd"/>
+        <w:t xml:space="preserve"> : userid</w:t>
+      </w:r>
     </w:p>
     <w:p>
       <w:pPr>
@@ -9419,7 +8493,6 @@
           <w:szCs w:val="40"/>
         </w:rPr>
       </w:pPr>
-      <w:proofErr w:type="gramStart"/>
       <w:r>
         <w:rPr>
           <w:rFonts w:ascii="Calibri" w:hAnsi="Calibri"/>
@@ -9434,18 +8507,8 @@
           <w:color w:val="000000" w:themeColor="text1"/>
           <w:szCs w:val="40"/>
         </w:rPr>
-        <w:t xml:space="preserve"> :</w:t>
-      </w:r>
-      <w:proofErr w:type="gramEnd"/>
-      <w:r>
-        <w:rPr>
-          <w:rFonts w:ascii="Calibri" w:hAnsi="Calibri"/>
-          <w:color w:val="000000" w:themeColor="text1"/>
-          <w:szCs w:val="40"/>
-        </w:rPr>
-        <w:t xml:space="preserve"> </w:t>
-      </w:r>
-      <w:proofErr w:type="spellStart"/>
+        <w:t xml:space="preserve"> : </w:t>
+      </w:r>
       <w:r>
         <w:rPr>
           <w:rFonts w:ascii="Calibri" w:hAnsi="Calibri"/>
@@ -9462,7 +8525,6 @@
         </w:rPr>
         <w:t>id</w:t>
       </w:r>
-      <w:proofErr w:type="spellEnd"/>
     </w:p>
     <w:p>
       <w:pPr>
@@ -9499,7 +8561,6 @@
           <w:szCs w:val="40"/>
         </w:rPr>
       </w:pPr>
-      <w:proofErr w:type="gramStart"/>
       <w:r>
         <w:rPr>
           <w:rFonts w:ascii="Calibri" w:hAnsi="Calibri"/>
@@ -9514,34 +8575,7 @@
           <w:color w:val="000000" w:themeColor="text1"/>
           <w:szCs w:val="40"/>
         </w:rPr>
-        <w:t>ountry :</w:t>
-      </w:r>
-      <w:proofErr w:type="gramEnd"/>
-      <w:r>
-        <w:rPr>
-          <w:rFonts w:ascii="Calibri" w:hAnsi="Calibri"/>
-          <w:color w:val="000000" w:themeColor="text1"/>
-          <w:szCs w:val="40"/>
-        </w:rPr>
-        <w:t xml:space="preserve"> country code (i.e.   SG for Singapore, AU for Australia </w:t>
-      </w:r>
-      <w:proofErr w:type="spellStart"/>
-      <w:r>
-        <w:rPr>
-          <w:rFonts w:ascii="Calibri" w:hAnsi="Calibri"/>
-          <w:color w:val="000000" w:themeColor="text1"/>
-          <w:szCs w:val="40"/>
-        </w:rPr>
-        <w:t>etc</w:t>
-      </w:r>
-      <w:proofErr w:type="spellEnd"/>
-      <w:r>
-        <w:rPr>
-          <w:rFonts w:ascii="Calibri" w:hAnsi="Calibri"/>
-          <w:color w:val="000000" w:themeColor="text1"/>
-          <w:szCs w:val="40"/>
-        </w:rPr>
-        <w:t>)</w:t>
+        <w:t>ountry : country code (i.e.   SG for Singapore, AU for Australia etc)</w:t>
       </w:r>
     </w:p>
     <w:p>
@@ -9741,7 +8775,6 @@
           <w:szCs w:val="40"/>
         </w:rPr>
       </w:pPr>
-      <w:proofErr w:type="gramStart"/>
       <w:r>
         <w:rPr>
           <w:rFonts w:ascii="Calibri" w:hAnsi="Calibri"/>
@@ -9756,27 +8789,8 @@
           <w:color w:val="000000" w:themeColor="text1"/>
           <w:szCs w:val="40"/>
         </w:rPr>
-        <w:t xml:space="preserve"> :</w:t>
-      </w:r>
-      <w:proofErr w:type="gramEnd"/>
-      <w:r>
-        <w:rPr>
-          <w:rFonts w:ascii="Calibri" w:hAnsi="Calibri"/>
-          <w:color w:val="000000" w:themeColor="text1"/>
-          <w:szCs w:val="40"/>
-        </w:rPr>
-        <w:t xml:space="preserve"> </w:t>
-      </w:r>
-      <w:proofErr w:type="spellStart"/>
-      <w:r>
-        <w:rPr>
-          <w:rFonts w:ascii="Calibri" w:hAnsi="Calibri"/>
-          <w:color w:val="000000" w:themeColor="text1"/>
-          <w:szCs w:val="40"/>
-        </w:rPr>
-        <w:t>userid</w:t>
-      </w:r>
-      <w:proofErr w:type="spellEnd"/>
+        <w:t xml:space="preserve"> : userid</w:t>
+      </w:r>
     </w:p>
     <w:p>
       <w:pPr>
@@ -9813,7 +8827,6 @@
           <w:szCs w:val="40"/>
         </w:rPr>
       </w:pPr>
-      <w:proofErr w:type="gramStart"/>
       <w:r>
         <w:rPr>
           <w:rFonts w:ascii="Calibri" w:hAnsi="Calibri"/>
@@ -9828,34 +8841,7 @@
           <w:color w:val="000000" w:themeColor="text1"/>
           <w:szCs w:val="40"/>
         </w:rPr>
-        <w:t>ountry :</w:t>
-      </w:r>
-      <w:proofErr w:type="gramEnd"/>
-      <w:r>
-        <w:rPr>
-          <w:rFonts w:ascii="Calibri" w:hAnsi="Calibri"/>
-          <w:color w:val="000000" w:themeColor="text1"/>
-          <w:szCs w:val="40"/>
-        </w:rPr>
-        <w:t xml:space="preserve"> country code (i.e.   SG for Singapore, AU for Australia </w:t>
-      </w:r>
-      <w:proofErr w:type="spellStart"/>
-      <w:r>
-        <w:rPr>
-          <w:rFonts w:ascii="Calibri" w:hAnsi="Calibri"/>
-          <w:color w:val="000000" w:themeColor="text1"/>
-          <w:szCs w:val="40"/>
-        </w:rPr>
-        <w:t>etc</w:t>
-      </w:r>
-      <w:proofErr w:type="spellEnd"/>
-      <w:r>
-        <w:rPr>
-          <w:rFonts w:ascii="Calibri" w:hAnsi="Calibri"/>
-          <w:color w:val="000000" w:themeColor="text1"/>
-          <w:szCs w:val="40"/>
-        </w:rPr>
-        <w:t>)</w:t>
+        <w:t>ountry : country code (i.e.   SG for Singapore, AU for Australia etc)</w:t>
       </w:r>
     </w:p>
     <w:p>
@@ -9934,17 +8920,7 @@
           <w:color w:val="000000" w:themeColor="text1"/>
           <w:lang w:val="ru-RU"/>
         </w:rPr>
-        <w:t>Input: userId (perhaps you need t</w:t>
-      </w:r>
-      <w:bookmarkStart w:id="0" w:name="_GoBack"/>
-      <w:bookmarkEnd w:id="0"/>
-      <w:r>
-        <w:rPr>
-          <w:rFonts w:ascii="Calibri" w:hAnsi="Calibri"/>
-          <w:color w:val="000000" w:themeColor="text1"/>
-          <w:lang w:val="ru-RU"/>
-        </w:rPr>
-        <w:t>o get also user's location?)</w:t>
+        <w:t>Input: userId (perhaps you need to get also user's location?)</w:t>
       </w:r>
     </w:p>
     <w:p>
@@ -9968,16 +8944,6 @@
     </w:p>
     <w:p>
       <w:pPr>
-        <w:jc w:val="both"/>
-        <w:rPr>
-          <w:rFonts w:ascii="Calibri" w:hAnsi="Calibri"/>
-          <w:color w:val="000000" w:themeColor="text1"/>
-          <w:lang w:val="ru-RU"/>
-        </w:rPr>
-      </w:pPr>
-    </w:p>
-    <w:p>
-      <w:pPr>
         <w:pStyle w:val="ListParagraph"/>
         <w:jc w:val="both"/>
         <w:rPr>
@@ -9986,6 +8952,14 @@
           <w:lang w:val="ru-RU"/>
         </w:rPr>
       </w:pPr>
+      <w:r>
+        <w:rPr>
+          <w:rFonts w:ascii="Calibri" w:hAnsi="Calibri"/>
+          <w:color w:val="000000" w:themeColor="text1"/>
+          <w:lang w:val="ru-RU"/>
+        </w:rPr>
+        <w:t>Input: user id</w:t>
+      </w:r>
     </w:p>
     <w:p>
       <w:pPr>
@@ -9997,71 +8971,6 @@
           <w:lang w:val="ru-RU"/>
         </w:rPr>
       </w:pPr>
-    </w:p>
-    <w:p>
-      <w:pPr>
-        <w:pStyle w:val="ListParagraph"/>
-        <w:jc w:val="both"/>
-        <w:rPr>
-          <w:rFonts w:ascii="Calibri" w:hAnsi="Calibri"/>
-          <w:color w:val="000000" w:themeColor="text1"/>
-          <w:lang w:val="ru-RU"/>
-        </w:rPr>
-      </w:pPr>
-    </w:p>
-    <w:p>
-      <w:pPr>
-        <w:pStyle w:val="ListParagraph"/>
-        <w:numPr>
-          <w:ilvl w:val="0"/>
-          <w:numId w:val="1"/>
-        </w:numPr>
-        <w:jc w:val="both"/>
-        <w:rPr>
-          <w:rFonts w:ascii="Calibri" w:hAnsi="Calibri"/>
-          <w:color w:val="000000" w:themeColor="text1"/>
-          <w:lang w:val="ru-RU"/>
-        </w:rPr>
-      </w:pPr>
-      <w:proofErr w:type="spellStart"/>
-      <w:r>
-        <w:rPr>
-          <w:rFonts w:ascii="Calibri" w:hAnsi="Calibri"/>
-          <w:color w:val="000000" w:themeColor="text1"/>
-        </w:rPr>
-        <w:t>GetMomentById</w:t>
-      </w:r>
-      <w:proofErr w:type="spellEnd"/>
-    </w:p>
-    <w:p>
-      <w:pPr>
-        <w:pStyle w:val="ListParagraph"/>
-        <w:jc w:val="both"/>
-        <w:rPr>
-          <w:rFonts w:ascii="Calibri" w:hAnsi="Calibri"/>
-          <w:color w:val="000000" w:themeColor="text1"/>
-          <w:lang w:val="ru-RU"/>
-        </w:rPr>
-      </w:pPr>
-      <w:r>
-        <w:rPr>
-          <w:rFonts w:ascii="Calibri" w:hAnsi="Calibri"/>
-          <w:color w:val="000000" w:themeColor="text1"/>
-          <w:lang w:val="ru-RU"/>
-        </w:rPr>
-        <w:t>Input: user id, country code.</w:t>
-      </w:r>
-    </w:p>
-    <w:p>
-      <w:pPr>
-        <w:pStyle w:val="ListParagraph"/>
-        <w:jc w:val="both"/>
-        <w:rPr>
-          <w:rFonts w:ascii="Calibri" w:hAnsi="Calibri"/>
-          <w:color w:val="000000" w:themeColor="text1"/>
-          <w:lang w:val="ru-RU"/>
-        </w:rPr>
-      </w:pPr>
       <w:r>
         <w:rPr>
           <w:rFonts w:ascii="Calibri" w:hAnsi="Calibri"/>
@@ -10075,7 +8984,21 @@
           <w:rFonts w:ascii="Calibri" w:hAnsi="Calibri"/>
           <w:color w:val="000000" w:themeColor="text1"/>
         </w:rPr>
-        <w:t>Moment</w:t>
+        <w:t>[</w:t>
+      </w:r>
+      <w:r>
+        <w:rPr>
+          <w:rFonts w:ascii="Calibri" w:hAnsi="Calibri"/>
+          <w:color w:val="000000" w:themeColor="text1"/>
+        </w:rPr>
+        <w:t>event</w:t>
+      </w:r>
+      <w:r>
+        <w:rPr>
+          <w:rFonts w:ascii="Calibri" w:hAnsi="Calibri"/>
+          <w:color w:val="000000" w:themeColor="text1"/>
+        </w:rPr>
+        <w:t>]</w:t>
       </w:r>
     </w:p>
     <w:p>
@@ -10118,7 +9041,7 @@
             <w:rFonts w:ascii="Calibri" w:hAnsi="Calibri"/>
             <w:szCs w:val="40"/>
           </w:rPr>
-          <w:t>http://ec2-54-244-190-99.us-west-2.compute.amazonaws.com:3000/moments/00rwER5tfB</w:t>
+          <w:t>http://ec2-54-244-190-99.us-west-2.compute.amazonaws.com:3000/events/00rwER5tfB</w:t>
         </w:r>
       </w:hyperlink>
     </w:p>
@@ -10155,23 +9078,29 @@
           <w:szCs w:val="40"/>
         </w:rPr>
       </w:pPr>
-      <w:proofErr w:type="gramStart"/>
-      <w:r>
-        <w:rPr>
-          <w:rFonts w:ascii="Calibri" w:hAnsi="Calibri"/>
-          <w:color w:val="000000" w:themeColor="text1"/>
-          <w:szCs w:val="40"/>
-        </w:rPr>
-        <w:t>00rwER5tfB :</w:t>
-      </w:r>
-      <w:proofErr w:type="gramEnd"/>
-      <w:r>
-        <w:rPr>
-          <w:rFonts w:ascii="Calibri" w:hAnsi="Calibri"/>
-          <w:color w:val="000000" w:themeColor="text1"/>
-          <w:szCs w:val="40"/>
-        </w:rPr>
-        <w:t xml:space="preserve"> moment id</w:t>
+      <w:r>
+        <w:rPr>
+          <w:rFonts w:ascii="Calibri" w:hAnsi="Calibri"/>
+          <w:color w:val="000000" w:themeColor="text1"/>
+          <w:szCs w:val="40"/>
+        </w:rPr>
+        <w:t xml:space="preserve">00rwER5tfB : </w:t>
+      </w:r>
+      <w:r>
+        <w:rPr>
+          <w:rFonts w:ascii="Calibri" w:hAnsi="Calibri"/>
+          <w:color w:val="000000" w:themeColor="text1"/>
+          <w:szCs w:val="40"/>
+        </w:rPr>
+        <w:t>user</w:t>
+      </w:r>
+      <w:r>
+        <w:rPr>
+          <w:rFonts w:ascii="Calibri" w:hAnsi="Calibri"/>
+          <w:color w:val="000000" w:themeColor="text1"/>
+          <w:szCs w:val="40"/>
+        </w:rPr>
+        <w:t xml:space="preserve"> id</w:t>
       </w:r>
     </w:p>
     <w:p>
@@ -10225,24 +9154,25 @@
         </w:rPr>
         <w:t xml:space="preserve">: if success, </w:t>
       </w:r>
-      <w:proofErr w:type="gramStart"/>
-      <w:r>
-        <w:rPr>
-          <w:rFonts w:ascii="Calibri" w:hAnsi="Calibri"/>
-          <w:color w:val="000000" w:themeColor="text1"/>
-          <w:szCs w:val="40"/>
-        </w:rPr>
-        <w:t>moment ,</w:t>
-      </w:r>
-      <w:proofErr w:type="gramEnd"/>
-      <w:r>
-        <w:rPr>
-          <w:rFonts w:ascii="Calibri" w:hAnsi="Calibri"/>
-          <w:color w:val="000000" w:themeColor="text1"/>
-          <w:szCs w:val="40"/>
-        </w:rPr>
-        <w:t xml:space="preserve"> otherwise res404</w:t>
-      </w:r>
+      <w:r>
+        <w:rPr>
+          <w:rFonts w:ascii="Calibri" w:hAnsi="Calibri"/>
+          <w:color w:val="000000" w:themeColor="text1"/>
+          <w:szCs w:val="40"/>
+        </w:rPr>
+        <w:t>[event], otherwise []</w:t>
+      </w:r>
+      <w:bookmarkStart w:id="0" w:name="_GoBack"/>
+      <w:bookmarkEnd w:id="0"/>
+    </w:p>
+    <w:p>
+      <w:pPr>
+        <w:jc w:val="both"/>
+        <w:rPr>
+          <w:rFonts w:ascii="Calibri" w:hAnsi="Calibri"/>
+          <w:color w:val="000000" w:themeColor="text1"/>
+        </w:rPr>
+      </w:pPr>
     </w:p>
     <w:p>
       <w:pPr>
@@ -10251,6 +9181,7 @@
         <w:rPr>
           <w:rFonts w:ascii="Calibri" w:hAnsi="Calibri"/>
           <w:color w:val="000000" w:themeColor="text1"/>
+          <w:lang w:val="ru-RU"/>
         </w:rPr>
       </w:pPr>
     </w:p>
@@ -10287,17 +9218,16 @@
         <w:rPr>
           <w:rFonts w:ascii="Calibri" w:hAnsi="Calibri"/>
           <w:color w:val="000000" w:themeColor="text1"/>
-        </w:rPr>
-      </w:pPr>
-      <w:proofErr w:type="spellStart"/>
-      <w:r>
-        <w:rPr>
-          <w:rFonts w:ascii="Calibri" w:hAnsi="Calibri"/>
-          <w:color w:val="000000" w:themeColor="text1"/>
-        </w:rPr>
-        <w:t>updateMoment</w:t>
-      </w:r>
-      <w:proofErr w:type="spellEnd"/>
+          <w:lang w:val="ru-RU"/>
+        </w:rPr>
+      </w:pPr>
+      <w:r>
+        <w:rPr>
+          <w:rFonts w:ascii="Calibri" w:hAnsi="Calibri"/>
+          <w:color w:val="000000" w:themeColor="text1"/>
+        </w:rPr>
+        <w:t>GetMomentById</w:t>
+      </w:r>
     </w:p>
     <w:p>
       <w:pPr>
@@ -10315,22 +9245,7 @@
           <w:color w:val="000000" w:themeColor="text1"/>
           <w:lang w:val="ru-RU"/>
         </w:rPr>
-        <w:t xml:space="preserve">Input: </w:t>
-      </w:r>
-      <w:r>
-        <w:rPr>
-          <w:rFonts w:ascii="Calibri" w:hAnsi="Calibri"/>
-          <w:color w:val="000000" w:themeColor="text1"/>
-        </w:rPr>
-        <w:t>moment</w:t>
-      </w:r>
-      <w:r>
-        <w:rPr>
-          <w:rFonts w:ascii="Calibri" w:hAnsi="Calibri"/>
-          <w:color w:val="000000" w:themeColor="text1"/>
-          <w:lang w:val="ru-RU"/>
-        </w:rPr>
-        <w:t xml:space="preserve"> id</w:t>
+        <w:t>Input: user id, country code.</w:t>
       </w:r>
     </w:p>
     <w:p>
@@ -10340,46 +9255,28 @@
         <w:rPr>
           <w:rFonts w:ascii="Calibri" w:hAnsi="Calibri"/>
           <w:color w:val="000000" w:themeColor="text1"/>
-        </w:rPr>
-      </w:pPr>
-      <w:r>
-        <w:rPr>
-          <w:rFonts w:ascii="Calibri" w:hAnsi="Calibri"/>
-          <w:color w:val="000000" w:themeColor="text1"/>
-          <w:lang w:val="ru-RU"/>
-        </w:rPr>
-        <w:t>Return</w:t>
-      </w:r>
-      <w:r>
-        <w:rPr>
-          <w:rFonts w:ascii="Calibri" w:hAnsi="Calibri"/>
-          <w:color w:val="000000" w:themeColor="text1"/>
-        </w:rPr>
-        <w:t xml:space="preserve">: </w:t>
-      </w:r>
-      <w:proofErr w:type="spellStart"/>
-      <w:r>
-        <w:rPr>
-          <w:rFonts w:ascii="Calibri" w:hAnsi="Calibri"/>
-          <w:color w:val="000000" w:themeColor="text1"/>
-        </w:rPr>
-        <w:t>success|error</w:t>
-      </w:r>
-      <w:proofErr w:type="spellEnd"/>
-    </w:p>
-    <w:p>
-      <w:pPr>
-        <w:pStyle w:val="ListParagraph"/>
-        <w:jc w:val="both"/>
-        <w:rPr>
-          <w:rFonts w:ascii="Calibri" w:hAnsi="Calibri"/>
-          <w:color w:val="000000" w:themeColor="text1"/>
-        </w:rPr>
-      </w:pPr>
-    </w:p>
-    <w:p>
-      <w:pPr>
-        <w:pStyle w:val="ListParagraph"/>
+          <w:lang w:val="ru-RU"/>
+        </w:rPr>
+      </w:pPr>
+      <w:r>
+        <w:rPr>
+          <w:rFonts w:ascii="Calibri" w:hAnsi="Calibri"/>
+          <w:color w:val="000000" w:themeColor="text1"/>
+          <w:lang w:val="ru-RU"/>
+        </w:rPr>
+        <w:t xml:space="preserve">Return: </w:t>
+      </w:r>
+      <w:r>
+        <w:rPr>
+          <w:rFonts w:ascii="Calibri" w:hAnsi="Calibri"/>
+          <w:color w:val="000000" w:themeColor="text1"/>
+        </w:rPr>
+        <w:t>Moment</w:t>
+      </w:r>
+    </w:p>
+    <w:p>
+      <w:pPr>
+        <w:ind w:left="360"/>
         <w:jc w:val="both"/>
         <w:rPr>
           <w:rFonts w:ascii="Calibri" w:hAnsi="Calibri"/>
@@ -10398,19 +9295,11 @@
           <w:rFonts w:ascii="Calibri" w:hAnsi="Calibri"/>
           <w:color w:val="000000" w:themeColor="text1"/>
         </w:rPr>
-        <w:t xml:space="preserve">: </w:t>
-      </w:r>
-      <w:r>
-        <w:rPr>
-          <w:rFonts w:ascii="Calibri" w:hAnsi="Calibri"/>
-          <w:color w:val="000000" w:themeColor="text1"/>
-        </w:rPr>
-        <w:t>PUT</w:t>
-      </w:r>
-    </w:p>
-    <w:p>
-      <w:pPr>
-        <w:pStyle w:val="ListParagraph"/>
+        <w:t>: GET</w:t>
+      </w:r>
+    </w:p>
+    <w:p>
+      <w:pPr>
         <w:jc w:val="both"/>
         <w:rPr>
           <w:rFonts w:ascii="Calibri" w:hAnsi="Calibri"/>
@@ -10431,6 +9320,100 @@
     </w:p>
     <w:p>
       <w:pPr>
+        <w:ind w:left="360"/>
+        <w:jc w:val="both"/>
+        <w:rPr>
+          <w:rFonts w:ascii="Calibri" w:hAnsi="Calibri"/>
+          <w:color w:val="000000" w:themeColor="text1"/>
+        </w:rPr>
+      </w:pPr>
+      <w:r>
+        <w:rPr>
+          <w:rFonts w:ascii="Calibri" w:hAnsi="Calibri"/>
+          <w:color w:val="FF0000"/>
+        </w:rPr>
+        <w:t>DESC</w:t>
+      </w:r>
+      <w:r>
+        <w:rPr>
+          <w:rFonts w:ascii="Calibri" w:hAnsi="Calibri"/>
+          <w:color w:val="000000" w:themeColor="text1"/>
+        </w:rPr>
+        <w:t>:</w:t>
+      </w:r>
+    </w:p>
+    <w:p>
+      <w:pPr>
+        <w:jc w:val="both"/>
+        <w:rPr>
+          <w:rFonts w:ascii="Calibri" w:hAnsi="Calibri"/>
+          <w:color w:val="000000" w:themeColor="text1"/>
+          <w:szCs w:val="40"/>
+        </w:rPr>
+      </w:pPr>
+      <w:r>
+        <w:rPr>
+          <w:rFonts w:ascii="Calibri" w:hAnsi="Calibri"/>
+          <w:color w:val="000000" w:themeColor="text1"/>
+          <w:szCs w:val="40"/>
+        </w:rPr>
+        <w:t>00rwER5tfB : moment id</w:t>
+      </w:r>
+    </w:p>
+    <w:p>
+      <w:pPr>
+        <w:jc w:val="both"/>
+        <w:rPr>
+          <w:rFonts w:ascii="Calibri" w:hAnsi="Calibri"/>
+          <w:color w:val="000000" w:themeColor="text1"/>
+          <w:szCs w:val="40"/>
+        </w:rPr>
+      </w:pPr>
+      <w:r>
+        <w:rPr>
+          <w:rFonts w:ascii="Calibri" w:hAnsi="Calibri"/>
+          <w:color w:val="FF0000"/>
+          <w:szCs w:val="40"/>
+        </w:rPr>
+        <w:t>PARAMETER</w:t>
+      </w:r>
+      <w:r>
+        <w:rPr>
+          <w:rFonts w:ascii="Calibri" w:hAnsi="Calibri"/>
+          <w:color w:val="000000" w:themeColor="text1"/>
+          <w:szCs w:val="40"/>
+        </w:rPr>
+        <w:t>:</w:t>
+      </w:r>
+    </w:p>
+    <w:p>
+      <w:pPr>
+        <w:jc w:val="both"/>
+        <w:rPr>
+          <w:rFonts w:ascii="Calibri" w:hAnsi="Calibri"/>
+          <w:color w:val="000000" w:themeColor="text1"/>
+          <w:szCs w:val="40"/>
+        </w:rPr>
+      </w:pPr>
+      <w:r>
+        <w:rPr>
+          <w:rFonts w:ascii="Calibri" w:hAnsi="Calibri"/>
+          <w:color w:val="FF0000"/>
+          <w:szCs w:val="40"/>
+        </w:rPr>
+        <w:t>Return</w:t>
+      </w:r>
+      <w:r>
+        <w:rPr>
+          <w:rFonts w:ascii="Calibri" w:hAnsi="Calibri"/>
+          <w:color w:val="000000" w:themeColor="text1"/>
+          <w:szCs w:val="40"/>
+        </w:rPr>
+        <w:t>: if success, moment , otherwise res404</w:t>
+      </w:r>
+    </w:p>
+    <w:p>
+      <w:pPr>
         <w:pStyle w:val="ListParagraph"/>
         <w:jc w:val="both"/>
         <w:rPr>
@@ -10438,20 +9421,6 @@
           <w:color w:val="000000" w:themeColor="text1"/>
         </w:rPr>
       </w:pPr>
-      <w:r>
-        <w:rPr>
-          <w:rFonts w:ascii="Calibri" w:hAnsi="Calibri"/>
-          <w:color w:val="FF0000"/>
-        </w:rPr>
-        <w:t>DESC</w:t>
-      </w:r>
-      <w:r>
-        <w:rPr>
-          <w:rFonts w:ascii="Calibri" w:hAnsi="Calibri"/>
-          <w:color w:val="000000" w:themeColor="text1"/>
-        </w:rPr>
-        <w:t>:</w:t>
-      </w:r>
     </w:p>
     <w:p>
       <w:pPr>
@@ -10460,27 +9429,9 @@
         <w:rPr>
           <w:rFonts w:ascii="Calibri" w:hAnsi="Calibri"/>
           <w:color w:val="000000" w:themeColor="text1"/>
-          <w:szCs w:val="40"/>
-        </w:rPr>
-      </w:pPr>
-      <w:proofErr w:type="gramStart"/>
-      <w:r>
-        <w:rPr>
-          <w:rFonts w:ascii="Calibri" w:hAnsi="Calibri"/>
-          <w:color w:val="000000" w:themeColor="text1"/>
-          <w:szCs w:val="40"/>
-        </w:rPr>
-        <w:t>00rwER5tfB :</w:t>
-      </w:r>
-      <w:proofErr w:type="gramEnd"/>
-      <w:r>
-        <w:rPr>
-          <w:rFonts w:ascii="Calibri" w:hAnsi="Calibri"/>
-          <w:color w:val="000000" w:themeColor="text1"/>
-          <w:szCs w:val="40"/>
-        </w:rPr>
-        <w:t xml:space="preserve"> moment id</w:t>
-      </w:r>
+          <w:lang w:val="ru-RU"/>
+        </w:rPr>
+      </w:pPr>
     </w:p>
     <w:p>
       <w:pPr>
@@ -10489,102 +9440,7 @@
         <w:rPr>
           <w:rFonts w:ascii="Calibri" w:hAnsi="Calibri"/>
           <w:color w:val="000000" w:themeColor="text1"/>
-          <w:szCs w:val="40"/>
-        </w:rPr>
-      </w:pPr>
-      <w:r>
-        <w:rPr>
-          <w:rFonts w:ascii="Calibri" w:hAnsi="Calibri"/>
-          <w:color w:val="FF0000"/>
-          <w:szCs w:val="40"/>
-        </w:rPr>
-        <w:t>PARAMETER</w:t>
-      </w:r>
-      <w:r>
-        <w:rPr>
-          <w:rFonts w:ascii="Calibri" w:hAnsi="Calibri"/>
-          <w:color w:val="000000" w:themeColor="text1"/>
-          <w:szCs w:val="40"/>
-        </w:rPr>
-        <w:t>:</w:t>
-      </w:r>
-      <w:r>
-        <w:rPr>
-          <w:rFonts w:ascii="Calibri" w:hAnsi="Calibri"/>
-          <w:color w:val="000000" w:themeColor="text1"/>
-          <w:szCs w:val="40"/>
-        </w:rPr>
-        <w:t xml:space="preserve"> </w:t>
-      </w:r>
-      <w:proofErr w:type="spellStart"/>
-      <w:r>
-        <w:rPr>
-          <w:rFonts w:ascii="Calibri" w:hAnsi="Calibri"/>
-          <w:color w:val="000000" w:themeColor="text1"/>
-          <w:szCs w:val="40"/>
-        </w:rPr>
-        <w:t>newmoment</w:t>
-      </w:r>
-      <w:proofErr w:type="spellEnd"/>
-      <w:r>
-        <w:rPr>
-          <w:rFonts w:ascii="Calibri" w:hAnsi="Calibri"/>
-          <w:color w:val="000000" w:themeColor="text1"/>
-          <w:szCs w:val="40"/>
-        </w:rPr>
-        <w:t>: new moment information</w:t>
-      </w:r>
-    </w:p>
-    <w:p>
-      <w:pPr>
-        <w:pStyle w:val="ListParagraph"/>
-        <w:jc w:val="both"/>
-        <w:rPr>
-          <w:rFonts w:ascii="Calibri" w:hAnsi="Calibri"/>
-          <w:color w:val="000000" w:themeColor="text1"/>
-          <w:szCs w:val="40"/>
-        </w:rPr>
-      </w:pPr>
-      <w:r>
-        <w:rPr>
-          <w:rFonts w:ascii="Calibri" w:hAnsi="Calibri"/>
-          <w:color w:val="FF0000"/>
-          <w:szCs w:val="40"/>
-        </w:rPr>
-        <w:t>Return</w:t>
-      </w:r>
-      <w:r>
-        <w:rPr>
-          <w:rFonts w:ascii="Calibri" w:hAnsi="Calibri"/>
-          <w:color w:val="000000" w:themeColor="text1"/>
-          <w:szCs w:val="40"/>
-        </w:rPr>
-        <w:t xml:space="preserve">: if success, </w:t>
-      </w:r>
-      <w:r>
-        <w:rPr>
-          <w:rFonts w:ascii="Calibri" w:hAnsi="Calibri"/>
-          <w:color w:val="000000" w:themeColor="text1"/>
-          <w:szCs w:val="40"/>
-        </w:rPr>
-        <w:t>200</w:t>
-      </w:r>
-      <w:r>
-        <w:rPr>
-          <w:rFonts w:ascii="Calibri" w:hAnsi="Calibri"/>
-          <w:color w:val="000000" w:themeColor="text1"/>
-          <w:szCs w:val="40"/>
-        </w:rPr>
-        <w:t>, otherwise 404</w:t>
-      </w:r>
-    </w:p>
-    <w:p>
-      <w:pPr>
-        <w:pStyle w:val="ListParagraph"/>
-        <w:jc w:val="both"/>
-        <w:rPr>
-          <w:rFonts w:ascii="Calibri" w:hAnsi="Calibri"/>
-          <w:color w:val="000000" w:themeColor="text1"/>
+          <w:lang w:val="ru-RU"/>
         </w:rPr>
       </w:pPr>
     </w:p>
@@ -10601,15 +9457,13 @@
           <w:color w:val="000000" w:themeColor="text1"/>
         </w:rPr>
       </w:pPr>
-      <w:proofErr w:type="spellStart"/>
-      <w:r>
-        <w:rPr>
-          <w:rFonts w:ascii="Calibri" w:hAnsi="Calibri"/>
-          <w:color w:val="000000" w:themeColor="text1"/>
-        </w:rPr>
-        <w:t>GetMutualFriends</w:t>
-      </w:r>
-      <w:proofErr w:type="spellEnd"/>
+      <w:r>
+        <w:rPr>
+          <w:rFonts w:ascii="Calibri" w:hAnsi="Calibri"/>
+          <w:color w:val="000000" w:themeColor="text1"/>
+        </w:rPr>
+        <w:t>updateMoment</w:t>
+      </w:r>
     </w:p>
     <w:p>
       <w:pPr>
@@ -10629,21 +9483,20 @@
         </w:rPr>
         <w:t xml:space="preserve">Input: </w:t>
       </w:r>
-      <w:proofErr w:type="spellStart"/>
-      <w:r>
-        <w:rPr>
-          <w:rFonts w:ascii="Calibri" w:hAnsi="Calibri"/>
-          <w:color w:val="000000" w:themeColor="text1"/>
-        </w:rPr>
-        <w:t>facebook</w:t>
-      </w:r>
-      <w:proofErr w:type="spellEnd"/>
-      <w:r>
-        <w:rPr>
-          <w:rFonts w:ascii="Calibri" w:hAnsi="Calibri"/>
-          <w:color w:val="000000" w:themeColor="text1"/>
-        </w:rPr>
-        <w:t xml:space="preserve"> token</w:t>
+      <w:r>
+        <w:rPr>
+          <w:rFonts w:ascii="Calibri" w:hAnsi="Calibri"/>
+          <w:color w:val="000000" w:themeColor="text1"/>
+        </w:rPr>
+        <w:t>moment</w:t>
+      </w:r>
+      <w:r>
+        <w:rPr>
+          <w:rFonts w:ascii="Calibri" w:hAnsi="Calibri"/>
+          <w:color w:val="000000" w:themeColor="text1"/>
+          <w:lang w:val="ru-RU"/>
+        </w:rPr>
+        <w:t xml:space="preserve"> id</w:t>
       </w:r>
     </w:p>
     <w:p>
@@ -10668,57 +9521,48 @@
           <w:rFonts w:ascii="Calibri" w:hAnsi="Calibri"/>
           <w:color w:val="000000" w:themeColor="text1"/>
         </w:rPr>
+        <w:t>: success|error</w:t>
+      </w:r>
+    </w:p>
+    <w:p>
+      <w:pPr>
+        <w:pStyle w:val="ListParagraph"/>
+        <w:jc w:val="both"/>
+        <w:rPr>
+          <w:rFonts w:ascii="Calibri" w:hAnsi="Calibri"/>
+          <w:color w:val="000000" w:themeColor="text1"/>
+        </w:rPr>
+      </w:pPr>
+    </w:p>
+    <w:p>
+      <w:pPr>
+        <w:pStyle w:val="ListParagraph"/>
+        <w:jc w:val="both"/>
+        <w:rPr>
+          <w:rFonts w:ascii="Calibri" w:hAnsi="Calibri"/>
+          <w:color w:val="000000" w:themeColor="text1"/>
+        </w:rPr>
+      </w:pPr>
+      <w:r>
+        <w:rPr>
+          <w:rFonts w:ascii="Calibri" w:hAnsi="Calibri"/>
+          <w:color w:val="FF0000"/>
+        </w:rPr>
+        <w:t>API</w:t>
+      </w:r>
+      <w:r>
+        <w:rPr>
+          <w:rFonts w:ascii="Calibri" w:hAnsi="Calibri"/>
+          <w:color w:val="000000" w:themeColor="text1"/>
+        </w:rPr>
         <w:t xml:space="preserve">: </w:t>
       </w:r>
-      <w:proofErr w:type="spellStart"/>
-      <w:r>
-        <w:rPr>
-          <w:rFonts w:ascii="Calibri" w:hAnsi="Calibri"/>
-          <w:color w:val="000000" w:themeColor="text1"/>
-        </w:rPr>
-        <w:t>success|error</w:t>
-      </w:r>
-      <w:proofErr w:type="spellEnd"/>
-    </w:p>
-    <w:p>
-      <w:pPr>
-        <w:pStyle w:val="ListParagraph"/>
-        <w:jc w:val="both"/>
-        <w:rPr>
-          <w:rFonts w:ascii="Calibri" w:hAnsi="Calibri"/>
-          <w:color w:val="000000" w:themeColor="text1"/>
-        </w:rPr>
-      </w:pPr>
-    </w:p>
-    <w:p>
-      <w:pPr>
-        <w:pStyle w:val="ListParagraph"/>
-        <w:jc w:val="both"/>
-        <w:rPr>
-          <w:rFonts w:ascii="Calibri" w:hAnsi="Calibri"/>
-          <w:color w:val="000000" w:themeColor="text1"/>
-        </w:rPr>
-      </w:pPr>
-      <w:r>
-        <w:rPr>
-          <w:rFonts w:ascii="Calibri" w:hAnsi="Calibri"/>
-          <w:color w:val="FF0000"/>
-        </w:rPr>
-        <w:t>API</w:t>
-      </w:r>
-      <w:r>
-        <w:rPr>
-          <w:rFonts w:ascii="Calibri" w:hAnsi="Calibri"/>
-          <w:color w:val="000000" w:themeColor="text1"/>
-        </w:rPr>
-        <w:t xml:space="preserve">: </w:t>
-      </w:r>
-      <w:r>
-        <w:rPr>
-          <w:rFonts w:ascii="Calibri" w:hAnsi="Calibri"/>
-          <w:color w:val="000000" w:themeColor="text1"/>
-        </w:rPr>
-        <w:t>GET</w:t>
+      <w:r>
+        <w:rPr>
+          <w:rFonts w:ascii="Calibri" w:hAnsi="Calibri"/>
+          <w:color w:val="000000" w:themeColor="text1"/>
+        </w:rPr>
+        <w:t>PUT</w:t>
       </w:r>
     </w:p>
     <w:p>
@@ -10756,6 +9600,7 @@
           <w:rFonts w:ascii="Calibri" w:hAnsi="Calibri"/>
           <w:color w:val="FF0000"/>
         </w:rPr>
+        <w:lastRenderedPageBreak/>
         <w:t>DESC</w:t>
       </w:r>
       <w:r>
@@ -10776,23 +9621,13 @@
           <w:szCs w:val="40"/>
         </w:rPr>
       </w:pPr>
-      <w:proofErr w:type="gramStart"/>
-      <w:r>
-        <w:rPr>
-          <w:rFonts w:ascii="Calibri" w:hAnsi="Calibri"/>
-          <w:color w:val="000000" w:themeColor="text1"/>
-          <w:szCs w:val="40"/>
-        </w:rPr>
-        <w:t>00rwER5tfB :</w:t>
-      </w:r>
-      <w:proofErr w:type="gramEnd"/>
-      <w:r>
-        <w:rPr>
-          <w:rFonts w:ascii="Calibri" w:hAnsi="Calibri"/>
-          <w:color w:val="000000" w:themeColor="text1"/>
-          <w:szCs w:val="40"/>
-        </w:rPr>
-        <w:t xml:space="preserve"> moment id</w:t>
+      <w:r>
+        <w:rPr>
+          <w:rFonts w:ascii="Calibri" w:hAnsi="Calibri"/>
+          <w:color w:val="000000" w:themeColor="text1"/>
+          <w:szCs w:val="40"/>
+        </w:rPr>
+        <w:t>00rwER5tfB : moment id</w:t>
       </w:r>
     </w:p>
     <w:p>
@@ -10827,25 +9662,252 @@
           <w:color w:val="000000" w:themeColor="text1"/>
           <w:szCs w:val="40"/>
         </w:rPr>
+        <w:t xml:space="preserve"> newmoment: new moment information</w:t>
+      </w:r>
+    </w:p>
+    <w:p>
+      <w:pPr>
+        <w:pStyle w:val="ListParagraph"/>
+        <w:jc w:val="both"/>
+        <w:rPr>
+          <w:rFonts w:ascii="Calibri" w:hAnsi="Calibri"/>
+          <w:color w:val="000000" w:themeColor="text1"/>
+          <w:szCs w:val="40"/>
+        </w:rPr>
+      </w:pPr>
+      <w:r>
+        <w:rPr>
+          <w:rFonts w:ascii="Calibri" w:hAnsi="Calibri"/>
+          <w:color w:val="FF0000"/>
+          <w:szCs w:val="40"/>
+        </w:rPr>
+        <w:t>Return</w:t>
+      </w:r>
+      <w:r>
+        <w:rPr>
+          <w:rFonts w:ascii="Calibri" w:hAnsi="Calibri"/>
+          <w:color w:val="000000" w:themeColor="text1"/>
+          <w:szCs w:val="40"/>
+        </w:rPr>
+        <w:t xml:space="preserve">: if success, </w:t>
+      </w:r>
+      <w:r>
+        <w:rPr>
+          <w:rFonts w:ascii="Calibri" w:hAnsi="Calibri"/>
+          <w:color w:val="000000" w:themeColor="text1"/>
+          <w:szCs w:val="40"/>
+        </w:rPr>
+        <w:t>200</w:t>
+      </w:r>
+      <w:r>
+        <w:rPr>
+          <w:rFonts w:ascii="Calibri" w:hAnsi="Calibri"/>
+          <w:color w:val="000000" w:themeColor="text1"/>
+          <w:szCs w:val="40"/>
+        </w:rPr>
+        <w:t>, otherwise 404</w:t>
+      </w:r>
+    </w:p>
+    <w:p>
+      <w:pPr>
+        <w:pStyle w:val="ListParagraph"/>
+        <w:jc w:val="both"/>
+        <w:rPr>
+          <w:rFonts w:ascii="Calibri" w:hAnsi="Calibri"/>
+          <w:color w:val="000000" w:themeColor="text1"/>
+        </w:rPr>
+      </w:pPr>
+    </w:p>
+    <w:p>
+      <w:pPr>
+        <w:pStyle w:val="ListParagraph"/>
+        <w:numPr>
+          <w:ilvl w:val="0"/>
+          <w:numId w:val="1"/>
+        </w:numPr>
+        <w:jc w:val="both"/>
+        <w:rPr>
+          <w:rFonts w:ascii="Calibri" w:hAnsi="Calibri"/>
+          <w:color w:val="000000" w:themeColor="text1"/>
+        </w:rPr>
+      </w:pPr>
+      <w:r>
+        <w:rPr>
+          <w:rFonts w:ascii="Calibri" w:hAnsi="Calibri"/>
+          <w:color w:val="000000" w:themeColor="text1"/>
+        </w:rPr>
+        <w:t>GetMutualFriends</w:t>
+      </w:r>
+    </w:p>
+    <w:p>
+      <w:pPr>
+        <w:pStyle w:val="ListParagraph"/>
+        <w:jc w:val="both"/>
+        <w:rPr>
+          <w:rFonts w:ascii="Calibri" w:hAnsi="Calibri"/>
+          <w:color w:val="000000" w:themeColor="text1"/>
+          <w:lang w:val="ru-RU"/>
+        </w:rPr>
+      </w:pPr>
+      <w:r>
+        <w:rPr>
+          <w:rFonts w:ascii="Calibri" w:hAnsi="Calibri"/>
+          <w:color w:val="000000" w:themeColor="text1"/>
+          <w:lang w:val="ru-RU"/>
+        </w:rPr>
+        <w:t xml:space="preserve">Input: </w:t>
+      </w:r>
+      <w:r>
+        <w:rPr>
+          <w:rFonts w:ascii="Calibri" w:hAnsi="Calibri"/>
+          <w:color w:val="000000" w:themeColor="text1"/>
+        </w:rPr>
+        <w:t>facebook token</w:t>
+      </w:r>
+    </w:p>
+    <w:p>
+      <w:pPr>
+        <w:pStyle w:val="ListParagraph"/>
+        <w:jc w:val="both"/>
+        <w:rPr>
+          <w:rFonts w:ascii="Calibri" w:hAnsi="Calibri"/>
+          <w:color w:val="000000" w:themeColor="text1"/>
+        </w:rPr>
+      </w:pPr>
+      <w:r>
+        <w:rPr>
+          <w:rFonts w:ascii="Calibri" w:hAnsi="Calibri"/>
+          <w:color w:val="000000" w:themeColor="text1"/>
+          <w:lang w:val="ru-RU"/>
+        </w:rPr>
+        <w:t>Return</w:t>
+      </w:r>
+      <w:r>
+        <w:rPr>
+          <w:rFonts w:ascii="Calibri" w:hAnsi="Calibri"/>
+          <w:color w:val="000000" w:themeColor="text1"/>
+        </w:rPr>
+        <w:t>: success|error</w:t>
+      </w:r>
+    </w:p>
+    <w:p>
+      <w:pPr>
+        <w:pStyle w:val="ListParagraph"/>
+        <w:jc w:val="both"/>
+        <w:rPr>
+          <w:rFonts w:ascii="Calibri" w:hAnsi="Calibri"/>
+          <w:color w:val="000000" w:themeColor="text1"/>
+        </w:rPr>
+      </w:pPr>
+    </w:p>
+    <w:p>
+      <w:pPr>
+        <w:pStyle w:val="ListParagraph"/>
+        <w:jc w:val="both"/>
+        <w:rPr>
+          <w:rFonts w:ascii="Calibri" w:hAnsi="Calibri"/>
+          <w:color w:val="000000" w:themeColor="text1"/>
+        </w:rPr>
+      </w:pPr>
+    </w:p>
+    <w:p>
+      <w:pPr>
+        <w:pStyle w:val="ListParagraph"/>
+        <w:numPr>
+          <w:ilvl w:val="0"/>
+          <w:numId w:val="1"/>
+        </w:numPr>
+        <w:jc w:val="both"/>
+        <w:rPr>
+          <w:rFonts w:ascii="Calibri" w:hAnsi="Calibri"/>
+          <w:color w:val="000000" w:themeColor="text1"/>
+        </w:rPr>
+      </w:pPr>
+      <w:r>
+        <w:rPr>
+          <w:rFonts w:ascii="Calibri" w:hAnsi="Calibri"/>
+          <w:color w:val="000000" w:themeColor="text1"/>
+        </w:rPr>
+        <w:t>Save new event data</w:t>
+      </w:r>
+    </w:p>
+    <w:p>
+      <w:pPr>
+        <w:pStyle w:val="ListParagraph"/>
+        <w:jc w:val="both"/>
+        <w:rPr>
+          <w:rFonts w:ascii="Calibri" w:hAnsi="Calibri"/>
+          <w:color w:val="000000" w:themeColor="text1"/>
+          <w:lang w:val="ru-RU"/>
+        </w:rPr>
+      </w:pPr>
+      <w:r>
+        <w:rPr>
+          <w:rFonts w:ascii="Calibri" w:hAnsi="Calibri"/>
+          <w:color w:val="000000" w:themeColor="text1"/>
+          <w:lang w:val="ru-RU"/>
+        </w:rPr>
+        <w:t xml:space="preserve">Input: </w:t>
+      </w:r>
+      <w:r>
+        <w:rPr>
+          <w:rFonts w:ascii="Calibri" w:hAnsi="Calibri"/>
+          <w:color w:val="000000" w:themeColor="text1"/>
+        </w:rPr>
+        <w:t>new event data</w:t>
+      </w:r>
+    </w:p>
+    <w:p>
+      <w:pPr>
+        <w:pStyle w:val="ListParagraph"/>
+        <w:jc w:val="both"/>
+        <w:rPr>
+          <w:rFonts w:ascii="Calibri" w:hAnsi="Calibri"/>
+          <w:color w:val="000000" w:themeColor="text1"/>
+        </w:rPr>
+      </w:pPr>
+      <w:r>
+        <w:rPr>
+          <w:rFonts w:ascii="Calibri" w:hAnsi="Calibri"/>
+          <w:color w:val="000000" w:themeColor="text1"/>
+          <w:lang w:val="ru-RU"/>
+        </w:rPr>
+        <w:t>Return</w:t>
+      </w:r>
+      <w:r>
+        <w:rPr>
+          <w:rFonts w:ascii="Calibri" w:hAnsi="Calibri"/>
+          <w:color w:val="000000" w:themeColor="text1"/>
+        </w:rPr>
+        <w:t xml:space="preserve">: </w:t>
+      </w:r>
+      <w:r>
+        <w:rPr>
+          <w:rFonts w:ascii="Calibri" w:hAnsi="Calibri"/>
+          <w:color w:val="000000" w:themeColor="text1"/>
+        </w:rPr>
+        <w:t xml:space="preserve">event id </w:t>
+      </w:r>
+      <w:r>
+        <w:rPr>
+          <w:rFonts w:ascii="Calibri" w:hAnsi="Calibri"/>
+          <w:color w:val="000000" w:themeColor="text1"/>
+        </w:rPr>
+        <w:t>|</w:t>
+      </w:r>
+      <w:r>
+        <w:rPr>
+          <w:rFonts w:ascii="Calibri" w:hAnsi="Calibri"/>
+          <w:color w:val="000000" w:themeColor="text1"/>
+        </w:rPr>
         <w:t xml:space="preserve"> </w:t>
       </w:r>
-      <w:proofErr w:type="spellStart"/>
-      <w:r>
-        <w:rPr>
-          <w:rFonts w:ascii="Calibri" w:hAnsi="Calibri"/>
-          <w:color w:val="000000" w:themeColor="text1"/>
-          <w:szCs w:val="40"/>
-        </w:rPr>
-        <w:t>newmoment</w:t>
-      </w:r>
-      <w:proofErr w:type="spellEnd"/>
-      <w:r>
-        <w:rPr>
-          <w:rFonts w:ascii="Calibri" w:hAnsi="Calibri"/>
-          <w:color w:val="000000" w:themeColor="text1"/>
-          <w:szCs w:val="40"/>
-        </w:rPr>
-        <w:t>: new moment information</w:t>
+      <w:r>
+        <w:rPr>
+          <w:rFonts w:ascii="Calibri" w:hAnsi="Calibri"/>
+          <w:color w:val="000000" w:themeColor="text1"/>
+        </w:rPr>
+        <w:t>error</w:t>
       </w:r>
     </w:p>
     <w:p>
@@ -10855,6 +9917,151 @@
         <w:rPr>
           <w:rFonts w:ascii="Calibri" w:hAnsi="Calibri"/>
           <w:color w:val="000000" w:themeColor="text1"/>
+        </w:rPr>
+      </w:pPr>
+    </w:p>
+    <w:p>
+      <w:pPr>
+        <w:pStyle w:val="ListParagraph"/>
+        <w:jc w:val="both"/>
+        <w:rPr>
+          <w:rFonts w:ascii="Calibri" w:hAnsi="Calibri"/>
+          <w:color w:val="000000" w:themeColor="text1"/>
+        </w:rPr>
+      </w:pPr>
+      <w:r>
+        <w:rPr>
+          <w:rFonts w:ascii="Calibri" w:hAnsi="Calibri"/>
+          <w:color w:val="FF0000"/>
+        </w:rPr>
+        <w:t>API</w:t>
+      </w:r>
+      <w:r>
+        <w:rPr>
+          <w:rFonts w:ascii="Calibri" w:hAnsi="Calibri"/>
+          <w:color w:val="000000" w:themeColor="text1"/>
+        </w:rPr>
+        <w:t xml:space="preserve">: </w:t>
+      </w:r>
+      <w:r>
+        <w:rPr>
+          <w:rFonts w:ascii="Calibri" w:hAnsi="Calibri"/>
+          <w:color w:val="000000" w:themeColor="text1"/>
+        </w:rPr>
+        <w:t>POST</w:t>
+      </w:r>
+    </w:p>
+    <w:p>
+      <w:pPr>
+        <w:pStyle w:val="ListParagraph"/>
+        <w:jc w:val="both"/>
+        <w:rPr>
+          <w:rFonts w:ascii="Calibri" w:hAnsi="Calibri"/>
+          <w:color w:val="000000" w:themeColor="text1"/>
+          <w:szCs w:val="40"/>
+        </w:rPr>
+      </w:pPr>
+      <w:hyperlink r:id="rId35" w:history="1">
+        <w:r>
+          <w:rPr>
+            <w:rStyle w:val="Hyperlink"/>
+            <w:rFonts w:ascii="Calibri" w:hAnsi="Calibri"/>
+            <w:szCs w:val="40"/>
+          </w:rPr>
+          <w:t>http://ec2-54-244-190-99.us-west-2.compute.amazonaws.com:3000/events</w:t>
+        </w:r>
+      </w:hyperlink>
+    </w:p>
+    <w:p>
+      <w:pPr>
+        <w:pStyle w:val="ListParagraph"/>
+        <w:jc w:val="both"/>
+        <w:rPr>
+          <w:rFonts w:ascii="Calibri" w:hAnsi="Calibri"/>
+          <w:color w:val="000000" w:themeColor="text1"/>
+        </w:rPr>
+      </w:pPr>
+      <w:r>
+        <w:rPr>
+          <w:rFonts w:ascii="Calibri" w:hAnsi="Calibri"/>
+          <w:color w:val="FF0000"/>
+        </w:rPr>
+        <w:t>DESC</w:t>
+      </w:r>
+      <w:r>
+        <w:rPr>
+          <w:rFonts w:ascii="Calibri" w:hAnsi="Calibri"/>
+          <w:color w:val="000000" w:themeColor="text1"/>
+        </w:rPr>
+        <w:t>:</w:t>
+      </w:r>
+    </w:p>
+    <w:p>
+      <w:pPr>
+        <w:pStyle w:val="ListParagraph"/>
+        <w:jc w:val="both"/>
+        <w:rPr>
+          <w:rFonts w:ascii="Calibri" w:hAnsi="Calibri"/>
+          <w:color w:val="000000" w:themeColor="text1"/>
+          <w:szCs w:val="40"/>
+        </w:rPr>
+      </w:pPr>
+      <w:r>
+        <w:rPr>
+          <w:rFonts w:ascii="Calibri" w:hAnsi="Calibri"/>
+          <w:color w:val="FF0000"/>
+          <w:szCs w:val="40"/>
+        </w:rPr>
+        <w:t>PARAMETER</w:t>
+      </w:r>
+      <w:r>
+        <w:rPr>
+          <w:rFonts w:ascii="Calibri" w:hAnsi="Calibri"/>
+          <w:color w:val="000000" w:themeColor="text1"/>
+          <w:szCs w:val="40"/>
+        </w:rPr>
+        <w:t>:</w:t>
+      </w:r>
+      <w:r>
+        <w:rPr>
+          <w:rFonts w:ascii="Calibri" w:hAnsi="Calibri"/>
+          <w:color w:val="000000" w:themeColor="text1"/>
+          <w:szCs w:val="40"/>
+        </w:rPr>
+        <w:t xml:space="preserve"> new</w:t>
+      </w:r>
+      <w:r>
+        <w:rPr>
+          <w:rFonts w:ascii="Calibri" w:hAnsi="Calibri"/>
+          <w:color w:val="000000" w:themeColor="text1"/>
+          <w:szCs w:val="40"/>
+        </w:rPr>
+        <w:t>event</w:t>
+      </w:r>
+      <w:r>
+        <w:rPr>
+          <w:rFonts w:ascii="Calibri" w:hAnsi="Calibri"/>
+          <w:color w:val="000000" w:themeColor="text1"/>
+          <w:szCs w:val="40"/>
+        </w:rPr>
+        <w:t xml:space="preserve">: new </w:t>
+      </w:r>
+      <w:r>
+        <w:rPr>
+          <w:rFonts w:ascii="Calibri" w:hAnsi="Calibri"/>
+          <w:color w:val="000000" w:themeColor="text1"/>
+          <w:szCs w:val="40"/>
+        </w:rPr>
+        <w:t>event data</w:t>
+      </w:r>
+    </w:p>
+    <w:p>
+      <w:pPr>
+        <w:pStyle w:val="ListParagraph"/>
+        <w:jc w:val="both"/>
+        <w:rPr>
+          <w:rFonts w:ascii="Calibri" w:hAnsi="Calibri"/>
+          <w:color w:val="000000" w:themeColor="text1"/>
           <w:szCs w:val="40"/>
         </w:rPr>
       </w:pPr>
@@ -10880,7 +10087,7 @@
           <w:color w:val="000000" w:themeColor="text1"/>
           <w:szCs w:val="40"/>
         </w:rPr>
-        <w:t>200</w:t>
+        <w:t>new event id</w:t>
       </w:r>
       <w:r>
         <w:rPr>
@@ -10890,6 +10097,16 @@
         </w:rPr>
         <w:t>, otherwise 404</w:t>
       </w:r>
+    </w:p>
+    <w:p>
+      <w:pPr>
+        <w:pStyle w:val="ListParagraph"/>
+        <w:jc w:val="both"/>
+        <w:rPr>
+          <w:rFonts w:ascii="Calibri" w:hAnsi="Calibri"/>
+          <w:color w:val="000000" w:themeColor="text1"/>
+        </w:rPr>
+      </w:pPr>
     </w:p>
     <w:p>
       <w:pPr>

--- a/API_DOC/API.docx
+++ b/API_DOC/API.docx
@@ -9162,8 +9162,6 @@
         </w:rPr>
         <w:t>[event], otherwise []</w:t>
       </w:r>
-      <w:bookmarkStart w:id="0" w:name="_GoBack"/>
-      <w:bookmarkEnd w:id="0"/>
     </w:p>
     <w:p>
       <w:pPr>
@@ -9879,35 +9877,7 @@
           <w:rFonts w:ascii="Calibri" w:hAnsi="Calibri"/>
           <w:color w:val="000000" w:themeColor="text1"/>
         </w:rPr>
-        <w:t xml:space="preserve">: </w:t>
-      </w:r>
-      <w:r>
-        <w:rPr>
-          <w:rFonts w:ascii="Calibri" w:hAnsi="Calibri"/>
-          <w:color w:val="000000" w:themeColor="text1"/>
-        </w:rPr>
-        <w:t xml:space="preserve">event id </w:t>
-      </w:r>
-      <w:r>
-        <w:rPr>
-          <w:rFonts w:ascii="Calibri" w:hAnsi="Calibri"/>
-          <w:color w:val="000000" w:themeColor="text1"/>
-        </w:rPr>
-        <w:t>|</w:t>
-      </w:r>
-      <w:r>
-        <w:rPr>
-          <w:rFonts w:ascii="Calibri" w:hAnsi="Calibri"/>
-          <w:color w:val="000000" w:themeColor="text1"/>
-        </w:rPr>
-        <w:t xml:space="preserve"> </w:t>
-      </w:r>
-      <w:r>
-        <w:rPr>
-          <w:rFonts w:ascii="Calibri" w:hAnsi="Calibri"/>
-          <w:color w:val="000000" w:themeColor="text1"/>
-        </w:rPr>
-        <w:t>error</w:t>
+        <w:t>: event id | error</w:t>
       </w:r>
     </w:p>
     <w:p>
@@ -10028,31 +9998,7 @@
           <w:color w:val="000000" w:themeColor="text1"/>
           <w:szCs w:val="40"/>
         </w:rPr>
-        <w:t xml:space="preserve"> new</w:t>
-      </w:r>
-      <w:r>
-        <w:rPr>
-          <w:rFonts w:ascii="Calibri" w:hAnsi="Calibri"/>
-          <w:color w:val="000000" w:themeColor="text1"/>
-          <w:szCs w:val="40"/>
-        </w:rPr>
-        <w:t>event</w:t>
-      </w:r>
-      <w:r>
-        <w:rPr>
-          <w:rFonts w:ascii="Calibri" w:hAnsi="Calibri"/>
-          <w:color w:val="000000" w:themeColor="text1"/>
-          <w:szCs w:val="40"/>
-        </w:rPr>
-        <w:t xml:space="preserve">: new </w:t>
-      </w:r>
-      <w:r>
-        <w:rPr>
-          <w:rFonts w:ascii="Calibri" w:hAnsi="Calibri"/>
-          <w:color w:val="000000" w:themeColor="text1"/>
-          <w:szCs w:val="40"/>
-        </w:rPr>
-        <w:t>event data</w:t>
+        <w:t xml:space="preserve"> newevent: new event data</w:t>
       </w:r>
     </w:p>
     <w:p>
@@ -10107,6 +10053,597 @@
           <w:color w:val="000000" w:themeColor="text1"/>
         </w:rPr>
       </w:pPr>
+    </w:p>
+    <w:p>
+      <w:pPr>
+        <w:pStyle w:val="ListParagraph"/>
+        <w:numPr>
+          <w:ilvl w:val="0"/>
+          <w:numId w:val="1"/>
+        </w:numPr>
+        <w:jc w:val="both"/>
+        <w:rPr>
+          <w:rFonts w:ascii="Calibri" w:hAnsi="Calibri"/>
+          <w:color w:val="000000" w:themeColor="text1"/>
+        </w:rPr>
+      </w:pPr>
+      <w:r>
+        <w:rPr>
+          <w:rFonts w:ascii="Calibri" w:hAnsi="Calibri"/>
+          <w:color w:val="000000" w:themeColor="text1"/>
+        </w:rPr>
+        <w:t>Update notification</w:t>
+      </w:r>
+    </w:p>
+    <w:p>
+      <w:pPr>
+        <w:pStyle w:val="ListParagraph"/>
+        <w:jc w:val="both"/>
+        <w:rPr>
+          <w:rFonts w:ascii="Calibri" w:hAnsi="Calibri"/>
+          <w:color w:val="000000" w:themeColor="text1"/>
+        </w:rPr>
+      </w:pPr>
+      <w:r>
+        <w:rPr>
+          <w:rFonts w:ascii="Calibri" w:hAnsi="Calibri"/>
+          <w:color w:val="000000" w:themeColor="text1"/>
+        </w:rPr>
+        <w:t>Input : new notification data</w:t>
+      </w:r>
+    </w:p>
+    <w:p>
+      <w:pPr>
+        <w:pStyle w:val="ListParagraph"/>
+        <w:jc w:val="both"/>
+        <w:rPr>
+          <w:rFonts w:ascii="Calibri" w:hAnsi="Calibri"/>
+          <w:color w:val="000000" w:themeColor="text1"/>
+        </w:rPr>
+      </w:pPr>
+      <w:r>
+        <w:rPr>
+          <w:rFonts w:ascii="Calibri" w:hAnsi="Calibri"/>
+          <w:color w:val="000000" w:themeColor="text1"/>
+        </w:rPr>
+        <w:t>Return : success | error</w:t>
+      </w:r>
+    </w:p>
+    <w:p>
+      <w:pPr>
+        <w:pStyle w:val="ListParagraph"/>
+        <w:jc w:val="both"/>
+        <w:rPr>
+          <w:rFonts w:ascii="Calibri" w:hAnsi="Calibri"/>
+          <w:color w:val="000000" w:themeColor="text1"/>
+        </w:rPr>
+      </w:pPr>
+    </w:p>
+    <w:p>
+      <w:pPr>
+        <w:pStyle w:val="ListParagraph"/>
+        <w:jc w:val="both"/>
+        <w:rPr>
+          <w:rFonts w:ascii="Calibri" w:hAnsi="Calibri"/>
+          <w:color w:val="000000" w:themeColor="text1"/>
+        </w:rPr>
+      </w:pPr>
+      <w:r>
+        <w:rPr>
+          <w:rFonts w:ascii="Calibri" w:hAnsi="Calibri"/>
+          <w:color w:val="FF0000"/>
+        </w:rPr>
+        <w:t>API</w:t>
+      </w:r>
+      <w:r>
+        <w:rPr>
+          <w:rFonts w:ascii="Calibri" w:hAnsi="Calibri"/>
+          <w:color w:val="000000" w:themeColor="text1"/>
+        </w:rPr>
+        <w:t xml:space="preserve">: </w:t>
+      </w:r>
+      <w:r>
+        <w:rPr>
+          <w:rFonts w:ascii="Calibri" w:hAnsi="Calibri"/>
+          <w:color w:val="000000" w:themeColor="text1"/>
+        </w:rPr>
+        <w:t>POST</w:t>
+      </w:r>
+    </w:p>
+    <w:p>
+      <w:pPr>
+        <w:pStyle w:val="ListParagraph"/>
+        <w:jc w:val="both"/>
+        <w:rPr>
+          <w:rFonts w:ascii="Calibri" w:hAnsi="Calibri"/>
+          <w:color w:val="000000" w:themeColor="text1"/>
+          <w:szCs w:val="40"/>
+        </w:rPr>
+      </w:pPr>
+      <w:hyperlink r:id="rId36" w:history="1">
+        <w:r>
+          <w:rPr>
+            <w:rStyle w:val="Hyperlink"/>
+            <w:rFonts w:ascii="Calibri" w:hAnsi="Calibri"/>
+            <w:szCs w:val="40"/>
+          </w:rPr>
+          <w:t>http://ec2-54-244-190-99.us-west-2.compute.amazonaws.com:3000/notifications/00rwER5tfB</w:t>
+        </w:r>
+      </w:hyperlink>
+    </w:p>
+    <w:p>
+      <w:pPr>
+        <w:pStyle w:val="ListParagraph"/>
+        <w:jc w:val="both"/>
+        <w:rPr>
+          <w:rFonts w:ascii="Calibri" w:hAnsi="Calibri"/>
+          <w:color w:val="000000" w:themeColor="text1"/>
+        </w:rPr>
+      </w:pPr>
+      <w:r>
+        <w:rPr>
+          <w:rFonts w:ascii="Calibri" w:hAnsi="Calibri"/>
+          <w:color w:val="FF0000"/>
+        </w:rPr>
+        <w:t>DESC</w:t>
+      </w:r>
+      <w:r>
+        <w:rPr>
+          <w:rFonts w:ascii="Calibri" w:hAnsi="Calibri"/>
+          <w:color w:val="000000" w:themeColor="text1"/>
+        </w:rPr>
+        <w:t>:</w:t>
+      </w:r>
+    </w:p>
+    <w:p>
+      <w:pPr>
+        <w:pStyle w:val="ListParagraph"/>
+        <w:jc w:val="both"/>
+        <w:rPr>
+          <w:rFonts w:ascii="Calibri" w:hAnsi="Calibri"/>
+          <w:color w:val="000000" w:themeColor="text1"/>
+          <w:szCs w:val="40"/>
+        </w:rPr>
+      </w:pPr>
+      <w:r>
+        <w:rPr>
+          <w:rFonts w:ascii="Calibri" w:hAnsi="Calibri"/>
+          <w:color w:val="000000" w:themeColor="text1"/>
+          <w:szCs w:val="40"/>
+        </w:rPr>
+        <w:t xml:space="preserve">00rwER5tfB : </w:t>
+      </w:r>
+      <w:r>
+        <w:rPr>
+          <w:rFonts w:ascii="Calibri" w:hAnsi="Calibri"/>
+          <w:color w:val="000000" w:themeColor="text1"/>
+          <w:szCs w:val="40"/>
+        </w:rPr>
+        <w:t>notification</w:t>
+      </w:r>
+      <w:r>
+        <w:rPr>
+          <w:rFonts w:ascii="Calibri" w:hAnsi="Calibri"/>
+          <w:color w:val="000000" w:themeColor="text1"/>
+          <w:szCs w:val="40"/>
+        </w:rPr>
+        <w:t xml:space="preserve"> id</w:t>
+      </w:r>
+    </w:p>
+    <w:p>
+      <w:pPr>
+        <w:pStyle w:val="ListParagraph"/>
+        <w:jc w:val="both"/>
+        <w:rPr>
+          <w:rFonts w:ascii="Calibri" w:hAnsi="Calibri"/>
+          <w:color w:val="000000" w:themeColor="text1"/>
+          <w:szCs w:val="40"/>
+        </w:rPr>
+      </w:pPr>
+      <w:r>
+        <w:rPr>
+          <w:rFonts w:ascii="Calibri" w:hAnsi="Calibri"/>
+          <w:color w:val="FF0000"/>
+          <w:szCs w:val="40"/>
+        </w:rPr>
+        <w:t>PARAMETER</w:t>
+      </w:r>
+      <w:r>
+        <w:rPr>
+          <w:rFonts w:ascii="Calibri" w:hAnsi="Calibri"/>
+          <w:color w:val="000000" w:themeColor="text1"/>
+          <w:szCs w:val="40"/>
+        </w:rPr>
+        <w:t>:</w:t>
+      </w:r>
+      <w:r>
+        <w:rPr>
+          <w:rFonts w:ascii="Calibri" w:hAnsi="Calibri"/>
+          <w:color w:val="000000" w:themeColor="text1"/>
+          <w:szCs w:val="40"/>
+        </w:rPr>
+        <w:t xml:space="preserve"> newnotification: new notification data</w:t>
+      </w:r>
+    </w:p>
+    <w:p>
+      <w:pPr>
+        <w:pStyle w:val="ListParagraph"/>
+        <w:jc w:val="both"/>
+        <w:rPr>
+          <w:rFonts w:ascii="Calibri" w:hAnsi="Calibri"/>
+          <w:color w:val="000000" w:themeColor="text1"/>
+          <w:szCs w:val="40"/>
+        </w:rPr>
+      </w:pPr>
+      <w:r>
+        <w:rPr>
+          <w:rFonts w:ascii="Calibri" w:hAnsi="Calibri"/>
+          <w:color w:val="FF0000"/>
+          <w:szCs w:val="40"/>
+        </w:rPr>
+        <w:t>Return</w:t>
+      </w:r>
+      <w:r>
+        <w:rPr>
+          <w:rFonts w:ascii="Calibri" w:hAnsi="Calibri"/>
+          <w:color w:val="000000" w:themeColor="text1"/>
+          <w:szCs w:val="40"/>
+        </w:rPr>
+        <w:t xml:space="preserve">: if success, </w:t>
+      </w:r>
+      <w:r>
+        <w:rPr>
+          <w:rFonts w:ascii="Calibri" w:hAnsi="Calibri"/>
+          <w:color w:val="000000" w:themeColor="text1"/>
+          <w:szCs w:val="40"/>
+        </w:rPr>
+        <w:t>200</w:t>
+      </w:r>
+      <w:r>
+        <w:rPr>
+          <w:rFonts w:ascii="Calibri" w:hAnsi="Calibri"/>
+          <w:color w:val="000000" w:themeColor="text1"/>
+          <w:szCs w:val="40"/>
+        </w:rPr>
+        <w:t>, otherwise 404</w:t>
+      </w:r>
+    </w:p>
+    <w:p>
+      <w:pPr>
+        <w:pStyle w:val="ListParagraph"/>
+        <w:jc w:val="both"/>
+        <w:rPr>
+          <w:rFonts w:ascii="Calibri" w:hAnsi="Calibri"/>
+          <w:color w:val="000000" w:themeColor="text1"/>
+        </w:rPr>
+      </w:pPr>
+    </w:p>
+    <w:p>
+      <w:pPr>
+        <w:pStyle w:val="ListParagraph"/>
+        <w:numPr>
+          <w:ilvl w:val="0"/>
+          <w:numId w:val="1"/>
+        </w:numPr>
+        <w:jc w:val="both"/>
+        <w:rPr>
+          <w:rFonts w:ascii="Calibri" w:hAnsi="Calibri"/>
+          <w:color w:val="000000" w:themeColor="text1"/>
+        </w:rPr>
+      </w:pPr>
+      <w:r>
+        <w:rPr>
+          <w:rFonts w:ascii="Calibri" w:hAnsi="Calibri"/>
+          <w:color w:val="000000" w:themeColor="text1"/>
+        </w:rPr>
+        <w:t>Get all events</w:t>
+      </w:r>
+    </w:p>
+    <w:p>
+      <w:pPr>
+        <w:pStyle w:val="ListParagraph"/>
+        <w:jc w:val="both"/>
+        <w:rPr>
+          <w:rFonts w:ascii="Calibri" w:hAnsi="Calibri"/>
+          <w:color w:val="000000" w:themeColor="text1"/>
+        </w:rPr>
+      </w:pPr>
+      <w:r>
+        <w:rPr>
+          <w:rFonts w:ascii="Calibri" w:hAnsi="Calibri"/>
+          <w:color w:val="000000" w:themeColor="text1"/>
+        </w:rPr>
+        <w:t xml:space="preserve">Input : </w:t>
+      </w:r>
+      <w:r>
+        <w:rPr>
+          <w:rFonts w:ascii="Calibri" w:hAnsi="Calibri"/>
+          <w:color w:val="000000" w:themeColor="text1"/>
+        </w:rPr>
+        <w:t>sort type and location</w:t>
+      </w:r>
+    </w:p>
+    <w:p>
+      <w:pPr>
+        <w:pStyle w:val="ListParagraph"/>
+        <w:jc w:val="both"/>
+        <w:rPr>
+          <w:rFonts w:ascii="Calibri" w:hAnsi="Calibri"/>
+          <w:color w:val="000000" w:themeColor="text1"/>
+        </w:rPr>
+      </w:pPr>
+      <w:r>
+        <w:rPr>
+          <w:rFonts w:ascii="Calibri" w:hAnsi="Calibri"/>
+          <w:color w:val="000000" w:themeColor="text1"/>
+        </w:rPr>
+        <w:t xml:space="preserve">Return : </w:t>
+      </w:r>
+      <w:r>
+        <w:rPr>
+          <w:rFonts w:ascii="Calibri" w:hAnsi="Calibri"/>
+          <w:color w:val="000000" w:themeColor="text1"/>
+        </w:rPr>
+        <w:t>[event]</w:t>
+      </w:r>
+      <w:r>
+        <w:rPr>
+          <w:rFonts w:ascii="Calibri" w:hAnsi="Calibri"/>
+          <w:color w:val="000000" w:themeColor="text1"/>
+        </w:rPr>
+        <w:t xml:space="preserve"> | error</w:t>
+      </w:r>
+    </w:p>
+    <w:p>
+      <w:pPr>
+        <w:pStyle w:val="ListParagraph"/>
+        <w:jc w:val="both"/>
+        <w:rPr>
+          <w:rFonts w:ascii="Calibri" w:hAnsi="Calibri"/>
+          <w:color w:val="000000" w:themeColor="text1"/>
+        </w:rPr>
+      </w:pPr>
+    </w:p>
+    <w:p>
+      <w:pPr>
+        <w:pStyle w:val="ListParagraph"/>
+        <w:jc w:val="both"/>
+        <w:rPr>
+          <w:rFonts w:ascii="Calibri" w:hAnsi="Calibri"/>
+          <w:color w:val="000000" w:themeColor="text1"/>
+        </w:rPr>
+      </w:pPr>
+      <w:r>
+        <w:rPr>
+          <w:rFonts w:ascii="Calibri" w:hAnsi="Calibri"/>
+          <w:color w:val="FF0000"/>
+        </w:rPr>
+        <w:t>API</w:t>
+      </w:r>
+      <w:r>
+        <w:rPr>
+          <w:rFonts w:ascii="Calibri" w:hAnsi="Calibri"/>
+          <w:color w:val="000000" w:themeColor="text1"/>
+        </w:rPr>
+        <w:t xml:space="preserve">: </w:t>
+      </w:r>
+      <w:r>
+        <w:rPr>
+          <w:rFonts w:ascii="Calibri" w:hAnsi="Calibri"/>
+          <w:color w:val="000000" w:themeColor="text1"/>
+        </w:rPr>
+        <w:t>GET</w:t>
+      </w:r>
+    </w:p>
+    <w:p>
+      <w:pPr>
+        <w:pStyle w:val="ListParagraph"/>
+        <w:jc w:val="both"/>
+        <w:rPr>
+          <w:rFonts w:ascii="Calibri" w:hAnsi="Calibri"/>
+          <w:color w:val="000000" w:themeColor="text1"/>
+          <w:szCs w:val="40"/>
+        </w:rPr>
+      </w:pPr>
+      <w:hyperlink r:id="rId37" w:history="1">
+        <w:r>
+          <w:rPr>
+            <w:rStyle w:val="Hyperlink"/>
+            <w:rFonts w:ascii="Calibri" w:hAnsi="Calibri"/>
+            <w:szCs w:val="40"/>
+          </w:rPr>
+          <w:t>http://ec2-54-244-190-99.us-west-2.compute.amazonaws.com:3000/allevents/:sort</w:t>
+        </w:r>
+      </w:hyperlink>
+    </w:p>
+    <w:p>
+      <w:pPr>
+        <w:pStyle w:val="ListParagraph"/>
+        <w:jc w:val="both"/>
+        <w:rPr>
+          <w:rFonts w:ascii="Calibri" w:hAnsi="Calibri"/>
+          <w:color w:val="000000" w:themeColor="text1"/>
+        </w:rPr>
+      </w:pPr>
+      <w:r>
+        <w:rPr>
+          <w:rFonts w:ascii="Calibri" w:hAnsi="Calibri"/>
+          <w:color w:val="FF0000"/>
+        </w:rPr>
+        <w:t>DESC</w:t>
+      </w:r>
+      <w:r>
+        <w:rPr>
+          <w:rFonts w:ascii="Calibri" w:hAnsi="Calibri"/>
+          <w:color w:val="000000" w:themeColor="text1"/>
+        </w:rPr>
+        <w:t>:</w:t>
+      </w:r>
+    </w:p>
+    <w:p>
+      <w:pPr>
+        <w:pStyle w:val="ListParagraph"/>
+        <w:jc w:val="both"/>
+        <w:rPr>
+          <w:rFonts w:ascii="Calibri" w:hAnsi="Calibri"/>
+          <w:color w:val="000000" w:themeColor="text1"/>
+          <w:szCs w:val="40"/>
+        </w:rPr>
+      </w:pPr>
+      <w:r>
+        <w:rPr>
+          <w:rFonts w:ascii="Calibri" w:hAnsi="Calibri"/>
+          <w:color w:val="000000" w:themeColor="text1"/>
+          <w:szCs w:val="40"/>
+        </w:rPr>
+        <w:t>sort</w:t>
+      </w:r>
+      <w:r>
+        <w:rPr>
+          <w:rFonts w:ascii="Calibri" w:hAnsi="Calibri"/>
+          <w:color w:val="000000" w:themeColor="text1"/>
+          <w:szCs w:val="40"/>
+        </w:rPr>
+        <w:t xml:space="preserve"> : </w:t>
+      </w:r>
+      <w:r>
+        <w:rPr>
+          <w:rFonts w:ascii="Calibri" w:hAnsi="Calibri"/>
+          <w:color w:val="000000" w:themeColor="text1"/>
+          <w:szCs w:val="40"/>
+        </w:rPr>
+        <w:t>“nearest” or “popular”</w:t>
+      </w:r>
+    </w:p>
+    <w:p>
+      <w:pPr>
+        <w:pStyle w:val="ListParagraph"/>
+        <w:jc w:val="both"/>
+        <w:rPr>
+          <w:rFonts w:ascii="Calibri" w:hAnsi="Calibri"/>
+          <w:color w:val="000000" w:themeColor="text1"/>
+          <w:szCs w:val="40"/>
+        </w:rPr>
+      </w:pPr>
+      <w:r>
+        <w:rPr>
+          <w:rFonts w:ascii="Calibri" w:hAnsi="Calibri"/>
+          <w:color w:val="FF0000"/>
+          <w:szCs w:val="40"/>
+        </w:rPr>
+        <w:t>PARAMETER</w:t>
+      </w:r>
+      <w:r>
+        <w:rPr>
+          <w:rFonts w:ascii="Calibri" w:hAnsi="Calibri"/>
+          <w:color w:val="000000" w:themeColor="text1"/>
+          <w:szCs w:val="40"/>
+        </w:rPr>
+        <w:t>:</w:t>
+      </w:r>
+      <w:r>
+        <w:rPr>
+          <w:rFonts w:ascii="Calibri" w:hAnsi="Calibri"/>
+          <w:color w:val="000000" w:themeColor="text1"/>
+          <w:szCs w:val="40"/>
+        </w:rPr>
+        <w:t xml:space="preserve"> </w:t>
+      </w:r>
+    </w:p>
+    <w:p>
+      <w:pPr>
+        <w:pStyle w:val="ListParagraph"/>
+        <w:jc w:val="both"/>
+        <w:rPr>
+          <w:rFonts w:ascii="Calibri" w:hAnsi="Calibri"/>
+          <w:szCs w:val="40"/>
+        </w:rPr>
+      </w:pPr>
+      <w:r>
+        <w:rPr>
+          <w:rFonts w:ascii="Calibri" w:hAnsi="Calibri"/>
+          <w:color w:val="FF0000"/>
+          <w:szCs w:val="40"/>
+        </w:rPr>
+        <w:tab/>
+      </w:r>
+      <w:r>
+        <w:rPr>
+          <w:rFonts w:ascii="Calibri" w:hAnsi="Calibri"/>
+          <w:szCs w:val="40"/>
+        </w:rPr>
+        <w:t>l</w:t>
+      </w:r>
+      <w:r>
+        <w:rPr>
+          <w:rFonts w:ascii="Calibri" w:hAnsi="Calibri"/>
+          <w:szCs w:val="40"/>
+        </w:rPr>
+        <w:t>at : search latitude</w:t>
+      </w:r>
+    </w:p>
+    <w:p>
+      <w:pPr>
+        <w:pStyle w:val="ListParagraph"/>
+        <w:jc w:val="both"/>
+        <w:rPr>
+          <w:rFonts w:ascii="Calibri" w:hAnsi="Calibri"/>
+          <w:szCs w:val="40"/>
+        </w:rPr>
+      </w:pPr>
+      <w:r>
+        <w:rPr>
+          <w:rFonts w:ascii="Calibri" w:hAnsi="Calibri"/>
+          <w:szCs w:val="40"/>
+        </w:rPr>
+        <w:tab/>
+        <w:t>lon : search longitude</w:t>
+      </w:r>
+    </w:p>
+    <w:p>
+      <w:pPr>
+        <w:pStyle w:val="ListParagraph"/>
+        <w:jc w:val="both"/>
+        <w:rPr>
+          <w:rFonts w:ascii="Calibri" w:hAnsi="Calibri"/>
+          <w:color w:val="000000" w:themeColor="text1"/>
+          <w:szCs w:val="40"/>
+        </w:rPr>
+      </w:pPr>
+      <w:r>
+        <w:rPr>
+          <w:rFonts w:ascii="Calibri" w:hAnsi="Calibri"/>
+          <w:color w:val="FF0000"/>
+          <w:szCs w:val="40"/>
+        </w:rPr>
+        <w:t>Return</w:t>
+      </w:r>
+      <w:r>
+        <w:rPr>
+          <w:rFonts w:ascii="Calibri" w:hAnsi="Calibri"/>
+          <w:color w:val="000000" w:themeColor="text1"/>
+          <w:szCs w:val="40"/>
+        </w:rPr>
+        <w:t xml:space="preserve">: if success, </w:t>
+      </w:r>
+      <w:r>
+        <w:rPr>
+          <w:rFonts w:ascii="Calibri" w:hAnsi="Calibri"/>
+          <w:color w:val="000000" w:themeColor="text1"/>
+          <w:szCs w:val="40"/>
+        </w:rPr>
+        <w:t>searched events</w:t>
+      </w:r>
+      <w:bookmarkStart w:id="0" w:name="_GoBack"/>
+      <w:bookmarkEnd w:id="0"/>
+      <w:r>
+        <w:rPr>
+          <w:rFonts w:ascii="Calibri" w:hAnsi="Calibri"/>
+          <w:color w:val="000000" w:themeColor="text1"/>
+          <w:szCs w:val="40"/>
+        </w:rPr>
+        <w:t>, otherwise 404</w:t>
+      </w:r>
     </w:p>
     <w:p>
       <w:pPr>

--- a/API_DOC/API.docx
+++ b/API_DOC/API.docx
@@ -10147,8 +10147,17 @@
           <w:rFonts w:ascii="Calibri" w:hAnsi="Calibri"/>
           <w:color w:val="000000" w:themeColor="text1"/>
         </w:rPr>
-        <w:t>POST</w:t>
-      </w:r>
+        <w:t>P</w:t>
+      </w:r>
+      <w:r>
+        <w:rPr>
+          <w:rFonts w:ascii="Calibri" w:hAnsi="Calibri"/>
+          <w:color w:val="000000" w:themeColor="text1"/>
+        </w:rPr>
+        <w:t>UT</w:t>
+      </w:r>
+      <w:bookmarkStart w:id="0" w:name="_GoBack"/>
+      <w:bookmarkEnd w:id="0"/>
     </w:p>
     <w:p>
       <w:pPr>
@@ -10353,14 +10362,7 @@
           <w:rFonts w:ascii="Calibri" w:hAnsi="Calibri"/>
           <w:color w:val="000000" w:themeColor="text1"/>
         </w:rPr>
-        <w:t xml:space="preserve">Input : </w:t>
-      </w:r>
-      <w:r>
-        <w:rPr>
-          <w:rFonts w:ascii="Calibri" w:hAnsi="Calibri"/>
-          <w:color w:val="000000" w:themeColor="text1"/>
-        </w:rPr>
-        <w:t>sort type and location</w:t>
+        <w:t>Input : sort type and location</w:t>
       </w:r>
     </w:p>
     <w:p>
@@ -10377,21 +10379,7 @@
           <w:rFonts w:ascii="Calibri" w:hAnsi="Calibri"/>
           <w:color w:val="000000" w:themeColor="text1"/>
         </w:rPr>
-        <w:t xml:space="preserve">Return : </w:t>
-      </w:r>
-      <w:r>
-        <w:rPr>
-          <w:rFonts w:ascii="Calibri" w:hAnsi="Calibri"/>
-          <w:color w:val="000000" w:themeColor="text1"/>
-        </w:rPr>
-        <w:t>[event]</w:t>
-      </w:r>
-      <w:r>
-        <w:rPr>
-          <w:rFonts w:ascii="Calibri" w:hAnsi="Calibri"/>
-          <w:color w:val="000000" w:themeColor="text1"/>
-        </w:rPr>
-        <w:t xml:space="preserve"> | error</w:t>
+        <w:t>Return : [event] | error</w:t>
       </w:r>
     </w:p>
     <w:p>
@@ -10634,8 +10622,6 @@
         </w:rPr>
         <w:t>searched events</w:t>
       </w:r>
-      <w:bookmarkStart w:id="0" w:name="_GoBack"/>
-      <w:bookmarkEnd w:id="0"/>
       <w:r>
         <w:rPr>
           <w:rFonts w:ascii="Calibri" w:hAnsi="Calibri"/>

--- a/API_DOC/API.docx
+++ b/API_DOC/API.docx
@@ -107,8 +107,6 @@
           <w:szCs w:val="40"/>
         </w:rPr>
       </w:pPr>
-      <w:proofErr w:type="spellStart"/>
-      <w:proofErr w:type="gramStart"/>
       <w:r>
         <w:rPr>
           <w:rFonts w:ascii="Calibri" w:hAnsi="Calibri"/>
@@ -116,50 +114,61 @@
           <w:sz w:val="28"/>
           <w:szCs w:val="40"/>
         </w:rPr>
-        <w:t>var</w:t>
-      </w:r>
-      <w:proofErr w:type="spellEnd"/>
-      <w:proofErr w:type="gramEnd"/>
-      <w:r>
+        <w:t>var res200 = {</w:t>
+      </w:r>
+    </w:p>
+    <w:p>
+      <w:pPr>
+        <w:jc w:val="both"/>
         <w:rPr>
           <w:rFonts w:ascii="Calibri" w:hAnsi="Calibri"/>
           <w:color w:val="000000" w:themeColor="text1"/>
           <w:sz w:val="28"/>
           <w:szCs w:val="40"/>
         </w:rPr>
-        <w:t xml:space="preserve"> res200 = {</w:t>
-      </w:r>
-    </w:p>
-    <w:p>
-      <w:pPr>
-        <w:jc w:val="both"/>
+      </w:pPr>
+      <w:r>
         <w:rPr>
           <w:rFonts w:ascii="Calibri" w:hAnsi="Calibri"/>
           <w:color w:val="000000" w:themeColor="text1"/>
           <w:sz w:val="28"/>
           <w:szCs w:val="40"/>
         </w:rPr>
-      </w:pPr>
-      <w:r>
+        <w:tab/>
+        <w:t>status: 200,</w:t>
+      </w:r>
+    </w:p>
+    <w:p>
+      <w:pPr>
+        <w:jc w:val="both"/>
         <w:rPr>
           <w:rFonts w:ascii="Calibri" w:hAnsi="Calibri"/>
           <w:color w:val="000000" w:themeColor="text1"/>
           <w:sz w:val="28"/>
           <w:szCs w:val="40"/>
         </w:rPr>
+      </w:pPr>
+      <w:r>
+        <w:rPr>
+          <w:rFonts w:ascii="Calibri" w:hAnsi="Calibri"/>
+          <w:color w:val="000000" w:themeColor="text1"/>
+          <w:sz w:val="28"/>
+          <w:szCs w:val="40"/>
+        </w:rPr>
         <w:tab/>
-      </w:r>
-      <w:proofErr w:type="gramStart"/>
-      <w:r>
+        <w:t>statusText: "OK"</w:t>
+      </w:r>
+    </w:p>
+    <w:p>
+      <w:pPr>
+        <w:jc w:val="both"/>
         <w:rPr>
           <w:rFonts w:ascii="Calibri" w:hAnsi="Calibri"/>
           <w:color w:val="000000" w:themeColor="text1"/>
           <w:sz w:val="28"/>
           <w:szCs w:val="40"/>
         </w:rPr>
-        <w:t>status</w:t>
-      </w:r>
-      <w:proofErr w:type="gramEnd"/>
+      </w:pPr>
       <w:r>
         <w:rPr>
           <w:rFonts w:ascii="Calibri" w:hAnsi="Calibri"/>
@@ -167,7 +176,7 @@
           <w:sz w:val="28"/>
           <w:szCs w:val="40"/>
         </w:rPr>
-        <w:t>: 200,</w:t>
+        <w:t>};</w:t>
       </w:r>
     </w:p>
     <w:p>
@@ -187,21 +196,40 @@
           <w:sz w:val="28"/>
           <w:szCs w:val="40"/>
         </w:rPr>
+        <w:t>var res404 = {</w:t>
+      </w:r>
+    </w:p>
+    <w:p>
+      <w:pPr>
+        <w:jc w:val="both"/>
+        <w:rPr>
+          <w:rFonts w:ascii="Calibri" w:hAnsi="Calibri"/>
+          <w:color w:val="000000" w:themeColor="text1"/>
+          <w:sz w:val="28"/>
+          <w:szCs w:val="40"/>
+        </w:rPr>
+      </w:pPr>
+      <w:r>
+        <w:rPr>
+          <w:rFonts w:ascii="Calibri" w:hAnsi="Calibri"/>
+          <w:color w:val="000000" w:themeColor="text1"/>
+          <w:sz w:val="28"/>
+          <w:szCs w:val="40"/>
+        </w:rPr>
         <w:tab/>
-      </w:r>
-      <w:proofErr w:type="spellStart"/>
-      <w:proofErr w:type="gramStart"/>
-      <w:r>
+        <w:t>status: 404,</w:t>
+      </w:r>
+    </w:p>
+    <w:p>
+      <w:pPr>
+        <w:jc w:val="both"/>
         <w:rPr>
           <w:rFonts w:ascii="Calibri" w:hAnsi="Calibri"/>
           <w:color w:val="000000" w:themeColor="text1"/>
           <w:sz w:val="28"/>
           <w:szCs w:val="40"/>
         </w:rPr>
-        <w:t>statusText</w:t>
-      </w:r>
-      <w:proofErr w:type="spellEnd"/>
-      <w:proofErr w:type="gramEnd"/>
+      </w:pPr>
       <w:r>
         <w:rPr>
           <w:rFonts w:ascii="Calibri" w:hAnsi="Calibri"/>
@@ -209,7 +237,8 @@
           <w:sz w:val="28"/>
           <w:szCs w:val="40"/>
         </w:rPr>
-        <w:t>: "OK"</w:t>
+        <w:tab/>
+        <w:t>statusText: "Not Found"</w:t>
       </w:r>
     </w:p>
     <w:p>
@@ -242,8 +271,6 @@
           <w:szCs w:val="40"/>
         </w:rPr>
       </w:pPr>
-      <w:proofErr w:type="spellStart"/>
-      <w:proofErr w:type="gramStart"/>
       <w:r>
         <w:rPr>
           <w:rFonts w:ascii="Calibri" w:hAnsi="Calibri"/>
@@ -251,235 +278,49 @@
           <w:sz w:val="28"/>
           <w:szCs w:val="40"/>
         </w:rPr>
-        <w:t>var</w:t>
-      </w:r>
-      <w:proofErr w:type="spellEnd"/>
-      <w:proofErr w:type="gramEnd"/>
-      <w:r>
+        <w:t>var res500 = {</w:t>
+      </w:r>
+    </w:p>
+    <w:p>
+      <w:pPr>
+        <w:jc w:val="both"/>
         <w:rPr>
           <w:rFonts w:ascii="Calibri" w:hAnsi="Calibri"/>
           <w:color w:val="000000" w:themeColor="text1"/>
           <w:sz w:val="28"/>
           <w:szCs w:val="40"/>
         </w:rPr>
-        <w:t xml:space="preserve"> res404 = {</w:t>
-      </w:r>
-    </w:p>
-    <w:p>
-      <w:pPr>
-        <w:jc w:val="both"/>
+      </w:pPr>
+      <w:r>
         <w:rPr>
           <w:rFonts w:ascii="Calibri" w:hAnsi="Calibri"/>
           <w:color w:val="000000" w:themeColor="text1"/>
           <w:sz w:val="28"/>
           <w:szCs w:val="40"/>
         </w:rPr>
-      </w:pPr>
-      <w:r>
+        <w:tab/>
+        <w:t>status: 500,</w:t>
+      </w:r>
+    </w:p>
+    <w:p>
+      <w:pPr>
+        <w:jc w:val="both"/>
         <w:rPr>
           <w:rFonts w:ascii="Calibri" w:hAnsi="Calibri"/>
           <w:color w:val="000000" w:themeColor="text1"/>
           <w:sz w:val="28"/>
           <w:szCs w:val="40"/>
         </w:rPr>
+      </w:pPr>
+      <w:r>
+        <w:rPr>
+          <w:rFonts w:ascii="Calibri" w:hAnsi="Calibri"/>
+          <w:color w:val="000000" w:themeColor="text1"/>
+          <w:sz w:val="28"/>
+          <w:szCs w:val="40"/>
+        </w:rPr>
         <w:tab/>
-      </w:r>
-      <w:proofErr w:type="gramStart"/>
-      <w:r>
-        <w:rPr>
-          <w:rFonts w:ascii="Calibri" w:hAnsi="Calibri"/>
-          <w:color w:val="000000" w:themeColor="text1"/>
-          <w:sz w:val="28"/>
-          <w:szCs w:val="40"/>
-        </w:rPr>
-        <w:t>status</w:t>
-      </w:r>
-      <w:proofErr w:type="gramEnd"/>
-      <w:r>
-        <w:rPr>
-          <w:rFonts w:ascii="Calibri" w:hAnsi="Calibri"/>
-          <w:color w:val="000000" w:themeColor="text1"/>
-          <w:sz w:val="28"/>
-          <w:szCs w:val="40"/>
-        </w:rPr>
-        <w:t>: 404,</w:t>
-      </w:r>
-    </w:p>
-    <w:p>
-      <w:pPr>
-        <w:jc w:val="both"/>
-        <w:rPr>
-          <w:rFonts w:ascii="Calibri" w:hAnsi="Calibri"/>
-          <w:color w:val="000000" w:themeColor="text1"/>
-          <w:sz w:val="28"/>
-          <w:szCs w:val="40"/>
-        </w:rPr>
-      </w:pPr>
-      <w:r>
-        <w:rPr>
-          <w:rFonts w:ascii="Calibri" w:hAnsi="Calibri"/>
-          <w:color w:val="000000" w:themeColor="text1"/>
-          <w:sz w:val="28"/>
-          <w:szCs w:val="40"/>
-        </w:rPr>
-        <w:tab/>
-      </w:r>
-      <w:proofErr w:type="spellStart"/>
-      <w:proofErr w:type="gramStart"/>
-      <w:r>
-        <w:rPr>
-          <w:rFonts w:ascii="Calibri" w:hAnsi="Calibri"/>
-          <w:color w:val="000000" w:themeColor="text1"/>
-          <w:sz w:val="28"/>
-          <w:szCs w:val="40"/>
-        </w:rPr>
-        <w:t>statusText</w:t>
-      </w:r>
-      <w:proofErr w:type="spellEnd"/>
-      <w:proofErr w:type="gramEnd"/>
-      <w:r>
-        <w:rPr>
-          <w:rFonts w:ascii="Calibri" w:hAnsi="Calibri"/>
-          <w:color w:val="000000" w:themeColor="text1"/>
-          <w:sz w:val="28"/>
-          <w:szCs w:val="40"/>
-        </w:rPr>
-        <w:t>: "Not Found"</w:t>
-      </w:r>
-    </w:p>
-    <w:p>
-      <w:pPr>
-        <w:jc w:val="both"/>
-        <w:rPr>
-          <w:rFonts w:ascii="Calibri" w:hAnsi="Calibri"/>
-          <w:color w:val="000000" w:themeColor="text1"/>
-          <w:sz w:val="28"/>
-          <w:szCs w:val="40"/>
-        </w:rPr>
-      </w:pPr>
-      <w:r>
-        <w:rPr>
-          <w:rFonts w:ascii="Calibri" w:hAnsi="Calibri"/>
-          <w:color w:val="000000" w:themeColor="text1"/>
-          <w:sz w:val="28"/>
-          <w:szCs w:val="40"/>
-        </w:rPr>
-        <w:t>};</w:t>
-      </w:r>
-    </w:p>
-    <w:p>
-      <w:pPr>
-        <w:jc w:val="both"/>
-        <w:rPr>
-          <w:rFonts w:ascii="Calibri" w:hAnsi="Calibri"/>
-          <w:color w:val="000000" w:themeColor="text1"/>
-          <w:sz w:val="28"/>
-          <w:szCs w:val="40"/>
-        </w:rPr>
-      </w:pPr>
-      <w:proofErr w:type="spellStart"/>
-      <w:proofErr w:type="gramStart"/>
-      <w:r>
-        <w:rPr>
-          <w:rFonts w:ascii="Calibri" w:hAnsi="Calibri"/>
-          <w:color w:val="000000" w:themeColor="text1"/>
-          <w:sz w:val="28"/>
-          <w:szCs w:val="40"/>
-        </w:rPr>
-        <w:t>var</w:t>
-      </w:r>
-      <w:proofErr w:type="spellEnd"/>
-      <w:proofErr w:type="gramEnd"/>
-      <w:r>
-        <w:rPr>
-          <w:rFonts w:ascii="Calibri" w:hAnsi="Calibri"/>
-          <w:color w:val="000000" w:themeColor="text1"/>
-          <w:sz w:val="28"/>
-          <w:szCs w:val="40"/>
-        </w:rPr>
-        <w:t xml:space="preserve"> res500 = {</w:t>
-      </w:r>
-    </w:p>
-    <w:p>
-      <w:pPr>
-        <w:jc w:val="both"/>
-        <w:rPr>
-          <w:rFonts w:ascii="Calibri" w:hAnsi="Calibri"/>
-          <w:color w:val="000000" w:themeColor="text1"/>
-          <w:sz w:val="28"/>
-          <w:szCs w:val="40"/>
-        </w:rPr>
-      </w:pPr>
-      <w:r>
-        <w:rPr>
-          <w:rFonts w:ascii="Calibri" w:hAnsi="Calibri"/>
-          <w:color w:val="000000" w:themeColor="text1"/>
-          <w:sz w:val="28"/>
-          <w:szCs w:val="40"/>
-        </w:rPr>
-        <w:tab/>
-      </w:r>
-      <w:proofErr w:type="gramStart"/>
-      <w:r>
-        <w:rPr>
-          <w:rFonts w:ascii="Calibri" w:hAnsi="Calibri"/>
-          <w:color w:val="000000" w:themeColor="text1"/>
-          <w:sz w:val="28"/>
-          <w:szCs w:val="40"/>
-        </w:rPr>
-        <w:t>status</w:t>
-      </w:r>
-      <w:proofErr w:type="gramEnd"/>
-      <w:r>
-        <w:rPr>
-          <w:rFonts w:ascii="Calibri" w:hAnsi="Calibri"/>
-          <w:color w:val="000000" w:themeColor="text1"/>
-          <w:sz w:val="28"/>
-          <w:szCs w:val="40"/>
-        </w:rPr>
-        <w:t>: 500,</w:t>
-      </w:r>
-    </w:p>
-    <w:p>
-      <w:pPr>
-        <w:jc w:val="both"/>
-        <w:rPr>
-          <w:rFonts w:ascii="Calibri" w:hAnsi="Calibri"/>
-          <w:color w:val="000000" w:themeColor="text1"/>
-          <w:sz w:val="28"/>
-          <w:szCs w:val="40"/>
-        </w:rPr>
-      </w:pPr>
-      <w:r>
-        <w:rPr>
-          <w:rFonts w:ascii="Calibri" w:hAnsi="Calibri"/>
-          <w:color w:val="000000" w:themeColor="text1"/>
-          <w:sz w:val="28"/>
-          <w:szCs w:val="40"/>
-        </w:rPr>
-        <w:tab/>
-      </w:r>
-      <w:proofErr w:type="spellStart"/>
-      <w:proofErr w:type="gramStart"/>
-      <w:r>
-        <w:rPr>
-          <w:rFonts w:ascii="Calibri" w:hAnsi="Calibri"/>
-          <w:color w:val="000000" w:themeColor="text1"/>
-          <w:sz w:val="28"/>
-          <w:szCs w:val="40"/>
-        </w:rPr>
-        <w:t>statusText</w:t>
-      </w:r>
-      <w:proofErr w:type="spellEnd"/>
-      <w:proofErr w:type="gramEnd"/>
-      <w:r>
-        <w:rPr>
-          <w:rFonts w:ascii="Calibri" w:hAnsi="Calibri"/>
-          <w:color w:val="000000" w:themeColor="text1"/>
-          <w:sz w:val="28"/>
-          <w:szCs w:val="40"/>
-        </w:rPr>
-        <w:t>: "Firebase Error"</w:t>
+        <w:t>statusText: "Firebase Error"</w:t>
       </w:r>
     </w:p>
     <w:p>
@@ -769,8 +610,6 @@
           <w:szCs w:val="40"/>
         </w:rPr>
       </w:pPr>
-      <w:proofErr w:type="spellStart"/>
-      <w:proofErr w:type="gramStart"/>
       <w:r>
         <w:rPr>
           <w:rFonts w:ascii="Calibri" w:hAnsi="Calibri"/>
@@ -779,8 +618,6 @@
         </w:rPr>
         <w:t>newuser</w:t>
       </w:r>
-      <w:proofErr w:type="spellEnd"/>
-      <w:proofErr w:type="gramEnd"/>
       <w:r>
         <w:rPr>
           <w:rFonts w:ascii="Calibri" w:hAnsi="Calibri"/>
@@ -795,18 +632,8 @@
           <w:color w:val="000000" w:themeColor="text1"/>
           <w:szCs w:val="40"/>
         </w:rPr>
-        <w:t xml:space="preserve">new user data by </w:t>
-      </w:r>
-      <w:proofErr w:type="spellStart"/>
-      <w:r>
-        <w:rPr>
-          <w:rFonts w:ascii="Calibri" w:hAnsi="Calibri"/>
-          <w:color w:val="000000" w:themeColor="text1"/>
-          <w:szCs w:val="40"/>
-        </w:rPr>
-        <w:t>json</w:t>
-      </w:r>
-      <w:proofErr w:type="spellEnd"/>
+        <w:t>new user data by json</w:t>
+      </w:r>
     </w:p>
     <w:p>
       <w:pPr>
@@ -833,7 +660,6 @@
         </w:rPr>
         <w:t xml:space="preserve">: if success, </w:t>
       </w:r>
-      <w:proofErr w:type="spellStart"/>
       <w:r>
         <w:rPr>
           <w:rFonts w:ascii="Calibri" w:hAnsi="Calibri"/>
@@ -842,7 +668,6 @@
         </w:rPr>
         <w:t>userid</w:t>
       </w:r>
-      <w:proofErr w:type="spellEnd"/>
       <w:r>
         <w:rPr>
           <w:rFonts w:ascii="Calibri" w:hAnsi="Calibri"/>
@@ -1044,7 +869,6 @@
         </w:rPr>
         <w:t>10154390471048223</w:t>
       </w:r>
-      <w:proofErr w:type="gramStart"/>
       <w:r>
         <w:rPr>
           <w:rFonts w:ascii="Calibri" w:hAnsi="Calibri"/>
@@ -1059,18 +883,16 @@
         </w:rPr>
         <w:t>fbid</w:t>
       </w:r>
-      <w:proofErr w:type="gramEnd"/>
-    </w:p>
-    <w:p>
-      <w:pPr>
-        <w:jc w:val="both"/>
-        <w:rPr>
-          <w:rFonts w:ascii="Calibri" w:hAnsi="Calibri"/>
-          <w:color w:val="000000" w:themeColor="text1"/>
-          <w:szCs w:val="40"/>
-        </w:rPr>
-      </w:pPr>
-      <w:proofErr w:type="spellStart"/>
+    </w:p>
+    <w:p>
+      <w:pPr>
+        <w:jc w:val="both"/>
+        <w:rPr>
+          <w:rFonts w:ascii="Calibri" w:hAnsi="Calibri"/>
+          <w:color w:val="000000" w:themeColor="text1"/>
+          <w:szCs w:val="40"/>
+        </w:rPr>
+      </w:pPr>
       <w:r>
         <w:rPr>
           <w:rFonts w:ascii="Calibri" w:hAnsi="Calibri"/>
@@ -1079,7 +901,6 @@
         </w:rPr>
         <w:t>PARAMETER</w:t>
       </w:r>
-      <w:proofErr w:type="gramStart"/>
       <w:r>
         <w:rPr>
           <w:rFonts w:ascii="Calibri" w:hAnsi="Calibri"/>
@@ -1096,8 +917,6 @@
         </w:rPr>
         <w:t>no</w:t>
       </w:r>
-      <w:proofErr w:type="spellEnd"/>
-      <w:proofErr w:type="gramEnd"/>
     </w:p>
     <w:p>
       <w:pPr>
@@ -1330,88 +1149,29 @@
           <w:color w:val="000000" w:themeColor="text1"/>
         </w:rPr>
       </w:pPr>
-      <w:proofErr w:type="spellStart"/>
-      <w:proofErr w:type="gramStart"/>
-      <w:r>
-        <w:rPr>
-          <w:rFonts w:ascii="Calibri" w:hAnsi="Calibri"/>
-          <w:color w:val="000000" w:themeColor="text1"/>
-        </w:rPr>
-        <w:t>userid</w:t>
-      </w:r>
-      <w:proofErr w:type="spellEnd"/>
-      <w:r>
-        <w:rPr>
-          <w:rFonts w:ascii="Calibri" w:hAnsi="Calibri"/>
-          <w:color w:val="000000" w:themeColor="text1"/>
-        </w:rPr>
-        <w:t xml:space="preserve"> :</w:t>
-      </w:r>
-      <w:proofErr w:type="gramEnd"/>
-      <w:r>
-        <w:rPr>
-          <w:rFonts w:ascii="Calibri" w:hAnsi="Calibri"/>
-          <w:color w:val="000000" w:themeColor="text1"/>
-        </w:rPr>
-        <w:t xml:space="preserve"> user id to be replace</w:t>
-      </w:r>
-    </w:p>
-    <w:p>
-      <w:pPr>
-        <w:ind w:left="360"/>
-        <w:jc w:val="both"/>
-        <w:rPr>
-          <w:rFonts w:ascii="Calibri" w:hAnsi="Calibri"/>
-          <w:color w:val="000000" w:themeColor="text1"/>
-        </w:rPr>
-      </w:pPr>
-      <w:proofErr w:type="gramStart"/>
-      <w:r>
-        <w:rPr>
-          <w:rFonts w:ascii="Calibri" w:hAnsi="Calibri"/>
-          <w:color w:val="000000" w:themeColor="text1"/>
-        </w:rPr>
-        <w:t>type :</w:t>
-      </w:r>
-      <w:proofErr w:type="gramEnd"/>
-      <w:r>
-        <w:rPr>
-          <w:rFonts w:ascii="Calibri" w:hAnsi="Calibri"/>
-          <w:color w:val="000000" w:themeColor="text1"/>
-        </w:rPr>
-        <w:t xml:space="preserve"> main or other (whether </w:t>
-      </w:r>
-      <w:proofErr w:type="spellStart"/>
-      <w:r>
-        <w:rPr>
-          <w:rFonts w:ascii="Calibri" w:hAnsi="Calibri"/>
-          <w:color w:val="000000" w:themeColor="text1"/>
-        </w:rPr>
-        <w:t>mainProfileImage</w:t>
-      </w:r>
-      <w:proofErr w:type="spellEnd"/>
-      <w:r>
-        <w:rPr>
-          <w:rFonts w:ascii="Calibri" w:hAnsi="Calibri"/>
-          <w:color w:val="000000" w:themeColor="text1"/>
-        </w:rPr>
-        <w:t xml:space="preserve"> or </w:t>
-      </w:r>
-      <w:proofErr w:type="spellStart"/>
-      <w:r>
-        <w:rPr>
-          <w:rFonts w:ascii="Calibri" w:hAnsi="Calibri"/>
-          <w:color w:val="000000" w:themeColor="text1"/>
-        </w:rPr>
-        <w:t>otherProfileImages</w:t>
-      </w:r>
-      <w:proofErr w:type="spellEnd"/>
-      <w:r>
-        <w:rPr>
-          <w:rFonts w:ascii="Calibri" w:hAnsi="Calibri"/>
-          <w:color w:val="000000" w:themeColor="text1"/>
-        </w:rPr>
-        <w:t>)</w:t>
+      <w:r>
+        <w:rPr>
+          <w:rFonts w:ascii="Calibri" w:hAnsi="Calibri"/>
+          <w:color w:val="000000" w:themeColor="text1"/>
+        </w:rPr>
+        <w:t>userid : user id to be replace</w:t>
+      </w:r>
+    </w:p>
+    <w:p>
+      <w:pPr>
+        <w:ind w:left="360"/>
+        <w:jc w:val="both"/>
+        <w:rPr>
+          <w:rFonts w:ascii="Calibri" w:hAnsi="Calibri"/>
+          <w:color w:val="000000" w:themeColor="text1"/>
+        </w:rPr>
+      </w:pPr>
+      <w:r>
+        <w:rPr>
+          <w:rFonts w:ascii="Calibri" w:hAnsi="Calibri"/>
+          <w:color w:val="000000" w:themeColor="text1"/>
+        </w:rPr>
+        <w:t>type : main or other (whether mainProfileImage or otherProfileImages)</w:t>
       </w:r>
     </w:p>
     <w:p>
@@ -1439,49 +1199,21 @@
         </w:rPr>
         <w:t xml:space="preserve">: </w:t>
       </w:r>
-      <w:proofErr w:type="gramStart"/>
-      <w:r>
-        <w:rPr>
-          <w:rFonts w:ascii="Calibri" w:hAnsi="Calibri"/>
-          <w:color w:val="000000" w:themeColor="text1"/>
-          <w:szCs w:val="40"/>
-        </w:rPr>
-        <w:t>'</w:t>
-      </w:r>
-      <w:proofErr w:type="spellStart"/>
-      <w:r>
-        <w:rPr>
-          <w:rFonts w:ascii="Calibri" w:hAnsi="Calibri"/>
-          <w:color w:val="000000" w:themeColor="text1"/>
-          <w:szCs w:val="40"/>
-        </w:rPr>
-        <w:t>uploadFile</w:t>
-      </w:r>
-      <w:proofErr w:type="spellEnd"/>
-      <w:r>
-        <w:rPr>
-          <w:rFonts w:ascii="Calibri" w:hAnsi="Calibri"/>
-          <w:color w:val="000000" w:themeColor="text1"/>
-          <w:szCs w:val="40"/>
-        </w:rPr>
-        <w:t>'</w:t>
-      </w:r>
-      <w:r>
-        <w:rPr>
-          <w:rFonts w:ascii="Calibri" w:hAnsi="Calibri"/>
-          <w:color w:val="000000" w:themeColor="text1"/>
-          <w:szCs w:val="40"/>
-        </w:rPr>
-        <w:t xml:space="preserve"> :</w:t>
-      </w:r>
-      <w:proofErr w:type="gramEnd"/>
-      <w:r>
-        <w:rPr>
-          <w:rFonts w:ascii="Calibri" w:hAnsi="Calibri"/>
-          <w:color w:val="000000" w:themeColor="text1"/>
-          <w:szCs w:val="40"/>
-        </w:rPr>
-        <w:t xml:space="preserve">  new file(image or video)</w:t>
+      <w:r>
+        <w:rPr>
+          <w:rFonts w:ascii="Calibri" w:hAnsi="Calibri"/>
+          <w:color w:val="000000" w:themeColor="text1"/>
+          <w:szCs w:val="40"/>
+        </w:rPr>
+        <w:t>'uploadFile'</w:t>
+      </w:r>
+      <w:r>
+        <w:rPr>
+          <w:rFonts w:ascii="Calibri" w:hAnsi="Calibri"/>
+          <w:color w:val="000000" w:themeColor="text1"/>
+          <w:szCs w:val="40"/>
+        </w:rPr>
+        <w:t xml:space="preserve"> :  new file(image or video)</w:t>
       </w:r>
     </w:p>
     <w:p>
@@ -1494,8 +1226,6 @@
           <w:szCs w:val="40"/>
         </w:rPr>
       </w:pPr>
-      <w:proofErr w:type="spellStart"/>
-      <w:proofErr w:type="gramStart"/>
       <w:r>
         <w:rPr>
           <w:rFonts w:ascii="Calibri" w:hAnsi="Calibri"/>
@@ -1504,23 +1234,13 @@
         </w:rPr>
         <w:t>thumbnailImage</w:t>
       </w:r>
-      <w:proofErr w:type="spellEnd"/>
-      <w:r>
-        <w:rPr>
-          <w:rFonts w:ascii="Calibri" w:hAnsi="Calibri"/>
-          <w:color w:val="000000" w:themeColor="text1"/>
-          <w:szCs w:val="40"/>
-        </w:rPr>
-        <w:t xml:space="preserve"> :</w:t>
-      </w:r>
-      <w:proofErr w:type="gramEnd"/>
-      <w:r>
-        <w:rPr>
-          <w:rFonts w:ascii="Calibri" w:hAnsi="Calibri"/>
-          <w:color w:val="000000" w:themeColor="text1"/>
-          <w:szCs w:val="40"/>
-        </w:rPr>
-        <w:t xml:space="preserve"> thumbnail image for video</w:t>
+      <w:r>
+        <w:rPr>
+          <w:rFonts w:ascii="Calibri" w:hAnsi="Calibri"/>
+          <w:color w:val="000000" w:themeColor="text1"/>
+          <w:szCs w:val="40"/>
+        </w:rPr>
+        <w:t xml:space="preserve"> : thumbnail image for video</w:t>
       </w:r>
     </w:p>
     <w:p>
@@ -1532,62 +1252,12 @@
           <w:color w:val="000000" w:themeColor="text1"/>
         </w:rPr>
       </w:pPr>
-      <w:proofErr w:type="spellStart"/>
-      <w:proofErr w:type="gramStart"/>
-      <w:r>
-        <w:rPr>
-          <w:rFonts w:ascii="Calibri" w:hAnsi="Calibri"/>
-          <w:color w:val="000000" w:themeColor="text1"/>
-        </w:rPr>
-        <w:t>oldurl</w:t>
-      </w:r>
-      <w:proofErr w:type="spellEnd"/>
-      <w:r>
-        <w:rPr>
-          <w:rFonts w:ascii="Calibri" w:hAnsi="Calibri"/>
-          <w:color w:val="000000" w:themeColor="text1"/>
-        </w:rPr>
-        <w:t xml:space="preserve"> :</w:t>
-      </w:r>
-      <w:proofErr w:type="gramEnd"/>
-      <w:r>
-        <w:rPr>
-          <w:rFonts w:ascii="Calibri" w:hAnsi="Calibri"/>
-          <w:color w:val="000000" w:themeColor="text1"/>
-        </w:rPr>
-        <w:t xml:space="preserve"> old </w:t>
-      </w:r>
-      <w:proofErr w:type="spellStart"/>
-      <w:r>
-        <w:rPr>
-          <w:rFonts w:ascii="Calibri" w:hAnsi="Calibri"/>
-          <w:color w:val="000000" w:themeColor="text1"/>
-        </w:rPr>
-        <w:t>url</w:t>
-      </w:r>
-      <w:proofErr w:type="spellEnd"/>
-      <w:r>
-        <w:rPr>
-          <w:rFonts w:ascii="Calibri" w:hAnsi="Calibri"/>
-          <w:color w:val="000000" w:themeColor="text1"/>
-        </w:rPr>
-        <w:t xml:space="preserve"> to be replaced( if </w:t>
-      </w:r>
-      <w:proofErr w:type="spellStart"/>
-      <w:r>
-        <w:rPr>
-          <w:rFonts w:ascii="Calibri" w:hAnsi="Calibri"/>
-          <w:color w:val="000000" w:themeColor="text1"/>
-        </w:rPr>
-        <w:t>oldurl</w:t>
-      </w:r>
-      <w:proofErr w:type="spellEnd"/>
-      <w:r>
-        <w:rPr>
-          <w:rFonts w:ascii="Calibri" w:hAnsi="Calibri"/>
-          <w:color w:val="000000" w:themeColor="text1"/>
-        </w:rPr>
-        <w:t xml:space="preserve"> is empty, upload new image, otherwise replace)</w:t>
+      <w:r>
+        <w:rPr>
+          <w:rFonts w:ascii="Calibri" w:hAnsi="Calibri"/>
+          <w:color w:val="000000" w:themeColor="text1"/>
+        </w:rPr>
+        <w:t>oldurl : old url to be replaced( if oldurl is empty, upload new image, otherwise replace)</w:t>
       </w:r>
     </w:p>
     <w:p>
@@ -1781,7 +1451,6 @@
         </w:rPr>
         <w:t>10154390471048223</w:t>
       </w:r>
-      <w:proofErr w:type="gramStart"/>
       <w:r>
         <w:rPr>
           <w:rFonts w:ascii="Calibri" w:hAnsi="Calibri"/>
@@ -1789,18 +1458,16 @@
         </w:rPr>
         <w:t>:userid</w:t>
       </w:r>
-      <w:proofErr w:type="gramEnd"/>
-    </w:p>
-    <w:p>
-      <w:pPr>
-        <w:jc w:val="both"/>
-        <w:rPr>
-          <w:rFonts w:ascii="Calibri" w:hAnsi="Calibri"/>
-          <w:color w:val="000000" w:themeColor="text1"/>
-          <w:szCs w:val="40"/>
-        </w:rPr>
-      </w:pPr>
-      <w:proofErr w:type="spellStart"/>
+    </w:p>
+    <w:p>
+      <w:pPr>
+        <w:jc w:val="both"/>
+        <w:rPr>
+          <w:rFonts w:ascii="Calibri" w:hAnsi="Calibri"/>
+          <w:color w:val="000000" w:themeColor="text1"/>
+          <w:szCs w:val="40"/>
+        </w:rPr>
+      </w:pPr>
       <w:r>
         <w:rPr>
           <w:rFonts w:ascii="Calibri" w:hAnsi="Calibri"/>
@@ -1809,7 +1476,6 @@
         </w:rPr>
         <w:t>PARAMETER</w:t>
       </w:r>
-      <w:proofErr w:type="gramStart"/>
       <w:r>
         <w:rPr>
           <w:rFonts w:ascii="Calibri" w:hAnsi="Calibri"/>
@@ -1818,8 +1484,6 @@
         </w:rPr>
         <w:t>:no</w:t>
       </w:r>
-      <w:proofErr w:type="spellEnd"/>
-      <w:proofErr w:type="gramEnd"/>
     </w:p>
     <w:p>
       <w:pPr>
@@ -2023,7 +1687,6 @@
         </w:rPr>
         <w:t>10154390471048223</w:t>
       </w:r>
-      <w:proofErr w:type="gramStart"/>
       <w:r>
         <w:rPr>
           <w:rFonts w:ascii="Calibri" w:hAnsi="Calibri"/>
@@ -2031,7 +1694,6 @@
         </w:rPr>
         <w:t>:userid</w:t>
       </w:r>
-      <w:proofErr w:type="gramEnd"/>
     </w:p>
     <w:p>
       <w:pPr>
@@ -2068,8 +1730,6 @@
           <w:szCs w:val="40"/>
         </w:rPr>
       </w:pPr>
-      <w:proofErr w:type="spellStart"/>
-      <w:proofErr w:type="gramStart"/>
       <w:r>
         <w:rPr>
           <w:rFonts w:ascii="Calibri" w:hAnsi="Calibri"/>
@@ -2086,23 +1746,13 @@
         </w:rPr>
         <w:t>ewpref</w:t>
       </w:r>
-      <w:proofErr w:type="spellEnd"/>
-      <w:r>
-        <w:rPr>
-          <w:rFonts w:ascii="Calibri" w:hAnsi="Calibri"/>
-          <w:color w:val="000000" w:themeColor="text1"/>
-          <w:szCs w:val="40"/>
-        </w:rPr>
-        <w:t xml:space="preserve"> :</w:t>
-      </w:r>
-      <w:proofErr w:type="gramEnd"/>
-      <w:r>
-        <w:rPr>
-          <w:rFonts w:ascii="Calibri" w:hAnsi="Calibri"/>
-          <w:color w:val="000000" w:themeColor="text1"/>
-          <w:szCs w:val="40"/>
-        </w:rPr>
-        <w:t xml:space="preserve"> new preference data</w:t>
+      <w:r>
+        <w:rPr>
+          <w:rFonts w:ascii="Calibri" w:hAnsi="Calibri"/>
+          <w:color w:val="000000" w:themeColor="text1"/>
+          <w:szCs w:val="40"/>
+        </w:rPr>
+        <w:t xml:space="preserve"> : new preference data</w:t>
       </w:r>
     </w:p>
     <w:p>
@@ -2314,7 +1964,6 @@
         </w:rPr>
         <w:t>10154390471048223</w:t>
       </w:r>
-      <w:proofErr w:type="gramStart"/>
       <w:r>
         <w:rPr>
           <w:rFonts w:ascii="Calibri" w:hAnsi="Calibri"/>
@@ -2322,7 +1971,6 @@
         </w:rPr>
         <w:t>:userid</w:t>
       </w:r>
-      <w:proofErr w:type="gramEnd"/>
     </w:p>
     <w:p>
       <w:pPr>
@@ -2359,8 +2007,6 @@
           <w:szCs w:val="40"/>
         </w:rPr>
       </w:pPr>
-      <w:proofErr w:type="spellStart"/>
-      <w:proofErr w:type="gramStart"/>
       <w:r>
         <w:rPr>
           <w:rFonts w:ascii="Calibri" w:hAnsi="Calibri"/>
@@ -2369,8 +2015,6 @@
         </w:rPr>
         <w:t>newuser</w:t>
       </w:r>
-      <w:proofErr w:type="spellEnd"/>
-      <w:proofErr w:type="gramEnd"/>
       <w:r>
         <w:rPr>
           <w:rFonts w:ascii="Calibri" w:hAnsi="Calibri"/>
@@ -2626,7 +2270,6 @@
         </w:rPr>
         <w:t>10154390471048223</w:t>
       </w:r>
-      <w:proofErr w:type="gramStart"/>
       <w:r>
         <w:rPr>
           <w:rFonts w:ascii="Calibri" w:hAnsi="Calibri"/>
@@ -2634,52 +2277,23 @@
         </w:rPr>
         <w:t>:userid</w:t>
       </w:r>
-      <w:proofErr w:type="gramEnd"/>
-    </w:p>
-    <w:p>
-      <w:pPr>
-        <w:jc w:val="both"/>
-        <w:rPr>
-          <w:rFonts w:ascii="Calibri" w:hAnsi="Calibri"/>
-          <w:color w:val="000000" w:themeColor="text1"/>
-          <w:szCs w:val="40"/>
-        </w:rPr>
-      </w:pPr>
-      <w:proofErr w:type="gramStart"/>
-      <w:r>
-        <w:rPr>
-          <w:rFonts w:ascii="Calibri" w:hAnsi="Calibri"/>
-          <w:color w:val="000000" w:themeColor="text1"/>
-          <w:szCs w:val="40"/>
-        </w:rPr>
-        <w:t>sort</w:t>
-      </w:r>
-      <w:proofErr w:type="gramEnd"/>
-      <w:r>
-        <w:rPr>
-          <w:rFonts w:ascii="Calibri" w:hAnsi="Calibri"/>
-          <w:color w:val="000000" w:themeColor="text1"/>
-          <w:szCs w:val="40"/>
-        </w:rPr>
-        <w:t xml:space="preserve">: </w:t>
-      </w:r>
-      <w:proofErr w:type="spellStart"/>
-      <w:r>
-        <w:rPr>
-          <w:rFonts w:ascii="Calibri" w:hAnsi="Calibri"/>
-          <w:color w:val="000000" w:themeColor="text1"/>
-          <w:szCs w:val="40"/>
-        </w:rPr>
-        <w:t>updateAt</w:t>
-      </w:r>
-      <w:proofErr w:type="spellEnd"/>
-      <w:r>
-        <w:rPr>
-          <w:rFonts w:ascii="Calibri" w:hAnsi="Calibri"/>
-          <w:color w:val="000000" w:themeColor="text1"/>
-          <w:szCs w:val="40"/>
-        </w:rPr>
-        <w:t xml:space="preserve"> or </w:t>
+    </w:p>
+    <w:p>
+      <w:pPr>
+        <w:jc w:val="both"/>
+        <w:rPr>
+          <w:rFonts w:ascii="Calibri" w:hAnsi="Calibri"/>
+          <w:color w:val="000000" w:themeColor="text1"/>
+          <w:szCs w:val="40"/>
+        </w:rPr>
+      </w:pPr>
+      <w:r>
+        <w:rPr>
+          <w:rFonts w:ascii="Calibri" w:hAnsi="Calibri"/>
+          <w:color w:val="000000" w:themeColor="text1"/>
+          <w:szCs w:val="40"/>
+        </w:rPr>
+        <w:t xml:space="preserve">sort: updateAt or </w:t>
       </w:r>
       <w:r>
         <w:rPr>
@@ -2699,25 +2313,14 @@
           <w:szCs w:val="40"/>
         </w:rPr>
       </w:pPr>
-      <w:proofErr w:type="gramStart"/>
-      <w:r>
-        <w:rPr>
-          <w:rFonts w:ascii="Calibri" w:hAnsi="Calibri"/>
-          <w:color w:val="000000" w:themeColor="text1"/>
-          <w:szCs w:val="40"/>
-        </w:rPr>
-        <w:t>filter</w:t>
-      </w:r>
-      <w:proofErr w:type="gramEnd"/>
-      <w:r>
-        <w:rPr>
-          <w:rFonts w:ascii="Calibri" w:hAnsi="Calibri"/>
-          <w:color w:val="000000" w:themeColor="text1"/>
-          <w:szCs w:val="40"/>
-        </w:rPr>
-        <w:t xml:space="preserve">: string for </w:t>
-      </w:r>
-      <w:proofErr w:type="spellStart"/>
+      <w:r>
+        <w:rPr>
+          <w:rFonts w:ascii="Calibri" w:hAnsi="Calibri"/>
+          <w:color w:val="000000" w:themeColor="text1"/>
+          <w:szCs w:val="40"/>
+        </w:rPr>
+        <w:t xml:space="preserve">filter: string for </w:t>
+      </w:r>
       <w:r>
         <w:rPr>
           <w:rFonts w:ascii="Calibri" w:hAnsi="Calibri"/>
@@ -2726,7 +2329,6 @@
         </w:rPr>
         <w:t>momentsPassion</w:t>
       </w:r>
-      <w:proofErr w:type="spellEnd"/>
       <w:r>
         <w:rPr>
           <w:rFonts w:ascii="Calibri" w:hAnsi="Calibri"/>
@@ -3004,41 +2606,13 @@
           <w:szCs w:val="40"/>
         </w:rPr>
       </w:pPr>
-      <w:proofErr w:type="gramStart"/>
-      <w:r>
-        <w:rPr>
-          <w:rFonts w:ascii="Calibri" w:hAnsi="Calibri"/>
-          <w:color w:val="000000" w:themeColor="text1"/>
-          <w:szCs w:val="40"/>
-        </w:rPr>
-        <w:t>sort</w:t>
-      </w:r>
-      <w:proofErr w:type="gramEnd"/>
-      <w:r>
-        <w:rPr>
-          <w:rFonts w:ascii="Calibri" w:hAnsi="Calibri"/>
-          <w:color w:val="000000" w:themeColor="text1"/>
-          <w:szCs w:val="40"/>
-        </w:rPr>
-        <w:t xml:space="preserve">: </w:t>
-      </w:r>
-      <w:proofErr w:type="spellStart"/>
-      <w:r>
-        <w:rPr>
-          <w:rFonts w:ascii="Calibri" w:hAnsi="Calibri"/>
-          <w:color w:val="000000" w:themeColor="text1"/>
-          <w:szCs w:val="40"/>
-        </w:rPr>
-        <w:t>updateAt</w:t>
-      </w:r>
-      <w:proofErr w:type="spellEnd"/>
-      <w:r>
-        <w:rPr>
-          <w:rFonts w:ascii="Calibri" w:hAnsi="Calibri"/>
-          <w:color w:val="000000" w:themeColor="text1"/>
-          <w:szCs w:val="40"/>
-        </w:rPr>
-        <w:t xml:space="preserve"> or </w:t>
+      <w:r>
+        <w:rPr>
+          <w:rFonts w:ascii="Calibri" w:hAnsi="Calibri"/>
+          <w:color w:val="000000" w:themeColor="text1"/>
+          <w:szCs w:val="40"/>
+        </w:rPr>
+        <w:t xml:space="preserve">sort: updateAt or </w:t>
       </w:r>
       <w:r>
         <w:rPr>
@@ -3058,25 +2632,14 @@
           <w:szCs w:val="40"/>
         </w:rPr>
       </w:pPr>
-      <w:proofErr w:type="gramStart"/>
-      <w:r>
-        <w:rPr>
-          <w:rFonts w:ascii="Calibri" w:hAnsi="Calibri"/>
-          <w:color w:val="000000" w:themeColor="text1"/>
-          <w:szCs w:val="40"/>
-        </w:rPr>
-        <w:t>filter</w:t>
-      </w:r>
-      <w:proofErr w:type="gramEnd"/>
-      <w:r>
-        <w:rPr>
-          <w:rFonts w:ascii="Calibri" w:hAnsi="Calibri"/>
-          <w:color w:val="000000" w:themeColor="text1"/>
-          <w:szCs w:val="40"/>
-        </w:rPr>
-        <w:t xml:space="preserve">: string for </w:t>
-      </w:r>
-      <w:proofErr w:type="spellStart"/>
+      <w:r>
+        <w:rPr>
+          <w:rFonts w:ascii="Calibri" w:hAnsi="Calibri"/>
+          <w:color w:val="000000" w:themeColor="text1"/>
+          <w:szCs w:val="40"/>
+        </w:rPr>
+        <w:t xml:space="preserve">filter: string for </w:t>
+      </w:r>
       <w:r>
         <w:rPr>
           <w:rFonts w:ascii="Calibri" w:hAnsi="Calibri"/>
@@ -3085,7 +2648,6 @@
         </w:rPr>
         <w:t>momentsPassion</w:t>
       </w:r>
-      <w:proofErr w:type="spellEnd"/>
       <w:r>
         <w:rPr>
           <w:rFonts w:ascii="Calibri" w:hAnsi="Calibri"/>
@@ -3368,7 +2930,6 @@
         </w:rPr>
         <w:t>10154390471048223</w:t>
       </w:r>
-      <w:proofErr w:type="gramStart"/>
       <w:r>
         <w:rPr>
           <w:rFonts w:ascii="Calibri" w:hAnsi="Calibri"/>
@@ -3376,52 +2937,23 @@
         </w:rPr>
         <w:t>:userid</w:t>
       </w:r>
-      <w:proofErr w:type="gramEnd"/>
-    </w:p>
-    <w:p>
-      <w:pPr>
-        <w:jc w:val="both"/>
-        <w:rPr>
-          <w:rFonts w:ascii="Calibri" w:hAnsi="Calibri"/>
-          <w:color w:val="000000" w:themeColor="text1"/>
-          <w:szCs w:val="40"/>
-        </w:rPr>
-      </w:pPr>
-      <w:proofErr w:type="gramStart"/>
-      <w:r>
-        <w:rPr>
-          <w:rFonts w:ascii="Calibri" w:hAnsi="Calibri"/>
-          <w:color w:val="000000" w:themeColor="text1"/>
-          <w:szCs w:val="40"/>
-        </w:rPr>
-        <w:t>sort</w:t>
-      </w:r>
-      <w:proofErr w:type="gramEnd"/>
-      <w:r>
-        <w:rPr>
-          <w:rFonts w:ascii="Calibri" w:hAnsi="Calibri"/>
-          <w:color w:val="000000" w:themeColor="text1"/>
-          <w:szCs w:val="40"/>
-        </w:rPr>
-        <w:t xml:space="preserve">: </w:t>
-      </w:r>
-      <w:proofErr w:type="spellStart"/>
-      <w:r>
-        <w:rPr>
-          <w:rFonts w:ascii="Calibri" w:hAnsi="Calibri"/>
-          <w:color w:val="000000" w:themeColor="text1"/>
-          <w:szCs w:val="40"/>
-        </w:rPr>
-        <w:t>updateAt</w:t>
-      </w:r>
-      <w:proofErr w:type="spellEnd"/>
-      <w:r>
-        <w:rPr>
-          <w:rFonts w:ascii="Calibri" w:hAnsi="Calibri"/>
-          <w:color w:val="000000" w:themeColor="text1"/>
-          <w:szCs w:val="40"/>
-        </w:rPr>
-        <w:t xml:space="preserve"> or </w:t>
+    </w:p>
+    <w:p>
+      <w:pPr>
+        <w:jc w:val="both"/>
+        <w:rPr>
+          <w:rFonts w:ascii="Calibri" w:hAnsi="Calibri"/>
+          <w:color w:val="000000" w:themeColor="text1"/>
+          <w:szCs w:val="40"/>
+        </w:rPr>
+      </w:pPr>
+      <w:r>
+        <w:rPr>
+          <w:rFonts w:ascii="Calibri" w:hAnsi="Calibri"/>
+          <w:color w:val="000000" w:themeColor="text1"/>
+          <w:szCs w:val="40"/>
+        </w:rPr>
+        <w:t xml:space="preserve">sort: updateAt or </w:t>
       </w:r>
       <w:r>
         <w:rPr>
@@ -3441,25 +2973,14 @@
           <w:szCs w:val="40"/>
         </w:rPr>
       </w:pPr>
-      <w:proofErr w:type="gramStart"/>
-      <w:r>
-        <w:rPr>
-          <w:rFonts w:ascii="Calibri" w:hAnsi="Calibri"/>
-          <w:color w:val="000000" w:themeColor="text1"/>
-          <w:szCs w:val="40"/>
-        </w:rPr>
-        <w:t>filter</w:t>
-      </w:r>
-      <w:proofErr w:type="gramEnd"/>
-      <w:r>
-        <w:rPr>
-          <w:rFonts w:ascii="Calibri" w:hAnsi="Calibri"/>
-          <w:color w:val="000000" w:themeColor="text1"/>
-          <w:szCs w:val="40"/>
-        </w:rPr>
-        <w:t xml:space="preserve">: string for </w:t>
-      </w:r>
-      <w:proofErr w:type="spellStart"/>
+      <w:r>
+        <w:rPr>
+          <w:rFonts w:ascii="Calibri" w:hAnsi="Calibri"/>
+          <w:color w:val="000000" w:themeColor="text1"/>
+          <w:szCs w:val="40"/>
+        </w:rPr>
+        <w:t xml:space="preserve">filter: string for </w:t>
+      </w:r>
       <w:r>
         <w:rPr>
           <w:rFonts w:ascii="Calibri" w:hAnsi="Calibri"/>
@@ -3468,7 +2989,6 @@
         </w:rPr>
         <w:t>momentsPassion</w:t>
       </w:r>
-      <w:proofErr w:type="spellEnd"/>
       <w:r>
         <w:rPr>
           <w:rFonts w:ascii="Calibri" w:hAnsi="Calibri"/>
@@ -3780,8 +3300,6 @@
           <w:szCs w:val="40"/>
         </w:rPr>
       </w:pPr>
-      <w:proofErr w:type="spellStart"/>
-      <w:proofErr w:type="gramStart"/>
       <w:r>
         <w:rPr>
           <w:rFonts w:ascii="Calibri" w:hAnsi="Calibri"/>
@@ -3798,23 +3316,13 @@
         </w:rPr>
         <w:t>ewmoment</w:t>
       </w:r>
-      <w:proofErr w:type="spellEnd"/>
-      <w:r>
-        <w:rPr>
-          <w:rFonts w:ascii="Calibri" w:hAnsi="Calibri"/>
-          <w:color w:val="000000" w:themeColor="text1"/>
-          <w:szCs w:val="40"/>
-        </w:rPr>
-        <w:t xml:space="preserve"> :</w:t>
-      </w:r>
-      <w:proofErr w:type="gramEnd"/>
-      <w:r>
-        <w:rPr>
-          <w:rFonts w:ascii="Calibri" w:hAnsi="Calibri"/>
-          <w:color w:val="000000" w:themeColor="text1"/>
-          <w:szCs w:val="40"/>
-        </w:rPr>
-        <w:t xml:space="preserve"> new moment data</w:t>
+      <w:r>
+        <w:rPr>
+          <w:rFonts w:ascii="Calibri" w:hAnsi="Calibri"/>
+          <w:color w:val="000000" w:themeColor="text1"/>
+          <w:szCs w:val="40"/>
+        </w:rPr>
+        <w:t xml:space="preserve"> : new moment data</w:t>
       </w:r>
     </w:p>
     <w:p>
@@ -4279,18 +3787,8 @@
           <w:rFonts w:ascii="Calibri" w:hAnsi="Calibri"/>
           <w:szCs w:val="40"/>
         </w:rPr>
-        <w:t>/</w:t>
-      </w:r>
-      <w:proofErr w:type="gramStart"/>
-      <w:r>
-        <w:rPr>
-          <w:rStyle w:val="Hyperlink"/>
-          <w:rFonts w:ascii="Calibri" w:hAnsi="Calibri"/>
-          <w:szCs w:val="40"/>
-        </w:rPr>
-        <w:t>:userid</w:t>
-      </w:r>
-      <w:proofErr w:type="gramEnd"/>
+        <w:t>/:userid</w:t>
+      </w:r>
       <w:r>
         <w:rPr>
           <w:rFonts w:ascii="Calibri" w:hAnsi="Calibri"/>
@@ -4359,71 +3857,31 @@
           <w:szCs w:val="40"/>
         </w:rPr>
       </w:pPr>
-      <w:proofErr w:type="spellStart"/>
-      <w:proofErr w:type="gramStart"/>
-      <w:r>
-        <w:rPr>
-          <w:rFonts w:ascii="Calibri" w:hAnsi="Calibri"/>
-          <w:color w:val="000000" w:themeColor="text1"/>
-          <w:szCs w:val="40"/>
-        </w:rPr>
-        <w:t>momentid</w:t>
-      </w:r>
-      <w:proofErr w:type="spellEnd"/>
-      <w:r>
-        <w:rPr>
-          <w:rFonts w:ascii="Calibri" w:hAnsi="Calibri"/>
-          <w:color w:val="000000" w:themeColor="text1"/>
-          <w:szCs w:val="40"/>
-        </w:rPr>
-        <w:t xml:space="preserve"> :</w:t>
-      </w:r>
-      <w:proofErr w:type="gramEnd"/>
-      <w:r>
-        <w:rPr>
-          <w:rFonts w:ascii="Calibri" w:hAnsi="Calibri"/>
-          <w:color w:val="000000" w:themeColor="text1"/>
-          <w:szCs w:val="40"/>
-        </w:rPr>
-        <w:t xml:space="preserve"> moment object id to search</w:t>
-      </w:r>
-    </w:p>
-    <w:p>
-      <w:pPr>
-        <w:jc w:val="both"/>
-        <w:rPr>
-          <w:rFonts w:ascii="Calibri" w:hAnsi="Calibri"/>
-          <w:color w:val="000000" w:themeColor="text1"/>
-          <w:szCs w:val="40"/>
-        </w:rPr>
-      </w:pPr>
-      <w:proofErr w:type="spellStart"/>
-      <w:proofErr w:type="gramStart"/>
-      <w:r>
-        <w:rPr>
-          <w:rFonts w:ascii="Calibri" w:hAnsi="Calibri"/>
-          <w:color w:val="000000" w:themeColor="text1"/>
-          <w:szCs w:val="40"/>
-        </w:rPr>
-        <w:t>userid</w:t>
-      </w:r>
-      <w:proofErr w:type="spellEnd"/>
-      <w:r>
-        <w:rPr>
-          <w:rFonts w:ascii="Calibri" w:hAnsi="Calibri"/>
-          <w:color w:val="000000" w:themeColor="text1"/>
-          <w:szCs w:val="40"/>
-        </w:rPr>
-        <w:t xml:space="preserve"> :</w:t>
-      </w:r>
-      <w:proofErr w:type="gramEnd"/>
-      <w:r>
-        <w:rPr>
-          <w:rFonts w:ascii="Calibri" w:hAnsi="Calibri"/>
-          <w:color w:val="000000" w:themeColor="text1"/>
-          <w:szCs w:val="40"/>
-        </w:rPr>
-        <w:t xml:space="preserve"> current user id</w:t>
+      <w:r>
+        <w:rPr>
+          <w:rFonts w:ascii="Calibri" w:hAnsi="Calibri"/>
+          <w:color w:val="000000" w:themeColor="text1"/>
+          <w:szCs w:val="40"/>
+        </w:rPr>
+        <w:t>momentid : moment object id to search</w:t>
+      </w:r>
+    </w:p>
+    <w:p>
+      <w:pPr>
+        <w:jc w:val="both"/>
+        <w:rPr>
+          <w:rFonts w:ascii="Calibri" w:hAnsi="Calibri"/>
+          <w:color w:val="000000" w:themeColor="text1"/>
+          <w:szCs w:val="40"/>
+        </w:rPr>
+      </w:pPr>
+      <w:r>
+        <w:rPr>
+          <w:rFonts w:ascii="Calibri" w:hAnsi="Calibri"/>
+          <w:color w:val="000000" w:themeColor="text1"/>
+          <w:szCs w:val="40"/>
+        </w:rPr>
+        <w:t>userid : current user id</w:t>
       </w:r>
     </w:p>
     <w:p>
@@ -4483,25 +3941,7 @@
           <w:color w:val="000000" w:themeColor="text1"/>
           <w:szCs w:val="40"/>
         </w:rPr>
-        <w:t xml:space="preserve">[User] includes status between </w:t>
-      </w:r>
-      <w:proofErr w:type="spellStart"/>
-      <w:r>
-        <w:rPr>
-          <w:rFonts w:ascii="Calibri" w:hAnsi="Calibri"/>
-          <w:color w:val="000000" w:themeColor="text1"/>
-          <w:szCs w:val="40"/>
-        </w:rPr>
-        <w:t>userid</w:t>
-      </w:r>
-      <w:proofErr w:type="spellEnd"/>
-      <w:r>
-        <w:rPr>
-          <w:rFonts w:ascii="Calibri" w:hAnsi="Calibri"/>
-          <w:color w:val="000000" w:themeColor="text1"/>
-          <w:szCs w:val="40"/>
-        </w:rPr>
-        <w:t xml:space="preserve"> and liker</w:t>
+        <w:t>[User] includes status between userid and liker</w:t>
       </w:r>
     </w:p>
     <w:p>
@@ -4704,65 +4144,31 @@
           <w:szCs w:val="40"/>
         </w:rPr>
       </w:pPr>
-      <w:proofErr w:type="spellStart"/>
-      <w:proofErr w:type="gramStart"/>
-      <w:r>
-        <w:rPr>
-          <w:rFonts w:ascii="Calibri" w:hAnsi="Calibri"/>
-          <w:color w:val="000000" w:themeColor="text1"/>
-          <w:szCs w:val="40"/>
-        </w:rPr>
-        <w:t>momentid</w:t>
-      </w:r>
-      <w:proofErr w:type="spellEnd"/>
-      <w:proofErr w:type="gramEnd"/>
-      <w:r>
-        <w:rPr>
-          <w:rFonts w:ascii="Calibri" w:hAnsi="Calibri"/>
-          <w:color w:val="000000" w:themeColor="text1"/>
-          <w:szCs w:val="40"/>
-        </w:rPr>
-        <w:t>: moment id</w:t>
-      </w:r>
-    </w:p>
-    <w:p>
-      <w:pPr>
-        <w:jc w:val="both"/>
-        <w:rPr>
-          <w:rFonts w:ascii="Calibri" w:hAnsi="Calibri"/>
-          <w:color w:val="000000" w:themeColor="text1"/>
-        </w:rPr>
-      </w:pPr>
-      <w:proofErr w:type="spellStart"/>
-      <w:proofErr w:type="gramStart"/>
-      <w:r>
-        <w:rPr>
-          <w:rFonts w:ascii="Calibri" w:hAnsi="Calibri"/>
-          <w:color w:val="000000" w:themeColor="text1"/>
-          <w:szCs w:val="40"/>
-        </w:rPr>
-        <w:t>userid</w:t>
-      </w:r>
-      <w:proofErr w:type="spellEnd"/>
-      <w:proofErr w:type="gramEnd"/>
-      <w:r>
-        <w:rPr>
-          <w:rFonts w:ascii="Calibri" w:hAnsi="Calibri"/>
-          <w:color w:val="000000" w:themeColor="text1"/>
-          <w:szCs w:val="40"/>
-        </w:rPr>
-        <w:t xml:space="preserve">: </w:t>
-      </w:r>
-      <w:proofErr w:type="spellStart"/>
-      <w:r>
-        <w:rPr>
-          <w:rFonts w:ascii="Calibri" w:hAnsi="Calibri"/>
-          <w:color w:val="000000" w:themeColor="text1"/>
-          <w:szCs w:val="40"/>
-        </w:rPr>
-        <w:t>userid</w:t>
-      </w:r>
-      <w:proofErr w:type="spellEnd"/>
+      <w:r>
+        <w:rPr>
+          <w:rFonts w:ascii="Calibri" w:hAnsi="Calibri"/>
+          <w:color w:val="000000" w:themeColor="text1"/>
+          <w:szCs w:val="40"/>
+        </w:rPr>
+        <w:t>momentid: moment id</w:t>
+      </w:r>
+    </w:p>
+    <w:p>
+      <w:pPr>
+        <w:jc w:val="both"/>
+        <w:rPr>
+          <w:rFonts w:ascii="Calibri" w:hAnsi="Calibri"/>
+          <w:color w:val="000000" w:themeColor="text1"/>
+        </w:rPr>
+      </w:pPr>
+      <w:r>
+        <w:rPr>
+          <w:rFonts w:ascii="Calibri" w:hAnsi="Calibri"/>
+          <w:color w:val="000000" w:themeColor="text1"/>
+          <w:szCs w:val="40"/>
+        </w:rPr>
+        <w:t>userid: userid</w:t>
+      </w:r>
     </w:p>
     <w:p>
       <w:pPr>
@@ -5040,44 +4446,14 @@
           <w:szCs w:val="40"/>
         </w:rPr>
       </w:pPr>
-      <w:proofErr w:type="spellStart"/>
-      <w:proofErr w:type="gramStart"/>
-      <w:r>
-        <w:rPr>
-          <w:rFonts w:ascii="Calibri" w:hAnsi="Calibri"/>
-          <w:color w:val="000000" w:themeColor="text1"/>
-          <w:szCs w:val="40"/>
-        </w:rPr>
-        <w:t>userid</w:t>
-      </w:r>
-      <w:proofErr w:type="spellEnd"/>
-      <w:r>
-        <w:rPr>
-          <w:rFonts w:ascii="Calibri" w:hAnsi="Calibri"/>
-          <w:color w:val="000000" w:themeColor="text1"/>
-          <w:szCs w:val="40"/>
-        </w:rPr>
-        <w:t xml:space="preserve"> :</w:t>
-      </w:r>
-      <w:proofErr w:type="gramEnd"/>
-      <w:r>
-        <w:rPr>
-          <w:rFonts w:ascii="Calibri" w:hAnsi="Calibri"/>
-          <w:color w:val="000000" w:themeColor="text1"/>
-          <w:szCs w:val="40"/>
-        </w:rPr>
-        <w:t xml:space="preserve"> </w:t>
-      </w:r>
-      <w:proofErr w:type="spellStart"/>
-      <w:r>
-        <w:rPr>
-          <w:rFonts w:ascii="Calibri" w:hAnsi="Calibri"/>
-          <w:color w:val="000000" w:themeColor="text1"/>
-          <w:szCs w:val="40"/>
-        </w:rPr>
-        <w:t>userid</w:t>
-      </w:r>
-      <w:proofErr w:type="spellEnd"/>
+      <w:r>
+        <w:rPr>
+          <w:rFonts w:ascii="Calibri" w:hAnsi="Calibri"/>
+          <w:color w:val="000000" w:themeColor="text1"/>
+          <w:szCs w:val="40"/>
+        </w:rPr>
+        <w:t>userid : userid</w:t>
+      </w:r>
     </w:p>
     <w:p>
       <w:pPr>
@@ -5398,23 +4774,13 @@
           <w:lang w:val="ru-RU"/>
         </w:rPr>
       </w:pPr>
-      <w:proofErr w:type="gramStart"/>
-      <w:r>
-        <w:rPr>
-          <w:rFonts w:ascii="Calibri" w:hAnsi="Calibri"/>
-          <w:color w:val="000000" w:themeColor="text1"/>
-          <w:szCs w:val="40"/>
-        </w:rPr>
-        <w:t>Userid1 :</w:t>
-      </w:r>
-      <w:proofErr w:type="gramEnd"/>
-      <w:r>
-        <w:rPr>
-          <w:rFonts w:ascii="Calibri" w:hAnsi="Calibri"/>
-          <w:color w:val="000000" w:themeColor="text1"/>
-          <w:szCs w:val="40"/>
-        </w:rPr>
-        <w:t xml:space="preserve"> </w:t>
+      <w:r>
+        <w:rPr>
+          <w:rFonts w:ascii="Calibri" w:hAnsi="Calibri"/>
+          <w:color w:val="000000" w:themeColor="text1"/>
+          <w:szCs w:val="40"/>
+        </w:rPr>
+        <w:t xml:space="preserve">Userid1 : </w:t>
       </w:r>
       <w:r>
         <w:rPr>
@@ -5434,7 +4800,6 @@
           <w:szCs w:val="40"/>
         </w:rPr>
       </w:pPr>
-      <w:proofErr w:type="gramStart"/>
       <w:r>
         <w:rPr>
           <w:rFonts w:ascii="Calibri" w:hAnsi="Calibri"/>
@@ -5461,15 +4826,7 @@
           <w:rFonts w:ascii="Calibri" w:hAnsi="Calibri"/>
           <w:color w:val="000000" w:themeColor="text1"/>
         </w:rPr>
-        <w:t xml:space="preserve"> :</w:t>
-      </w:r>
-      <w:proofErr w:type="gramEnd"/>
-      <w:r>
-        <w:rPr>
-          <w:rFonts w:ascii="Calibri" w:hAnsi="Calibri"/>
-          <w:color w:val="000000" w:themeColor="text1"/>
-        </w:rPr>
-        <w:t xml:space="preserve"> </w:t>
+        <w:t xml:space="preserve"> : </w:t>
       </w:r>
       <w:r>
         <w:rPr>
@@ -5668,25 +5025,7 @@
           <w:color w:val="000000" w:themeColor="text1"/>
           <w:szCs w:val="40"/>
         </w:rPr>
-        <w:t xml:space="preserve">User1 didn’t do </w:t>
-      </w:r>
-      <w:proofErr w:type="spellStart"/>
-      <w:r>
-        <w:rPr>
-          <w:rFonts w:ascii="Calibri" w:hAnsi="Calibri"/>
-          <w:color w:val="000000" w:themeColor="text1"/>
-          <w:szCs w:val="40"/>
-        </w:rPr>
-        <w:t>anyhing</w:t>
-      </w:r>
-      <w:proofErr w:type="spellEnd"/>
-      <w:r>
-        <w:rPr>
-          <w:rFonts w:ascii="Calibri" w:hAnsi="Calibri"/>
-          <w:color w:val="000000" w:themeColor="text1"/>
-          <w:szCs w:val="40"/>
-        </w:rPr>
-        <w:t xml:space="preserve">, user2 rejected user1 </w:t>
+        <w:t xml:space="preserve">User1 didn’t do anyhing, user2 rejected user1 </w:t>
       </w:r>
       <w:r>
         <w:rPr>
@@ -5721,25 +5060,7 @@
           <w:color w:val="000000" w:themeColor="text1"/>
           <w:szCs w:val="40"/>
         </w:rPr>
-        <w:t xml:space="preserve">User1 </w:t>
-      </w:r>
-      <w:proofErr w:type="spellStart"/>
-      <w:r>
-        <w:rPr>
-          <w:rFonts w:ascii="Calibri" w:hAnsi="Calibri"/>
-          <w:color w:val="000000" w:themeColor="text1"/>
-          <w:szCs w:val="40"/>
-        </w:rPr>
-        <w:t>reejcted</w:t>
-      </w:r>
-      <w:proofErr w:type="spellEnd"/>
-      <w:r>
-        <w:rPr>
-          <w:rFonts w:ascii="Calibri" w:hAnsi="Calibri"/>
-          <w:color w:val="000000" w:themeColor="text1"/>
-          <w:szCs w:val="40"/>
-        </w:rPr>
-        <w:t xml:space="preserve"> user2, user2 rejected user1</w:t>
+        <w:t>User1 reejcted user2, user2 rejected user1</w:t>
       </w:r>
       <w:r>
         <w:rPr>
@@ -6132,33 +5453,13 @@
           <w:color w:val="000000" w:themeColor="text1"/>
         </w:rPr>
       </w:pPr>
-      <w:proofErr w:type="spellStart"/>
-      <w:proofErr w:type="gramStart"/>
-      <w:r>
-        <w:rPr>
-          <w:rFonts w:ascii="Calibri" w:hAnsi="Calibri"/>
-          <w:color w:val="000000" w:themeColor="text1"/>
-          <w:szCs w:val="40"/>
-        </w:rPr>
-        <w:t>userid</w:t>
-      </w:r>
-      <w:proofErr w:type="spellEnd"/>
-      <w:r>
-        <w:rPr>
-          <w:rFonts w:ascii="Calibri" w:hAnsi="Calibri"/>
-          <w:color w:val="000000" w:themeColor="text1"/>
-          <w:szCs w:val="40"/>
-        </w:rPr>
-        <w:t xml:space="preserve"> :</w:t>
-      </w:r>
-      <w:proofErr w:type="gramEnd"/>
-      <w:r>
-        <w:rPr>
-          <w:rFonts w:ascii="Calibri" w:hAnsi="Calibri"/>
-          <w:color w:val="000000" w:themeColor="text1"/>
-          <w:szCs w:val="40"/>
-        </w:rPr>
-        <w:t xml:space="preserve"> </w:t>
+      <w:r>
+        <w:rPr>
+          <w:rFonts w:ascii="Calibri" w:hAnsi="Calibri"/>
+          <w:color w:val="000000" w:themeColor="text1"/>
+          <w:szCs w:val="40"/>
+        </w:rPr>
+        <w:t xml:space="preserve">userid : </w:t>
       </w:r>
       <w:r>
         <w:rPr>
@@ -6177,8 +5478,6 @@
           <w:szCs w:val="40"/>
         </w:rPr>
       </w:pPr>
-      <w:proofErr w:type="spellStart"/>
-      <w:proofErr w:type="gramStart"/>
       <w:r>
         <w:rPr>
           <w:rFonts w:ascii="Calibri" w:hAnsi="Calibri"/>
@@ -6186,21 +5485,12 @@
         </w:rPr>
         <w:t>momentid</w:t>
       </w:r>
-      <w:proofErr w:type="spellEnd"/>
-      <w:r>
-        <w:rPr>
-          <w:rFonts w:ascii="Calibri" w:hAnsi="Calibri"/>
-          <w:color w:val="000000" w:themeColor="text1"/>
-        </w:rPr>
-        <w:t xml:space="preserve"> :</w:t>
-      </w:r>
-      <w:proofErr w:type="gramEnd"/>
-      <w:r>
-        <w:rPr>
-          <w:rFonts w:ascii="Calibri" w:hAnsi="Calibri"/>
-          <w:color w:val="000000" w:themeColor="text1"/>
-        </w:rPr>
-        <w:t xml:space="preserve"> </w:t>
+      <w:r>
+        <w:rPr>
+          <w:rFonts w:ascii="Calibri" w:hAnsi="Calibri"/>
+          <w:color w:val="000000" w:themeColor="text1"/>
+        </w:rPr>
+        <w:t xml:space="preserve"> : </w:t>
       </w:r>
       <w:r>
         <w:rPr>
@@ -6492,33 +5782,13 @@
           <w:color w:val="000000" w:themeColor="text1"/>
         </w:rPr>
       </w:pPr>
-      <w:proofErr w:type="spellStart"/>
-      <w:proofErr w:type="gramStart"/>
-      <w:r>
-        <w:rPr>
-          <w:rFonts w:ascii="Calibri" w:hAnsi="Calibri"/>
-          <w:color w:val="000000" w:themeColor="text1"/>
-          <w:szCs w:val="40"/>
-        </w:rPr>
-        <w:t>userid</w:t>
-      </w:r>
-      <w:proofErr w:type="spellEnd"/>
-      <w:r>
-        <w:rPr>
-          <w:rFonts w:ascii="Calibri" w:hAnsi="Calibri"/>
-          <w:color w:val="000000" w:themeColor="text1"/>
-          <w:szCs w:val="40"/>
-        </w:rPr>
-        <w:t xml:space="preserve"> :</w:t>
-      </w:r>
-      <w:proofErr w:type="gramEnd"/>
-      <w:r>
-        <w:rPr>
-          <w:rFonts w:ascii="Calibri" w:hAnsi="Calibri"/>
-          <w:color w:val="000000" w:themeColor="text1"/>
-          <w:szCs w:val="40"/>
-        </w:rPr>
-        <w:t xml:space="preserve"> </w:t>
+      <w:r>
+        <w:rPr>
+          <w:rFonts w:ascii="Calibri" w:hAnsi="Calibri"/>
+          <w:color w:val="000000" w:themeColor="text1"/>
+          <w:szCs w:val="40"/>
+        </w:rPr>
+        <w:t xml:space="preserve">userid : </w:t>
       </w:r>
       <w:r>
         <w:rPr>
@@ -6537,30 +5807,12 @@
           <w:szCs w:val="40"/>
         </w:rPr>
       </w:pPr>
-      <w:proofErr w:type="spellStart"/>
-      <w:proofErr w:type="gramStart"/>
-      <w:r>
-        <w:rPr>
-          <w:rFonts w:ascii="Calibri" w:hAnsi="Calibri"/>
-          <w:color w:val="000000" w:themeColor="text1"/>
-        </w:rPr>
-        <w:t>momentid</w:t>
-      </w:r>
-      <w:proofErr w:type="spellEnd"/>
-      <w:r>
-        <w:rPr>
-          <w:rFonts w:ascii="Calibri" w:hAnsi="Calibri"/>
-          <w:color w:val="000000" w:themeColor="text1"/>
-        </w:rPr>
-        <w:t xml:space="preserve"> :</w:t>
-      </w:r>
-      <w:proofErr w:type="gramEnd"/>
-      <w:r>
-        <w:rPr>
-          <w:rFonts w:ascii="Calibri" w:hAnsi="Calibri"/>
-          <w:color w:val="000000" w:themeColor="text1"/>
-        </w:rPr>
-        <w:t xml:space="preserve"> moment id</w:t>
+      <w:r>
+        <w:rPr>
+          <w:rFonts w:ascii="Calibri" w:hAnsi="Calibri"/>
+          <w:color w:val="000000" w:themeColor="text1"/>
+        </w:rPr>
+        <w:t>momentid : moment id</w:t>
       </w:r>
     </w:p>
     <w:p>
@@ -6825,33 +6077,13 @@
           <w:color w:val="000000" w:themeColor="text1"/>
         </w:rPr>
       </w:pPr>
-      <w:proofErr w:type="spellStart"/>
-      <w:proofErr w:type="gramStart"/>
-      <w:r>
-        <w:rPr>
-          <w:rFonts w:ascii="Calibri" w:hAnsi="Calibri"/>
-          <w:color w:val="000000" w:themeColor="text1"/>
-          <w:szCs w:val="40"/>
-        </w:rPr>
-        <w:t>userid</w:t>
-      </w:r>
-      <w:proofErr w:type="spellEnd"/>
-      <w:r>
-        <w:rPr>
-          <w:rFonts w:ascii="Calibri" w:hAnsi="Calibri"/>
-          <w:color w:val="000000" w:themeColor="text1"/>
-          <w:szCs w:val="40"/>
-        </w:rPr>
-        <w:t xml:space="preserve"> :</w:t>
-      </w:r>
-      <w:proofErr w:type="gramEnd"/>
-      <w:r>
-        <w:rPr>
-          <w:rFonts w:ascii="Calibri" w:hAnsi="Calibri"/>
-          <w:color w:val="000000" w:themeColor="text1"/>
-          <w:szCs w:val="40"/>
-        </w:rPr>
-        <w:t xml:space="preserve"> </w:t>
+      <w:r>
+        <w:rPr>
+          <w:rFonts w:ascii="Calibri" w:hAnsi="Calibri"/>
+          <w:color w:val="000000" w:themeColor="text1"/>
+          <w:szCs w:val="40"/>
+        </w:rPr>
+        <w:t xml:space="preserve">userid : </w:t>
       </w:r>
       <w:r>
         <w:rPr>
@@ -6870,30 +6102,12 @@
           <w:szCs w:val="40"/>
         </w:rPr>
       </w:pPr>
-      <w:proofErr w:type="spellStart"/>
-      <w:proofErr w:type="gramStart"/>
-      <w:r>
-        <w:rPr>
-          <w:rFonts w:ascii="Calibri" w:hAnsi="Calibri"/>
-          <w:color w:val="000000" w:themeColor="text1"/>
-        </w:rPr>
-        <w:t>momentid</w:t>
-      </w:r>
-      <w:proofErr w:type="spellEnd"/>
-      <w:r>
-        <w:rPr>
-          <w:rFonts w:ascii="Calibri" w:hAnsi="Calibri"/>
-          <w:color w:val="000000" w:themeColor="text1"/>
-        </w:rPr>
-        <w:t xml:space="preserve"> :</w:t>
-      </w:r>
-      <w:proofErr w:type="gramEnd"/>
-      <w:r>
-        <w:rPr>
-          <w:rFonts w:ascii="Calibri" w:hAnsi="Calibri"/>
-          <w:color w:val="000000" w:themeColor="text1"/>
-        </w:rPr>
-        <w:t xml:space="preserve"> moment id</w:t>
+      <w:r>
+        <w:rPr>
+          <w:rFonts w:ascii="Calibri" w:hAnsi="Calibri"/>
+          <w:color w:val="000000" w:themeColor="text1"/>
+        </w:rPr>
+        <w:t>momentid : moment id</w:t>
       </w:r>
     </w:p>
     <w:p>
@@ -7134,7 +6348,6 @@
           <w:color w:val="000000" w:themeColor="text1"/>
         </w:rPr>
       </w:pPr>
-      <w:proofErr w:type="gramStart"/>
       <w:r>
         <w:rPr>
           <w:rFonts w:ascii="Calibri" w:hAnsi="Calibri"/>
@@ -7165,16 +6378,7 @@
           <w:color w:val="000000" w:themeColor="text1"/>
           <w:szCs w:val="40"/>
         </w:rPr>
-        <w:t xml:space="preserve"> :</w:t>
-      </w:r>
-      <w:proofErr w:type="gramEnd"/>
-      <w:r>
-        <w:rPr>
-          <w:rFonts w:ascii="Calibri" w:hAnsi="Calibri"/>
-          <w:color w:val="000000" w:themeColor="text1"/>
-          <w:szCs w:val="40"/>
-        </w:rPr>
-        <w:t xml:space="preserve"> </w:t>
+        <w:t xml:space="preserve"> : </w:t>
       </w:r>
       <w:r>
         <w:rPr>
@@ -7193,23 +6397,13 @@
           <w:color w:val="000000" w:themeColor="text1"/>
         </w:rPr>
       </w:pPr>
-      <w:proofErr w:type="gramStart"/>
-      <w:r>
-        <w:rPr>
-          <w:rFonts w:ascii="Calibri" w:hAnsi="Calibri"/>
-          <w:color w:val="000000" w:themeColor="text1"/>
-          <w:szCs w:val="40"/>
-        </w:rPr>
-        <w:t>userid2 :</w:t>
-      </w:r>
-      <w:proofErr w:type="gramEnd"/>
-      <w:r>
-        <w:rPr>
-          <w:rFonts w:ascii="Calibri" w:hAnsi="Calibri"/>
-          <w:color w:val="000000" w:themeColor="text1"/>
-          <w:szCs w:val="40"/>
-        </w:rPr>
-        <w:t xml:space="preserve"> </w:t>
+      <w:r>
+        <w:rPr>
+          <w:rFonts w:ascii="Calibri" w:hAnsi="Calibri"/>
+          <w:color w:val="000000" w:themeColor="text1"/>
+          <w:szCs w:val="40"/>
+        </w:rPr>
+        <w:t xml:space="preserve">userid2 : </w:t>
       </w:r>
       <w:r>
         <w:rPr>
@@ -7497,23 +6691,13 @@
           <w:color w:val="000000" w:themeColor="text1"/>
         </w:rPr>
       </w:pPr>
-      <w:proofErr w:type="gramStart"/>
-      <w:r>
-        <w:rPr>
-          <w:rFonts w:ascii="Calibri" w:hAnsi="Calibri"/>
-          <w:color w:val="000000" w:themeColor="text1"/>
-          <w:szCs w:val="40"/>
-        </w:rPr>
-        <w:t>userid1 :</w:t>
-      </w:r>
-      <w:proofErr w:type="gramEnd"/>
-      <w:r>
-        <w:rPr>
-          <w:rFonts w:ascii="Calibri" w:hAnsi="Calibri"/>
-          <w:color w:val="000000" w:themeColor="text1"/>
-          <w:szCs w:val="40"/>
-        </w:rPr>
-        <w:t xml:space="preserve"> </w:t>
+      <w:r>
+        <w:rPr>
+          <w:rFonts w:ascii="Calibri" w:hAnsi="Calibri"/>
+          <w:color w:val="000000" w:themeColor="text1"/>
+          <w:szCs w:val="40"/>
+        </w:rPr>
+        <w:t xml:space="preserve">userid1 : </w:t>
       </w:r>
       <w:r>
         <w:rPr>
@@ -7532,7 +6716,6 @@
           <w:color w:val="000000" w:themeColor="text1"/>
         </w:rPr>
       </w:pPr>
-      <w:proofErr w:type="gramStart"/>
       <w:r>
         <w:rPr>
           <w:rFonts w:ascii="Calibri" w:hAnsi="Calibri"/>
@@ -7547,16 +6730,7 @@
           <w:color w:val="000000" w:themeColor="text1"/>
           <w:szCs w:val="40"/>
         </w:rPr>
-        <w:t xml:space="preserve"> :</w:t>
-      </w:r>
-      <w:proofErr w:type="gramEnd"/>
-      <w:r>
-        <w:rPr>
-          <w:rFonts w:ascii="Calibri" w:hAnsi="Calibri"/>
-          <w:color w:val="000000" w:themeColor="text1"/>
-          <w:szCs w:val="40"/>
-        </w:rPr>
-        <w:t xml:space="preserve"> </w:t>
+        <w:t xml:space="preserve"> : </w:t>
       </w:r>
       <w:r>
         <w:rPr>
@@ -7824,23 +6998,13 @@
           <w:color w:val="000000" w:themeColor="text1"/>
         </w:rPr>
       </w:pPr>
-      <w:proofErr w:type="gramStart"/>
-      <w:r>
-        <w:rPr>
-          <w:rFonts w:ascii="Calibri" w:hAnsi="Calibri"/>
-          <w:color w:val="000000" w:themeColor="text1"/>
-          <w:szCs w:val="40"/>
-        </w:rPr>
-        <w:t>userid1 :</w:t>
-      </w:r>
-      <w:proofErr w:type="gramEnd"/>
-      <w:r>
-        <w:rPr>
-          <w:rFonts w:ascii="Calibri" w:hAnsi="Calibri"/>
-          <w:color w:val="000000" w:themeColor="text1"/>
-          <w:szCs w:val="40"/>
-        </w:rPr>
-        <w:t xml:space="preserve"> </w:t>
+      <w:r>
+        <w:rPr>
+          <w:rFonts w:ascii="Calibri" w:hAnsi="Calibri"/>
+          <w:color w:val="000000" w:themeColor="text1"/>
+          <w:szCs w:val="40"/>
+        </w:rPr>
+        <w:t xml:space="preserve">userid1 : </w:t>
       </w:r>
       <w:r>
         <w:rPr>
@@ -7867,23 +7031,13 @@
           <w:color w:val="000000" w:themeColor="text1"/>
         </w:rPr>
       </w:pPr>
-      <w:proofErr w:type="gramStart"/>
-      <w:r>
-        <w:rPr>
-          <w:rFonts w:ascii="Calibri" w:hAnsi="Calibri"/>
-          <w:color w:val="000000" w:themeColor="text1"/>
-          <w:szCs w:val="40"/>
-        </w:rPr>
-        <w:t>userid2 :</w:t>
-      </w:r>
-      <w:proofErr w:type="gramEnd"/>
-      <w:r>
-        <w:rPr>
-          <w:rFonts w:ascii="Calibri" w:hAnsi="Calibri"/>
-          <w:color w:val="000000" w:themeColor="text1"/>
-          <w:szCs w:val="40"/>
-        </w:rPr>
-        <w:t xml:space="preserve"> </w:t>
+      <w:r>
+        <w:rPr>
+          <w:rFonts w:ascii="Calibri" w:hAnsi="Calibri"/>
+          <w:color w:val="000000" w:themeColor="text1"/>
+          <w:szCs w:val="40"/>
+        </w:rPr>
+        <w:t xml:space="preserve">userid2 : </w:t>
       </w:r>
       <w:r>
         <w:rPr>
@@ -8153,23 +7307,13 @@
           <w:color w:val="000000" w:themeColor="text1"/>
         </w:rPr>
       </w:pPr>
-      <w:proofErr w:type="gramStart"/>
-      <w:r>
-        <w:rPr>
-          <w:rFonts w:ascii="Calibri" w:hAnsi="Calibri"/>
-          <w:color w:val="000000" w:themeColor="text1"/>
-          <w:szCs w:val="40"/>
-        </w:rPr>
-        <w:t>userid1 :</w:t>
-      </w:r>
-      <w:proofErr w:type="gramEnd"/>
-      <w:r>
-        <w:rPr>
-          <w:rFonts w:ascii="Calibri" w:hAnsi="Calibri"/>
-          <w:color w:val="000000" w:themeColor="text1"/>
-          <w:szCs w:val="40"/>
-        </w:rPr>
-        <w:t xml:space="preserve"> </w:t>
+      <w:r>
+        <w:rPr>
+          <w:rFonts w:ascii="Calibri" w:hAnsi="Calibri"/>
+          <w:color w:val="000000" w:themeColor="text1"/>
+          <w:szCs w:val="40"/>
+        </w:rPr>
+        <w:t xml:space="preserve">userid1 : </w:t>
       </w:r>
       <w:r>
         <w:rPr>
@@ -8196,23 +7340,13 @@
           <w:color w:val="000000" w:themeColor="text1"/>
         </w:rPr>
       </w:pPr>
-      <w:proofErr w:type="gramStart"/>
-      <w:r>
-        <w:rPr>
-          <w:rFonts w:ascii="Calibri" w:hAnsi="Calibri"/>
-          <w:color w:val="000000" w:themeColor="text1"/>
-          <w:szCs w:val="40"/>
-        </w:rPr>
-        <w:t>userid2 :</w:t>
-      </w:r>
-      <w:proofErr w:type="gramEnd"/>
-      <w:r>
-        <w:rPr>
-          <w:rFonts w:ascii="Calibri" w:hAnsi="Calibri"/>
-          <w:color w:val="000000" w:themeColor="text1"/>
-          <w:szCs w:val="40"/>
-        </w:rPr>
-        <w:t xml:space="preserve"> </w:t>
+      <w:r>
+        <w:rPr>
+          <w:rFonts w:ascii="Calibri" w:hAnsi="Calibri"/>
+          <w:color w:val="000000" w:themeColor="text1"/>
+          <w:szCs w:val="40"/>
+        </w:rPr>
+        <w:t xml:space="preserve">userid2 : </w:t>
       </w:r>
       <w:r>
         <w:rPr>
@@ -8516,33 +7650,13 @@
           <w:color w:val="000000" w:themeColor="text1"/>
         </w:rPr>
       </w:pPr>
-      <w:proofErr w:type="spellStart"/>
-      <w:proofErr w:type="gramStart"/>
-      <w:r>
-        <w:rPr>
-          <w:rFonts w:ascii="Calibri" w:hAnsi="Calibri"/>
-          <w:color w:val="000000" w:themeColor="text1"/>
-          <w:szCs w:val="40"/>
-        </w:rPr>
-        <w:t>userid</w:t>
-      </w:r>
-      <w:proofErr w:type="spellEnd"/>
-      <w:r>
-        <w:rPr>
-          <w:rFonts w:ascii="Calibri" w:hAnsi="Calibri"/>
-          <w:color w:val="000000" w:themeColor="text1"/>
-          <w:szCs w:val="40"/>
-        </w:rPr>
-        <w:t xml:space="preserve"> :</w:t>
-      </w:r>
-      <w:proofErr w:type="gramEnd"/>
-      <w:r>
-        <w:rPr>
-          <w:rFonts w:ascii="Calibri" w:hAnsi="Calibri"/>
-          <w:color w:val="000000" w:themeColor="text1"/>
-          <w:szCs w:val="40"/>
-        </w:rPr>
-        <w:t xml:space="preserve"> </w:t>
+      <w:r>
+        <w:rPr>
+          <w:rFonts w:ascii="Calibri" w:hAnsi="Calibri"/>
+          <w:color w:val="000000" w:themeColor="text1"/>
+          <w:szCs w:val="40"/>
+        </w:rPr>
+        <w:t xml:space="preserve">userid : </w:t>
       </w:r>
       <w:r>
         <w:rPr>
@@ -8861,33 +7975,13 @@
           <w:color w:val="000000" w:themeColor="text1"/>
         </w:rPr>
       </w:pPr>
-      <w:proofErr w:type="spellStart"/>
-      <w:proofErr w:type="gramStart"/>
-      <w:r>
-        <w:rPr>
-          <w:rFonts w:ascii="Calibri" w:hAnsi="Calibri"/>
-          <w:color w:val="000000" w:themeColor="text1"/>
-          <w:szCs w:val="40"/>
-        </w:rPr>
-        <w:t>userid</w:t>
-      </w:r>
-      <w:proofErr w:type="spellEnd"/>
-      <w:r>
-        <w:rPr>
-          <w:rFonts w:ascii="Calibri" w:hAnsi="Calibri"/>
-          <w:color w:val="000000" w:themeColor="text1"/>
-          <w:szCs w:val="40"/>
-        </w:rPr>
-        <w:t xml:space="preserve"> :</w:t>
-      </w:r>
-      <w:proofErr w:type="gramEnd"/>
-      <w:r>
-        <w:rPr>
-          <w:rFonts w:ascii="Calibri" w:hAnsi="Calibri"/>
-          <w:color w:val="000000" w:themeColor="text1"/>
-          <w:szCs w:val="40"/>
-        </w:rPr>
-        <w:t xml:space="preserve"> </w:t>
+      <w:r>
+        <w:rPr>
+          <w:rFonts w:ascii="Calibri" w:hAnsi="Calibri"/>
+          <w:color w:val="000000" w:themeColor="text1"/>
+          <w:szCs w:val="40"/>
+        </w:rPr>
+        <w:t xml:space="preserve">userid : </w:t>
       </w:r>
       <w:r>
         <w:rPr>
@@ -9121,7 +8215,6 @@
           <w:szCs w:val="40"/>
         </w:rPr>
       </w:pPr>
-      <w:proofErr w:type="gramStart"/>
       <w:r>
         <w:rPr>
           <w:rFonts w:ascii="Calibri" w:hAnsi="Calibri"/>
@@ -9136,27 +8229,8 @@
           <w:color w:val="000000" w:themeColor="text1"/>
           <w:szCs w:val="40"/>
         </w:rPr>
-        <w:t xml:space="preserve"> :</w:t>
-      </w:r>
-      <w:proofErr w:type="gramEnd"/>
-      <w:r>
-        <w:rPr>
-          <w:rFonts w:ascii="Calibri" w:hAnsi="Calibri"/>
-          <w:color w:val="000000" w:themeColor="text1"/>
-          <w:szCs w:val="40"/>
-        </w:rPr>
-        <w:t xml:space="preserve"> </w:t>
-      </w:r>
-      <w:proofErr w:type="spellStart"/>
-      <w:r>
-        <w:rPr>
-          <w:rFonts w:ascii="Calibri" w:hAnsi="Calibri"/>
-          <w:color w:val="000000" w:themeColor="text1"/>
-          <w:szCs w:val="40"/>
-        </w:rPr>
-        <w:t>userid</w:t>
-      </w:r>
-      <w:proofErr w:type="spellEnd"/>
+        <w:t xml:space="preserve"> : userid</w:t>
+      </w:r>
     </w:p>
     <w:p>
       <w:pPr>
@@ -9419,7 +8493,6 @@
           <w:szCs w:val="40"/>
         </w:rPr>
       </w:pPr>
-      <w:proofErr w:type="gramStart"/>
       <w:r>
         <w:rPr>
           <w:rFonts w:ascii="Calibri" w:hAnsi="Calibri"/>
@@ -9434,18 +8507,8 @@
           <w:color w:val="000000" w:themeColor="text1"/>
           <w:szCs w:val="40"/>
         </w:rPr>
-        <w:t xml:space="preserve"> :</w:t>
-      </w:r>
-      <w:proofErr w:type="gramEnd"/>
-      <w:r>
-        <w:rPr>
-          <w:rFonts w:ascii="Calibri" w:hAnsi="Calibri"/>
-          <w:color w:val="000000" w:themeColor="text1"/>
-          <w:szCs w:val="40"/>
-        </w:rPr>
-        <w:t xml:space="preserve"> </w:t>
-      </w:r>
-      <w:proofErr w:type="spellStart"/>
+        <w:t xml:space="preserve"> : </w:t>
+      </w:r>
       <w:r>
         <w:rPr>
           <w:rFonts w:ascii="Calibri" w:hAnsi="Calibri"/>
@@ -9462,7 +8525,6 @@
         </w:rPr>
         <w:t>id</w:t>
       </w:r>
-      <w:proofErr w:type="spellEnd"/>
     </w:p>
     <w:p>
       <w:pPr>
@@ -9499,7 +8561,6 @@
           <w:szCs w:val="40"/>
         </w:rPr>
       </w:pPr>
-      <w:proofErr w:type="gramStart"/>
       <w:r>
         <w:rPr>
           <w:rFonts w:ascii="Calibri" w:hAnsi="Calibri"/>
@@ -9514,34 +8575,7 @@
           <w:color w:val="000000" w:themeColor="text1"/>
           <w:szCs w:val="40"/>
         </w:rPr>
-        <w:t>ountry :</w:t>
-      </w:r>
-      <w:proofErr w:type="gramEnd"/>
-      <w:r>
-        <w:rPr>
-          <w:rFonts w:ascii="Calibri" w:hAnsi="Calibri"/>
-          <w:color w:val="000000" w:themeColor="text1"/>
-          <w:szCs w:val="40"/>
-        </w:rPr>
-        <w:t xml:space="preserve"> country code (i.e.   SG for Singapore, AU for Australia </w:t>
-      </w:r>
-      <w:proofErr w:type="spellStart"/>
-      <w:r>
-        <w:rPr>
-          <w:rFonts w:ascii="Calibri" w:hAnsi="Calibri"/>
-          <w:color w:val="000000" w:themeColor="text1"/>
-          <w:szCs w:val="40"/>
-        </w:rPr>
-        <w:t>etc</w:t>
-      </w:r>
-      <w:proofErr w:type="spellEnd"/>
-      <w:r>
-        <w:rPr>
-          <w:rFonts w:ascii="Calibri" w:hAnsi="Calibri"/>
-          <w:color w:val="000000" w:themeColor="text1"/>
-          <w:szCs w:val="40"/>
-        </w:rPr>
-        <w:t>)</w:t>
+        <w:t>ountry : country code (i.e.   SG for Singapore, AU for Australia etc)</w:t>
       </w:r>
     </w:p>
     <w:p>
@@ -9741,7 +8775,6 @@
           <w:szCs w:val="40"/>
         </w:rPr>
       </w:pPr>
-      <w:proofErr w:type="gramStart"/>
       <w:r>
         <w:rPr>
           <w:rFonts w:ascii="Calibri" w:hAnsi="Calibri"/>
@@ -9756,27 +8789,8 @@
           <w:color w:val="000000" w:themeColor="text1"/>
           <w:szCs w:val="40"/>
         </w:rPr>
-        <w:t xml:space="preserve"> :</w:t>
-      </w:r>
-      <w:proofErr w:type="gramEnd"/>
-      <w:r>
-        <w:rPr>
-          <w:rFonts w:ascii="Calibri" w:hAnsi="Calibri"/>
-          <w:color w:val="000000" w:themeColor="text1"/>
-          <w:szCs w:val="40"/>
-        </w:rPr>
-        <w:t xml:space="preserve"> </w:t>
-      </w:r>
-      <w:proofErr w:type="spellStart"/>
-      <w:r>
-        <w:rPr>
-          <w:rFonts w:ascii="Calibri" w:hAnsi="Calibri"/>
-          <w:color w:val="000000" w:themeColor="text1"/>
-          <w:szCs w:val="40"/>
-        </w:rPr>
-        <w:t>userid</w:t>
-      </w:r>
-      <w:proofErr w:type="spellEnd"/>
+        <w:t xml:space="preserve"> : userid</w:t>
+      </w:r>
     </w:p>
     <w:p>
       <w:pPr>
@@ -9813,7 +8827,6 @@
           <w:szCs w:val="40"/>
         </w:rPr>
       </w:pPr>
-      <w:proofErr w:type="gramStart"/>
       <w:r>
         <w:rPr>
           <w:rFonts w:ascii="Calibri" w:hAnsi="Calibri"/>
@@ -9828,34 +8841,7 @@
           <w:color w:val="000000" w:themeColor="text1"/>
           <w:szCs w:val="40"/>
         </w:rPr>
-        <w:t>ountry :</w:t>
-      </w:r>
-      <w:proofErr w:type="gramEnd"/>
-      <w:r>
-        <w:rPr>
-          <w:rFonts w:ascii="Calibri" w:hAnsi="Calibri"/>
-          <w:color w:val="000000" w:themeColor="text1"/>
-          <w:szCs w:val="40"/>
-        </w:rPr>
-        <w:t xml:space="preserve"> country code (i.e.   SG for Singapore, AU for Australia </w:t>
-      </w:r>
-      <w:proofErr w:type="spellStart"/>
-      <w:r>
-        <w:rPr>
-          <w:rFonts w:ascii="Calibri" w:hAnsi="Calibri"/>
-          <w:color w:val="000000" w:themeColor="text1"/>
-          <w:szCs w:val="40"/>
-        </w:rPr>
-        <w:t>etc</w:t>
-      </w:r>
-      <w:proofErr w:type="spellEnd"/>
-      <w:r>
-        <w:rPr>
-          <w:rFonts w:ascii="Calibri" w:hAnsi="Calibri"/>
-          <w:color w:val="000000" w:themeColor="text1"/>
-          <w:szCs w:val="40"/>
-        </w:rPr>
-        <w:t>)</w:t>
+        <w:t>ountry : country code (i.e.   SG for Singapore, AU for Australia etc)</w:t>
       </w:r>
     </w:p>
     <w:p>
@@ -10092,23 +9078,13 @@
           <w:szCs w:val="40"/>
         </w:rPr>
       </w:pPr>
-      <w:proofErr w:type="gramStart"/>
-      <w:r>
-        <w:rPr>
-          <w:rFonts w:ascii="Calibri" w:hAnsi="Calibri"/>
-          <w:color w:val="000000" w:themeColor="text1"/>
-          <w:szCs w:val="40"/>
-        </w:rPr>
-        <w:t>00rwER5tfB :</w:t>
-      </w:r>
-      <w:proofErr w:type="gramEnd"/>
-      <w:r>
-        <w:rPr>
-          <w:rFonts w:ascii="Calibri" w:hAnsi="Calibri"/>
-          <w:color w:val="000000" w:themeColor="text1"/>
-          <w:szCs w:val="40"/>
-        </w:rPr>
-        <w:t xml:space="preserve"> </w:t>
+      <w:r>
+        <w:rPr>
+          <w:rFonts w:ascii="Calibri" w:hAnsi="Calibri"/>
+          <w:color w:val="000000" w:themeColor="text1"/>
+          <w:szCs w:val="40"/>
+        </w:rPr>
+        <w:t xml:space="preserve">00rwER5tfB : </w:t>
       </w:r>
       <w:r>
         <w:rPr>
@@ -10243,7 +9219,6 @@
           <w:lang w:val="ru-RU"/>
         </w:rPr>
       </w:pPr>
-      <w:proofErr w:type="spellStart"/>
       <w:r>
         <w:rPr>
           <w:rFonts w:ascii="Calibri" w:hAnsi="Calibri"/>
@@ -10251,7 +9226,6 @@
         </w:rPr>
         <w:t>GetMomentById</w:t>
       </w:r>
-      <w:proofErr w:type="spellEnd"/>
     </w:p>
     <w:p>
       <w:pPr>
@@ -10375,23 +9349,13 @@
           <w:szCs w:val="40"/>
         </w:rPr>
       </w:pPr>
-      <w:proofErr w:type="gramStart"/>
-      <w:r>
-        <w:rPr>
-          <w:rFonts w:ascii="Calibri" w:hAnsi="Calibri"/>
-          <w:color w:val="000000" w:themeColor="text1"/>
-          <w:szCs w:val="40"/>
-        </w:rPr>
-        <w:t>00rwER5tfB :</w:t>
-      </w:r>
-      <w:proofErr w:type="gramEnd"/>
-      <w:r>
-        <w:rPr>
-          <w:rFonts w:ascii="Calibri" w:hAnsi="Calibri"/>
-          <w:color w:val="000000" w:themeColor="text1"/>
-          <w:szCs w:val="40"/>
-        </w:rPr>
-        <w:t xml:space="preserve"> moment id</w:t>
+      <w:r>
+        <w:rPr>
+          <w:rFonts w:ascii="Calibri" w:hAnsi="Calibri"/>
+          <w:color w:val="000000" w:themeColor="text1"/>
+          <w:szCs w:val="40"/>
+        </w:rPr>
+        <w:t>00rwER5tfB : moment id</w:t>
       </w:r>
     </w:p>
     <w:p>
@@ -10443,25 +9407,7 @@
           <w:color w:val="000000" w:themeColor="text1"/>
           <w:szCs w:val="40"/>
         </w:rPr>
-        <w:t xml:space="preserve">: if success, </w:t>
-      </w:r>
-      <w:proofErr w:type="gramStart"/>
-      <w:r>
-        <w:rPr>
-          <w:rFonts w:ascii="Calibri" w:hAnsi="Calibri"/>
-          <w:color w:val="000000" w:themeColor="text1"/>
-          <w:szCs w:val="40"/>
-        </w:rPr>
-        <w:t>moment ,</w:t>
-      </w:r>
-      <w:proofErr w:type="gramEnd"/>
-      <w:r>
-        <w:rPr>
-          <w:rFonts w:ascii="Calibri" w:hAnsi="Calibri"/>
-          <w:color w:val="000000" w:themeColor="text1"/>
-          <w:szCs w:val="40"/>
-        </w:rPr>
-        <w:t xml:space="preserve"> otherwise res404</w:t>
+        <w:t>: if success, moment , otherwise res404</w:t>
       </w:r>
     </w:p>
     <w:p>
@@ -10509,7 +9455,6 @@
           <w:color w:val="000000" w:themeColor="text1"/>
         </w:rPr>
       </w:pPr>
-      <w:proofErr w:type="spellStart"/>
       <w:r>
         <w:rPr>
           <w:rFonts w:ascii="Calibri" w:hAnsi="Calibri"/>
@@ -10517,7 +9462,6 @@
         </w:rPr>
         <w:t>updateMoment</w:t>
       </w:r>
-      <w:proofErr w:type="spellEnd"/>
     </w:p>
     <w:p>
       <w:pPr>
@@ -10575,17 +9519,8 @@
           <w:rFonts w:ascii="Calibri" w:hAnsi="Calibri"/>
           <w:color w:val="000000" w:themeColor="text1"/>
         </w:rPr>
-        <w:t xml:space="preserve">: </w:t>
-      </w:r>
-      <w:proofErr w:type="spellStart"/>
-      <w:r>
-        <w:rPr>
-          <w:rFonts w:ascii="Calibri" w:hAnsi="Calibri"/>
-          <w:color w:val="000000" w:themeColor="text1"/>
-        </w:rPr>
-        <w:t>success|error</w:t>
-      </w:r>
-      <w:proofErr w:type="spellEnd"/>
+        <w:t>: success|error</w:t>
+      </w:r>
     </w:p>
     <w:p>
       <w:pPr>
@@ -10684,23 +9619,13 @@
           <w:szCs w:val="40"/>
         </w:rPr>
       </w:pPr>
-      <w:proofErr w:type="gramStart"/>
-      <w:r>
-        <w:rPr>
-          <w:rFonts w:ascii="Calibri" w:hAnsi="Calibri"/>
-          <w:color w:val="000000" w:themeColor="text1"/>
-          <w:szCs w:val="40"/>
-        </w:rPr>
-        <w:t>00rwER5tfB :</w:t>
-      </w:r>
-      <w:proofErr w:type="gramEnd"/>
-      <w:r>
-        <w:rPr>
-          <w:rFonts w:ascii="Calibri" w:hAnsi="Calibri"/>
-          <w:color w:val="000000" w:themeColor="text1"/>
-          <w:szCs w:val="40"/>
-        </w:rPr>
-        <w:t xml:space="preserve"> moment id</w:t>
+      <w:r>
+        <w:rPr>
+          <w:rFonts w:ascii="Calibri" w:hAnsi="Calibri"/>
+          <w:color w:val="000000" w:themeColor="text1"/>
+          <w:szCs w:val="40"/>
+        </w:rPr>
+        <w:t>00rwER5tfB : moment id</w:t>
       </w:r>
     </w:p>
     <w:p>
@@ -10735,25 +9660,7 @@
           <w:color w:val="000000" w:themeColor="text1"/>
           <w:szCs w:val="40"/>
         </w:rPr>
-        <w:t xml:space="preserve"> </w:t>
-      </w:r>
-      <w:proofErr w:type="spellStart"/>
-      <w:r>
-        <w:rPr>
-          <w:rFonts w:ascii="Calibri" w:hAnsi="Calibri"/>
-          <w:color w:val="000000" w:themeColor="text1"/>
-          <w:szCs w:val="40"/>
-        </w:rPr>
-        <w:t>newmoment</w:t>
-      </w:r>
-      <w:proofErr w:type="spellEnd"/>
-      <w:r>
-        <w:rPr>
-          <w:rFonts w:ascii="Calibri" w:hAnsi="Calibri"/>
-          <w:color w:val="000000" w:themeColor="text1"/>
-          <w:szCs w:val="40"/>
-        </w:rPr>
-        <w:t>: new moment information</w:t>
+        <w:t xml:space="preserve"> newmoment: new moment information</w:t>
       </w:r>
     </w:p>
     <w:p>
@@ -10822,7 +9729,6 @@
           <w:color w:val="000000" w:themeColor="text1"/>
         </w:rPr>
       </w:pPr>
-      <w:proofErr w:type="spellStart"/>
       <w:r>
         <w:rPr>
           <w:rFonts w:ascii="Calibri" w:hAnsi="Calibri"/>
@@ -10830,7 +9736,6 @@
         </w:rPr>
         <w:t>GetMutualFriends</w:t>
       </w:r>
-      <w:proofErr w:type="spellEnd"/>
     </w:p>
     <w:p>
       <w:pPr>
@@ -10846,23 +9751,7 @@
           <w:rFonts w:ascii="Calibri" w:hAnsi="Calibri"/>
           <w:color w:val="000000" w:themeColor="text1"/>
         </w:rPr>
-        <w:t xml:space="preserve"> </w:t>
-      </w:r>
-      <w:proofErr w:type="gramStart"/>
-      <w:r>
-        <w:rPr>
-          <w:rFonts w:ascii="Calibri" w:hAnsi="Calibri"/>
-          <w:color w:val="000000" w:themeColor="text1"/>
-        </w:rPr>
-        <w:t>Input :</w:t>
-      </w:r>
-      <w:proofErr w:type="gramEnd"/>
-      <w:r>
-        <w:rPr>
-          <w:rFonts w:ascii="Calibri" w:hAnsi="Calibri"/>
-          <w:color w:val="000000" w:themeColor="text1"/>
-        </w:rPr>
-        <w:t xml:space="preserve"> Access Token Of Signed In User &amp; Facebook User Id of the person whose mutual friends I need to see. </w:t>
+        <w:t xml:space="preserve"> Input : Access Token Of Signed In User &amp; Facebook User Id of the person whose mutual friends I need to see. </w:t>
       </w:r>
     </w:p>
     <w:p>
@@ -10884,21 +9773,12 @@
           <w:color w:val="000000" w:themeColor="text1"/>
         </w:rPr>
       </w:pPr>
-      <w:proofErr w:type="gramStart"/>
-      <w:r>
-        <w:rPr>
-          <w:rFonts w:ascii="Calibri" w:hAnsi="Calibri"/>
-          <w:color w:val="000000" w:themeColor="text1"/>
-        </w:rPr>
-        <w:t>Example :</w:t>
-      </w:r>
-      <w:proofErr w:type="gramEnd"/>
-      <w:r>
-        <w:rPr>
-          <w:rFonts w:ascii="Calibri" w:hAnsi="Calibri"/>
-          <w:color w:val="000000" w:themeColor="text1"/>
-        </w:rPr>
-        <w:t xml:space="preserve"> if I want to see Mutual friends of “ABC Person” this is the ID which the API Is Expecting. </w:t>
+      <w:r>
+        <w:rPr>
+          <w:rFonts w:ascii="Calibri" w:hAnsi="Calibri"/>
+          <w:color w:val="000000" w:themeColor="text1"/>
+        </w:rPr>
+        <w:t xml:space="preserve">Example : if I want to see Mutual friends of “ABC Person” this is the ID which the API Is Expecting. </w:t>
       </w:r>
     </w:p>
     <w:p>
@@ -10967,13 +9847,8 @@
         <w:ind w:left="360"/>
         <w:jc w:val="both"/>
       </w:pPr>
-      <w:proofErr w:type="gramStart"/>
-      <w:r>
-        <w:t>Return :</w:t>
-      </w:r>
-      <w:proofErr w:type="gramEnd"/>
-      <w:r>
-        <w:t xml:space="preserve"> List of Mutual Friends.</w:t>
+      <w:r>
+        <w:t>Return : List of Mutual Friends.</w:t>
       </w:r>
     </w:p>
     <w:p>
@@ -11018,13 +9893,8 @@
         </w:rPr>
       </w:pPr>
       <w:hyperlink r:id="rId36" w:history="1">
-        <w:proofErr w:type="gramStart"/>
         <w:r>
-          <w:t>site</w:t>
-        </w:r>
-        <w:proofErr w:type="gramEnd"/>
-        <w:r>
-          <w:t xml:space="preserve"> name + </w:t>
+          <w:t xml:space="preserve">site name + </w:t>
         </w:r>
         <w:r>
           <w:rPr>
@@ -11032,16 +9902,7 @@
             <w:rFonts w:ascii="Calibri" w:hAnsi="Calibri"/>
             <w:szCs w:val="40"/>
           </w:rPr>
-          <w:t>/</w:t>
-        </w:r>
-        <w:proofErr w:type="spellStart"/>
-        <w:r>
-          <w:rPr>
-            <w:rStyle w:val="Hyperlink"/>
-            <w:rFonts w:ascii="Calibri" w:hAnsi="Calibri"/>
-            <w:szCs w:val="40"/>
-          </w:rPr>
-          <w:t>m</w:t>
+          <w:t>/m</w:t>
         </w:r>
       </w:hyperlink>
       <w:r>
@@ -11050,81 +9911,71 @@
           <w:rFonts w:ascii="Calibri" w:hAnsi="Calibri"/>
           <w:szCs w:val="40"/>
         </w:rPr>
-        <w:t>utual_friends</w:t>
-      </w:r>
-      <w:proofErr w:type="spellEnd"/>
-      <w:r>
+        <w:t>utual_friends/:otheruserId/:accessToken</w:t>
+      </w:r>
+    </w:p>
+    <w:p>
+      <w:pPr>
+        <w:pStyle w:val="ListParagraph1"/>
+        <w:jc w:val="both"/>
         <w:rPr>
           <w:rStyle w:val="Hyperlink"/>
           <w:rFonts w:ascii="Calibri" w:hAnsi="Calibri"/>
           <w:szCs w:val="40"/>
         </w:rPr>
-        <w:t>/:</w:t>
-      </w:r>
-      <w:proofErr w:type="spellStart"/>
+      </w:pPr>
       <w:r>
         <w:rPr>
           <w:rStyle w:val="Hyperlink"/>
           <w:rFonts w:ascii="Calibri" w:hAnsi="Calibri"/>
           <w:szCs w:val="40"/>
         </w:rPr>
-        <w:t>otheruserId</w:t>
-      </w:r>
-      <w:proofErr w:type="spellEnd"/>
-      <w:r>
+        <w:t xml:space="preserve">Example Link : </w:t>
+      </w:r>
+    </w:p>
+    <w:p>
+      <w:pPr>
+        <w:pStyle w:val="ListParagraph1"/>
+        <w:ind w:left="360"/>
+        <w:jc w:val="both"/>
         <w:rPr>
           <w:rStyle w:val="Hyperlink"/>
           <w:rFonts w:ascii="Calibri" w:hAnsi="Calibri"/>
           <w:szCs w:val="40"/>
         </w:rPr>
-        <w:t>/:</w:t>
-      </w:r>
-      <w:proofErr w:type="spellStart"/>
+      </w:pPr>
       <w:r>
         <w:rPr>
           <w:rStyle w:val="Hyperlink"/>
           <w:rFonts w:ascii="Calibri" w:hAnsi="Calibri"/>
           <w:szCs w:val="40"/>
         </w:rPr>
-        <w:t>accessToken</w:t>
-      </w:r>
-      <w:proofErr w:type="spellEnd"/>
+        <w:t>mutual_friends/100001784978317/EAAVVdMVpvTEBAB7Ceiqsqe3qO4yZCWahZC7PGsircm2pOXlwxeN0JryL7J63HoopoSMR3d1BjZBVuLLhdBk3mqV7lVDYv9VJwvkcs9DUyfoF2Fn5VM36tdzzDtphyaxa5ztU8NBEV51xRFPvD4w05zi44EaC0hMDYpJoYZCZBp5h8f9jMNbT7VPhbZBvJuFMMZD</w:t>
+      </w:r>
     </w:p>
     <w:p>
       <w:pPr>
         <w:pStyle w:val="ListParagraph1"/>
         <w:jc w:val="both"/>
         <w:rPr>
-          <w:rStyle w:val="Hyperlink"/>
-          <w:rFonts w:ascii="Calibri" w:hAnsi="Calibri"/>
-          <w:szCs w:val="40"/>
-        </w:rPr>
-      </w:pPr>
-      <w:r>
-        <w:rPr>
-          <w:rStyle w:val="Hyperlink"/>
-          <w:rFonts w:ascii="Calibri" w:hAnsi="Calibri"/>
-          <w:szCs w:val="40"/>
-        </w:rPr>
-        <w:t xml:space="preserve">Example </w:t>
-      </w:r>
-      <w:proofErr w:type="gramStart"/>
-      <w:r>
-        <w:rPr>
-          <w:rStyle w:val="Hyperlink"/>
-          <w:rFonts w:ascii="Calibri" w:hAnsi="Calibri"/>
-          <w:szCs w:val="40"/>
-        </w:rPr>
-        <w:t>Link :</w:t>
-      </w:r>
-      <w:proofErr w:type="gramEnd"/>
-      <w:r>
-        <w:rPr>
-          <w:rStyle w:val="Hyperlink"/>
-          <w:rFonts w:ascii="Calibri" w:hAnsi="Calibri"/>
-          <w:szCs w:val="40"/>
-        </w:rPr>
-        <w:t xml:space="preserve"> </w:t>
+          <w:rFonts w:ascii="Calibri" w:hAnsi="Calibri"/>
+          <w:color w:val="000000" w:themeColor="text1"/>
+          <w:szCs w:val="40"/>
+        </w:rPr>
+      </w:pPr>
+      <w:r>
+        <w:rPr>
+          <w:rFonts w:ascii="Calibri" w:hAnsi="Calibri"/>
+          <w:color w:val="FF0000"/>
+        </w:rPr>
+        <w:t>DESC</w:t>
+      </w:r>
+      <w:r>
+        <w:rPr>
+          <w:rFonts w:ascii="Calibri" w:hAnsi="Calibri"/>
+          <w:color w:val="000000" w:themeColor="text1"/>
+        </w:rPr>
+        <w:t>: It returns list of mutu</w:t>
       </w:r>
     </w:p>
     <w:p>
@@ -11133,18 +9984,26 @@
         <w:ind w:left="360"/>
         <w:jc w:val="both"/>
         <w:rPr>
-          <w:rStyle w:val="Hyperlink"/>
-          <w:rFonts w:ascii="Calibri" w:hAnsi="Calibri"/>
-          <w:szCs w:val="40"/>
-        </w:rPr>
-      </w:pPr>
-      <w:r>
-        <w:rPr>
-          <w:rStyle w:val="Hyperlink"/>
-          <w:rFonts w:ascii="Calibri" w:hAnsi="Calibri"/>
-          <w:szCs w:val="40"/>
-        </w:rPr>
-        <w:t>mutual_friends/100001784978317/EAAVVdMVpvTEBAB7Ceiqsqe3qO4yZCWahZC7PGsircm2pOXlwxeN0JryL7J63HoopoSMR3d1BjZBVuLLhdBk3mqV7lVDYv9VJwvkcs9DUyfoF2Fn5VM36tdzzDtphyaxa5ztU8NBEV51xRFPvD4w05zi44EaC0hMDYpJoYZCZBp5h8f9jMNbT7VPhbZBvJuFMMZD</w:t>
+          <w:rFonts w:ascii="Calibri" w:hAnsi="Calibri"/>
+          <w:color w:val="000000" w:themeColor="text1"/>
+          <w:szCs w:val="40"/>
+        </w:rPr>
+      </w:pPr>
+      <w:r>
+        <w:rPr>
+          <w:rFonts w:ascii="Calibri" w:hAnsi="Calibri"/>
+          <w:color w:val="FF0000"/>
+          <w:szCs w:val="40"/>
+        </w:rPr>
+        <w:t>Return</w:t>
+      </w:r>
+      <w:r>
+        <w:rPr>
+          <w:rFonts w:ascii="Calibri" w:hAnsi="Calibri"/>
+          <w:color w:val="000000" w:themeColor="text1"/>
+          <w:szCs w:val="40"/>
+        </w:rPr>
+        <w:t>: if success, returns list of mutual friends.</w:t>
       </w:r>
     </w:p>
     <w:p>
@@ -11157,97 +10016,25 @@
           <w:szCs w:val="40"/>
         </w:rPr>
       </w:pPr>
-      <w:r>
-        <w:rPr>
-          <w:rFonts w:ascii="Calibri" w:hAnsi="Calibri"/>
-          <w:color w:val="FF0000"/>
-        </w:rPr>
-        <w:t>DESC</w:t>
-      </w:r>
-      <w:r>
-        <w:rPr>
-          <w:rFonts w:ascii="Calibri" w:hAnsi="Calibri"/>
-          <w:color w:val="000000" w:themeColor="text1"/>
-        </w:rPr>
-        <w:t xml:space="preserve">: It returns list of </w:t>
-      </w:r>
-      <w:proofErr w:type="spellStart"/>
-      <w:r>
-        <w:rPr>
-          <w:rFonts w:ascii="Calibri" w:hAnsi="Calibri"/>
-          <w:color w:val="000000" w:themeColor="text1"/>
-        </w:rPr>
-        <w:t>mutu</w:t>
-      </w:r>
-      <w:proofErr w:type="spellEnd"/>
     </w:p>
     <w:p>
       <w:pPr>
         <w:pStyle w:val="ListParagraph1"/>
-        <w:ind w:left="360"/>
-        <w:jc w:val="both"/>
-        <w:rPr>
-          <w:rFonts w:ascii="Calibri" w:hAnsi="Calibri"/>
-          <w:color w:val="000000" w:themeColor="text1"/>
-          <w:szCs w:val="40"/>
-        </w:rPr>
-      </w:pPr>
-      <w:r>
-        <w:rPr>
-          <w:rFonts w:ascii="Calibri" w:hAnsi="Calibri"/>
-          <w:color w:val="FF0000"/>
-          <w:szCs w:val="40"/>
-        </w:rPr>
-        <w:t>Return</w:t>
-      </w:r>
-      <w:r>
-        <w:rPr>
-          <w:rFonts w:ascii="Calibri" w:hAnsi="Calibri"/>
-          <w:color w:val="000000" w:themeColor="text1"/>
-          <w:szCs w:val="40"/>
-        </w:rPr>
-        <w:t>: if success, returns list of mutual friends.</w:t>
-      </w:r>
-    </w:p>
-    <w:p>
-      <w:pPr>
-        <w:pStyle w:val="ListParagraph1"/>
-        <w:jc w:val="both"/>
-        <w:rPr>
-          <w:rFonts w:ascii="Calibri" w:hAnsi="Calibri"/>
-          <w:color w:val="000000" w:themeColor="text1"/>
-          <w:szCs w:val="40"/>
-        </w:rPr>
-      </w:pPr>
-    </w:p>
-    <w:p>
-      <w:pPr>
-        <w:pStyle w:val="ListParagraph1"/>
-        <w:jc w:val="both"/>
-        <w:rPr>
-          <w:rFonts w:ascii="Calibri" w:hAnsi="Calibri"/>
-          <w:color w:val="000000" w:themeColor="text1"/>
-          <w:szCs w:val="40"/>
-        </w:rPr>
-      </w:pPr>
-      <w:r>
-        <w:rPr>
-          <w:rFonts w:ascii="Calibri" w:hAnsi="Calibri"/>
-          <w:color w:val="000000" w:themeColor="text1"/>
-          <w:szCs w:val="40"/>
-        </w:rPr>
-        <w:t xml:space="preserve">Sample </w:t>
-      </w:r>
-      <w:proofErr w:type="gramStart"/>
-      <w:r>
-        <w:rPr>
-          <w:rFonts w:ascii="Calibri" w:hAnsi="Calibri"/>
-          <w:color w:val="000000" w:themeColor="text1"/>
-          <w:szCs w:val="40"/>
-        </w:rPr>
-        <w:t>Response :</w:t>
-      </w:r>
-      <w:proofErr w:type="gramEnd"/>
+        <w:jc w:val="both"/>
+        <w:rPr>
+          <w:rFonts w:ascii="Calibri" w:hAnsi="Calibri"/>
+          <w:color w:val="000000" w:themeColor="text1"/>
+          <w:szCs w:val="40"/>
+        </w:rPr>
+      </w:pPr>
+      <w:r>
+        <w:rPr>
+          <w:rFonts w:ascii="Calibri" w:hAnsi="Calibri"/>
+          <w:color w:val="000000" w:themeColor="text1"/>
+          <w:szCs w:val="40"/>
+        </w:rPr>
+        <w:t>Sample Response :</w:t>
+      </w:r>
     </w:p>
     <w:p>
       <w:pPr>
@@ -11318,61 +10105,7 @@
           <w:color w:val="000000" w:themeColor="text1"/>
           <w:szCs w:val="40"/>
         </w:rPr>
-        <w:t xml:space="preserve">    "</w:t>
-      </w:r>
-      <w:proofErr w:type="gramStart"/>
-      <w:r>
-        <w:rPr>
-          <w:rFonts w:ascii="Calibri" w:hAnsi="Calibri"/>
-          <w:color w:val="000000" w:themeColor="text1"/>
-          <w:szCs w:val="40"/>
-        </w:rPr>
-        <w:t>name</w:t>
-      </w:r>
-      <w:proofErr w:type="gramEnd"/>
-      <w:r>
-        <w:rPr>
-          <w:rFonts w:ascii="Calibri" w:hAnsi="Calibri"/>
-          <w:color w:val="000000" w:themeColor="text1"/>
-          <w:szCs w:val="40"/>
-        </w:rPr>
-        <w:t>": "</w:t>
-      </w:r>
-      <w:proofErr w:type="spellStart"/>
-      <w:r>
-        <w:rPr>
-          <w:rFonts w:ascii="Calibri" w:hAnsi="Calibri"/>
-          <w:color w:val="000000" w:themeColor="text1"/>
-          <w:szCs w:val="40"/>
-        </w:rPr>
-        <w:t>Ketan</w:t>
-      </w:r>
-      <w:proofErr w:type="spellEnd"/>
-      <w:r>
-        <w:rPr>
-          <w:rFonts w:ascii="Calibri" w:hAnsi="Calibri"/>
-          <w:color w:val="000000" w:themeColor="text1"/>
-          <w:szCs w:val="40"/>
-        </w:rPr>
-        <w:t xml:space="preserve"> </w:t>
-      </w:r>
-      <w:proofErr w:type="spellStart"/>
-      <w:r>
-        <w:rPr>
-          <w:rFonts w:ascii="Calibri" w:hAnsi="Calibri"/>
-          <w:color w:val="000000" w:themeColor="text1"/>
-          <w:szCs w:val="40"/>
-        </w:rPr>
-        <w:t>Savaliya</w:t>
-      </w:r>
-      <w:proofErr w:type="spellEnd"/>
-      <w:r>
-        <w:rPr>
-          <w:rFonts w:ascii="Calibri" w:hAnsi="Calibri"/>
-          <w:color w:val="000000" w:themeColor="text1"/>
-          <w:szCs w:val="40"/>
-        </w:rPr>
-        <w:t>",</w:t>
+        <w:t xml:space="preserve">    "name": "Ketan Savaliya",</w:t>
       </w:r>
     </w:p>
     <w:p>
@@ -11391,25 +10124,7 @@
           <w:color w:val="000000" w:themeColor="text1"/>
           <w:szCs w:val="40"/>
         </w:rPr>
-        <w:t xml:space="preserve">    "</w:t>
-      </w:r>
-      <w:proofErr w:type="gramStart"/>
-      <w:r>
-        <w:rPr>
-          <w:rFonts w:ascii="Calibri" w:hAnsi="Calibri"/>
-          <w:color w:val="000000" w:themeColor="text1"/>
-          <w:szCs w:val="40"/>
-        </w:rPr>
-        <w:t>token</w:t>
-      </w:r>
-      <w:proofErr w:type="gramEnd"/>
-      <w:r>
-        <w:rPr>
-          <w:rFonts w:ascii="Calibri" w:hAnsi="Calibri"/>
-          <w:color w:val="000000" w:themeColor="text1"/>
-          <w:szCs w:val="40"/>
-        </w:rPr>
-        <w:t>": "QVNrMEJGdW53WjN0Tk5JZATNpS2ZAOOEgzdGhpWklaU1J5dUhEVF9kZAXp6c0NzTERnQ0xEN0F5SWJMSDBTMk0teTNaVUh6ZAk1BUG9XY18teUNtQXJ5eEUxY0U4Nk05R1l0Sk5jUzk3OFRRSUIweGcZD",</w:t>
+        <w:t xml:space="preserve">    "token": "QVNrMEJGdW53WjN0Tk5JZATNpS2ZAOOEgzdGhpWklaU1J5dUhEVF9kZAXp6c0NzTERnQ0xEN0F5SWJMSDBTMk0teTNaVUh6ZAk1BUG9XY18teUNtQXJ5eEUxY0U4Nk05R1l0Sk5jUzk3OFRRSUIweGcZD",</w:t>
       </w:r>
     </w:p>
     <w:p>
@@ -11428,25 +10143,7 @@
           <w:color w:val="000000" w:themeColor="text1"/>
           <w:szCs w:val="40"/>
         </w:rPr>
-        <w:t xml:space="preserve">    "</w:t>
-      </w:r>
-      <w:proofErr w:type="gramStart"/>
-      <w:r>
-        <w:rPr>
-          <w:rFonts w:ascii="Calibri" w:hAnsi="Calibri"/>
-          <w:color w:val="000000" w:themeColor="text1"/>
-          <w:szCs w:val="40"/>
-        </w:rPr>
-        <w:t>picture</w:t>
-      </w:r>
-      <w:proofErr w:type="gramEnd"/>
-      <w:r>
-        <w:rPr>
-          <w:rFonts w:ascii="Calibri" w:hAnsi="Calibri"/>
-          <w:color w:val="000000" w:themeColor="text1"/>
-          <w:szCs w:val="40"/>
-        </w:rPr>
-        <w:t>": {</w:t>
+        <w:t xml:space="preserve">    "picture": {</w:t>
       </w:r>
     </w:p>
     <w:p>
@@ -11466,25 +10163,7 @@
           <w:color w:val="000000" w:themeColor="text1"/>
           <w:szCs w:val="40"/>
         </w:rPr>
-        <w:t xml:space="preserve">      "</w:t>
-      </w:r>
-      <w:proofErr w:type="gramStart"/>
-      <w:r>
-        <w:rPr>
-          <w:rFonts w:ascii="Calibri" w:hAnsi="Calibri"/>
-          <w:color w:val="000000" w:themeColor="text1"/>
-          <w:szCs w:val="40"/>
-        </w:rPr>
-        <w:t>data</w:t>
-      </w:r>
-      <w:proofErr w:type="gramEnd"/>
-      <w:r>
-        <w:rPr>
-          <w:rFonts w:ascii="Calibri" w:hAnsi="Calibri"/>
-          <w:color w:val="000000" w:themeColor="text1"/>
-          <w:szCs w:val="40"/>
-        </w:rPr>
-        <w:t>": {</w:t>
+        <w:t xml:space="preserve">      "data": {</w:t>
       </w:r>
     </w:p>
     <w:p>
@@ -11504,25 +10183,7 @@
           <w:color w:val="000000" w:themeColor="text1"/>
           <w:szCs w:val="40"/>
         </w:rPr>
-        <w:t xml:space="preserve">        "</w:t>
-      </w:r>
-      <w:proofErr w:type="spellStart"/>
-      <w:r>
-        <w:rPr>
-          <w:rFonts w:ascii="Calibri" w:hAnsi="Calibri"/>
-          <w:color w:val="000000" w:themeColor="text1"/>
-          <w:szCs w:val="40"/>
-        </w:rPr>
-        <w:t>is_silhouette</w:t>
-      </w:r>
-      <w:proofErr w:type="spellEnd"/>
-      <w:r>
-        <w:rPr>
-          <w:rFonts w:ascii="Calibri" w:hAnsi="Calibri"/>
-          <w:color w:val="000000" w:themeColor="text1"/>
-          <w:szCs w:val="40"/>
-        </w:rPr>
-        <w:t>": false,</w:t>
+        <w:t xml:space="preserve">        "is_silhouette": false,</w:t>
       </w:r>
     </w:p>
     <w:p>
@@ -11541,27 +10202,7 @@
           <w:color w:val="000000" w:themeColor="text1"/>
           <w:szCs w:val="40"/>
         </w:rPr>
-        <w:t xml:space="preserve">        "</w:t>
-      </w:r>
-      <w:proofErr w:type="spellStart"/>
-      <w:proofErr w:type="gramStart"/>
-      <w:r>
-        <w:rPr>
-          <w:rFonts w:ascii="Calibri" w:hAnsi="Calibri"/>
-          <w:color w:val="000000" w:themeColor="text1"/>
-          <w:szCs w:val="40"/>
-        </w:rPr>
-        <w:t>url</w:t>
-      </w:r>
-      <w:proofErr w:type="spellEnd"/>
-      <w:proofErr w:type="gramEnd"/>
-      <w:r>
-        <w:rPr>
-          <w:rFonts w:ascii="Calibri" w:hAnsi="Calibri"/>
-          <w:color w:val="000000" w:themeColor="text1"/>
-          <w:szCs w:val="40"/>
-        </w:rPr>
-        <w:t>": "https://scontent.xx.fbcdn.net/v/t1.0-1/c8.0.50.50/p50x50/16681745_1358136457594760_4753566363422856613_n.jpg?oh=78d150315c0d9419bd1d694e613ca3ff&amp;oe=59670AFA"</w:t>
+        <w:t xml:space="preserve">        "url": "https://scontent.xx.fbcdn.net/v/t1.0-1/c8.0.50.50/p50x50/16681745_1358136457594760_4753566363422856613_n.jpg?oh=78d150315c0d9419bd1d694e613ca3ff&amp;oe=59670AFA"</w:t>
       </w:r>
     </w:p>
     <w:p>
@@ -11863,25 +10504,7 @@
           <w:color w:val="000000" w:themeColor="text1"/>
           <w:szCs w:val="40"/>
         </w:rPr>
-        <w:t xml:space="preserve"> </w:t>
-      </w:r>
-      <w:proofErr w:type="spellStart"/>
-      <w:r>
-        <w:rPr>
-          <w:rFonts w:ascii="Calibri" w:hAnsi="Calibri"/>
-          <w:color w:val="000000" w:themeColor="text1"/>
-          <w:szCs w:val="40"/>
-        </w:rPr>
-        <w:t>newevent</w:t>
-      </w:r>
-      <w:proofErr w:type="spellEnd"/>
-      <w:r>
-        <w:rPr>
-          <w:rFonts w:ascii="Calibri" w:hAnsi="Calibri"/>
-          <w:color w:val="000000" w:themeColor="text1"/>
-          <w:szCs w:val="40"/>
-        </w:rPr>
-        <w:t>: new event data</w:t>
+        <w:t xml:space="preserve"> newevent: new event data</w:t>
       </w:r>
     </w:p>
     <w:p>
@@ -11967,21 +10590,12 @@
           <w:color w:val="000000" w:themeColor="text1"/>
         </w:rPr>
       </w:pPr>
-      <w:proofErr w:type="gramStart"/>
-      <w:r>
-        <w:rPr>
-          <w:rFonts w:ascii="Calibri" w:hAnsi="Calibri"/>
-          <w:color w:val="000000" w:themeColor="text1"/>
-        </w:rPr>
-        <w:t>Input :</w:t>
-      </w:r>
-      <w:proofErr w:type="gramEnd"/>
-      <w:r>
-        <w:rPr>
-          <w:rFonts w:ascii="Calibri" w:hAnsi="Calibri"/>
-          <w:color w:val="000000" w:themeColor="text1"/>
-        </w:rPr>
-        <w:t xml:space="preserve"> new notification data</w:t>
+      <w:r>
+        <w:rPr>
+          <w:rFonts w:ascii="Calibri" w:hAnsi="Calibri"/>
+          <w:color w:val="000000" w:themeColor="text1"/>
+        </w:rPr>
+        <w:t>Input : new notification data</w:t>
       </w:r>
     </w:p>
     <w:p>
@@ -11993,21 +10607,12 @@
           <w:color w:val="000000" w:themeColor="text1"/>
         </w:rPr>
       </w:pPr>
-      <w:proofErr w:type="gramStart"/>
-      <w:r>
-        <w:rPr>
-          <w:rFonts w:ascii="Calibri" w:hAnsi="Calibri"/>
-          <w:color w:val="000000" w:themeColor="text1"/>
-        </w:rPr>
-        <w:t>Return :</w:t>
-      </w:r>
-      <w:proofErr w:type="gramEnd"/>
-      <w:r>
-        <w:rPr>
-          <w:rFonts w:ascii="Calibri" w:hAnsi="Calibri"/>
-          <w:color w:val="000000" w:themeColor="text1"/>
-        </w:rPr>
-        <w:t xml:space="preserve"> success | error</w:t>
+      <w:r>
+        <w:rPr>
+          <w:rFonts w:ascii="Calibri" w:hAnsi="Calibri"/>
+          <w:color w:val="000000" w:themeColor="text1"/>
+        </w:rPr>
+        <w:t>Return : success | error</w:t>
       </w:r>
     </w:p>
     <w:p>
@@ -12113,23 +10718,13 @@
           <w:szCs w:val="40"/>
         </w:rPr>
       </w:pPr>
-      <w:proofErr w:type="gramStart"/>
-      <w:r>
-        <w:rPr>
-          <w:rFonts w:ascii="Calibri" w:hAnsi="Calibri"/>
-          <w:color w:val="000000" w:themeColor="text1"/>
-          <w:szCs w:val="40"/>
-        </w:rPr>
-        <w:t>00rwER5tfB :</w:t>
-      </w:r>
-      <w:proofErr w:type="gramEnd"/>
-      <w:r>
-        <w:rPr>
-          <w:rFonts w:ascii="Calibri" w:hAnsi="Calibri"/>
-          <w:color w:val="000000" w:themeColor="text1"/>
-          <w:szCs w:val="40"/>
-        </w:rPr>
-        <w:t xml:space="preserve"> </w:t>
+      <w:r>
+        <w:rPr>
+          <w:rFonts w:ascii="Calibri" w:hAnsi="Calibri"/>
+          <w:color w:val="000000" w:themeColor="text1"/>
+          <w:szCs w:val="40"/>
+        </w:rPr>
+        <w:t xml:space="preserve">00rwER5tfB : </w:t>
       </w:r>
       <w:r>
         <w:rPr>
@@ -12180,25 +10775,7 @@
           <w:color w:val="000000" w:themeColor="text1"/>
           <w:szCs w:val="40"/>
         </w:rPr>
-        <w:t xml:space="preserve"> </w:t>
-      </w:r>
-      <w:proofErr w:type="spellStart"/>
-      <w:r>
-        <w:rPr>
-          <w:rFonts w:ascii="Calibri" w:hAnsi="Calibri"/>
-          <w:color w:val="000000" w:themeColor="text1"/>
-          <w:szCs w:val="40"/>
-        </w:rPr>
-        <w:t>newnotification</w:t>
-      </w:r>
-      <w:proofErr w:type="spellEnd"/>
-      <w:r>
-        <w:rPr>
-          <w:rFonts w:ascii="Calibri" w:hAnsi="Calibri"/>
-          <w:color w:val="000000" w:themeColor="text1"/>
-          <w:szCs w:val="40"/>
-        </w:rPr>
-        <w:t>: new notification data</w:t>
+        <w:t xml:space="preserve"> newnotification: new notification data</w:t>
       </w:r>
     </w:p>
     <w:p>
@@ -12284,21 +10861,12 @@
           <w:color w:val="000000" w:themeColor="text1"/>
         </w:rPr>
       </w:pPr>
-      <w:proofErr w:type="gramStart"/>
-      <w:r>
-        <w:rPr>
-          <w:rFonts w:ascii="Calibri" w:hAnsi="Calibri"/>
-          <w:color w:val="000000" w:themeColor="text1"/>
-        </w:rPr>
-        <w:t>Input :</w:t>
-      </w:r>
-      <w:proofErr w:type="gramEnd"/>
-      <w:r>
-        <w:rPr>
-          <w:rFonts w:ascii="Calibri" w:hAnsi="Calibri"/>
-          <w:color w:val="000000" w:themeColor="text1"/>
-        </w:rPr>
-        <w:t xml:space="preserve"> sort type and location</w:t>
+      <w:r>
+        <w:rPr>
+          <w:rFonts w:ascii="Calibri" w:hAnsi="Calibri"/>
+          <w:color w:val="000000" w:themeColor="text1"/>
+        </w:rPr>
+        <w:t>Input : sort type and location</w:t>
       </w:r>
     </w:p>
     <w:p>
@@ -12310,21 +10878,12 @@
           <w:color w:val="000000" w:themeColor="text1"/>
         </w:rPr>
       </w:pPr>
-      <w:proofErr w:type="gramStart"/>
-      <w:r>
-        <w:rPr>
-          <w:rFonts w:ascii="Calibri" w:hAnsi="Calibri"/>
-          <w:color w:val="000000" w:themeColor="text1"/>
-        </w:rPr>
-        <w:t>Return :</w:t>
-      </w:r>
-      <w:proofErr w:type="gramEnd"/>
-      <w:r>
-        <w:rPr>
-          <w:rFonts w:ascii="Calibri" w:hAnsi="Calibri"/>
-          <w:color w:val="000000" w:themeColor="text1"/>
-        </w:rPr>
-        <w:t xml:space="preserve"> [event] | error</w:t>
+      <w:r>
+        <w:rPr>
+          <w:rFonts w:ascii="Calibri" w:hAnsi="Calibri"/>
+          <w:color w:val="000000" w:themeColor="text1"/>
+        </w:rPr>
+        <w:t>Return : [event] | error</w:t>
       </w:r>
     </w:p>
     <w:p>
@@ -12424,7 +10983,6 @@
           <w:szCs w:val="40"/>
         </w:rPr>
       </w:pPr>
-      <w:proofErr w:type="gramStart"/>
       <w:r>
         <w:rPr>
           <w:rFonts w:ascii="Calibri" w:hAnsi="Calibri"/>
@@ -12439,9 +10997,43 @@
           <w:color w:val="000000" w:themeColor="text1"/>
           <w:szCs w:val="40"/>
         </w:rPr>
-        <w:t xml:space="preserve"> :</w:t>
-      </w:r>
-      <w:proofErr w:type="gramEnd"/>
+        <w:t xml:space="preserve"> : </w:t>
+      </w:r>
+      <w:r>
+        <w:rPr>
+          <w:rFonts w:ascii="Calibri" w:hAnsi="Calibri"/>
+          <w:color w:val="000000" w:themeColor="text1"/>
+          <w:szCs w:val="40"/>
+        </w:rPr>
+        <w:t>“nearest” or “popular”</w:t>
+      </w:r>
+    </w:p>
+    <w:p>
+      <w:pPr>
+        <w:pStyle w:val="ListParagraph"/>
+        <w:jc w:val="both"/>
+        <w:rPr>
+          <w:rFonts w:ascii="Calibri" w:hAnsi="Calibri"/>
+          <w:color w:val="000000" w:themeColor="text1"/>
+          <w:szCs w:val="40"/>
+        </w:rPr>
+      </w:pPr>
+      <w:r>
+        <w:rPr>
+          <w:rFonts w:ascii="Calibri" w:hAnsi="Calibri"/>
+          <w:color w:val="FF0000"/>
+          <w:szCs w:val="40"/>
+        </w:rPr>
+        <w:t>PARAMETER</w:t>
+      </w:r>
+      <w:r>
+        <w:rPr>
+          <w:rFonts w:ascii="Calibri" w:hAnsi="Calibri"/>
+          <w:color w:val="000000" w:themeColor="text1"/>
+          <w:szCs w:val="40"/>
+        </w:rPr>
+        <w:t>:</w:t>
+      </w:r>
       <w:r>
         <w:rPr>
           <w:rFonts w:ascii="Calibri" w:hAnsi="Calibri"/>
@@ -12450,14 +11042,6 @@
         </w:rPr>
         <w:t xml:space="preserve"> </w:t>
       </w:r>
-      <w:r>
-        <w:rPr>
-          <w:rFonts w:ascii="Calibri" w:hAnsi="Calibri"/>
-          <w:color w:val="000000" w:themeColor="text1"/>
-          <w:szCs w:val="40"/>
-        </w:rPr>
-        <w:t>“nearest” or “popular”</w:t>
-      </w:r>
     </w:p>
     <w:p>
       <w:pPr>
@@ -12465,33 +11049,30 @@
         <w:jc w:val="both"/>
         <w:rPr>
           <w:rFonts w:ascii="Calibri" w:hAnsi="Calibri"/>
-          <w:color w:val="000000" w:themeColor="text1"/>
-          <w:szCs w:val="40"/>
-        </w:rPr>
-      </w:pPr>
-      <w:r>
-        <w:rPr>
-          <w:rFonts w:ascii="Calibri" w:hAnsi="Calibri"/>
-          <w:color w:val="FF0000"/>
-          <w:szCs w:val="40"/>
-        </w:rPr>
-        <w:t>PARAMETER</w:t>
-      </w:r>
-      <w:r>
-        <w:rPr>
-          <w:rFonts w:ascii="Calibri" w:hAnsi="Calibri"/>
-          <w:color w:val="000000" w:themeColor="text1"/>
-          <w:szCs w:val="40"/>
-        </w:rPr>
-        <w:t>:</w:t>
-      </w:r>
-      <w:r>
-        <w:rPr>
-          <w:rFonts w:ascii="Calibri" w:hAnsi="Calibri"/>
-          <w:color w:val="000000" w:themeColor="text1"/>
-          <w:szCs w:val="40"/>
-        </w:rPr>
-        <w:t xml:space="preserve"> </w:t>
+          <w:szCs w:val="40"/>
+        </w:rPr>
+      </w:pPr>
+      <w:r>
+        <w:rPr>
+          <w:rFonts w:ascii="Calibri" w:hAnsi="Calibri"/>
+          <w:color w:val="FF0000"/>
+          <w:szCs w:val="40"/>
+        </w:rPr>
+        <w:tab/>
+      </w:r>
+      <w:r>
+        <w:rPr>
+          <w:rFonts w:ascii="Calibri" w:hAnsi="Calibri"/>
+          <w:szCs w:val="40"/>
+        </w:rPr>
+        <w:t>l</w:t>
+      </w:r>
+      <w:r>
+        <w:rPr>
+          <w:rFonts w:ascii="Calibri" w:hAnsi="Calibri"/>
+          <w:szCs w:val="40"/>
+        </w:rPr>
+        <w:t>at : search latitude</w:t>
       </w:r>
     </w:p>
     <w:p>
@@ -12506,84 +11087,10 @@
       <w:r>
         <w:rPr>
           <w:rFonts w:ascii="Calibri" w:hAnsi="Calibri"/>
-          <w:color w:val="FF0000"/>
           <w:szCs w:val="40"/>
         </w:rPr>
         <w:tab/>
-      </w:r>
-      <w:proofErr w:type="spellStart"/>
-      <w:proofErr w:type="gramStart"/>
-      <w:r>
-        <w:rPr>
-          <w:rFonts w:ascii="Calibri" w:hAnsi="Calibri"/>
-          <w:szCs w:val="40"/>
-        </w:rPr>
-        <w:t>l</w:t>
-      </w:r>
-      <w:r>
-        <w:rPr>
-          <w:rFonts w:ascii="Calibri" w:hAnsi="Calibri"/>
-          <w:szCs w:val="40"/>
-        </w:rPr>
-        <w:t>at</w:t>
-      </w:r>
-      <w:proofErr w:type="spellEnd"/>
-      <w:r>
-        <w:rPr>
-          <w:rFonts w:ascii="Calibri" w:hAnsi="Calibri"/>
-          <w:szCs w:val="40"/>
-        </w:rPr>
-        <w:t xml:space="preserve"> :</w:t>
-      </w:r>
-      <w:proofErr w:type="gramEnd"/>
-      <w:r>
-        <w:rPr>
-          <w:rFonts w:ascii="Calibri" w:hAnsi="Calibri"/>
-          <w:szCs w:val="40"/>
-        </w:rPr>
-        <w:t xml:space="preserve"> search latitude</w:t>
-      </w:r>
-    </w:p>
-    <w:p>
-      <w:pPr>
-        <w:pStyle w:val="ListParagraph"/>
-        <w:jc w:val="both"/>
-        <w:rPr>
-          <w:rFonts w:ascii="Calibri" w:hAnsi="Calibri"/>
-          <w:szCs w:val="40"/>
-        </w:rPr>
-      </w:pPr>
-      <w:r>
-        <w:rPr>
-          <w:rFonts w:ascii="Calibri" w:hAnsi="Calibri"/>
-          <w:szCs w:val="40"/>
-        </w:rPr>
-        <w:tab/>
-      </w:r>
-      <w:proofErr w:type="spellStart"/>
-      <w:proofErr w:type="gramStart"/>
-      <w:r>
-        <w:rPr>
-          <w:rFonts w:ascii="Calibri" w:hAnsi="Calibri"/>
-          <w:szCs w:val="40"/>
-        </w:rPr>
-        <w:t>lon</w:t>
-      </w:r>
-      <w:proofErr w:type="spellEnd"/>
-      <w:r>
-        <w:rPr>
-          <w:rFonts w:ascii="Calibri" w:hAnsi="Calibri"/>
-          <w:szCs w:val="40"/>
-        </w:rPr>
-        <w:t xml:space="preserve"> :</w:t>
-      </w:r>
-      <w:proofErr w:type="gramEnd"/>
-      <w:r>
-        <w:rPr>
-          <w:rFonts w:ascii="Calibri" w:hAnsi="Calibri"/>
-          <w:szCs w:val="40"/>
-        </w:rPr>
-        <w:t xml:space="preserve"> search longitude</w:t>
+        <w:t>lon : search longitude</w:t>
       </w:r>
     </w:p>
     <w:p>
@@ -12669,37 +11176,12 @@
           <w:color w:val="000000" w:themeColor="text1"/>
         </w:rPr>
       </w:pPr>
-      <w:proofErr w:type="gramStart"/>
-      <w:r>
-        <w:rPr>
-          <w:rFonts w:ascii="Calibri" w:hAnsi="Calibri"/>
-          <w:color w:val="000000" w:themeColor="text1"/>
-        </w:rPr>
-        <w:t>Input :</w:t>
-      </w:r>
-      <w:proofErr w:type="gramEnd"/>
-      <w:r>
-        <w:rPr>
-          <w:rFonts w:ascii="Calibri" w:hAnsi="Calibri"/>
-          <w:color w:val="000000" w:themeColor="text1"/>
-        </w:rPr>
-        <w:t xml:space="preserve"> [</w:t>
-      </w:r>
-      <w:proofErr w:type="spellStart"/>
-      <w:r>
-        <w:rPr>
-          <w:rFonts w:ascii="Calibri" w:hAnsi="Calibri"/>
-          <w:color w:val="000000" w:themeColor="text1"/>
-        </w:rPr>
-        <w:t>fbid</w:t>
-      </w:r>
-      <w:proofErr w:type="spellEnd"/>
-      <w:r>
-        <w:rPr>
-          <w:rFonts w:ascii="Calibri" w:hAnsi="Calibri"/>
-          <w:color w:val="000000" w:themeColor="text1"/>
-        </w:rPr>
-        <w:t>]</w:t>
+      <w:r>
+        <w:rPr>
+          <w:rFonts w:ascii="Calibri" w:hAnsi="Calibri"/>
+          <w:color w:val="000000" w:themeColor="text1"/>
+        </w:rPr>
+        <w:t>Input : [fbid]</w:t>
       </w:r>
     </w:p>
     <w:p>
@@ -12711,31 +11193,20 @@
           <w:color w:val="000000" w:themeColor="text1"/>
         </w:rPr>
       </w:pPr>
-      <w:proofErr w:type="gramStart"/>
-      <w:r>
-        <w:rPr>
-          <w:rFonts w:ascii="Calibri" w:hAnsi="Calibri"/>
-          <w:color w:val="000000" w:themeColor="text1"/>
-        </w:rPr>
-        <w:t>Return :</w:t>
-      </w:r>
-      <w:proofErr w:type="gramEnd"/>
-      <w:r>
-        <w:rPr>
-          <w:rFonts w:ascii="Calibri" w:hAnsi="Calibri"/>
-          <w:color w:val="000000" w:themeColor="text1"/>
-        </w:rPr>
-        <w:t xml:space="preserve"> [</w:t>
-      </w:r>
-      <w:proofErr w:type="spellStart"/>
-      <w:r>
-        <w:rPr>
-          <w:rFonts w:ascii="Calibri" w:hAnsi="Calibri"/>
-          <w:color w:val="000000" w:themeColor="text1"/>
-        </w:rPr>
-        <w:t>fbid</w:t>
-      </w:r>
-      <w:proofErr w:type="spellEnd"/>
+      <w:r>
+        <w:rPr>
+          <w:rFonts w:ascii="Calibri" w:hAnsi="Calibri"/>
+          <w:color w:val="000000" w:themeColor="text1"/>
+        </w:rPr>
+        <w:t>Return : [</w:t>
+      </w:r>
+      <w:r>
+        <w:rPr>
+          <w:rFonts w:ascii="Calibri" w:hAnsi="Calibri"/>
+          <w:color w:val="000000" w:themeColor="text1"/>
+        </w:rPr>
+        <w:t>valid users</w:t>
+      </w:r>
       <w:r>
         <w:rPr>
           <w:rFonts w:ascii="Calibri" w:hAnsi="Calibri"/>
@@ -12782,7 +11253,7 @@
           <w:rFonts w:ascii="Calibri" w:hAnsi="Calibri"/>
           <w:color w:val="000000" w:themeColor="text1"/>
         </w:rPr>
-        <w:t>GET</w:t>
+        <w:t>POST</w:t>
       </w:r>
     </w:p>
     <w:p>
@@ -12882,53 +11353,19 @@
         </w:rPr>
         <w:tab/>
       </w:r>
-      <w:proofErr w:type="spellStart"/>
-      <w:proofErr w:type="gramStart"/>
-      <w:r>
-        <w:rPr>
-          <w:rFonts w:ascii="Calibri" w:hAnsi="Calibri"/>
-          <w:szCs w:val="40"/>
-        </w:rPr>
-        <w:t>fbids</w:t>
-      </w:r>
-      <w:proofErr w:type="spellEnd"/>
-      <w:r>
-        <w:rPr>
-          <w:rFonts w:ascii="Calibri" w:hAnsi="Calibri"/>
-          <w:szCs w:val="40"/>
-        </w:rPr>
-        <w:t xml:space="preserve"> </w:t>
-      </w:r>
-      <w:r>
-        <w:rPr>
-          <w:rFonts w:ascii="Calibri" w:hAnsi="Calibri"/>
-          <w:szCs w:val="40"/>
-        </w:rPr>
-        <w:t>:</w:t>
-      </w:r>
-      <w:proofErr w:type="gramEnd"/>
-      <w:r>
-        <w:rPr>
-          <w:rFonts w:ascii="Calibri" w:hAnsi="Calibri"/>
-          <w:szCs w:val="40"/>
-        </w:rPr>
-        <w:t xml:space="preserve"> </w:t>
-      </w:r>
-      <w:proofErr w:type="spellStart"/>
-      <w:r>
-        <w:rPr>
-          <w:rFonts w:ascii="Calibri" w:hAnsi="Calibri"/>
-          <w:szCs w:val="40"/>
-        </w:rPr>
-        <w:t>facebook</w:t>
-      </w:r>
-      <w:proofErr w:type="spellEnd"/>
-      <w:r>
-        <w:rPr>
-          <w:rFonts w:ascii="Calibri" w:hAnsi="Calibri"/>
-          <w:szCs w:val="40"/>
-        </w:rPr>
-        <w:t xml:space="preserve"> user ids</w:t>
+      <w:r>
+        <w:rPr>
+          <w:rFonts w:ascii="Calibri" w:hAnsi="Calibri"/>
+          <w:szCs w:val="40"/>
+        </w:rPr>
+        <w:t xml:space="preserve">fbids </w:t>
+      </w:r>
+      <w:r>
+        <w:rPr>
+          <w:rFonts w:ascii="Calibri" w:hAnsi="Calibri"/>
+          <w:szCs w:val="40"/>
+        </w:rPr>
+        <w:t>: facebook user ids</w:t>
       </w:r>
     </w:p>
     <w:p>
@@ -12965,44 +11402,42 @@
         </w:rPr>
         <w:t xml:space="preserve">valid </w:t>
       </w:r>
-      <w:proofErr w:type="spellStart"/>
-      <w:r>
-        <w:rPr>
-          <w:rFonts w:ascii="Calibri" w:hAnsi="Calibri"/>
-          <w:color w:val="000000" w:themeColor="text1"/>
-          <w:szCs w:val="40"/>
-        </w:rPr>
-        <w:t>fbids</w:t>
-      </w:r>
-      <w:proofErr w:type="spellEnd"/>
-      <w:r>
-        <w:rPr>
-          <w:rFonts w:ascii="Calibri" w:hAnsi="Calibri"/>
-          <w:color w:val="000000" w:themeColor="text1"/>
-          <w:szCs w:val="40"/>
-        </w:rPr>
-        <w:t xml:space="preserve">, otherwise </w:t>
-      </w:r>
-      <w:r>
-        <w:rPr>
-          <w:rFonts w:ascii="Calibri" w:hAnsi="Calibri"/>
-          <w:color w:val="000000" w:themeColor="text1"/>
-          <w:szCs w:val="40"/>
-        </w:rPr>
-        <w:t>empty array</w:t>
-      </w:r>
-    </w:p>
-    <w:p>
-      <w:pPr>
-        <w:pStyle w:val="ListParagraph"/>
-        <w:jc w:val="both"/>
-        <w:rPr>
-          <w:rFonts w:ascii="Calibri" w:hAnsi="Calibri"/>
-          <w:color w:val="000000" w:themeColor="text1"/>
-        </w:rPr>
-      </w:pPr>
+      <w:r>
+        <w:rPr>
+          <w:rFonts w:ascii="Calibri" w:hAnsi="Calibri"/>
+          <w:color w:val="000000" w:themeColor="text1"/>
+          <w:szCs w:val="40"/>
+        </w:rPr>
+        <w:t>users</w:t>
+      </w:r>
       <w:bookmarkStart w:id="0" w:name="_GoBack"/>
       <w:bookmarkEnd w:id="0"/>
+      <w:r>
+        <w:rPr>
+          <w:rFonts w:ascii="Calibri" w:hAnsi="Calibri"/>
+          <w:color w:val="000000" w:themeColor="text1"/>
+          <w:szCs w:val="40"/>
+        </w:rPr>
+        <w:t xml:space="preserve">, otherwise </w:t>
+      </w:r>
+      <w:r>
+        <w:rPr>
+          <w:rFonts w:ascii="Calibri" w:hAnsi="Calibri"/>
+          <w:color w:val="000000" w:themeColor="text1"/>
+          <w:szCs w:val="40"/>
+        </w:rPr>
+        <w:t>empty array</w:t>
+      </w:r>
+    </w:p>
+    <w:p>
+      <w:pPr>
+        <w:pStyle w:val="ListParagraph"/>
+        <w:jc w:val="both"/>
+        <w:rPr>
+          <w:rFonts w:ascii="Calibri" w:hAnsi="Calibri"/>
+          <w:color w:val="000000" w:themeColor="text1"/>
+        </w:rPr>
+      </w:pPr>
     </w:p>
     <w:sectPr>
       <w:pgSz w:w="11909" w:h="16834" w:code="9"/>

--- a/API_DOC/API.docx
+++ b/API_DOC/API.docx
@@ -15138,6 +15138,7 @@
       <w:pPr>
         <w:pStyle w:val="5"/>
         <w:numPr>
+          <w:ilvl w:val="0"/>
           <w:numId w:val="0"/>
         </w:numPr>
         <w:ind w:left="360" w:leftChars="0"/>
@@ -15171,6 +15172,7 @@
       <w:pPr>
         <w:pStyle w:val="5"/>
         <w:numPr>
+          <w:ilvl w:val="0"/>
           <w:numId w:val="0"/>
         </w:numPr>
         <w:ind w:left="360" w:leftChars="0"/>
@@ -15191,6 +15193,7 @@
       <w:pPr>
         <w:pStyle w:val="5"/>
         <w:numPr>
+          <w:ilvl w:val="0"/>
           <w:numId w:val="0"/>
         </w:numPr>
         <w:ind w:left="360" w:leftChars="0"/>
@@ -15217,13 +15220,14 @@
             </w14:solidFill>
           </w14:textFill>
         </w:rPr>
-        <w:t>API :  GET</w:t>
+        <w:t>API :  PUT</w:t>
       </w:r>
     </w:p>
     <w:p>
       <w:pPr>
         <w:pStyle w:val="5"/>
         <w:numPr>
+          <w:ilvl w:val="0"/>
           <w:numId w:val="0"/>
         </w:numPr>
         <w:ind w:left="360" w:leftChars="0"/>
@@ -15305,11 +15309,25 @@
         </w:rPr>
         <w:fldChar w:fldCharType="end"/>
       </w:r>
+      <w:r>
+        <w:rPr>
+          <w:rFonts w:ascii="Calibri" w:hAnsi="Calibri"/>
+          <w:color w:val="000000" w:themeColor="text1"/>
+          <w:lang w:val="en-US"/>
+          <w14:textFill>
+            <w14:solidFill>
+              <w14:schemeClr w14:val="tx1"/>
+            </w14:solidFill>
+          </w14:textFill>
+        </w:rPr>
+        <w:t>/:sort</w:t>
+      </w:r>
     </w:p>
     <w:p>
       <w:pPr>
         <w:pStyle w:val="5"/>
         <w:numPr>
+          <w:ilvl w:val="0"/>
           <w:numId w:val="0"/>
         </w:numPr>
         <w:ind w:left="360" w:leftChars="0"/>
@@ -15336,13 +15354,27 @@
             </w14:solidFill>
           </w14:textFill>
         </w:rPr>
-        <w:t>Example :http://localhost:3000/events-by-user/-KgYWY5FefhVuprJKPhJ</w:t>
+        <w:t>Example :</w:t>
+      </w:r>
+      <w:r>
+        <w:rPr>
+          <w:rFonts w:ascii="Calibri" w:hAnsi="Calibri"/>
+          <w:color w:val="000000" w:themeColor="text1"/>
+          <w:lang w:val="en-US"/>
+          <w14:textFill>
+            <w14:solidFill>
+              <w14:schemeClr w14:val="tx1"/>
+            </w14:solidFill>
+          </w14:textFill>
+        </w:rPr>
+        <w:t>http://localhost:3000/events-by-user/-Kgs67ymCbrBfkE01TAA/distance</w:t>
       </w:r>
     </w:p>
     <w:p>
       <w:pPr>
         <w:pStyle w:val="5"/>
         <w:numPr>
+          <w:ilvl w:val="0"/>
           <w:numId w:val="0"/>
         </w:numPr>
         <w:ind w:left="360" w:leftChars="0"/>
@@ -15358,11 +15390,25 @@
           </w14:textFill>
         </w:rPr>
       </w:pPr>
+      <w:r>
+        <w:rPr>
+          <w:rFonts w:ascii="Calibri" w:hAnsi="Calibri"/>
+          <w:color w:val="000000" w:themeColor="text1"/>
+          <w:lang w:val="en-US"/>
+          <w14:textFill>
+            <w14:solidFill>
+              <w14:schemeClr w14:val="tx1"/>
+            </w14:solidFill>
+          </w14:textFill>
+        </w:rPr>
+        <w:t>lat  : 49.824481263791</w:t>
+      </w:r>
     </w:p>
     <w:p>
       <w:pPr>
         <w:pStyle w:val="5"/>
         <w:numPr>
+          <w:ilvl w:val="0"/>
           <w:numId w:val="0"/>
         </w:numPr>
         <w:ind w:left="360" w:leftChars="0"/>
@@ -15380,7 +15426,7 @@
       </w:pPr>
       <w:r>
         <w:rPr>
-          <w:rFonts w:ascii="Calibri" w:hAnsi="Calibri"/>
+          <w:rFonts w:hint="default" w:ascii="Calibri" w:hAnsi="Calibri"/>
           <w:color w:val="000000" w:themeColor="text1"/>
           <w:lang w:val="en-US"/>
           <w14:textFill>
@@ -15389,13 +15435,14 @@
             </w14:solidFill>
           </w14:textFill>
         </w:rPr>
-        <w:t>PARAMETER : User Id</w:t>
+        <w:t>lon":" 24.038967132569"</w:t>
       </w:r>
     </w:p>
     <w:p>
       <w:pPr>
         <w:pStyle w:val="5"/>
         <w:numPr>
+          <w:ilvl w:val="0"/>
           <w:numId w:val="0"/>
         </w:numPr>
         <w:ind w:left="360" w:leftChars="0"/>
@@ -15411,24 +15458,12 @@
           </w14:textFill>
         </w:rPr>
       </w:pPr>
-      <w:r>
-        <w:rPr>
-          <w:rFonts w:ascii="Calibri" w:hAnsi="Calibri"/>
-          <w:color w:val="000000" w:themeColor="text1"/>
-          <w:lang w:val="en-US"/>
-          <w14:textFill>
-            <w14:solidFill>
-              <w14:schemeClr w14:val="tx1"/>
-            </w14:solidFill>
-          </w14:textFill>
-        </w:rPr>
-        <w:t>Returns: Output of events user is attending or interested in.</w:t>
-      </w:r>
     </w:p>
     <w:p>
       <w:pPr>
         <w:pStyle w:val="5"/>
         <w:numPr>
+          <w:ilvl w:val="0"/>
           <w:numId w:val="0"/>
         </w:numPr>
         <w:ind w:left="360" w:leftChars="0"/>
@@ -15444,11 +15479,132 @@
           </w14:textFill>
         </w:rPr>
       </w:pPr>
+      <w:r>
+        <w:rPr>
+          <w:rFonts w:ascii="Calibri" w:hAnsi="Calibri"/>
+          <w:color w:val="000000" w:themeColor="text1"/>
+          <w:lang w:val="en-US"/>
+          <w14:textFill>
+            <w14:solidFill>
+              <w14:schemeClr w14:val="tx1"/>
+            </w14:solidFill>
+          </w14:textFill>
+        </w:rPr>
+        <w:t>PARAMETERs :</w:t>
+      </w:r>
+    </w:p>
+    <w:p>
+      <w:pPr>
+        <w:pStyle w:val="5"/>
+        <w:jc w:val="both"/>
+        <w:rPr>
+          <w:rFonts w:ascii="Calibri" w:hAnsi="Calibri"/>
+          <w:szCs w:val="40"/>
+        </w:rPr>
+      </w:pPr>
+      <w:r>
+        <w:rPr>
+          <w:rFonts w:ascii="Calibri" w:hAnsi="Calibri"/>
+          <w:color w:val="000000" w:themeColor="text1"/>
+          <w:lang w:val="en-US"/>
+          <w14:textFill>
+            <w14:solidFill>
+              <w14:schemeClr w14:val="tx1"/>
+            </w14:solidFill>
+          </w14:textFill>
+        </w:rPr>
+        <w:t xml:space="preserve"> </w:t>
+      </w:r>
+      <w:r>
+        <w:rPr>
+          <w:rFonts w:ascii="Calibri" w:hAnsi="Calibri"/>
+          <w:color w:val="000000" w:themeColor="text1"/>
+          <w:lang w:val="en-US"/>
+          <w14:textFill>
+            <w14:solidFill>
+              <w14:schemeClr w14:val="tx1"/>
+            </w14:solidFill>
+          </w14:textFill>
+        </w:rPr>
+        <w:tab/>
+      </w:r>
+      <w:r>
+        <w:rPr>
+          <w:rFonts w:ascii="Calibri" w:hAnsi="Calibri"/>
+          <w:szCs w:val="40"/>
+        </w:rPr>
+        <w:t>lat : search latitude</w:t>
+      </w:r>
+    </w:p>
+    <w:p>
+      <w:pPr>
+        <w:pStyle w:val="5"/>
+        <w:jc w:val="both"/>
+        <w:rPr>
+          <w:rFonts w:ascii="Calibri" w:hAnsi="Calibri"/>
+          <w:szCs w:val="40"/>
+        </w:rPr>
+      </w:pPr>
+      <w:r>
+        <w:rPr>
+          <w:rFonts w:ascii="Calibri" w:hAnsi="Calibri"/>
+          <w:szCs w:val="40"/>
+        </w:rPr>
+        <w:tab/>
+      </w:r>
+      <w:r>
+        <w:rPr>
+          <w:rFonts w:ascii="Calibri" w:hAnsi="Calibri"/>
+          <w:szCs w:val="40"/>
+        </w:rPr>
+        <w:t>lon : search longitude</w:t>
+      </w:r>
     </w:p>
     <w:p>
       <w:pPr>
         <w:pStyle w:val="5"/>
         <w:numPr>
+          <w:ilvl w:val="0"/>
+          <w:numId w:val="0"/>
+        </w:numPr>
+        <w:jc w:val="both"/>
+        <w:rPr>
+          <w:rFonts w:ascii="Calibri" w:hAnsi="Calibri"/>
+          <w:color w:val="000000" w:themeColor="text1"/>
+          <w:lang w:val="en-US"/>
+          <w14:textFill>
+            <w14:solidFill>
+              <w14:schemeClr w14:val="tx1"/>
+            </w14:solidFill>
+          </w14:textFill>
+        </w:rPr>
+      </w:pPr>
+    </w:p>
+    <w:p>
+      <w:pPr>
+        <w:pStyle w:val="5"/>
+        <w:numPr>
+          <w:ilvl w:val="0"/>
+          <w:numId w:val="0"/>
+        </w:numPr>
+        <w:jc w:val="both"/>
+        <w:rPr>
+          <w:rFonts w:ascii="Calibri" w:hAnsi="Calibri"/>
+          <w:color w:val="000000" w:themeColor="text1"/>
+          <w:lang w:val="en-US"/>
+          <w14:textFill>
+            <w14:solidFill>
+              <w14:schemeClr w14:val="tx1"/>
+            </w14:solidFill>
+          </w14:textFill>
+        </w:rPr>
+      </w:pPr>
+    </w:p>
+    <w:p>
+      <w:pPr>
+        <w:pStyle w:val="5"/>
+        <w:numPr>
+          <w:ilvl w:val="0"/>
           <w:numId w:val="0"/>
         </w:numPr>
         <w:ind w:left="360" w:leftChars="0"/>
@@ -15475,34 +15631,20 @@
             </w14:solidFill>
           </w14:textFill>
         </w:rPr>
-        <w:t>E</w:t>
-      </w:r>
-      <w:bookmarkStart w:id="0" w:name="_GoBack"/>
-      <w:bookmarkEnd w:id="0"/>
-      <w:r>
-        <w:rPr>
-          <w:rFonts w:ascii="Calibri" w:hAnsi="Calibri"/>
-          <w:color w:val="000000" w:themeColor="text1"/>
-          <w:lang w:val="en-US"/>
-          <w14:textFill>
-            <w14:solidFill>
-              <w14:schemeClr w14:val="tx1"/>
-            </w14:solidFill>
-          </w14:textFill>
-        </w:rPr>
-        <w:t xml:space="preserve">xample : </w:t>
+        <w:t>Returns: Output of events user is attending or interested in based on filter parameter.</w:t>
       </w:r>
     </w:p>
     <w:p>
       <w:pPr>
         <w:pStyle w:val="5"/>
         <w:numPr>
+          <w:ilvl w:val="0"/>
           <w:numId w:val="0"/>
         </w:numPr>
         <w:ind w:left="360" w:leftChars="0"/>
         <w:jc w:val="both"/>
         <w:rPr>
-          <w:rFonts w:hint="default" w:ascii="Calibri" w:hAnsi="Calibri"/>
+          <w:rFonts w:ascii="Calibri" w:hAnsi="Calibri"/>
           <w:color w:val="000000" w:themeColor="text1"/>
           <w:lang w:val="en-US"/>
           <w14:textFill>
@@ -15512,30 +15654,18 @@
           </w14:textFill>
         </w:rPr>
       </w:pPr>
-      <w:r>
-        <w:rPr>
-          <w:rFonts w:hint="default" w:ascii="Calibri" w:hAnsi="Calibri"/>
-          <w:color w:val="000000" w:themeColor="text1"/>
-          <w:lang w:val="en-US"/>
-          <w14:textFill>
-            <w14:solidFill>
-              <w14:schemeClr w14:val="tx1"/>
-            </w14:solidFill>
-          </w14:textFill>
-        </w:rPr>
-        <w:t>{</w:t>
-      </w:r>
     </w:p>
     <w:p>
       <w:pPr>
         <w:pStyle w:val="5"/>
         <w:numPr>
+          <w:ilvl w:val="0"/>
           <w:numId w:val="0"/>
         </w:numPr>
         <w:ind w:left="360" w:leftChars="0"/>
         <w:jc w:val="both"/>
         <w:rPr>
-          <w:rFonts w:hint="default" w:ascii="Calibri" w:hAnsi="Calibri"/>
+          <w:rFonts w:ascii="Calibri" w:hAnsi="Calibri"/>
           <w:color w:val="000000" w:themeColor="text1"/>
           <w:lang w:val="en-US"/>
           <w14:textFill>
@@ -15547,7 +15677,7 @@
       </w:pPr>
       <w:r>
         <w:rPr>
-          <w:rFonts w:hint="default" w:ascii="Calibri" w:hAnsi="Calibri"/>
+          <w:rFonts w:ascii="Calibri" w:hAnsi="Calibri"/>
           <w:color w:val="000000" w:themeColor="text1"/>
           <w:lang w:val="en-US"/>
           <w14:textFill>
@@ -15556,13 +15686,14 @@
             </w14:solidFill>
           </w14:textFill>
         </w:rPr>
-        <w:t xml:space="preserve">  "eventsUserInvolved": [],</w:t>
+        <w:t xml:space="preserve">Example : </w:t>
       </w:r>
     </w:p>
     <w:p>
       <w:pPr>
         <w:pStyle w:val="5"/>
         <w:numPr>
+          <w:ilvl w:val="0"/>
           <w:numId w:val="0"/>
         </w:numPr>
         <w:ind w:left="360" w:leftChars="0"/>
@@ -15589,19 +15720,20 @@
             </w14:solidFill>
           </w14:textFill>
         </w:rPr>
-        <w:t xml:space="preserve">  "status": 200</w:t>
+        <w:t>{</w:t>
       </w:r>
     </w:p>
     <w:p>
       <w:pPr>
         <w:pStyle w:val="5"/>
         <w:numPr>
+          <w:ilvl w:val="0"/>
           <w:numId w:val="0"/>
         </w:numPr>
         <w:ind w:left="360" w:leftChars="0"/>
         <w:jc w:val="both"/>
         <w:rPr>
-          <w:rFonts w:ascii="Calibri" w:hAnsi="Calibri"/>
+          <w:rFonts w:hint="default" w:ascii="Calibri" w:hAnsi="Calibri"/>
           <w:color w:val="000000" w:themeColor="text1"/>
           <w:lang w:val="en-US"/>
           <w14:textFill>
@@ -15622,8 +15754,154 @@
             </w14:solidFill>
           </w14:textFill>
         </w:rPr>
+        <w:t xml:space="preserve">  "eventsUserInvolved": [],</w:t>
+      </w:r>
+    </w:p>
+    <w:p>
+      <w:pPr>
+        <w:pStyle w:val="5"/>
+        <w:numPr>
+          <w:ilvl w:val="0"/>
+          <w:numId w:val="0"/>
+        </w:numPr>
+        <w:ind w:left="360" w:leftChars="0"/>
+        <w:jc w:val="both"/>
+        <w:rPr>
+          <w:rFonts w:hint="default" w:ascii="Calibri" w:hAnsi="Calibri"/>
+          <w:color w:val="000000" w:themeColor="text1"/>
+          <w:lang w:val="en-US"/>
+          <w14:textFill>
+            <w14:solidFill>
+              <w14:schemeClr w14:val="tx1"/>
+            </w14:solidFill>
+          </w14:textFill>
+        </w:rPr>
+      </w:pPr>
+      <w:r>
+        <w:rPr>
+          <w:rFonts w:hint="default" w:ascii="Calibri" w:hAnsi="Calibri"/>
+          <w:color w:val="000000" w:themeColor="text1"/>
+          <w:lang w:val="en-US"/>
+          <w14:textFill>
+            <w14:solidFill>
+              <w14:schemeClr w14:val="tx1"/>
+            </w14:solidFill>
+          </w14:textFill>
+        </w:rPr>
+        <w:t xml:space="preserve">  "status": 200</w:t>
+      </w:r>
+    </w:p>
+    <w:p>
+      <w:pPr>
+        <w:pStyle w:val="5"/>
+        <w:numPr>
+          <w:ilvl w:val="0"/>
+          <w:numId w:val="0"/>
+        </w:numPr>
+        <w:ind w:left="360" w:leftChars="0"/>
+        <w:jc w:val="both"/>
+        <w:rPr>
+          <w:rFonts w:hint="default" w:ascii="Calibri" w:hAnsi="Calibri"/>
+          <w:color w:val="000000" w:themeColor="text1"/>
+          <w:lang w:val="en-US"/>
+          <w14:textFill>
+            <w14:solidFill>
+              <w14:schemeClr w14:val="tx1"/>
+            </w14:solidFill>
+          </w14:textFill>
+        </w:rPr>
+      </w:pPr>
+      <w:r>
+        <w:rPr>
+          <w:rFonts w:hint="default" w:ascii="Calibri" w:hAnsi="Calibri"/>
+          <w:color w:val="000000" w:themeColor="text1"/>
+          <w:lang w:val="en-US"/>
+          <w14:textFill>
+            <w14:solidFill>
+              <w14:schemeClr w14:val="tx1"/>
+            </w14:solidFill>
+          </w14:textFill>
+        </w:rPr>
         <w:t xml:space="preserve"> }</w:t>
       </w:r>
+    </w:p>
+    <w:p>
+      <w:pPr>
+        <w:pStyle w:val="5"/>
+        <w:numPr>
+          <w:ilvl w:val="0"/>
+          <w:numId w:val="0"/>
+        </w:numPr>
+        <w:ind w:left="360" w:leftChars="0"/>
+        <w:jc w:val="both"/>
+        <w:rPr>
+          <w:rFonts w:hint="default" w:ascii="Calibri" w:hAnsi="Calibri"/>
+          <w:color w:val="000000" w:themeColor="text1"/>
+          <w:lang w:val="en-US"/>
+          <w14:textFill>
+            <w14:solidFill>
+              <w14:schemeClr w14:val="tx1"/>
+            </w14:solidFill>
+          </w14:textFill>
+        </w:rPr>
+      </w:pPr>
+    </w:p>
+    <w:p>
+      <w:pPr>
+        <w:pStyle w:val="5"/>
+        <w:numPr>
+          <w:ilvl w:val="0"/>
+          <w:numId w:val="0"/>
+        </w:numPr>
+        <w:ind w:left="360" w:leftChars="0"/>
+        <w:jc w:val="both"/>
+        <w:rPr>
+          <w:rFonts w:hint="default" w:ascii="Calibri" w:hAnsi="Calibri"/>
+          <w:color w:val="000000" w:themeColor="text1"/>
+          <w:lang w:val="en-US"/>
+          <w14:textFill>
+            <w14:solidFill>
+              <w14:schemeClr w14:val="tx1"/>
+            </w14:solidFill>
+          </w14:textFill>
+        </w:rPr>
+      </w:pPr>
+      <w:r>
+        <w:rPr>
+          <w:rFonts w:hint="default" w:ascii="Calibri" w:hAnsi="Calibri"/>
+          <w:color w:val="000000" w:themeColor="text1"/>
+          <w:lang w:val="en-US"/>
+          <w14:textFill>
+            <w14:solidFill>
+              <w14:schemeClr w14:val="tx1"/>
+            </w14:solidFill>
+          </w14:textFill>
+        </w:rPr>
+        <w:t>Note : if I filter by distance, then it will have 1 more parameter distance.</w:t>
+      </w:r>
+    </w:p>
+    <w:p>
+      <w:pPr>
+        <w:pStyle w:val="5"/>
+        <w:numPr>
+          <w:ilvl w:val="0"/>
+          <w:numId w:val="0"/>
+        </w:numPr>
+        <w:ind w:left="360" w:leftChars="0"/>
+        <w:jc w:val="both"/>
+        <w:rPr>
+          <w:rFonts w:hint="default" w:ascii="Calibri" w:hAnsi="Calibri"/>
+          <w:color w:val="000000" w:themeColor="text1"/>
+          <w:lang w:val="en-US"/>
+          <w14:textFill>
+            <w14:solidFill>
+              <w14:schemeClr w14:val="tx1"/>
+            </w14:solidFill>
+          </w14:textFill>
+        </w:rPr>
+      </w:pPr>
+      <w:bookmarkStart w:id="0" w:name="_GoBack"/>
+      <w:bookmarkEnd w:id="0"/>
     </w:p>
     <w:sectPr>
       <w:pgSz w:w="11909" w:h="16834"/>
@@ -15807,7 +16085,7 @@
     <w:lsdException w:qFormat="1" w:unhideWhenUsed="0" w:uiPriority="10" w:semiHidden="0" w:name="Title"/>
     <w:lsdException w:uiPriority="99" w:name="Closing"/>
     <w:lsdException w:uiPriority="99" w:name="Signature"/>
-    <w:lsdException w:qFormat="1" w:uiPriority="1" w:name="Default Paragraph Font"/>
+    <w:lsdException w:qFormat="1" w:uiPriority="1" w:semiHidden="0" w:name="Default Paragraph Font"/>
     <w:lsdException w:uiPriority="99" w:name="Body Text"/>
     <w:lsdException w:uiPriority="99" w:name="Body Text Indent"/>
     <w:lsdException w:uiPriority="99" w:name="List Continue"/>
@@ -15845,7 +16123,7 @@
     <w:lsdException w:uiPriority="99" w:name="HTML Sample"/>
     <w:lsdException w:uiPriority="99" w:name="HTML Typewriter"/>
     <w:lsdException w:uiPriority="99" w:name="HTML Variable"/>
-    <w:lsdException w:uiPriority="99" w:name="Normal Table"/>
+    <w:lsdException w:qFormat="1" w:uiPriority="99" w:semiHidden="0" w:name="Normal Table"/>
     <w:lsdException w:uiPriority="99" w:name="annotation subject"/>
     <w:lsdException w:uiPriority="99" w:name="Table Simple 1"/>
     <w:lsdException w:uiPriority="99" w:name="Table Simple 2"/>
@@ -16011,6 +16289,7 @@
   <w:style w:type="table" w:default="1" w:styleId="4">
     <w:name w:val="Normal Table"/>
     <w:unhideWhenUsed/>
+    <w:qFormat/>
     <w:uiPriority w:val="99"/>
     <w:tblPr>
       <w:tblLayout w:type="fixed"/>

--- a/API_DOC/API.docx
+++ b/API_DOC/API.docx
@@ -15354,20 +15354,7 @@
             </w14:solidFill>
           </w14:textFill>
         </w:rPr>
-        <w:t>Example :</w:t>
-      </w:r>
-      <w:r>
-        <w:rPr>
-          <w:rFonts w:ascii="Calibri" w:hAnsi="Calibri"/>
-          <w:color w:val="000000" w:themeColor="text1"/>
-          <w:lang w:val="en-US"/>
-          <w14:textFill>
-            <w14:solidFill>
-              <w14:schemeClr w14:val="tx1"/>
-            </w14:solidFill>
-          </w14:textFill>
-        </w:rPr>
-        <w:t>http://localhost:3000/events-by-user/-Kgs67ymCbrBfkE01TAA/distance</w:t>
+        <w:t>Example :http://localhost:3000/events-by-user/-Kgs67ymCbrBfkE01TAA/distance</w:t>
       </w:r>
     </w:p>
     <w:p>
@@ -15900,8 +15887,892 @@
           </w14:textFill>
         </w:rPr>
       </w:pPr>
+    </w:p>
+    <w:p>
+      <w:pPr>
+        <w:pStyle w:val="5"/>
+        <w:numPr>
+          <w:ilvl w:val="0"/>
+          <w:numId w:val="0"/>
+        </w:numPr>
+        <w:ind w:left="360" w:leftChars="0"/>
+        <w:jc w:val="both"/>
+        <w:rPr>
+          <w:rFonts w:hint="default" w:ascii="Calibri" w:hAnsi="Calibri"/>
+          <w:color w:val="000000" w:themeColor="text1"/>
+          <w:lang w:val="en-US"/>
+          <w14:textFill>
+            <w14:solidFill>
+              <w14:schemeClr w14:val="tx1"/>
+            </w14:solidFill>
+          </w14:textFill>
+        </w:rPr>
+      </w:pPr>
+    </w:p>
+    <w:p>
+      <w:pPr>
+        <w:pStyle w:val="5"/>
+        <w:numPr>
+          <w:ilvl w:val="0"/>
+          <w:numId w:val="2"/>
+        </w:numPr>
+        <w:ind w:left="360" w:leftChars="0"/>
+        <w:jc w:val="both"/>
+        <w:rPr>
+          <w:rFonts w:hint="default" w:ascii="Calibri" w:hAnsi="Calibri"/>
+          <w:color w:val="000000" w:themeColor="text1"/>
+          <w:lang w:val="en-US"/>
+          <w14:textFill>
+            <w14:solidFill>
+              <w14:schemeClr w14:val="tx1"/>
+            </w14:solidFill>
+          </w14:textFill>
+        </w:rPr>
+      </w:pPr>
+      <w:r>
+        <w:rPr>
+          <w:rFonts w:hint="default" w:ascii="Calibri" w:hAnsi="Calibri"/>
+          <w:color w:val="000000" w:themeColor="text1"/>
+          <w:lang w:val="en-US"/>
+          <w14:textFill>
+            <w14:solidFill>
+              <w14:schemeClr w14:val="tx1"/>
+            </w14:solidFill>
+          </w14:textFill>
+        </w:rPr>
+        <w:t>Delete User</w:t>
+      </w:r>
+    </w:p>
+    <w:p>
+      <w:pPr>
+        <w:pStyle w:val="5"/>
+        <w:numPr>
+          <w:ilvl w:val="0"/>
+          <w:numId w:val="0"/>
+        </w:numPr>
+        <w:jc w:val="both"/>
+        <w:rPr>
+          <w:rFonts w:hint="default" w:ascii="Calibri" w:hAnsi="Calibri"/>
+          <w:color w:val="000000" w:themeColor="text1"/>
+          <w:lang w:val="en-US"/>
+          <w14:textFill>
+            <w14:solidFill>
+              <w14:schemeClr w14:val="tx1"/>
+            </w14:solidFill>
+          </w14:textFill>
+        </w:rPr>
+      </w:pPr>
+      <w:r>
+        <w:rPr>
+          <w:rFonts w:hint="default" w:ascii="Calibri" w:hAnsi="Calibri"/>
+          <w:color w:val="000000" w:themeColor="text1"/>
+          <w:lang w:val="en-US"/>
+          <w14:textFill>
+            <w14:solidFill>
+              <w14:schemeClr w14:val="tx1"/>
+            </w14:solidFill>
+          </w14:textFill>
+        </w:rPr>
+        <w:t xml:space="preserve">     </w:t>
+      </w:r>
+    </w:p>
+    <w:p>
+      <w:pPr>
+        <w:pStyle w:val="5"/>
+        <w:numPr>
+          <w:ilvl w:val="0"/>
+          <w:numId w:val="0"/>
+        </w:numPr>
+        <w:ind w:left="360" w:leftChars="0"/>
+        <w:jc w:val="both"/>
+        <w:rPr>
+          <w:rFonts w:ascii="Calibri" w:hAnsi="Calibri"/>
+          <w:color w:val="000000" w:themeColor="text1"/>
+          <w:lang w:val="en-US"/>
+          <w14:textFill>
+            <w14:solidFill>
+              <w14:schemeClr w14:val="tx1"/>
+            </w14:solidFill>
+          </w14:textFill>
+        </w:rPr>
+      </w:pPr>
+      <w:r>
+        <w:rPr>
+          <w:rFonts w:ascii="Calibri" w:hAnsi="Calibri"/>
+          <w:color w:val="000000" w:themeColor="text1"/>
+          <w:lang w:val="en-US"/>
+          <w14:textFill>
+            <w14:solidFill>
+              <w14:schemeClr w14:val="tx1"/>
+            </w14:solidFill>
+          </w14:textFill>
+        </w:rPr>
+        <w:t>API :  GET</w:t>
+      </w:r>
+    </w:p>
+    <w:p>
+      <w:pPr>
+        <w:pStyle w:val="5"/>
+        <w:numPr>
+          <w:ilvl w:val="0"/>
+          <w:numId w:val="0"/>
+        </w:numPr>
+        <w:ind w:left="360" w:leftChars="0"/>
+        <w:jc w:val="both"/>
+        <w:rPr>
+          <w:rFonts w:hint="default" w:ascii="Calibri" w:hAnsi="Calibri"/>
+          <w:color w:val="000000" w:themeColor="text1"/>
+          <w:lang w:val="en-US"/>
+          <w14:textFill>
+            <w14:solidFill>
+              <w14:schemeClr w14:val="tx1"/>
+            </w14:solidFill>
+          </w14:textFill>
+        </w:rPr>
+      </w:pPr>
+      <w:r>
+        <w:rPr>
+          <w:rFonts w:hint="default" w:ascii="Calibri" w:hAnsi="Calibri"/>
+          <w:color w:val="000000" w:themeColor="text1"/>
+          <w:lang w:val="en-US"/>
+          <w14:textFill>
+            <w14:solidFill>
+              <w14:schemeClr w14:val="tx1"/>
+            </w14:solidFill>
+          </w14:textFill>
+        </w:rPr>
+        <w:t>http://localhost:3000/delete-user/:userId</w:t>
+      </w:r>
+    </w:p>
+    <w:p>
+      <w:pPr>
+        <w:pStyle w:val="5"/>
+        <w:numPr>
+          <w:ilvl w:val="0"/>
+          <w:numId w:val="0"/>
+        </w:numPr>
+        <w:jc w:val="both"/>
+        <w:rPr>
+          <w:rFonts w:hint="default" w:ascii="Calibri" w:hAnsi="Calibri"/>
+          <w:color w:val="000000" w:themeColor="text1"/>
+          <w:lang w:val="en-US"/>
+          <w14:textFill>
+            <w14:solidFill>
+              <w14:schemeClr w14:val="tx1"/>
+            </w14:solidFill>
+          </w14:textFill>
+        </w:rPr>
+      </w:pPr>
+    </w:p>
+    <w:p>
+      <w:pPr>
+        <w:pStyle w:val="5"/>
+        <w:numPr>
+          <w:ilvl w:val="0"/>
+          <w:numId w:val="0"/>
+        </w:numPr>
+        <w:jc w:val="both"/>
+        <w:rPr>
+          <w:rFonts w:hint="default" w:ascii="Calibri" w:hAnsi="Calibri"/>
+          <w:color w:val="000000" w:themeColor="text1"/>
+          <w:lang w:val="en-US"/>
+          <w14:textFill>
+            <w14:solidFill>
+              <w14:schemeClr w14:val="tx1"/>
+            </w14:solidFill>
+          </w14:textFill>
+        </w:rPr>
+      </w:pPr>
+      <w:r>
+        <w:rPr>
+          <w:rFonts w:hint="default" w:ascii="Calibri" w:hAnsi="Calibri"/>
+          <w:color w:val="000000" w:themeColor="text1"/>
+          <w:lang w:val="en-US"/>
+          <w14:textFill>
+            <w14:solidFill>
+              <w14:schemeClr w14:val="tx1"/>
+            </w14:solidFill>
+          </w14:textFill>
+        </w:rPr>
+        <w:t xml:space="preserve">Res: </w:t>
+      </w:r>
+    </w:p>
+    <w:p>
+      <w:pPr>
+        <w:pStyle w:val="5"/>
+        <w:numPr>
+          <w:ilvl w:val="0"/>
+          <w:numId w:val="0"/>
+        </w:numPr>
+        <w:jc w:val="both"/>
+        <w:rPr>
+          <w:rFonts w:hint="default" w:ascii="Calibri" w:hAnsi="Calibri"/>
+          <w:color w:val="000000" w:themeColor="text1"/>
+          <w:lang w:val="en-US"/>
+          <w14:textFill>
+            <w14:solidFill>
+              <w14:schemeClr w14:val="tx1"/>
+            </w14:solidFill>
+          </w14:textFill>
+        </w:rPr>
+      </w:pPr>
+      <w:r>
+        <w:rPr>
+          <w:rFonts w:hint="default" w:ascii="Calibri" w:hAnsi="Calibri"/>
+          <w:color w:val="000000" w:themeColor="text1"/>
+          <w:lang w:val="en-US"/>
+          <w14:textFill>
+            <w14:solidFill>
+              <w14:schemeClr w14:val="tx1"/>
+            </w14:solidFill>
+          </w14:textFill>
+        </w:rPr>
+        <w:t>Succ/Ok</w:t>
+      </w:r>
+    </w:p>
+    <w:p>
+      <w:pPr>
+        <w:pStyle w:val="5"/>
+        <w:numPr>
+          <w:ilvl w:val="0"/>
+          <w:numId w:val="0"/>
+        </w:numPr>
+        <w:jc w:val="both"/>
+        <w:rPr>
+          <w:rFonts w:hint="default" w:ascii="Calibri" w:hAnsi="Calibri"/>
+          <w:color w:val="000000" w:themeColor="text1"/>
+          <w:lang w:val="en-US"/>
+          <w14:textFill>
+            <w14:solidFill>
+              <w14:schemeClr w14:val="tx1"/>
+            </w14:solidFill>
+          </w14:textFill>
+        </w:rPr>
+      </w:pPr>
+      <w:r>
+        <w:rPr>
+          <w:rFonts w:hint="default" w:ascii="Calibri" w:hAnsi="Calibri"/>
+          <w:color w:val="000000" w:themeColor="text1"/>
+          <w:lang w:val="en-US"/>
+          <w14:textFill>
+            <w14:solidFill>
+              <w14:schemeClr w14:val="tx1"/>
+            </w14:solidFill>
+          </w14:textFill>
+        </w:rPr>
+        <w:t>It will delete moment images &amp; User.</w:t>
+      </w:r>
+    </w:p>
+    <w:p>
+      <w:pPr>
+        <w:pStyle w:val="5"/>
+        <w:numPr>
+          <w:ilvl w:val="0"/>
+          <w:numId w:val="0"/>
+        </w:numPr>
+        <w:jc w:val="both"/>
+        <w:rPr>
+          <w:rFonts w:hint="default" w:ascii="Calibri" w:hAnsi="Calibri"/>
+          <w:color w:val="000000" w:themeColor="text1"/>
+          <w:lang w:val="en-US"/>
+          <w14:textFill>
+            <w14:solidFill>
+              <w14:schemeClr w14:val="tx1"/>
+            </w14:solidFill>
+          </w14:textFill>
+        </w:rPr>
+      </w:pPr>
+    </w:p>
+    <w:p>
+      <w:pPr>
+        <w:pStyle w:val="5"/>
+        <w:numPr>
+          <w:ilvl w:val="0"/>
+          <w:numId w:val="0"/>
+        </w:numPr>
+        <w:jc w:val="both"/>
+        <w:rPr>
+          <w:rFonts w:hint="default" w:ascii="Calibri" w:hAnsi="Calibri"/>
+          <w:color w:val="000000" w:themeColor="text1"/>
+          <w:lang w:val="en-US"/>
+          <w14:textFill>
+            <w14:solidFill>
+              <w14:schemeClr w14:val="tx1"/>
+            </w14:solidFill>
+          </w14:textFill>
+        </w:rPr>
+      </w:pPr>
+    </w:p>
+    <w:p>
+      <w:pPr>
+        <w:pStyle w:val="5"/>
+        <w:numPr>
+          <w:ilvl w:val="0"/>
+          <w:numId w:val="0"/>
+        </w:numPr>
+        <w:jc w:val="both"/>
+        <w:rPr>
+          <w:rFonts w:hint="default" w:ascii="Calibri" w:hAnsi="Calibri"/>
+          <w:color w:val="000000" w:themeColor="text1"/>
+          <w:lang w:val="en-US"/>
+          <w14:textFill>
+            <w14:solidFill>
+              <w14:schemeClr w14:val="tx1"/>
+            </w14:solidFill>
+          </w14:textFill>
+        </w:rPr>
+      </w:pPr>
+      <w:r>
+        <w:rPr>
+          <w:rFonts w:hint="default" w:ascii="Calibri" w:hAnsi="Calibri"/>
+          <w:color w:val="000000" w:themeColor="text1"/>
+          <w:lang w:val="en-US"/>
+          <w14:textFill>
+            <w14:solidFill>
+              <w14:schemeClr w14:val="tx1"/>
+            </w14:solidFill>
+          </w14:textFill>
+        </w:rPr>
+        <w:t>38.  Get Event’s which my matches are attending.</w:t>
+      </w:r>
+    </w:p>
+    <w:p>
+      <w:pPr>
+        <w:pStyle w:val="5"/>
+        <w:numPr>
+          <w:ilvl w:val="0"/>
+          <w:numId w:val="0"/>
+        </w:numPr>
+        <w:ind w:left="360" w:leftChars="0"/>
+        <w:jc w:val="both"/>
+        <w:rPr>
+          <w:rFonts w:ascii="Calibri" w:hAnsi="Calibri"/>
+          <w:color w:val="000000" w:themeColor="text1"/>
+          <w:lang w:val="en-US"/>
+          <w14:textFill>
+            <w14:solidFill>
+              <w14:schemeClr w14:val="tx1"/>
+            </w14:solidFill>
+          </w14:textFill>
+        </w:rPr>
+      </w:pPr>
+    </w:p>
+    <w:p>
+      <w:pPr>
+        <w:pStyle w:val="5"/>
+        <w:numPr>
+          <w:ilvl w:val="0"/>
+          <w:numId w:val="0"/>
+        </w:numPr>
+        <w:ind w:left="360" w:leftChars="0"/>
+        <w:jc w:val="both"/>
+        <w:rPr>
+          <w:rFonts w:ascii="Calibri" w:hAnsi="Calibri"/>
+          <w:color w:val="000000" w:themeColor="text1"/>
+          <w:lang w:val="en-US"/>
+          <w14:textFill>
+            <w14:solidFill>
+              <w14:schemeClr w14:val="tx1"/>
+            </w14:solidFill>
+          </w14:textFill>
+        </w:rPr>
+      </w:pPr>
+      <w:r>
+        <w:rPr>
+          <w:rFonts w:ascii="Calibri" w:hAnsi="Calibri"/>
+          <w:color w:val="000000" w:themeColor="text1"/>
+          <w:lang w:val="en-US"/>
+          <w14:textFill>
+            <w14:solidFill>
+              <w14:schemeClr w14:val="tx1"/>
+            </w14:solidFill>
+          </w14:textFill>
+        </w:rPr>
+        <w:t>API :  PUT</w:t>
+      </w:r>
+    </w:p>
+    <w:p>
+      <w:pPr>
+        <w:pStyle w:val="5"/>
+        <w:numPr>
+          <w:ilvl w:val="0"/>
+          <w:numId w:val="0"/>
+        </w:numPr>
+        <w:ind w:left="360" w:leftChars="0"/>
+        <w:jc w:val="both"/>
+        <w:rPr>
+          <w:rFonts w:ascii="Calibri" w:hAnsi="Calibri"/>
+          <w:color w:val="000000" w:themeColor="text1"/>
+          <w:lang w:val="en-US"/>
+          <w14:textFill>
+            <w14:solidFill>
+              <w14:schemeClr w14:val="tx1"/>
+            </w14:solidFill>
+          </w14:textFill>
+        </w:rPr>
+      </w:pPr>
+      <w:r>
+        <w:rPr>
+          <w:rFonts w:ascii="Calibri" w:hAnsi="Calibri"/>
+          <w:color w:val="000000" w:themeColor="text1"/>
+          <w:lang w:val="en-US"/>
+          <w14:textFill>
+            <w14:solidFill>
+              <w14:schemeClr w14:val="tx1"/>
+            </w14:solidFill>
+          </w14:textFill>
+        </w:rPr>
+        <w:fldChar w:fldCharType="begin"/>
+      </w:r>
+      <w:r>
+        <w:rPr>
+          <w:rFonts w:ascii="Calibri" w:hAnsi="Calibri"/>
+          <w:color w:val="000000" w:themeColor="text1"/>
+          <w:lang w:val="en-US"/>
+          <w14:textFill>
+            <w14:solidFill>
+              <w14:schemeClr w14:val="tx1"/>
+            </w14:solidFill>
+          </w14:textFill>
+        </w:rPr>
+        <w:instrText xml:space="preserve"> HYPERLINK "http://whatever-address/events-by-users-matches/:userId/:sort" </w:instrText>
+      </w:r>
+      <w:r>
+        <w:rPr>
+          <w:rFonts w:ascii="Calibri" w:hAnsi="Calibri"/>
+          <w:color w:val="000000" w:themeColor="text1"/>
+          <w:lang w:val="en-US"/>
+          <w14:textFill>
+            <w14:solidFill>
+              <w14:schemeClr w14:val="tx1"/>
+            </w14:solidFill>
+          </w14:textFill>
+        </w:rPr>
+        <w:fldChar w:fldCharType="separate"/>
+      </w:r>
+      <w:r>
+        <w:rPr>
+          <w:rStyle w:val="3"/>
+          <w:rFonts w:ascii="Calibri" w:hAnsi="Calibri"/>
+          <w:color w:val="000000" w:themeColor="text1"/>
+          <w:lang w:val="en-US"/>
+          <w14:textFill>
+            <w14:solidFill>
+              <w14:schemeClr w14:val="tx1"/>
+            </w14:solidFill>
+          </w14:textFill>
+        </w:rPr>
+        <w:t>http://whatever-address/events-by-users-matches/:userId/:sort</w:t>
+      </w:r>
+      <w:r>
+        <w:rPr>
+          <w:rFonts w:ascii="Calibri" w:hAnsi="Calibri"/>
+          <w:color w:val="000000" w:themeColor="text1"/>
+          <w:lang w:val="en-US"/>
+          <w14:textFill>
+            <w14:solidFill>
+              <w14:schemeClr w14:val="tx1"/>
+            </w14:solidFill>
+          </w14:textFill>
+        </w:rPr>
+        <w:fldChar w:fldCharType="end"/>
+      </w:r>
+    </w:p>
+    <w:p>
+      <w:pPr>
+        <w:pStyle w:val="5"/>
+        <w:numPr>
+          <w:ilvl w:val="0"/>
+          <w:numId w:val="0"/>
+        </w:numPr>
+        <w:ind w:left="360" w:leftChars="0"/>
+        <w:jc w:val="both"/>
+        <w:rPr>
+          <w:rFonts w:ascii="Calibri" w:hAnsi="Calibri"/>
+          <w:color w:val="000000" w:themeColor="text1"/>
+          <w:lang w:val="en-US"/>
+          <w14:textFill>
+            <w14:solidFill>
+              <w14:schemeClr w14:val="tx1"/>
+            </w14:solidFill>
+          </w14:textFill>
+        </w:rPr>
+      </w:pPr>
+    </w:p>
+    <w:p>
+      <w:pPr>
+        <w:pStyle w:val="5"/>
+        <w:numPr>
+          <w:ilvl w:val="0"/>
+          <w:numId w:val="0"/>
+        </w:numPr>
+        <w:ind w:left="360" w:leftChars="0"/>
+        <w:jc w:val="both"/>
+        <w:rPr>
+          <w:rFonts w:ascii="Calibri" w:hAnsi="Calibri"/>
+          <w:color w:val="000000" w:themeColor="text1"/>
+          <w:lang w:val="en-US"/>
+          <w14:textFill>
+            <w14:solidFill>
+              <w14:schemeClr w14:val="tx1"/>
+            </w14:solidFill>
+          </w14:textFill>
+        </w:rPr>
+      </w:pPr>
+      <w:r>
+        <w:rPr>
+          <w:rFonts w:ascii="Calibri" w:hAnsi="Calibri"/>
+          <w:color w:val="000000" w:themeColor="text1"/>
+          <w:lang w:val="en-US"/>
+          <w14:textFill>
+            <w14:solidFill>
+              <w14:schemeClr w14:val="tx1"/>
+            </w14:solidFill>
+          </w14:textFill>
+        </w:rPr>
+        <w:t>Example :http://34.208.151.167:3000/events-by-users-matches/-Kgo0RLzXCgN-blFKKIc/distance</w:t>
+      </w:r>
+    </w:p>
+    <w:p>
+      <w:pPr>
+        <w:pStyle w:val="5"/>
+        <w:numPr>
+          <w:ilvl w:val="0"/>
+          <w:numId w:val="0"/>
+        </w:numPr>
+        <w:ind w:left="360" w:leftChars="0"/>
+        <w:jc w:val="both"/>
+        <w:rPr>
+          <w:rFonts w:ascii="Calibri" w:hAnsi="Calibri"/>
+          <w:color w:val="000000" w:themeColor="text1"/>
+          <w:lang w:val="en-US"/>
+          <w14:textFill>
+            <w14:solidFill>
+              <w14:schemeClr w14:val="tx1"/>
+            </w14:solidFill>
+          </w14:textFill>
+        </w:rPr>
+      </w:pPr>
+      <w:r>
+        <w:rPr>
+          <w:rFonts w:ascii="Calibri" w:hAnsi="Calibri"/>
+          <w:color w:val="000000" w:themeColor="text1"/>
+          <w:lang w:val="en-US"/>
+          <w14:textFill>
+            <w14:solidFill>
+              <w14:schemeClr w14:val="tx1"/>
+            </w14:solidFill>
+          </w14:textFill>
+        </w:rPr>
+        <w:t>lat  : 49.824481263791</w:t>
+      </w:r>
+    </w:p>
+    <w:p>
+      <w:pPr>
+        <w:pStyle w:val="5"/>
+        <w:numPr>
+          <w:ilvl w:val="0"/>
+          <w:numId w:val="0"/>
+        </w:numPr>
+        <w:ind w:left="360" w:leftChars="0"/>
+        <w:jc w:val="both"/>
+        <w:rPr>
+          <w:rFonts w:ascii="Calibri" w:hAnsi="Calibri"/>
+          <w:color w:val="000000" w:themeColor="text1"/>
+          <w:lang w:val="en-US"/>
+          <w14:textFill>
+            <w14:solidFill>
+              <w14:schemeClr w14:val="tx1"/>
+            </w14:solidFill>
+          </w14:textFill>
+        </w:rPr>
+      </w:pPr>
+      <w:r>
+        <w:rPr>
+          <w:rFonts w:hint="default" w:ascii="Calibri" w:hAnsi="Calibri"/>
+          <w:color w:val="000000" w:themeColor="text1"/>
+          <w:lang w:val="en-US"/>
+          <w14:textFill>
+            <w14:solidFill>
+              <w14:schemeClr w14:val="tx1"/>
+            </w14:solidFill>
+          </w14:textFill>
+        </w:rPr>
+        <w:t>lon":" 24.038967132569"</w:t>
+      </w:r>
+    </w:p>
+    <w:p>
+      <w:pPr>
+        <w:pStyle w:val="5"/>
+        <w:numPr>
+          <w:ilvl w:val="0"/>
+          <w:numId w:val="0"/>
+        </w:numPr>
+        <w:ind w:left="360" w:leftChars="0"/>
+        <w:jc w:val="both"/>
+        <w:rPr>
+          <w:rFonts w:ascii="Calibri" w:hAnsi="Calibri"/>
+          <w:color w:val="000000" w:themeColor="text1"/>
+          <w:lang w:val="en-US"/>
+          <w14:textFill>
+            <w14:solidFill>
+              <w14:schemeClr w14:val="tx1"/>
+            </w14:solidFill>
+          </w14:textFill>
+        </w:rPr>
+      </w:pPr>
+    </w:p>
+    <w:p>
+      <w:pPr>
+        <w:pStyle w:val="5"/>
+        <w:numPr>
+          <w:ilvl w:val="0"/>
+          <w:numId w:val="0"/>
+        </w:numPr>
+        <w:ind w:left="360" w:leftChars="0"/>
+        <w:jc w:val="both"/>
+        <w:rPr>
+          <w:rFonts w:ascii="Calibri" w:hAnsi="Calibri"/>
+          <w:color w:val="000000" w:themeColor="text1"/>
+          <w:lang w:val="en-US"/>
+          <w14:textFill>
+            <w14:solidFill>
+              <w14:schemeClr w14:val="tx1"/>
+            </w14:solidFill>
+          </w14:textFill>
+        </w:rPr>
+      </w:pPr>
+      <w:r>
+        <w:rPr>
+          <w:rFonts w:ascii="Calibri" w:hAnsi="Calibri"/>
+          <w:color w:val="000000" w:themeColor="text1"/>
+          <w:lang w:val="en-US"/>
+          <w14:textFill>
+            <w14:solidFill>
+              <w14:schemeClr w14:val="tx1"/>
+            </w14:solidFill>
+          </w14:textFill>
+        </w:rPr>
+        <w:t>PARAMETERs :</w:t>
+      </w:r>
+    </w:p>
+    <w:p>
+      <w:pPr>
+        <w:pStyle w:val="5"/>
+        <w:jc w:val="both"/>
+        <w:rPr>
+          <w:rFonts w:ascii="Calibri" w:hAnsi="Calibri"/>
+          <w:szCs w:val="40"/>
+        </w:rPr>
+      </w:pPr>
+      <w:r>
+        <w:rPr>
+          <w:rFonts w:ascii="Calibri" w:hAnsi="Calibri"/>
+          <w:color w:val="000000" w:themeColor="text1"/>
+          <w:lang w:val="en-US"/>
+          <w14:textFill>
+            <w14:solidFill>
+              <w14:schemeClr w14:val="tx1"/>
+            </w14:solidFill>
+          </w14:textFill>
+        </w:rPr>
+        <w:t xml:space="preserve"> </w:t>
+      </w:r>
+      <w:r>
+        <w:rPr>
+          <w:rFonts w:ascii="Calibri" w:hAnsi="Calibri"/>
+          <w:color w:val="000000" w:themeColor="text1"/>
+          <w:lang w:val="en-US"/>
+          <w14:textFill>
+            <w14:solidFill>
+              <w14:schemeClr w14:val="tx1"/>
+            </w14:solidFill>
+          </w14:textFill>
+        </w:rPr>
+        <w:tab/>
+      </w:r>
+      <w:r>
+        <w:rPr>
+          <w:rFonts w:ascii="Calibri" w:hAnsi="Calibri"/>
+          <w:szCs w:val="40"/>
+        </w:rPr>
+        <w:t>lat : search latitude</w:t>
+      </w:r>
+    </w:p>
+    <w:p>
+      <w:pPr>
+        <w:pStyle w:val="5"/>
+        <w:jc w:val="both"/>
+        <w:rPr>
+          <w:rFonts w:ascii="Calibri" w:hAnsi="Calibri"/>
+          <w:szCs w:val="40"/>
+        </w:rPr>
+      </w:pPr>
+      <w:r>
+        <w:rPr>
+          <w:rFonts w:ascii="Calibri" w:hAnsi="Calibri"/>
+          <w:szCs w:val="40"/>
+        </w:rPr>
+        <w:tab/>
+      </w:r>
+      <w:r>
+        <w:rPr>
+          <w:rFonts w:ascii="Calibri" w:hAnsi="Calibri"/>
+          <w:szCs w:val="40"/>
+        </w:rPr>
+        <w:t>lon : search longitude</w:t>
+      </w:r>
+    </w:p>
+    <w:p>
+      <w:pPr>
+        <w:pStyle w:val="5"/>
+        <w:numPr>
+          <w:ilvl w:val="0"/>
+          <w:numId w:val="0"/>
+        </w:numPr>
+        <w:jc w:val="both"/>
+        <w:rPr>
+          <w:rFonts w:ascii="Calibri" w:hAnsi="Calibri"/>
+          <w:color w:val="000000" w:themeColor="text1"/>
+          <w:lang w:val="en-US"/>
+          <w14:textFill>
+            <w14:solidFill>
+              <w14:schemeClr w14:val="tx1"/>
+            </w14:solidFill>
+          </w14:textFill>
+        </w:rPr>
+      </w:pPr>
+    </w:p>
+    <w:p>
+      <w:pPr>
+        <w:pStyle w:val="5"/>
+        <w:numPr>
+          <w:ilvl w:val="0"/>
+          <w:numId w:val="0"/>
+        </w:numPr>
+        <w:jc w:val="both"/>
+        <w:rPr>
+          <w:rFonts w:ascii="Calibri" w:hAnsi="Calibri"/>
+          <w:color w:val="000000" w:themeColor="text1"/>
+          <w:lang w:val="en-US"/>
+          <w14:textFill>
+            <w14:solidFill>
+              <w14:schemeClr w14:val="tx1"/>
+            </w14:solidFill>
+          </w14:textFill>
+        </w:rPr>
+      </w:pPr>
+    </w:p>
+    <w:p>
+      <w:pPr>
+        <w:pStyle w:val="5"/>
+        <w:numPr>
+          <w:ilvl w:val="0"/>
+          <w:numId w:val="0"/>
+        </w:numPr>
+        <w:ind w:left="360" w:leftChars="0"/>
+        <w:jc w:val="both"/>
+        <w:rPr>
+          <w:rFonts w:ascii="Calibri" w:hAnsi="Calibri"/>
+          <w:color w:val="000000" w:themeColor="text1"/>
+          <w:lang w:val="en-US"/>
+          <w14:textFill>
+            <w14:solidFill>
+              <w14:schemeClr w14:val="tx1"/>
+            </w14:solidFill>
+          </w14:textFill>
+        </w:rPr>
+      </w:pPr>
+      <w:r>
+        <w:rPr>
+          <w:rFonts w:ascii="Calibri" w:hAnsi="Calibri"/>
+          <w:color w:val="000000" w:themeColor="text1"/>
+          <w:lang w:val="en-US"/>
+          <w14:textFill>
+            <w14:solidFill>
+              <w14:schemeClr w14:val="tx1"/>
+            </w14:solidFill>
+          </w14:textFill>
+        </w:rPr>
+        <w:t>Returns: Output of events user is attending or interested in based on filter parameter.</w:t>
+      </w:r>
+    </w:p>
+    <w:p>
+      <w:pPr>
+        <w:pStyle w:val="5"/>
+        <w:numPr>
+          <w:ilvl w:val="0"/>
+          <w:numId w:val="0"/>
+        </w:numPr>
+        <w:ind w:left="360" w:leftChars="0"/>
+        <w:jc w:val="both"/>
+        <w:rPr>
+          <w:rFonts w:hint="default" w:ascii="Calibri" w:hAnsi="Calibri"/>
+          <w:color w:val="000000" w:themeColor="text1"/>
+          <w:lang w:val="en-US"/>
+          <w14:textFill>
+            <w14:solidFill>
+              <w14:schemeClr w14:val="tx1"/>
+            </w14:solidFill>
+          </w14:textFill>
+        </w:rPr>
+      </w:pPr>
       <w:bookmarkStart w:id="0" w:name="_GoBack"/>
       <w:bookmarkEnd w:id="0"/>
+    </w:p>
+    <w:p>
+      <w:pPr>
+        <w:pStyle w:val="5"/>
+        <w:numPr>
+          <w:ilvl w:val="0"/>
+          <w:numId w:val="0"/>
+        </w:numPr>
+        <w:ind w:left="360" w:leftChars="0"/>
+        <w:jc w:val="both"/>
+        <w:rPr>
+          <w:rFonts w:hint="default" w:ascii="Calibri" w:hAnsi="Calibri"/>
+          <w:color w:val="000000" w:themeColor="text1"/>
+          <w:lang w:val="en-US"/>
+          <w14:textFill>
+            <w14:solidFill>
+              <w14:schemeClr w14:val="tx1"/>
+            </w14:solidFill>
+          </w14:textFill>
+        </w:rPr>
+      </w:pPr>
+      <w:r>
+        <w:rPr>
+          <w:rFonts w:hint="default" w:ascii="Calibri" w:hAnsi="Calibri"/>
+          <w:color w:val="000000" w:themeColor="text1"/>
+          <w:lang w:val="en-US"/>
+          <w14:textFill>
+            <w14:solidFill>
+              <w14:schemeClr w14:val="tx1"/>
+            </w14:solidFill>
+          </w14:textFill>
+        </w:rPr>
+        <w:t>Note : if I filter by distance, then it will have 1 more parameter distance.</w:t>
+      </w:r>
+    </w:p>
+    <w:p>
+      <w:pPr>
+        <w:pStyle w:val="5"/>
+        <w:numPr>
+          <w:ilvl w:val="0"/>
+          <w:numId w:val="0"/>
+        </w:numPr>
+        <w:jc w:val="both"/>
+        <w:rPr>
+          <w:rFonts w:hint="default" w:ascii="Calibri" w:hAnsi="Calibri"/>
+          <w:color w:val="000000" w:themeColor="text1"/>
+          <w:lang w:val="en-US"/>
+          <w14:textFill>
+            <w14:solidFill>
+              <w14:schemeClr w14:val="tx1"/>
+            </w14:solidFill>
+          </w14:textFill>
+        </w:rPr>
+      </w:pPr>
     </w:p>
     <w:sectPr>
       <w:pgSz w:w="11909" w:h="16834"/>
@@ -16004,8 +16875,23 @@
       </w:pPr>
     </w:lvl>
   </w:abstractNum>
+  <w:abstractNum w:abstractNumId="1">
+    <w:nsid w:val="58E4EE59"/>
+    <w:multiLevelType w:val="singleLevel"/>
+    <w:tmpl w:val="58E4EE59"/>
+    <w:lvl w:ilvl="0" w:tentative="0">
+      <w:start w:val="37"/>
+      <w:numFmt w:val="decimal"/>
+      <w:suff w:val="space"/>
+      <w:lvlText w:val="%1."/>
+      <w:lvlJc w:val="left"/>
+    </w:lvl>
+  </w:abstractNum>
   <w:num w:numId="1">
     <w:abstractNumId w:val="0"/>
+  </w:num>
+  <w:num w:numId="2">
+    <w:abstractNumId w:val="1"/>
   </w:num>
 </w:numbering>
 </file>
